--- a/assets/简历.docx
+++ b/assets/简历.docx
@@ -34,7 +34,7 @@
             <w:pPr>
               <w:pStyle w:val="afb"/>
               <w:rPr>
-                <w:rFonts w:ascii="Times New Roman" w:hAnsi="Times New Roman" w:cs="Times New Roman" w:hint="eastAsia"/>
+                <w:rFonts w:ascii="Times New Roman" w:hAnsi="Times New Roman" w:cs="Times New Roman"/>
                 <w:color w:val="000000" w:themeColor="text1"/>
                 <w:sz w:val="20"/>
               </w:rPr>
@@ -57,7 +57,7 @@
           <w:p>
             <w:pPr>
               <w:rPr>
-                <w:rFonts w:ascii="Times New Roman" w:hAnsi="Times New Roman" w:cs="Times New Roman" w:hint="eastAsia"/>
+                <w:rFonts w:ascii="Times New Roman" w:hAnsi="Times New Roman" w:cs="Times New Roman"/>
                 <w:color w:val="000000" w:themeColor="text1"/>
               </w:rPr>
             </w:pPr>
@@ -80,16 +80,7 @@
                 <w:rFonts w:ascii="Times New Roman" w:hAnsi="Times New Roman" w:cs="Times New Roman"/>
                 <w:color w:val="000000" w:themeColor="text1"/>
               </w:rPr>
-              <w:t xml:space="preserve">  </w:t>
-            </w:r>
-            <w:bookmarkStart w:id="0" w:name="_GoBack"/>
-            <w:bookmarkEnd w:id="0"/>
-            <w:r>
-              <w:rPr>
-                <w:rFonts w:ascii="Times New Roman" w:hAnsi="Times New Roman" w:cs="Times New Roman"/>
-                <w:color w:val="000000" w:themeColor="text1"/>
-              </w:rPr>
-              <w:t>T</w:t>
+              <w:t xml:space="preserve">  T</w:t>
             </w:r>
             <w:r>
               <w:rPr>
@@ -173,7 +164,7 @@
             <w:pPr>
               <w:pStyle w:val="afb"/>
               <w:rPr>
-                <w:rFonts w:ascii="Times New Roman" w:hAnsi="Times New Roman" w:cs="Times New Roman" w:hint="eastAsia"/>
+                <w:rFonts w:ascii="Times New Roman" w:hAnsi="Times New Roman" w:cs="Times New Roman"/>
                 <w:color w:val="000000" w:themeColor="text1"/>
                 <w:sz w:val="20"/>
               </w:rPr>
@@ -187,7 +178,7 @@
           <w:p>
             <w:pPr>
               <w:rPr>
-                <w:rFonts w:ascii="Times New Roman" w:hAnsi="Times New Roman" w:cs="Times New Roman" w:hint="eastAsia"/>
+                <w:rFonts w:ascii="Times New Roman" w:hAnsi="Times New Roman" w:cs="Times New Roman"/>
                 <w:color w:val="000000" w:themeColor="text1"/>
               </w:rPr>
             </w:pPr>
@@ -413,135 +404,59 @@
               </w:rPr>
               <w:t>：</w:t>
             </w:r>
-            <w:r>
-              <w:rPr>
-                <w:rStyle w:val="aff4"/>
-                <w:rFonts w:eastAsia="宋体"/>
-                <w:color w:val="0432FF"/>
-                <w:sz w:val="21"/>
-                <w:szCs w:val="21"/>
-              </w:rPr>
-              <w:fldChar w:fldCharType="begin"/>
-            </w:r>
-            <w:r>
-              <w:rPr>
-                <w:rStyle w:val="aff4"/>
-                <w:rFonts w:eastAsia="宋体"/>
-                <w:color w:val="0432FF"/>
-                <w:sz w:val="21"/>
-                <w:szCs w:val="21"/>
-              </w:rPr>
-              <w:instrText xml:space="preserve"> HYPERLINK "http://yangy.org/" </w:instrText>
-            </w:r>
-            <w:r>
-              <w:rPr>
-                <w:rStyle w:val="aff4"/>
-                <w:rFonts w:eastAsia="宋体"/>
-                <w:color w:val="0432FF"/>
-                <w:sz w:val="21"/>
-                <w:szCs w:val="21"/>
-              </w:rPr>
-              <w:fldChar w:fldCharType="separate"/>
-            </w:r>
-            <w:r>
-              <w:rPr>
-                <w:rStyle w:val="aff4"/>
-                <w:rFonts w:eastAsia="宋体" w:hint="eastAsia"/>
-                <w:color w:val="0432FF"/>
-                <w:sz w:val="21"/>
-                <w:szCs w:val="21"/>
-              </w:rPr>
-              <w:t>杨</w:t>
-            </w:r>
-            <w:r>
-              <w:rPr>
-                <w:rStyle w:val="aff4"/>
+            <w:hyperlink r:id="rId9" w:history="1">
+              <w:r>
+                <w:rPr>
+                  <w:rStyle w:val="aff4"/>
+                  <w:rFonts w:eastAsia="宋体" w:hint="eastAsia"/>
+                  <w:color w:val="0432FF"/>
+                  <w:sz w:val="21"/>
+                  <w:szCs w:val="21"/>
+                </w:rPr>
+                <w:t>杨</w:t>
+              </w:r>
+              <w:r>
+                <w:rPr>
+                  <w:rStyle w:val="aff4"/>
+                  <w:rFonts w:ascii="MS Mincho" w:eastAsia="MS Mincho" w:hAnsi="MS Mincho" w:cs="MS Mincho" w:hint="eastAsia"/>
+                  <w:color w:val="0432FF"/>
+                  <w:sz w:val="21"/>
+                  <w:szCs w:val="21"/>
+                </w:rPr>
+                <w:t>洋</w:t>
+              </w:r>
+            </w:hyperlink>
+            <w:r>
+              <w:rPr>
                 <w:rFonts w:ascii="MS Mincho" w:eastAsia="MS Mincho" w:hAnsi="MS Mincho" w:cs="MS Mincho" w:hint="eastAsia"/>
                 <w:color w:val="0432FF"/>
                 <w:sz w:val="21"/>
                 <w:szCs w:val="21"/>
               </w:rPr>
-              <w:t>洋</w:t>
-            </w:r>
-            <w:r>
-              <w:rPr>
-                <w:rStyle w:val="aff4"/>
-                <w:rFonts w:ascii="MS Mincho" w:eastAsia="MS Mincho" w:hAnsi="MS Mincho" w:cs="MS Mincho"/>
-                <w:color w:val="0432FF"/>
-                <w:sz w:val="21"/>
-                <w:szCs w:val="21"/>
-              </w:rPr>
-              <w:fldChar w:fldCharType="end"/>
-            </w:r>
-            <w:r>
-              <w:rPr>
-                <w:rFonts w:ascii="MS Mincho" w:eastAsia="MS Mincho" w:hAnsi="MS Mincho" w:cs="MS Mincho" w:hint="eastAsia"/>
-                <w:color w:val="0432FF"/>
-                <w:sz w:val="21"/>
-                <w:szCs w:val="21"/>
-              </w:rPr>
               <w:t>，</w:t>
             </w:r>
-            <w:r>
-              <w:rPr>
-                <w:rStyle w:val="aff4"/>
-                <w:rFonts w:ascii="MS Mincho" w:eastAsia="MS Mincho" w:hAnsi="MS Mincho" w:cs="MS Mincho"/>
-                <w:color w:val="0432FF"/>
-                <w:sz w:val="21"/>
-                <w:szCs w:val="21"/>
-              </w:rPr>
-              <w:fldChar w:fldCharType="begin"/>
-            </w:r>
-            <w:r>
-              <w:rPr>
-                <w:rStyle w:val="aff4"/>
-                <w:rFonts w:ascii="MS Mincho" w:eastAsia="MS Mincho" w:hAnsi="MS Mincho" w:cs="MS Mincho"/>
-                <w:color w:val="0432FF"/>
-                <w:sz w:val="21"/>
-                <w:szCs w:val="21"/>
-              </w:rPr>
-              <w:instrText xml:space="preserve"> HYPERLINK "https://person.zju.edu.cn/wufei" </w:instrText>
-            </w:r>
-            <w:r>
-              <w:rPr>
-                <w:rStyle w:val="aff4"/>
-                <w:rFonts w:ascii="MS Mincho" w:eastAsia="MS Mincho" w:hAnsi="MS Mincho" w:cs="MS Mincho"/>
-                <w:color w:val="0432FF"/>
-                <w:sz w:val="21"/>
-                <w:szCs w:val="21"/>
-              </w:rPr>
-              <w:fldChar w:fldCharType="separate"/>
-            </w:r>
-            <w:r>
-              <w:rPr>
-                <w:rStyle w:val="aff4"/>
-                <w:rFonts w:ascii="MS Mincho" w:eastAsia="MS Mincho" w:hAnsi="MS Mincho" w:cs="MS Mincho" w:hint="eastAsia"/>
-                <w:color w:val="0432FF"/>
-                <w:sz w:val="21"/>
-                <w:szCs w:val="21"/>
-              </w:rPr>
-              <w:t>吴</w:t>
-            </w:r>
-            <w:r>
-              <w:rPr>
-                <w:rStyle w:val="aff4"/>
-                <w:rFonts w:eastAsia="宋体" w:hint="eastAsia"/>
-                <w:color w:val="0432FF"/>
-                <w:sz w:val="21"/>
-                <w:szCs w:val="21"/>
-              </w:rPr>
-              <w:t>飞</w:t>
-            </w:r>
-            <w:r>
-              <w:rPr>
-                <w:rStyle w:val="aff4"/>
-                <w:rFonts w:eastAsia="宋体"/>
-                <w:color w:val="0432FF"/>
-                <w:sz w:val="21"/>
-                <w:szCs w:val="21"/>
-              </w:rPr>
-              <w:fldChar w:fldCharType="end"/>
-            </w:r>
+            <w:hyperlink r:id="rId10" w:history="1">
+              <w:r>
+                <w:rPr>
+                  <w:rStyle w:val="aff4"/>
+                  <w:rFonts w:ascii="MS Mincho" w:eastAsia="MS Mincho" w:hAnsi="MS Mincho" w:cs="MS Mincho" w:hint="eastAsia"/>
+                  <w:color w:val="0432FF"/>
+                  <w:sz w:val="21"/>
+                  <w:szCs w:val="21"/>
+                </w:rPr>
+                <w:t>吴</w:t>
+              </w:r>
+              <w:r>
+                <w:rPr>
+                  <w:rStyle w:val="aff4"/>
+                  <w:rFonts w:eastAsia="宋体" w:hint="eastAsia"/>
+                  <w:color w:val="0432FF"/>
+                  <w:sz w:val="21"/>
+                  <w:szCs w:val="21"/>
+                </w:rPr>
+                <w:t>飞</w:t>
+              </w:r>
+            </w:hyperlink>
           </w:p>
         </w:tc>
       </w:tr>
@@ -1042,7 +957,6 @@
                 <w:lang w:val="en-US"/>
               </w:rPr>
             </w:pPr>
-            <w:proofErr w:type="spellStart"/>
             <w:r>
               <w:rPr>
                 <w:rFonts w:ascii="Times New Roman" w:hAnsi="Times New Roman" w:cs="Times New Roman"/>
@@ -1052,19 +966,7 @@
                 <w:szCs w:val="22"/>
                 <w:lang w:val="en-US"/>
               </w:rPr>
-              <w:t>Zongtao</w:t>
-            </w:r>
-            <w:proofErr w:type="spellEnd"/>
-            <w:r>
-              <w:rPr>
-                <w:rFonts w:ascii="Times New Roman" w:hAnsi="Times New Roman" w:cs="Times New Roman"/>
-                <w:b/>
-                <w:color w:val="000000" w:themeColor="text1"/>
-                <w:sz w:val="22"/>
-                <w:szCs w:val="22"/>
-                <w:lang w:val="en-US"/>
-              </w:rPr>
-              <w:t xml:space="preserve"> Liu,</w:t>
+              <w:t>Zongtao Liu,</w:t>
             </w:r>
             <w:r>
               <w:rPr>
@@ -1083,73 +985,7 @@
                 <w:szCs w:val="22"/>
                 <w:lang w:val="en-US"/>
               </w:rPr>
-              <w:t xml:space="preserve">Yang </w:t>
-            </w:r>
-            <w:proofErr w:type="spellStart"/>
-            <w:r>
-              <w:rPr>
-                <w:rFonts w:ascii="Times New Roman" w:hAnsi="Times New Roman" w:cs="Times New Roman"/>
-                <w:color w:val="000000" w:themeColor="text1"/>
-                <w:sz w:val="22"/>
-                <w:szCs w:val="22"/>
-                <w:lang w:val="en-US"/>
-              </w:rPr>
-              <w:t>Yang</w:t>
-            </w:r>
-            <w:proofErr w:type="spellEnd"/>
-            <w:r>
-              <w:rPr>
-                <w:rFonts w:ascii="Times New Roman" w:hAnsi="Times New Roman" w:cs="Times New Roman"/>
-                <w:color w:val="000000" w:themeColor="text1"/>
-                <w:sz w:val="22"/>
-                <w:szCs w:val="22"/>
-                <w:lang w:val="en-US"/>
-              </w:rPr>
-              <w:t xml:space="preserve">, Wei Huang, </w:t>
-            </w:r>
-            <w:proofErr w:type="spellStart"/>
-            <w:r>
-              <w:rPr>
-                <w:rFonts w:ascii="Times New Roman" w:hAnsi="Times New Roman" w:cs="Times New Roman"/>
-                <w:color w:val="000000" w:themeColor="text1"/>
-                <w:sz w:val="22"/>
-                <w:szCs w:val="22"/>
-                <w:lang w:val="en-US"/>
-              </w:rPr>
-              <w:t>Zhongyi</w:t>
-            </w:r>
-            <w:proofErr w:type="spellEnd"/>
-            <w:r>
-              <w:rPr>
-                <w:rFonts w:ascii="Times New Roman" w:hAnsi="Times New Roman" w:cs="Times New Roman"/>
-                <w:color w:val="000000" w:themeColor="text1"/>
-                <w:sz w:val="22"/>
-                <w:szCs w:val="22"/>
-                <w:lang w:val="en-US"/>
-              </w:rPr>
-              <w:t xml:space="preserve"> Tang, Ning Li and Fei Wu. How Do Your Neighbors Disclose Your Information: Social-Aware Time Series </w:t>
-            </w:r>
-            <w:proofErr w:type="gramStart"/>
-            <w:r>
-              <w:rPr>
-                <w:rFonts w:ascii="Times New Roman" w:hAnsi="Times New Roman" w:cs="Times New Roman"/>
-                <w:color w:val="000000" w:themeColor="text1"/>
-                <w:sz w:val="22"/>
-                <w:szCs w:val="22"/>
-                <w:lang w:val="en-US"/>
-              </w:rPr>
-              <w:t>Imputation.</w:t>
-            </w:r>
-            <w:proofErr w:type="gramEnd"/>
-            <w:r>
-              <w:rPr>
-                <w:rFonts w:ascii="Times New Roman" w:hAnsi="Times New Roman" w:cs="Times New Roman"/>
-                <w:color w:val="000000" w:themeColor="text1"/>
-                <w:sz w:val="22"/>
-                <w:szCs w:val="22"/>
-                <w:lang w:val="en-US"/>
-              </w:rPr>
-              <w:t xml:space="preserve"> In</w:t>
+              <w:t>Yang Yang, Wei Huang, Zhongyi Tang, Ning Li and Fei Wu. How Do Your Neighbors Disclose Your Information: Social-Aware Time Series Imputation. In</w:t>
             </w:r>
             <w:r>
               <w:rPr>
@@ -1251,19 +1087,18 @@
                 <w:sz w:val="22"/>
                 <w:szCs w:val="22"/>
               </w:rPr>
-              <w:t xml:space="preserve">Yang </w:t>
-            </w:r>
-            <w:proofErr w:type="spellStart"/>
-            <w:r>
-              <w:rPr>
-                <w:rFonts w:ascii="Times New Roman" w:hAnsi="Times New Roman" w:cs="Times New Roman"/>
+              <w:t xml:space="preserve">Yang Yang, </w:t>
+            </w:r>
+            <w:r>
+              <w:rPr>
+                <w:rFonts w:ascii="Times New Roman" w:hAnsi="Times New Roman" w:cs="Times New Roman"/>
+                <w:b/>
                 <w:color w:val="000000" w:themeColor="text1"/>
                 <w:sz w:val="22"/>
                 <w:szCs w:val="22"/>
               </w:rPr>
-              <w:t>Yang</w:t>
-            </w:r>
-            <w:proofErr w:type="spellEnd"/>
+              <w:t>Zongtao Liu</w:t>
+            </w:r>
             <w:r>
               <w:rPr>
                 <w:rFonts w:ascii="Times New Roman" w:hAnsi="Times New Roman" w:cs="Times New Roman"/>
@@ -1271,29 +1106,26 @@
                 <w:sz w:val="22"/>
                 <w:szCs w:val="22"/>
               </w:rPr>
-              <w:t xml:space="preserve">, </w:t>
-            </w:r>
-            <w:proofErr w:type="spellStart"/>
-            <w:r>
-              <w:rPr>
-                <w:rFonts w:ascii="Times New Roman" w:hAnsi="Times New Roman" w:cs="Times New Roman"/>
-                <w:b/>
+              <w:t xml:space="preserve">, Chenhao Tan, Fei Wu, Yueting Zhuang, and Yafeng Li. To Stay or to Leave: Churn Prediction for Urban Migrants in the Initial Period. In </w:t>
+            </w:r>
+            <w:r>
+              <w:rPr>
+                <w:rFonts w:ascii="Times New Roman" w:hAnsi="Times New Roman" w:cs="Times New Roman"/>
+                <w:i/>
                 <w:color w:val="000000" w:themeColor="text1"/>
                 <w:sz w:val="22"/>
                 <w:szCs w:val="22"/>
               </w:rPr>
-              <w:t>Zongtao</w:t>
-            </w:r>
-            <w:proofErr w:type="spellEnd"/>
-            <w:r>
-              <w:rPr>
-                <w:rFonts w:ascii="Times New Roman" w:hAnsi="Times New Roman" w:cs="Times New Roman"/>
-                <w:b/>
+              <w:t>Proceedings of the Twenty-Seventh World Wide Web Conference</w:t>
+            </w:r>
+            <w:r>
+              <w:rPr>
+                <w:rFonts w:ascii="Times New Roman" w:hAnsi="Times New Roman" w:cs="Times New Roman"/>
                 <w:color w:val="000000" w:themeColor="text1"/>
                 <w:sz w:val="22"/>
                 <w:szCs w:val="22"/>
               </w:rPr>
-              <w:t xml:space="preserve"> Liu</w:t>
+              <w:t xml:space="preserve"> (WWW’18)</w:t>
             </w:r>
             <w:r>
               <w:rPr>
@@ -1302,97 +1134,9 @@
                 <w:sz w:val="22"/>
                 <w:szCs w:val="22"/>
               </w:rPr>
-              <w:t xml:space="preserve">, </w:t>
-            </w:r>
-            <w:proofErr w:type="spellStart"/>
-            <w:r>
-              <w:rPr>
-                <w:rFonts w:ascii="Times New Roman" w:hAnsi="Times New Roman" w:cs="Times New Roman"/>
-                <w:color w:val="000000" w:themeColor="text1"/>
-                <w:sz w:val="22"/>
-                <w:szCs w:val="22"/>
-              </w:rPr>
-              <w:t>Chenhao</w:t>
-            </w:r>
-            <w:proofErr w:type="spellEnd"/>
-            <w:r>
-              <w:rPr>
-                <w:rFonts w:ascii="Times New Roman" w:hAnsi="Times New Roman" w:cs="Times New Roman"/>
-                <w:color w:val="000000" w:themeColor="text1"/>
-                <w:sz w:val="22"/>
-                <w:szCs w:val="22"/>
-              </w:rPr>
-              <w:t xml:space="preserve"> Tan, Fei Wu, </w:t>
-            </w:r>
-            <w:proofErr w:type="spellStart"/>
-            <w:r>
-              <w:rPr>
-                <w:rFonts w:ascii="Times New Roman" w:hAnsi="Times New Roman" w:cs="Times New Roman"/>
-                <w:color w:val="000000" w:themeColor="text1"/>
-                <w:sz w:val="22"/>
-                <w:szCs w:val="22"/>
-              </w:rPr>
-              <w:t>Yueting</w:t>
-            </w:r>
-            <w:proofErr w:type="spellEnd"/>
-            <w:r>
-              <w:rPr>
-                <w:rFonts w:ascii="Times New Roman" w:hAnsi="Times New Roman" w:cs="Times New Roman"/>
-                <w:color w:val="000000" w:themeColor="text1"/>
-                <w:sz w:val="22"/>
-                <w:szCs w:val="22"/>
-              </w:rPr>
-              <w:t xml:space="preserve"> Zhuang, and </w:t>
-            </w:r>
-            <w:proofErr w:type="spellStart"/>
-            <w:r>
-              <w:rPr>
-                <w:rFonts w:ascii="Times New Roman" w:hAnsi="Times New Roman" w:cs="Times New Roman"/>
-                <w:color w:val="000000" w:themeColor="text1"/>
-                <w:sz w:val="22"/>
-                <w:szCs w:val="22"/>
-              </w:rPr>
-              <w:t>Yafeng</w:t>
-            </w:r>
-            <w:proofErr w:type="spellEnd"/>
-            <w:r>
-              <w:rPr>
-                <w:rFonts w:ascii="Times New Roman" w:hAnsi="Times New Roman" w:cs="Times New Roman"/>
-                <w:color w:val="000000" w:themeColor="text1"/>
-                <w:sz w:val="22"/>
-                <w:szCs w:val="22"/>
-              </w:rPr>
-              <w:t xml:space="preserve"> Li. To Stay or to Leave: Churn Prediction for Urban Migrants in the Initial Period. In </w:t>
-            </w:r>
-            <w:r>
-              <w:rPr>
-                <w:rFonts w:ascii="Times New Roman" w:hAnsi="Times New Roman" w:cs="Times New Roman"/>
-                <w:i/>
-                <w:color w:val="000000" w:themeColor="text1"/>
-                <w:sz w:val="22"/>
-                <w:szCs w:val="22"/>
-              </w:rPr>
-              <w:t>Proceedings of the Twenty-Seventh World Wide Web Conference</w:t>
-            </w:r>
-            <w:r>
-              <w:rPr>
-                <w:rFonts w:ascii="Times New Roman" w:hAnsi="Times New Roman" w:cs="Times New Roman"/>
-                <w:color w:val="000000" w:themeColor="text1"/>
-                <w:sz w:val="22"/>
-                <w:szCs w:val="22"/>
-              </w:rPr>
-              <w:t xml:space="preserve"> (WWW’18)</w:t>
-            </w:r>
-            <w:r>
-              <w:rPr>
-                <w:rFonts w:ascii="Times New Roman" w:hAnsi="Times New Roman" w:cs="Times New Roman"/>
-                <w:color w:val="000000" w:themeColor="text1"/>
-                <w:sz w:val="22"/>
-                <w:szCs w:val="22"/>
-              </w:rPr>
               <w:t xml:space="preserve"> [</w:t>
             </w:r>
-            <w:hyperlink r:id="rId9" w:history="1">
+            <w:hyperlink r:id="rId11" w:history="1">
               <w:r>
                 <w:rPr>
                   <w:rStyle w:val="aff4"/>
@@ -1450,19 +1194,18 @@
                 <w:sz w:val="22"/>
                 <w:szCs w:val="22"/>
               </w:rPr>
-              <w:t xml:space="preserve">Yang </w:t>
-            </w:r>
-            <w:proofErr w:type="spellStart"/>
-            <w:r>
-              <w:rPr>
-                <w:rFonts w:ascii="Times New Roman" w:hAnsi="Times New Roman" w:cs="Times New Roman"/>
+              <w:t xml:space="preserve">Yang Yang, Chenhao Tan, </w:t>
+            </w:r>
+            <w:r>
+              <w:rPr>
+                <w:rFonts w:ascii="Times New Roman" w:hAnsi="Times New Roman" w:cs="Times New Roman"/>
+                <w:b/>
                 <w:color w:val="000000" w:themeColor="text1"/>
                 <w:sz w:val="22"/>
                 <w:szCs w:val="22"/>
               </w:rPr>
-              <w:t>Yang</w:t>
-            </w:r>
-            <w:proofErr w:type="spellEnd"/>
+              <w:t>Zongtao Liu</w:t>
+            </w:r>
             <w:r>
               <w:rPr>
                 <w:rFonts w:ascii="Times New Roman" w:hAnsi="Times New Roman" w:cs="Times New Roman"/>
@@ -1470,19 +1213,18 @@
                 <w:sz w:val="22"/>
                 <w:szCs w:val="22"/>
               </w:rPr>
-              <w:t xml:space="preserve">, </w:t>
-            </w:r>
-            <w:proofErr w:type="spellStart"/>
-            <w:r>
-              <w:rPr>
-                <w:rFonts w:ascii="Times New Roman" w:hAnsi="Times New Roman" w:cs="Times New Roman"/>
+              <w:t xml:space="preserve">, Fei Wu, and Yueting Zhuang. Urban Dreams of Migrants: A Case Study of Migrant Integration in Shanghai. In </w:t>
+            </w:r>
+            <w:r>
+              <w:rPr>
+                <w:rFonts w:ascii="Times New Roman" w:hAnsi="Times New Roman" w:cs="Times New Roman"/>
+                <w:i/>
                 <w:color w:val="000000" w:themeColor="text1"/>
                 <w:sz w:val="22"/>
                 <w:szCs w:val="22"/>
               </w:rPr>
-              <w:t>Chenhao</w:t>
-            </w:r>
-            <w:proofErr w:type="spellEnd"/>
+              <w:t xml:space="preserve">Proceedings of the 32th AAAI Conference on Artificial Intelligence </w:t>
+            </w:r>
             <w:r>
               <w:rPr>
                 <w:rFonts w:ascii="Times New Roman" w:hAnsi="Times New Roman" w:cs="Times New Roman"/>
@@ -1490,88 +1232,18 @@
                 <w:sz w:val="22"/>
                 <w:szCs w:val="22"/>
               </w:rPr>
-              <w:t xml:space="preserve"> Tan, </w:t>
-            </w:r>
-            <w:proofErr w:type="spellStart"/>
-            <w:r>
-              <w:rPr>
-                <w:rFonts w:ascii="Times New Roman" w:hAnsi="Times New Roman" w:cs="Times New Roman"/>
-                <w:b/>
+              <w:t>(AAAI’18)</w:t>
+            </w:r>
+            <w:r>
+              <w:rPr>
+                <w:rFonts w:ascii="Times New Roman" w:hAnsi="Times New Roman" w:cs="Times New Roman"/>
                 <w:color w:val="000000" w:themeColor="text1"/>
                 <w:sz w:val="22"/>
                 <w:szCs w:val="22"/>
               </w:rPr>
-              <w:t>Zongtao</w:t>
-            </w:r>
-            <w:proofErr w:type="spellEnd"/>
-            <w:r>
-              <w:rPr>
-                <w:rFonts w:ascii="Times New Roman" w:hAnsi="Times New Roman" w:cs="Times New Roman"/>
-                <w:b/>
-                <w:color w:val="000000" w:themeColor="text1"/>
-                <w:sz w:val="22"/>
-                <w:szCs w:val="22"/>
-              </w:rPr>
-              <w:t xml:space="preserve"> Liu</w:t>
-            </w:r>
-            <w:r>
-              <w:rPr>
-                <w:rFonts w:ascii="Times New Roman" w:hAnsi="Times New Roman" w:cs="Times New Roman"/>
-                <w:color w:val="000000" w:themeColor="text1"/>
-                <w:sz w:val="22"/>
-                <w:szCs w:val="22"/>
-              </w:rPr>
-              <w:t xml:space="preserve">, Fei Wu, and </w:t>
-            </w:r>
-            <w:proofErr w:type="spellStart"/>
-            <w:r>
-              <w:rPr>
-                <w:rFonts w:ascii="Times New Roman" w:hAnsi="Times New Roman" w:cs="Times New Roman"/>
-                <w:color w:val="000000" w:themeColor="text1"/>
-                <w:sz w:val="22"/>
-                <w:szCs w:val="22"/>
-              </w:rPr>
-              <w:t>Yueting</w:t>
-            </w:r>
-            <w:proofErr w:type="spellEnd"/>
-            <w:r>
-              <w:rPr>
-                <w:rFonts w:ascii="Times New Roman" w:hAnsi="Times New Roman" w:cs="Times New Roman"/>
-                <w:color w:val="000000" w:themeColor="text1"/>
-                <w:sz w:val="22"/>
-                <w:szCs w:val="22"/>
-              </w:rPr>
-              <w:t xml:space="preserve"> Zhuang. Urban Dreams of Migrants: A Case Study of Migrant Integration in Shanghai. In </w:t>
-            </w:r>
-            <w:r>
-              <w:rPr>
-                <w:rFonts w:ascii="Times New Roman" w:hAnsi="Times New Roman" w:cs="Times New Roman"/>
-                <w:i/>
-                <w:color w:val="000000" w:themeColor="text1"/>
-                <w:sz w:val="22"/>
-                <w:szCs w:val="22"/>
-              </w:rPr>
-              <w:t xml:space="preserve">Proceedings of the 32th AAAI Conference on Artificial Intelligence </w:t>
-            </w:r>
-            <w:r>
-              <w:rPr>
-                <w:rFonts w:ascii="Times New Roman" w:hAnsi="Times New Roman" w:cs="Times New Roman"/>
-                <w:color w:val="000000" w:themeColor="text1"/>
-                <w:sz w:val="22"/>
-                <w:szCs w:val="22"/>
-              </w:rPr>
-              <w:t>(AAAI’18)</w:t>
-            </w:r>
-            <w:r>
-              <w:rPr>
-                <w:rFonts w:ascii="Times New Roman" w:hAnsi="Times New Roman" w:cs="Times New Roman"/>
-                <w:color w:val="000000" w:themeColor="text1"/>
-                <w:sz w:val="22"/>
-                <w:szCs w:val="22"/>
-              </w:rPr>
               <w:t xml:space="preserve"> [</w:t>
             </w:r>
-            <w:hyperlink r:id="rId10" w:history="1">
+            <w:hyperlink r:id="rId12" w:history="1">
               <w:r>
                 <w:rPr>
                   <w:rStyle w:val="aff4"/>
@@ -1857,6 +1529,7 @@
             <w:r>
               <w:rPr>
                 <w:rFonts w:eastAsia="宋体" w:cs="MS Mincho"/>
+                <w:b/>
                 <w:color w:val="000000" w:themeColor="text1"/>
                 <w:sz w:val="21"/>
                 <w:szCs w:val="21"/>
@@ -1866,6 +1539,7 @@
             <w:r>
               <w:rPr>
                 <w:rFonts w:eastAsia="宋体" w:cs="MS Mincho" w:hint="eastAsia"/>
+                <w:b/>
                 <w:color w:val="000000" w:themeColor="text1"/>
                 <w:sz w:val="21"/>
                 <w:szCs w:val="21"/>
@@ -1875,6 +1549,7 @@
             <w:r>
               <w:rPr>
                 <w:rFonts w:eastAsia="宋体"/>
+                <w:b/>
                 <w:color w:val="000000" w:themeColor="text1"/>
                 <w:sz w:val="21"/>
                 <w:szCs w:val="21"/>
@@ -1884,6 +1559,7 @@
             <w:r>
               <w:rPr>
                 <w:rFonts w:eastAsia="宋体" w:cs="MS Mincho" w:hint="eastAsia"/>
+                <w:b/>
                 <w:color w:val="000000" w:themeColor="text1"/>
                 <w:sz w:val="21"/>
                 <w:szCs w:val="21"/>
@@ -1893,6 +1569,7 @@
             <w:r>
               <w:rPr>
                 <w:rFonts w:eastAsia="宋体"/>
+                <w:b/>
                 <w:color w:val="000000" w:themeColor="text1"/>
                 <w:sz w:val="21"/>
                 <w:szCs w:val="21"/>
@@ -1902,6 +1579,7 @@
             <w:r>
               <w:rPr>
                 <w:rFonts w:eastAsia="宋体" w:cs="MS Mincho" w:hint="eastAsia"/>
+                <w:b/>
                 <w:color w:val="000000" w:themeColor="text1"/>
                 <w:sz w:val="21"/>
                 <w:szCs w:val="21"/>
@@ -1911,6 +1589,7 @@
             <w:r>
               <w:rPr>
                 <w:rFonts w:eastAsia="宋体"/>
+                <w:b/>
                 <w:color w:val="000000" w:themeColor="text1"/>
                 <w:sz w:val="21"/>
                 <w:szCs w:val="21"/>
@@ -1920,6 +1599,7 @@
             <w:r>
               <w:rPr>
                 <w:rFonts w:eastAsia="宋体" w:cs="MS Mincho" w:hint="eastAsia"/>
+                <w:b/>
                 <w:color w:val="000000" w:themeColor="text1"/>
                 <w:sz w:val="21"/>
                 <w:szCs w:val="21"/>
@@ -1929,6 +1609,7 @@
             <w:r>
               <w:rPr>
                 <w:rFonts w:eastAsia="宋体"/>
+                <w:b/>
                 <w:color w:val="000000" w:themeColor="text1"/>
                 <w:sz w:val="21"/>
                 <w:szCs w:val="21"/>
@@ -1938,6 +1619,7 @@
             <w:r>
               <w:rPr>
                 <w:rFonts w:eastAsia="宋体" w:cs="MS Mincho" w:hint="eastAsia"/>
+                <w:b/>
                 <w:color w:val="000000" w:themeColor="text1"/>
                 <w:sz w:val="21"/>
                 <w:szCs w:val="21"/>
@@ -1947,6 +1629,7 @@
             <w:r>
               <w:rPr>
                 <w:rFonts w:eastAsia="宋体"/>
+                <w:b/>
                 <w:color w:val="000000" w:themeColor="text1"/>
                 <w:sz w:val="21"/>
                 <w:szCs w:val="21"/>
@@ -1956,6 +1639,7 @@
             <w:r>
               <w:rPr>
                 <w:rFonts w:eastAsia="宋体" w:hint="eastAsia"/>
+                <w:b/>
                 <w:color w:val="000000" w:themeColor="text1"/>
                 <w:sz w:val="21"/>
                 <w:szCs w:val="21"/>
@@ -1965,6 +1649,7 @@
             <w:r>
               <w:rPr>
                 <w:rFonts w:ascii="Times New Roman" w:eastAsia="宋体" w:hAnsi="Times New Roman" w:cs="Times New Roman"/>
+                <w:b/>
                 <w:color w:val="000000" w:themeColor="text1"/>
                 <w:sz w:val="21"/>
                 <w:szCs w:val="21"/>
@@ -1973,7 +1658,286 @@
             </w:r>
             <w:r>
               <w:rPr>
-                <w:rFonts w:eastAsia="宋体" w:cs="MS Mincho" w:hint="eastAsia"/>
+                <w:rFonts w:eastAsia="宋体" w:cs="Times New Roman" w:hint="eastAsia"/>
+                <w:color w:val="000000" w:themeColor="text1"/>
+                <w:sz w:val="21"/>
+                <w:szCs w:val="21"/>
+              </w:rPr>
+              <w:t>。我们的工作使用了为期一月的上海电信数据集进行研究，该数据集包含5</w:t>
+            </w:r>
+            <w:r>
+              <w:rPr>
+                <w:rFonts w:eastAsia="宋体" w:cs="Times New Roman"/>
+                <w:color w:val="000000" w:themeColor="text1"/>
+                <w:sz w:val="21"/>
+                <w:szCs w:val="21"/>
+              </w:rPr>
+              <w:t>400</w:t>
+            </w:r>
+            <w:r>
+              <w:rPr>
+                <w:rFonts w:eastAsia="宋体" w:cs="Times New Roman" w:hint="eastAsia"/>
+                <w:color w:val="000000" w:themeColor="text1"/>
+                <w:sz w:val="21"/>
+                <w:szCs w:val="21"/>
+              </w:rPr>
+              <w:t>万用户和6</w:t>
+            </w:r>
+            <w:r>
+              <w:rPr>
+                <w:rFonts w:eastAsia="宋体" w:cs="Times New Roman"/>
+                <w:color w:val="000000" w:themeColor="text1"/>
+                <w:sz w:val="21"/>
+                <w:szCs w:val="21"/>
+              </w:rPr>
+              <w:t>.98</w:t>
+            </w:r>
+            <w:r>
+              <w:rPr>
+                <w:rFonts w:eastAsia="宋体" w:cs="Times New Roman" w:hint="eastAsia"/>
+                <w:color w:val="000000" w:themeColor="text1"/>
+                <w:sz w:val="21"/>
+                <w:szCs w:val="21"/>
+              </w:rPr>
+              <w:t>亿条通话记录。我们发现了本地居民和移居者在移动通话网络和地理分布上存在</w:t>
+            </w:r>
+            <w:r>
+              <w:rPr>
+                <w:rFonts w:eastAsia="宋体" w:cs="Times New Roman" w:hint="eastAsia"/>
+                <w:color w:val="000000" w:themeColor="text1"/>
+                <w:sz w:val="21"/>
+                <w:szCs w:val="21"/>
+              </w:rPr>
+              <w:t>着</w:t>
+            </w:r>
+            <w:r>
+              <w:rPr>
+                <w:rFonts w:eastAsia="宋体" w:cs="Times New Roman" w:hint="eastAsia"/>
+                <w:color w:val="000000" w:themeColor="text1"/>
+                <w:sz w:val="21"/>
+                <w:szCs w:val="21"/>
+              </w:rPr>
+              <w:t>系统性区别。同时，我们展示了新移居者在前三周的融入过程。</w:t>
+            </w:r>
+            <w:r>
+              <w:rPr>
+                <w:rFonts w:eastAsia="宋体" w:cs="Times New Roman" w:hint="eastAsia"/>
+                <w:color w:val="000000" w:themeColor="text1"/>
+                <w:sz w:val="21"/>
+                <w:szCs w:val="21"/>
+              </w:rPr>
+              <w:t>在此基础上，</w:t>
+            </w:r>
+            <w:r>
+              <w:rPr>
+                <w:rFonts w:eastAsia="宋体" w:cs="Times New Roman" w:hint="eastAsia"/>
+                <w:color w:val="000000" w:themeColor="text1"/>
+                <w:sz w:val="21"/>
+                <w:szCs w:val="21"/>
+              </w:rPr>
+              <w:t>我们</w:t>
+            </w:r>
+            <w:r>
+              <w:rPr>
+                <w:rFonts w:eastAsia="宋体" w:cs="Times New Roman" w:hint="eastAsia"/>
+                <w:color w:val="000000" w:themeColor="text1"/>
+                <w:sz w:val="21"/>
+                <w:szCs w:val="21"/>
+              </w:rPr>
+              <w:t>使用提出的特征</w:t>
+            </w:r>
+            <w:r>
+              <w:rPr>
+                <w:rFonts w:eastAsia="宋体" w:cs="Times New Roman" w:hint="eastAsia"/>
+                <w:color w:val="000000" w:themeColor="text1"/>
+                <w:sz w:val="21"/>
+                <w:szCs w:val="21"/>
+              </w:rPr>
+              <w:t>来</w:t>
+            </w:r>
+            <w:r>
+              <w:rPr>
+                <w:rFonts w:eastAsia="宋体" w:cs="Times New Roman" w:hint="eastAsia"/>
+                <w:color w:val="000000" w:themeColor="text1"/>
+                <w:sz w:val="21"/>
+                <w:szCs w:val="21"/>
+              </w:rPr>
+              <w:t>训练</w:t>
+            </w:r>
+            <w:r>
+              <w:rPr>
+                <w:rFonts w:eastAsia="宋体" w:cs="Times New Roman" w:hint="eastAsia"/>
+                <w:color w:val="000000" w:themeColor="text1"/>
+                <w:sz w:val="21"/>
+                <w:szCs w:val="21"/>
+              </w:rPr>
+              <w:t>分类器</w:t>
+            </w:r>
+            <w:r>
+              <w:rPr>
+                <w:rFonts w:eastAsia="宋体" w:cs="Times New Roman" w:hint="eastAsia"/>
+                <w:color w:val="000000" w:themeColor="text1"/>
+                <w:sz w:val="21"/>
+                <w:szCs w:val="21"/>
+              </w:rPr>
+              <w:t>，以</w:t>
+            </w:r>
+            <w:r>
+              <w:rPr>
+                <w:rFonts w:eastAsia="宋体" w:cs="Times New Roman" w:hint="eastAsia"/>
+                <w:color w:val="000000" w:themeColor="text1"/>
+                <w:sz w:val="21"/>
+                <w:szCs w:val="21"/>
+              </w:rPr>
+              <w:t>区分用户是否为</w:t>
+            </w:r>
+            <w:r>
+              <w:rPr>
+                <w:rFonts w:eastAsia="宋体" w:cs="Times New Roman" w:hint="eastAsia"/>
+                <w:color w:val="000000" w:themeColor="text1"/>
+                <w:sz w:val="21"/>
+                <w:szCs w:val="21"/>
+              </w:rPr>
+              <w:t>移居者</w:t>
+            </w:r>
+            <w:r>
+              <w:rPr>
+                <w:rFonts w:eastAsia="宋体" w:cs="Times New Roman" w:hint="eastAsia"/>
+                <w:color w:val="000000" w:themeColor="text1"/>
+                <w:sz w:val="21"/>
+                <w:szCs w:val="21"/>
+              </w:rPr>
+              <w:t>，并</w:t>
+            </w:r>
+            <w:r>
+              <w:rPr>
+                <w:rFonts w:eastAsia="宋体" w:cs="Times New Roman" w:hint="eastAsia"/>
+                <w:color w:val="000000" w:themeColor="text1"/>
+                <w:sz w:val="21"/>
+                <w:szCs w:val="21"/>
+              </w:rPr>
+              <w:t>达到了0</w:t>
+            </w:r>
+            <w:r>
+              <w:rPr>
+                <w:rFonts w:eastAsia="宋体" w:cs="Times New Roman"/>
+                <w:color w:val="000000" w:themeColor="text1"/>
+                <w:sz w:val="21"/>
+                <w:szCs w:val="21"/>
+              </w:rPr>
+              <w:t>.82</w:t>
+            </w:r>
+            <w:r>
+              <w:rPr>
+                <w:rFonts w:eastAsia="宋体" w:cs="Times New Roman" w:hint="eastAsia"/>
+                <w:color w:val="000000" w:themeColor="text1"/>
+                <w:sz w:val="21"/>
+                <w:szCs w:val="21"/>
+              </w:rPr>
+              <w:t>的f</w:t>
+            </w:r>
+            <w:r>
+              <w:rPr>
+                <w:rFonts w:eastAsia="宋体" w:cs="Times New Roman"/>
+                <w:color w:val="000000" w:themeColor="text1"/>
+                <w:sz w:val="21"/>
+                <w:szCs w:val="21"/>
+              </w:rPr>
+              <w:t>1-</w:t>
+            </w:r>
+            <w:r>
+              <w:rPr>
+                <w:rFonts w:eastAsia="宋体" w:cs="Times New Roman" w:hint="eastAsia"/>
+                <w:color w:val="000000" w:themeColor="text1"/>
+                <w:sz w:val="21"/>
+                <w:szCs w:val="21"/>
+              </w:rPr>
+              <w:t>score</w:t>
+            </w:r>
+            <w:r>
+              <w:rPr>
+                <w:rFonts w:eastAsia="宋体" w:cs="Times New Roman" w:hint="eastAsia"/>
+                <w:color w:val="000000" w:themeColor="text1"/>
+                <w:sz w:val="21"/>
+                <w:szCs w:val="21"/>
+              </w:rPr>
+              <w:t>。</w:t>
+            </w:r>
+            <w:r>
+              <w:rPr>
+                <w:rFonts w:eastAsia="宋体" w:cs="Times New Roman" w:hint="eastAsia"/>
+                <w:color w:val="000000" w:themeColor="text1"/>
+                <w:sz w:val="21"/>
+                <w:szCs w:val="21"/>
+              </w:rPr>
+              <w:t>此外，我们发现</w:t>
+            </w:r>
+            <w:r>
+              <w:rPr>
+                <w:rFonts w:eastAsia="宋体" w:cs="Times New Roman" w:hint="eastAsia"/>
+                <w:color w:val="000000" w:themeColor="text1"/>
+                <w:sz w:val="21"/>
+                <w:szCs w:val="21"/>
+              </w:rPr>
+              <w:t>随着时间的推进，有更大比例的新移居者被误分类为本地居民，</w:t>
+            </w:r>
+            <w:r>
+              <w:rPr>
+                <w:rFonts w:eastAsia="宋体" w:cs="Times New Roman" w:hint="eastAsia"/>
+                <w:color w:val="000000" w:themeColor="text1"/>
+                <w:sz w:val="21"/>
+                <w:szCs w:val="21"/>
+              </w:rPr>
+              <w:t>这</w:t>
+            </w:r>
+            <w:r>
+              <w:rPr>
+                <w:rFonts w:eastAsia="宋体" w:cs="Times New Roman" w:hint="eastAsia"/>
+                <w:color w:val="000000" w:themeColor="text1"/>
+                <w:sz w:val="21"/>
+                <w:szCs w:val="21"/>
+              </w:rPr>
+              <w:t>某种程度上</w:t>
+            </w:r>
+            <w:r>
+              <w:rPr>
+                <w:rFonts w:eastAsia="宋体" w:cs="Times New Roman" w:hint="eastAsia"/>
+                <w:color w:val="000000" w:themeColor="text1"/>
+                <w:sz w:val="21"/>
+                <w:szCs w:val="21"/>
+              </w:rPr>
+              <w:t>证明</w:t>
+            </w:r>
+            <w:r>
+              <w:rPr>
+                <w:rFonts w:eastAsia="宋体" w:cs="Times New Roman" w:hint="eastAsia"/>
+                <w:color w:val="000000" w:themeColor="text1"/>
+                <w:sz w:val="21"/>
+                <w:szCs w:val="21"/>
+              </w:rPr>
+              <w:t>了</w:t>
+            </w:r>
+            <w:r>
+              <w:rPr>
+                <w:rFonts w:eastAsia="宋体" w:cs="Times New Roman" w:hint="eastAsia"/>
+                <w:color w:val="000000" w:themeColor="text1"/>
+                <w:sz w:val="21"/>
+                <w:szCs w:val="21"/>
+              </w:rPr>
+              <w:t>移居者</w:t>
+            </w:r>
+            <w:r>
+              <w:rPr>
+                <w:rFonts w:eastAsia="宋体" w:cs="Times New Roman" w:hint="eastAsia"/>
+                <w:color w:val="000000" w:themeColor="text1"/>
+                <w:sz w:val="21"/>
+                <w:szCs w:val="21"/>
+              </w:rPr>
+              <w:t>逐渐融入本地居民</w:t>
+            </w:r>
+            <w:r>
+              <w:rPr>
+                <w:rFonts w:eastAsia="宋体" w:cs="Times New Roman" w:hint="eastAsia"/>
                 <w:color w:val="000000" w:themeColor="text1"/>
                 <w:sz w:val="21"/>
                 <w:szCs w:val="21"/>
@@ -1990,123 +1954,294 @@
               </w:numPr>
               <w:ind w:right="420"/>
               <w:rPr>
+                <w:rFonts w:ascii="Times New Roman" w:hAnsi="Times New Roman" w:cs="Times New Roman"/>
+                <w:i/>
+                <w:color w:val="000000" w:themeColor="text1"/>
+                <w:sz w:val="21"/>
+                <w:szCs w:val="21"/>
+              </w:rPr>
+            </w:pPr>
+            <w:r>
+              <w:rPr>
+                <w:rFonts w:eastAsia="宋体" w:cs="MS Mincho"/>
+                <w:b/>
+                <w:color w:val="000000" w:themeColor="text1"/>
+                <w:sz w:val="21"/>
+                <w:szCs w:val="21"/>
+              </w:rPr>
+              <w:t>研究了移居者在</w:t>
+            </w:r>
+            <w:r>
+              <w:rPr>
+                <w:rFonts w:eastAsia="宋体" w:cs="MS Mincho" w:hint="eastAsia"/>
+                <w:b/>
+                <w:color w:val="000000" w:themeColor="text1"/>
+                <w:sz w:val="21"/>
+                <w:szCs w:val="21"/>
+              </w:rPr>
+              <w:t>移居初期的行</w:t>
+            </w:r>
+            <w:r>
+              <w:rPr>
+                <w:rFonts w:eastAsia="宋体"/>
+                <w:b/>
+                <w:color w:val="000000" w:themeColor="text1"/>
+                <w:sz w:val="21"/>
+                <w:szCs w:val="21"/>
+              </w:rPr>
+              <w:t>为</w:t>
+            </w:r>
+            <w:r>
+              <w:rPr>
+                <w:rFonts w:eastAsia="宋体" w:cs="MS Mincho" w:hint="eastAsia"/>
+                <w:b/>
+                <w:color w:val="000000" w:themeColor="text1"/>
+                <w:sz w:val="21"/>
+                <w:szCs w:val="21"/>
+              </w:rPr>
+              <w:t>以及</w:t>
+            </w:r>
+            <w:r>
+              <w:rPr>
+                <w:rFonts w:eastAsia="宋体"/>
+                <w:b/>
+                <w:color w:val="000000" w:themeColor="text1"/>
+                <w:sz w:val="21"/>
+                <w:szCs w:val="21"/>
+              </w:rPr>
+              <w:t>这</w:t>
+            </w:r>
+            <w:r>
+              <w:rPr>
+                <w:rFonts w:eastAsia="宋体" w:cs="MS Mincho" w:hint="eastAsia"/>
+                <w:b/>
+                <w:color w:val="000000" w:themeColor="text1"/>
+                <w:sz w:val="21"/>
+                <w:szCs w:val="21"/>
+              </w:rPr>
+              <w:t>些行</w:t>
+            </w:r>
+            <w:r>
+              <w:rPr>
+                <w:rFonts w:eastAsia="宋体"/>
+                <w:b/>
+                <w:color w:val="000000" w:themeColor="text1"/>
+                <w:sz w:val="21"/>
+                <w:szCs w:val="21"/>
+              </w:rPr>
+              <w:t>为</w:t>
+            </w:r>
+            <w:r>
+              <w:rPr>
+                <w:rFonts w:eastAsia="宋体" w:cs="MS Mincho" w:hint="eastAsia"/>
+                <w:b/>
+                <w:color w:val="000000" w:themeColor="text1"/>
+                <w:sz w:val="21"/>
+                <w:szCs w:val="21"/>
+              </w:rPr>
+              <w:t>与早期离开的关系，并制定了一个流失</w:t>
+            </w:r>
+            <w:r>
+              <w:rPr>
+                <w:rFonts w:eastAsia="宋体"/>
+                <w:b/>
+                <w:color w:val="000000" w:themeColor="text1"/>
+                <w:sz w:val="21"/>
+                <w:szCs w:val="21"/>
+              </w:rPr>
+              <w:t>预测问题</w:t>
+            </w:r>
+            <w:r>
+              <w:rPr>
+                <w:rFonts w:eastAsia="宋体" w:hint="eastAsia"/>
+                <w:b/>
+                <w:color w:val="000000" w:themeColor="text1"/>
+                <w:sz w:val="21"/>
+                <w:szCs w:val="21"/>
+              </w:rPr>
+              <w:t>，根据移居者最初几天的行为</w:t>
+            </w:r>
+            <w:r>
+              <w:rPr>
+                <w:rFonts w:eastAsia="宋体" w:cs="MS Mincho" w:hint="eastAsia"/>
+                <w:b/>
+                <w:color w:val="000000" w:themeColor="text1"/>
+                <w:sz w:val="21"/>
+                <w:szCs w:val="21"/>
+              </w:rPr>
+              <w:t>来判断移居者</w:t>
+            </w:r>
+            <w:r>
+              <w:rPr>
+                <w:rFonts w:eastAsia="宋体" w:cs="MS Mincho"/>
+                <w:b/>
+                <w:color w:val="000000" w:themeColor="text1"/>
+                <w:sz w:val="21"/>
+                <w:szCs w:val="21"/>
+              </w:rPr>
+              <w:t>是否会离开</w:t>
+            </w:r>
+            <w:r>
+              <w:rPr>
+                <w:rFonts w:eastAsia="宋体" w:cs="MS Mincho" w:hint="eastAsia"/>
+                <w:b/>
+                <w:color w:val="000000" w:themeColor="text1"/>
+                <w:sz w:val="21"/>
+                <w:szCs w:val="21"/>
+              </w:rPr>
+              <w:t>城市</w:t>
+            </w:r>
+            <w:r>
+              <w:rPr>
+                <w:rFonts w:eastAsia="宋体" w:cs="MS Mincho"/>
+                <w:b/>
+                <w:color w:val="000000" w:themeColor="text1"/>
+                <w:sz w:val="21"/>
+                <w:szCs w:val="21"/>
+              </w:rPr>
+              <w:t>。</w:t>
+            </w:r>
+            <w:r>
+              <w:rPr>
                 <w:rFonts w:ascii="Times New Roman" w:eastAsia="宋体" w:hAnsi="Times New Roman" w:cs="Times New Roman"/>
-                <w:color w:val="000000" w:themeColor="text1"/>
-                <w:sz w:val="21"/>
-                <w:szCs w:val="21"/>
-              </w:rPr>
-            </w:pPr>
-            <w:r>
-              <w:rPr>
-                <w:rFonts w:eastAsia="宋体" w:cs="MS Mincho"/>
-                <w:color w:val="000000" w:themeColor="text1"/>
-                <w:sz w:val="21"/>
-                <w:szCs w:val="21"/>
-              </w:rPr>
-              <w:t>研究了移居者在</w:t>
-            </w:r>
-            <w:r>
-              <w:rPr>
-                <w:rFonts w:eastAsia="宋体" w:cs="MS Mincho" w:hint="eastAsia"/>
-                <w:color w:val="000000" w:themeColor="text1"/>
-                <w:sz w:val="21"/>
-                <w:szCs w:val="21"/>
-              </w:rPr>
-              <w:t>移居初期的行</w:t>
-            </w:r>
-            <w:r>
-              <w:rPr>
-                <w:rFonts w:eastAsia="宋体"/>
-                <w:color w:val="000000" w:themeColor="text1"/>
-                <w:sz w:val="21"/>
-                <w:szCs w:val="21"/>
-              </w:rPr>
-              <w:t>为</w:t>
-            </w:r>
-            <w:r>
-              <w:rPr>
-                <w:rFonts w:eastAsia="宋体" w:cs="MS Mincho" w:hint="eastAsia"/>
-                <w:color w:val="000000" w:themeColor="text1"/>
-                <w:sz w:val="21"/>
-                <w:szCs w:val="21"/>
-              </w:rPr>
-              <w:t>以及</w:t>
-            </w:r>
-            <w:r>
-              <w:rPr>
-                <w:rFonts w:eastAsia="宋体"/>
-                <w:color w:val="000000" w:themeColor="text1"/>
-                <w:sz w:val="21"/>
-                <w:szCs w:val="21"/>
-              </w:rPr>
-              <w:t>这</w:t>
-            </w:r>
-            <w:r>
-              <w:rPr>
-                <w:rFonts w:eastAsia="宋体" w:cs="MS Mincho" w:hint="eastAsia"/>
-                <w:color w:val="000000" w:themeColor="text1"/>
-                <w:sz w:val="21"/>
-                <w:szCs w:val="21"/>
-              </w:rPr>
-              <w:t>些行</w:t>
-            </w:r>
-            <w:r>
-              <w:rPr>
-                <w:rFonts w:eastAsia="宋体"/>
-                <w:color w:val="000000" w:themeColor="text1"/>
-                <w:sz w:val="21"/>
-                <w:szCs w:val="21"/>
-              </w:rPr>
-              <w:t>为</w:t>
-            </w:r>
-            <w:r>
-              <w:rPr>
-                <w:rFonts w:eastAsia="宋体" w:cs="MS Mincho" w:hint="eastAsia"/>
-                <w:color w:val="000000" w:themeColor="text1"/>
-                <w:sz w:val="21"/>
-                <w:szCs w:val="21"/>
-              </w:rPr>
-              <w:t>与早期离开的关系，并制定了一个流失</w:t>
-            </w:r>
-            <w:r>
-              <w:rPr>
-                <w:rFonts w:eastAsia="宋体"/>
-                <w:color w:val="000000" w:themeColor="text1"/>
-                <w:sz w:val="21"/>
-                <w:szCs w:val="21"/>
-              </w:rPr>
-              <w:t>预测问题</w:t>
-            </w:r>
-            <w:r>
-              <w:rPr>
-                <w:rFonts w:eastAsia="宋体" w:hint="eastAsia"/>
-                <w:color w:val="000000" w:themeColor="text1"/>
-                <w:sz w:val="21"/>
-                <w:szCs w:val="21"/>
-              </w:rPr>
-              <w:t>，根据移居者最初几天的行为</w:t>
-            </w:r>
-            <w:r>
-              <w:rPr>
-                <w:rFonts w:eastAsia="宋体" w:cs="MS Mincho" w:hint="eastAsia"/>
-                <w:color w:val="000000" w:themeColor="text1"/>
-                <w:sz w:val="21"/>
-                <w:szCs w:val="21"/>
-              </w:rPr>
-              <w:t>来判断移居者</w:t>
-            </w:r>
-            <w:r>
-              <w:rPr>
-                <w:rFonts w:eastAsia="宋体" w:cs="MS Mincho"/>
-                <w:color w:val="000000" w:themeColor="text1"/>
-                <w:sz w:val="21"/>
-                <w:szCs w:val="21"/>
-              </w:rPr>
-              <w:t>是否会离开</w:t>
-            </w:r>
-            <w:r>
-              <w:rPr>
-                <w:rFonts w:eastAsia="宋体" w:cs="MS Mincho" w:hint="eastAsia"/>
+                <w:b/>
+                <w:color w:val="000000" w:themeColor="text1"/>
+                <w:sz w:val="21"/>
+                <w:szCs w:val="21"/>
+              </w:rPr>
+              <w:t>(WWW’18)</w:t>
+            </w:r>
+            <w:r>
+              <w:rPr>
+                <w:rFonts w:ascii="Times New Roman" w:eastAsia="宋体" w:hAnsi="Times New Roman" w:cs="Times New Roman"/>
+                <w:b/>
+                <w:color w:val="000000" w:themeColor="text1"/>
+                <w:sz w:val="21"/>
+                <w:szCs w:val="21"/>
+              </w:rPr>
+              <w:t xml:space="preserve"> </w:t>
+            </w:r>
+            <w:r>
+              <w:rPr>
+                <w:rFonts w:ascii="Times New Roman" w:eastAsia="宋体" w:hAnsi="Times New Roman" w:cs="Times New Roman" w:hint="eastAsia"/>
+                <w:color w:val="000000" w:themeColor="text1"/>
+                <w:sz w:val="21"/>
+                <w:szCs w:val="21"/>
+              </w:rPr>
+              <w:t>我们使</w:t>
+            </w:r>
+            <w:r>
+              <w:rPr>
+                <w:rFonts w:ascii="Times New Roman" w:eastAsia="宋体" w:hAnsi="Times New Roman" w:cs="Times New Roman" w:hint="eastAsia"/>
+                <w:color w:val="000000" w:themeColor="text1"/>
+                <w:sz w:val="21"/>
+                <w:szCs w:val="21"/>
+              </w:rPr>
+              <w:lastRenderedPageBreak/>
+              <w:t>用的数据集包含为期一月的上海电信通话记录，与公开的上海房价数据。</w:t>
+            </w:r>
+            <w:r>
+              <w:rPr>
+                <w:rFonts w:ascii="Times New Roman" w:eastAsia="宋体" w:hAnsi="Times New Roman" w:cs="Times New Roman" w:hint="eastAsia"/>
+                <w:color w:val="000000" w:themeColor="text1"/>
+                <w:sz w:val="21"/>
+                <w:szCs w:val="21"/>
+              </w:rPr>
+              <w:t>相较于选择继续留在城市的移居者</w:t>
+            </w:r>
+            <w:r>
+              <w:rPr>
+                <w:rFonts w:ascii="Times New Roman" w:eastAsia="宋体" w:hAnsi="Times New Roman" w:cs="Times New Roman" w:hint="eastAsia"/>
+                <w:color w:val="000000" w:themeColor="text1"/>
+                <w:sz w:val="21"/>
+                <w:szCs w:val="21"/>
+              </w:rPr>
+              <w:t>，我们发现早期选择离开的移居者倾向于保持更单一的社交关系，更小的活动范围，以及活跃于房价更高的区域。</w:t>
+            </w:r>
+            <w:r>
+              <w:rPr>
+                <w:rFonts w:ascii="Times New Roman" w:eastAsia="宋体" w:hAnsi="Times New Roman" w:cs="Times New Roman" w:hint="eastAsia"/>
+                <w:color w:val="000000" w:themeColor="text1"/>
+                <w:sz w:val="21"/>
+                <w:szCs w:val="21"/>
+              </w:rPr>
+              <w:t>在我们的预测问题中</w:t>
+            </w:r>
+            <w:r>
+              <w:rPr>
+                <w:rFonts w:ascii="Times New Roman" w:eastAsia="宋体" w:hAnsi="Times New Roman" w:cs="Times New Roman"/>
+                <w:color w:val="000000" w:themeColor="text1"/>
+                <w:sz w:val="21"/>
+                <w:szCs w:val="21"/>
+              </w:rPr>
+              <w:t>，</w:t>
+            </w:r>
+            <w:r>
+              <w:rPr>
+                <w:rFonts w:ascii="Times New Roman" w:eastAsia="宋体" w:hAnsi="Times New Roman" w:cs="Times New Roman" w:hint="eastAsia"/>
+                <w:color w:val="000000" w:themeColor="text1"/>
+                <w:sz w:val="21"/>
+                <w:szCs w:val="21"/>
+              </w:rPr>
+              <w:t>我们使用最初几天移居者的行为特征</w:t>
+            </w:r>
+            <w:r>
+              <w:rPr>
+                <w:rFonts w:ascii="Times New Roman" w:eastAsia="宋体" w:hAnsi="Times New Roman" w:cs="Times New Roman" w:hint="eastAsia"/>
+                <w:color w:val="000000" w:themeColor="text1"/>
+                <w:sz w:val="21"/>
+                <w:szCs w:val="21"/>
+              </w:rPr>
+              <w:t>来</w:t>
+            </w:r>
+            <w:r>
+              <w:rPr>
+                <w:rFonts w:ascii="Times New Roman" w:eastAsia="宋体" w:hAnsi="Times New Roman" w:cs="Times New Roman" w:hint="eastAsia"/>
+                <w:color w:val="000000" w:themeColor="text1"/>
+                <w:sz w:val="21"/>
+                <w:szCs w:val="21"/>
+              </w:rPr>
+              <w:t>判别</w:t>
+            </w:r>
+            <w:r>
+              <w:rPr>
+                <w:rFonts w:ascii="Times New Roman" w:eastAsia="宋体" w:hAnsi="Times New Roman" w:cs="Times New Roman" w:hint="eastAsia"/>
+                <w:color w:val="000000" w:themeColor="text1"/>
+                <w:sz w:val="21"/>
+                <w:szCs w:val="21"/>
+              </w:rPr>
+              <w:t>他们</w:t>
+            </w:r>
+            <w:r>
+              <w:rPr>
+                <w:rFonts w:ascii="Times New Roman" w:eastAsia="宋体" w:hAnsi="Times New Roman" w:cs="Times New Roman"/>
+                <w:color w:val="000000" w:themeColor="text1"/>
+                <w:sz w:val="21"/>
+                <w:szCs w:val="21"/>
+              </w:rPr>
+              <w:t>是否</w:t>
+            </w:r>
+            <w:r>
+              <w:rPr>
+                <w:rFonts w:ascii="Times New Roman" w:eastAsia="宋体" w:hAnsi="Times New Roman" w:cs="Times New Roman" w:hint="eastAsia"/>
+                <w:color w:val="000000" w:themeColor="text1"/>
+                <w:sz w:val="21"/>
+                <w:szCs w:val="21"/>
+              </w:rPr>
+              <w:t>选择</w:t>
+            </w:r>
+            <w:r>
+              <w:rPr>
+                <w:rFonts w:ascii="Times New Roman" w:eastAsia="宋体" w:hAnsi="Times New Roman" w:cs="Times New Roman"/>
+                <w:color w:val="000000" w:themeColor="text1"/>
+                <w:sz w:val="21"/>
+                <w:szCs w:val="21"/>
+              </w:rPr>
+              <w:t>离开</w:t>
+            </w:r>
+            <w:r>
+              <w:rPr>
+                <w:rFonts w:ascii="Times New Roman" w:eastAsia="宋体" w:hAnsi="Times New Roman" w:cs="Times New Roman" w:hint="eastAsia"/>
                 <w:color w:val="000000" w:themeColor="text1"/>
                 <w:sz w:val="21"/>
                 <w:szCs w:val="21"/>
@@ -2115,7 +2250,7 @@
             </w:r>
             <w:r>
               <w:rPr>
-                <w:rFonts w:eastAsia="宋体" w:cs="MS Mincho"/>
+                <w:rFonts w:ascii="Times New Roman" w:eastAsia="宋体" w:hAnsi="Times New Roman" w:cs="Times New Roman"/>
                 <w:color w:val="000000" w:themeColor="text1"/>
                 <w:sz w:val="21"/>
                 <w:szCs w:val="21"/>
@@ -2129,7 +2264,214 @@
                 <w:sz w:val="21"/>
                 <w:szCs w:val="21"/>
               </w:rPr>
-              <w:t>(WWW’18)</w:t>
+              <w:t xml:space="preserve"> </w:t>
+            </w:r>
+            <w:r>
+              <w:rPr>
+                <w:rFonts w:ascii="Times New Roman" w:eastAsia="宋体" w:hAnsi="Times New Roman" w:cs="Times New Roman" w:hint="eastAsia"/>
+                <w:color w:val="000000" w:themeColor="text1"/>
+                <w:sz w:val="21"/>
+                <w:szCs w:val="21"/>
+              </w:rPr>
+              <w:t>我们发现</w:t>
+            </w:r>
+            <w:r>
+              <w:rPr>
+                <w:rFonts w:ascii="Times New Roman" w:eastAsia="宋体" w:hAnsi="Times New Roman" w:cs="Times New Roman"/>
+                <w:color w:val="000000" w:themeColor="text1"/>
+                <w:sz w:val="21"/>
+                <w:szCs w:val="21"/>
+              </w:rPr>
+              <w:t>随着</w:t>
+            </w:r>
+            <w:r>
+              <w:rPr>
+                <w:rFonts w:ascii="Times New Roman" w:eastAsia="宋体" w:hAnsi="Times New Roman" w:cs="Times New Roman" w:hint="eastAsia"/>
+                <w:color w:val="000000" w:themeColor="text1"/>
+                <w:sz w:val="21"/>
+                <w:szCs w:val="21"/>
+              </w:rPr>
+              <w:t>使用</w:t>
+            </w:r>
+            <w:r>
+              <w:rPr>
+                <w:rFonts w:ascii="Times New Roman" w:eastAsia="宋体" w:hAnsi="Times New Roman" w:cs="Times New Roman" w:hint="eastAsia"/>
+                <w:color w:val="000000" w:themeColor="text1"/>
+                <w:sz w:val="21"/>
+                <w:szCs w:val="21"/>
+              </w:rPr>
+              <w:t>包</w:t>
+            </w:r>
+            <w:r>
+              <w:rPr>
+                <w:rFonts w:ascii="Times New Roman" w:eastAsia="宋体" w:hAnsi="Times New Roman" w:cs="Times New Roman"/>
+                <w:color w:val="000000" w:themeColor="text1"/>
+                <w:sz w:val="21"/>
+                <w:szCs w:val="21"/>
+              </w:rPr>
+              <w:t>含更多天的数据，预测性能</w:t>
+            </w:r>
+            <w:r>
+              <w:rPr>
+                <w:rFonts w:ascii="Times New Roman" w:eastAsia="宋体" w:hAnsi="Times New Roman" w:cs="Times New Roman" w:hint="eastAsia"/>
+                <w:color w:val="000000" w:themeColor="text1"/>
+                <w:sz w:val="21"/>
+                <w:szCs w:val="21"/>
+              </w:rPr>
+              <w:t>也会相应</w:t>
+            </w:r>
+            <w:r>
+              <w:rPr>
+                <w:rFonts w:ascii="Times New Roman" w:eastAsia="宋体" w:hAnsi="Times New Roman" w:cs="Times New Roman" w:hint="eastAsia"/>
+                <w:color w:val="000000" w:themeColor="text1"/>
+                <w:sz w:val="21"/>
+                <w:szCs w:val="21"/>
+              </w:rPr>
+              <w:t>提升</w:t>
+            </w:r>
+            <w:r>
+              <w:rPr>
+                <w:rFonts w:ascii="Times New Roman" w:eastAsia="宋体" w:hAnsi="Times New Roman" w:cs="Times New Roman"/>
+                <w:color w:val="000000" w:themeColor="text1"/>
+                <w:sz w:val="21"/>
+                <w:szCs w:val="21"/>
+              </w:rPr>
+              <w:t>。</w:t>
+            </w:r>
+            <w:r>
+              <w:rPr>
+                <w:rFonts w:ascii="Times New Roman" w:eastAsia="宋体" w:hAnsi="Times New Roman" w:cs="Times New Roman"/>
+                <w:color w:val="000000" w:themeColor="text1"/>
+                <w:sz w:val="21"/>
+                <w:szCs w:val="21"/>
+              </w:rPr>
+              <w:t>有趣的是，当使用相同的特征时，仅</w:t>
+            </w:r>
+            <w:r>
+              <w:rPr>
+                <w:rFonts w:ascii="Times New Roman" w:eastAsia="宋体" w:hAnsi="Times New Roman" w:cs="Times New Roman" w:hint="eastAsia"/>
+                <w:color w:val="000000" w:themeColor="text1"/>
+                <w:sz w:val="21"/>
+                <w:szCs w:val="21"/>
+              </w:rPr>
+              <w:t>使用</w:t>
+            </w:r>
+            <w:r>
+              <w:rPr>
+                <w:rFonts w:ascii="Times New Roman" w:eastAsia="宋体" w:hAnsi="Times New Roman" w:cs="Times New Roman"/>
+                <w:color w:val="000000" w:themeColor="text1"/>
+                <w:sz w:val="21"/>
+                <w:szCs w:val="21"/>
+              </w:rPr>
+              <w:t>前几天</w:t>
+            </w:r>
+            <w:r>
+              <w:rPr>
+                <w:rFonts w:ascii="Times New Roman" w:eastAsia="宋体" w:hAnsi="Times New Roman" w:cs="Times New Roman" w:hint="eastAsia"/>
+                <w:color w:val="000000" w:themeColor="text1"/>
+                <w:sz w:val="21"/>
+                <w:szCs w:val="21"/>
+              </w:rPr>
+              <w:t>数据来</w:t>
+            </w:r>
+            <w:r>
+              <w:rPr>
+                <w:rFonts w:ascii="Times New Roman" w:eastAsia="宋体" w:hAnsi="Times New Roman" w:cs="Times New Roman"/>
+                <w:color w:val="000000" w:themeColor="text1"/>
+                <w:sz w:val="21"/>
+                <w:szCs w:val="21"/>
+              </w:rPr>
+              <w:t>训练的分类器</w:t>
+            </w:r>
+            <w:r>
+              <w:rPr>
+                <w:rFonts w:ascii="Times New Roman" w:eastAsia="宋体" w:hAnsi="Times New Roman" w:cs="Times New Roman" w:hint="eastAsia"/>
+                <w:color w:val="000000" w:themeColor="text1"/>
+                <w:sz w:val="21"/>
+                <w:szCs w:val="21"/>
+              </w:rPr>
+              <w:t>能</w:t>
+            </w:r>
+            <w:r>
+              <w:rPr>
+                <w:rFonts w:ascii="Times New Roman" w:eastAsia="宋体" w:hAnsi="Times New Roman" w:cs="Times New Roman"/>
+                <w:color w:val="000000" w:themeColor="text1"/>
+                <w:sz w:val="21"/>
+                <w:szCs w:val="21"/>
+              </w:rPr>
+              <w:t>与使用完整数据训练的分类器</w:t>
+            </w:r>
+            <w:r>
+              <w:rPr>
+                <w:rFonts w:ascii="Times New Roman" w:eastAsia="宋体" w:hAnsi="Times New Roman" w:cs="Times New Roman" w:hint="eastAsia"/>
+                <w:color w:val="000000" w:themeColor="text1"/>
+                <w:sz w:val="21"/>
+                <w:szCs w:val="21"/>
+              </w:rPr>
+              <w:t>达到一样的预测性能</w:t>
+            </w:r>
+            <w:r>
+              <w:rPr>
+                <w:rFonts w:ascii="Times New Roman" w:eastAsia="宋体" w:hAnsi="Times New Roman" w:cs="Times New Roman"/>
+                <w:color w:val="000000" w:themeColor="text1"/>
+                <w:sz w:val="21"/>
+                <w:szCs w:val="21"/>
+              </w:rPr>
+              <w:t>，这表明</w:t>
+            </w:r>
+            <w:r>
+              <w:rPr>
+                <w:rFonts w:ascii="Times New Roman" w:eastAsia="宋体" w:hAnsi="Times New Roman" w:cs="Times New Roman" w:hint="eastAsia"/>
+                <w:color w:val="000000" w:themeColor="text1"/>
+                <w:sz w:val="21"/>
+                <w:szCs w:val="21"/>
+              </w:rPr>
+              <w:t>预测性能的提升</w:t>
+            </w:r>
+            <w:r>
+              <w:rPr>
+                <w:rFonts w:ascii="Times New Roman" w:eastAsia="宋体" w:hAnsi="Times New Roman" w:cs="Times New Roman"/>
+                <w:color w:val="000000" w:themeColor="text1"/>
+                <w:sz w:val="21"/>
+                <w:szCs w:val="21"/>
+              </w:rPr>
+              <w:t>主要</w:t>
+            </w:r>
+            <w:r>
+              <w:rPr>
+                <w:rFonts w:ascii="Times New Roman" w:eastAsia="宋体" w:hAnsi="Times New Roman" w:cs="Times New Roman" w:hint="eastAsia"/>
+                <w:color w:val="000000" w:themeColor="text1"/>
+                <w:sz w:val="21"/>
+                <w:szCs w:val="21"/>
+              </w:rPr>
+              <w:t>来自</w:t>
+            </w:r>
+            <w:r>
+              <w:rPr>
+                <w:rFonts w:ascii="Times New Roman" w:eastAsia="宋体" w:hAnsi="Times New Roman" w:cs="Times New Roman"/>
+                <w:color w:val="000000" w:themeColor="text1"/>
+                <w:sz w:val="21"/>
+                <w:szCs w:val="21"/>
+              </w:rPr>
+              <w:t>特征</w:t>
+            </w:r>
+            <w:r>
+              <w:rPr>
+                <w:rFonts w:ascii="Times New Roman" w:eastAsia="宋体" w:hAnsi="Times New Roman" w:cs="Times New Roman" w:hint="eastAsia"/>
+                <w:color w:val="000000" w:themeColor="text1"/>
+                <w:sz w:val="21"/>
+                <w:szCs w:val="21"/>
+              </w:rPr>
+              <w:t>本身</w:t>
+            </w:r>
+            <w:r>
+              <w:rPr>
+                <w:rFonts w:ascii="Times New Roman" w:eastAsia="宋体" w:hAnsi="Times New Roman" w:cs="Times New Roman"/>
+                <w:color w:val="000000" w:themeColor="text1"/>
+                <w:sz w:val="21"/>
+                <w:szCs w:val="21"/>
+              </w:rPr>
+              <w:t>。</w:t>
             </w:r>
           </w:p>
           <w:p>
@@ -2141,7 +2483,7 @@
               </w:numPr>
               <w:ind w:right="420"/>
               <w:rPr>
-                <w:rFonts w:ascii="Times New Roman" w:hAnsi="Times New Roman" w:cs="Times New Roman"/>
+                <w:rFonts w:ascii="Times New Roman" w:hAnsi="Times New Roman" w:cs="Times New Roman" w:hint="eastAsia"/>
                 <w:i/>
                 <w:color w:val="000000" w:themeColor="text1"/>
                 <w:sz w:val="21"/>
@@ -2151,6 +2493,7 @@
             <w:r>
               <w:rPr>
                 <w:rFonts w:eastAsia="宋体" w:cs="MS Mincho"/>
+                <w:b/>
                 <w:color w:val="000000" w:themeColor="text1"/>
                 <w:sz w:val="21"/>
                 <w:szCs w:val="21"/>
@@ -2160,6 +2503,7 @@
             <w:r>
               <w:rPr>
                 <w:rFonts w:eastAsia="宋体"/>
+                <w:b/>
                 <w:color w:val="000000" w:themeColor="text1"/>
                 <w:sz w:val="21"/>
                 <w:szCs w:val="21"/>
@@ -2169,6 +2513,7 @@
             <w:r>
               <w:rPr>
                 <w:rFonts w:eastAsia="宋体" w:cs="MS Mincho"/>
+                <w:b/>
                 <w:color w:val="000000" w:themeColor="text1"/>
                 <w:sz w:val="21"/>
                 <w:szCs w:val="21"/>
@@ -2178,6 +2523,7 @@
             <w:r>
               <w:rPr>
                 <w:rFonts w:eastAsia="宋体" w:cs="MS Mincho"/>
+                <w:b/>
                 <w:color w:val="000000" w:themeColor="text1"/>
                 <w:sz w:val="21"/>
                 <w:szCs w:val="21"/>
@@ -2187,6 +2533,7 @@
             <w:r>
               <w:rPr>
                 <w:rFonts w:eastAsia="宋体" w:hint="eastAsia"/>
+                <w:b/>
                 <w:color w:val="000000" w:themeColor="text1"/>
                 <w:sz w:val="21"/>
                 <w:szCs w:val="21"/>
@@ -2196,6 +2543,7 @@
             <w:r>
               <w:rPr>
                 <w:rFonts w:eastAsia="宋体" w:hint="eastAsia"/>
+                <w:b/>
                 <w:color w:val="000000" w:themeColor="text1"/>
                 <w:sz w:val="21"/>
                 <w:szCs w:val="21"/>
@@ -2205,6 +2553,7 @@
             <w:r>
               <w:rPr>
                 <w:rFonts w:eastAsia="宋体" w:hint="eastAsia"/>
+                <w:b/>
                 <w:color w:val="000000" w:themeColor="text1"/>
                 <w:sz w:val="21"/>
                 <w:szCs w:val="21"/>
@@ -2229,6 +2578,53 @@
               </w:rPr>
               <w:t>(WWW’19)</w:t>
             </w:r>
+            <w:r>
+              <w:rPr>
+                <w:rFonts w:ascii="Times New Roman" w:eastAsia="宋体" w:hAnsi="Times New Roman" w:cs="Times New Roman"/>
+                <w:color w:val="000000" w:themeColor="text1"/>
+                <w:sz w:val="21"/>
+                <w:szCs w:val="21"/>
+              </w:rPr>
+              <w:t xml:space="preserve"> </w:t>
+            </w:r>
+            <w:r>
+              <w:rPr>
+                <w:rFonts w:ascii="Times New Roman" w:eastAsia="宋体" w:hAnsi="Times New Roman" w:cs="Times New Roman" w:hint="eastAsia"/>
+                <w:color w:val="000000" w:themeColor="text1"/>
+                <w:sz w:val="21"/>
+                <w:szCs w:val="21"/>
+              </w:rPr>
+              <w:t>在本工作中我们将时间序列的补全问题形式化为了一个</w:t>
+            </w:r>
+            <w:r>
+              <w:rPr>
+                <w:rFonts w:ascii="Times New Roman" w:eastAsia="宋体" w:hAnsi="Times New Roman" w:cs="Times New Roman" w:hint="eastAsia"/>
+                <w:color w:val="000000" w:themeColor="text1"/>
+                <w:sz w:val="21"/>
+                <w:szCs w:val="21"/>
+              </w:rPr>
+              <w:t>seq2seq</w:t>
+            </w:r>
+            <w:r>
+              <w:rPr>
+                <w:rFonts w:ascii="Times New Roman" w:eastAsia="宋体" w:hAnsi="Times New Roman" w:cs="Times New Roman" w:hint="eastAsia"/>
+                <w:color w:val="000000" w:themeColor="text1"/>
+                <w:sz w:val="21"/>
+                <w:szCs w:val="21"/>
+              </w:rPr>
+              <w:t>问题，即使用存在缺失的时间序列构造生成完整的时间序列，并在此基础上利用注意力机制</w:t>
+            </w:r>
+            <w:r>
+              <w:rPr>
+                <w:rFonts w:ascii="Times New Roman" w:eastAsia="宋体" w:hAnsi="Times New Roman" w:cs="Times New Roman" w:hint="eastAsia"/>
+                <w:color w:val="000000" w:themeColor="text1"/>
+                <w:sz w:val="21"/>
+                <w:szCs w:val="21"/>
+              </w:rPr>
+              <w:t>引入时间上下文信息和社交上下文信息。</w:t>
+            </w:r>
+            <w:bookmarkStart w:id="0" w:name="_GoBack"/>
+            <w:bookmarkEnd w:id="0"/>
           </w:p>
         </w:tc>
       </w:tr>
@@ -2261,6 +2657,7 @@
                 <w:sz w:val="21"/>
                 <w:szCs w:val="21"/>
               </w:rPr>
+              <w:lastRenderedPageBreak/>
               <w:t>智慧用能事业部，华云信息科技有限公司（国家电网）</w:t>
             </w:r>
           </w:p>
@@ -2412,7 +2809,6 @@
                 <w:rFonts w:ascii="宋体" w:eastAsia="宋体" w:hAnsi="宋体" w:cs="宋体" w:hint="eastAsia"/>
                 <w:color w:val="000000" w:themeColor="text1"/>
               </w:rPr>
-              <w:lastRenderedPageBreak/>
               <w:t>主管：闻安</w:t>
             </w:r>
           </w:p>
@@ -2476,61 +2872,19 @@
               </w:rPr>
               <w:t>了一个基于</w:t>
             </w:r>
-            <w:r>
-              <w:rPr>
-                <w:rStyle w:val="aff4"/>
-                <w:rFonts w:ascii="Times New Roman" w:hAnsi="Times New Roman" w:cs="Times New Roman"/>
-                <w:color w:val="0432FF"/>
-                <w:sz w:val="21"/>
-                <w:szCs w:val="21"/>
-                <w:lang w:val="en-US"/>
-              </w:rPr>
-              <w:fldChar w:fldCharType="begin"/>
-            </w:r>
-            <w:r>
-              <w:rPr>
-                <w:rStyle w:val="aff4"/>
-                <w:rFonts w:ascii="Times New Roman" w:hAnsi="Times New Roman" w:cs="Times New Roman"/>
-                <w:color w:val="0432FF"/>
-                <w:sz w:val="21"/>
-                <w:szCs w:val="21"/>
-                <w:lang w:val="en-US"/>
-              </w:rPr>
-              <w:instrText xml:space="preserve"> HYPERLINK "http://lamda.nju.edu.cn/code_EasyEnsemble.ashx?AspxAutoDetectCookieSupport=1" </w:instrText>
-            </w:r>
-            <w:r>
-              <w:rPr>
-                <w:rStyle w:val="aff4"/>
-                <w:rFonts w:ascii="Times New Roman" w:hAnsi="Times New Roman" w:cs="Times New Roman"/>
-                <w:color w:val="0432FF"/>
-                <w:sz w:val="21"/>
-                <w:szCs w:val="21"/>
-                <w:lang w:val="en-US"/>
-              </w:rPr>
-              <w:fldChar w:fldCharType="separate"/>
-            </w:r>
-            <w:r>
-              <w:rPr>
-                <w:rStyle w:val="aff4"/>
-                <w:rFonts w:ascii="Times New Roman" w:hAnsi="Times New Roman" w:cs="Times New Roman"/>
-                <w:color w:val="0432FF"/>
-                <w:sz w:val="21"/>
-                <w:szCs w:val="21"/>
-                <w:lang w:val="en-US"/>
-              </w:rPr>
-              <w:t>EasyEnsemble</w:t>
-            </w:r>
-            <w:r>
-              <w:rPr>
-                <w:rStyle w:val="aff4"/>
-                <w:rFonts w:ascii="Times New Roman" w:hAnsi="Times New Roman" w:cs="Times New Roman"/>
-                <w:color w:val="0432FF"/>
-                <w:sz w:val="21"/>
-                <w:szCs w:val="21"/>
-                <w:lang w:val="en-US"/>
-              </w:rPr>
-              <w:fldChar w:fldCharType="end"/>
-            </w:r>
+            <w:hyperlink r:id="rId13" w:history="1">
+              <w:r>
+                <w:rPr>
+                  <w:rStyle w:val="aff4"/>
+                  <w:rFonts w:ascii="Times New Roman" w:hAnsi="Times New Roman" w:cs="Times New Roman"/>
+                  <w:color w:val="0432FF"/>
+                  <w:sz w:val="21"/>
+                  <w:szCs w:val="21"/>
+                  <w:lang w:val="en-US"/>
+                </w:rPr>
+                <w:t>EasyEnsemble</w:t>
+              </w:r>
+            </w:hyperlink>
             <w:r>
               <w:rPr>
                 <w:rFonts w:ascii="Times New Roman" w:hAnsi="Times New Roman" w:cs="Times New Roman"/>
@@ -2855,33 +3209,8 @@
                 <w:rFonts w:ascii="Times New Roman" w:hAnsi="Times New Roman" w:cs="Times New Roman"/>
                 <w:color w:val="000000" w:themeColor="text1"/>
               </w:rPr>
-              <w:t>, Python (</w:t>
-            </w:r>
-            <w:proofErr w:type="spellStart"/>
-            <w:r>
-              <w:rPr>
-                <w:rFonts w:ascii="Times New Roman" w:hAnsi="Times New Roman" w:cs="Times New Roman"/>
-                <w:color w:val="000000" w:themeColor="text1"/>
-              </w:rPr>
-              <w:t>PyTorch</w:t>
-            </w:r>
-            <w:proofErr w:type="spellEnd"/>
-            <w:r>
-              <w:rPr>
-                <w:rFonts w:ascii="Times New Roman" w:hAnsi="Times New Roman" w:cs="Times New Roman"/>
-                <w:color w:val="000000" w:themeColor="text1"/>
-              </w:rPr>
-              <w:t xml:space="preserve">), </w:t>
-            </w:r>
-            <w:proofErr w:type="spellStart"/>
-            <w:r>
-              <w:rPr>
-                <w:rFonts w:ascii="Times New Roman" w:hAnsi="Times New Roman" w:cs="Times New Roman"/>
-                <w:color w:val="000000" w:themeColor="text1"/>
-              </w:rPr>
-              <w:t>Matlab</w:t>
-            </w:r>
-            <w:proofErr w:type="spellEnd"/>
+              <w:t>, Python (PyTorch), Matlab</w:t>
+            </w:r>
           </w:p>
         </w:tc>
       </w:tr>
@@ -3247,7 +3576,6 @@
           <w:szCs w:val="21"/>
         </w:rPr>
       </w:pPr>
-      <w:proofErr w:type="spellStart"/>
       <w:r>
         <w:rPr>
           <w:rFonts w:ascii="Times New Roman" w:hAnsi="Times New Roman" w:cs="Times New Roman"/>
@@ -3255,17 +3583,7 @@
           <w:sz w:val="21"/>
           <w:szCs w:val="21"/>
         </w:rPr>
-        <w:t>Vmware</w:t>
-      </w:r>
-      <w:proofErr w:type="spellEnd"/>
-      <w:r>
-        <w:rPr>
-          <w:rFonts w:ascii="Times New Roman" w:hAnsi="Times New Roman" w:cs="Times New Roman"/>
-          <w:color w:val="000000" w:themeColor="text1"/>
-          <w:sz w:val="21"/>
-          <w:szCs w:val="21"/>
-        </w:rPr>
-        <w:t xml:space="preserve"> </w:t>
+        <w:t xml:space="preserve">Vmware </w:t>
       </w:r>
       <w:r>
         <w:rPr>
@@ -3366,7 +3684,7 @@
       </w:pPr>
     </w:p>
     <w:sectPr>
-      <w:footerReference w:type="default" r:id="rId11"/>
+      <w:footerReference w:type="default" r:id="rId14"/>
       <w:pgSz w:w="11907" w:h="16839" w:code="9"/>
       <w:pgMar w:top="1296" w:right="1368" w:bottom="1440" w:left="1368" w:header="720" w:footer="1080" w:gutter="0"/>
       <w:cols w:space="720"/>
@@ -6581,7 +6899,7 @@
 </file>
 
 <file path=customXml/itemProps1.xml><?xml version="1.0" encoding="utf-8"?>
-<ds:datastoreItem xmlns:ds="http://schemas.openxmlformats.org/officeDocument/2006/customXml" ds:itemID="{55D0ED50-EF0E-614A-9CC6-2008179FC362}">
+<ds:datastoreItem xmlns:ds="http://schemas.openxmlformats.org/officeDocument/2006/customXml" ds:itemID="{C545640F-C8F2-C247-8864-A745C97B2501}">
   <ds:schemaRefs>
     <ds:schemaRef ds:uri="http://schemas.openxmlformats.org/officeDocument/2006/bibliography"/>
   </ds:schemaRefs>

--- a/assets/简历.docx
+++ b/assets/简历.docx
@@ -1,10 +1,10 @@
 
 <file path=word/document.xml><?xml version="1.0" encoding="utf-8"?>
-<w:document xmlns:wpc="http://schemas.microsoft.com/office/word/2010/wordprocessingCanvas" xmlns:cx="http://schemas.microsoft.com/office/drawing/2014/chartex" xmlns:cx1="http://schemas.microsoft.com/office/drawing/2015/9/8/chartex" xmlns:cx2="http://schemas.microsoft.com/office/drawing/2015/10/21/chartex" xmlns:cx3="http://schemas.microsoft.com/office/drawing/2016/5/9/chartex" xmlns:cx4="http://schemas.microsoft.com/office/drawing/2016/5/10/chartex" xmlns:cx5="http://schemas.microsoft.com/office/drawing/2016/5/11/chartex" xmlns:cx6="http://schemas.microsoft.com/office/drawing/2016/5/12/chartex" xmlns:cx7="http://schemas.microsoft.com/office/drawing/2016/5/13/chartex" xmlns:cx8="http://schemas.microsoft.com/office/drawing/2016/5/14/chartex" xmlns:mc="http://schemas.openxmlformats.org/markup-compatibility/2006" xmlns:aink="http://schemas.microsoft.com/office/drawing/2016/ink" xmlns:am3d="http://schemas.microsoft.com/office/drawing/2017/model3d" xmlns:o="urn:schemas-microsoft-com:office:office" xmlns:r="http://schemas.openxmlformats.org/officeDocument/2006/relationships" xmlns:m="http://schemas.openxmlformats.org/officeDocument/2006/math" xmlns:v="urn:schemas-microsoft-com:vml" xmlns:wp14="http://schemas.microsoft.com/office/word/2010/wordprocessingDrawing" xmlns:wp="http://schemas.openxmlformats.org/drawingml/2006/wordprocessingDrawing" xmlns:w10="urn:schemas-microsoft-com:office:word" xmlns:w="http://schemas.openxmlformats.org/wordprocessingml/2006/main" xmlns:w14="http://schemas.microsoft.com/office/word/2010/wordml" xmlns:w15="http://schemas.microsoft.com/office/word/2012/wordml" xmlns:w16cid="http://schemas.microsoft.com/office/word/2016/wordml/cid" xmlns:w16se="http://schemas.microsoft.com/office/word/2015/wordml/symex" xmlns:wpg="http://schemas.microsoft.com/office/word/2010/wordprocessingGroup" xmlns:wpi="http://schemas.microsoft.com/office/word/2010/wordprocessingInk" xmlns:wne="http://schemas.microsoft.com/office/word/2006/wordml" xmlns:wps="http://schemas.microsoft.com/office/word/2010/wordprocessingShape" mc:Ignorable="w14 w15 w16se w16cid wp14">
+<w:document xmlns:wpc="http://schemas.microsoft.com/office/word/2010/wordprocessingCanvas" xmlns:mo="http://schemas.microsoft.com/office/mac/office/2008/main" xmlns:mc="http://schemas.openxmlformats.org/markup-compatibility/2006" xmlns:mv="urn:schemas-microsoft-com:mac:vml" xmlns:o="urn:schemas-microsoft-com:office:office" xmlns:r="http://schemas.openxmlformats.org/officeDocument/2006/relationships" xmlns:m="http://schemas.openxmlformats.org/officeDocument/2006/math" xmlns:v="urn:schemas-microsoft-com:vml" xmlns:wp14="http://schemas.microsoft.com/office/word/2010/wordprocessingDrawing" xmlns:wp="http://schemas.openxmlformats.org/drawingml/2006/wordprocessingDrawing" xmlns:w10="urn:schemas-microsoft-com:office:word" xmlns:w="http://schemas.openxmlformats.org/wordprocessingml/2006/main" xmlns:w14="http://schemas.microsoft.com/office/word/2010/wordml" xmlns:w15="http://schemas.microsoft.com/office/word/2012/wordml" xmlns:wpg="http://schemas.microsoft.com/office/word/2010/wordprocessingGroup" xmlns:wpi="http://schemas.microsoft.com/office/word/2010/wordprocessingInk" xmlns:wne="http://schemas.microsoft.com/office/word/2006/wordml" xmlns:wps="http://schemas.microsoft.com/office/word/2010/wordprocessingShape" mc:Ignorable="w14 w15 wp14">
   <w:body>
     <w:tbl>
       <w:tblPr>
-        <w:tblStyle w:val="aff6"/>
+        <w:tblStyle w:val="aff7"/>
         <w:tblW w:w="9923" w:type="dxa"/>
         <w:tblInd w:w="-289" w:type="dxa"/>
         <w:tblBorders>
@@ -32,7 +32,7 @@
           </w:tcPr>
           <w:p>
             <w:pPr>
-              <w:pStyle w:val="afb"/>
+              <w:pStyle w:val="afc"/>
               <w:rPr>
                 <w:rFonts w:ascii="Times New Roman" w:hAnsi="Times New Roman" w:cs="Times New Roman"/>
                 <w:color w:val="000000" w:themeColor="text1"/>
@@ -141,7 +141,7 @@
             <w:hyperlink r:id="rId8" w:history="1">
               <w:r>
                 <w:rPr>
-                  <w:rStyle w:val="aff4"/>
+                  <w:rStyle w:val="aff5"/>
                   <w:rFonts w:ascii="Times New Roman" w:hAnsi="Times New Roman" w:cs="Times New Roman"/>
                   <w:color w:val="0432FF"/>
                 </w:rPr>
@@ -162,7 +162,7 @@
           </w:tcPr>
           <w:p>
             <w:pPr>
-              <w:pStyle w:val="afb"/>
+              <w:pStyle w:val="afc"/>
               <w:rPr>
                 <w:rFonts w:ascii="Times New Roman" w:hAnsi="Times New Roman" w:cs="Times New Roman"/>
                 <w:color w:val="000000" w:themeColor="text1"/>
@@ -213,7 +213,7 @@
     </w:p>
     <w:tbl>
       <w:tblPr>
-        <w:tblStyle w:val="aff6"/>
+        <w:tblStyle w:val="aff7"/>
         <w:tblW w:w="0" w:type="auto"/>
         <w:tblBorders>
           <w:top w:val="none" w:sz="0" w:space="0" w:color="auto"/>
@@ -334,7 +334,7 @@
           </w:tcPr>
           <w:p>
             <w:pPr>
-              <w:pStyle w:val="aff5"/>
+              <w:pStyle w:val="aff6"/>
               <w:rPr>
                 <w:rFonts w:eastAsia="宋体"/>
                 <w:color w:val="000000" w:themeColor="text1"/>
@@ -378,7 +378,7 @@
           </w:tcPr>
           <w:p>
             <w:pPr>
-              <w:pStyle w:val="aff5"/>
+              <w:pStyle w:val="aff6"/>
               <w:rPr>
                 <w:rFonts w:ascii="Times New Roman" w:hAnsi="Times New Roman" w:cs="Times New Roman"/>
                 <w:color w:val="000000" w:themeColor="text1"/>
@@ -407,7 +407,7 @@
             <w:hyperlink r:id="rId9" w:history="1">
               <w:r>
                 <w:rPr>
-                  <w:rStyle w:val="aff4"/>
+                  <w:rStyle w:val="aff5"/>
                   <w:rFonts w:eastAsia="宋体" w:hint="eastAsia"/>
                   <w:color w:val="0432FF"/>
                   <w:sz w:val="21"/>
@@ -417,7 +417,7 @@
               </w:r>
               <w:r>
                 <w:rPr>
-                  <w:rStyle w:val="aff4"/>
+                  <w:rStyle w:val="aff5"/>
                   <w:rFonts w:ascii="MS Mincho" w:eastAsia="MS Mincho" w:hAnsi="MS Mincho" w:cs="MS Mincho" w:hint="eastAsia"/>
                   <w:color w:val="0432FF"/>
                   <w:sz w:val="21"/>
@@ -438,7 +438,7 @@
             <w:hyperlink r:id="rId10" w:history="1">
               <w:r>
                 <w:rPr>
-                  <w:rStyle w:val="aff4"/>
+                  <w:rStyle w:val="aff5"/>
                   <w:rFonts w:ascii="MS Mincho" w:eastAsia="MS Mincho" w:hAnsi="MS Mincho" w:cs="MS Mincho" w:hint="eastAsia"/>
                   <w:color w:val="0432FF"/>
                   <w:sz w:val="21"/>
@@ -448,7 +448,7 @@
               </w:r>
               <w:r>
                 <w:rPr>
-                  <w:rStyle w:val="aff4"/>
+                  <w:rStyle w:val="aff5"/>
                   <w:rFonts w:eastAsia="宋体" w:hint="eastAsia"/>
                   <w:color w:val="0432FF"/>
                   <w:sz w:val="21"/>
@@ -483,7 +483,7 @@
           </w:tcPr>
           <w:p>
             <w:pPr>
-              <w:pStyle w:val="aff5"/>
+              <w:pStyle w:val="aff6"/>
               <w:jc w:val="right"/>
               <w:rPr>
                 <w:rFonts w:ascii="Times New Roman" w:hAnsi="Times New Roman" w:cs="Times New Roman"/>
@@ -528,7 +528,7 @@
           </w:tcPr>
           <w:p>
             <w:pPr>
-              <w:pStyle w:val="aff5"/>
+              <w:pStyle w:val="aff6"/>
               <w:jc w:val="right"/>
               <w:rPr>
                 <w:rFonts w:ascii="Times New Roman" w:hAnsi="Times New Roman" w:cs="Times New Roman"/>
@@ -601,7 +601,7 @@
           </w:tcPr>
           <w:p>
             <w:pPr>
-              <w:pStyle w:val="aff5"/>
+              <w:pStyle w:val="aff6"/>
               <w:rPr>
                 <w:rFonts w:ascii="Times New Roman" w:hAnsi="Times New Roman" w:cs="Times New Roman"/>
                 <w:color w:val="000000" w:themeColor="text1"/>
@@ -666,7 +666,7 @@
           </w:tcPr>
           <w:p>
             <w:pPr>
-              <w:pStyle w:val="aff5"/>
+              <w:pStyle w:val="aff6"/>
               <w:numPr>
                 <w:ilvl w:val="0"/>
                 <w:numId w:val="17"/>
@@ -700,7 +700,7 @@
           </w:p>
           <w:p>
             <w:pPr>
-              <w:pStyle w:val="aff5"/>
+              <w:pStyle w:val="aff6"/>
               <w:numPr>
                 <w:ilvl w:val="0"/>
                 <w:numId w:val="17"/>
@@ -740,158 +740,6 @@
                 <w:szCs w:val="21"/>
               </w:rPr>
               <w:t xml:space="preserve"> 89/100</w:t>
-            </w:r>
-          </w:p>
-          <w:p>
-            <w:pPr>
-              <w:pStyle w:val="aff5"/>
-              <w:numPr>
-                <w:ilvl w:val="0"/>
-                <w:numId w:val="17"/>
-              </w:numPr>
-              <w:rPr>
-                <w:rFonts w:ascii="Times New Roman" w:hAnsi="Times New Roman" w:cs="Times New Roman"/>
-                <w:color w:val="000000" w:themeColor="text1"/>
-                <w:sz w:val="21"/>
-                <w:szCs w:val="21"/>
-              </w:rPr>
-            </w:pPr>
-            <w:r>
-              <w:rPr>
-                <w:rFonts w:eastAsia="宋体" w:hint="eastAsia"/>
-                <w:b/>
-                <w:color w:val="000000" w:themeColor="text1"/>
-                <w:sz w:val="21"/>
-                <w:szCs w:val="21"/>
-              </w:rPr>
-              <w:t>部分课程成绩</w:t>
-            </w:r>
-            <w:r>
-              <w:rPr>
-                <w:rFonts w:ascii="Times New Roman" w:hAnsi="Times New Roman" w:cs="Times New Roman"/>
-                <w:b/>
-                <w:color w:val="000000" w:themeColor="text1"/>
-                <w:sz w:val="21"/>
-                <w:szCs w:val="21"/>
-              </w:rPr>
-              <w:t xml:space="preserve">: </w:t>
-            </w:r>
-            <w:r>
-              <w:rPr>
-                <w:rFonts w:eastAsia="宋体" w:hint="eastAsia"/>
-                <w:color w:val="000000" w:themeColor="text1"/>
-                <w:sz w:val="21"/>
-                <w:szCs w:val="21"/>
-              </w:rPr>
-              <w:t>数据结构基础</w:t>
-            </w:r>
-            <w:r>
-              <w:rPr>
-                <w:rFonts w:ascii="Times New Roman" w:hAnsi="Times New Roman" w:cs="Times New Roman"/>
-                <w:color w:val="000000" w:themeColor="text1"/>
-                <w:sz w:val="21"/>
-                <w:szCs w:val="21"/>
-              </w:rPr>
-              <w:t xml:space="preserve">(95), </w:t>
-            </w:r>
-            <w:r>
-              <w:rPr>
-                <w:rFonts w:eastAsia="宋体" w:hint="eastAsia"/>
-                <w:color w:val="000000" w:themeColor="text1"/>
-                <w:sz w:val="21"/>
-                <w:szCs w:val="21"/>
-              </w:rPr>
-              <w:t>高级数据结构和算法分析</w:t>
-            </w:r>
-            <w:r>
-              <w:rPr>
-                <w:rFonts w:ascii="Times New Roman" w:hAnsi="Times New Roman" w:cs="Times New Roman"/>
-                <w:color w:val="000000" w:themeColor="text1"/>
-                <w:sz w:val="21"/>
-                <w:szCs w:val="21"/>
-              </w:rPr>
-              <w:t xml:space="preserve">(97), </w:t>
-            </w:r>
-            <w:r>
-              <w:rPr>
-                <w:rFonts w:eastAsia="宋体" w:hint="eastAsia"/>
-                <w:color w:val="000000" w:themeColor="text1"/>
-                <w:sz w:val="21"/>
-                <w:szCs w:val="21"/>
-              </w:rPr>
-              <w:t>计算机视觉</w:t>
-            </w:r>
-            <w:r>
-              <w:rPr>
-                <w:rFonts w:ascii="Times New Roman" w:hAnsi="Times New Roman" w:cs="Times New Roman"/>
-                <w:color w:val="000000" w:themeColor="text1"/>
-                <w:sz w:val="21"/>
-                <w:szCs w:val="21"/>
-              </w:rPr>
-              <w:t xml:space="preserve"> </w:t>
-            </w:r>
-            <w:r>
-              <w:rPr>
-                <w:rFonts w:ascii="Times New Roman" w:hAnsi="Times New Roman" w:cs="Times New Roman"/>
-                <w:color w:val="000000" w:themeColor="text1"/>
-                <w:sz w:val="21"/>
-                <w:szCs w:val="21"/>
-              </w:rPr>
-              <w:t xml:space="preserve">(97),  </w:t>
-            </w:r>
-            <w:r>
-              <w:rPr>
-                <w:rFonts w:eastAsia="宋体" w:hint="eastAsia"/>
-                <w:color w:val="000000" w:themeColor="text1"/>
-                <w:sz w:val="21"/>
-                <w:szCs w:val="21"/>
-              </w:rPr>
-              <w:t>数值计算</w:t>
-            </w:r>
-            <w:r>
-              <w:rPr>
-                <w:rFonts w:ascii="Times New Roman" w:hAnsi="Times New Roman" w:cs="Times New Roman"/>
-                <w:color w:val="000000" w:themeColor="text1"/>
-                <w:sz w:val="21"/>
-                <w:szCs w:val="21"/>
-              </w:rPr>
-              <w:t xml:space="preserve">(97),  </w:t>
-            </w:r>
-            <w:r>
-              <w:rPr>
-                <w:rFonts w:eastAsia="宋体" w:hint="eastAsia"/>
-                <w:color w:val="000000" w:themeColor="text1"/>
-                <w:sz w:val="21"/>
-                <w:szCs w:val="21"/>
-              </w:rPr>
-              <w:t>概率论和数理统计</w:t>
-            </w:r>
-            <w:r>
-              <w:rPr>
-                <w:rFonts w:ascii="Times New Roman" w:hAnsi="Times New Roman" w:cs="Times New Roman"/>
-                <w:color w:val="000000" w:themeColor="text1"/>
-                <w:sz w:val="21"/>
-                <w:szCs w:val="21"/>
-              </w:rPr>
-              <w:t xml:space="preserve">(98), </w:t>
-            </w:r>
-            <w:r>
-              <w:rPr>
-                <w:rFonts w:eastAsia="宋体" w:hint="eastAsia"/>
-                <w:color w:val="000000" w:themeColor="text1"/>
-                <w:sz w:val="21"/>
-                <w:szCs w:val="21"/>
-              </w:rPr>
-              <w:t>编译原理</w:t>
-            </w:r>
-            <w:r>
-              <w:rPr>
-                <w:rFonts w:ascii="Times New Roman" w:hAnsi="Times New Roman" w:cs="Times New Roman"/>
-                <w:color w:val="000000" w:themeColor="text1"/>
-                <w:sz w:val="21"/>
-                <w:szCs w:val="21"/>
-              </w:rPr>
-              <w:t>(92)</w:t>
             </w:r>
           </w:p>
         </w:tc>
@@ -919,7 +767,7 @@
     </w:p>
     <w:tbl>
       <w:tblPr>
-        <w:tblStyle w:val="aff9"/>
+        <w:tblStyle w:val="affa"/>
         <w:tblW w:w="0" w:type="auto"/>
         <w:tblInd w:w="-431" w:type="dxa"/>
         <w:tblBorders>
@@ -1069,7 +917,7 @@
           </w:tcPr>
           <w:p>
             <w:pPr>
-              <w:pStyle w:val="aff5"/>
+              <w:pStyle w:val="aff6"/>
               <w:numPr>
                 <w:ilvl w:val="0"/>
                 <w:numId w:val="20"/>
@@ -1139,7 +987,7 @@
             <w:hyperlink r:id="rId11" w:history="1">
               <w:r>
                 <w:rPr>
-                  <w:rStyle w:val="aff4"/>
+                  <w:rStyle w:val="aff5"/>
                   <w:rFonts w:ascii="Times New Roman" w:hAnsi="Times New Roman" w:cs="Times New Roman"/>
                   <w:color w:val="0432FF"/>
                   <w:sz w:val="22"/>
@@ -1176,7 +1024,7 @@
           </w:tcPr>
           <w:p>
             <w:pPr>
-              <w:pStyle w:val="aff5"/>
+              <w:pStyle w:val="aff6"/>
               <w:numPr>
                 <w:ilvl w:val="0"/>
                 <w:numId w:val="20"/>
@@ -1246,7 +1094,7 @@
             <w:hyperlink r:id="rId12" w:history="1">
               <w:r>
                 <w:rPr>
-                  <w:rStyle w:val="aff4"/>
+                  <w:rStyle w:val="aff5"/>
                   <w:rFonts w:ascii="Times New Roman" w:hAnsi="Times New Roman" w:cs="Times New Roman"/>
                   <w:color w:val="0432FF"/>
                   <w:sz w:val="22"/>
@@ -1290,7 +1138,7 @@
     </w:p>
     <w:tbl>
       <w:tblPr>
-        <w:tblStyle w:val="aff6"/>
+        <w:tblStyle w:val="aff7"/>
         <w:tblW w:w="0" w:type="auto"/>
         <w:tblBorders>
           <w:top w:val="none" w:sz="0" w:space="0" w:color="auto"/>
@@ -1492,7 +1340,7 @@
           </w:tcPr>
           <w:p>
             <w:pPr>
-              <w:pStyle w:val="aff5"/>
+              <w:pStyle w:val="aff6"/>
               <w:jc w:val="right"/>
               <w:rPr>
                 <w:rFonts w:ascii="Times New Roman" w:hAnsi="Times New Roman" w:cs="Times New Roman"/>
@@ -1512,7 +1360,7 @@
           </w:tcPr>
           <w:p>
             <w:pPr>
-              <w:pStyle w:val="aff5"/>
+              <w:pStyle w:val="aff6"/>
               <w:numPr>
                 <w:ilvl w:val="0"/>
                 <w:numId w:val="19"/>
@@ -1947,7 +1795,7 @@
           </w:p>
           <w:p>
             <w:pPr>
-              <w:pStyle w:val="aff5"/>
+              <w:pStyle w:val="aff6"/>
               <w:numPr>
                 <w:ilvl w:val="0"/>
                 <w:numId w:val="19"/>
@@ -2128,7 +1976,7 @@
                 <w:sz w:val="21"/>
                 <w:szCs w:val="21"/>
               </w:rPr>
-              <w:t>我们使</w:t>
+              <w:t>我们使用的数据集包含为期一月的上海电信通话记录，与公开的上海房价数据。</w:t>
             </w:r>
             <w:r>
               <w:rPr>
@@ -2137,26 +1985,26 @@
                 <w:sz w:val="21"/>
                 <w:szCs w:val="21"/>
               </w:rPr>
+              <w:t>相较于选择继续留在城市的移居者</w:t>
+            </w:r>
+            <w:r>
+              <w:rPr>
+                <w:rFonts w:ascii="Times New Roman" w:eastAsia="宋体" w:hAnsi="Times New Roman" w:cs="Times New Roman" w:hint="eastAsia"/>
+                <w:color w:val="000000" w:themeColor="text1"/>
+                <w:sz w:val="21"/>
+                <w:szCs w:val="21"/>
+              </w:rPr>
+              <w:t>，我们发现早期选择离开的移居者倾向于保持更单一的社交关系，</w:t>
+            </w:r>
+            <w:r>
+              <w:rPr>
+                <w:rFonts w:ascii="Times New Roman" w:eastAsia="宋体" w:hAnsi="Times New Roman" w:cs="Times New Roman" w:hint="eastAsia"/>
+                <w:color w:val="000000" w:themeColor="text1"/>
+                <w:sz w:val="21"/>
+                <w:szCs w:val="21"/>
+              </w:rPr>
               <w:lastRenderedPageBreak/>
-              <w:t>用的数据集包含为期一月的上海电信通话记录，与公开的上海房价数据。</w:t>
-            </w:r>
-            <w:r>
-              <w:rPr>
-                <w:rFonts w:ascii="Times New Roman" w:eastAsia="宋体" w:hAnsi="Times New Roman" w:cs="Times New Roman" w:hint="eastAsia"/>
-                <w:color w:val="000000" w:themeColor="text1"/>
-                <w:sz w:val="21"/>
-                <w:szCs w:val="21"/>
-              </w:rPr>
-              <w:t>相较于选择继续留在城市的移居者</w:t>
-            </w:r>
-            <w:r>
-              <w:rPr>
-                <w:rFonts w:ascii="Times New Roman" w:eastAsia="宋体" w:hAnsi="Times New Roman" w:cs="Times New Roman" w:hint="eastAsia"/>
-                <w:color w:val="000000" w:themeColor="text1"/>
-                <w:sz w:val="21"/>
-                <w:szCs w:val="21"/>
-              </w:rPr>
-              <w:t>，我们发现早期选择离开的移居者倾向于保持更单一的社交关系，更小的活动范围，以及活跃于房价更高的区域。</w:t>
+              <w:t>更小的活动范围，以及活跃于房价更高的区域。</w:t>
             </w:r>
             <w:r>
               <w:rPr>
@@ -2476,14 +2324,14 @@
           </w:p>
           <w:p>
             <w:pPr>
-              <w:pStyle w:val="aff5"/>
+              <w:pStyle w:val="aff6"/>
               <w:numPr>
                 <w:ilvl w:val="0"/>
                 <w:numId w:val="19"/>
               </w:numPr>
               <w:ind w:right="420"/>
               <w:rPr>
-                <w:rFonts w:ascii="Times New Roman" w:hAnsi="Times New Roman" w:cs="Times New Roman" w:hint="eastAsia"/>
+                <w:rFonts w:ascii="Times New Roman" w:hAnsi="Times New Roman" w:cs="Times New Roman"/>
                 <w:i/>
                 <w:color w:val="000000" w:themeColor="text1"/>
                 <w:sz w:val="21"/>
@@ -2623,8 +2471,6 @@
               </w:rPr>
               <w:t>引入时间上下文信息和社交上下文信息。</w:t>
             </w:r>
-            <w:bookmarkStart w:id="0" w:name="_GoBack"/>
-            <w:bookmarkEnd w:id="0"/>
           </w:p>
         </w:tc>
       </w:tr>
@@ -2875,7 +2721,7 @@
             <w:hyperlink r:id="rId13" w:history="1">
               <w:r>
                 <w:rPr>
-                  <w:rStyle w:val="aff4"/>
+                  <w:rStyle w:val="aff5"/>
                   <w:rFonts w:ascii="Times New Roman" w:hAnsi="Times New Roman" w:cs="Times New Roman"/>
                   <w:color w:val="0432FF"/>
                   <w:sz w:val="21"/>
@@ -3148,7 +2994,7 @@
     </w:p>
     <w:tbl>
       <w:tblPr>
-        <w:tblStyle w:val="aff6"/>
+        <w:tblStyle w:val="aff7"/>
         <w:tblW w:w="9493" w:type="dxa"/>
         <w:tblBorders>
           <w:top w:val="none" w:sz="0" w:space="0" w:color="auto"/>
@@ -3307,7 +3153,30 @@
                 <w:b/>
                 <w:color w:val="000000" w:themeColor="text1"/>
               </w:rPr>
-              <w:t>CET-6</w:t>
+              <w:t>TO</w:t>
+            </w:r>
+            <w:r>
+              <w:rPr>
+                <w:rFonts w:ascii="Times New Roman" w:hAnsi="Times New Roman" w:cs="Times New Roman"/>
+                <w:b/>
+                <w:color w:val="000000" w:themeColor="text1"/>
+              </w:rPr>
+              <w:t>EF</w:t>
+            </w:r>
+            <w:r>
+              <w:rPr>
+                <w:rFonts w:ascii="Times New Roman" w:hAnsi="Times New Roman" w:cs="Times New Roman"/>
+                <w:b/>
+                <w:color w:val="000000" w:themeColor="text1"/>
+              </w:rPr>
+              <w:t xml:space="preserve">L </w:t>
+            </w:r>
+            <w:r>
+              <w:rPr>
+                <w:rFonts w:ascii="Times New Roman" w:hAnsi="Times New Roman" w:cs="Times New Roman"/>
+                <w:color w:val="000000" w:themeColor="text1"/>
+              </w:rPr>
+              <w:t>–</w:t>
             </w:r>
             <w:r>
               <w:rPr>
@@ -3328,13 +3197,20 @@
                 <w:rFonts w:ascii="Times New Roman" w:hAnsi="Times New Roman" w:cs="Times New Roman"/>
                 <w:color w:val="000000" w:themeColor="text1"/>
               </w:rPr>
-              <w:t xml:space="preserve">232, </w:t>
+              <w:t xml:space="preserve"> 22</w:t>
             </w:r>
             <w:r>
               <w:rPr>
                 <w:rFonts w:ascii="宋体" w:eastAsia="宋体" w:hAnsi="宋体" w:cs="宋体" w:hint="eastAsia"/>
                 <w:color w:val="000000" w:themeColor="text1"/>
               </w:rPr>
+              <w:t>,</w:t>
+            </w:r>
+            <w:r>
+              <w:rPr>
+                <w:rFonts w:ascii="宋体" w:eastAsia="宋体" w:hAnsi="宋体" w:cs="宋体" w:hint="eastAsia"/>
+                <w:color w:val="000000" w:themeColor="text1"/>
+              </w:rPr>
               <w:t>听力</w:t>
             </w:r>
             <w:r>
@@ -3342,207 +3218,51 @@
                 <w:rFonts w:ascii="Times New Roman" w:hAnsi="Times New Roman" w:cs="Times New Roman"/>
                 <w:color w:val="000000" w:themeColor="text1"/>
               </w:rPr>
-              <w:t xml:space="preserve">190, </w:t>
+              <w:t xml:space="preserve">25, </w:t>
             </w:r>
             <w:r>
               <w:rPr>
                 <w:rFonts w:ascii="宋体" w:eastAsia="宋体" w:hAnsi="宋体" w:cs="宋体" w:hint="eastAsia"/>
                 <w:color w:val="000000" w:themeColor="text1"/>
               </w:rPr>
-              <w:t>写作</w:t>
-            </w:r>
-            <w:r>
-              <w:rPr>
-                <w:rFonts w:ascii="Times New Roman" w:hAnsi="Times New Roman" w:cs="Times New Roman"/>
-                <w:color w:val="000000" w:themeColor="text1"/>
-              </w:rPr>
-              <w:t>154</w:t>
-            </w:r>
-            <w:r>
-              <w:rPr>
-                <w:rFonts w:ascii="宋体" w:eastAsia="宋体" w:hAnsi="宋体" w:cs="宋体"/>
-                <w:color w:val="000000" w:themeColor="text1"/>
-              </w:rPr>
-              <w:t xml:space="preserve">; </w:t>
-            </w:r>
-            <w:r>
-              <w:rPr>
-                <w:rFonts w:ascii="Times New Roman" w:hAnsi="Times New Roman" w:cs="Times New Roman"/>
-                <w:b/>
-                <w:color w:val="000000" w:themeColor="text1"/>
-              </w:rPr>
-              <w:t>TO</w:t>
-            </w:r>
-            <w:r>
-              <w:rPr>
-                <w:rFonts w:ascii="Times New Roman" w:hAnsi="Times New Roman" w:cs="Times New Roman"/>
-                <w:b/>
-                <w:color w:val="000000" w:themeColor="text1"/>
-              </w:rPr>
-              <w:t>EF</w:t>
-            </w:r>
-            <w:r>
-              <w:rPr>
-                <w:rFonts w:ascii="Times New Roman" w:hAnsi="Times New Roman" w:cs="Times New Roman"/>
-                <w:b/>
-                <w:color w:val="000000" w:themeColor="text1"/>
-              </w:rPr>
-              <w:t xml:space="preserve">L </w:t>
-            </w:r>
-            <w:r>
-              <w:rPr>
-                <w:rFonts w:ascii="Times New Roman" w:hAnsi="Times New Roman" w:cs="Times New Roman"/>
-                <w:color w:val="000000" w:themeColor="text1"/>
-              </w:rPr>
-              <w:t>–</w:t>
-            </w:r>
-            <w:r>
-              <w:rPr>
-                <w:rFonts w:ascii="Times New Roman" w:hAnsi="Times New Roman" w:cs="Times New Roman"/>
+              <w:t>口语</w:t>
+            </w:r>
+            <w:r>
+              <w:rPr>
+                <w:rFonts w:ascii="Times New Roman" w:hAnsi="Times New Roman" w:cs="Times New Roman"/>
+                <w:color w:val="000000" w:themeColor="text1"/>
+              </w:rPr>
+              <w:t>20,</w:t>
+            </w:r>
+            <w:r>
+              <w:rPr>
+                <w:rFonts w:ascii="宋体" w:eastAsia="宋体" w:hAnsi="宋体" w:cs="宋体" w:hint="eastAsia"/>
+                <w:color w:val="000000" w:themeColor="text1"/>
+              </w:rPr>
+              <w:t xml:space="preserve"> 写作</w:t>
+            </w:r>
+            <w:r>
+              <w:rPr>
+                <w:rFonts w:ascii="Times New Roman" w:hAnsi="Times New Roman" w:cs="Times New Roman" w:hint="eastAsia"/>
                 <w:color w:val="000000" w:themeColor="text1"/>
               </w:rPr>
               <w:t xml:space="preserve"> </w:t>
             </w:r>
             <w:r>
               <w:rPr>
-                <w:rFonts w:ascii="宋体" w:eastAsia="宋体" w:hAnsi="宋体" w:cs="宋体" w:hint="eastAsia"/>
-                <w:color w:val="000000" w:themeColor="text1"/>
-              </w:rPr>
-              <w:t>阅读</w:t>
-            </w:r>
-            <w:r>
-              <w:rPr>
-                <w:rFonts w:ascii="Times New Roman" w:hAnsi="Times New Roman" w:cs="Times New Roman"/>
-                <w:color w:val="000000" w:themeColor="text1"/>
-              </w:rPr>
-              <w:t xml:space="preserve"> 22</w:t>
-            </w:r>
-            <w:r>
-              <w:rPr>
-                <w:rFonts w:ascii="宋体" w:eastAsia="宋体" w:hAnsi="宋体" w:cs="宋体" w:hint="eastAsia"/>
-                <w:color w:val="000000" w:themeColor="text1"/>
-              </w:rPr>
-              <w:t>,</w:t>
-            </w:r>
-            <w:r>
-              <w:rPr>
-                <w:rFonts w:ascii="宋体" w:eastAsia="宋体" w:hAnsi="宋体" w:cs="宋体" w:hint="eastAsia"/>
-                <w:color w:val="000000" w:themeColor="text1"/>
-              </w:rPr>
-              <w:t>听力</w:t>
-            </w:r>
-            <w:r>
-              <w:rPr>
-                <w:rFonts w:ascii="Times New Roman" w:hAnsi="Times New Roman" w:cs="Times New Roman"/>
-                <w:color w:val="000000" w:themeColor="text1"/>
-              </w:rPr>
-              <w:t xml:space="preserve">25, </w:t>
-            </w:r>
-            <w:r>
-              <w:rPr>
-                <w:rFonts w:ascii="宋体" w:eastAsia="宋体" w:hAnsi="宋体" w:cs="宋体" w:hint="eastAsia"/>
-                <w:color w:val="000000" w:themeColor="text1"/>
-              </w:rPr>
-              <w:t>口语</w:t>
-            </w:r>
-            <w:r>
-              <w:rPr>
-                <w:rFonts w:ascii="Times New Roman" w:hAnsi="Times New Roman" w:cs="Times New Roman"/>
-                <w:color w:val="000000" w:themeColor="text1"/>
-              </w:rPr>
-              <w:t>20,</w:t>
-            </w:r>
-            <w:r>
-              <w:rPr>
-                <w:rFonts w:ascii="宋体" w:eastAsia="宋体" w:hAnsi="宋体" w:cs="宋体" w:hint="eastAsia"/>
-                <w:color w:val="000000" w:themeColor="text1"/>
-              </w:rPr>
-              <w:t xml:space="preserve"> 写作</w:t>
-            </w:r>
-            <w:r>
-              <w:rPr>
-                <w:rFonts w:ascii="Times New Roman" w:hAnsi="Times New Roman" w:cs="Times New Roman" w:hint="eastAsia"/>
-                <w:color w:val="000000" w:themeColor="text1"/>
-              </w:rPr>
-              <w:t xml:space="preserve"> </w:t>
-            </w:r>
-            <w:r>
-              <w:rPr>
-                <w:rFonts w:ascii="Times New Roman" w:hAnsi="Times New Roman" w:cs="Times New Roman"/>
-                <w:color w:val="000000" w:themeColor="text1"/>
-              </w:rPr>
-              <w:t>24</w:t>
-            </w:r>
-            <w:r>
-              <w:rPr>
-                <w:rFonts w:ascii="Times New Roman" w:hAnsi="Times New Roman" w:cs="Times New Roman"/>
-                <w:color w:val="000000" w:themeColor="text1"/>
-              </w:rPr>
-              <w:t xml:space="preserve">; </w:t>
-            </w:r>
-            <w:r>
-              <w:rPr>
-                <w:rFonts w:ascii="Times New Roman" w:hAnsi="Times New Roman" w:cs="Times New Roman"/>
-                <w:color w:val="000000" w:themeColor="text1"/>
-              </w:rPr>
-              <w:t xml:space="preserve">  </w:t>
-            </w:r>
-            <w:r>
-              <w:rPr>
-                <w:rFonts w:ascii="Times New Roman" w:hAnsi="Times New Roman" w:cs="Times New Roman"/>
-                <w:b/>
-                <w:color w:val="000000" w:themeColor="text1"/>
-              </w:rPr>
-              <w:t>GRE</w:t>
-            </w:r>
-            <w:r>
-              <w:rPr>
-                <w:rFonts w:ascii="Times New Roman" w:hAnsi="Times New Roman" w:cs="Times New Roman"/>
-                <w:color w:val="000000" w:themeColor="text1"/>
-              </w:rPr>
-              <w:t xml:space="preserve"> – </w:t>
-            </w:r>
-            <w:r>
-              <w:rPr>
-                <w:rFonts w:ascii="宋体" w:eastAsia="宋体" w:hAnsi="宋体" w:cs="宋体" w:hint="eastAsia"/>
-                <w:color w:val="000000" w:themeColor="text1"/>
-              </w:rPr>
-              <w:t>语文</w:t>
-            </w:r>
-            <w:r>
-              <w:rPr>
-                <w:rFonts w:ascii="Times New Roman" w:hAnsi="Times New Roman" w:cs="Times New Roman"/>
-                <w:color w:val="000000" w:themeColor="text1"/>
-              </w:rPr>
-              <w:t xml:space="preserve"> 152, </w:t>
-            </w:r>
-            <w:r>
-              <w:rPr>
-                <w:rFonts w:ascii="宋体" w:eastAsia="宋体" w:hAnsi="宋体" w:cs="宋体" w:hint="eastAsia"/>
-                <w:color w:val="000000" w:themeColor="text1"/>
-              </w:rPr>
-              <w:t>数学</w:t>
-            </w:r>
-            <w:r>
-              <w:rPr>
-                <w:rFonts w:ascii="Times New Roman" w:hAnsi="Times New Roman" w:cs="Times New Roman"/>
-                <w:color w:val="000000" w:themeColor="text1"/>
-              </w:rPr>
-              <w:t xml:space="preserve"> 170,  </w:t>
-            </w:r>
-            <w:r>
-              <w:rPr>
-                <w:rFonts w:ascii="宋体" w:eastAsia="宋体" w:hAnsi="宋体" w:cs="宋体" w:hint="eastAsia"/>
-                <w:color w:val="000000" w:themeColor="text1"/>
-              </w:rPr>
-              <w:t>写作</w:t>
-            </w:r>
-            <w:r>
-              <w:rPr>
-                <w:rFonts w:ascii="Times New Roman" w:hAnsi="Times New Roman" w:cs="Times New Roman"/>
-                <w:color w:val="000000" w:themeColor="text1"/>
-              </w:rPr>
-              <w:t xml:space="preserve"> 3.5</w:t>
+                <w:rFonts w:ascii="Times New Roman" w:hAnsi="Times New Roman" w:cs="Times New Roman"/>
+                <w:color w:val="000000" w:themeColor="text1"/>
+              </w:rPr>
+              <w:t>2</w:t>
+            </w:r>
+            <w:bookmarkStart w:id="0" w:name="_GoBack"/>
+            <w:bookmarkEnd w:id="0"/>
+            <w:r>
+              <w:rPr>
+                <w:rFonts w:ascii="Times New Roman" w:hAnsi="Times New Roman" w:cs="Times New Roman"/>
+                <w:color w:val="000000" w:themeColor="text1"/>
+              </w:rPr>
+              <w:t>4</w:t>
             </w:r>
             <w:r>
               <w:rPr>
@@ -3696,7 +3416,7 @@
 </file>
 
 <file path=word/endnotes.xml><?xml version="1.0" encoding="utf-8"?>
-<w:endnotes xmlns:wpc="http://schemas.microsoft.com/office/word/2010/wordprocessingCanvas" xmlns:cx="http://schemas.microsoft.com/office/drawing/2014/chartex" xmlns:cx1="http://schemas.microsoft.com/office/drawing/2015/9/8/chartex" xmlns:cx2="http://schemas.microsoft.com/office/drawing/2015/10/21/chartex" xmlns:cx3="http://schemas.microsoft.com/office/drawing/2016/5/9/chartex" xmlns:cx4="http://schemas.microsoft.com/office/drawing/2016/5/10/chartex" xmlns:cx5="http://schemas.microsoft.com/office/drawing/2016/5/11/chartex" xmlns:cx6="http://schemas.microsoft.com/office/drawing/2016/5/12/chartex" xmlns:cx7="http://schemas.microsoft.com/office/drawing/2016/5/13/chartex" xmlns:cx8="http://schemas.microsoft.com/office/drawing/2016/5/14/chartex" xmlns:mc="http://schemas.openxmlformats.org/markup-compatibility/2006" xmlns:aink="http://schemas.microsoft.com/office/drawing/2016/ink" xmlns:am3d="http://schemas.microsoft.com/office/drawing/2017/model3d" xmlns:o="urn:schemas-microsoft-com:office:office" xmlns:r="http://schemas.openxmlformats.org/officeDocument/2006/relationships" xmlns:m="http://schemas.openxmlformats.org/officeDocument/2006/math" xmlns:v="urn:schemas-microsoft-com:vml" xmlns:wp14="http://schemas.microsoft.com/office/word/2010/wordprocessingDrawing" xmlns:wp="http://schemas.openxmlformats.org/drawingml/2006/wordprocessingDrawing" xmlns:w10="urn:schemas-microsoft-com:office:word" xmlns:w="http://schemas.openxmlformats.org/wordprocessingml/2006/main" xmlns:w14="http://schemas.microsoft.com/office/word/2010/wordml" xmlns:w15="http://schemas.microsoft.com/office/word/2012/wordml" xmlns:w16cid="http://schemas.microsoft.com/office/word/2016/wordml/cid" xmlns:w16se="http://schemas.microsoft.com/office/word/2015/wordml/symex" xmlns:wpg="http://schemas.microsoft.com/office/word/2010/wordprocessingGroup" xmlns:wpi="http://schemas.microsoft.com/office/word/2010/wordprocessingInk" xmlns:wne="http://schemas.microsoft.com/office/word/2006/wordml" xmlns:wps="http://schemas.microsoft.com/office/word/2010/wordprocessingShape" mc:Ignorable="w14 w15 w16se w16cid wp14">
+<w:endnotes xmlns:wpc="http://schemas.microsoft.com/office/word/2010/wordprocessingCanvas" xmlns:mo="http://schemas.microsoft.com/office/mac/office/2008/main" xmlns:mc="http://schemas.openxmlformats.org/markup-compatibility/2006" xmlns:mv="urn:schemas-microsoft-com:mac:vml" xmlns:o="urn:schemas-microsoft-com:office:office" xmlns:r="http://schemas.openxmlformats.org/officeDocument/2006/relationships" xmlns:m="http://schemas.openxmlformats.org/officeDocument/2006/math" xmlns:v="urn:schemas-microsoft-com:vml" xmlns:wp14="http://schemas.microsoft.com/office/word/2010/wordprocessingDrawing" xmlns:wp="http://schemas.openxmlformats.org/drawingml/2006/wordprocessingDrawing" xmlns:w10="urn:schemas-microsoft-com:office:word" xmlns:w="http://schemas.openxmlformats.org/wordprocessingml/2006/main" xmlns:w14="http://schemas.microsoft.com/office/word/2010/wordml" xmlns:w15="http://schemas.microsoft.com/office/word/2012/wordml" xmlns:wpg="http://schemas.microsoft.com/office/word/2010/wordprocessingGroup" xmlns:wpi="http://schemas.microsoft.com/office/word/2010/wordprocessingInk" xmlns:wne="http://schemas.microsoft.com/office/word/2006/wordml" xmlns:wps="http://schemas.microsoft.com/office/word/2010/wordprocessingShape" mc:Ignorable="w14 w15 wp14">
   <w:endnote w:type="separator" w:id="-1">
     <w:p>
       <w:pPr>
@@ -3721,7 +3441,7 @@
 </file>
 
 <file path=word/footer1.xml><?xml version="1.0" encoding="utf-8"?>
-<w:ftr xmlns:wpc="http://schemas.microsoft.com/office/word/2010/wordprocessingCanvas" xmlns:cx="http://schemas.microsoft.com/office/drawing/2014/chartex" xmlns:cx1="http://schemas.microsoft.com/office/drawing/2015/9/8/chartex" xmlns:cx2="http://schemas.microsoft.com/office/drawing/2015/10/21/chartex" xmlns:cx3="http://schemas.microsoft.com/office/drawing/2016/5/9/chartex" xmlns:cx4="http://schemas.microsoft.com/office/drawing/2016/5/10/chartex" xmlns:cx5="http://schemas.microsoft.com/office/drawing/2016/5/11/chartex" xmlns:cx6="http://schemas.microsoft.com/office/drawing/2016/5/12/chartex" xmlns:cx7="http://schemas.microsoft.com/office/drawing/2016/5/13/chartex" xmlns:cx8="http://schemas.microsoft.com/office/drawing/2016/5/14/chartex" xmlns:mc="http://schemas.openxmlformats.org/markup-compatibility/2006" xmlns:aink="http://schemas.microsoft.com/office/drawing/2016/ink" xmlns:am3d="http://schemas.microsoft.com/office/drawing/2017/model3d" xmlns:o="urn:schemas-microsoft-com:office:office" xmlns:r="http://schemas.openxmlformats.org/officeDocument/2006/relationships" xmlns:m="http://schemas.openxmlformats.org/officeDocument/2006/math" xmlns:v="urn:schemas-microsoft-com:vml" xmlns:wp14="http://schemas.microsoft.com/office/word/2010/wordprocessingDrawing" xmlns:wp="http://schemas.openxmlformats.org/drawingml/2006/wordprocessingDrawing" xmlns:w10="urn:schemas-microsoft-com:office:word" xmlns:w="http://schemas.openxmlformats.org/wordprocessingml/2006/main" xmlns:w14="http://schemas.microsoft.com/office/word/2010/wordml" xmlns:w15="http://schemas.microsoft.com/office/word/2012/wordml" xmlns:w16cid="http://schemas.microsoft.com/office/word/2016/wordml/cid" xmlns:w16se="http://schemas.microsoft.com/office/word/2015/wordml/symex" xmlns:wpg="http://schemas.microsoft.com/office/word/2010/wordprocessingGroup" xmlns:wpi="http://schemas.microsoft.com/office/word/2010/wordprocessingInk" xmlns:wne="http://schemas.microsoft.com/office/word/2006/wordml" xmlns:wps="http://schemas.microsoft.com/office/word/2010/wordprocessingShape" mc:Ignorable="w14 w15 w16se w16cid wp14">
+<w:ftr xmlns:wpc="http://schemas.microsoft.com/office/word/2010/wordprocessingCanvas" xmlns:mo="http://schemas.microsoft.com/office/mac/office/2008/main" xmlns:mc="http://schemas.openxmlformats.org/markup-compatibility/2006" xmlns:mv="urn:schemas-microsoft-com:mac:vml" xmlns:o="urn:schemas-microsoft-com:office:office" xmlns:r="http://schemas.openxmlformats.org/officeDocument/2006/relationships" xmlns:m="http://schemas.openxmlformats.org/officeDocument/2006/math" xmlns:v="urn:schemas-microsoft-com:vml" xmlns:wp14="http://schemas.microsoft.com/office/word/2010/wordprocessingDrawing" xmlns:wp="http://schemas.openxmlformats.org/drawingml/2006/wordprocessingDrawing" xmlns:w10="urn:schemas-microsoft-com:office:word" xmlns:w="http://schemas.openxmlformats.org/wordprocessingml/2006/main" xmlns:w14="http://schemas.microsoft.com/office/word/2010/wordml" xmlns:w15="http://schemas.microsoft.com/office/word/2012/wordml" xmlns:wpg="http://schemas.microsoft.com/office/word/2010/wordprocessingGroup" xmlns:wpi="http://schemas.microsoft.com/office/word/2010/wordprocessingInk" xmlns:wne="http://schemas.microsoft.com/office/word/2006/wordml" xmlns:wps="http://schemas.microsoft.com/office/word/2010/wordprocessingShape" mc:Ignorable="w14 w15 wp14">
   <w:p>
     <w:pPr>
       <w:pStyle w:val="ad"/>
@@ -3752,7 +3472,7 @@
 </file>
 
 <file path=word/footnotes.xml><?xml version="1.0" encoding="utf-8"?>
-<w:footnotes xmlns:wpc="http://schemas.microsoft.com/office/word/2010/wordprocessingCanvas" xmlns:cx="http://schemas.microsoft.com/office/drawing/2014/chartex" xmlns:cx1="http://schemas.microsoft.com/office/drawing/2015/9/8/chartex" xmlns:cx2="http://schemas.microsoft.com/office/drawing/2015/10/21/chartex" xmlns:cx3="http://schemas.microsoft.com/office/drawing/2016/5/9/chartex" xmlns:cx4="http://schemas.microsoft.com/office/drawing/2016/5/10/chartex" xmlns:cx5="http://schemas.microsoft.com/office/drawing/2016/5/11/chartex" xmlns:cx6="http://schemas.microsoft.com/office/drawing/2016/5/12/chartex" xmlns:cx7="http://schemas.microsoft.com/office/drawing/2016/5/13/chartex" xmlns:cx8="http://schemas.microsoft.com/office/drawing/2016/5/14/chartex" xmlns:mc="http://schemas.openxmlformats.org/markup-compatibility/2006" xmlns:aink="http://schemas.microsoft.com/office/drawing/2016/ink" xmlns:am3d="http://schemas.microsoft.com/office/drawing/2017/model3d" xmlns:o="urn:schemas-microsoft-com:office:office" xmlns:r="http://schemas.openxmlformats.org/officeDocument/2006/relationships" xmlns:m="http://schemas.openxmlformats.org/officeDocument/2006/math" xmlns:v="urn:schemas-microsoft-com:vml" xmlns:wp14="http://schemas.microsoft.com/office/word/2010/wordprocessingDrawing" xmlns:wp="http://schemas.openxmlformats.org/drawingml/2006/wordprocessingDrawing" xmlns:w10="urn:schemas-microsoft-com:office:word" xmlns:w="http://schemas.openxmlformats.org/wordprocessingml/2006/main" xmlns:w14="http://schemas.microsoft.com/office/word/2010/wordml" xmlns:w15="http://schemas.microsoft.com/office/word/2012/wordml" xmlns:w16cid="http://schemas.microsoft.com/office/word/2016/wordml/cid" xmlns:w16se="http://schemas.microsoft.com/office/word/2015/wordml/symex" xmlns:wpg="http://schemas.microsoft.com/office/word/2010/wordprocessingGroup" xmlns:wpi="http://schemas.microsoft.com/office/word/2010/wordprocessingInk" xmlns:wne="http://schemas.microsoft.com/office/word/2006/wordml" xmlns:wps="http://schemas.microsoft.com/office/word/2010/wordprocessingShape" mc:Ignorable="w14 w15 w16se w16cid wp14">
+<w:footnotes xmlns:wpc="http://schemas.microsoft.com/office/word/2010/wordprocessingCanvas" xmlns:mo="http://schemas.microsoft.com/office/mac/office/2008/main" xmlns:mc="http://schemas.openxmlformats.org/markup-compatibility/2006" xmlns:mv="urn:schemas-microsoft-com:mac:vml" xmlns:o="urn:schemas-microsoft-com:office:office" xmlns:r="http://schemas.openxmlformats.org/officeDocument/2006/relationships" xmlns:m="http://schemas.openxmlformats.org/officeDocument/2006/math" xmlns:v="urn:schemas-microsoft-com:vml" xmlns:wp14="http://schemas.microsoft.com/office/word/2010/wordprocessingDrawing" xmlns:wp="http://schemas.openxmlformats.org/drawingml/2006/wordprocessingDrawing" xmlns:w10="urn:schemas-microsoft-com:office:word" xmlns:w="http://schemas.openxmlformats.org/wordprocessingml/2006/main" xmlns:w14="http://schemas.microsoft.com/office/word/2010/wordml" xmlns:w15="http://schemas.microsoft.com/office/word/2012/wordml" xmlns:wpg="http://schemas.microsoft.com/office/word/2010/wordprocessingGroup" xmlns:wpi="http://schemas.microsoft.com/office/word/2010/wordprocessingInk" xmlns:wne="http://schemas.microsoft.com/office/word/2006/wordml" xmlns:wps="http://schemas.microsoft.com/office/word/2010/wordprocessingShape" mc:Ignorable="w14 w15 wp14">
   <w:footnote w:type="separator" w:id="-1">
     <w:p>
       <w:pPr>
@@ -3777,8 +3497,8 @@
 </file>
 
 <file path=word/numbering.xml><?xml version="1.0" encoding="utf-8"?>
-<w:numbering xmlns:wpc="http://schemas.microsoft.com/office/word/2010/wordprocessingCanvas" xmlns:cx="http://schemas.microsoft.com/office/drawing/2014/chartex" xmlns:cx1="http://schemas.microsoft.com/office/drawing/2015/9/8/chartex" xmlns:cx2="http://schemas.microsoft.com/office/drawing/2015/10/21/chartex" xmlns:cx3="http://schemas.microsoft.com/office/drawing/2016/5/9/chartex" xmlns:cx4="http://schemas.microsoft.com/office/drawing/2016/5/10/chartex" xmlns:cx5="http://schemas.microsoft.com/office/drawing/2016/5/11/chartex" xmlns:cx6="http://schemas.microsoft.com/office/drawing/2016/5/12/chartex" xmlns:cx7="http://schemas.microsoft.com/office/drawing/2016/5/13/chartex" xmlns:cx8="http://schemas.microsoft.com/office/drawing/2016/5/14/chartex" xmlns:mc="http://schemas.openxmlformats.org/markup-compatibility/2006" xmlns:aink="http://schemas.microsoft.com/office/drawing/2016/ink" xmlns:am3d="http://schemas.microsoft.com/office/drawing/2017/model3d" xmlns:o="urn:schemas-microsoft-com:office:office" xmlns:r="http://schemas.openxmlformats.org/officeDocument/2006/relationships" xmlns:m="http://schemas.openxmlformats.org/officeDocument/2006/math" xmlns:v="urn:schemas-microsoft-com:vml" xmlns:wp14="http://schemas.microsoft.com/office/word/2010/wordprocessingDrawing" xmlns:wp="http://schemas.openxmlformats.org/drawingml/2006/wordprocessingDrawing" xmlns:w10="urn:schemas-microsoft-com:office:word" xmlns:w="http://schemas.openxmlformats.org/wordprocessingml/2006/main" xmlns:w14="http://schemas.microsoft.com/office/word/2010/wordml" xmlns:w15="http://schemas.microsoft.com/office/word/2012/wordml" xmlns:w16cid="http://schemas.microsoft.com/office/word/2016/wordml/cid" xmlns:w16se="http://schemas.microsoft.com/office/word/2015/wordml/symex" xmlns:wpg="http://schemas.microsoft.com/office/word/2010/wordprocessingGroup" xmlns:wpi="http://schemas.microsoft.com/office/word/2010/wordprocessingInk" xmlns:wne="http://schemas.microsoft.com/office/word/2006/wordml" xmlns:wps="http://schemas.microsoft.com/office/word/2010/wordprocessingShape" mc:Ignorable="w14 w15 w16se w16cid wp14">
-  <w:abstractNum w:abstractNumId="0" w15:restartNumberingAfterBreak="0">
+<w:numbering xmlns:wpc="http://schemas.microsoft.com/office/word/2010/wordprocessingCanvas" xmlns:mo="http://schemas.microsoft.com/office/mac/office/2008/main" xmlns:mc="http://schemas.openxmlformats.org/markup-compatibility/2006" xmlns:mv="urn:schemas-microsoft-com:mac:vml" xmlns:o="urn:schemas-microsoft-com:office:office" xmlns:r="http://schemas.openxmlformats.org/officeDocument/2006/relationships" xmlns:m="http://schemas.openxmlformats.org/officeDocument/2006/math" xmlns:v="urn:schemas-microsoft-com:vml" xmlns:wp14="http://schemas.microsoft.com/office/word/2010/wordprocessingDrawing" xmlns:wp="http://schemas.openxmlformats.org/drawingml/2006/wordprocessingDrawing" xmlns:w10="urn:schemas-microsoft-com:office:word" xmlns:w="http://schemas.openxmlformats.org/wordprocessingml/2006/main" xmlns:w14="http://schemas.microsoft.com/office/word/2010/wordml" xmlns:w15="http://schemas.microsoft.com/office/word/2012/wordml" xmlns:wpg="http://schemas.microsoft.com/office/word/2010/wordprocessingGroup" xmlns:wpi="http://schemas.microsoft.com/office/word/2010/wordprocessingInk" xmlns:wne="http://schemas.microsoft.com/office/word/2006/wordml" xmlns:wps="http://schemas.microsoft.com/office/word/2010/wordprocessingShape" mc:Ignorable="w14 w15 wp14">
+  <w:abstractNum w:abstractNumId="0">
     <w:nsid w:val="FFFFFF7C"/>
     <w:multiLevelType w:val="singleLevel"/>
     <w:tmpl w:val="40AC9408"/>
@@ -3795,7 +3515,7 @@
       </w:pPr>
     </w:lvl>
   </w:abstractNum>
-  <w:abstractNum w:abstractNumId="1" w15:restartNumberingAfterBreak="0">
+  <w:abstractNum w:abstractNumId="1">
     <w:nsid w:val="FFFFFF7D"/>
     <w:multiLevelType w:val="singleLevel"/>
     <w:tmpl w:val="0C72B500"/>
@@ -3812,7 +3532,7 @@
       </w:pPr>
     </w:lvl>
   </w:abstractNum>
-  <w:abstractNum w:abstractNumId="2" w15:restartNumberingAfterBreak="0">
+  <w:abstractNum w:abstractNumId="2">
     <w:nsid w:val="FFFFFF7E"/>
     <w:multiLevelType w:val="singleLevel"/>
     <w:tmpl w:val="1A02177A"/>
@@ -3829,7 +3549,7 @@
       </w:pPr>
     </w:lvl>
   </w:abstractNum>
-  <w:abstractNum w:abstractNumId="3" w15:restartNumberingAfterBreak="0">
+  <w:abstractNum w:abstractNumId="3">
     <w:nsid w:val="FFFFFF7F"/>
     <w:multiLevelType w:val="singleLevel"/>
     <w:tmpl w:val="B8181594"/>
@@ -3846,7 +3566,7 @@
       </w:pPr>
     </w:lvl>
   </w:abstractNum>
-  <w:abstractNum w:abstractNumId="4" w15:restartNumberingAfterBreak="0">
+  <w:abstractNum w:abstractNumId="4">
     <w:nsid w:val="FFFFFF80"/>
     <w:multiLevelType w:val="singleLevel"/>
     <w:tmpl w:val="2A0C7794"/>
@@ -3866,7 +3586,7 @@
       </w:rPr>
     </w:lvl>
   </w:abstractNum>
-  <w:abstractNum w:abstractNumId="5" w15:restartNumberingAfterBreak="0">
+  <w:abstractNum w:abstractNumId="5">
     <w:nsid w:val="FFFFFF81"/>
     <w:multiLevelType w:val="singleLevel"/>
     <w:tmpl w:val="E370F024"/>
@@ -3886,7 +3606,7 @@
       </w:rPr>
     </w:lvl>
   </w:abstractNum>
-  <w:abstractNum w:abstractNumId="6" w15:restartNumberingAfterBreak="0">
+  <w:abstractNum w:abstractNumId="6">
     <w:nsid w:val="FFFFFF82"/>
     <w:multiLevelType w:val="singleLevel"/>
     <w:tmpl w:val="5C9AFBDC"/>
@@ -3906,7 +3626,7 @@
       </w:rPr>
     </w:lvl>
   </w:abstractNum>
-  <w:abstractNum w:abstractNumId="7" w15:restartNumberingAfterBreak="0">
+  <w:abstractNum w:abstractNumId="7">
     <w:nsid w:val="FFFFFF83"/>
     <w:multiLevelType w:val="singleLevel"/>
     <w:tmpl w:val="6C209436"/>
@@ -3926,7 +3646,7 @@
       </w:rPr>
     </w:lvl>
   </w:abstractNum>
-  <w:abstractNum w:abstractNumId="8" w15:restartNumberingAfterBreak="0">
+  <w:abstractNum w:abstractNumId="8">
     <w:nsid w:val="FFFFFF88"/>
     <w:multiLevelType w:val="singleLevel"/>
     <w:tmpl w:val="A5EAB4EE"/>
@@ -3946,7 +3666,7 @@
       </w:rPr>
     </w:lvl>
   </w:abstractNum>
-  <w:abstractNum w:abstractNumId="9" w15:restartNumberingAfterBreak="0">
+  <w:abstractNum w:abstractNumId="9">
     <w:nsid w:val="FFFFFF89"/>
     <w:multiLevelType w:val="singleLevel"/>
     <w:tmpl w:val="1E24A5A2"/>
@@ -3966,7 +3686,7 @@
       </w:rPr>
     </w:lvl>
   </w:abstractNum>
-  <w:abstractNum w:abstractNumId="10" w15:restartNumberingAfterBreak="0">
+  <w:abstractNum w:abstractNumId="10">
     <w:nsid w:val="030F04DF"/>
     <w:multiLevelType w:val="hybridMultilevel"/>
     <w:tmpl w:val="25163A1A"/>
@@ -4079,7 +3799,7 @@
       </w:rPr>
     </w:lvl>
   </w:abstractNum>
-  <w:abstractNum w:abstractNumId="11" w15:restartNumberingAfterBreak="0">
+  <w:abstractNum w:abstractNumId="11">
     <w:nsid w:val="0EBA32C4"/>
     <w:multiLevelType w:val="hybridMultilevel"/>
     <w:tmpl w:val="B240C898"/>
@@ -4192,7 +3912,7 @@
       </w:rPr>
     </w:lvl>
   </w:abstractNum>
-  <w:abstractNum w:abstractNumId="12" w15:restartNumberingAfterBreak="0">
+  <w:abstractNum w:abstractNumId="12">
     <w:nsid w:val="12366419"/>
     <w:multiLevelType w:val="hybridMultilevel"/>
     <w:tmpl w:val="AC56CE1A"/>
@@ -4306,7 +4026,7 @@
       </w:rPr>
     </w:lvl>
   </w:abstractNum>
-  <w:abstractNum w:abstractNumId="13" w15:restartNumberingAfterBreak="0">
+  <w:abstractNum w:abstractNumId="13">
     <w:nsid w:val="1E7B1DC6"/>
     <w:multiLevelType w:val="hybridMultilevel"/>
     <w:tmpl w:val="BA5619B6"/>
@@ -4419,7 +4139,7 @@
       </w:rPr>
     </w:lvl>
   </w:abstractNum>
-  <w:abstractNum w:abstractNumId="14" w15:restartNumberingAfterBreak="0">
+  <w:abstractNum w:abstractNumId="14">
     <w:nsid w:val="29926D99"/>
     <w:multiLevelType w:val="hybridMultilevel"/>
     <w:tmpl w:val="961078E8"/>
@@ -4532,7 +4252,7 @@
       </w:rPr>
     </w:lvl>
   </w:abstractNum>
-  <w:abstractNum w:abstractNumId="15" w15:restartNumberingAfterBreak="0">
+  <w:abstractNum w:abstractNumId="15">
     <w:nsid w:val="31BE707E"/>
     <w:multiLevelType w:val="hybridMultilevel"/>
     <w:tmpl w:val="D868CABA"/>
@@ -4645,7 +4365,7 @@
       </w:rPr>
     </w:lvl>
   </w:abstractNum>
-  <w:abstractNum w:abstractNumId="16" w15:restartNumberingAfterBreak="0">
+  <w:abstractNum w:abstractNumId="16">
     <w:nsid w:val="454416C3"/>
     <w:multiLevelType w:val="hybridMultilevel"/>
     <w:tmpl w:val="1884BEFA"/>
@@ -4764,7 +4484,7 @@
       </w:rPr>
     </w:lvl>
   </w:abstractNum>
-  <w:abstractNum w:abstractNumId="17" w15:restartNumberingAfterBreak="0">
+  <w:abstractNum w:abstractNumId="17">
     <w:nsid w:val="5BC5686A"/>
     <w:multiLevelType w:val="hybridMultilevel"/>
     <w:tmpl w:val="F90CEB22"/>
@@ -4877,7 +4597,7 @@
       </w:rPr>
     </w:lvl>
   </w:abstractNum>
-  <w:abstractNum w:abstractNumId="18" w15:restartNumberingAfterBreak="0">
+  <w:abstractNum w:abstractNumId="18">
     <w:nsid w:val="65454655"/>
     <w:multiLevelType w:val="hybridMultilevel"/>
     <w:tmpl w:val="7AB01E5C"/>
@@ -4967,7 +4687,7 @@
       </w:pPr>
     </w:lvl>
   </w:abstractNum>
-  <w:abstractNum w:abstractNumId="19" w15:restartNumberingAfterBreak="0">
+  <w:abstractNum w:abstractNumId="19">
     <w:nsid w:val="6C4E3483"/>
     <w:multiLevelType w:val="hybridMultilevel"/>
     <w:tmpl w:val="9D4CE6F4"/>
@@ -5056,7 +4776,7 @@
       </w:pPr>
     </w:lvl>
   </w:abstractNum>
-  <w:abstractNum w:abstractNumId="20" w15:restartNumberingAfterBreak="0">
+  <w:abstractNum w:abstractNumId="20">
     <w:nsid w:val="6F54473F"/>
     <w:multiLevelType w:val="hybridMultilevel"/>
     <w:tmpl w:val="0824BDA8"/>
@@ -5169,7 +4889,7 @@
       </w:rPr>
     </w:lvl>
   </w:abstractNum>
-  <w:abstractNum w:abstractNumId="21" w15:restartNumberingAfterBreak="0">
+  <w:abstractNum w:abstractNumId="21">
     <w:nsid w:val="71DE1642"/>
     <w:multiLevelType w:val="hybridMultilevel"/>
     <w:tmpl w:val="3E72F4D6"/>
@@ -5352,7 +5072,7 @@
 </file>
 
 <file path=word/styles.xml><?xml version="1.0" encoding="utf-8"?>
-<w:styles xmlns:mc="http://schemas.openxmlformats.org/markup-compatibility/2006" xmlns:r="http://schemas.openxmlformats.org/officeDocument/2006/relationships" xmlns:w="http://schemas.openxmlformats.org/wordprocessingml/2006/main" xmlns:w14="http://schemas.microsoft.com/office/word/2010/wordml" xmlns:w15="http://schemas.microsoft.com/office/word/2012/wordml" xmlns:w16cid="http://schemas.microsoft.com/office/word/2016/wordml/cid" xmlns:w16se="http://schemas.microsoft.com/office/word/2015/wordml/symex" mc:Ignorable="w14 w15 w16se w16cid">
+<w:styles xmlns:mc="http://schemas.openxmlformats.org/markup-compatibility/2006" xmlns:r="http://schemas.openxmlformats.org/officeDocument/2006/relationships" xmlns:w="http://schemas.openxmlformats.org/wordprocessingml/2006/main" xmlns:w14="http://schemas.microsoft.com/office/word/2010/wordml" xmlns:w15="http://schemas.microsoft.com/office/word/2012/wordml" mc:Ignorable="w14 w15">
   <w:docDefaults>
     <w:rPrDefault>
       <w:rPr>
@@ -5367,7 +5087,7 @@
       </w:pPr>
     </w:pPrDefault>
   </w:docDefaults>
-  <w:latentStyles w:defLockedState="0" w:defUIPriority="99" w:defSemiHidden="0" w:defUnhideWhenUsed="0" w:defQFormat="0" w:count="375">
+  <w:latentStyles w:defLockedState="0" w:defUIPriority="99" w:defSemiHidden="0" w:defUnhideWhenUsed="0" w:defQFormat="0" w:count="382">
     <w:lsdException w:name="Normal" w:uiPriority="0" w:qFormat="1"/>
     <w:lsdException w:name="heading 1" w:uiPriority="9" w:qFormat="1"/>
     <w:lsdException w:name="heading 2" w:semiHidden="1" w:uiPriority="9" w:unhideWhenUsed="1" w:qFormat="1"/>
@@ -5882,7 +5602,7 @@
     <w:unhideWhenUsed/>
   </w:style>
   <w:style w:type="character" w:customStyle="1" w:styleId="10">
-    <w:name w:val="标题 1 字符"/>
+    <w:name w:val="标题 1字符"/>
     <w:basedOn w:val="a2"/>
     <w:link w:val="1"/>
     <w:uiPriority w:val="9"/>
@@ -5981,7 +5701,7 @@
     </w:rPr>
   </w:style>
   <w:style w:type="character" w:customStyle="1" w:styleId="40">
-    <w:name w:val="标题 4 字符"/>
+    <w:name w:val="标题 4字符"/>
     <w:basedOn w:val="a2"/>
     <w:link w:val="4"/>
     <w:uiPriority w:val="9"/>
@@ -5993,7 +5713,7 @@
     </w:rPr>
   </w:style>
   <w:style w:type="character" w:customStyle="1" w:styleId="50">
-    <w:name w:val="标题 5 字符"/>
+    <w:name w:val="标题 5字符"/>
     <w:basedOn w:val="a2"/>
     <w:link w:val="5"/>
     <w:uiPriority w:val="9"/>
@@ -6007,7 +5727,7 @@
     </w:rPr>
   </w:style>
   <w:style w:type="character" w:customStyle="1" w:styleId="70">
-    <w:name w:val="标题 7 字符"/>
+    <w:name w:val="标题 7字符"/>
     <w:basedOn w:val="a2"/>
     <w:link w:val="7"/>
     <w:uiPriority w:val="9"/>
@@ -6020,7 +5740,7 @@
     </w:rPr>
   </w:style>
   <w:style w:type="character" w:customStyle="1" w:styleId="60">
-    <w:name w:val="标题 6 字符"/>
+    <w:name w:val="标题 6字符"/>
     <w:basedOn w:val="a2"/>
     <w:link w:val="6"/>
     <w:uiPriority w:val="9"/>
@@ -6033,7 +5753,7 @@
     </w:rPr>
   </w:style>
   <w:style w:type="character" w:customStyle="1" w:styleId="80">
-    <w:name w:val="标题 8 字符"/>
+    <w:name w:val="标题 8字符"/>
     <w:basedOn w:val="a2"/>
     <w:link w:val="8"/>
     <w:uiPriority w:val="9"/>
@@ -6046,7 +5766,7 @@
     </w:rPr>
   </w:style>
   <w:style w:type="character" w:customStyle="1" w:styleId="90">
-    <w:name w:val="标题 9 字符"/>
+    <w:name w:val="标题 9字符"/>
     <w:basedOn w:val="a2"/>
     <w:link w:val="9"/>
     <w:uiPriority w:val="9"/>
@@ -6109,7 +5829,7 @@
     </w:rPr>
   </w:style>
   <w:style w:type="character" w:customStyle="1" w:styleId="ae">
-    <w:name w:val="页脚 字符"/>
+    <w:name w:val="页脚字符"/>
     <w:basedOn w:val="a2"/>
     <w:link w:val="ad"/>
     <w:uiPriority w:val="99"/>
@@ -6119,7 +5839,7 @@
     </w:rPr>
   </w:style>
   <w:style w:type="character" w:customStyle="1" w:styleId="a9">
-    <w:name w:val="副标题 字符"/>
+    <w:name w:val="副标题字符"/>
     <w:basedOn w:val="a2"/>
     <w:link w:val="a8"/>
     <w:uiPriority w:val="11"/>
@@ -6162,7 +5882,7 @@
     </w:rPr>
   </w:style>
   <w:style w:type="character" w:customStyle="1" w:styleId="af1">
-    <w:name w:val="引用 字符"/>
+    <w:name w:val="引用字符"/>
     <w:basedOn w:val="a2"/>
     <w:link w:val="af0"/>
     <w:uiPriority w:val="29"/>
@@ -6192,7 +5912,7 @@
     </w:rPr>
   </w:style>
   <w:style w:type="character" w:customStyle="1" w:styleId="af3">
-    <w:name w:val="明显引用 字符"/>
+    <w:name w:val="明显引用字符"/>
     <w:basedOn w:val="a2"/>
     <w:link w:val="af2"/>
     <w:uiPriority w:val="30"/>
@@ -6276,7 +5996,7 @@
       <w:contextualSpacing/>
     </w:pPr>
   </w:style>
-  <w:style w:type="paragraph" w:styleId="TOC">
+  <w:style w:type="paragraph" w:styleId="af9">
     <w:name w:val="TOC Heading"/>
     <w:basedOn w:val="1"/>
     <w:next w:val="a1"/>
@@ -6288,7 +6008,7 @@
       <w:outlineLvl w:val="9"/>
     </w:pPr>
   </w:style>
-  <w:style w:type="paragraph" w:styleId="af9">
+  <w:style w:type="paragraph" w:styleId="afa">
     <w:name w:val="toa heading"/>
     <w:basedOn w:val="a1"/>
     <w:next w:val="a1"/>
@@ -6310,7 +6030,7 @@
       <w:szCs w:val="24"/>
     </w:rPr>
   </w:style>
-  <w:style w:type="character" w:styleId="afa">
+  <w:style w:type="character" w:styleId="afb">
     <w:name w:val="Subtle Reference"/>
     <w:basedOn w:val="a2"/>
     <w:uiPriority w:val="31"/>
@@ -6323,7 +6043,7 @@
       <w:color w:val="7F7F7F" w:themeColor="text1" w:themeTint="80"/>
     </w:rPr>
   </w:style>
-  <w:style w:type="paragraph" w:customStyle="1" w:styleId="afb">
+  <w:style w:type="paragraph" w:customStyle="1" w:styleId="afc">
     <w:name w:val="地址"/>
     <w:basedOn w:val="a1"/>
     <w:uiPriority w:val="1"/>
@@ -6342,7 +6062,7 @@
     </w:rPr>
   </w:style>
   <w:style w:type="character" w:customStyle="1" w:styleId="a7">
-    <w:name w:val="标题 字符"/>
+    <w:name w:val="标题字符"/>
     <w:basedOn w:val="a2"/>
     <w:link w:val="a6"/>
     <w:uiPriority w:val="10"/>
@@ -6358,7 +6078,7 @@
     </w:rPr>
   </w:style>
   <w:style w:type="character" w:customStyle="1" w:styleId="20">
-    <w:name w:val="标题 2 字符"/>
+    <w:name w:val="标题 2字符"/>
     <w:basedOn w:val="a2"/>
     <w:link w:val="2"/>
     <w:uiPriority w:val="9"/>
@@ -6370,10 +6090,10 @@
       <w:szCs w:val="26"/>
     </w:rPr>
   </w:style>
-  <w:style w:type="paragraph" w:styleId="afc">
+  <w:style w:type="paragraph" w:styleId="afd">
     <w:name w:val="header"/>
     <w:basedOn w:val="a1"/>
-    <w:link w:val="afd"/>
+    <w:link w:val="afe"/>
     <w:uiPriority w:val="99"/>
     <w:unhideWhenUsed/>
     <w:pPr>
@@ -6384,10 +6104,10 @@
       <w:spacing w:after="0" w:line="240" w:lineRule="auto"/>
     </w:pPr>
   </w:style>
-  <w:style w:type="character" w:customStyle="1" w:styleId="afd">
-    <w:name w:val="页眉 字符"/>
+  <w:style w:type="character" w:customStyle="1" w:styleId="afe">
+    <w:name w:val="页眉字符"/>
     <w:basedOn w:val="a2"/>
-    <w:link w:val="afc"/>
+    <w:link w:val="afd"/>
     <w:uiPriority w:val="99"/>
   </w:style>
   <w:style w:type="paragraph" w:styleId="a0">
@@ -6402,7 +6122,7 @@
     </w:pPr>
   </w:style>
   <w:style w:type="character" w:customStyle="1" w:styleId="30">
-    <w:name w:val="标题 3 字符"/>
+    <w:name w:val="标题 3字符"/>
     <w:basedOn w:val="a2"/>
     <w:link w:val="3"/>
     <w:uiPriority w:val="9"/>
@@ -6414,11 +6134,11 @@
       <w:szCs w:val="24"/>
     </w:rPr>
   </w:style>
-  <w:style w:type="paragraph" w:styleId="afe">
+  <w:style w:type="paragraph" w:styleId="aff">
     <w:name w:val="Date"/>
     <w:basedOn w:val="a1"/>
     <w:next w:val="a1"/>
-    <w:link w:val="aff"/>
+    <w:link w:val="aff0"/>
     <w:uiPriority w:val="99"/>
     <w:semiHidden/>
     <w:unhideWhenUsed/>
@@ -6431,10 +6151,10 @@
       <w:sz w:val="24"/>
     </w:rPr>
   </w:style>
-  <w:style w:type="character" w:customStyle="1" w:styleId="aff">
-    <w:name w:val="日期 字符"/>
+  <w:style w:type="character" w:customStyle="1" w:styleId="aff0">
+    <w:name w:val="日期字符"/>
     <w:basedOn w:val="a2"/>
-    <w:link w:val="afe"/>
+    <w:link w:val="aff"/>
     <w:uiPriority w:val="99"/>
     <w:semiHidden/>
     <w:rPr>
@@ -6442,11 +6162,11 @@
       <w:sz w:val="24"/>
     </w:rPr>
   </w:style>
-  <w:style w:type="paragraph" w:styleId="aff0">
+  <w:style w:type="paragraph" w:styleId="aff1">
     <w:name w:val="Salutation"/>
     <w:basedOn w:val="a1"/>
     <w:next w:val="a1"/>
-    <w:link w:val="aff1"/>
+    <w:link w:val="aff2"/>
     <w:uiPriority w:val="99"/>
     <w:semiHidden/>
     <w:unhideWhenUsed/>
@@ -6458,10 +6178,10 @@
       <w:sz w:val="24"/>
     </w:rPr>
   </w:style>
-  <w:style w:type="character" w:customStyle="1" w:styleId="aff1">
-    <w:name w:val="称呼 字符"/>
+  <w:style w:type="character" w:customStyle="1" w:styleId="aff2">
+    <w:name w:val="称呼字符"/>
     <w:basedOn w:val="a2"/>
-    <w:link w:val="aff0"/>
+    <w:link w:val="aff1"/>
     <w:uiPriority w:val="99"/>
     <w:semiHidden/>
     <w:rPr>
@@ -6469,10 +6189,10 @@
       <w:sz w:val="24"/>
     </w:rPr>
   </w:style>
-  <w:style w:type="paragraph" w:styleId="aff2">
+  <w:style w:type="paragraph" w:styleId="aff3">
     <w:name w:val="Signature"/>
     <w:basedOn w:val="a1"/>
-    <w:link w:val="aff3"/>
+    <w:link w:val="aff4"/>
     <w:uiPriority w:val="99"/>
     <w:semiHidden/>
     <w:unhideWhenUsed/>
@@ -6484,17 +6204,17 @@
       <w:color w:val="0E0B05" w:themeColor="text2"/>
     </w:rPr>
   </w:style>
-  <w:style w:type="character" w:customStyle="1" w:styleId="aff3">
-    <w:name w:val="签名 字符"/>
+  <w:style w:type="character" w:customStyle="1" w:styleId="aff4">
+    <w:name w:val="签名字符"/>
     <w:basedOn w:val="a2"/>
-    <w:link w:val="aff2"/>
+    <w:link w:val="aff3"/>
     <w:uiPriority w:val="99"/>
     <w:semiHidden/>
     <w:rPr>
       <w:color w:val="0E0B05" w:themeColor="text2"/>
     </w:rPr>
   </w:style>
-  <w:style w:type="character" w:styleId="aff4">
+  <w:style w:type="character" w:styleId="aff5">
     <w:name w:val="Hyperlink"/>
     <w:basedOn w:val="a2"/>
     <w:uiPriority w:val="99"/>
@@ -6517,7 +6237,7 @@
       <w:shd w:val="clear" w:color="auto" w:fill="E1DFDD"/>
     </w:rPr>
   </w:style>
-  <w:style w:type="paragraph" w:styleId="aff5">
+  <w:style w:type="paragraph" w:styleId="aff6">
     <w:name w:val="Normal (Web)"/>
     <w:basedOn w:val="a1"/>
     <w:uiPriority w:val="99"/>
@@ -6539,7 +6259,7 @@
     <w:basedOn w:val="a2"/>
     <w:rsid w:val="009A1312"/>
   </w:style>
-  <w:style w:type="table" w:styleId="aff6">
+  <w:style w:type="table" w:styleId="aff7">
     <w:name w:val="Table Grid"/>
     <w:basedOn w:val="a3"/>
     <w:uiPriority w:val="39"/>
@@ -6548,6 +6268,7 @@
       <w:spacing w:after="0" w:line="240" w:lineRule="auto"/>
     </w:pPr>
     <w:tblPr>
+      <w:tblInd w:w="0" w:type="dxa"/>
       <w:tblBorders>
         <w:top w:val="single" w:sz="4" w:space="0" w:color="auto"/>
         <w:left w:val="single" w:sz="4" w:space="0" w:color="auto"/>
@@ -6556,12 +6277,18 @@
         <w:insideH w:val="single" w:sz="4" w:space="0" w:color="auto"/>
         <w:insideV w:val="single" w:sz="4" w:space="0" w:color="auto"/>
       </w:tblBorders>
+      <w:tblCellMar>
+        <w:top w:w="0" w:type="dxa"/>
+        <w:left w:w="108" w:type="dxa"/>
+        <w:bottom w:w="0" w:type="dxa"/>
+        <w:right w:w="108" w:type="dxa"/>
+      </w:tblCellMar>
     </w:tblPr>
   </w:style>
-  <w:style w:type="paragraph" w:styleId="aff7">
+  <w:style w:type="paragraph" w:styleId="aff8">
     <w:name w:val="Balloon Text"/>
     <w:basedOn w:val="a1"/>
-    <w:link w:val="aff8"/>
+    <w:link w:val="aff9"/>
     <w:uiPriority w:val="99"/>
     <w:semiHidden/>
     <w:unhideWhenUsed/>
@@ -6575,10 +6302,10 @@
       <w:szCs w:val="18"/>
     </w:rPr>
   </w:style>
-  <w:style w:type="character" w:customStyle="1" w:styleId="aff8">
-    <w:name w:val="批注框文本 字符"/>
+  <w:style w:type="character" w:customStyle="1" w:styleId="aff9">
+    <w:name w:val="批注框文本字符"/>
     <w:basedOn w:val="a2"/>
-    <w:link w:val="aff7"/>
+    <w:link w:val="aff8"/>
     <w:uiPriority w:val="99"/>
     <w:semiHidden/>
     <w:rsid w:val="008425BD"/>
@@ -6589,7 +6316,7 @@
       <w:lang w:val="en-GB" w:eastAsia="zh-CN"/>
     </w:rPr>
   </w:style>
-  <w:style w:type="table" w:styleId="aff9">
+  <w:style w:type="table" w:styleId="affa">
     <w:name w:val="Grid Table Light"/>
     <w:basedOn w:val="a3"/>
     <w:uiPriority w:val="99"/>
@@ -6598,6 +6325,7 @@
       <w:spacing w:after="0" w:line="240" w:lineRule="auto"/>
     </w:pPr>
     <w:tblPr>
+      <w:tblInd w:w="0" w:type="dxa"/>
       <w:tblBorders>
         <w:top w:val="single" w:sz="4" w:space="0" w:color="BFBFBF" w:themeColor="background1" w:themeShade="BF"/>
         <w:left w:val="single" w:sz="4" w:space="0" w:color="BFBFBF" w:themeColor="background1" w:themeShade="BF"/>
@@ -6606,9 +6334,15 @@
         <w:insideH w:val="single" w:sz="4" w:space="0" w:color="BFBFBF" w:themeColor="background1" w:themeShade="BF"/>
         <w:insideV w:val="single" w:sz="4" w:space="0" w:color="BFBFBF" w:themeColor="background1" w:themeShade="BF"/>
       </w:tblBorders>
+      <w:tblCellMar>
+        <w:top w:w="0" w:type="dxa"/>
+        <w:left w:w="108" w:type="dxa"/>
+        <w:bottom w:w="0" w:type="dxa"/>
+        <w:right w:w="108" w:type="dxa"/>
+      </w:tblCellMar>
     </w:tblPr>
   </w:style>
-  <w:style w:type="character" w:styleId="affa">
+  <w:style w:type="character" w:customStyle="1" w:styleId="UnresolvedMention">
     <w:name w:val="Unresolved Mention"/>
     <w:basedOn w:val="a2"/>
     <w:uiPriority w:val="99"/>
@@ -6899,7 +6633,7 @@
 </file>
 
 <file path=customXml/itemProps1.xml><?xml version="1.0" encoding="utf-8"?>
-<ds:datastoreItem xmlns:ds="http://schemas.openxmlformats.org/officeDocument/2006/customXml" ds:itemID="{C545640F-C8F2-C247-8864-A745C97B2501}">
+<ds:datastoreItem xmlns:ds="http://schemas.openxmlformats.org/officeDocument/2006/customXml" ds:itemID="{43F6EFAA-4679-3849-9CD6-875D593C14F1}">
   <ds:schemaRefs>
     <ds:schemaRef ds:uri="http://schemas.openxmlformats.org/officeDocument/2006/bibliography"/>
   </ds:schemaRefs>

--- a/assets/简历.docx
+++ b/assets/简历.docx
@@ -1,10 +1,10 @@
 
 <file path=word/document.xml><?xml version="1.0" encoding="utf-8"?>
-<w:document xmlns:wpc="http://schemas.microsoft.com/office/word/2010/wordprocessingCanvas" xmlns:mo="http://schemas.microsoft.com/office/mac/office/2008/main" xmlns:mc="http://schemas.openxmlformats.org/markup-compatibility/2006" xmlns:mv="urn:schemas-microsoft-com:mac:vml" xmlns:o="urn:schemas-microsoft-com:office:office" xmlns:r="http://schemas.openxmlformats.org/officeDocument/2006/relationships" xmlns:m="http://schemas.openxmlformats.org/officeDocument/2006/math" xmlns:v="urn:schemas-microsoft-com:vml" xmlns:wp14="http://schemas.microsoft.com/office/word/2010/wordprocessingDrawing" xmlns:wp="http://schemas.openxmlformats.org/drawingml/2006/wordprocessingDrawing" xmlns:w10="urn:schemas-microsoft-com:office:word" xmlns:w="http://schemas.openxmlformats.org/wordprocessingml/2006/main" xmlns:w14="http://schemas.microsoft.com/office/word/2010/wordml" xmlns:w15="http://schemas.microsoft.com/office/word/2012/wordml" xmlns:wpg="http://schemas.microsoft.com/office/word/2010/wordprocessingGroup" xmlns:wpi="http://schemas.microsoft.com/office/word/2010/wordprocessingInk" xmlns:wne="http://schemas.microsoft.com/office/word/2006/wordml" xmlns:wps="http://schemas.microsoft.com/office/word/2010/wordprocessingShape" mc:Ignorable="w14 w15 wp14">
+<w:document xmlns:wpc="http://schemas.microsoft.com/office/word/2010/wordprocessingCanvas" xmlns:cx="http://schemas.microsoft.com/office/drawing/2014/chartex" xmlns:cx1="http://schemas.microsoft.com/office/drawing/2015/9/8/chartex" xmlns:cx2="http://schemas.microsoft.com/office/drawing/2015/10/21/chartex" xmlns:cx3="http://schemas.microsoft.com/office/drawing/2016/5/9/chartex" xmlns:cx4="http://schemas.microsoft.com/office/drawing/2016/5/10/chartex" xmlns:cx5="http://schemas.microsoft.com/office/drawing/2016/5/11/chartex" xmlns:cx6="http://schemas.microsoft.com/office/drawing/2016/5/12/chartex" xmlns:cx7="http://schemas.microsoft.com/office/drawing/2016/5/13/chartex" xmlns:cx8="http://schemas.microsoft.com/office/drawing/2016/5/14/chartex" xmlns:mc="http://schemas.openxmlformats.org/markup-compatibility/2006" xmlns:aink="http://schemas.microsoft.com/office/drawing/2016/ink" xmlns:am3d="http://schemas.microsoft.com/office/drawing/2017/model3d" xmlns:o="urn:schemas-microsoft-com:office:office" xmlns:r="http://schemas.openxmlformats.org/officeDocument/2006/relationships" xmlns:m="http://schemas.openxmlformats.org/officeDocument/2006/math" xmlns:v="urn:schemas-microsoft-com:vml" xmlns:wp14="http://schemas.microsoft.com/office/word/2010/wordprocessingDrawing" xmlns:wp="http://schemas.openxmlformats.org/drawingml/2006/wordprocessingDrawing" xmlns:w10="urn:schemas-microsoft-com:office:word" xmlns:w="http://schemas.openxmlformats.org/wordprocessingml/2006/main" xmlns:w14="http://schemas.microsoft.com/office/word/2010/wordml" xmlns:w15="http://schemas.microsoft.com/office/word/2012/wordml" xmlns:w16cid="http://schemas.microsoft.com/office/word/2016/wordml/cid" xmlns:w16se="http://schemas.microsoft.com/office/word/2015/wordml/symex" xmlns:wpg="http://schemas.microsoft.com/office/word/2010/wordprocessingGroup" xmlns:wpi="http://schemas.microsoft.com/office/word/2010/wordprocessingInk" xmlns:wne="http://schemas.microsoft.com/office/word/2006/wordml" xmlns:wps="http://schemas.microsoft.com/office/word/2010/wordprocessingShape" mc:Ignorable="w14 w15 w16se w16cid wp14">
   <w:body>
     <w:tbl>
       <w:tblPr>
-        <w:tblStyle w:val="aff7"/>
+        <w:tblStyle w:val="aff6"/>
         <w:tblW w:w="9923" w:type="dxa"/>
         <w:tblInd w:w="-289" w:type="dxa"/>
         <w:tblBorders>
@@ -32,7 +32,7 @@
           </w:tcPr>
           <w:p>
             <w:pPr>
-              <w:pStyle w:val="afc"/>
+              <w:pStyle w:val="afb"/>
               <w:rPr>
                 <w:rFonts w:ascii="Times New Roman" w:hAnsi="Times New Roman" w:cs="Times New Roman"/>
                 <w:color w:val="000000" w:themeColor="text1"/>
@@ -141,7 +141,7 @@
             <w:hyperlink r:id="rId8" w:history="1">
               <w:r>
                 <w:rPr>
-                  <w:rStyle w:val="aff5"/>
+                  <w:rStyle w:val="aff4"/>
                   <w:rFonts w:ascii="Times New Roman" w:hAnsi="Times New Roman" w:cs="Times New Roman"/>
                   <w:color w:val="0432FF"/>
                 </w:rPr>
@@ -162,7 +162,7 @@
           </w:tcPr>
           <w:p>
             <w:pPr>
-              <w:pStyle w:val="afc"/>
+              <w:pStyle w:val="afb"/>
               <w:rPr>
                 <w:rFonts w:ascii="Times New Roman" w:hAnsi="Times New Roman" w:cs="Times New Roman"/>
                 <w:color w:val="000000" w:themeColor="text1"/>
@@ -213,7 +213,7 @@
     </w:p>
     <w:tbl>
       <w:tblPr>
-        <w:tblStyle w:val="aff7"/>
+        <w:tblStyle w:val="aff6"/>
         <w:tblW w:w="0" w:type="auto"/>
         <w:tblBorders>
           <w:top w:val="none" w:sz="0" w:space="0" w:color="auto"/>
@@ -334,7 +334,7 @@
           </w:tcPr>
           <w:p>
             <w:pPr>
-              <w:pStyle w:val="aff6"/>
+              <w:pStyle w:val="aff5"/>
               <w:rPr>
                 <w:rFonts w:eastAsia="宋体"/>
                 <w:color w:val="000000" w:themeColor="text1"/>
@@ -378,7 +378,7 @@
           </w:tcPr>
           <w:p>
             <w:pPr>
-              <w:pStyle w:val="aff6"/>
+              <w:pStyle w:val="aff5"/>
               <w:rPr>
                 <w:rFonts w:ascii="Times New Roman" w:hAnsi="Times New Roman" w:cs="Times New Roman"/>
                 <w:color w:val="000000" w:themeColor="text1"/>
@@ -404,59 +404,93 @@
               </w:rPr>
               <w:t>：</w:t>
             </w:r>
-            <w:hyperlink r:id="rId9" w:history="1">
-              <w:r>
-                <w:rPr>
-                  <w:rStyle w:val="aff5"/>
-                  <w:rFonts w:eastAsia="宋体" w:hint="eastAsia"/>
-                  <w:color w:val="0432FF"/>
-                  <w:sz w:val="21"/>
-                  <w:szCs w:val="21"/>
-                </w:rPr>
-                <w:t>杨</w:t>
-              </w:r>
-              <w:r>
-                <w:rPr>
-                  <w:rStyle w:val="aff5"/>
-                  <w:rFonts w:ascii="MS Mincho" w:eastAsia="MS Mincho" w:hAnsi="MS Mincho" w:cs="MS Mincho" w:hint="eastAsia"/>
-                  <w:color w:val="0432FF"/>
-                  <w:sz w:val="21"/>
-                  <w:szCs w:val="21"/>
-                </w:rPr>
-                <w:t>洋</w:t>
-              </w:r>
-            </w:hyperlink>
-            <w:r>
-              <w:rPr>
+            <w:r>
+              <w:fldChar w:fldCharType="begin"/>
+            </w:r>
+            <w:r>
+              <w:instrText xml:space="preserve"> HYPERLINK "http://yangy.org/" </w:instrText>
+            </w:r>
+            <w:r>
+              <w:fldChar w:fldCharType="separate"/>
+            </w:r>
+            <w:r>
+              <w:rPr>
+                <w:rStyle w:val="aff4"/>
+                <w:rFonts w:eastAsia="宋体" w:hint="eastAsia"/>
+                <w:color w:val="0432FF"/>
+                <w:sz w:val="21"/>
+                <w:szCs w:val="21"/>
+              </w:rPr>
+              <w:t>杨</w:t>
+            </w:r>
+            <w:r>
+              <w:rPr>
+                <w:rStyle w:val="aff4"/>
                 <w:rFonts w:ascii="MS Mincho" w:eastAsia="MS Mincho" w:hAnsi="MS Mincho" w:cs="MS Mincho" w:hint="eastAsia"/>
                 <w:color w:val="0432FF"/>
                 <w:sz w:val="21"/>
                 <w:szCs w:val="21"/>
               </w:rPr>
+              <w:t>洋</w:t>
+            </w:r>
+            <w:r>
+              <w:rPr>
+                <w:rStyle w:val="aff4"/>
+                <w:rFonts w:ascii="MS Mincho" w:eastAsia="MS Mincho" w:hAnsi="MS Mincho" w:cs="MS Mincho"/>
+                <w:color w:val="0432FF"/>
+                <w:sz w:val="21"/>
+                <w:szCs w:val="21"/>
+              </w:rPr>
+              <w:fldChar w:fldCharType="end"/>
+            </w:r>
+            <w:r>
+              <w:rPr>
+                <w:rFonts w:ascii="MS Mincho" w:eastAsia="MS Mincho" w:hAnsi="MS Mincho" w:cs="MS Mincho" w:hint="eastAsia"/>
+                <w:color w:val="0432FF"/>
+                <w:sz w:val="21"/>
+                <w:szCs w:val="21"/>
+              </w:rPr>
               <w:t>，</w:t>
             </w:r>
-            <w:hyperlink r:id="rId10" w:history="1">
-              <w:r>
-                <w:rPr>
-                  <w:rStyle w:val="aff5"/>
-                  <w:rFonts w:ascii="MS Mincho" w:eastAsia="MS Mincho" w:hAnsi="MS Mincho" w:cs="MS Mincho" w:hint="eastAsia"/>
-                  <w:color w:val="0432FF"/>
-                  <w:sz w:val="21"/>
-                  <w:szCs w:val="21"/>
-                </w:rPr>
-                <w:t>吴</w:t>
-              </w:r>
-              <w:r>
-                <w:rPr>
-                  <w:rStyle w:val="aff5"/>
-                  <w:rFonts w:eastAsia="宋体" w:hint="eastAsia"/>
-                  <w:color w:val="0432FF"/>
-                  <w:sz w:val="21"/>
-                  <w:szCs w:val="21"/>
-                </w:rPr>
-                <w:t>飞</w:t>
-              </w:r>
-            </w:hyperlink>
+            <w:r>
+              <w:fldChar w:fldCharType="begin"/>
+            </w:r>
+            <w:r>
+              <w:instrText xml:space="preserve"> HYPERLINK "https://person.zju.edu.cn/wufei" </w:instrText>
+            </w:r>
+            <w:r>
+              <w:fldChar w:fldCharType="separate"/>
+            </w:r>
+            <w:r>
+              <w:rPr>
+                <w:rStyle w:val="aff4"/>
+                <w:rFonts w:ascii="MS Mincho" w:eastAsia="MS Mincho" w:hAnsi="MS Mincho" w:cs="MS Mincho" w:hint="eastAsia"/>
+                <w:color w:val="0432FF"/>
+                <w:sz w:val="21"/>
+                <w:szCs w:val="21"/>
+              </w:rPr>
+              <w:t>吴</w:t>
+            </w:r>
+            <w:r>
+              <w:rPr>
+                <w:rStyle w:val="aff4"/>
+                <w:rFonts w:eastAsia="宋体" w:hint="eastAsia"/>
+                <w:color w:val="0432FF"/>
+                <w:sz w:val="21"/>
+                <w:szCs w:val="21"/>
+              </w:rPr>
+              <w:t>飞</w:t>
+            </w:r>
+            <w:r>
+              <w:rPr>
+                <w:rStyle w:val="aff4"/>
+                <w:rFonts w:eastAsia="宋体"/>
+                <w:color w:val="0432FF"/>
+                <w:sz w:val="21"/>
+                <w:szCs w:val="21"/>
+              </w:rPr>
+              <w:fldChar w:fldCharType="end"/>
+            </w:r>
           </w:p>
         </w:tc>
       </w:tr>
@@ -483,7 +517,7 @@
           </w:tcPr>
           <w:p>
             <w:pPr>
-              <w:pStyle w:val="aff6"/>
+              <w:pStyle w:val="aff5"/>
               <w:jc w:val="right"/>
               <w:rPr>
                 <w:rFonts w:ascii="Times New Roman" w:hAnsi="Times New Roman" w:cs="Times New Roman"/>
@@ -528,7 +562,7 @@
           </w:tcPr>
           <w:p>
             <w:pPr>
-              <w:pStyle w:val="aff6"/>
+              <w:pStyle w:val="aff5"/>
               <w:jc w:val="right"/>
               <w:rPr>
                 <w:rFonts w:ascii="Times New Roman" w:hAnsi="Times New Roman" w:cs="Times New Roman"/>
@@ -601,7 +635,7 @@
           </w:tcPr>
           <w:p>
             <w:pPr>
-              <w:pStyle w:val="aff6"/>
+              <w:pStyle w:val="aff5"/>
               <w:rPr>
                 <w:rFonts w:ascii="Times New Roman" w:hAnsi="Times New Roman" w:cs="Times New Roman"/>
                 <w:color w:val="000000" w:themeColor="text1"/>
@@ -666,7 +700,7 @@
           </w:tcPr>
           <w:p>
             <w:pPr>
-              <w:pStyle w:val="aff6"/>
+              <w:pStyle w:val="aff5"/>
               <w:numPr>
                 <w:ilvl w:val="0"/>
                 <w:numId w:val="17"/>
@@ -700,7 +734,7 @@
           </w:p>
           <w:p>
             <w:pPr>
-              <w:pStyle w:val="aff6"/>
+              <w:pStyle w:val="aff5"/>
               <w:numPr>
                 <w:ilvl w:val="0"/>
                 <w:numId w:val="17"/>
@@ -767,7 +801,7 @@
     </w:p>
     <w:tbl>
       <w:tblPr>
-        <w:tblStyle w:val="affa"/>
+        <w:tblStyle w:val="aff9"/>
         <w:tblW w:w="0" w:type="auto"/>
         <w:tblInd w:w="-431" w:type="dxa"/>
         <w:tblBorders>
@@ -805,6 +839,7 @@
                 <w:lang w:val="en-US"/>
               </w:rPr>
             </w:pPr>
+            <w:proofErr w:type="spellStart"/>
             <w:r>
               <w:rPr>
                 <w:rFonts w:ascii="Times New Roman" w:hAnsi="Times New Roman" w:cs="Times New Roman"/>
@@ -814,7 +849,19 @@
                 <w:szCs w:val="22"/>
                 <w:lang w:val="en-US"/>
               </w:rPr>
-              <w:t>Zongtao Liu,</w:t>
+              <w:t>Zongtao</w:t>
+            </w:r>
+            <w:proofErr w:type="spellEnd"/>
+            <w:r>
+              <w:rPr>
+                <w:rFonts w:ascii="Times New Roman" w:hAnsi="Times New Roman" w:cs="Times New Roman"/>
+                <w:b/>
+                <w:color w:val="000000" w:themeColor="text1"/>
+                <w:sz w:val="22"/>
+                <w:szCs w:val="22"/>
+                <w:lang w:val="en-US"/>
+              </w:rPr>
+              <w:t xml:space="preserve"> Liu,</w:t>
             </w:r>
             <w:r>
               <w:rPr>
@@ -833,7 +880,51 @@
                 <w:szCs w:val="22"/>
                 <w:lang w:val="en-US"/>
               </w:rPr>
-              <w:t>Yang Yang, Wei Huang, Zhongyi Tang, Ning Li and Fei Wu. How Do Your Neighbors Disclose Your Information: Social-Aware Time Series Imputation. In</w:t>
+              <w:t xml:space="preserve">Yang </w:t>
+            </w:r>
+            <w:proofErr w:type="spellStart"/>
+            <w:r>
+              <w:rPr>
+                <w:rFonts w:ascii="Times New Roman" w:hAnsi="Times New Roman" w:cs="Times New Roman"/>
+                <w:color w:val="000000" w:themeColor="text1"/>
+                <w:sz w:val="22"/>
+                <w:szCs w:val="22"/>
+                <w:lang w:val="en-US"/>
+              </w:rPr>
+              <w:t>Yang</w:t>
+            </w:r>
+            <w:proofErr w:type="spellEnd"/>
+            <w:r>
+              <w:rPr>
+                <w:rFonts w:ascii="Times New Roman" w:hAnsi="Times New Roman" w:cs="Times New Roman"/>
+                <w:color w:val="000000" w:themeColor="text1"/>
+                <w:sz w:val="22"/>
+                <w:szCs w:val="22"/>
+                <w:lang w:val="en-US"/>
+              </w:rPr>
+              <w:t xml:space="preserve">, Wei Huang, </w:t>
+            </w:r>
+            <w:proofErr w:type="spellStart"/>
+            <w:r>
+              <w:rPr>
+                <w:rFonts w:ascii="Times New Roman" w:hAnsi="Times New Roman" w:cs="Times New Roman"/>
+                <w:color w:val="000000" w:themeColor="text1"/>
+                <w:sz w:val="22"/>
+                <w:szCs w:val="22"/>
+                <w:lang w:val="en-US"/>
+              </w:rPr>
+              <w:t>Zhongyi</w:t>
+            </w:r>
+            <w:proofErr w:type="spellEnd"/>
+            <w:r>
+              <w:rPr>
+                <w:rFonts w:ascii="Times New Roman" w:hAnsi="Times New Roman" w:cs="Times New Roman"/>
+                <w:color w:val="000000" w:themeColor="text1"/>
+                <w:sz w:val="22"/>
+                <w:szCs w:val="22"/>
+                <w:lang w:val="en-US"/>
+              </w:rPr>
+              <w:t xml:space="preserve"> Tang, Ning Li and Fei Wu. How Do Your Neighbors Disclose Your Information: Social-Aware Time Series Imputation. In</w:t>
             </w:r>
             <w:r>
               <w:rPr>
@@ -917,7 +1008,7 @@
           </w:tcPr>
           <w:p>
             <w:pPr>
-              <w:pStyle w:val="aff6"/>
+              <w:pStyle w:val="aff5"/>
               <w:numPr>
                 <w:ilvl w:val="0"/>
                 <w:numId w:val="20"/>
@@ -935,18 +1026,19 @@
                 <w:sz w:val="22"/>
                 <w:szCs w:val="22"/>
               </w:rPr>
-              <w:t xml:space="preserve">Yang Yang, </w:t>
-            </w:r>
-            <w:r>
-              <w:rPr>
-                <w:rFonts w:ascii="Times New Roman" w:hAnsi="Times New Roman" w:cs="Times New Roman"/>
-                <w:b/>
+              <w:t xml:space="preserve">Yang </w:t>
+            </w:r>
+            <w:proofErr w:type="spellStart"/>
+            <w:r>
+              <w:rPr>
+                <w:rFonts w:ascii="Times New Roman" w:hAnsi="Times New Roman" w:cs="Times New Roman"/>
                 <w:color w:val="000000" w:themeColor="text1"/>
                 <w:sz w:val="22"/>
                 <w:szCs w:val="22"/>
               </w:rPr>
-              <w:t>Zongtao Liu</w:t>
-            </w:r>
+              <w:t>Yang</w:t>
+            </w:r>
+            <w:proofErr w:type="spellEnd"/>
             <w:r>
               <w:rPr>
                 <w:rFonts w:ascii="Times New Roman" w:hAnsi="Times New Roman" w:cs="Times New Roman"/>
@@ -954,26 +1046,29 @@
                 <w:sz w:val="22"/>
                 <w:szCs w:val="22"/>
               </w:rPr>
-              <w:t xml:space="preserve">, Chenhao Tan, Fei Wu, Yueting Zhuang, and Yafeng Li. To Stay or to Leave: Churn Prediction for Urban Migrants in the Initial Period. In </w:t>
-            </w:r>
-            <w:r>
-              <w:rPr>
-                <w:rFonts w:ascii="Times New Roman" w:hAnsi="Times New Roman" w:cs="Times New Roman"/>
-                <w:i/>
+              <w:t xml:space="preserve">, </w:t>
+            </w:r>
+            <w:proofErr w:type="spellStart"/>
+            <w:r>
+              <w:rPr>
+                <w:rFonts w:ascii="Times New Roman" w:hAnsi="Times New Roman" w:cs="Times New Roman"/>
+                <w:b/>
                 <w:color w:val="000000" w:themeColor="text1"/>
                 <w:sz w:val="22"/>
                 <w:szCs w:val="22"/>
               </w:rPr>
-              <w:t>Proceedings of the Twenty-Seventh World Wide Web Conference</w:t>
-            </w:r>
-            <w:r>
-              <w:rPr>
-                <w:rFonts w:ascii="Times New Roman" w:hAnsi="Times New Roman" w:cs="Times New Roman"/>
+              <w:t>Zongtao</w:t>
+            </w:r>
+            <w:proofErr w:type="spellEnd"/>
+            <w:r>
+              <w:rPr>
+                <w:rFonts w:ascii="Times New Roman" w:hAnsi="Times New Roman" w:cs="Times New Roman"/>
+                <w:b/>
                 <w:color w:val="000000" w:themeColor="text1"/>
                 <w:sz w:val="22"/>
                 <w:szCs w:val="22"/>
               </w:rPr>
-              <w:t xml:space="preserve"> (WWW’18)</w:t>
+              <w:t xml:space="preserve"> Liu</w:t>
             </w:r>
             <w:r>
               <w:rPr>
@@ -982,12 +1077,100 @@
                 <w:sz w:val="22"/>
                 <w:szCs w:val="22"/>
               </w:rPr>
+              <w:t xml:space="preserve">, </w:t>
+            </w:r>
+            <w:proofErr w:type="spellStart"/>
+            <w:r>
+              <w:rPr>
+                <w:rFonts w:ascii="Times New Roman" w:hAnsi="Times New Roman" w:cs="Times New Roman"/>
+                <w:color w:val="000000" w:themeColor="text1"/>
+                <w:sz w:val="22"/>
+                <w:szCs w:val="22"/>
+              </w:rPr>
+              <w:t>Chenhao</w:t>
+            </w:r>
+            <w:proofErr w:type="spellEnd"/>
+            <w:r>
+              <w:rPr>
+                <w:rFonts w:ascii="Times New Roman" w:hAnsi="Times New Roman" w:cs="Times New Roman"/>
+                <w:color w:val="000000" w:themeColor="text1"/>
+                <w:sz w:val="22"/>
+                <w:szCs w:val="22"/>
+              </w:rPr>
+              <w:t xml:space="preserve"> Tan, Fei Wu, </w:t>
+            </w:r>
+            <w:proofErr w:type="spellStart"/>
+            <w:r>
+              <w:rPr>
+                <w:rFonts w:ascii="Times New Roman" w:hAnsi="Times New Roman" w:cs="Times New Roman"/>
+                <w:color w:val="000000" w:themeColor="text1"/>
+                <w:sz w:val="22"/>
+                <w:szCs w:val="22"/>
+              </w:rPr>
+              <w:t>Yueting</w:t>
+            </w:r>
+            <w:proofErr w:type="spellEnd"/>
+            <w:r>
+              <w:rPr>
+                <w:rFonts w:ascii="Times New Roman" w:hAnsi="Times New Roman" w:cs="Times New Roman"/>
+                <w:color w:val="000000" w:themeColor="text1"/>
+                <w:sz w:val="22"/>
+                <w:szCs w:val="22"/>
+              </w:rPr>
+              <w:t xml:space="preserve"> Zhuang, and </w:t>
+            </w:r>
+            <w:proofErr w:type="spellStart"/>
+            <w:r>
+              <w:rPr>
+                <w:rFonts w:ascii="Times New Roman" w:hAnsi="Times New Roman" w:cs="Times New Roman"/>
+                <w:color w:val="000000" w:themeColor="text1"/>
+                <w:sz w:val="22"/>
+                <w:szCs w:val="22"/>
+              </w:rPr>
+              <w:t>Yafeng</w:t>
+            </w:r>
+            <w:proofErr w:type="spellEnd"/>
+            <w:r>
+              <w:rPr>
+                <w:rFonts w:ascii="Times New Roman" w:hAnsi="Times New Roman" w:cs="Times New Roman"/>
+                <w:color w:val="000000" w:themeColor="text1"/>
+                <w:sz w:val="22"/>
+                <w:szCs w:val="22"/>
+              </w:rPr>
+              <w:t xml:space="preserve"> Li. To Stay or to Leave: Churn Prediction for Urban Migrants in the Initial Period. In </w:t>
+            </w:r>
+            <w:r>
+              <w:rPr>
+                <w:rFonts w:ascii="Times New Roman" w:hAnsi="Times New Roman" w:cs="Times New Roman"/>
+                <w:i/>
+                <w:color w:val="000000" w:themeColor="text1"/>
+                <w:sz w:val="22"/>
+                <w:szCs w:val="22"/>
+              </w:rPr>
+              <w:t>Proceedings of the Twenty-Seventh World Wide Web Conference</w:t>
+            </w:r>
+            <w:r>
+              <w:rPr>
+                <w:rFonts w:ascii="Times New Roman" w:hAnsi="Times New Roman" w:cs="Times New Roman"/>
+                <w:color w:val="000000" w:themeColor="text1"/>
+                <w:sz w:val="22"/>
+                <w:szCs w:val="22"/>
+              </w:rPr>
+              <w:t xml:space="preserve"> (WWW’18)</w:t>
+            </w:r>
+            <w:r>
+              <w:rPr>
+                <w:rFonts w:ascii="Times New Roman" w:hAnsi="Times New Roman" w:cs="Times New Roman"/>
+                <w:color w:val="000000" w:themeColor="text1"/>
+                <w:sz w:val="22"/>
+                <w:szCs w:val="22"/>
+              </w:rPr>
               <w:t xml:space="preserve"> [</w:t>
             </w:r>
-            <w:hyperlink r:id="rId11" w:history="1">
+            <w:hyperlink r:id="rId9" w:history="1">
               <w:r>
                 <w:rPr>
-                  <w:rStyle w:val="aff5"/>
+                  <w:rStyle w:val="aff4"/>
                   <w:rFonts w:ascii="Times New Roman" w:hAnsi="Times New Roman" w:cs="Times New Roman"/>
                   <w:color w:val="0432FF"/>
                   <w:sz w:val="22"/>
@@ -1024,7 +1207,7 @@
           </w:tcPr>
           <w:p>
             <w:pPr>
-              <w:pStyle w:val="aff6"/>
+              <w:pStyle w:val="aff5"/>
               <w:numPr>
                 <w:ilvl w:val="0"/>
                 <w:numId w:val="20"/>
@@ -1042,18 +1225,19 @@
                 <w:sz w:val="22"/>
                 <w:szCs w:val="22"/>
               </w:rPr>
-              <w:t xml:space="preserve">Yang Yang, Chenhao Tan, </w:t>
-            </w:r>
-            <w:r>
-              <w:rPr>
-                <w:rFonts w:ascii="Times New Roman" w:hAnsi="Times New Roman" w:cs="Times New Roman"/>
-                <w:b/>
+              <w:t xml:space="preserve">Yang </w:t>
+            </w:r>
+            <w:proofErr w:type="spellStart"/>
+            <w:r>
+              <w:rPr>
+                <w:rFonts w:ascii="Times New Roman" w:hAnsi="Times New Roman" w:cs="Times New Roman"/>
                 <w:color w:val="000000" w:themeColor="text1"/>
                 <w:sz w:val="22"/>
                 <w:szCs w:val="22"/>
               </w:rPr>
-              <w:t>Zongtao Liu</w:t>
-            </w:r>
+              <w:t>Yang</w:t>
+            </w:r>
+            <w:proofErr w:type="spellEnd"/>
             <w:r>
               <w:rPr>
                 <w:rFonts w:ascii="Times New Roman" w:hAnsi="Times New Roman" w:cs="Times New Roman"/>
@@ -1061,18 +1245,19 @@
                 <w:sz w:val="22"/>
                 <w:szCs w:val="22"/>
               </w:rPr>
-              <w:t xml:space="preserve">, Fei Wu, and Yueting Zhuang. Urban Dreams of Migrants: A Case Study of Migrant Integration in Shanghai. In </w:t>
-            </w:r>
-            <w:r>
-              <w:rPr>
-                <w:rFonts w:ascii="Times New Roman" w:hAnsi="Times New Roman" w:cs="Times New Roman"/>
-                <w:i/>
+              <w:t xml:space="preserve">, </w:t>
+            </w:r>
+            <w:proofErr w:type="spellStart"/>
+            <w:r>
+              <w:rPr>
+                <w:rFonts w:ascii="Times New Roman" w:hAnsi="Times New Roman" w:cs="Times New Roman"/>
                 <w:color w:val="000000" w:themeColor="text1"/>
                 <w:sz w:val="22"/>
                 <w:szCs w:val="22"/>
               </w:rPr>
-              <w:t xml:space="preserve">Proceedings of the 32th AAAI Conference on Artificial Intelligence </w:t>
-            </w:r>
+              <w:t>Chenhao</w:t>
+            </w:r>
+            <w:proofErr w:type="spellEnd"/>
             <w:r>
               <w:rPr>
                 <w:rFonts w:ascii="Times New Roman" w:hAnsi="Times New Roman" w:cs="Times New Roman"/>
@@ -1080,21 +1265,91 @@
                 <w:sz w:val="22"/>
                 <w:szCs w:val="22"/>
               </w:rPr>
-              <w:t>(AAAI’18)</w:t>
-            </w:r>
-            <w:r>
-              <w:rPr>
-                <w:rFonts w:ascii="Times New Roman" w:hAnsi="Times New Roman" w:cs="Times New Roman"/>
+              <w:t xml:space="preserve"> Tan, </w:t>
+            </w:r>
+            <w:proofErr w:type="spellStart"/>
+            <w:r>
+              <w:rPr>
+                <w:rFonts w:ascii="Times New Roman" w:hAnsi="Times New Roman" w:cs="Times New Roman"/>
+                <w:b/>
                 <w:color w:val="000000" w:themeColor="text1"/>
                 <w:sz w:val="22"/>
                 <w:szCs w:val="22"/>
               </w:rPr>
+              <w:t>Zongtao</w:t>
+            </w:r>
+            <w:proofErr w:type="spellEnd"/>
+            <w:r>
+              <w:rPr>
+                <w:rFonts w:ascii="Times New Roman" w:hAnsi="Times New Roman" w:cs="Times New Roman"/>
+                <w:b/>
+                <w:color w:val="000000" w:themeColor="text1"/>
+                <w:sz w:val="22"/>
+                <w:szCs w:val="22"/>
+              </w:rPr>
+              <w:t xml:space="preserve"> Liu</w:t>
+            </w:r>
+            <w:r>
+              <w:rPr>
+                <w:rFonts w:ascii="Times New Roman" w:hAnsi="Times New Roman" w:cs="Times New Roman"/>
+                <w:color w:val="000000" w:themeColor="text1"/>
+                <w:sz w:val="22"/>
+                <w:szCs w:val="22"/>
+              </w:rPr>
+              <w:t xml:space="preserve">, Fei Wu, and </w:t>
+            </w:r>
+            <w:proofErr w:type="spellStart"/>
+            <w:r>
+              <w:rPr>
+                <w:rFonts w:ascii="Times New Roman" w:hAnsi="Times New Roman" w:cs="Times New Roman"/>
+                <w:color w:val="000000" w:themeColor="text1"/>
+                <w:sz w:val="22"/>
+                <w:szCs w:val="22"/>
+              </w:rPr>
+              <w:t>Yueting</w:t>
+            </w:r>
+            <w:proofErr w:type="spellEnd"/>
+            <w:r>
+              <w:rPr>
+                <w:rFonts w:ascii="Times New Roman" w:hAnsi="Times New Roman" w:cs="Times New Roman"/>
+                <w:color w:val="000000" w:themeColor="text1"/>
+                <w:sz w:val="22"/>
+                <w:szCs w:val="22"/>
+              </w:rPr>
+              <w:t xml:space="preserve"> Zhuang. Urban Dreams of Migrants: A Case Study of Migrant Integration in Shanghai. In </w:t>
+            </w:r>
+            <w:r>
+              <w:rPr>
+                <w:rFonts w:ascii="Times New Roman" w:hAnsi="Times New Roman" w:cs="Times New Roman"/>
+                <w:i/>
+                <w:color w:val="000000" w:themeColor="text1"/>
+                <w:sz w:val="22"/>
+                <w:szCs w:val="22"/>
+              </w:rPr>
+              <w:t xml:space="preserve">Proceedings of the 32th AAAI Conference on Artificial Intelligence </w:t>
+            </w:r>
+            <w:r>
+              <w:rPr>
+                <w:rFonts w:ascii="Times New Roman" w:hAnsi="Times New Roman" w:cs="Times New Roman"/>
+                <w:color w:val="000000" w:themeColor="text1"/>
+                <w:sz w:val="22"/>
+                <w:szCs w:val="22"/>
+              </w:rPr>
+              <w:t>(AAAI’18)</w:t>
+            </w:r>
+            <w:r>
+              <w:rPr>
+                <w:rFonts w:ascii="Times New Roman" w:hAnsi="Times New Roman" w:cs="Times New Roman"/>
+                <w:color w:val="000000" w:themeColor="text1"/>
+                <w:sz w:val="22"/>
+                <w:szCs w:val="22"/>
+              </w:rPr>
               <w:t xml:space="preserve"> [</w:t>
             </w:r>
-            <w:hyperlink r:id="rId12" w:history="1">
+            <w:hyperlink r:id="rId10" w:history="1">
               <w:r>
                 <w:rPr>
-                  <w:rStyle w:val="aff5"/>
+                  <w:rStyle w:val="aff4"/>
                   <w:rFonts w:ascii="Times New Roman" w:hAnsi="Times New Roman" w:cs="Times New Roman"/>
                   <w:color w:val="0432FF"/>
                   <w:sz w:val="22"/>
@@ -1138,7 +1393,7 @@
     </w:p>
     <w:tbl>
       <w:tblPr>
-        <w:tblStyle w:val="aff7"/>
+        <w:tblStyle w:val="aff6"/>
         <w:tblW w:w="0" w:type="auto"/>
         <w:tblBorders>
           <w:top w:val="none" w:sz="0" w:space="0" w:color="auto"/>
@@ -1340,7 +1595,7 @@
           </w:tcPr>
           <w:p>
             <w:pPr>
-              <w:pStyle w:val="aff6"/>
+              <w:pStyle w:val="aff5"/>
               <w:jc w:val="right"/>
               <w:rPr>
                 <w:rFonts w:ascii="Times New Roman" w:hAnsi="Times New Roman" w:cs="Times New Roman"/>
@@ -1360,7 +1615,7 @@
           </w:tcPr>
           <w:p>
             <w:pPr>
-              <w:pStyle w:val="aff6"/>
+              <w:pStyle w:val="aff5"/>
               <w:numPr>
                 <w:ilvl w:val="0"/>
                 <w:numId w:val="19"/>
@@ -1565,7 +1820,7 @@
                 <w:sz w:val="21"/>
                 <w:szCs w:val="21"/>
               </w:rPr>
-              <w:t>系统性区别。同时，我们展示了新移居者在前三周的融入过程。</w:t>
+              <w:t>系统性区别</w:t>
             </w:r>
             <w:r>
               <w:rPr>
@@ -1574,6 +1829,44 @@
                 <w:sz w:val="21"/>
                 <w:szCs w:val="21"/>
               </w:rPr>
+              <w:t>，并</w:t>
+            </w:r>
+            <w:bookmarkStart w:id="0" w:name="_GoBack"/>
+            <w:bookmarkEnd w:id="0"/>
+            <w:r>
+              <w:rPr>
+                <w:rFonts w:eastAsia="宋体" w:cs="Times New Roman" w:hint="eastAsia"/>
+                <w:color w:val="000000" w:themeColor="text1"/>
+                <w:sz w:val="21"/>
+                <w:szCs w:val="21"/>
+              </w:rPr>
+              <w:t>展示了新移居者在前三周的</w:t>
+            </w:r>
+            <w:r>
+              <w:rPr>
+                <w:rFonts w:eastAsia="宋体" w:cs="Times New Roman" w:hint="eastAsia"/>
+                <w:color w:val="000000" w:themeColor="text1"/>
+                <w:sz w:val="21"/>
+                <w:szCs w:val="21"/>
+              </w:rPr>
+              <w:t>不同特征的演化情况</w:t>
+            </w:r>
+            <w:r>
+              <w:rPr>
+                <w:rFonts w:eastAsia="宋体" w:cs="Times New Roman" w:hint="eastAsia"/>
+                <w:color w:val="000000" w:themeColor="text1"/>
+                <w:sz w:val="21"/>
+                <w:szCs w:val="21"/>
+              </w:rPr>
+              <w:t>。</w:t>
+            </w:r>
+            <w:r>
+              <w:rPr>
+                <w:rFonts w:eastAsia="宋体" w:cs="Times New Roman" w:hint="eastAsia"/>
+                <w:color w:val="000000" w:themeColor="text1"/>
+                <w:sz w:val="21"/>
+                <w:szCs w:val="21"/>
+              </w:rPr>
               <w:t>在此基础上，</w:t>
             </w:r>
             <w:r>
@@ -1718,7 +2011,7 @@
                 <w:sz w:val="21"/>
                 <w:szCs w:val="21"/>
               </w:rPr>
-              <w:t>此外，我们发现</w:t>
+              <w:t>我们发现</w:t>
             </w:r>
             <w:r>
               <w:rPr>
@@ -1795,7 +2088,7 @@
           </w:p>
           <w:p>
             <w:pPr>
-              <w:pStyle w:val="aff6"/>
+              <w:pStyle w:val="aff5"/>
               <w:numPr>
                 <w:ilvl w:val="0"/>
                 <w:numId w:val="19"/>
@@ -1994,7 +2287,7 @@
                 <w:sz w:val="21"/>
                 <w:szCs w:val="21"/>
               </w:rPr>
-              <w:t>，我们发现早期选择离开的移居者倾向于保持更单一的社交关系，</w:t>
+              <w:t>，我们发现早期选择离开的移居者倾向于保持更单一的社交关系，更小的活动范围，以及活跃于房价更高的区域。</w:t>
             </w:r>
             <w:r>
               <w:rPr>
@@ -2003,8 +2296,35 @@
                 <w:sz w:val="21"/>
                 <w:szCs w:val="21"/>
               </w:rPr>
+              <w:t>在我们的预测问题中</w:t>
+            </w:r>
+            <w:r>
+              <w:rPr>
+                <w:rFonts w:ascii="Times New Roman" w:eastAsia="宋体" w:hAnsi="Times New Roman" w:cs="Times New Roman"/>
+                <w:color w:val="000000" w:themeColor="text1"/>
+                <w:sz w:val="21"/>
+                <w:szCs w:val="21"/>
+              </w:rPr>
+              <w:t>，</w:t>
+            </w:r>
+            <w:r>
+              <w:rPr>
+                <w:rFonts w:ascii="Times New Roman" w:eastAsia="宋体" w:hAnsi="Times New Roman" w:cs="Times New Roman" w:hint="eastAsia"/>
+                <w:color w:val="000000" w:themeColor="text1"/>
+                <w:sz w:val="21"/>
+                <w:szCs w:val="21"/>
+              </w:rPr>
+              <w:t>我们使用最初几</w:t>
+            </w:r>
+            <w:r>
+              <w:rPr>
+                <w:rFonts w:ascii="Times New Roman" w:eastAsia="宋体" w:hAnsi="Times New Roman" w:cs="Times New Roman" w:hint="eastAsia"/>
+                <w:color w:val="000000" w:themeColor="text1"/>
+                <w:sz w:val="21"/>
+                <w:szCs w:val="21"/>
+              </w:rPr>
               <w:lastRenderedPageBreak/>
-              <w:t>更小的活动范围，以及活跃于房价更高的区域。</w:t>
+              <w:t>天移居者的行为特征</w:t>
             </w:r>
             <w:r>
               <w:rPr>
@@ -2013,7 +2333,25 @@
                 <w:sz w:val="21"/>
                 <w:szCs w:val="21"/>
               </w:rPr>
-              <w:t>在我们的预测问题中</w:t>
+              <w:t>来</w:t>
+            </w:r>
+            <w:r>
+              <w:rPr>
+                <w:rFonts w:ascii="Times New Roman" w:eastAsia="宋体" w:hAnsi="Times New Roman" w:cs="Times New Roman" w:hint="eastAsia"/>
+                <w:color w:val="000000" w:themeColor="text1"/>
+                <w:sz w:val="21"/>
+                <w:szCs w:val="21"/>
+              </w:rPr>
+              <w:t>判别</w:t>
+            </w:r>
+            <w:r>
+              <w:rPr>
+                <w:rFonts w:ascii="Times New Roman" w:eastAsia="宋体" w:hAnsi="Times New Roman" w:cs="Times New Roman" w:hint="eastAsia"/>
+                <w:color w:val="000000" w:themeColor="text1"/>
+                <w:sz w:val="21"/>
+                <w:szCs w:val="21"/>
+              </w:rPr>
+              <w:t>他们</w:t>
             </w:r>
             <w:r>
               <w:rPr>
@@ -2022,7 +2360,7 @@
                 <w:sz w:val="21"/>
                 <w:szCs w:val="21"/>
               </w:rPr>
-              <w:t>，</w:t>
+              <w:t>是否</w:t>
             </w:r>
             <w:r>
               <w:rPr>
@@ -2031,7 +2369,16 @@
                 <w:sz w:val="21"/>
                 <w:szCs w:val="21"/>
               </w:rPr>
-              <w:t>我们使用最初几天移居者的行为特征</w:t>
+              <w:t>选择</w:t>
+            </w:r>
+            <w:r>
+              <w:rPr>
+                <w:rFonts w:ascii="Times New Roman" w:eastAsia="宋体" w:hAnsi="Times New Roman" w:cs="Times New Roman"/>
+                <w:color w:val="000000" w:themeColor="text1"/>
+                <w:sz w:val="21"/>
+                <w:szCs w:val="21"/>
+              </w:rPr>
+              <w:t>离开</w:t>
             </w:r>
             <w:r>
               <w:rPr>
@@ -2040,7 +2387,25 @@
                 <w:sz w:val="21"/>
                 <w:szCs w:val="21"/>
               </w:rPr>
-              <w:t>来</w:t>
+              <w:t>城市</w:t>
+            </w:r>
+            <w:r>
+              <w:rPr>
+                <w:rFonts w:ascii="Times New Roman" w:eastAsia="宋体" w:hAnsi="Times New Roman" w:cs="Times New Roman"/>
+                <w:color w:val="000000" w:themeColor="text1"/>
+                <w:sz w:val="21"/>
+                <w:szCs w:val="21"/>
+              </w:rPr>
+              <w:t>。</w:t>
+            </w:r>
+            <w:r>
+              <w:rPr>
+                <w:rFonts w:ascii="Times New Roman" w:eastAsia="宋体" w:hAnsi="Times New Roman" w:cs="Times New Roman"/>
+                <w:color w:val="000000" w:themeColor="text1"/>
+                <w:sz w:val="21"/>
+                <w:szCs w:val="21"/>
+              </w:rPr>
+              <w:t xml:space="preserve"> </w:t>
             </w:r>
             <w:r>
               <w:rPr>
@@ -2049,7 +2414,16 @@
                 <w:sz w:val="21"/>
                 <w:szCs w:val="21"/>
               </w:rPr>
-              <w:t>判别</w:t>
+              <w:t>我们发现</w:t>
+            </w:r>
+            <w:r>
+              <w:rPr>
+                <w:rFonts w:ascii="Times New Roman" w:eastAsia="宋体" w:hAnsi="Times New Roman" w:cs="Times New Roman"/>
+                <w:color w:val="000000" w:themeColor="text1"/>
+                <w:sz w:val="21"/>
+                <w:szCs w:val="21"/>
+              </w:rPr>
+              <w:t>随着</w:t>
             </w:r>
             <w:r>
               <w:rPr>
@@ -2058,7 +2432,16 @@
                 <w:sz w:val="21"/>
                 <w:szCs w:val="21"/>
               </w:rPr>
-              <w:t>他们</w:t>
+              <w:t>使用</w:t>
+            </w:r>
+            <w:r>
+              <w:rPr>
+                <w:rFonts w:ascii="Times New Roman" w:eastAsia="宋体" w:hAnsi="Times New Roman" w:cs="Times New Roman" w:hint="eastAsia"/>
+                <w:color w:val="000000" w:themeColor="text1"/>
+                <w:sz w:val="21"/>
+                <w:szCs w:val="21"/>
+              </w:rPr>
+              <w:t>包</w:t>
             </w:r>
             <w:r>
               <w:rPr>
@@ -2067,7 +2450,7 @@
                 <w:sz w:val="21"/>
                 <w:szCs w:val="21"/>
               </w:rPr>
-              <w:t>是否</w:t>
+              <w:t>含更多天的数据，预测性能</w:t>
             </w:r>
             <w:r>
               <w:rPr>
@@ -2076,7 +2459,16 @@
                 <w:sz w:val="21"/>
                 <w:szCs w:val="21"/>
               </w:rPr>
-              <w:t>选择</w:t>
+              <w:t>也会相应</w:t>
+            </w:r>
+            <w:r>
+              <w:rPr>
+                <w:rFonts w:ascii="Times New Roman" w:eastAsia="宋体" w:hAnsi="Times New Roman" w:cs="Times New Roman" w:hint="eastAsia"/>
+                <w:color w:val="000000" w:themeColor="text1"/>
+                <w:sz w:val="21"/>
+                <w:szCs w:val="21"/>
+              </w:rPr>
+              <w:t>提升</w:t>
             </w:r>
             <w:r>
               <w:rPr>
@@ -2085,7 +2477,7 @@
                 <w:sz w:val="21"/>
                 <w:szCs w:val="21"/>
               </w:rPr>
-              <w:t>离开</w:t>
+              <w:t>。</w:t>
             </w:r>
             <w:r>
               <w:rPr>
@@ -2094,7 +2486,7 @@
                 <w:sz w:val="21"/>
                 <w:szCs w:val="21"/>
               </w:rPr>
-              <w:t>城市</w:t>
+              <w:t>此外，在</w:t>
             </w:r>
             <w:r>
               <w:rPr>
@@ -2103,7 +2495,16 @@
                 <w:sz w:val="21"/>
                 <w:szCs w:val="21"/>
               </w:rPr>
-              <w:t>。</w:t>
+              <w:t>使用相同的特征时，仅</w:t>
+            </w:r>
+            <w:r>
+              <w:rPr>
+                <w:rFonts w:ascii="Times New Roman" w:eastAsia="宋体" w:hAnsi="Times New Roman" w:cs="Times New Roman" w:hint="eastAsia"/>
+                <w:color w:val="000000" w:themeColor="text1"/>
+                <w:sz w:val="21"/>
+                <w:szCs w:val="21"/>
+              </w:rPr>
+              <w:t>使用</w:t>
             </w:r>
             <w:r>
               <w:rPr>
@@ -2112,7 +2513,7 @@
                 <w:sz w:val="21"/>
                 <w:szCs w:val="21"/>
               </w:rPr>
-              <w:t xml:space="preserve"> </w:t>
+              <w:t>前几天</w:t>
             </w:r>
             <w:r>
               <w:rPr>
@@ -2121,7 +2522,7 @@
                 <w:sz w:val="21"/>
                 <w:szCs w:val="21"/>
               </w:rPr>
-              <w:t>我们发现</w:t>
+              <w:t>的数据</w:t>
             </w:r>
             <w:r>
               <w:rPr>
@@ -2130,7 +2531,7 @@
                 <w:sz w:val="21"/>
                 <w:szCs w:val="21"/>
               </w:rPr>
-              <w:t>随着</w:t>
+              <w:t>训练的分类器</w:t>
             </w:r>
             <w:r>
               <w:rPr>
@@ -2139,7 +2540,16 @@
                 <w:sz w:val="21"/>
                 <w:szCs w:val="21"/>
               </w:rPr>
-              <w:t>使用</w:t>
+              <w:t>能</w:t>
+            </w:r>
+            <w:r>
+              <w:rPr>
+                <w:rFonts w:ascii="Times New Roman" w:eastAsia="宋体" w:hAnsi="Times New Roman" w:cs="Times New Roman"/>
+                <w:color w:val="000000" w:themeColor="text1"/>
+                <w:sz w:val="21"/>
+                <w:szCs w:val="21"/>
+              </w:rPr>
+              <w:t>与使用完整数据训练</w:t>
             </w:r>
             <w:r>
               <w:rPr>
@@ -2148,7 +2558,7 @@
                 <w:sz w:val="21"/>
                 <w:szCs w:val="21"/>
               </w:rPr>
-              <w:t>包</w:t>
+              <w:t>的</w:t>
             </w:r>
             <w:r>
               <w:rPr>
@@ -2157,97 +2567,7 @@
                 <w:sz w:val="21"/>
                 <w:szCs w:val="21"/>
               </w:rPr>
-              <w:t>含更多天的数据，预测性能</w:t>
-            </w:r>
-            <w:r>
-              <w:rPr>
-                <w:rFonts w:ascii="Times New Roman" w:eastAsia="宋体" w:hAnsi="Times New Roman" w:cs="Times New Roman" w:hint="eastAsia"/>
-                <w:color w:val="000000" w:themeColor="text1"/>
-                <w:sz w:val="21"/>
-                <w:szCs w:val="21"/>
-              </w:rPr>
-              <w:t>也会相应</w:t>
-            </w:r>
-            <w:r>
-              <w:rPr>
-                <w:rFonts w:ascii="Times New Roman" w:eastAsia="宋体" w:hAnsi="Times New Roman" w:cs="Times New Roman" w:hint="eastAsia"/>
-                <w:color w:val="000000" w:themeColor="text1"/>
-                <w:sz w:val="21"/>
-                <w:szCs w:val="21"/>
-              </w:rPr>
-              <w:t>提升</w:t>
-            </w:r>
-            <w:r>
-              <w:rPr>
-                <w:rFonts w:ascii="Times New Roman" w:eastAsia="宋体" w:hAnsi="Times New Roman" w:cs="Times New Roman"/>
-                <w:color w:val="000000" w:themeColor="text1"/>
-                <w:sz w:val="21"/>
-                <w:szCs w:val="21"/>
-              </w:rPr>
-              <w:t>。</w:t>
-            </w:r>
-            <w:r>
-              <w:rPr>
-                <w:rFonts w:ascii="Times New Roman" w:eastAsia="宋体" w:hAnsi="Times New Roman" w:cs="Times New Roman"/>
-                <w:color w:val="000000" w:themeColor="text1"/>
-                <w:sz w:val="21"/>
-                <w:szCs w:val="21"/>
-              </w:rPr>
-              <w:t>有趣的是，当使用相同的特征时，仅</w:t>
-            </w:r>
-            <w:r>
-              <w:rPr>
-                <w:rFonts w:ascii="Times New Roman" w:eastAsia="宋体" w:hAnsi="Times New Roman" w:cs="Times New Roman" w:hint="eastAsia"/>
-                <w:color w:val="000000" w:themeColor="text1"/>
-                <w:sz w:val="21"/>
-                <w:szCs w:val="21"/>
-              </w:rPr>
-              <w:t>使用</w:t>
-            </w:r>
-            <w:r>
-              <w:rPr>
-                <w:rFonts w:ascii="Times New Roman" w:eastAsia="宋体" w:hAnsi="Times New Roman" w:cs="Times New Roman"/>
-                <w:color w:val="000000" w:themeColor="text1"/>
-                <w:sz w:val="21"/>
-                <w:szCs w:val="21"/>
-              </w:rPr>
-              <w:t>前几天</w:t>
-            </w:r>
-            <w:r>
-              <w:rPr>
-                <w:rFonts w:ascii="Times New Roman" w:eastAsia="宋体" w:hAnsi="Times New Roman" w:cs="Times New Roman" w:hint="eastAsia"/>
-                <w:color w:val="000000" w:themeColor="text1"/>
-                <w:sz w:val="21"/>
-                <w:szCs w:val="21"/>
-              </w:rPr>
-              <w:t>数据来</w:t>
-            </w:r>
-            <w:r>
-              <w:rPr>
-                <w:rFonts w:ascii="Times New Roman" w:eastAsia="宋体" w:hAnsi="Times New Roman" w:cs="Times New Roman"/>
-                <w:color w:val="000000" w:themeColor="text1"/>
-                <w:sz w:val="21"/>
-                <w:szCs w:val="21"/>
-              </w:rPr>
-              <w:t>训练的分类器</w:t>
-            </w:r>
-            <w:r>
-              <w:rPr>
-                <w:rFonts w:ascii="Times New Roman" w:eastAsia="宋体" w:hAnsi="Times New Roman" w:cs="Times New Roman" w:hint="eastAsia"/>
-                <w:color w:val="000000" w:themeColor="text1"/>
-                <w:sz w:val="21"/>
-                <w:szCs w:val="21"/>
-              </w:rPr>
-              <w:t>能</w:t>
-            </w:r>
-            <w:r>
-              <w:rPr>
-                <w:rFonts w:ascii="Times New Roman" w:eastAsia="宋体" w:hAnsi="Times New Roman" w:cs="Times New Roman"/>
-                <w:color w:val="000000" w:themeColor="text1"/>
-                <w:sz w:val="21"/>
-                <w:szCs w:val="21"/>
-              </w:rPr>
-              <w:t>与使用完整数据训练的分类器</w:t>
+              <w:t>分类器</w:t>
             </w:r>
             <w:r>
               <w:rPr>
@@ -2324,7 +2644,7 @@
           </w:p>
           <w:p>
             <w:pPr>
-              <w:pStyle w:val="aff6"/>
+              <w:pStyle w:val="aff5"/>
               <w:numPr>
                 <w:ilvl w:val="0"/>
                 <w:numId w:val="19"/>
@@ -2469,7 +2789,34 @@
                 <w:sz w:val="21"/>
                 <w:szCs w:val="21"/>
               </w:rPr>
-              <w:t>引入时间上下文信息和社交上下文信息。</w:t>
+              <w:t>引入时间上下文信息和社交上下文信息</w:t>
+            </w:r>
+            <w:r>
+              <w:rPr>
+                <w:rFonts w:ascii="Times New Roman" w:eastAsia="宋体" w:hAnsi="Times New Roman" w:cs="Times New Roman" w:hint="eastAsia"/>
+                <w:color w:val="000000" w:themeColor="text1"/>
+                <w:sz w:val="21"/>
+                <w:szCs w:val="21"/>
+              </w:rPr>
+              <w:t>，</w:t>
+            </w:r>
+            <w:r>
+              <w:rPr>
+                <w:rFonts w:ascii="Times New Roman" w:eastAsia="宋体" w:hAnsi="Times New Roman" w:cs="Times New Roman" w:hint="eastAsia"/>
+                <w:color w:val="000000" w:themeColor="text1"/>
+                <w:sz w:val="21"/>
+                <w:szCs w:val="21"/>
+              </w:rPr>
+              <w:t>以提高补全的效果</w:t>
+            </w:r>
+            <w:r>
+              <w:rPr>
+                <w:rFonts w:ascii="Times New Roman" w:eastAsia="宋体" w:hAnsi="Times New Roman" w:cs="Times New Roman" w:hint="eastAsia"/>
+                <w:color w:val="000000" w:themeColor="text1"/>
+                <w:sz w:val="21"/>
+                <w:szCs w:val="21"/>
+              </w:rPr>
+              <w:t>。</w:t>
             </w:r>
           </w:p>
         </w:tc>
@@ -2718,19 +3065,37 @@
               </w:rPr>
               <w:t>了一个基于</w:t>
             </w:r>
-            <w:hyperlink r:id="rId13" w:history="1">
-              <w:r>
-                <w:rPr>
-                  <w:rStyle w:val="aff5"/>
-                  <w:rFonts w:ascii="Times New Roman" w:hAnsi="Times New Roman" w:cs="Times New Roman"/>
-                  <w:color w:val="0432FF"/>
-                  <w:sz w:val="21"/>
-                  <w:szCs w:val="21"/>
-                  <w:lang w:val="en-US"/>
-                </w:rPr>
-                <w:t>EasyEnsemble</w:t>
-              </w:r>
-            </w:hyperlink>
+            <w:r>
+              <w:fldChar w:fldCharType="begin"/>
+            </w:r>
+            <w:r>
+              <w:instrText xml:space="preserve"> HYPERLINK "http://lamda.nju.edu.cn/code_EasyEnsemble.ashx?AspxAutoDetectCookieSupport=1" </w:instrText>
+            </w:r>
+            <w:r>
+              <w:fldChar w:fldCharType="separate"/>
+            </w:r>
+            <w:r>
+              <w:rPr>
+                <w:rStyle w:val="aff4"/>
+                <w:rFonts w:ascii="Times New Roman" w:hAnsi="Times New Roman" w:cs="Times New Roman"/>
+                <w:color w:val="0432FF"/>
+                <w:sz w:val="21"/>
+                <w:szCs w:val="21"/>
+                <w:lang w:val="en-US"/>
+              </w:rPr>
+              <w:t>EasyEnsemble</w:t>
+            </w:r>
+            <w:r>
+              <w:rPr>
+                <w:rStyle w:val="aff4"/>
+                <w:rFonts w:ascii="Times New Roman" w:hAnsi="Times New Roman" w:cs="Times New Roman"/>
+                <w:color w:val="0432FF"/>
+                <w:sz w:val="21"/>
+                <w:szCs w:val="21"/>
+                <w:lang w:val="en-US"/>
+              </w:rPr>
+              <w:fldChar w:fldCharType="end"/>
+            </w:r>
             <w:r>
               <w:rPr>
                 <w:rFonts w:ascii="Times New Roman" w:hAnsi="Times New Roman" w:cs="Times New Roman"/>
@@ -2994,7 +3359,7 @@
     </w:p>
     <w:tbl>
       <w:tblPr>
-        <w:tblStyle w:val="aff7"/>
+        <w:tblStyle w:val="aff6"/>
         <w:tblW w:w="9493" w:type="dxa"/>
         <w:tblBorders>
           <w:top w:val="none" w:sz="0" w:space="0" w:color="auto"/>
@@ -3055,8 +3420,33 @@
                 <w:rFonts w:ascii="Times New Roman" w:hAnsi="Times New Roman" w:cs="Times New Roman"/>
                 <w:color w:val="000000" w:themeColor="text1"/>
               </w:rPr>
-              <w:t>, Python (PyTorch), Matlab</w:t>
-            </w:r>
+              <w:t>, Python (</w:t>
+            </w:r>
+            <w:proofErr w:type="spellStart"/>
+            <w:r>
+              <w:rPr>
+                <w:rFonts w:ascii="Times New Roman" w:hAnsi="Times New Roman" w:cs="Times New Roman"/>
+                <w:color w:val="000000" w:themeColor="text1"/>
+              </w:rPr>
+              <w:t>PyTorch</w:t>
+            </w:r>
+            <w:proofErr w:type="spellEnd"/>
+            <w:r>
+              <w:rPr>
+                <w:rFonts w:ascii="Times New Roman" w:hAnsi="Times New Roman" w:cs="Times New Roman"/>
+                <w:color w:val="000000" w:themeColor="text1"/>
+              </w:rPr>
+              <w:t xml:space="preserve">), </w:t>
+            </w:r>
+            <w:proofErr w:type="spellStart"/>
+            <w:r>
+              <w:rPr>
+                <w:rFonts w:ascii="Times New Roman" w:hAnsi="Times New Roman" w:cs="Times New Roman"/>
+                <w:color w:val="000000" w:themeColor="text1"/>
+              </w:rPr>
+              <w:t>Matlab</w:t>
+            </w:r>
+            <w:proofErr w:type="spellEnd"/>
           </w:p>
         </w:tc>
       </w:tr>
@@ -3253,16 +3643,7 @@
                 <w:rFonts w:ascii="Times New Roman" w:hAnsi="Times New Roman" w:cs="Times New Roman"/>
                 <w:color w:val="000000" w:themeColor="text1"/>
               </w:rPr>
-              <w:t>2</w:t>
-            </w:r>
-            <w:bookmarkStart w:id="0" w:name="_GoBack"/>
-            <w:bookmarkEnd w:id="0"/>
-            <w:r>
-              <w:rPr>
-                <w:rFonts w:ascii="Times New Roman" w:hAnsi="Times New Roman" w:cs="Times New Roman"/>
-                <w:color w:val="000000" w:themeColor="text1"/>
-              </w:rPr>
-              <w:t>4</w:t>
+              <w:t>24</w:t>
             </w:r>
             <w:r>
               <w:rPr>
@@ -3296,6 +3677,7 @@
           <w:szCs w:val="21"/>
         </w:rPr>
       </w:pPr>
+      <w:proofErr w:type="spellStart"/>
       <w:r>
         <w:rPr>
           <w:rFonts w:ascii="Times New Roman" w:hAnsi="Times New Roman" w:cs="Times New Roman"/>
@@ -3303,7 +3685,17 @@
           <w:sz w:val="21"/>
           <w:szCs w:val="21"/>
         </w:rPr>
-        <w:t xml:space="preserve">Vmware </w:t>
+        <w:t>Vmware</w:t>
+      </w:r>
+      <w:proofErr w:type="spellEnd"/>
+      <w:r>
+        <w:rPr>
+          <w:rFonts w:ascii="Times New Roman" w:hAnsi="Times New Roman" w:cs="Times New Roman"/>
+          <w:color w:val="000000" w:themeColor="text1"/>
+          <w:sz w:val="21"/>
+          <w:szCs w:val="21"/>
+        </w:rPr>
+        <w:t xml:space="preserve"> </w:t>
       </w:r>
       <w:r>
         <w:rPr>
@@ -3404,7 +3796,7 @@
       </w:pPr>
     </w:p>
     <w:sectPr>
-      <w:footerReference w:type="default" r:id="rId14"/>
+      <w:footerReference w:type="default" r:id="rId11"/>
       <w:pgSz w:w="11907" w:h="16839" w:code="9"/>
       <w:pgMar w:top="1296" w:right="1368" w:bottom="1440" w:left="1368" w:header="720" w:footer="1080" w:gutter="0"/>
       <w:cols w:space="720"/>
@@ -3416,7 +3808,7 @@
 </file>
 
 <file path=word/endnotes.xml><?xml version="1.0" encoding="utf-8"?>
-<w:endnotes xmlns:wpc="http://schemas.microsoft.com/office/word/2010/wordprocessingCanvas" xmlns:mo="http://schemas.microsoft.com/office/mac/office/2008/main" xmlns:mc="http://schemas.openxmlformats.org/markup-compatibility/2006" xmlns:mv="urn:schemas-microsoft-com:mac:vml" xmlns:o="urn:schemas-microsoft-com:office:office" xmlns:r="http://schemas.openxmlformats.org/officeDocument/2006/relationships" xmlns:m="http://schemas.openxmlformats.org/officeDocument/2006/math" xmlns:v="urn:schemas-microsoft-com:vml" xmlns:wp14="http://schemas.microsoft.com/office/word/2010/wordprocessingDrawing" xmlns:wp="http://schemas.openxmlformats.org/drawingml/2006/wordprocessingDrawing" xmlns:w10="urn:schemas-microsoft-com:office:word" xmlns:w="http://schemas.openxmlformats.org/wordprocessingml/2006/main" xmlns:w14="http://schemas.microsoft.com/office/word/2010/wordml" xmlns:w15="http://schemas.microsoft.com/office/word/2012/wordml" xmlns:wpg="http://schemas.microsoft.com/office/word/2010/wordprocessingGroup" xmlns:wpi="http://schemas.microsoft.com/office/word/2010/wordprocessingInk" xmlns:wne="http://schemas.microsoft.com/office/word/2006/wordml" xmlns:wps="http://schemas.microsoft.com/office/word/2010/wordprocessingShape" mc:Ignorable="w14 w15 wp14">
+<w:endnotes xmlns:wpc="http://schemas.microsoft.com/office/word/2010/wordprocessingCanvas" xmlns:cx="http://schemas.microsoft.com/office/drawing/2014/chartex" xmlns:cx1="http://schemas.microsoft.com/office/drawing/2015/9/8/chartex" xmlns:cx2="http://schemas.microsoft.com/office/drawing/2015/10/21/chartex" xmlns:cx3="http://schemas.microsoft.com/office/drawing/2016/5/9/chartex" xmlns:cx4="http://schemas.microsoft.com/office/drawing/2016/5/10/chartex" xmlns:cx5="http://schemas.microsoft.com/office/drawing/2016/5/11/chartex" xmlns:cx6="http://schemas.microsoft.com/office/drawing/2016/5/12/chartex" xmlns:cx7="http://schemas.microsoft.com/office/drawing/2016/5/13/chartex" xmlns:cx8="http://schemas.microsoft.com/office/drawing/2016/5/14/chartex" xmlns:mc="http://schemas.openxmlformats.org/markup-compatibility/2006" xmlns:aink="http://schemas.microsoft.com/office/drawing/2016/ink" xmlns:am3d="http://schemas.microsoft.com/office/drawing/2017/model3d" xmlns:o="urn:schemas-microsoft-com:office:office" xmlns:r="http://schemas.openxmlformats.org/officeDocument/2006/relationships" xmlns:m="http://schemas.openxmlformats.org/officeDocument/2006/math" xmlns:v="urn:schemas-microsoft-com:vml" xmlns:wp14="http://schemas.microsoft.com/office/word/2010/wordprocessingDrawing" xmlns:wp="http://schemas.openxmlformats.org/drawingml/2006/wordprocessingDrawing" xmlns:w10="urn:schemas-microsoft-com:office:word" xmlns:w="http://schemas.openxmlformats.org/wordprocessingml/2006/main" xmlns:w14="http://schemas.microsoft.com/office/word/2010/wordml" xmlns:w15="http://schemas.microsoft.com/office/word/2012/wordml" xmlns:w16cid="http://schemas.microsoft.com/office/word/2016/wordml/cid" xmlns:w16se="http://schemas.microsoft.com/office/word/2015/wordml/symex" xmlns:wpg="http://schemas.microsoft.com/office/word/2010/wordprocessingGroup" xmlns:wpi="http://schemas.microsoft.com/office/word/2010/wordprocessingInk" xmlns:wne="http://schemas.microsoft.com/office/word/2006/wordml" xmlns:wps="http://schemas.microsoft.com/office/word/2010/wordprocessingShape" mc:Ignorable="w14 w15 w16se w16cid wp14">
   <w:endnote w:type="separator" w:id="-1">
     <w:p>
       <w:pPr>
@@ -3441,7 +3833,7 @@
 </file>
 
 <file path=word/footer1.xml><?xml version="1.0" encoding="utf-8"?>
-<w:ftr xmlns:wpc="http://schemas.microsoft.com/office/word/2010/wordprocessingCanvas" xmlns:mo="http://schemas.microsoft.com/office/mac/office/2008/main" xmlns:mc="http://schemas.openxmlformats.org/markup-compatibility/2006" xmlns:mv="urn:schemas-microsoft-com:mac:vml" xmlns:o="urn:schemas-microsoft-com:office:office" xmlns:r="http://schemas.openxmlformats.org/officeDocument/2006/relationships" xmlns:m="http://schemas.openxmlformats.org/officeDocument/2006/math" xmlns:v="urn:schemas-microsoft-com:vml" xmlns:wp14="http://schemas.microsoft.com/office/word/2010/wordprocessingDrawing" xmlns:wp="http://schemas.openxmlformats.org/drawingml/2006/wordprocessingDrawing" xmlns:w10="urn:schemas-microsoft-com:office:word" xmlns:w="http://schemas.openxmlformats.org/wordprocessingml/2006/main" xmlns:w14="http://schemas.microsoft.com/office/word/2010/wordml" xmlns:w15="http://schemas.microsoft.com/office/word/2012/wordml" xmlns:wpg="http://schemas.microsoft.com/office/word/2010/wordprocessingGroup" xmlns:wpi="http://schemas.microsoft.com/office/word/2010/wordprocessingInk" xmlns:wne="http://schemas.microsoft.com/office/word/2006/wordml" xmlns:wps="http://schemas.microsoft.com/office/word/2010/wordprocessingShape" mc:Ignorable="w14 w15 wp14">
+<w:ftr xmlns:wpc="http://schemas.microsoft.com/office/word/2010/wordprocessingCanvas" xmlns:cx="http://schemas.microsoft.com/office/drawing/2014/chartex" xmlns:cx1="http://schemas.microsoft.com/office/drawing/2015/9/8/chartex" xmlns:cx2="http://schemas.microsoft.com/office/drawing/2015/10/21/chartex" xmlns:cx3="http://schemas.microsoft.com/office/drawing/2016/5/9/chartex" xmlns:cx4="http://schemas.microsoft.com/office/drawing/2016/5/10/chartex" xmlns:cx5="http://schemas.microsoft.com/office/drawing/2016/5/11/chartex" xmlns:cx6="http://schemas.microsoft.com/office/drawing/2016/5/12/chartex" xmlns:cx7="http://schemas.microsoft.com/office/drawing/2016/5/13/chartex" xmlns:cx8="http://schemas.microsoft.com/office/drawing/2016/5/14/chartex" xmlns:mc="http://schemas.openxmlformats.org/markup-compatibility/2006" xmlns:aink="http://schemas.microsoft.com/office/drawing/2016/ink" xmlns:am3d="http://schemas.microsoft.com/office/drawing/2017/model3d" xmlns:o="urn:schemas-microsoft-com:office:office" xmlns:r="http://schemas.openxmlformats.org/officeDocument/2006/relationships" xmlns:m="http://schemas.openxmlformats.org/officeDocument/2006/math" xmlns:v="urn:schemas-microsoft-com:vml" xmlns:wp14="http://schemas.microsoft.com/office/word/2010/wordprocessingDrawing" xmlns:wp="http://schemas.openxmlformats.org/drawingml/2006/wordprocessingDrawing" xmlns:w10="urn:schemas-microsoft-com:office:word" xmlns:w="http://schemas.openxmlformats.org/wordprocessingml/2006/main" xmlns:w14="http://schemas.microsoft.com/office/word/2010/wordml" xmlns:w15="http://schemas.microsoft.com/office/word/2012/wordml" xmlns:w16cid="http://schemas.microsoft.com/office/word/2016/wordml/cid" xmlns:w16se="http://schemas.microsoft.com/office/word/2015/wordml/symex" xmlns:wpg="http://schemas.microsoft.com/office/word/2010/wordprocessingGroup" xmlns:wpi="http://schemas.microsoft.com/office/word/2010/wordprocessingInk" xmlns:wne="http://schemas.microsoft.com/office/word/2006/wordml" xmlns:wps="http://schemas.microsoft.com/office/word/2010/wordprocessingShape" mc:Ignorable="w14 w15 w16se w16cid wp14">
   <w:p>
     <w:pPr>
       <w:pStyle w:val="ad"/>
@@ -3472,7 +3864,7 @@
 </file>
 
 <file path=word/footnotes.xml><?xml version="1.0" encoding="utf-8"?>
-<w:footnotes xmlns:wpc="http://schemas.microsoft.com/office/word/2010/wordprocessingCanvas" xmlns:mo="http://schemas.microsoft.com/office/mac/office/2008/main" xmlns:mc="http://schemas.openxmlformats.org/markup-compatibility/2006" xmlns:mv="urn:schemas-microsoft-com:mac:vml" xmlns:o="urn:schemas-microsoft-com:office:office" xmlns:r="http://schemas.openxmlformats.org/officeDocument/2006/relationships" xmlns:m="http://schemas.openxmlformats.org/officeDocument/2006/math" xmlns:v="urn:schemas-microsoft-com:vml" xmlns:wp14="http://schemas.microsoft.com/office/word/2010/wordprocessingDrawing" xmlns:wp="http://schemas.openxmlformats.org/drawingml/2006/wordprocessingDrawing" xmlns:w10="urn:schemas-microsoft-com:office:word" xmlns:w="http://schemas.openxmlformats.org/wordprocessingml/2006/main" xmlns:w14="http://schemas.microsoft.com/office/word/2010/wordml" xmlns:w15="http://schemas.microsoft.com/office/word/2012/wordml" xmlns:wpg="http://schemas.microsoft.com/office/word/2010/wordprocessingGroup" xmlns:wpi="http://schemas.microsoft.com/office/word/2010/wordprocessingInk" xmlns:wne="http://schemas.microsoft.com/office/word/2006/wordml" xmlns:wps="http://schemas.microsoft.com/office/word/2010/wordprocessingShape" mc:Ignorable="w14 w15 wp14">
+<w:footnotes xmlns:wpc="http://schemas.microsoft.com/office/word/2010/wordprocessingCanvas" xmlns:cx="http://schemas.microsoft.com/office/drawing/2014/chartex" xmlns:cx1="http://schemas.microsoft.com/office/drawing/2015/9/8/chartex" xmlns:cx2="http://schemas.microsoft.com/office/drawing/2015/10/21/chartex" xmlns:cx3="http://schemas.microsoft.com/office/drawing/2016/5/9/chartex" xmlns:cx4="http://schemas.microsoft.com/office/drawing/2016/5/10/chartex" xmlns:cx5="http://schemas.microsoft.com/office/drawing/2016/5/11/chartex" xmlns:cx6="http://schemas.microsoft.com/office/drawing/2016/5/12/chartex" xmlns:cx7="http://schemas.microsoft.com/office/drawing/2016/5/13/chartex" xmlns:cx8="http://schemas.microsoft.com/office/drawing/2016/5/14/chartex" xmlns:mc="http://schemas.openxmlformats.org/markup-compatibility/2006" xmlns:aink="http://schemas.microsoft.com/office/drawing/2016/ink" xmlns:am3d="http://schemas.microsoft.com/office/drawing/2017/model3d" xmlns:o="urn:schemas-microsoft-com:office:office" xmlns:r="http://schemas.openxmlformats.org/officeDocument/2006/relationships" xmlns:m="http://schemas.openxmlformats.org/officeDocument/2006/math" xmlns:v="urn:schemas-microsoft-com:vml" xmlns:wp14="http://schemas.microsoft.com/office/word/2010/wordprocessingDrawing" xmlns:wp="http://schemas.openxmlformats.org/drawingml/2006/wordprocessingDrawing" xmlns:w10="urn:schemas-microsoft-com:office:word" xmlns:w="http://schemas.openxmlformats.org/wordprocessingml/2006/main" xmlns:w14="http://schemas.microsoft.com/office/word/2010/wordml" xmlns:w15="http://schemas.microsoft.com/office/word/2012/wordml" xmlns:w16cid="http://schemas.microsoft.com/office/word/2016/wordml/cid" xmlns:w16se="http://schemas.microsoft.com/office/word/2015/wordml/symex" xmlns:wpg="http://schemas.microsoft.com/office/word/2010/wordprocessingGroup" xmlns:wpi="http://schemas.microsoft.com/office/word/2010/wordprocessingInk" xmlns:wne="http://schemas.microsoft.com/office/word/2006/wordml" xmlns:wps="http://schemas.microsoft.com/office/word/2010/wordprocessingShape" mc:Ignorable="w14 w15 w16se w16cid wp14">
   <w:footnote w:type="separator" w:id="-1">
     <w:p>
       <w:pPr>
@@ -3497,8 +3889,8 @@
 </file>
 
 <file path=word/numbering.xml><?xml version="1.0" encoding="utf-8"?>
-<w:numbering xmlns:wpc="http://schemas.microsoft.com/office/word/2010/wordprocessingCanvas" xmlns:mo="http://schemas.microsoft.com/office/mac/office/2008/main" xmlns:mc="http://schemas.openxmlformats.org/markup-compatibility/2006" xmlns:mv="urn:schemas-microsoft-com:mac:vml" xmlns:o="urn:schemas-microsoft-com:office:office" xmlns:r="http://schemas.openxmlformats.org/officeDocument/2006/relationships" xmlns:m="http://schemas.openxmlformats.org/officeDocument/2006/math" xmlns:v="urn:schemas-microsoft-com:vml" xmlns:wp14="http://schemas.microsoft.com/office/word/2010/wordprocessingDrawing" xmlns:wp="http://schemas.openxmlformats.org/drawingml/2006/wordprocessingDrawing" xmlns:w10="urn:schemas-microsoft-com:office:word" xmlns:w="http://schemas.openxmlformats.org/wordprocessingml/2006/main" xmlns:w14="http://schemas.microsoft.com/office/word/2010/wordml" xmlns:w15="http://schemas.microsoft.com/office/word/2012/wordml" xmlns:wpg="http://schemas.microsoft.com/office/word/2010/wordprocessingGroup" xmlns:wpi="http://schemas.microsoft.com/office/word/2010/wordprocessingInk" xmlns:wne="http://schemas.microsoft.com/office/word/2006/wordml" xmlns:wps="http://schemas.microsoft.com/office/word/2010/wordprocessingShape" mc:Ignorable="w14 w15 wp14">
-  <w:abstractNum w:abstractNumId="0">
+<w:numbering xmlns:wpc="http://schemas.microsoft.com/office/word/2010/wordprocessingCanvas" xmlns:cx="http://schemas.microsoft.com/office/drawing/2014/chartex" xmlns:cx1="http://schemas.microsoft.com/office/drawing/2015/9/8/chartex" xmlns:cx2="http://schemas.microsoft.com/office/drawing/2015/10/21/chartex" xmlns:cx3="http://schemas.microsoft.com/office/drawing/2016/5/9/chartex" xmlns:cx4="http://schemas.microsoft.com/office/drawing/2016/5/10/chartex" xmlns:cx5="http://schemas.microsoft.com/office/drawing/2016/5/11/chartex" xmlns:cx6="http://schemas.microsoft.com/office/drawing/2016/5/12/chartex" xmlns:cx7="http://schemas.microsoft.com/office/drawing/2016/5/13/chartex" xmlns:cx8="http://schemas.microsoft.com/office/drawing/2016/5/14/chartex" xmlns:mc="http://schemas.openxmlformats.org/markup-compatibility/2006" xmlns:aink="http://schemas.microsoft.com/office/drawing/2016/ink" xmlns:am3d="http://schemas.microsoft.com/office/drawing/2017/model3d" xmlns:o="urn:schemas-microsoft-com:office:office" xmlns:r="http://schemas.openxmlformats.org/officeDocument/2006/relationships" xmlns:m="http://schemas.openxmlformats.org/officeDocument/2006/math" xmlns:v="urn:schemas-microsoft-com:vml" xmlns:wp14="http://schemas.microsoft.com/office/word/2010/wordprocessingDrawing" xmlns:wp="http://schemas.openxmlformats.org/drawingml/2006/wordprocessingDrawing" xmlns:w10="urn:schemas-microsoft-com:office:word" xmlns:w="http://schemas.openxmlformats.org/wordprocessingml/2006/main" xmlns:w14="http://schemas.microsoft.com/office/word/2010/wordml" xmlns:w15="http://schemas.microsoft.com/office/word/2012/wordml" xmlns:w16cid="http://schemas.microsoft.com/office/word/2016/wordml/cid" xmlns:w16se="http://schemas.microsoft.com/office/word/2015/wordml/symex" xmlns:wpg="http://schemas.microsoft.com/office/word/2010/wordprocessingGroup" xmlns:wpi="http://schemas.microsoft.com/office/word/2010/wordprocessingInk" xmlns:wne="http://schemas.microsoft.com/office/word/2006/wordml" xmlns:wps="http://schemas.microsoft.com/office/word/2010/wordprocessingShape" mc:Ignorable="w14 w15 w16se w16cid wp14">
+  <w:abstractNum w:abstractNumId="0" w15:restartNumberingAfterBreak="0">
     <w:nsid w:val="FFFFFF7C"/>
     <w:multiLevelType w:val="singleLevel"/>
     <w:tmpl w:val="40AC9408"/>
@@ -3515,7 +3907,7 @@
       </w:pPr>
     </w:lvl>
   </w:abstractNum>
-  <w:abstractNum w:abstractNumId="1">
+  <w:abstractNum w:abstractNumId="1" w15:restartNumberingAfterBreak="0">
     <w:nsid w:val="FFFFFF7D"/>
     <w:multiLevelType w:val="singleLevel"/>
     <w:tmpl w:val="0C72B500"/>
@@ -3532,7 +3924,7 @@
       </w:pPr>
     </w:lvl>
   </w:abstractNum>
-  <w:abstractNum w:abstractNumId="2">
+  <w:abstractNum w:abstractNumId="2" w15:restartNumberingAfterBreak="0">
     <w:nsid w:val="FFFFFF7E"/>
     <w:multiLevelType w:val="singleLevel"/>
     <w:tmpl w:val="1A02177A"/>
@@ -3549,7 +3941,7 @@
       </w:pPr>
     </w:lvl>
   </w:abstractNum>
-  <w:abstractNum w:abstractNumId="3">
+  <w:abstractNum w:abstractNumId="3" w15:restartNumberingAfterBreak="0">
     <w:nsid w:val="FFFFFF7F"/>
     <w:multiLevelType w:val="singleLevel"/>
     <w:tmpl w:val="B8181594"/>
@@ -3566,7 +3958,7 @@
       </w:pPr>
     </w:lvl>
   </w:abstractNum>
-  <w:abstractNum w:abstractNumId="4">
+  <w:abstractNum w:abstractNumId="4" w15:restartNumberingAfterBreak="0">
     <w:nsid w:val="FFFFFF80"/>
     <w:multiLevelType w:val="singleLevel"/>
     <w:tmpl w:val="2A0C7794"/>
@@ -3586,7 +3978,7 @@
       </w:rPr>
     </w:lvl>
   </w:abstractNum>
-  <w:abstractNum w:abstractNumId="5">
+  <w:abstractNum w:abstractNumId="5" w15:restartNumberingAfterBreak="0">
     <w:nsid w:val="FFFFFF81"/>
     <w:multiLevelType w:val="singleLevel"/>
     <w:tmpl w:val="E370F024"/>
@@ -3606,7 +3998,7 @@
       </w:rPr>
     </w:lvl>
   </w:abstractNum>
-  <w:abstractNum w:abstractNumId="6">
+  <w:abstractNum w:abstractNumId="6" w15:restartNumberingAfterBreak="0">
     <w:nsid w:val="FFFFFF82"/>
     <w:multiLevelType w:val="singleLevel"/>
     <w:tmpl w:val="5C9AFBDC"/>
@@ -3626,7 +4018,7 @@
       </w:rPr>
     </w:lvl>
   </w:abstractNum>
-  <w:abstractNum w:abstractNumId="7">
+  <w:abstractNum w:abstractNumId="7" w15:restartNumberingAfterBreak="0">
     <w:nsid w:val="FFFFFF83"/>
     <w:multiLevelType w:val="singleLevel"/>
     <w:tmpl w:val="6C209436"/>
@@ -3646,7 +4038,7 @@
       </w:rPr>
     </w:lvl>
   </w:abstractNum>
-  <w:abstractNum w:abstractNumId="8">
+  <w:abstractNum w:abstractNumId="8" w15:restartNumberingAfterBreak="0">
     <w:nsid w:val="FFFFFF88"/>
     <w:multiLevelType w:val="singleLevel"/>
     <w:tmpl w:val="A5EAB4EE"/>
@@ -3666,7 +4058,7 @@
       </w:rPr>
     </w:lvl>
   </w:abstractNum>
-  <w:abstractNum w:abstractNumId="9">
+  <w:abstractNum w:abstractNumId="9" w15:restartNumberingAfterBreak="0">
     <w:nsid w:val="FFFFFF89"/>
     <w:multiLevelType w:val="singleLevel"/>
     <w:tmpl w:val="1E24A5A2"/>
@@ -3686,7 +4078,7 @@
       </w:rPr>
     </w:lvl>
   </w:abstractNum>
-  <w:abstractNum w:abstractNumId="10">
+  <w:abstractNum w:abstractNumId="10" w15:restartNumberingAfterBreak="0">
     <w:nsid w:val="030F04DF"/>
     <w:multiLevelType w:val="hybridMultilevel"/>
     <w:tmpl w:val="25163A1A"/>
@@ -3799,7 +4191,7 @@
       </w:rPr>
     </w:lvl>
   </w:abstractNum>
-  <w:abstractNum w:abstractNumId="11">
+  <w:abstractNum w:abstractNumId="11" w15:restartNumberingAfterBreak="0">
     <w:nsid w:val="0EBA32C4"/>
     <w:multiLevelType w:val="hybridMultilevel"/>
     <w:tmpl w:val="B240C898"/>
@@ -3912,7 +4304,7 @@
       </w:rPr>
     </w:lvl>
   </w:abstractNum>
-  <w:abstractNum w:abstractNumId="12">
+  <w:abstractNum w:abstractNumId="12" w15:restartNumberingAfterBreak="0">
     <w:nsid w:val="12366419"/>
     <w:multiLevelType w:val="hybridMultilevel"/>
     <w:tmpl w:val="AC56CE1A"/>
@@ -4026,7 +4418,7 @@
       </w:rPr>
     </w:lvl>
   </w:abstractNum>
-  <w:abstractNum w:abstractNumId="13">
+  <w:abstractNum w:abstractNumId="13" w15:restartNumberingAfterBreak="0">
     <w:nsid w:val="1E7B1DC6"/>
     <w:multiLevelType w:val="hybridMultilevel"/>
     <w:tmpl w:val="BA5619B6"/>
@@ -4139,7 +4531,7 @@
       </w:rPr>
     </w:lvl>
   </w:abstractNum>
-  <w:abstractNum w:abstractNumId="14">
+  <w:abstractNum w:abstractNumId="14" w15:restartNumberingAfterBreak="0">
     <w:nsid w:val="29926D99"/>
     <w:multiLevelType w:val="hybridMultilevel"/>
     <w:tmpl w:val="961078E8"/>
@@ -4252,7 +4644,7 @@
       </w:rPr>
     </w:lvl>
   </w:abstractNum>
-  <w:abstractNum w:abstractNumId="15">
+  <w:abstractNum w:abstractNumId="15" w15:restartNumberingAfterBreak="0">
     <w:nsid w:val="31BE707E"/>
     <w:multiLevelType w:val="hybridMultilevel"/>
     <w:tmpl w:val="D868CABA"/>
@@ -4365,7 +4757,7 @@
       </w:rPr>
     </w:lvl>
   </w:abstractNum>
-  <w:abstractNum w:abstractNumId="16">
+  <w:abstractNum w:abstractNumId="16" w15:restartNumberingAfterBreak="0">
     <w:nsid w:val="454416C3"/>
     <w:multiLevelType w:val="hybridMultilevel"/>
     <w:tmpl w:val="1884BEFA"/>
@@ -4484,7 +4876,7 @@
       </w:rPr>
     </w:lvl>
   </w:abstractNum>
-  <w:abstractNum w:abstractNumId="17">
+  <w:abstractNum w:abstractNumId="17" w15:restartNumberingAfterBreak="0">
     <w:nsid w:val="5BC5686A"/>
     <w:multiLevelType w:val="hybridMultilevel"/>
     <w:tmpl w:val="F90CEB22"/>
@@ -4597,7 +4989,7 @@
       </w:rPr>
     </w:lvl>
   </w:abstractNum>
-  <w:abstractNum w:abstractNumId="18">
+  <w:abstractNum w:abstractNumId="18" w15:restartNumberingAfterBreak="0">
     <w:nsid w:val="65454655"/>
     <w:multiLevelType w:val="hybridMultilevel"/>
     <w:tmpl w:val="7AB01E5C"/>
@@ -4687,7 +5079,7 @@
       </w:pPr>
     </w:lvl>
   </w:abstractNum>
-  <w:abstractNum w:abstractNumId="19">
+  <w:abstractNum w:abstractNumId="19" w15:restartNumberingAfterBreak="0">
     <w:nsid w:val="6C4E3483"/>
     <w:multiLevelType w:val="hybridMultilevel"/>
     <w:tmpl w:val="9D4CE6F4"/>
@@ -4776,7 +5168,7 @@
       </w:pPr>
     </w:lvl>
   </w:abstractNum>
-  <w:abstractNum w:abstractNumId="20">
+  <w:abstractNum w:abstractNumId="20" w15:restartNumberingAfterBreak="0">
     <w:nsid w:val="6F54473F"/>
     <w:multiLevelType w:val="hybridMultilevel"/>
     <w:tmpl w:val="0824BDA8"/>
@@ -4889,7 +5281,7 @@
       </w:rPr>
     </w:lvl>
   </w:abstractNum>
-  <w:abstractNum w:abstractNumId="21">
+  <w:abstractNum w:abstractNumId="21" w15:restartNumberingAfterBreak="0">
     <w:nsid w:val="71DE1642"/>
     <w:multiLevelType w:val="hybridMultilevel"/>
     <w:tmpl w:val="3E72F4D6"/>
@@ -5072,7 +5464,7 @@
 </file>
 
 <file path=word/styles.xml><?xml version="1.0" encoding="utf-8"?>
-<w:styles xmlns:mc="http://schemas.openxmlformats.org/markup-compatibility/2006" xmlns:r="http://schemas.openxmlformats.org/officeDocument/2006/relationships" xmlns:w="http://schemas.openxmlformats.org/wordprocessingml/2006/main" xmlns:w14="http://schemas.microsoft.com/office/word/2010/wordml" xmlns:w15="http://schemas.microsoft.com/office/word/2012/wordml" mc:Ignorable="w14 w15">
+<w:styles xmlns:mc="http://schemas.openxmlformats.org/markup-compatibility/2006" xmlns:r="http://schemas.openxmlformats.org/officeDocument/2006/relationships" xmlns:w="http://schemas.openxmlformats.org/wordprocessingml/2006/main" xmlns:w14="http://schemas.microsoft.com/office/word/2010/wordml" xmlns:w15="http://schemas.microsoft.com/office/word/2012/wordml" xmlns:w16cid="http://schemas.microsoft.com/office/word/2016/wordml/cid" xmlns:w16se="http://schemas.microsoft.com/office/word/2015/wordml/symex" mc:Ignorable="w14 w15 w16se w16cid">
   <w:docDefaults>
     <w:rPrDefault>
       <w:rPr>
@@ -5087,7 +5479,7 @@
       </w:pPr>
     </w:pPrDefault>
   </w:docDefaults>
-  <w:latentStyles w:defLockedState="0" w:defUIPriority="99" w:defSemiHidden="0" w:defUnhideWhenUsed="0" w:defQFormat="0" w:count="382">
+  <w:latentStyles w:defLockedState="0" w:defUIPriority="99" w:defSemiHidden="0" w:defUnhideWhenUsed="0" w:defQFormat="0" w:count="375">
     <w:lsdException w:name="Normal" w:uiPriority="0" w:qFormat="1"/>
     <w:lsdException w:name="heading 1" w:uiPriority="9" w:qFormat="1"/>
     <w:lsdException w:name="heading 2" w:semiHidden="1" w:uiPriority="9" w:unhideWhenUsed="1" w:qFormat="1"/>
@@ -5602,7 +5994,7 @@
     <w:unhideWhenUsed/>
   </w:style>
   <w:style w:type="character" w:customStyle="1" w:styleId="10">
-    <w:name w:val="标题 1字符"/>
+    <w:name w:val="标题 1 字符"/>
     <w:basedOn w:val="a2"/>
     <w:link w:val="1"/>
     <w:uiPriority w:val="9"/>
@@ -5701,7 +6093,7 @@
     </w:rPr>
   </w:style>
   <w:style w:type="character" w:customStyle="1" w:styleId="40">
-    <w:name w:val="标题 4字符"/>
+    <w:name w:val="标题 4 字符"/>
     <w:basedOn w:val="a2"/>
     <w:link w:val="4"/>
     <w:uiPriority w:val="9"/>
@@ -5713,7 +6105,7 @@
     </w:rPr>
   </w:style>
   <w:style w:type="character" w:customStyle="1" w:styleId="50">
-    <w:name w:val="标题 5字符"/>
+    <w:name w:val="标题 5 字符"/>
     <w:basedOn w:val="a2"/>
     <w:link w:val="5"/>
     <w:uiPriority w:val="9"/>
@@ -5727,7 +6119,7 @@
     </w:rPr>
   </w:style>
   <w:style w:type="character" w:customStyle="1" w:styleId="70">
-    <w:name w:val="标题 7字符"/>
+    <w:name w:val="标题 7 字符"/>
     <w:basedOn w:val="a2"/>
     <w:link w:val="7"/>
     <w:uiPriority w:val="9"/>
@@ -5740,7 +6132,7 @@
     </w:rPr>
   </w:style>
   <w:style w:type="character" w:customStyle="1" w:styleId="60">
-    <w:name w:val="标题 6字符"/>
+    <w:name w:val="标题 6 字符"/>
     <w:basedOn w:val="a2"/>
     <w:link w:val="6"/>
     <w:uiPriority w:val="9"/>
@@ -5753,7 +6145,7 @@
     </w:rPr>
   </w:style>
   <w:style w:type="character" w:customStyle="1" w:styleId="80">
-    <w:name w:val="标题 8字符"/>
+    <w:name w:val="标题 8 字符"/>
     <w:basedOn w:val="a2"/>
     <w:link w:val="8"/>
     <w:uiPriority w:val="9"/>
@@ -5766,7 +6158,7 @@
     </w:rPr>
   </w:style>
   <w:style w:type="character" w:customStyle="1" w:styleId="90">
-    <w:name w:val="标题 9字符"/>
+    <w:name w:val="标题 9 字符"/>
     <w:basedOn w:val="a2"/>
     <w:link w:val="9"/>
     <w:uiPriority w:val="9"/>
@@ -5829,7 +6221,7 @@
     </w:rPr>
   </w:style>
   <w:style w:type="character" w:customStyle="1" w:styleId="ae">
-    <w:name w:val="页脚字符"/>
+    <w:name w:val="页脚 字符"/>
     <w:basedOn w:val="a2"/>
     <w:link w:val="ad"/>
     <w:uiPriority w:val="99"/>
@@ -5839,7 +6231,7 @@
     </w:rPr>
   </w:style>
   <w:style w:type="character" w:customStyle="1" w:styleId="a9">
-    <w:name w:val="副标题字符"/>
+    <w:name w:val="副标题 字符"/>
     <w:basedOn w:val="a2"/>
     <w:link w:val="a8"/>
     <w:uiPriority w:val="11"/>
@@ -5882,7 +6274,7 @@
     </w:rPr>
   </w:style>
   <w:style w:type="character" w:customStyle="1" w:styleId="af1">
-    <w:name w:val="引用字符"/>
+    <w:name w:val="引用 字符"/>
     <w:basedOn w:val="a2"/>
     <w:link w:val="af0"/>
     <w:uiPriority w:val="29"/>
@@ -5912,7 +6304,7 @@
     </w:rPr>
   </w:style>
   <w:style w:type="character" w:customStyle="1" w:styleId="af3">
-    <w:name w:val="明显引用字符"/>
+    <w:name w:val="明显引用 字符"/>
     <w:basedOn w:val="a2"/>
     <w:link w:val="af2"/>
     <w:uiPriority w:val="30"/>
@@ -5996,7 +6388,7 @@
       <w:contextualSpacing/>
     </w:pPr>
   </w:style>
-  <w:style w:type="paragraph" w:styleId="af9">
+  <w:style w:type="paragraph" w:styleId="TOC">
     <w:name w:val="TOC Heading"/>
     <w:basedOn w:val="1"/>
     <w:next w:val="a1"/>
@@ -6008,7 +6400,7 @@
       <w:outlineLvl w:val="9"/>
     </w:pPr>
   </w:style>
-  <w:style w:type="paragraph" w:styleId="afa">
+  <w:style w:type="paragraph" w:styleId="af9">
     <w:name w:val="toa heading"/>
     <w:basedOn w:val="a1"/>
     <w:next w:val="a1"/>
@@ -6030,7 +6422,7 @@
       <w:szCs w:val="24"/>
     </w:rPr>
   </w:style>
-  <w:style w:type="character" w:styleId="afb">
+  <w:style w:type="character" w:styleId="afa">
     <w:name w:val="Subtle Reference"/>
     <w:basedOn w:val="a2"/>
     <w:uiPriority w:val="31"/>
@@ -6043,7 +6435,7 @@
       <w:color w:val="7F7F7F" w:themeColor="text1" w:themeTint="80"/>
     </w:rPr>
   </w:style>
-  <w:style w:type="paragraph" w:customStyle="1" w:styleId="afc">
+  <w:style w:type="paragraph" w:customStyle="1" w:styleId="afb">
     <w:name w:val="地址"/>
     <w:basedOn w:val="a1"/>
     <w:uiPriority w:val="1"/>
@@ -6062,7 +6454,7 @@
     </w:rPr>
   </w:style>
   <w:style w:type="character" w:customStyle="1" w:styleId="a7">
-    <w:name w:val="标题字符"/>
+    <w:name w:val="标题 字符"/>
     <w:basedOn w:val="a2"/>
     <w:link w:val="a6"/>
     <w:uiPriority w:val="10"/>
@@ -6078,7 +6470,7 @@
     </w:rPr>
   </w:style>
   <w:style w:type="character" w:customStyle="1" w:styleId="20">
-    <w:name w:val="标题 2字符"/>
+    <w:name w:val="标题 2 字符"/>
     <w:basedOn w:val="a2"/>
     <w:link w:val="2"/>
     <w:uiPriority w:val="9"/>
@@ -6090,10 +6482,10 @@
       <w:szCs w:val="26"/>
     </w:rPr>
   </w:style>
-  <w:style w:type="paragraph" w:styleId="afd">
+  <w:style w:type="paragraph" w:styleId="afc">
     <w:name w:val="header"/>
     <w:basedOn w:val="a1"/>
-    <w:link w:val="afe"/>
+    <w:link w:val="afd"/>
     <w:uiPriority w:val="99"/>
     <w:unhideWhenUsed/>
     <w:pPr>
@@ -6104,10 +6496,10 @@
       <w:spacing w:after="0" w:line="240" w:lineRule="auto"/>
     </w:pPr>
   </w:style>
-  <w:style w:type="character" w:customStyle="1" w:styleId="afe">
-    <w:name w:val="页眉字符"/>
+  <w:style w:type="character" w:customStyle="1" w:styleId="afd">
+    <w:name w:val="页眉 字符"/>
     <w:basedOn w:val="a2"/>
-    <w:link w:val="afd"/>
+    <w:link w:val="afc"/>
     <w:uiPriority w:val="99"/>
   </w:style>
   <w:style w:type="paragraph" w:styleId="a0">
@@ -6122,7 +6514,7 @@
     </w:pPr>
   </w:style>
   <w:style w:type="character" w:customStyle="1" w:styleId="30">
-    <w:name w:val="标题 3字符"/>
+    <w:name w:val="标题 3 字符"/>
     <w:basedOn w:val="a2"/>
     <w:link w:val="3"/>
     <w:uiPriority w:val="9"/>
@@ -6134,11 +6526,11 @@
       <w:szCs w:val="24"/>
     </w:rPr>
   </w:style>
-  <w:style w:type="paragraph" w:styleId="aff">
+  <w:style w:type="paragraph" w:styleId="afe">
     <w:name w:val="Date"/>
     <w:basedOn w:val="a1"/>
     <w:next w:val="a1"/>
-    <w:link w:val="aff0"/>
+    <w:link w:val="aff"/>
     <w:uiPriority w:val="99"/>
     <w:semiHidden/>
     <w:unhideWhenUsed/>
@@ -6151,10 +6543,10 @@
       <w:sz w:val="24"/>
     </w:rPr>
   </w:style>
-  <w:style w:type="character" w:customStyle="1" w:styleId="aff0">
-    <w:name w:val="日期字符"/>
+  <w:style w:type="character" w:customStyle="1" w:styleId="aff">
+    <w:name w:val="日期 字符"/>
     <w:basedOn w:val="a2"/>
-    <w:link w:val="aff"/>
+    <w:link w:val="afe"/>
     <w:uiPriority w:val="99"/>
     <w:semiHidden/>
     <w:rPr>
@@ -6162,11 +6554,11 @@
       <w:sz w:val="24"/>
     </w:rPr>
   </w:style>
-  <w:style w:type="paragraph" w:styleId="aff1">
+  <w:style w:type="paragraph" w:styleId="aff0">
     <w:name w:val="Salutation"/>
     <w:basedOn w:val="a1"/>
     <w:next w:val="a1"/>
-    <w:link w:val="aff2"/>
+    <w:link w:val="aff1"/>
     <w:uiPriority w:val="99"/>
     <w:semiHidden/>
     <w:unhideWhenUsed/>
@@ -6178,10 +6570,10 @@
       <w:sz w:val="24"/>
     </w:rPr>
   </w:style>
-  <w:style w:type="character" w:customStyle="1" w:styleId="aff2">
-    <w:name w:val="称呼字符"/>
+  <w:style w:type="character" w:customStyle="1" w:styleId="aff1">
+    <w:name w:val="称呼 字符"/>
     <w:basedOn w:val="a2"/>
-    <w:link w:val="aff1"/>
+    <w:link w:val="aff0"/>
     <w:uiPriority w:val="99"/>
     <w:semiHidden/>
     <w:rPr>
@@ -6189,10 +6581,10 @@
       <w:sz w:val="24"/>
     </w:rPr>
   </w:style>
-  <w:style w:type="paragraph" w:styleId="aff3">
+  <w:style w:type="paragraph" w:styleId="aff2">
     <w:name w:val="Signature"/>
     <w:basedOn w:val="a1"/>
-    <w:link w:val="aff4"/>
+    <w:link w:val="aff3"/>
     <w:uiPriority w:val="99"/>
     <w:semiHidden/>
     <w:unhideWhenUsed/>
@@ -6204,17 +6596,17 @@
       <w:color w:val="0E0B05" w:themeColor="text2"/>
     </w:rPr>
   </w:style>
-  <w:style w:type="character" w:customStyle="1" w:styleId="aff4">
-    <w:name w:val="签名字符"/>
+  <w:style w:type="character" w:customStyle="1" w:styleId="aff3">
+    <w:name w:val="签名 字符"/>
     <w:basedOn w:val="a2"/>
-    <w:link w:val="aff3"/>
+    <w:link w:val="aff2"/>
     <w:uiPriority w:val="99"/>
     <w:semiHidden/>
     <w:rPr>
       <w:color w:val="0E0B05" w:themeColor="text2"/>
     </w:rPr>
   </w:style>
-  <w:style w:type="character" w:styleId="aff5">
+  <w:style w:type="character" w:styleId="aff4">
     <w:name w:val="Hyperlink"/>
     <w:basedOn w:val="a2"/>
     <w:uiPriority w:val="99"/>
@@ -6237,7 +6629,7 @@
       <w:shd w:val="clear" w:color="auto" w:fill="E1DFDD"/>
     </w:rPr>
   </w:style>
-  <w:style w:type="paragraph" w:styleId="aff6">
+  <w:style w:type="paragraph" w:styleId="aff5">
     <w:name w:val="Normal (Web)"/>
     <w:basedOn w:val="a1"/>
     <w:uiPriority w:val="99"/>
@@ -6259,7 +6651,7 @@
     <w:basedOn w:val="a2"/>
     <w:rsid w:val="009A1312"/>
   </w:style>
-  <w:style w:type="table" w:styleId="aff7">
+  <w:style w:type="table" w:styleId="aff6">
     <w:name w:val="Table Grid"/>
     <w:basedOn w:val="a3"/>
     <w:uiPriority w:val="39"/>
@@ -6268,7 +6660,6 @@
       <w:spacing w:after="0" w:line="240" w:lineRule="auto"/>
     </w:pPr>
     <w:tblPr>
-      <w:tblInd w:w="0" w:type="dxa"/>
       <w:tblBorders>
         <w:top w:val="single" w:sz="4" w:space="0" w:color="auto"/>
         <w:left w:val="single" w:sz="4" w:space="0" w:color="auto"/>
@@ -6277,18 +6668,12 @@
         <w:insideH w:val="single" w:sz="4" w:space="0" w:color="auto"/>
         <w:insideV w:val="single" w:sz="4" w:space="0" w:color="auto"/>
       </w:tblBorders>
-      <w:tblCellMar>
-        <w:top w:w="0" w:type="dxa"/>
-        <w:left w:w="108" w:type="dxa"/>
-        <w:bottom w:w="0" w:type="dxa"/>
-        <w:right w:w="108" w:type="dxa"/>
-      </w:tblCellMar>
     </w:tblPr>
   </w:style>
-  <w:style w:type="paragraph" w:styleId="aff8">
+  <w:style w:type="paragraph" w:styleId="aff7">
     <w:name w:val="Balloon Text"/>
     <w:basedOn w:val="a1"/>
-    <w:link w:val="aff9"/>
+    <w:link w:val="aff8"/>
     <w:uiPriority w:val="99"/>
     <w:semiHidden/>
     <w:unhideWhenUsed/>
@@ -6302,10 +6687,10 @@
       <w:szCs w:val="18"/>
     </w:rPr>
   </w:style>
-  <w:style w:type="character" w:customStyle="1" w:styleId="aff9">
-    <w:name w:val="批注框文本字符"/>
+  <w:style w:type="character" w:customStyle="1" w:styleId="aff8">
+    <w:name w:val="批注框文本 字符"/>
     <w:basedOn w:val="a2"/>
-    <w:link w:val="aff8"/>
+    <w:link w:val="aff7"/>
     <w:uiPriority w:val="99"/>
     <w:semiHidden/>
     <w:rsid w:val="008425BD"/>
@@ -6316,7 +6701,7 @@
       <w:lang w:val="en-GB" w:eastAsia="zh-CN"/>
     </w:rPr>
   </w:style>
-  <w:style w:type="table" w:styleId="affa">
+  <w:style w:type="table" w:styleId="aff9">
     <w:name w:val="Grid Table Light"/>
     <w:basedOn w:val="a3"/>
     <w:uiPriority w:val="99"/>
@@ -6325,7 +6710,6 @@
       <w:spacing w:after="0" w:line="240" w:lineRule="auto"/>
     </w:pPr>
     <w:tblPr>
-      <w:tblInd w:w="0" w:type="dxa"/>
       <w:tblBorders>
         <w:top w:val="single" w:sz="4" w:space="0" w:color="BFBFBF" w:themeColor="background1" w:themeShade="BF"/>
         <w:left w:val="single" w:sz="4" w:space="0" w:color="BFBFBF" w:themeColor="background1" w:themeShade="BF"/>
@@ -6334,16 +6718,10 @@
         <w:insideH w:val="single" w:sz="4" w:space="0" w:color="BFBFBF" w:themeColor="background1" w:themeShade="BF"/>
         <w:insideV w:val="single" w:sz="4" w:space="0" w:color="BFBFBF" w:themeColor="background1" w:themeShade="BF"/>
       </w:tblBorders>
-      <w:tblCellMar>
-        <w:top w:w="0" w:type="dxa"/>
-        <w:left w:w="108" w:type="dxa"/>
-        <w:bottom w:w="0" w:type="dxa"/>
-        <w:right w:w="108" w:type="dxa"/>
-      </w:tblCellMar>
     </w:tblPr>
   </w:style>
-  <w:style w:type="character" w:customStyle="1" w:styleId="UnresolvedMention">
-    <w:name w:val="Unresolved Mention"/>
+  <w:style w:type="character" w:customStyle="1" w:styleId="21">
+    <w:name w:val="未处理的提及2"/>
     <w:basedOn w:val="a2"/>
     <w:uiPriority w:val="99"/>
     <w:rsid w:val="002E2017"/>
@@ -6352,7 +6730,7 @@
       <w:shd w:val="clear" w:color="auto" w:fill="E1DFDD"/>
     </w:rPr>
   </w:style>
-  <w:style w:type="character" w:styleId="affb">
+  <w:style w:type="character" w:styleId="affa">
     <w:name w:val="FollowedHyperlink"/>
     <w:basedOn w:val="a2"/>
     <w:uiPriority w:val="99"/>
@@ -6633,7 +7011,7 @@
 </file>
 
 <file path=customXml/itemProps1.xml><?xml version="1.0" encoding="utf-8"?>
-<ds:datastoreItem xmlns:ds="http://schemas.openxmlformats.org/officeDocument/2006/customXml" ds:itemID="{43F6EFAA-4679-3849-9CD6-875D593C14F1}">
+<ds:datastoreItem xmlns:ds="http://schemas.openxmlformats.org/officeDocument/2006/customXml" ds:itemID="{A832E7D0-E0AE-6A42-90C4-E9691F1EADE0}">
   <ds:schemaRefs>
     <ds:schemaRef ds:uri="http://schemas.openxmlformats.org/officeDocument/2006/bibliography"/>
   </ds:schemaRefs>

--- a/assets/简历.docx
+++ b/assets/简历.docx
@@ -115,39 +115,10 @@
                 <w:rFonts w:ascii="Times New Roman" w:hAnsi="Times New Roman" w:cs="Times New Roman"/>
                 <w:color w:val="000000" w:themeColor="text1"/>
               </w:rPr>
-              <w:t xml:space="preserve">17326080326 </w:t>
-            </w:r>
-            <w:r>
-              <w:rPr>
-                <w:rFonts w:ascii="宋体" w:eastAsia="宋体" w:hAnsi="宋体" w:cs="宋体" w:hint="eastAsia"/>
-                <w:color w:val="000000" w:themeColor="text1"/>
-              </w:rPr>
-              <w:t>主页</w:t>
-            </w:r>
-            <w:r>
-              <w:rPr>
-                <w:rFonts w:ascii="Times New Roman" w:hAnsi="Times New Roman" w:cs="Times New Roman"/>
-                <w:color w:val="000000" w:themeColor="text1"/>
-              </w:rPr>
-              <w:t>:</w:t>
-            </w:r>
-            <w:r>
-              <w:rPr>
-                <w:rFonts w:ascii="Times New Roman" w:hAnsi="Times New Roman" w:cs="Times New Roman"/>
-                <w:color w:val="000000" w:themeColor="text1"/>
-              </w:rPr>
-              <w:t xml:space="preserve"> </w:t>
-            </w:r>
-            <w:hyperlink r:id="rId8" w:history="1">
-              <w:r>
-                <w:rPr>
-                  <w:rStyle w:val="aff4"/>
-                  <w:rFonts w:ascii="Times New Roman" w:hAnsi="Times New Roman" w:cs="Times New Roman"/>
-                  <w:color w:val="0432FF"/>
-                </w:rPr>
-                <w:t>tomstream.github.io</w:t>
-              </w:r>
-            </w:hyperlink>
+              <w:t>17326080326</w:t>
+            </w:r>
+            <w:bookmarkStart w:id="0" w:name="_GoBack"/>
+            <w:bookmarkEnd w:id="0"/>
           </w:p>
         </w:tc>
       </w:tr>
@@ -943,7 +914,29 @@
                 <w:szCs w:val="22"/>
                 <w:lang w:val="en-US"/>
               </w:rPr>
-              <w:t>Proceedings of the Twenty-Eighth</w:t>
+              <w:t xml:space="preserve">Proceedings of the </w:t>
+            </w:r>
+            <w:r>
+              <w:rPr>
+                <w:rFonts w:ascii="Times New Roman" w:hAnsi="Times New Roman" w:cs="Times New Roman"/>
+                <w:i/>
+                <w:color w:val="000000" w:themeColor="text1"/>
+                <w:sz w:val="22"/>
+                <w:szCs w:val="22"/>
+                <w:lang w:val="en-US"/>
+              </w:rPr>
+              <w:t>28</w:t>
+            </w:r>
+            <w:r>
+              <w:rPr>
+                <w:rFonts w:ascii="Times New Roman" w:hAnsi="Times New Roman" w:cs="Times New Roman"/>
+                <w:i/>
+                <w:color w:val="000000" w:themeColor="text1"/>
+                <w:sz w:val="22"/>
+                <w:szCs w:val="22"/>
+                <w:lang w:val="en-US"/>
+              </w:rPr>
+              <w:t>th</w:t>
             </w:r>
             <w:r>
               <w:rPr>
@@ -1147,38 +1140,28 @@
                 <w:sz w:val="22"/>
                 <w:szCs w:val="22"/>
               </w:rPr>
-              <w:t>Proceedings of the Twenty-Seventh World Wide Web Conference</w:t>
-            </w:r>
-            <w:r>
-              <w:rPr>
-                <w:rFonts w:ascii="Times New Roman" w:hAnsi="Times New Roman" w:cs="Times New Roman"/>
+              <w:t xml:space="preserve">Proceedings of the </w:t>
+            </w:r>
+            <w:r>
+              <w:rPr>
+                <w:rFonts w:ascii="Times New Roman" w:hAnsi="Times New Roman" w:cs="Times New Roman"/>
+                <w:i/>
                 <w:color w:val="000000" w:themeColor="text1"/>
                 <w:sz w:val="22"/>
                 <w:szCs w:val="22"/>
               </w:rPr>
-              <w:t xml:space="preserve"> (WWW’18)</w:t>
-            </w:r>
-            <w:r>
-              <w:rPr>
-                <w:rFonts w:ascii="Times New Roman" w:hAnsi="Times New Roman" w:cs="Times New Roman"/>
+              <w:t>27</w:t>
+            </w:r>
+            <w:r>
+              <w:rPr>
+                <w:rFonts w:ascii="Times New Roman" w:hAnsi="Times New Roman" w:cs="Times New Roman"/>
+                <w:i/>
                 <w:color w:val="000000" w:themeColor="text1"/>
                 <w:sz w:val="22"/>
                 <w:szCs w:val="22"/>
               </w:rPr>
-              <w:t xml:space="preserve"> [</w:t>
-            </w:r>
-            <w:hyperlink r:id="rId9" w:history="1">
-              <w:r>
-                <w:rPr>
-                  <w:rStyle w:val="aff4"/>
-                  <w:rFonts w:ascii="Times New Roman" w:hAnsi="Times New Roman" w:cs="Times New Roman"/>
-                  <w:color w:val="0432FF"/>
-                  <w:sz w:val="22"/>
-                  <w:szCs w:val="22"/>
-                </w:rPr>
-                <w:t>PDF</w:t>
-              </w:r>
-            </w:hyperlink>
+              <w:t>th World Wide Web Conference</w:t>
+            </w:r>
             <w:r>
               <w:rPr>
                 <w:rFonts w:ascii="Times New Roman" w:hAnsi="Times New Roman" w:cs="Times New Roman"/>
@@ -1186,8 +1169,9 @@
                 <w:sz w:val="22"/>
                 <w:szCs w:val="22"/>
               </w:rPr>
-              <w:t>]</w:t>
-            </w:r>
+              <w:t xml:space="preserve"> (WWW’18</w:t>
+            </w:r>
+            <w:proofErr w:type="gramStart"/>
             <w:r>
               <w:rPr>
                 <w:rFonts w:ascii="Times New Roman" w:hAnsi="Times New Roman" w:cs="Times New Roman"/>
@@ -1195,7 +1179,35 @@
                 <w:sz w:val="22"/>
                 <w:szCs w:val="22"/>
               </w:rPr>
-              <w:t xml:space="preserve">. </w:t>
+              <w:t>)</w:t>
+            </w:r>
+            <w:r>
+              <w:rPr>
+                <w:rFonts w:ascii="Times New Roman" w:hAnsi="Times New Roman" w:cs="Times New Roman"/>
+                <w:color w:val="000000" w:themeColor="text1"/>
+                <w:sz w:val="22"/>
+                <w:szCs w:val="22"/>
+              </w:rPr>
+              <w:t xml:space="preserve"> </w:t>
+            </w:r>
+            <w:r>
+              <w:rPr>
+                <w:rFonts w:ascii="Times New Roman" w:hAnsi="Times New Roman" w:cs="Times New Roman"/>
+                <w:color w:val="000000" w:themeColor="text1"/>
+                <w:sz w:val="22"/>
+                <w:szCs w:val="22"/>
+              </w:rPr>
+              <w:t>.</w:t>
+            </w:r>
+            <w:proofErr w:type="gramEnd"/>
+            <w:r>
+              <w:rPr>
+                <w:rFonts w:ascii="Times New Roman" w:hAnsi="Times New Roman" w:cs="Times New Roman"/>
+                <w:color w:val="000000" w:themeColor="text1"/>
+                <w:sz w:val="22"/>
+                <w:szCs w:val="22"/>
+              </w:rPr>
+              <w:t xml:space="preserve"> </w:t>
             </w:r>
           </w:p>
         </w:tc>
@@ -1344,28 +1356,7 @@
                 <w:sz w:val="22"/>
                 <w:szCs w:val="22"/>
               </w:rPr>
-              <w:t xml:space="preserve"> [</w:t>
-            </w:r>
-            <w:hyperlink r:id="rId10" w:history="1">
-              <w:r>
-                <w:rPr>
-                  <w:rStyle w:val="aff4"/>
-                  <w:rFonts w:ascii="Times New Roman" w:hAnsi="Times New Roman" w:cs="Times New Roman"/>
-                  <w:color w:val="0432FF"/>
-                  <w:sz w:val="22"/>
-                  <w:szCs w:val="22"/>
-                </w:rPr>
-                <w:t>PDF</w:t>
-              </w:r>
-            </w:hyperlink>
-            <w:r>
-              <w:rPr>
-                <w:rFonts w:ascii="Times New Roman" w:hAnsi="Times New Roman" w:cs="Times New Roman"/>
-                <w:color w:val="000000" w:themeColor="text1"/>
-                <w:sz w:val="22"/>
-                <w:szCs w:val="22"/>
-              </w:rPr>
-              <w:t>]</w:t>
+              <w:t xml:space="preserve"> </w:t>
             </w:r>
             <w:r>
               <w:rPr>
@@ -1831,8 +1822,6 @@
               </w:rPr>
               <w:t>，并</w:t>
             </w:r>
-            <w:bookmarkStart w:id="0" w:name="_GoBack"/>
-            <w:bookmarkEnd w:id="0"/>
             <w:r>
               <w:rPr>
                 <w:rFonts w:eastAsia="宋体" w:cs="Times New Roman" w:hint="eastAsia"/>
@@ -2731,6 +2720,7 @@
             <w:r>
               <w:rPr>
                 <w:rFonts w:eastAsia="宋体" w:cs="Times New Roman"/>
+                <w:b/>
                 <w:color w:val="000000" w:themeColor="text1"/>
                 <w:sz w:val="21"/>
                 <w:szCs w:val="21"/>
@@ -2740,6 +2730,7 @@
             <w:r>
               <w:rPr>
                 <w:rFonts w:ascii="Times New Roman" w:eastAsia="宋体" w:hAnsi="Times New Roman" w:cs="Times New Roman"/>
+                <w:b/>
                 <w:color w:val="000000" w:themeColor="text1"/>
                 <w:sz w:val="21"/>
                 <w:szCs w:val="21"/>
@@ -2749,6 +2740,7 @@
             <w:r>
               <w:rPr>
                 <w:rFonts w:ascii="Times New Roman" w:eastAsia="宋体" w:hAnsi="Times New Roman" w:cs="Times New Roman"/>
+                <w:b/>
                 <w:color w:val="000000" w:themeColor="text1"/>
                 <w:sz w:val="21"/>
                 <w:szCs w:val="21"/>
@@ -2993,14 +2985,17 @@
               </w:numPr>
               <w:ind w:left="216" w:hanging="216"/>
               <w:rPr>
-                <w:rFonts w:ascii="宋体" w:eastAsia="宋体" w:hAnsi="宋体" w:cs="宋体"/>
+                <w:rFonts w:ascii="Songti SC" w:eastAsia="Songti SC" w:hAnsi="Songti SC" w:cs="宋体"/>
                 <w:color w:val="000000" w:themeColor="text1"/>
               </w:rPr>
             </w:pPr>
             <w:r>
               <w:rPr>
-                <w:rFonts w:ascii="宋体" w:eastAsia="宋体" w:hAnsi="宋体" w:cs="宋体" w:hint="eastAsia"/>
-                <w:color w:val="000000" w:themeColor="text1"/>
+                <w:rFonts w:ascii="Times New Roman" w:eastAsia="宋体" w:hAnsi="Times New Roman" w:cs="Times New Roman" w:hint="eastAsia"/>
+                <w:color w:val="000000" w:themeColor="text1"/>
+                <w:sz w:val="21"/>
+                <w:szCs w:val="21"/>
+                <w:lang w:val="en-US"/>
               </w:rPr>
               <w:t>主管：闻安</w:t>
             </w:r>
@@ -3040,7 +3035,7 @@
                 <w:numId w:val="21"/>
               </w:numPr>
               <w:rPr>
-                <w:rFonts w:ascii="Times New Roman" w:hAnsi="Times New Roman" w:cs="Times New Roman"/>
+                <w:rFonts w:ascii="Times New Roman" w:eastAsia="宋体" w:hAnsi="Times New Roman" w:cs="Times New Roman"/>
                 <w:color w:val="000000" w:themeColor="text1"/>
                 <w:sz w:val="21"/>
                 <w:szCs w:val="21"/>
@@ -3049,136 +3044,121 @@
             </w:pPr>
             <w:r>
               <w:rPr>
-                <w:rFonts w:ascii="宋体" w:eastAsia="宋体" w:hAnsi="宋体" w:cs="宋体"/>
-                <w:color w:val="000000" w:themeColor="text1"/>
-                <w:sz w:val="21"/>
-                <w:szCs w:val="21"/>
-              </w:rPr>
-              <w:t>实现</w:t>
-            </w:r>
-            <w:r>
-              <w:rPr>
-                <w:rFonts w:ascii="MS Mincho" w:eastAsia="MS Mincho" w:hAnsi="MS Mincho" w:cs="MS Mincho"/>
-                <w:color w:val="000000" w:themeColor="text1"/>
-                <w:sz w:val="21"/>
-                <w:szCs w:val="21"/>
-              </w:rPr>
-              <w:t>了一个基于</w:t>
-            </w:r>
-            <w:r>
+                <w:rFonts w:ascii="Times New Roman" w:eastAsia="宋体" w:hAnsi="Times New Roman" w:cs="Times New Roman"/>
+                <w:color w:val="000000" w:themeColor="text1"/>
+                <w:sz w:val="21"/>
+                <w:szCs w:val="21"/>
+                <w:lang w:val="en-US"/>
+              </w:rPr>
+              <w:t>实现了一个基于</w:t>
+            </w:r>
+            <w:r>
+              <w:rPr>
+                <w:rFonts w:ascii="Times New Roman" w:eastAsia="宋体" w:hAnsi="Times New Roman" w:cs="Times New Roman"/>
+                <w:color w:val="000000" w:themeColor="text1"/>
+                <w:sz w:val="21"/>
+                <w:szCs w:val="21"/>
+                <w:lang w:val="en-US"/>
+              </w:rPr>
               <w:fldChar w:fldCharType="begin"/>
             </w:r>
             <w:r>
+              <w:rPr>
+                <w:rFonts w:ascii="Times New Roman" w:eastAsia="宋体" w:hAnsi="Times New Roman" w:cs="Times New Roman"/>
+                <w:color w:val="000000" w:themeColor="text1"/>
+                <w:sz w:val="21"/>
+                <w:szCs w:val="21"/>
+                <w:lang w:val="en-US"/>
+              </w:rPr>
               <w:instrText xml:space="preserve"> HYPERLINK "http://lamda.nju.edu.cn/code_EasyEnsemble.ashx?AspxAutoDetectCookieSupport=1" </w:instrText>
             </w:r>
             <w:r>
+              <w:rPr>
+                <w:rFonts w:ascii="Times New Roman" w:eastAsia="宋体" w:hAnsi="Times New Roman" w:cs="Times New Roman"/>
+                <w:color w:val="000000" w:themeColor="text1"/>
+                <w:sz w:val="21"/>
+                <w:szCs w:val="21"/>
+                <w:lang w:val="en-US"/>
+              </w:rPr>
               <w:fldChar w:fldCharType="separate"/>
             </w:r>
             <w:r>
               <w:rPr>
-                <w:rStyle w:val="aff4"/>
-                <w:rFonts w:ascii="Times New Roman" w:hAnsi="Times New Roman" w:cs="Times New Roman"/>
-                <w:color w:val="0432FF"/>
+                <w:rFonts w:ascii="Times New Roman" w:eastAsia="宋体" w:hAnsi="Times New Roman"/>
+                <w:color w:val="000000" w:themeColor="text1"/>
+              </w:rPr>
+              <w:t>EasyEnsemble</w:t>
+            </w:r>
+            <w:r>
+              <w:rPr>
+                <w:rFonts w:ascii="Times New Roman" w:eastAsia="宋体" w:hAnsi="Times New Roman"/>
+                <w:color w:val="000000" w:themeColor="text1"/>
+              </w:rPr>
+              <w:fldChar w:fldCharType="end"/>
+            </w:r>
+            <w:r>
+              <w:rPr>
+                <w:rFonts w:ascii="Times New Roman" w:eastAsia="宋体" w:hAnsi="Times New Roman" w:cs="Times New Roman"/>
+                <w:color w:val="000000" w:themeColor="text1"/>
                 <w:sz w:val="21"/>
                 <w:szCs w:val="21"/>
                 <w:lang w:val="en-US"/>
               </w:rPr>
-              <w:t>EasyEnsemble</w:t>
-            </w:r>
-            <w:r>
-              <w:rPr>
-                <w:rStyle w:val="aff4"/>
-                <w:rFonts w:ascii="Times New Roman" w:hAnsi="Times New Roman" w:cs="Times New Roman"/>
-                <w:color w:val="0432FF"/>
+              <w:t xml:space="preserve"> </w:t>
+            </w:r>
+            <w:r>
+              <w:rPr>
+                <w:rFonts w:ascii="Times New Roman" w:eastAsia="宋体" w:hAnsi="Times New Roman" w:cs="Times New Roman"/>
+                <w:color w:val="000000" w:themeColor="text1"/>
                 <w:sz w:val="21"/>
                 <w:szCs w:val="21"/>
                 <w:lang w:val="en-US"/>
               </w:rPr>
-              <w:fldChar w:fldCharType="end"/>
-            </w:r>
-            <w:r>
-              <w:rPr>
-                <w:rFonts w:ascii="Times New Roman" w:hAnsi="Times New Roman" w:cs="Times New Roman"/>
+              <w:t>（一个集成决策树模型）</w:t>
+            </w:r>
+            <w:r>
+              <w:rPr>
+                <w:rFonts w:ascii="Times New Roman" w:eastAsia="宋体" w:hAnsi="Times New Roman" w:cs="Times New Roman" w:hint="eastAsia"/>
                 <w:color w:val="000000" w:themeColor="text1"/>
                 <w:sz w:val="21"/>
                 <w:szCs w:val="21"/>
                 <w:lang w:val="en-US"/>
               </w:rPr>
-              <w:t xml:space="preserve"> </w:t>
-            </w:r>
-            <w:r>
-              <w:rPr>
-                <w:rFonts w:ascii="MS Mincho" w:eastAsia="MS Mincho" w:hAnsi="MS Mincho" w:cs="MS Mincho"/>
+              <w:t>的异常</w:t>
+            </w:r>
+            <w:r>
+              <w:rPr>
+                <w:rFonts w:ascii="Times New Roman" w:eastAsia="宋体" w:hAnsi="Times New Roman" w:cs="Times New Roman"/>
                 <w:color w:val="000000" w:themeColor="text1"/>
                 <w:sz w:val="21"/>
                 <w:szCs w:val="21"/>
                 <w:lang w:val="en-US"/>
               </w:rPr>
-              <w:t>（一个集成决策</w:t>
-            </w:r>
-            <w:r>
-              <w:rPr>
-                <w:rFonts w:ascii="宋体" w:eastAsia="宋体" w:hAnsi="宋体" w:cs="宋体"/>
+              <w:t>记录检测</w:t>
+            </w:r>
+            <w:r>
+              <w:rPr>
+                <w:rFonts w:ascii="Times New Roman" w:eastAsia="宋体" w:hAnsi="Times New Roman" w:cs="Times New Roman" w:hint="eastAsia"/>
                 <w:color w:val="000000" w:themeColor="text1"/>
                 <w:sz w:val="21"/>
                 <w:szCs w:val="21"/>
                 <w:lang w:val="en-US"/>
               </w:rPr>
-              <w:t>树</w:t>
-            </w:r>
-            <w:r>
-              <w:rPr>
-                <w:rFonts w:ascii="MS Mincho" w:eastAsia="MS Mincho" w:hAnsi="MS Mincho" w:cs="MS Mincho"/>
+              <w:t>方法</w:t>
+            </w:r>
+            <w:r>
+              <w:rPr>
+                <w:rFonts w:ascii="Times New Roman" w:eastAsia="宋体" w:hAnsi="Times New Roman" w:cs="Times New Roman" w:hint="eastAsia"/>
                 <w:color w:val="000000" w:themeColor="text1"/>
                 <w:sz w:val="21"/>
                 <w:szCs w:val="21"/>
                 <w:lang w:val="en-US"/>
               </w:rPr>
-              <w:t>模型）</w:t>
-            </w:r>
-            <w:r>
-              <w:rPr>
-                <w:rFonts w:ascii="MS Mincho" w:eastAsia="MS Mincho" w:hAnsi="MS Mincho" w:cs="MS Mincho" w:hint="eastAsia"/>
-                <w:color w:val="000000" w:themeColor="text1"/>
-                <w:sz w:val="21"/>
-                <w:szCs w:val="21"/>
-                <w:lang w:val="en-US"/>
-              </w:rPr>
-              <w:t>的异常</w:t>
-            </w:r>
-            <w:r>
-              <w:rPr>
-                <w:rFonts w:ascii="宋体" w:eastAsia="宋体" w:hAnsi="宋体" w:cs="宋体"/>
-                <w:color w:val="000000" w:themeColor="text1"/>
-                <w:sz w:val="21"/>
-                <w:szCs w:val="21"/>
-                <w:lang w:val="en-US"/>
-              </w:rPr>
-              <w:t>记录检测</w:t>
-            </w:r>
-            <w:r>
-              <w:rPr>
-                <w:rFonts w:ascii="MS Mincho" w:eastAsia="MS Mincho" w:hAnsi="MS Mincho" w:cs="MS Mincho" w:hint="eastAsia"/>
-                <w:color w:val="000000" w:themeColor="text1"/>
-                <w:sz w:val="21"/>
-                <w:szCs w:val="21"/>
-                <w:lang w:val="en-US"/>
-              </w:rPr>
-              <w:t>方法</w:t>
-            </w:r>
-            <w:r>
-              <w:rPr>
-                <w:rFonts w:ascii="MS Mincho" w:eastAsia="MS Mincho" w:hAnsi="MS Mincho" w:cs="MS Mincho" w:hint="eastAsia"/>
-                <w:color w:val="000000" w:themeColor="text1"/>
-                <w:sz w:val="21"/>
-                <w:szCs w:val="21"/>
-                <w:lang w:val="en-US"/>
-              </w:rPr>
               <w:t>。</w:t>
             </w:r>
             <w:r>
               <w:rPr>
-                <w:rFonts w:ascii="Times New Roman" w:hAnsi="Times New Roman" w:cs="Times New Roman"/>
+                <w:rFonts w:ascii="Times New Roman" w:eastAsia="宋体" w:hAnsi="Times New Roman" w:cs="Times New Roman"/>
                 <w:color w:val="000000" w:themeColor="text1"/>
                 <w:sz w:val="21"/>
                 <w:szCs w:val="21"/>
@@ -3195,7 +3175,7 @@
                 <w:numId w:val="21"/>
               </w:numPr>
               <w:rPr>
-                <w:rFonts w:ascii="Times New Roman" w:hAnsi="Times New Roman" w:cs="Times New Roman"/>
+                <w:rFonts w:ascii="Songti SC" w:eastAsia="Songti SC" w:hAnsi="Songti SC" w:cs="Times New Roman"/>
                 <w:color w:val="000000" w:themeColor="text1"/>
                 <w:sz w:val="21"/>
                 <w:szCs w:val="21"/>
@@ -3204,7 +3184,7 @@
             </w:pPr>
             <w:r>
               <w:rPr>
-                <w:rFonts w:ascii="宋体" w:eastAsia="宋体" w:hAnsi="宋体" w:cs="宋体"/>
+                <w:rFonts w:ascii="Times New Roman" w:eastAsia="宋体" w:hAnsi="Times New Roman" w:cs="Times New Roman"/>
                 <w:color w:val="000000" w:themeColor="text1"/>
                 <w:sz w:val="21"/>
                 <w:szCs w:val="21"/>
@@ -3214,7 +3194,7 @@
             </w:r>
             <w:r>
               <w:rPr>
-                <w:rFonts w:ascii="MS Mincho" w:eastAsia="MS Mincho" w:hAnsi="MS Mincho" w:cs="MS Mincho"/>
+                <w:rFonts w:ascii="Times New Roman" w:eastAsia="宋体" w:hAnsi="Times New Roman" w:cs="Times New Roman"/>
                 <w:color w:val="000000" w:themeColor="text1"/>
                 <w:sz w:val="21"/>
                 <w:szCs w:val="21"/>
@@ -3224,7 +3204,7 @@
             </w:r>
             <w:r>
               <w:rPr>
-                <w:rFonts w:ascii="MS Mincho" w:eastAsia="MS Mincho" w:hAnsi="MS Mincho" w:cs="MS Mincho" w:hint="eastAsia"/>
+                <w:rFonts w:ascii="Times New Roman" w:eastAsia="宋体" w:hAnsi="Times New Roman" w:cs="Times New Roman" w:hint="eastAsia"/>
                 <w:color w:val="000000" w:themeColor="text1"/>
                 <w:sz w:val="21"/>
                 <w:szCs w:val="21"/>
@@ -3254,7 +3234,7 @@
             </w:r>
             <w:r>
               <w:rPr>
-                <w:rFonts w:ascii="宋体" w:eastAsia="宋体" w:hAnsi="宋体" w:cs="宋体"/>
+                <w:rFonts w:ascii="Times New Roman" w:eastAsia="宋体" w:hAnsi="Times New Roman" w:cs="Times New Roman"/>
                 <w:color w:val="000000" w:themeColor="text1"/>
                 <w:sz w:val="21"/>
                 <w:szCs w:val="21"/>
@@ -3264,7 +3244,7 @@
             </w:r>
             <w:r>
               <w:rPr>
-                <w:rFonts w:ascii="MS Mincho" w:eastAsia="MS Mincho" w:hAnsi="MS Mincho" w:cs="MS Mincho" w:hint="eastAsia"/>
+                <w:rFonts w:ascii="Times New Roman" w:eastAsia="宋体" w:hAnsi="Times New Roman" w:cs="Times New Roman" w:hint="eastAsia"/>
                 <w:color w:val="000000" w:themeColor="text1"/>
                 <w:sz w:val="21"/>
                 <w:szCs w:val="21"/>
@@ -3274,7 +3254,7 @@
             </w:r>
             <w:r>
               <w:rPr>
-                <w:rFonts w:ascii="MS Mincho" w:eastAsia="MS Mincho" w:hAnsi="MS Mincho" w:cs="MS Mincho" w:hint="eastAsia"/>
+                <w:rFonts w:ascii="Times New Roman" w:eastAsia="宋体" w:hAnsi="Times New Roman" w:cs="Times New Roman" w:hint="eastAsia"/>
                 <w:color w:val="000000" w:themeColor="text1"/>
                 <w:sz w:val="21"/>
                 <w:szCs w:val="21"/>
@@ -3284,7 +3264,7 @@
             </w:r>
             <w:r>
               <w:rPr>
-                <w:rFonts w:ascii="宋体" w:eastAsia="宋体" w:hAnsi="宋体" w:cs="宋体"/>
+                <w:rFonts w:ascii="Times New Roman" w:eastAsia="宋体" w:hAnsi="Times New Roman" w:cs="Times New Roman"/>
                 <w:color w:val="000000" w:themeColor="text1"/>
                 <w:sz w:val="21"/>
                 <w:szCs w:val="21"/>
@@ -3294,7 +3274,7 @@
             </w:r>
             <w:r>
               <w:rPr>
-                <w:rFonts w:ascii="MS Mincho" w:eastAsia="MS Mincho" w:hAnsi="MS Mincho" w:cs="MS Mincho" w:hint="eastAsia"/>
+                <w:rFonts w:ascii="Times New Roman" w:eastAsia="宋体" w:hAnsi="Times New Roman" w:cs="Times New Roman" w:hint="eastAsia"/>
                 <w:color w:val="000000" w:themeColor="text1"/>
                 <w:sz w:val="21"/>
                 <w:szCs w:val="21"/>
@@ -3304,7 +3284,7 @@
             </w:r>
             <w:r>
               <w:rPr>
-                <w:rFonts w:ascii="宋体" w:eastAsia="宋体" w:hAnsi="宋体" w:cs="宋体"/>
+                <w:rFonts w:ascii="Times New Roman" w:eastAsia="宋体" w:hAnsi="Times New Roman" w:cs="Times New Roman"/>
                 <w:color w:val="000000" w:themeColor="text1"/>
                 <w:sz w:val="21"/>
                 <w:szCs w:val="21"/>
@@ -3314,7 +3294,7 @@
             </w:r>
             <w:r>
               <w:rPr>
-                <w:rFonts w:ascii="MS Mincho" w:eastAsia="MS Mincho" w:hAnsi="MS Mincho" w:cs="MS Mincho" w:hint="eastAsia"/>
+                <w:rFonts w:ascii="Times New Roman" w:eastAsia="宋体" w:hAnsi="Times New Roman" w:cs="Times New Roman" w:hint="eastAsia"/>
                 <w:color w:val="000000" w:themeColor="text1"/>
                 <w:sz w:val="21"/>
                 <w:szCs w:val="21"/>
@@ -3324,7 +3304,7 @@
             </w:r>
             <w:r>
               <w:rPr>
-                <w:rFonts w:ascii="宋体" w:eastAsia="宋体" w:hAnsi="宋体" w:cs="宋体" w:hint="eastAsia"/>
+                <w:rFonts w:ascii="Times New Roman" w:eastAsia="宋体" w:hAnsi="Times New Roman" w:cs="Times New Roman" w:hint="eastAsia"/>
                 <w:color w:val="000000" w:themeColor="text1"/>
                 <w:sz w:val="21"/>
                 <w:szCs w:val="21"/>
@@ -3334,7 +3314,7 @@
             </w:r>
             <w:r>
               <w:rPr>
-                <w:rFonts w:ascii="宋体" w:eastAsia="宋体" w:hAnsi="宋体" w:cs="宋体" w:hint="eastAsia"/>
+                <w:rFonts w:ascii="Times New Roman" w:eastAsia="宋体" w:hAnsi="Times New Roman" w:cs="Times New Roman" w:hint="eastAsia"/>
                 <w:color w:val="000000" w:themeColor="text1"/>
                 <w:sz w:val="21"/>
                 <w:szCs w:val="21"/>
@@ -3796,7 +3776,7 @@
       </w:pPr>
     </w:p>
     <w:sectPr>
-      <w:footerReference w:type="default" r:id="rId11"/>
+      <w:footerReference w:type="default" r:id="rId8"/>
       <w:pgSz w:w="11907" w:h="16839" w:code="9"/>
       <w:pgMar w:top="1296" w:right="1368" w:bottom="1440" w:left="1368" w:header="720" w:footer="1080" w:gutter="0"/>
       <w:cols w:space="720"/>
@@ -7011,7 +6991,7 @@
 </file>
 
 <file path=customXml/itemProps1.xml><?xml version="1.0" encoding="utf-8"?>
-<ds:datastoreItem xmlns:ds="http://schemas.openxmlformats.org/officeDocument/2006/customXml" ds:itemID="{A832E7D0-E0AE-6A42-90C4-E9691F1EADE0}">
+<ds:datastoreItem xmlns:ds="http://schemas.openxmlformats.org/officeDocument/2006/customXml" ds:itemID="{5DA09DD5-B7D9-A043-8AF2-EEAA3CB95AD9}">
   <ds:schemaRefs>
     <ds:schemaRef ds:uri="http://schemas.openxmlformats.org/officeDocument/2006/bibliography"/>
   </ds:schemaRefs>

--- a/assets/简历.docx
+++ b/assets/简历.docx
@@ -5,8 +5,8 @@
     <w:tbl>
       <w:tblPr>
         <w:tblStyle w:val="aff6"/>
+        <w:tblpPr w:leftFromText="180" w:rightFromText="180" w:horzAnchor="margin" w:tblpXSpec="center" w:tblpY="-845"/>
         <w:tblW w:w="9923" w:type="dxa"/>
-        <w:tblInd w:w="-289" w:type="dxa"/>
         <w:tblBorders>
           <w:top w:val="none" w:sz="0" w:space="0" w:color="auto"/>
           <w:left w:val="none" w:sz="0" w:space="0" w:color="auto"/>
@@ -117,8 +117,6 @@
               </w:rPr>
               <w:t>17326080326</w:t>
             </w:r>
-            <w:bookmarkStart w:id="0" w:name="_GoBack"/>
-            <w:bookmarkEnd w:id="0"/>
           </w:p>
         </w:tc>
       </w:tr>
@@ -174,6 +172,10 @@
     <w:p>
       <w:pPr>
         <w:pStyle w:val="1"/>
+        <w:pBdr>
+          <w:bottom w:val="single" w:sz="8" w:space="0" w:color="7F7F7F" w:themeColor="text1" w:themeTint="80"/>
+        </w:pBdr>
+        <w:spacing w:after="60"/>
       </w:pPr>
       <w:r>
         <w:rPr>
@@ -210,6 +212,7 @@
           </w:tcPr>
           <w:p>
             <w:pPr>
+              <w:spacing w:after="0"/>
               <w:rPr>
                 <w:rFonts w:ascii="Times New Roman" w:hAnsi="Times New Roman" w:cs="Times New Roman"/>
                 <w:b/>
@@ -236,6 +239,7 @@
           </w:tcPr>
           <w:p>
             <w:pPr>
+              <w:spacing w:after="0"/>
               <w:jc w:val="right"/>
               <w:rPr>
                 <w:rFonts w:ascii="Times New Roman" w:hAnsi="Times New Roman" w:cs="Times New Roman"/>
@@ -306,6 +310,7 @@
           <w:p>
             <w:pPr>
               <w:pStyle w:val="aff5"/>
+              <w:spacing w:before="0" w:beforeAutospacing="0" w:after="0" w:afterAutospacing="0"/>
               <w:rPr>
                 <w:rFonts w:eastAsia="宋体"/>
                 <w:color w:val="000000" w:themeColor="text1"/>
@@ -330,6 +335,7 @@
           </w:tcPr>
           <w:p>
             <w:pPr>
+              <w:spacing w:after="0"/>
               <w:jc w:val="right"/>
               <w:rPr>
                 <w:rFonts w:ascii="Times New Roman" w:hAnsi="Times New Roman" w:cs="Times New Roman"/>
@@ -342,6 +348,9 @@
         </w:tc>
       </w:tr>
       <w:tr>
+        <w:trPr>
+          <w:trHeight w:val="360"/>
+        </w:trPr>
         <w:tc>
           <w:tcPr>
             <w:tcW w:w="9161" w:type="dxa"/>
@@ -350,6 +359,7 @@
           <w:p>
             <w:pPr>
               <w:pStyle w:val="aff5"/>
+              <w:spacing w:before="0" w:beforeAutospacing="0" w:after="0" w:afterAutospacing="0"/>
               <w:rPr>
                 <w:rFonts w:ascii="Times New Roman" w:hAnsi="Times New Roman" w:cs="Times New Roman"/>
                 <w:color w:val="000000" w:themeColor="text1"/>
@@ -375,93 +385,59 @@
               </w:rPr>
               <w:t>：</w:t>
             </w:r>
-            <w:r>
-              <w:fldChar w:fldCharType="begin"/>
-            </w:r>
-            <w:r>
-              <w:instrText xml:space="preserve"> HYPERLINK "http://yangy.org/" </w:instrText>
-            </w:r>
-            <w:r>
-              <w:fldChar w:fldCharType="separate"/>
-            </w:r>
-            <w:r>
-              <w:rPr>
-                <w:rStyle w:val="aff4"/>
-                <w:rFonts w:eastAsia="宋体" w:hint="eastAsia"/>
-                <w:color w:val="0432FF"/>
-                <w:sz w:val="21"/>
-                <w:szCs w:val="21"/>
-              </w:rPr>
-              <w:t>杨</w:t>
-            </w:r>
-            <w:r>
-              <w:rPr>
-                <w:rStyle w:val="aff4"/>
+            <w:hyperlink r:id="rId8" w:history="1">
+              <w:r>
+                <w:rPr>
+                  <w:rStyle w:val="aff4"/>
+                  <w:rFonts w:eastAsia="宋体" w:hint="eastAsia"/>
+                  <w:color w:val="0432FF"/>
+                  <w:sz w:val="21"/>
+                  <w:szCs w:val="21"/>
+                </w:rPr>
+                <w:t>杨</w:t>
+              </w:r>
+              <w:r>
+                <w:rPr>
+                  <w:rStyle w:val="aff4"/>
+                  <w:rFonts w:ascii="MS Mincho" w:eastAsia="MS Mincho" w:hAnsi="MS Mincho" w:cs="MS Mincho" w:hint="eastAsia"/>
+                  <w:color w:val="0432FF"/>
+                  <w:sz w:val="21"/>
+                  <w:szCs w:val="21"/>
+                </w:rPr>
+                <w:t>洋</w:t>
+              </w:r>
+            </w:hyperlink>
+            <w:r>
+              <w:rPr>
                 <w:rFonts w:ascii="MS Mincho" w:eastAsia="MS Mincho" w:hAnsi="MS Mincho" w:cs="MS Mincho" w:hint="eastAsia"/>
                 <w:color w:val="0432FF"/>
                 <w:sz w:val="21"/>
                 <w:szCs w:val="21"/>
               </w:rPr>
-              <w:t>洋</w:t>
-            </w:r>
-            <w:r>
-              <w:rPr>
-                <w:rStyle w:val="aff4"/>
-                <w:rFonts w:ascii="MS Mincho" w:eastAsia="MS Mincho" w:hAnsi="MS Mincho" w:cs="MS Mincho"/>
-                <w:color w:val="0432FF"/>
-                <w:sz w:val="21"/>
-                <w:szCs w:val="21"/>
-              </w:rPr>
-              <w:fldChar w:fldCharType="end"/>
-            </w:r>
-            <w:r>
-              <w:rPr>
-                <w:rFonts w:ascii="MS Mincho" w:eastAsia="MS Mincho" w:hAnsi="MS Mincho" w:cs="MS Mincho" w:hint="eastAsia"/>
-                <w:color w:val="0432FF"/>
-                <w:sz w:val="21"/>
-                <w:szCs w:val="21"/>
-              </w:rPr>
               <w:t>，</w:t>
             </w:r>
-            <w:r>
-              <w:fldChar w:fldCharType="begin"/>
-            </w:r>
-            <w:r>
-              <w:instrText xml:space="preserve"> HYPERLINK "https://person.zju.edu.cn/wufei" </w:instrText>
-            </w:r>
-            <w:r>
-              <w:fldChar w:fldCharType="separate"/>
-            </w:r>
-            <w:r>
-              <w:rPr>
-                <w:rStyle w:val="aff4"/>
-                <w:rFonts w:ascii="MS Mincho" w:eastAsia="MS Mincho" w:hAnsi="MS Mincho" w:cs="MS Mincho" w:hint="eastAsia"/>
-                <w:color w:val="0432FF"/>
-                <w:sz w:val="21"/>
-                <w:szCs w:val="21"/>
-              </w:rPr>
-              <w:t>吴</w:t>
-            </w:r>
-            <w:r>
-              <w:rPr>
-                <w:rStyle w:val="aff4"/>
-                <w:rFonts w:eastAsia="宋体" w:hint="eastAsia"/>
-                <w:color w:val="0432FF"/>
-                <w:sz w:val="21"/>
-                <w:szCs w:val="21"/>
-              </w:rPr>
-              <w:t>飞</w:t>
-            </w:r>
-            <w:r>
-              <w:rPr>
-                <w:rStyle w:val="aff4"/>
-                <w:rFonts w:eastAsia="宋体"/>
-                <w:color w:val="0432FF"/>
-                <w:sz w:val="21"/>
-                <w:szCs w:val="21"/>
-              </w:rPr>
-              <w:fldChar w:fldCharType="end"/>
-            </w:r>
+            <w:hyperlink r:id="rId9" w:history="1">
+              <w:r>
+                <w:rPr>
+                  <w:rStyle w:val="aff4"/>
+                  <w:rFonts w:ascii="MS Mincho" w:eastAsia="MS Mincho" w:hAnsi="MS Mincho" w:cs="MS Mincho" w:hint="eastAsia"/>
+                  <w:color w:val="0432FF"/>
+                  <w:sz w:val="21"/>
+                  <w:szCs w:val="21"/>
+                </w:rPr>
+                <w:t>吴</w:t>
+              </w:r>
+              <w:r>
+                <w:rPr>
+                  <w:rStyle w:val="aff4"/>
+                  <w:rFonts w:eastAsia="宋体" w:hint="eastAsia"/>
+                  <w:color w:val="0432FF"/>
+                  <w:sz w:val="21"/>
+                  <w:szCs w:val="21"/>
+                </w:rPr>
+                <w:t>飞</w:t>
+              </w:r>
+            </w:hyperlink>
           </w:p>
         </w:tc>
       </w:tr>
@@ -472,6 +448,7 @@
           </w:tcPr>
           <w:p>
             <w:pPr>
+              <w:spacing w:after="0"/>
               <w:rPr>
                 <w:rFonts w:ascii="Times New Roman" w:hAnsi="Times New Roman" w:cs="Times New Roman"/>
                 <w:b/>
@@ -480,6 +457,16 @@
                 <w:szCs w:val="21"/>
               </w:rPr>
             </w:pPr>
+            <w:r>
+              <w:rPr>
+                <w:rFonts w:ascii="宋体" w:eastAsia="宋体" w:hAnsi="宋体" w:cs="宋体" w:hint="eastAsia"/>
+                <w:b/>
+                <w:color w:val="000000" w:themeColor="text1"/>
+                <w:sz w:val="21"/>
+                <w:szCs w:val="21"/>
+              </w:rPr>
+              <w:t>浙江大学</w:t>
+            </w:r>
           </w:p>
         </w:tc>
         <w:tc>
@@ -489,51 +476,7 @@
           <w:p>
             <w:pPr>
               <w:pStyle w:val="aff5"/>
-              <w:jc w:val="right"/>
-              <w:rPr>
-                <w:rFonts w:ascii="Times New Roman" w:hAnsi="Times New Roman" w:cs="Times New Roman"/>
-                <w:color w:val="000000" w:themeColor="text1"/>
-                <w:sz w:val="21"/>
-                <w:szCs w:val="21"/>
-              </w:rPr>
-            </w:pPr>
-          </w:p>
-        </w:tc>
-      </w:tr>
-      <w:tr>
-        <w:tc>
-          <w:tcPr>
-            <w:tcW w:w="4890" w:type="dxa"/>
-          </w:tcPr>
-          <w:p>
-            <w:pPr>
-              <w:rPr>
-                <w:rFonts w:ascii="Times New Roman" w:hAnsi="Times New Roman" w:cs="Times New Roman"/>
-                <w:b/>
-                <w:color w:val="000000" w:themeColor="text1"/>
-                <w:sz w:val="21"/>
-                <w:szCs w:val="21"/>
-              </w:rPr>
-            </w:pPr>
-            <w:r>
-              <w:rPr>
-                <w:rFonts w:ascii="宋体" w:eastAsia="宋体" w:hAnsi="宋体" w:cs="宋体" w:hint="eastAsia"/>
-                <w:b/>
-                <w:color w:val="000000" w:themeColor="text1"/>
-                <w:sz w:val="21"/>
-                <w:szCs w:val="21"/>
-              </w:rPr>
-              <w:t>浙江大学</w:t>
-            </w:r>
-          </w:p>
-        </w:tc>
-        <w:tc>
-          <w:tcPr>
-            <w:tcW w:w="4271" w:type="dxa"/>
-          </w:tcPr>
-          <w:p>
-            <w:pPr>
-              <w:pStyle w:val="aff5"/>
+              <w:spacing w:before="0" w:beforeAutospacing="0" w:after="0" w:afterAutospacing="0"/>
               <w:jc w:val="right"/>
               <w:rPr>
                 <w:rFonts w:ascii="Times New Roman" w:hAnsi="Times New Roman" w:cs="Times New Roman"/>
@@ -607,6 +550,7 @@
           <w:p>
             <w:pPr>
               <w:pStyle w:val="aff5"/>
+              <w:spacing w:before="0" w:beforeAutospacing="0" w:after="0" w:afterAutospacing="0"/>
               <w:rPr>
                 <w:rFonts w:ascii="Times New Roman" w:hAnsi="Times New Roman" w:cs="Times New Roman"/>
                 <w:color w:val="000000" w:themeColor="text1"/>
@@ -649,6 +593,7 @@
           </w:tcPr>
           <w:p>
             <w:pPr>
+              <w:spacing w:after="0"/>
               <w:rPr>
                 <w:rFonts w:ascii="Times New Roman" w:hAnsi="Times New Roman" w:cs="Times New Roman"/>
                 <w:color w:val="000000" w:themeColor="text1"/>
@@ -662,7 +607,7 @@
       </w:tr>
       <w:tr>
         <w:trPr>
-          <w:trHeight w:val="100"/>
+          <w:trHeight w:val="146"/>
         </w:trPr>
         <w:tc>
           <w:tcPr>
@@ -676,8 +621,9 @@
                 <w:ilvl w:val="0"/>
                 <w:numId w:val="17"/>
               </w:numPr>
-              <w:rPr>
-                <w:rFonts w:ascii="Times New Roman" w:hAnsi="Times New Roman" w:cs="Times New Roman"/>
+              <w:spacing w:before="0" w:beforeAutospacing="0" w:after="0" w:afterAutospacing="0"/>
+              <w:rPr>
+                <w:rFonts w:ascii="Times New Roman" w:hAnsi="Times New Roman" w:cs="Times New Roman" w:hint="eastAsia"/>
                 <w:color w:val="000000" w:themeColor="text1"/>
                 <w:sz w:val="21"/>
                 <w:szCs w:val="21"/>
@@ -701,50 +647,6 @@
                 <w:szCs w:val="21"/>
               </w:rPr>
               <w:t xml:space="preserve"> 88/100</w:t>
-            </w:r>
-          </w:p>
-          <w:p>
-            <w:pPr>
-              <w:pStyle w:val="aff5"/>
-              <w:numPr>
-                <w:ilvl w:val="0"/>
-                <w:numId w:val="17"/>
-              </w:numPr>
-              <w:rPr>
-                <w:rFonts w:ascii="Times New Roman" w:hAnsi="Times New Roman" w:cs="Times New Roman"/>
-                <w:color w:val="000000" w:themeColor="text1"/>
-                <w:sz w:val="21"/>
-                <w:szCs w:val="21"/>
-              </w:rPr>
-            </w:pPr>
-            <w:r>
-              <w:rPr>
-                <w:rFonts w:eastAsia="宋体" w:hint="eastAsia"/>
-                <w:b/>
-                <w:color w:val="000000" w:themeColor="text1"/>
-                <w:sz w:val="21"/>
-                <w:szCs w:val="21"/>
-              </w:rPr>
-              <w:t>主修课程</w:t>
-            </w:r>
-            <w:r>
-              <w:rPr>
-                <w:rFonts w:ascii="Times New Roman" w:hAnsi="Times New Roman" w:cs="Times New Roman"/>
-                <w:b/>
-                <w:color w:val="000000" w:themeColor="text1"/>
-                <w:sz w:val="21"/>
-                <w:szCs w:val="21"/>
-              </w:rPr>
-              <w:t>GPA:</w:t>
-            </w:r>
-            <w:r>
-              <w:rPr>
-                <w:rFonts w:ascii="Times New Roman" w:hAnsi="Times New Roman" w:cs="Times New Roman"/>
-                <w:color w:val="000000" w:themeColor="text1"/>
-                <w:sz w:val="21"/>
-                <w:szCs w:val="21"/>
-              </w:rPr>
-              <w:t xml:space="preserve"> 89/100</w:t>
             </w:r>
           </w:p>
         </w:tc>
@@ -753,6 +655,10 @@
     <w:p>
       <w:pPr>
         <w:pStyle w:val="1"/>
+        <w:pBdr>
+          <w:bottom w:val="single" w:sz="8" w:space="0" w:color="7F7F7F" w:themeColor="text1" w:themeTint="80"/>
+        </w:pBdr>
+        <w:spacing w:before="40" w:after="60"/>
         <w:rPr>
           <w:rFonts w:ascii="Times New Roman" w:hAnsi="Times New Roman" w:cs="Times New Roman"/>
         </w:rPr>
@@ -761,20 +667,14 @@
         <w:rPr>
           <w:rFonts w:hint="eastAsia"/>
         </w:rPr>
-        <w:t>论文</w:t>
-      </w:r>
-      <w:r>
-        <w:rPr>
-          <w:rFonts w:hint="eastAsia"/>
-        </w:rPr>
-        <w:t>发表</w:t>
+        <w:t>论文发表</w:t>
       </w:r>
     </w:p>
     <w:tbl>
       <w:tblPr>
-        <w:tblStyle w:val="aff9"/>
+        <w:tblStyle w:val="aff6"/>
         <w:tblW w:w="0" w:type="auto"/>
-        <w:tblInd w:w="-431" w:type="dxa"/>
+        <w:tblInd w:w="-426" w:type="dxa"/>
         <w:tblBorders>
           <w:top w:val="none" w:sz="0" w:space="0" w:color="auto"/>
           <w:left w:val="none" w:sz="0" w:space="0" w:color="auto"/>
@@ -786,15 +686,15 @@
         <w:tblLook w:val="04A0" w:firstRow="1" w:lastRow="0" w:firstColumn="1" w:lastColumn="0" w:noHBand="0" w:noVBand="1"/>
       </w:tblPr>
       <w:tblGrid>
-        <w:gridCol w:w="9592"/>
+        <w:gridCol w:w="9597"/>
       </w:tblGrid>
       <w:tr>
         <w:trPr>
-          <w:trHeight w:val="1062"/>
+          <w:trHeight w:val="842"/>
         </w:trPr>
         <w:tc>
           <w:tcPr>
-            <w:tcW w:w="9592" w:type="dxa"/>
+            <w:tcW w:w="9597" w:type="dxa"/>
           </w:tcPr>
           <w:p>
             <w:pPr>
@@ -803,14 +703,15 @@
                 <w:ilvl w:val="0"/>
                 <w:numId w:val="20"/>
               </w:numPr>
+              <w:spacing w:after="0"/>
               <w:ind w:left="420"/>
+              <w:jc w:val="both"/>
               <w:rPr>
                 <w:rFonts w:ascii="Times New Roman" w:hAnsi="Times New Roman" w:cs="Times New Roman"/>
                 <w:color w:val="000000" w:themeColor="text1"/>
                 <w:lang w:val="en-US"/>
               </w:rPr>
             </w:pPr>
-            <w:proofErr w:type="spellStart"/>
             <w:r>
               <w:rPr>
                 <w:rFonts w:ascii="Times New Roman" w:hAnsi="Times New Roman" w:cs="Times New Roman"/>
@@ -820,19 +721,7 @@
                 <w:szCs w:val="22"/>
                 <w:lang w:val="en-US"/>
               </w:rPr>
-              <w:t>Zongtao</w:t>
-            </w:r>
-            <w:proofErr w:type="spellEnd"/>
-            <w:r>
-              <w:rPr>
-                <w:rFonts w:ascii="Times New Roman" w:hAnsi="Times New Roman" w:cs="Times New Roman"/>
-                <w:b/>
-                <w:color w:val="000000" w:themeColor="text1"/>
-                <w:sz w:val="22"/>
-                <w:szCs w:val="22"/>
-                <w:lang w:val="en-US"/>
-              </w:rPr>
-              <w:t xml:space="preserve"> Liu,</w:t>
+              <w:t>Zongtao Liu,</w:t>
             </w:r>
             <w:r>
               <w:rPr>
@@ -851,91 +740,47 @@
                 <w:szCs w:val="22"/>
                 <w:lang w:val="en-US"/>
               </w:rPr>
-              <w:t xml:space="preserve">Yang </w:t>
-            </w:r>
-            <w:proofErr w:type="spellStart"/>
-            <w:r>
-              <w:rPr>
-                <w:rFonts w:ascii="Times New Roman" w:hAnsi="Times New Roman" w:cs="Times New Roman"/>
-                <w:color w:val="000000" w:themeColor="text1"/>
+              <w:t>Yang Yang, Wei Huang, Zhongyi Tang, Ning Li and Fei Wu. How Do Your Neighbors Disclose Your Information: Social-Aware Time Series Imputation. In</w:t>
+            </w:r>
+            <w:r>
+              <w:rPr>
                 <w:sz w:val="22"/>
                 <w:szCs w:val="22"/>
                 <w:lang w:val="en-US"/>
               </w:rPr>
-              <w:t>Yang</w:t>
-            </w:r>
-            <w:proofErr w:type="spellEnd"/>
-            <w:r>
-              <w:rPr>
-                <w:rFonts w:ascii="Times New Roman" w:hAnsi="Times New Roman" w:cs="Times New Roman"/>
+              <w:t> </w:t>
+            </w:r>
+            <w:r>
+              <w:rPr>
+                <w:rFonts w:ascii="Times New Roman" w:hAnsi="Times New Roman" w:cs="Times New Roman"/>
+                <w:i/>
                 <w:color w:val="000000" w:themeColor="text1"/>
                 <w:sz w:val="22"/>
                 <w:szCs w:val="22"/>
                 <w:lang w:val="en-US"/>
               </w:rPr>
-              <w:t xml:space="preserve">, Wei Huang, </w:t>
-            </w:r>
-            <w:proofErr w:type="spellStart"/>
-            <w:r>
-              <w:rPr>
-                <w:rFonts w:ascii="Times New Roman" w:hAnsi="Times New Roman" w:cs="Times New Roman"/>
+              <w:t xml:space="preserve">Proceedings of the </w:t>
+            </w:r>
+            <w:r>
+              <w:rPr>
+                <w:rFonts w:ascii="Times New Roman" w:hAnsi="Times New Roman" w:cs="Times New Roman"/>
+                <w:i/>
                 <w:color w:val="000000" w:themeColor="text1"/>
                 <w:sz w:val="22"/>
                 <w:szCs w:val="22"/>
                 <w:lang w:val="en-US"/>
               </w:rPr>
-              <w:t>Zhongyi</w:t>
-            </w:r>
-            <w:proofErr w:type="spellEnd"/>
-            <w:r>
-              <w:rPr>
-                <w:rFonts w:ascii="Times New Roman" w:hAnsi="Times New Roman" w:cs="Times New Roman"/>
+              <w:t>28</w:t>
+            </w:r>
+            <w:r>
+              <w:rPr>
+                <w:rFonts w:ascii="Times New Roman" w:hAnsi="Times New Roman" w:cs="Times New Roman"/>
+                <w:i/>
                 <w:color w:val="000000" w:themeColor="text1"/>
                 <w:sz w:val="22"/>
                 <w:szCs w:val="22"/>
                 <w:lang w:val="en-US"/>
               </w:rPr>
-              <w:t xml:space="preserve"> Tang, Ning Li and Fei Wu. How Do Your Neighbors Disclose Your Information: Social-Aware Time Series Imputation. In</w:t>
-            </w:r>
-            <w:r>
-              <w:rPr>
-                <w:sz w:val="22"/>
-                <w:szCs w:val="22"/>
-                <w:lang w:val="en-US"/>
-              </w:rPr>
-              <w:t> </w:t>
-            </w:r>
-            <w:r>
-              <w:rPr>
-                <w:rFonts w:ascii="Times New Roman" w:hAnsi="Times New Roman" w:cs="Times New Roman"/>
-                <w:i/>
-                <w:color w:val="000000" w:themeColor="text1"/>
-                <w:sz w:val="22"/>
-                <w:szCs w:val="22"/>
-                <w:lang w:val="en-US"/>
-              </w:rPr>
-              <w:t xml:space="preserve">Proceedings of the </w:t>
-            </w:r>
-            <w:r>
-              <w:rPr>
-                <w:rFonts w:ascii="Times New Roman" w:hAnsi="Times New Roman" w:cs="Times New Roman"/>
-                <w:i/>
-                <w:color w:val="000000" w:themeColor="text1"/>
-                <w:sz w:val="22"/>
-                <w:szCs w:val="22"/>
-                <w:lang w:val="en-US"/>
-              </w:rPr>
-              <w:t>28</w:t>
-            </w:r>
-            <w:r>
-              <w:rPr>
-                <w:rFonts w:ascii="Times New Roman" w:hAnsi="Times New Roman" w:cs="Times New Roman"/>
-                <w:i/>
-                <w:color w:val="000000" w:themeColor="text1"/>
-                <w:sz w:val="22"/>
-                <w:szCs w:val="22"/>
-                <w:lang w:val="en-US"/>
-              </w:rPr>
               <w:t>th</w:t>
             </w:r>
             <w:r>
@@ -986,18 +831,18 @@
                 <w:sz w:val="21"/>
                 <w:szCs w:val="21"/>
               </w:rPr>
-              <w:t>), accepted</w:t>
+              <w:t>)</w:t>
             </w:r>
           </w:p>
         </w:tc>
       </w:tr>
       <w:tr>
         <w:trPr>
-          <w:trHeight w:val="779"/>
+          <w:trHeight w:val="414"/>
         </w:trPr>
         <w:tc>
           <w:tcPr>
-            <w:tcW w:w="9592" w:type="dxa"/>
+            <w:tcW w:w="9597" w:type="dxa"/>
           </w:tcPr>
           <w:p>
             <w:pPr>
@@ -1006,7 +851,9 @@
                 <w:ilvl w:val="0"/>
                 <w:numId w:val="20"/>
               </w:numPr>
+              <w:spacing w:before="0" w:beforeAutospacing="0" w:after="0" w:afterAutospacing="0"/>
               <w:ind w:left="420"/>
+              <w:jc w:val="both"/>
               <w:rPr>
                 <w:rFonts w:ascii="Times New Roman" w:hAnsi="Times New Roman" w:cs="Times New Roman"/>
                 <w:color w:val="000000" w:themeColor="text1"/>
@@ -1019,19 +866,18 @@
                 <w:sz w:val="22"/>
                 <w:szCs w:val="22"/>
               </w:rPr>
-              <w:t xml:space="preserve">Yang </w:t>
-            </w:r>
-            <w:proofErr w:type="spellStart"/>
-            <w:r>
-              <w:rPr>
-                <w:rFonts w:ascii="Times New Roman" w:hAnsi="Times New Roman" w:cs="Times New Roman"/>
+              <w:t xml:space="preserve">Yang Yang, </w:t>
+            </w:r>
+            <w:r>
+              <w:rPr>
+                <w:rFonts w:ascii="Times New Roman" w:hAnsi="Times New Roman" w:cs="Times New Roman"/>
+                <w:b/>
                 <w:color w:val="000000" w:themeColor="text1"/>
                 <w:sz w:val="22"/>
                 <w:szCs w:val="22"/>
               </w:rPr>
-              <w:t>Yang</w:t>
-            </w:r>
-            <w:proofErr w:type="spellEnd"/>
+              <w:t>Zongtao Liu</w:t>
+            </w:r>
             <w:r>
               <w:rPr>
                 <w:rFonts w:ascii="Times New Roman" w:hAnsi="Times New Roman" w:cs="Times New Roman"/>
@@ -1039,40 +885,38 @@
                 <w:sz w:val="22"/>
                 <w:szCs w:val="22"/>
               </w:rPr>
-              <w:t xml:space="preserve">, </w:t>
-            </w:r>
-            <w:proofErr w:type="spellStart"/>
-            <w:r>
-              <w:rPr>
-                <w:rFonts w:ascii="Times New Roman" w:hAnsi="Times New Roman" w:cs="Times New Roman"/>
-                <w:b/>
+              <w:t xml:space="preserve">, Chenhao Tan, Fei Wu, Yueting Zhuang, and Yafeng Li. To Stay or to Leave: Churn Prediction for Urban Migrants in the Initial Period. In </w:t>
+            </w:r>
+            <w:r>
+              <w:rPr>
+                <w:rFonts w:ascii="Times New Roman" w:hAnsi="Times New Roman" w:cs="Times New Roman"/>
+                <w:i/>
                 <w:color w:val="000000" w:themeColor="text1"/>
                 <w:sz w:val="22"/>
                 <w:szCs w:val="22"/>
               </w:rPr>
-              <w:t>Zongtao</w:t>
-            </w:r>
-            <w:proofErr w:type="spellEnd"/>
-            <w:r>
-              <w:rPr>
-                <w:rFonts w:ascii="Times New Roman" w:hAnsi="Times New Roman" w:cs="Times New Roman"/>
-                <w:b/>
+              <w:t xml:space="preserve">Proceedings of the </w:t>
+            </w:r>
+            <w:r>
+              <w:rPr>
+                <w:rFonts w:ascii="Times New Roman" w:hAnsi="Times New Roman" w:cs="Times New Roman"/>
+                <w:i/>
                 <w:color w:val="000000" w:themeColor="text1"/>
                 <w:sz w:val="22"/>
                 <w:szCs w:val="22"/>
               </w:rPr>
-              <w:t xml:space="preserve"> Liu</w:t>
-            </w:r>
-            <w:r>
-              <w:rPr>
-                <w:rFonts w:ascii="Times New Roman" w:hAnsi="Times New Roman" w:cs="Times New Roman"/>
+              <w:t>27</w:t>
+            </w:r>
+            <w:r>
+              <w:rPr>
+                <w:rFonts w:ascii="Times New Roman" w:hAnsi="Times New Roman" w:cs="Times New Roman"/>
+                <w:i/>
                 <w:color w:val="000000" w:themeColor="text1"/>
                 <w:sz w:val="22"/>
                 <w:szCs w:val="22"/>
               </w:rPr>
-              <w:t xml:space="preserve">, </w:t>
-            </w:r>
-            <w:proofErr w:type="spellStart"/>
+              <w:t>th World Wide Web Conference</w:t>
+            </w:r>
             <w:r>
               <w:rPr>
                 <w:rFonts w:ascii="Times New Roman" w:hAnsi="Times New Roman" w:cs="Times New Roman"/>
@@ -1080,9 +924,8 @@
                 <w:sz w:val="22"/>
                 <w:szCs w:val="22"/>
               </w:rPr>
-              <w:t>Chenhao</w:t>
-            </w:r>
-            <w:proofErr w:type="spellEnd"/>
+              <w:t xml:space="preserve"> (WWW’18)</w:t>
+            </w:r>
             <w:r>
               <w:rPr>
                 <w:rFonts w:ascii="Times New Roman" w:hAnsi="Times New Roman" w:cs="Times New Roman"/>
@@ -1090,9 +933,8 @@
                 <w:sz w:val="22"/>
                 <w:szCs w:val="22"/>
               </w:rPr>
-              <w:t xml:space="preserve"> Tan, Fei Wu, </w:t>
-            </w:r>
-            <w:proofErr w:type="spellStart"/>
+              <w:t xml:space="preserve"> </w:t>
+            </w:r>
             <w:r>
               <w:rPr>
                 <w:rFonts w:ascii="Times New Roman" w:hAnsi="Times New Roman" w:cs="Times New Roman"/>
@@ -1100,122 +942,18 @@
                 <w:sz w:val="22"/>
                 <w:szCs w:val="22"/>
               </w:rPr>
-              <w:t>Yueting</w:t>
-            </w:r>
-            <w:proofErr w:type="spellEnd"/>
-            <w:r>
-              <w:rPr>
-                <w:rFonts w:ascii="Times New Roman" w:hAnsi="Times New Roman" w:cs="Times New Roman"/>
-                <w:color w:val="000000" w:themeColor="text1"/>
-                <w:sz w:val="22"/>
-                <w:szCs w:val="22"/>
-              </w:rPr>
-              <w:t xml:space="preserve"> Zhuang, and </w:t>
-            </w:r>
-            <w:proofErr w:type="spellStart"/>
-            <w:r>
-              <w:rPr>
-                <w:rFonts w:ascii="Times New Roman" w:hAnsi="Times New Roman" w:cs="Times New Roman"/>
-                <w:color w:val="000000" w:themeColor="text1"/>
-                <w:sz w:val="22"/>
-                <w:szCs w:val="22"/>
-              </w:rPr>
-              <w:t>Yafeng</w:t>
-            </w:r>
-            <w:proofErr w:type="spellEnd"/>
-            <w:r>
-              <w:rPr>
-                <w:rFonts w:ascii="Times New Roman" w:hAnsi="Times New Roman" w:cs="Times New Roman"/>
-                <w:color w:val="000000" w:themeColor="text1"/>
-                <w:sz w:val="22"/>
-                <w:szCs w:val="22"/>
-              </w:rPr>
-              <w:t xml:space="preserve"> Li. To Stay or to Leave: Churn Prediction for Urban Migrants in the Initial Period. In </w:t>
-            </w:r>
-            <w:r>
-              <w:rPr>
-                <w:rFonts w:ascii="Times New Roman" w:hAnsi="Times New Roman" w:cs="Times New Roman"/>
-                <w:i/>
-                <w:color w:val="000000" w:themeColor="text1"/>
-                <w:sz w:val="22"/>
-                <w:szCs w:val="22"/>
-              </w:rPr>
-              <w:t xml:space="preserve">Proceedings of the </w:t>
-            </w:r>
-            <w:r>
-              <w:rPr>
-                <w:rFonts w:ascii="Times New Roman" w:hAnsi="Times New Roman" w:cs="Times New Roman"/>
-                <w:i/>
-                <w:color w:val="000000" w:themeColor="text1"/>
-                <w:sz w:val="22"/>
-                <w:szCs w:val="22"/>
-              </w:rPr>
-              <w:t>27</w:t>
-            </w:r>
-            <w:r>
-              <w:rPr>
-                <w:rFonts w:ascii="Times New Roman" w:hAnsi="Times New Roman" w:cs="Times New Roman"/>
-                <w:i/>
-                <w:color w:val="000000" w:themeColor="text1"/>
-                <w:sz w:val="22"/>
-                <w:szCs w:val="22"/>
-              </w:rPr>
-              <w:t>th World Wide Web Conference</w:t>
-            </w:r>
-            <w:r>
-              <w:rPr>
-                <w:rFonts w:ascii="Times New Roman" w:hAnsi="Times New Roman" w:cs="Times New Roman"/>
-                <w:color w:val="000000" w:themeColor="text1"/>
-                <w:sz w:val="22"/>
-                <w:szCs w:val="22"/>
-              </w:rPr>
-              <w:t xml:space="preserve"> (WWW’18</w:t>
-            </w:r>
-            <w:proofErr w:type="gramStart"/>
-            <w:r>
-              <w:rPr>
-                <w:rFonts w:ascii="Times New Roman" w:hAnsi="Times New Roman" w:cs="Times New Roman"/>
-                <w:color w:val="000000" w:themeColor="text1"/>
-                <w:sz w:val="22"/>
-                <w:szCs w:val="22"/>
-              </w:rPr>
-              <w:t>)</w:t>
-            </w:r>
-            <w:r>
-              <w:rPr>
-                <w:rFonts w:ascii="Times New Roman" w:hAnsi="Times New Roman" w:cs="Times New Roman"/>
-                <w:color w:val="000000" w:themeColor="text1"/>
-                <w:sz w:val="22"/>
-                <w:szCs w:val="22"/>
-              </w:rPr>
-              <w:t xml:space="preserve"> </w:t>
-            </w:r>
-            <w:r>
-              <w:rPr>
-                <w:rFonts w:ascii="Times New Roman" w:hAnsi="Times New Roman" w:cs="Times New Roman"/>
-                <w:color w:val="000000" w:themeColor="text1"/>
-                <w:sz w:val="22"/>
-                <w:szCs w:val="22"/>
-              </w:rPr>
-              <w:t>.</w:t>
-            </w:r>
-            <w:proofErr w:type="gramEnd"/>
-            <w:r>
-              <w:rPr>
-                <w:rFonts w:ascii="Times New Roman" w:hAnsi="Times New Roman" w:cs="Times New Roman"/>
-                <w:color w:val="000000" w:themeColor="text1"/>
-                <w:sz w:val="22"/>
-                <w:szCs w:val="22"/>
-              </w:rPr>
-              <w:t xml:space="preserve"> </w:t>
+              <w:t xml:space="preserve">. </w:t>
             </w:r>
           </w:p>
         </w:tc>
       </w:tr>
       <w:tr>
+        <w:trPr>
+          <w:trHeight w:val="89"/>
+        </w:trPr>
         <w:tc>
           <w:tcPr>
-            <w:tcW w:w="9592" w:type="dxa"/>
+            <w:tcW w:w="9597" w:type="dxa"/>
           </w:tcPr>
           <w:p>
             <w:pPr>
@@ -1224,7 +962,9 @@
                 <w:ilvl w:val="0"/>
                 <w:numId w:val="20"/>
               </w:numPr>
+              <w:spacing w:before="0" w:beforeAutospacing="0" w:after="0" w:afterAutospacing="0"/>
               <w:ind w:left="420"/>
+              <w:jc w:val="both"/>
               <w:rPr>
                 <w:rFonts w:ascii="Times New Roman" w:hAnsi="Times New Roman" w:cs="Times New Roman"/>
                 <w:color w:val="000000" w:themeColor="text1"/>
@@ -1237,19 +977,18 @@
                 <w:sz w:val="22"/>
                 <w:szCs w:val="22"/>
               </w:rPr>
-              <w:t xml:space="preserve">Yang </w:t>
-            </w:r>
-            <w:proofErr w:type="spellStart"/>
-            <w:r>
-              <w:rPr>
-                <w:rFonts w:ascii="Times New Roman" w:hAnsi="Times New Roman" w:cs="Times New Roman"/>
+              <w:t xml:space="preserve">Yang Yang, Chenhao Tan, </w:t>
+            </w:r>
+            <w:r>
+              <w:rPr>
+                <w:rFonts w:ascii="Times New Roman" w:hAnsi="Times New Roman" w:cs="Times New Roman"/>
+                <w:b/>
                 <w:color w:val="000000" w:themeColor="text1"/>
                 <w:sz w:val="22"/>
                 <w:szCs w:val="22"/>
               </w:rPr>
-              <w:t>Yang</w:t>
-            </w:r>
-            <w:proofErr w:type="spellEnd"/>
+              <w:t>Zongtao Liu</w:t>
+            </w:r>
             <w:r>
               <w:rPr>
                 <w:rFonts w:ascii="Times New Roman" w:hAnsi="Times New Roman" w:cs="Times New Roman"/>
@@ -1257,19 +996,18 @@
                 <w:sz w:val="22"/>
                 <w:szCs w:val="22"/>
               </w:rPr>
-              <w:t xml:space="preserve">, </w:t>
-            </w:r>
-            <w:proofErr w:type="spellStart"/>
-            <w:r>
-              <w:rPr>
-                <w:rFonts w:ascii="Times New Roman" w:hAnsi="Times New Roman" w:cs="Times New Roman"/>
+              <w:t xml:space="preserve">, Fei Wu, and Yueting Zhuang. Urban Dreams of Migrants: A Case Study of Migrant Integration in Shanghai. In </w:t>
+            </w:r>
+            <w:r>
+              <w:rPr>
+                <w:rFonts w:ascii="Times New Roman" w:hAnsi="Times New Roman" w:cs="Times New Roman"/>
+                <w:i/>
                 <w:color w:val="000000" w:themeColor="text1"/>
                 <w:sz w:val="22"/>
                 <w:szCs w:val="22"/>
               </w:rPr>
-              <w:t>Chenhao</w:t>
-            </w:r>
-            <w:proofErr w:type="spellEnd"/>
+              <w:t xml:space="preserve">Proceedings of the 32th AAAI Conference on Artificial Intelligence </w:t>
+            </w:r>
             <w:r>
               <w:rPr>
                 <w:rFonts w:ascii="Times New Roman" w:hAnsi="Times New Roman" w:cs="Times New Roman"/>
@@ -1277,95 +1015,7 @@
                 <w:sz w:val="22"/>
                 <w:szCs w:val="22"/>
               </w:rPr>
-              <w:t xml:space="preserve"> Tan, </w:t>
-            </w:r>
-            <w:proofErr w:type="spellStart"/>
-            <w:r>
-              <w:rPr>
-                <w:rFonts w:ascii="Times New Roman" w:hAnsi="Times New Roman" w:cs="Times New Roman"/>
-                <w:b/>
-                <w:color w:val="000000" w:themeColor="text1"/>
-                <w:sz w:val="22"/>
-                <w:szCs w:val="22"/>
-              </w:rPr>
-              <w:t>Zongtao</w:t>
-            </w:r>
-            <w:proofErr w:type="spellEnd"/>
-            <w:r>
-              <w:rPr>
-                <w:rFonts w:ascii="Times New Roman" w:hAnsi="Times New Roman" w:cs="Times New Roman"/>
-                <w:b/>
-                <w:color w:val="000000" w:themeColor="text1"/>
-                <w:sz w:val="22"/>
-                <w:szCs w:val="22"/>
-              </w:rPr>
-              <w:t xml:space="preserve"> Liu</w:t>
-            </w:r>
-            <w:r>
-              <w:rPr>
-                <w:rFonts w:ascii="Times New Roman" w:hAnsi="Times New Roman" w:cs="Times New Roman"/>
-                <w:color w:val="000000" w:themeColor="text1"/>
-                <w:sz w:val="22"/>
-                <w:szCs w:val="22"/>
-              </w:rPr>
-              <w:t xml:space="preserve">, Fei Wu, and </w:t>
-            </w:r>
-            <w:proofErr w:type="spellStart"/>
-            <w:r>
-              <w:rPr>
-                <w:rFonts w:ascii="Times New Roman" w:hAnsi="Times New Roman" w:cs="Times New Roman"/>
-                <w:color w:val="000000" w:themeColor="text1"/>
-                <w:sz w:val="22"/>
-                <w:szCs w:val="22"/>
-              </w:rPr>
-              <w:t>Yueting</w:t>
-            </w:r>
-            <w:proofErr w:type="spellEnd"/>
-            <w:r>
-              <w:rPr>
-                <w:rFonts w:ascii="Times New Roman" w:hAnsi="Times New Roman" w:cs="Times New Roman"/>
-                <w:color w:val="000000" w:themeColor="text1"/>
-                <w:sz w:val="22"/>
-                <w:szCs w:val="22"/>
-              </w:rPr>
-              <w:t xml:space="preserve"> Zhuang. Urban Dreams of Migrants: A Case Study of Migrant Integration in Shanghai. In </w:t>
-            </w:r>
-            <w:r>
-              <w:rPr>
-                <w:rFonts w:ascii="Times New Roman" w:hAnsi="Times New Roman" w:cs="Times New Roman"/>
-                <w:i/>
-                <w:color w:val="000000" w:themeColor="text1"/>
-                <w:sz w:val="22"/>
-                <w:szCs w:val="22"/>
-              </w:rPr>
-              <w:t xml:space="preserve">Proceedings of the 32th AAAI Conference on Artificial Intelligence </w:t>
-            </w:r>
-            <w:r>
-              <w:rPr>
-                <w:rFonts w:ascii="Times New Roman" w:hAnsi="Times New Roman" w:cs="Times New Roman"/>
-                <w:color w:val="000000" w:themeColor="text1"/>
-                <w:sz w:val="22"/>
-                <w:szCs w:val="22"/>
-              </w:rPr>
-              <w:t>(AAAI’18)</w:t>
-            </w:r>
-            <w:r>
-              <w:rPr>
-                <w:rFonts w:ascii="Times New Roman" w:hAnsi="Times New Roman" w:cs="Times New Roman"/>
-                <w:color w:val="000000" w:themeColor="text1"/>
-                <w:sz w:val="22"/>
-                <w:szCs w:val="22"/>
-              </w:rPr>
-              <w:t xml:space="preserve"> </w:t>
-            </w:r>
-            <w:r>
-              <w:rPr>
-                <w:rFonts w:ascii="Times New Roman" w:hAnsi="Times New Roman" w:cs="Times New Roman"/>
-                <w:color w:val="000000" w:themeColor="text1"/>
-                <w:sz w:val="22"/>
-                <w:szCs w:val="22"/>
-              </w:rPr>
-              <w:t>.</w:t>
+              <w:t>(AAAI’18) .</w:t>
             </w:r>
           </w:p>
         </w:tc>
@@ -1374,6 +1024,10 @@
     <w:p>
       <w:pPr>
         <w:pStyle w:val="1"/>
+        <w:spacing w:before="0" w:after="60"/>
+        <w:rPr>
+          <w:rFonts w:hint="eastAsia"/>
+        </w:rPr>
       </w:pPr>
       <w:r>
         <w:rPr>
@@ -1381,11 +1035,13 @@
         </w:rPr>
         <w:t>个人经历</w:t>
       </w:r>
+      <w:bookmarkStart w:id="0" w:name="_GoBack"/>
+      <w:bookmarkEnd w:id="0"/>
     </w:p>
     <w:tbl>
       <w:tblPr>
         <w:tblStyle w:val="aff6"/>
-        <w:tblW w:w="0" w:type="auto"/>
+        <w:tblW w:w="9214" w:type="dxa"/>
         <w:tblBorders>
           <w:top w:val="none" w:sz="0" w:space="0" w:color="auto"/>
           <w:left w:val="none" w:sz="0" w:space="0" w:color="auto"/>
@@ -1398,7 +1054,7 @@
       </w:tblPr>
       <w:tblGrid>
         <w:gridCol w:w="7230"/>
-        <w:gridCol w:w="1931"/>
+        <w:gridCol w:w="1984"/>
       </w:tblGrid>
       <w:tr>
         <w:trPr>
@@ -1412,6 +1068,7 @@
             <w:pPr>
               <w:spacing w:after="0"/>
               <w:rPr>
+                <w:rFonts w:ascii="宋体" w:eastAsia="宋体" w:hAnsi="宋体" w:cs="宋体" w:hint="eastAsia"/>
                 <w:lang w:val="en-US"/>
               </w:rPr>
             </w:pPr>
@@ -1430,12 +1087,20 @@
                 <w:color w:val="000000" w:themeColor="text1"/>
               </w:rPr>
               <w:t xml:space="preserve"> </w:t>
+            </w:r>
+            <w:r>
+              <w:rPr>
+                <w:rFonts w:ascii="宋体" w:eastAsia="宋体" w:hAnsi="宋体" w:cs="宋体" w:hint="eastAsia"/>
+                <w:b/>
+                <w:color w:val="000000" w:themeColor="text1"/>
+              </w:rPr>
+              <w:t>，浙江大学</w:t>
             </w:r>
           </w:p>
         </w:tc>
         <w:tc>
           <w:tcPr>
-            <w:tcW w:w="1931" w:type="dxa"/>
+            <w:tcW w:w="1984" w:type="dxa"/>
           </w:tcPr>
           <w:p>
             <w:pPr>
@@ -1484,6 +1149,873 @@
               </w:rPr>
               <w:t>至今</w:t>
             </w:r>
+          </w:p>
+        </w:tc>
+      </w:tr>
+      <w:tr>
+        <w:tc>
+          <w:tcPr>
+            <w:tcW w:w="7230" w:type="dxa"/>
+          </w:tcPr>
+          <w:p>
+            <w:pPr>
+              <w:pStyle w:val="a"/>
+              <w:numPr>
+                <w:ilvl w:val="0"/>
+                <w:numId w:val="0"/>
+              </w:numPr>
+              <w:spacing w:after="0"/>
+              <w:ind w:left="215" w:hanging="215"/>
+              <w:rPr>
+                <w:rFonts w:ascii="Times New Roman" w:hAnsi="Times New Roman" w:cs="Times New Roman"/>
+                <w:i/>
+                <w:color w:val="000000" w:themeColor="text1"/>
+              </w:rPr>
+            </w:pPr>
+            <w:r>
+              <w:rPr>
+                <w:rFonts w:ascii="宋体" w:eastAsia="宋体" w:hAnsi="宋体" w:cs="宋体" w:hint="eastAsia"/>
+                <w:i/>
+                <w:color w:val="000000" w:themeColor="text1"/>
+              </w:rPr>
+              <w:t>研究助理</w:t>
+            </w:r>
+          </w:p>
+        </w:tc>
+        <w:tc>
+          <w:tcPr>
+            <w:tcW w:w="1984" w:type="dxa"/>
+          </w:tcPr>
+          <w:p>
+            <w:pPr>
+              <w:jc w:val="right"/>
+              <w:rPr>
+                <w:rFonts w:ascii="Times New Roman" w:hAnsi="Times New Roman" w:cs="Times New Roman"/>
+                <w:color w:val="000000" w:themeColor="text1"/>
+                <w:sz w:val="21"/>
+                <w:szCs w:val="21"/>
+              </w:rPr>
+            </w:pPr>
+            <w:r>
+              <w:rPr>
+                <w:rFonts w:ascii="宋体" w:eastAsia="宋体" w:hAnsi="宋体" w:cs="宋体" w:hint="eastAsia"/>
+                <w:color w:val="000000" w:themeColor="text1"/>
+              </w:rPr>
+              <w:t>导师</w:t>
+            </w:r>
+            <w:r>
+              <w:rPr>
+                <w:rFonts w:ascii="Times New Roman" w:hAnsi="Times New Roman" w:cs="Times New Roman"/>
+                <w:color w:val="000000" w:themeColor="text1"/>
+              </w:rPr>
+              <w:t xml:space="preserve">: </w:t>
+            </w:r>
+            <w:r>
+              <w:rPr>
+                <w:rFonts w:ascii="宋体" w:eastAsia="宋体" w:hAnsi="宋体" w:cs="宋体" w:hint="eastAsia"/>
+                <w:color w:val="000000" w:themeColor="text1"/>
+              </w:rPr>
+              <w:t>杨洋，吴飞</w:t>
+            </w:r>
+          </w:p>
+        </w:tc>
+      </w:tr>
+      <w:tr>
+        <w:tc>
+          <w:tcPr>
+            <w:tcW w:w="9214" w:type="dxa"/>
+            <w:gridSpan w:val="2"/>
+          </w:tcPr>
+          <w:p>
+            <w:pPr>
+              <w:pStyle w:val="aff5"/>
+              <w:numPr>
+                <w:ilvl w:val="0"/>
+                <w:numId w:val="17"/>
+              </w:numPr>
+              <w:spacing w:beforeLines="10" w:before="24" w:beforeAutospacing="0" w:afterLines="10" w:after="24" w:afterAutospacing="0"/>
+              <w:jc w:val="both"/>
+              <w:rPr>
+                <w:rFonts w:ascii="Times New Roman" w:eastAsia="宋体" w:hAnsi="Times New Roman" w:cs="Times New Roman"/>
+                <w:i/>
+                <w:color w:val="000000" w:themeColor="text1"/>
+                <w:sz w:val="21"/>
+                <w:szCs w:val="21"/>
+              </w:rPr>
+            </w:pPr>
+            <w:r>
+              <w:rPr>
+                <w:rFonts w:eastAsia="宋体" w:cs="MS Mincho" w:hint="eastAsia"/>
+                <w:b/>
+                <w:color w:val="000000" w:themeColor="text1"/>
+                <w:sz w:val="21"/>
+                <w:szCs w:val="21"/>
+              </w:rPr>
+              <w:t>利用电信通话数据（通话记录+基站</w:t>
+            </w:r>
+            <w:r>
+              <w:rPr>
+                <w:rFonts w:eastAsia="宋体" w:cs="MS Mincho" w:hint="eastAsia"/>
+                <w:b/>
+                <w:color w:val="000000" w:themeColor="text1"/>
+                <w:sz w:val="21"/>
+                <w:szCs w:val="21"/>
+              </w:rPr>
+              <w:t>数据</w:t>
+            </w:r>
+            <w:r>
+              <w:rPr>
+                <w:rFonts w:eastAsia="宋体" w:cs="MS Mincho" w:hint="eastAsia"/>
+                <w:b/>
+                <w:color w:val="000000" w:themeColor="text1"/>
+                <w:sz w:val="21"/>
+                <w:szCs w:val="21"/>
+              </w:rPr>
+              <w:t>）</w:t>
+            </w:r>
+            <w:r>
+              <w:rPr>
+                <w:rFonts w:eastAsia="宋体" w:cs="MS Mincho" w:hint="eastAsia"/>
+                <w:b/>
+                <w:color w:val="000000" w:themeColor="text1"/>
+                <w:sz w:val="21"/>
+                <w:szCs w:val="21"/>
+              </w:rPr>
+              <w:t>研究</w:t>
+            </w:r>
+            <w:r>
+              <w:rPr>
+                <w:rFonts w:eastAsia="宋体" w:cs="MS Mincho" w:hint="eastAsia"/>
+                <w:b/>
+                <w:color w:val="000000" w:themeColor="text1"/>
+                <w:sz w:val="21"/>
+                <w:szCs w:val="21"/>
+              </w:rPr>
+              <w:t>移居者</w:t>
+            </w:r>
+            <w:r>
+              <w:rPr>
+                <w:rFonts w:eastAsia="宋体" w:cs="MS Mincho" w:hint="eastAsia"/>
+                <w:b/>
+                <w:color w:val="000000" w:themeColor="text1"/>
+                <w:sz w:val="21"/>
+                <w:szCs w:val="21"/>
+              </w:rPr>
+              <w:t>融入</w:t>
+            </w:r>
+            <w:r>
+              <w:rPr>
+                <w:rFonts w:eastAsia="宋体" w:hint="eastAsia"/>
+                <w:b/>
+                <w:color w:val="000000" w:themeColor="text1"/>
+                <w:sz w:val="21"/>
+                <w:szCs w:val="21"/>
+              </w:rPr>
+              <w:t>问题</w:t>
+            </w:r>
+            <w:r>
+              <w:rPr>
+                <w:rFonts w:eastAsia="宋体" w:cs="MS Mincho" w:hint="eastAsia"/>
+                <w:b/>
+                <w:color w:val="000000" w:themeColor="text1"/>
+                <w:sz w:val="21"/>
+                <w:szCs w:val="21"/>
+              </w:rPr>
+              <w:t>，并制定分</w:t>
+            </w:r>
+            <w:r>
+              <w:rPr>
+                <w:rFonts w:eastAsia="宋体"/>
+                <w:b/>
+                <w:color w:val="000000" w:themeColor="text1"/>
+                <w:sz w:val="21"/>
+                <w:szCs w:val="21"/>
+              </w:rPr>
+              <w:t>类</w:t>
+            </w:r>
+            <w:r>
+              <w:rPr>
+                <w:rFonts w:eastAsia="宋体" w:hint="eastAsia"/>
+                <w:b/>
+                <w:color w:val="000000" w:themeColor="text1"/>
+                <w:sz w:val="21"/>
+                <w:szCs w:val="21"/>
+              </w:rPr>
+              <w:t>问题来区分居民是否为移居者</w:t>
+            </w:r>
+            <w:r>
+              <w:rPr>
+                <w:rFonts w:ascii="Times New Roman" w:eastAsia="宋体" w:hAnsi="Times New Roman" w:cs="Times New Roman"/>
+                <w:b/>
+                <w:color w:val="000000" w:themeColor="text1"/>
+                <w:sz w:val="21"/>
+                <w:szCs w:val="21"/>
+              </w:rPr>
+              <w:t>(AAAI’18)</w:t>
+            </w:r>
+            <w:r>
+              <w:rPr>
+                <w:rFonts w:eastAsia="宋体" w:cs="Times New Roman" w:hint="eastAsia"/>
+                <w:color w:val="000000" w:themeColor="text1"/>
+                <w:sz w:val="21"/>
+                <w:szCs w:val="21"/>
+              </w:rPr>
+              <w:t>。</w:t>
+            </w:r>
+            <w:r>
+              <w:rPr>
+                <w:rFonts w:eastAsia="宋体" w:cs="Times New Roman" w:hint="eastAsia"/>
+                <w:color w:val="000000" w:themeColor="text1"/>
+                <w:sz w:val="21"/>
+                <w:szCs w:val="21"/>
+              </w:rPr>
+              <w:t>通过对为期一月、</w:t>
+            </w:r>
+            <w:r>
+              <w:rPr>
+                <w:rFonts w:eastAsia="宋体" w:cs="Times New Roman" w:hint="eastAsia"/>
+                <w:color w:val="000000" w:themeColor="text1"/>
+                <w:sz w:val="21"/>
+                <w:szCs w:val="21"/>
+              </w:rPr>
+              <w:t>包含5</w:t>
+            </w:r>
+            <w:r>
+              <w:rPr>
+                <w:rFonts w:eastAsia="宋体" w:cs="Times New Roman"/>
+                <w:color w:val="000000" w:themeColor="text1"/>
+                <w:sz w:val="21"/>
+                <w:szCs w:val="21"/>
+              </w:rPr>
+              <w:t>400</w:t>
+            </w:r>
+            <w:r>
+              <w:rPr>
+                <w:rFonts w:eastAsia="宋体" w:cs="Times New Roman" w:hint="eastAsia"/>
+                <w:color w:val="000000" w:themeColor="text1"/>
+                <w:sz w:val="21"/>
+                <w:szCs w:val="21"/>
+              </w:rPr>
+              <w:t>万用户和</w:t>
+            </w:r>
+            <w:r>
+              <w:rPr>
+                <w:rFonts w:eastAsia="宋体" w:cs="Times New Roman"/>
+                <w:color w:val="000000" w:themeColor="text1"/>
+                <w:sz w:val="21"/>
+                <w:szCs w:val="21"/>
+              </w:rPr>
+              <w:t>7</w:t>
+            </w:r>
+            <w:r>
+              <w:rPr>
+                <w:rFonts w:eastAsia="宋体" w:cs="Times New Roman" w:hint="eastAsia"/>
+                <w:color w:val="000000" w:themeColor="text1"/>
+                <w:sz w:val="21"/>
+                <w:szCs w:val="21"/>
+              </w:rPr>
+              <w:t>亿条通话记录</w:t>
+            </w:r>
+            <w:r>
+              <w:rPr>
+                <w:rFonts w:eastAsia="宋体" w:cs="Times New Roman" w:hint="eastAsia"/>
+                <w:color w:val="000000" w:themeColor="text1"/>
+                <w:sz w:val="21"/>
+                <w:szCs w:val="21"/>
+              </w:rPr>
+              <w:t>的数据集</w:t>
+            </w:r>
+            <w:r>
+              <w:rPr>
+                <w:rFonts w:eastAsia="宋体" w:cs="Times New Roman" w:hint="eastAsia"/>
+                <w:color w:val="000000" w:themeColor="text1"/>
+                <w:sz w:val="21"/>
+                <w:szCs w:val="21"/>
+              </w:rPr>
+              <w:t>的</w:t>
+            </w:r>
+            <w:r>
+              <w:rPr>
+                <w:rFonts w:eastAsia="宋体" w:cs="Times New Roman" w:hint="eastAsia"/>
+                <w:color w:val="000000" w:themeColor="text1"/>
+                <w:sz w:val="21"/>
+                <w:szCs w:val="21"/>
+              </w:rPr>
+              <w:t>挖掘，</w:t>
+            </w:r>
+            <w:r>
+              <w:rPr>
+                <w:rFonts w:eastAsia="宋体" w:cs="Times New Roman" w:hint="eastAsia"/>
+                <w:color w:val="000000" w:themeColor="text1"/>
+                <w:sz w:val="21"/>
+                <w:szCs w:val="21"/>
+              </w:rPr>
+              <w:t>我们发现本地居民和移居者在移动通话网络和地理分布上存在系统性区别。在此基础上，我们使用提出的特征来训练分类器，以区分用户是否为移居者，达到了0</w:t>
+            </w:r>
+            <w:r>
+              <w:rPr>
+                <w:rFonts w:eastAsia="宋体" w:cs="Times New Roman"/>
+                <w:color w:val="000000" w:themeColor="text1"/>
+                <w:sz w:val="21"/>
+                <w:szCs w:val="21"/>
+              </w:rPr>
+              <w:t>.82</w:t>
+            </w:r>
+            <w:r>
+              <w:rPr>
+                <w:rFonts w:eastAsia="宋体" w:cs="Times New Roman" w:hint="eastAsia"/>
+                <w:color w:val="000000" w:themeColor="text1"/>
+                <w:sz w:val="21"/>
+                <w:szCs w:val="21"/>
+              </w:rPr>
+              <w:t>的</w:t>
+            </w:r>
+            <w:r>
+              <w:rPr>
+                <w:rFonts w:eastAsia="宋体" w:cs="Times New Roman" w:hint="eastAsia"/>
+                <w:color w:val="000000" w:themeColor="text1"/>
+                <w:sz w:val="21"/>
+                <w:szCs w:val="21"/>
+              </w:rPr>
+              <w:t>F</w:t>
+            </w:r>
+            <w:r>
+              <w:rPr>
+                <w:rFonts w:eastAsia="宋体" w:cs="Times New Roman"/>
+                <w:color w:val="000000" w:themeColor="text1"/>
+                <w:sz w:val="21"/>
+                <w:szCs w:val="21"/>
+              </w:rPr>
+              <w:t>1-</w:t>
+            </w:r>
+            <w:r>
+              <w:rPr>
+                <w:rFonts w:eastAsia="宋体" w:cs="Times New Roman" w:hint="eastAsia"/>
+                <w:color w:val="000000" w:themeColor="text1"/>
+                <w:sz w:val="21"/>
+                <w:szCs w:val="21"/>
+              </w:rPr>
+              <w:t>score。我们发现随着时间的推进，有更大比例的新移居者被误分类为本地居民，这某种程度上证明了移居者</w:t>
+            </w:r>
+            <w:r>
+              <w:rPr>
+                <w:rFonts w:eastAsia="宋体" w:cs="Times New Roman" w:hint="eastAsia"/>
+                <w:color w:val="000000" w:themeColor="text1"/>
+                <w:sz w:val="21"/>
+                <w:szCs w:val="21"/>
+              </w:rPr>
+              <w:t>的</w:t>
+            </w:r>
+            <w:r>
+              <w:rPr>
+                <w:rFonts w:eastAsia="宋体" w:cs="Times New Roman" w:hint="eastAsia"/>
+                <w:color w:val="000000" w:themeColor="text1"/>
+                <w:sz w:val="21"/>
+                <w:szCs w:val="21"/>
+              </w:rPr>
+              <w:t>融入。</w:t>
+            </w:r>
+          </w:p>
+          <w:p>
+            <w:pPr>
+              <w:pStyle w:val="aff5"/>
+              <w:numPr>
+                <w:ilvl w:val="0"/>
+                <w:numId w:val="17"/>
+              </w:numPr>
+              <w:spacing w:beforeLines="10" w:before="24" w:beforeAutospacing="0" w:afterLines="10" w:after="24" w:afterAutospacing="0"/>
+              <w:jc w:val="both"/>
+              <w:rPr>
+                <w:rFonts w:ascii="Times New Roman" w:hAnsi="Times New Roman" w:cs="Times New Roman" w:hint="eastAsia"/>
+                <w:i/>
+                <w:color w:val="000000" w:themeColor="text1"/>
+                <w:sz w:val="21"/>
+                <w:szCs w:val="21"/>
+              </w:rPr>
+            </w:pPr>
+            <w:r>
+              <w:rPr>
+                <w:rFonts w:eastAsia="宋体" w:cs="MS Mincho"/>
+                <w:b/>
+                <w:color w:val="000000" w:themeColor="text1"/>
+                <w:sz w:val="21"/>
+                <w:szCs w:val="21"/>
+              </w:rPr>
+              <w:t>研究移居者在</w:t>
+            </w:r>
+            <w:r>
+              <w:rPr>
+                <w:rFonts w:eastAsia="宋体" w:cs="MS Mincho" w:hint="eastAsia"/>
+                <w:b/>
+                <w:color w:val="000000" w:themeColor="text1"/>
+                <w:sz w:val="21"/>
+                <w:szCs w:val="21"/>
+              </w:rPr>
+              <w:t>早期移居阶段</w:t>
+            </w:r>
+            <w:r>
+              <w:rPr>
+                <w:rFonts w:eastAsia="宋体" w:cs="MS Mincho" w:hint="eastAsia"/>
+                <w:b/>
+                <w:color w:val="000000" w:themeColor="text1"/>
+                <w:sz w:val="21"/>
+                <w:szCs w:val="21"/>
+              </w:rPr>
+              <w:t>的行</w:t>
+            </w:r>
+            <w:r>
+              <w:rPr>
+                <w:rFonts w:eastAsia="宋体"/>
+                <w:b/>
+                <w:color w:val="000000" w:themeColor="text1"/>
+                <w:sz w:val="21"/>
+                <w:szCs w:val="21"/>
+              </w:rPr>
+              <w:t>为</w:t>
+            </w:r>
+            <w:r>
+              <w:rPr>
+                <w:rFonts w:eastAsia="宋体" w:cs="MS Mincho" w:hint="eastAsia"/>
+                <w:b/>
+                <w:color w:val="000000" w:themeColor="text1"/>
+                <w:sz w:val="21"/>
+                <w:szCs w:val="21"/>
+              </w:rPr>
+              <w:t>以及</w:t>
+            </w:r>
+            <w:r>
+              <w:rPr>
+                <w:rFonts w:eastAsia="宋体"/>
+                <w:b/>
+                <w:color w:val="000000" w:themeColor="text1"/>
+                <w:sz w:val="21"/>
+                <w:szCs w:val="21"/>
+              </w:rPr>
+              <w:t>这</w:t>
+            </w:r>
+            <w:r>
+              <w:rPr>
+                <w:rFonts w:eastAsia="宋体" w:cs="MS Mincho" w:hint="eastAsia"/>
+                <w:b/>
+                <w:color w:val="000000" w:themeColor="text1"/>
+                <w:sz w:val="21"/>
+                <w:szCs w:val="21"/>
+              </w:rPr>
+              <w:t>些行</w:t>
+            </w:r>
+            <w:r>
+              <w:rPr>
+                <w:rFonts w:eastAsia="宋体"/>
+                <w:b/>
+                <w:color w:val="000000" w:themeColor="text1"/>
+                <w:sz w:val="21"/>
+                <w:szCs w:val="21"/>
+              </w:rPr>
+              <w:t>为</w:t>
+            </w:r>
+            <w:r>
+              <w:rPr>
+                <w:rFonts w:eastAsia="宋体" w:cs="MS Mincho" w:hint="eastAsia"/>
+                <w:b/>
+                <w:color w:val="000000" w:themeColor="text1"/>
+                <w:sz w:val="21"/>
+                <w:szCs w:val="21"/>
+              </w:rPr>
+              <w:t>与早期</w:t>
+            </w:r>
+            <w:r>
+              <w:rPr>
+                <w:rFonts w:eastAsia="宋体" w:cs="MS Mincho" w:hint="eastAsia"/>
+                <w:b/>
+                <w:color w:val="000000" w:themeColor="text1"/>
+                <w:sz w:val="21"/>
+                <w:szCs w:val="21"/>
+              </w:rPr>
+              <w:t>流失</w:t>
+            </w:r>
+            <w:r>
+              <w:rPr>
+                <w:rFonts w:eastAsia="宋体" w:cs="MS Mincho" w:hint="eastAsia"/>
+                <w:b/>
+                <w:color w:val="000000" w:themeColor="text1"/>
+                <w:sz w:val="21"/>
+                <w:szCs w:val="21"/>
+              </w:rPr>
+              <w:t>的关系，并</w:t>
+            </w:r>
+            <w:r>
+              <w:rPr>
+                <w:rFonts w:eastAsia="宋体" w:hint="eastAsia"/>
+                <w:b/>
+                <w:color w:val="000000" w:themeColor="text1"/>
+                <w:sz w:val="21"/>
+                <w:szCs w:val="21"/>
+              </w:rPr>
+              <w:t>根据移居者最初几天的行为</w:t>
+            </w:r>
+            <w:r>
+              <w:rPr>
+                <w:rFonts w:eastAsia="宋体" w:cs="MS Mincho" w:hint="eastAsia"/>
+                <w:b/>
+                <w:color w:val="000000" w:themeColor="text1"/>
+                <w:sz w:val="21"/>
+                <w:szCs w:val="21"/>
+              </w:rPr>
+              <w:t>来</w:t>
+            </w:r>
+            <w:r>
+              <w:rPr>
+                <w:rFonts w:eastAsia="宋体" w:cs="MS Mincho" w:hint="eastAsia"/>
+                <w:b/>
+                <w:color w:val="000000" w:themeColor="text1"/>
+                <w:sz w:val="21"/>
+                <w:szCs w:val="21"/>
+              </w:rPr>
+              <w:t>预测早期流失</w:t>
+            </w:r>
+            <w:r>
+              <w:rPr>
+                <w:rFonts w:ascii="Times New Roman" w:eastAsia="宋体" w:hAnsi="Times New Roman" w:cs="Times New Roman"/>
+                <w:b/>
+                <w:color w:val="000000" w:themeColor="text1"/>
+                <w:sz w:val="21"/>
+                <w:szCs w:val="21"/>
+              </w:rPr>
+              <w:t>(WWW’18)</w:t>
+            </w:r>
+            <w:r>
+              <w:rPr>
+                <w:rFonts w:ascii="Times New Roman" w:eastAsia="宋体" w:hAnsi="Times New Roman" w:cs="Times New Roman" w:hint="eastAsia"/>
+                <w:b/>
+                <w:color w:val="000000" w:themeColor="text1"/>
+                <w:sz w:val="21"/>
+                <w:szCs w:val="21"/>
+              </w:rPr>
+              <w:t>。</w:t>
+            </w:r>
+            <w:r>
+              <w:rPr>
+                <w:rFonts w:ascii="Times New Roman" w:eastAsia="宋体" w:hAnsi="Times New Roman" w:cs="Times New Roman" w:hint="eastAsia"/>
+                <w:color w:val="000000" w:themeColor="text1"/>
+                <w:sz w:val="21"/>
+                <w:szCs w:val="21"/>
+              </w:rPr>
+              <w:t>通过结</w:t>
+            </w:r>
+            <w:r>
+              <w:rPr>
+                <w:rFonts w:ascii="Times New Roman" w:eastAsia="宋体" w:hAnsi="Times New Roman" w:cs="Times New Roman" w:hint="eastAsia"/>
+                <w:color w:val="000000" w:themeColor="text1"/>
+                <w:sz w:val="21"/>
+                <w:szCs w:val="21"/>
+              </w:rPr>
+              <w:t>合</w:t>
+            </w:r>
+            <w:r>
+              <w:rPr>
+                <w:rFonts w:ascii="Times New Roman" w:eastAsia="宋体" w:hAnsi="Times New Roman" w:cs="Times New Roman" w:hint="eastAsia"/>
+                <w:color w:val="000000" w:themeColor="text1"/>
+                <w:sz w:val="21"/>
+                <w:szCs w:val="21"/>
+              </w:rPr>
+              <w:t>上海</w:t>
+            </w:r>
+            <w:r>
+              <w:rPr>
+                <w:rFonts w:ascii="Times New Roman" w:eastAsia="宋体" w:hAnsi="Times New Roman" w:cs="Times New Roman" w:hint="eastAsia"/>
+                <w:color w:val="000000" w:themeColor="text1"/>
+                <w:sz w:val="21"/>
+                <w:szCs w:val="21"/>
+              </w:rPr>
+              <w:t>电信通话</w:t>
+            </w:r>
+            <w:r>
+              <w:rPr>
+                <w:rFonts w:ascii="Times New Roman" w:eastAsia="宋体" w:hAnsi="Times New Roman" w:cs="Times New Roman" w:hint="eastAsia"/>
+                <w:color w:val="000000" w:themeColor="text1"/>
+                <w:sz w:val="21"/>
+                <w:szCs w:val="21"/>
+              </w:rPr>
+              <w:t>数据</w:t>
+            </w:r>
+            <w:r>
+              <w:rPr>
+                <w:rFonts w:ascii="Times New Roman" w:eastAsia="宋体" w:hAnsi="Times New Roman" w:cs="Times New Roman" w:hint="eastAsia"/>
+                <w:color w:val="000000" w:themeColor="text1"/>
+                <w:sz w:val="21"/>
+                <w:szCs w:val="21"/>
+              </w:rPr>
+              <w:t>与公开的房价数据</w:t>
+            </w:r>
+            <w:r>
+              <w:rPr>
+                <w:rFonts w:ascii="Times New Roman" w:eastAsia="宋体" w:hAnsi="Times New Roman" w:cs="Times New Roman" w:hint="eastAsia"/>
+                <w:color w:val="000000" w:themeColor="text1"/>
+                <w:sz w:val="21"/>
+                <w:szCs w:val="21"/>
+              </w:rPr>
+              <w:t>，</w:t>
+            </w:r>
+            <w:r>
+              <w:rPr>
+                <w:rFonts w:ascii="Times New Roman" w:eastAsia="宋体" w:hAnsi="Times New Roman" w:cs="Times New Roman" w:hint="eastAsia"/>
+                <w:color w:val="000000" w:themeColor="text1"/>
+                <w:sz w:val="21"/>
+                <w:szCs w:val="21"/>
+              </w:rPr>
+              <w:t>我们发现早期</w:t>
+            </w:r>
+            <w:r>
+              <w:rPr>
+                <w:rFonts w:ascii="Times New Roman" w:eastAsia="宋体" w:hAnsi="Times New Roman" w:cs="Times New Roman" w:hint="eastAsia"/>
+                <w:color w:val="000000" w:themeColor="text1"/>
+                <w:sz w:val="21"/>
+                <w:szCs w:val="21"/>
+              </w:rPr>
+              <w:t>流失</w:t>
+            </w:r>
+            <w:r>
+              <w:rPr>
+                <w:rFonts w:ascii="Times New Roman" w:eastAsia="宋体" w:hAnsi="Times New Roman" w:cs="Times New Roman" w:hint="eastAsia"/>
+                <w:color w:val="000000" w:themeColor="text1"/>
+                <w:sz w:val="21"/>
+                <w:szCs w:val="21"/>
+              </w:rPr>
+              <w:t>的移居者倾向于保持更单一的社交关系，更小的活动范围，以及活跃于房价更高的区域。</w:t>
+            </w:r>
+            <w:r>
+              <w:rPr>
+                <w:rFonts w:ascii="Times New Roman" w:eastAsia="宋体" w:hAnsi="Times New Roman" w:cs="Times New Roman" w:hint="eastAsia"/>
+                <w:color w:val="000000" w:themeColor="text1"/>
+                <w:sz w:val="21"/>
+                <w:szCs w:val="21"/>
+              </w:rPr>
+              <w:t>在对移居者的</w:t>
+            </w:r>
+            <w:r>
+              <w:rPr>
+                <w:rFonts w:ascii="Times New Roman" w:eastAsia="宋体" w:hAnsi="Times New Roman" w:cs="Times New Roman" w:hint="eastAsia"/>
+                <w:color w:val="000000" w:themeColor="text1"/>
+                <w:sz w:val="21"/>
+                <w:szCs w:val="21"/>
+              </w:rPr>
+              <w:t>早期流失</w:t>
+            </w:r>
+            <w:r>
+              <w:rPr>
+                <w:rFonts w:ascii="Times New Roman" w:eastAsia="宋体" w:hAnsi="Times New Roman" w:cs="Times New Roman" w:hint="eastAsia"/>
+                <w:color w:val="000000" w:themeColor="text1"/>
+                <w:sz w:val="21"/>
+                <w:szCs w:val="21"/>
+              </w:rPr>
+              <w:t>预测</w:t>
+            </w:r>
+            <w:r>
+              <w:rPr>
+                <w:rFonts w:ascii="Times New Roman" w:eastAsia="宋体" w:hAnsi="Times New Roman" w:cs="Times New Roman" w:hint="eastAsia"/>
+                <w:color w:val="000000" w:themeColor="text1"/>
+                <w:sz w:val="21"/>
+                <w:szCs w:val="21"/>
+              </w:rPr>
+              <w:t>中</w:t>
+            </w:r>
+            <w:r>
+              <w:rPr>
+                <w:rFonts w:ascii="Times New Roman" w:eastAsia="宋体" w:hAnsi="Times New Roman" w:cs="Times New Roman" w:hint="eastAsia"/>
+                <w:color w:val="000000" w:themeColor="text1"/>
+                <w:sz w:val="21"/>
+                <w:szCs w:val="21"/>
+              </w:rPr>
+              <w:t>，</w:t>
+            </w:r>
+            <w:r>
+              <w:rPr>
+                <w:rFonts w:ascii="Times New Roman" w:eastAsia="宋体" w:hAnsi="Times New Roman" w:cs="Times New Roman" w:hint="eastAsia"/>
+                <w:color w:val="000000" w:themeColor="text1"/>
+                <w:sz w:val="21"/>
+                <w:szCs w:val="21"/>
+              </w:rPr>
+              <w:t>我们</w:t>
+            </w:r>
+            <w:r>
+              <w:rPr>
+                <w:rFonts w:ascii="Times New Roman" w:eastAsia="宋体" w:hAnsi="Times New Roman" w:cs="Times New Roman" w:hint="eastAsia"/>
+                <w:color w:val="000000" w:themeColor="text1"/>
+                <w:sz w:val="21"/>
+                <w:szCs w:val="21"/>
+              </w:rPr>
+              <w:t>发现</w:t>
+            </w:r>
+            <w:r>
+              <w:rPr>
+                <w:rFonts w:ascii="Times New Roman" w:eastAsia="宋体" w:hAnsi="Times New Roman" w:cs="Times New Roman" w:hint="eastAsia"/>
+                <w:color w:val="000000" w:themeColor="text1"/>
+                <w:sz w:val="21"/>
+                <w:szCs w:val="21"/>
+              </w:rPr>
+              <w:t>预测性能会伴随数据跨度的增加而提升，且这一提升主要源于预测时选择特征的区别。</w:t>
+            </w:r>
+          </w:p>
+          <w:p>
+            <w:pPr>
+              <w:pStyle w:val="aff5"/>
+              <w:numPr>
+                <w:ilvl w:val="0"/>
+                <w:numId w:val="17"/>
+              </w:numPr>
+              <w:spacing w:beforeLines="10" w:before="24" w:beforeAutospacing="0" w:afterLines="10" w:after="24" w:afterAutospacing="0"/>
+              <w:jc w:val="both"/>
+              <w:rPr>
+                <w:rFonts w:ascii="Times New Roman" w:eastAsia="宋体" w:hAnsi="Times New Roman" w:cs="Times New Roman" w:hint="eastAsia"/>
+                <w:color w:val="000000" w:themeColor="text1"/>
+                <w:sz w:val="21"/>
+                <w:szCs w:val="21"/>
+              </w:rPr>
+            </w:pPr>
+            <w:r>
+              <w:rPr>
+                <w:rFonts w:eastAsia="宋体" w:cs="MS Mincho" w:hint="eastAsia"/>
+                <w:b/>
+                <w:color w:val="000000" w:themeColor="text1"/>
+                <w:sz w:val="21"/>
+                <w:szCs w:val="21"/>
+              </w:rPr>
+              <w:t>研究基于社交感知</w:t>
+            </w:r>
+            <w:r>
+              <w:rPr>
+                <w:rFonts w:eastAsia="宋体" w:hint="eastAsia"/>
+                <w:b/>
+                <w:color w:val="000000" w:themeColor="text1"/>
+                <w:sz w:val="21"/>
+                <w:szCs w:val="21"/>
+              </w:rPr>
+              <w:t>的时序数据补全算法</w:t>
+            </w:r>
+            <w:r>
+              <w:rPr>
+                <w:rFonts w:ascii="Times New Roman" w:eastAsia="宋体" w:hAnsi="Times New Roman" w:cs="Times New Roman"/>
+                <w:b/>
+                <w:color w:val="000000" w:themeColor="text1"/>
+                <w:sz w:val="21"/>
+                <w:szCs w:val="21"/>
+              </w:rPr>
+              <w:t>(WWW’19)</w:t>
+            </w:r>
+            <w:r>
+              <w:rPr>
+                <w:rFonts w:ascii="Times New Roman" w:eastAsia="宋体" w:hAnsi="Times New Roman" w:cs="Times New Roman" w:hint="eastAsia"/>
+                <w:b/>
+                <w:color w:val="000000" w:themeColor="text1"/>
+                <w:sz w:val="21"/>
+                <w:szCs w:val="21"/>
+              </w:rPr>
+              <w:t>。</w:t>
+            </w:r>
+            <w:r>
+              <w:rPr>
+                <w:rFonts w:ascii="Times New Roman" w:eastAsia="宋体" w:hAnsi="Times New Roman" w:cs="Times New Roman" w:hint="eastAsia"/>
+                <w:color w:val="000000" w:themeColor="text1"/>
+                <w:sz w:val="21"/>
+                <w:szCs w:val="21"/>
+              </w:rPr>
+              <w:t>社交网络中存在着丰富的时序数据，数据补全是</w:t>
+            </w:r>
+            <w:r>
+              <w:rPr>
+                <w:rFonts w:ascii="Times New Roman" w:eastAsia="宋体" w:hAnsi="Times New Roman" w:cs="Times New Roman" w:hint="eastAsia"/>
+                <w:color w:val="000000" w:themeColor="text1"/>
+                <w:sz w:val="21"/>
+                <w:szCs w:val="21"/>
+              </w:rPr>
+              <w:t>利用</w:t>
+            </w:r>
+            <w:r>
+              <w:rPr>
+                <w:rFonts w:ascii="Times New Roman" w:eastAsia="宋体" w:hAnsi="Times New Roman" w:cs="Times New Roman" w:hint="eastAsia"/>
+                <w:color w:val="000000" w:themeColor="text1"/>
+                <w:sz w:val="21"/>
+                <w:szCs w:val="21"/>
+              </w:rPr>
+              <w:t>好</w:t>
+            </w:r>
+            <w:r>
+              <w:rPr>
+                <w:rFonts w:ascii="Times New Roman" w:eastAsia="宋体" w:hAnsi="Times New Roman" w:cs="Times New Roman" w:hint="eastAsia"/>
+                <w:color w:val="000000" w:themeColor="text1"/>
+                <w:sz w:val="21"/>
+                <w:szCs w:val="21"/>
+              </w:rPr>
+              <w:t>这类数据的第一步。</w:t>
+            </w:r>
+            <w:r>
+              <w:rPr>
+                <w:rFonts w:ascii="Times New Roman" w:eastAsia="宋体" w:hAnsi="Times New Roman" w:cs="Times New Roman" w:hint="eastAsia"/>
+                <w:color w:val="000000" w:themeColor="text1"/>
+                <w:sz w:val="21"/>
+                <w:szCs w:val="21"/>
+              </w:rPr>
+              <w:t>本工作中我们将</w:t>
+            </w:r>
+            <w:r>
+              <w:rPr>
+                <w:rFonts w:ascii="Times New Roman" w:eastAsia="宋体" w:hAnsi="Times New Roman" w:cs="Times New Roman" w:hint="eastAsia"/>
+                <w:color w:val="000000" w:themeColor="text1"/>
+                <w:sz w:val="21"/>
+                <w:szCs w:val="21"/>
+              </w:rPr>
+              <w:t>该</w:t>
+            </w:r>
+            <w:r>
+              <w:rPr>
+                <w:rFonts w:ascii="Times New Roman" w:eastAsia="宋体" w:hAnsi="Times New Roman" w:cs="Times New Roman" w:hint="eastAsia"/>
+                <w:color w:val="000000" w:themeColor="text1"/>
+                <w:sz w:val="21"/>
+                <w:szCs w:val="21"/>
+              </w:rPr>
+              <w:t>补全问题形式化为了一个</w:t>
+            </w:r>
+            <w:r>
+              <w:rPr>
+                <w:rFonts w:ascii="Times New Roman" w:eastAsia="宋体" w:hAnsi="Times New Roman" w:cs="Times New Roman" w:hint="eastAsia"/>
+                <w:color w:val="000000" w:themeColor="text1"/>
+                <w:sz w:val="21"/>
+                <w:szCs w:val="21"/>
+              </w:rPr>
+              <w:t>seq2seq</w:t>
+            </w:r>
+            <w:r>
+              <w:rPr>
+                <w:rFonts w:ascii="Times New Roman" w:eastAsia="宋体" w:hAnsi="Times New Roman" w:cs="Times New Roman" w:hint="eastAsia"/>
+                <w:color w:val="000000" w:themeColor="text1"/>
+                <w:sz w:val="21"/>
+                <w:szCs w:val="21"/>
+              </w:rPr>
+              <w:t>问题，即使用存在缺失的时间序列构造生成完整的时间序列，并在此基础上利用注意力机制引入社交上下文信息。</w:t>
+            </w:r>
+          </w:p>
+        </w:tc>
+      </w:tr>
+      <w:tr>
+        <w:tc>
+          <w:tcPr>
+            <w:tcW w:w="9214" w:type="dxa"/>
+            <w:gridSpan w:val="2"/>
+            <w:vAlign w:val="center"/>
+          </w:tcPr>
+          <w:p>
+            <w:pPr>
+              <w:pStyle w:val="aff5"/>
+              <w:ind w:right="420"/>
+              <w:jc w:val="both"/>
+              <w:rPr>
+                <w:rFonts w:ascii="Times New Roman" w:hAnsi="Times New Roman" w:cs="Times New Roman" w:hint="eastAsia"/>
+                <w:i/>
+                <w:color w:val="000000" w:themeColor="text1"/>
+                <w:sz w:val="21"/>
+                <w:szCs w:val="21"/>
+              </w:rPr>
+            </w:pPr>
           </w:p>
         </w:tc>
       </w:tr>
@@ -1502,1354 +2034,27 @@
               <w:ind w:left="216" w:hanging="216"/>
               <w:rPr>
                 <w:rFonts w:ascii="Times New Roman" w:hAnsi="Times New Roman" w:cs="Times New Roman"/>
-                <w:i/>
-                <w:color w:val="000000" w:themeColor="text1"/>
+                <w:b/>
+                <w:color w:val="000000" w:themeColor="text1"/>
+                <w:sz w:val="21"/>
+                <w:szCs w:val="21"/>
               </w:rPr>
             </w:pPr>
             <w:r>
               <w:rPr>
                 <w:rFonts w:ascii="宋体" w:eastAsia="宋体" w:hAnsi="宋体" w:cs="宋体" w:hint="eastAsia"/>
-                <w:i/>
-                <w:color w:val="000000" w:themeColor="text1"/>
-              </w:rPr>
-              <w:t>研究助理</w:t>
+                <w:b/>
+                <w:color w:val="000000" w:themeColor="text1"/>
+                <w:sz w:val="21"/>
+                <w:szCs w:val="21"/>
+              </w:rPr>
+              <w:t>智慧用能事业部，华云信息科技有限公司（国家电网）</w:t>
             </w:r>
           </w:p>
         </w:tc>
         <w:tc>
           <w:tcPr>
-            <w:tcW w:w="1931" w:type="dxa"/>
-          </w:tcPr>
-          <w:p>
-            <w:pPr>
-              <w:jc w:val="right"/>
-              <w:rPr>
-                <w:rFonts w:ascii="Times New Roman" w:hAnsi="Times New Roman" w:cs="Times New Roman"/>
-                <w:color w:val="000000" w:themeColor="text1"/>
-                <w:sz w:val="21"/>
-                <w:szCs w:val="21"/>
-              </w:rPr>
-            </w:pPr>
-          </w:p>
-        </w:tc>
-      </w:tr>
-      <w:tr>
-        <w:tc>
-          <w:tcPr>
-            <w:tcW w:w="7230" w:type="dxa"/>
-          </w:tcPr>
-          <w:p>
-            <w:pPr>
-              <w:pStyle w:val="a"/>
-              <w:numPr>
-                <w:ilvl w:val="0"/>
-                <w:numId w:val="0"/>
-              </w:numPr>
-              <w:rPr>
-                <w:rFonts w:ascii="宋体" w:eastAsia="宋体" w:hAnsi="宋体" w:cs="宋体"/>
-                <w:color w:val="000000" w:themeColor="text1"/>
-              </w:rPr>
-            </w:pPr>
-            <w:r>
-              <w:rPr>
-                <w:rFonts w:ascii="宋体" w:eastAsia="宋体" w:hAnsi="宋体" w:cs="宋体" w:hint="eastAsia"/>
-                <w:color w:val="000000" w:themeColor="text1"/>
-              </w:rPr>
-              <w:t>导师</w:t>
-            </w:r>
-            <w:r>
-              <w:rPr>
-                <w:rFonts w:ascii="Times New Roman" w:hAnsi="Times New Roman" w:cs="Times New Roman"/>
-                <w:color w:val="000000" w:themeColor="text1"/>
-              </w:rPr>
-              <w:t xml:space="preserve">: </w:t>
-            </w:r>
-            <w:r>
-              <w:rPr>
-                <w:rFonts w:ascii="宋体" w:eastAsia="宋体" w:hAnsi="宋体" w:cs="宋体" w:hint="eastAsia"/>
-                <w:color w:val="000000" w:themeColor="text1"/>
-              </w:rPr>
-              <w:t>杨洋，吴飞</w:t>
-            </w:r>
-            <w:r>
-              <w:rPr>
-                <w:rFonts w:ascii="Times New Roman" w:hAnsi="Times New Roman" w:cs="Times New Roman"/>
-                <w:color w:val="000000" w:themeColor="text1"/>
-              </w:rPr>
-              <w:t xml:space="preserve"> </w:t>
-            </w:r>
-          </w:p>
-        </w:tc>
-        <w:tc>
-          <w:tcPr>
-            <w:tcW w:w="1931" w:type="dxa"/>
-          </w:tcPr>
-          <w:p>
-            <w:pPr>
-              <w:pStyle w:val="aff5"/>
-              <w:jc w:val="right"/>
-              <w:rPr>
-                <w:rFonts w:ascii="Times New Roman" w:hAnsi="Times New Roman" w:cs="Times New Roman"/>
-                <w:color w:val="000000" w:themeColor="text1"/>
-                <w:sz w:val="21"/>
-                <w:szCs w:val="21"/>
-              </w:rPr>
-            </w:pPr>
-          </w:p>
-        </w:tc>
-      </w:tr>
-      <w:tr>
-        <w:tc>
-          <w:tcPr>
-            <w:tcW w:w="9161" w:type="dxa"/>
-            <w:gridSpan w:val="2"/>
-          </w:tcPr>
-          <w:p>
-            <w:pPr>
-              <w:pStyle w:val="aff5"/>
-              <w:numPr>
-                <w:ilvl w:val="0"/>
-                <w:numId w:val="19"/>
-              </w:numPr>
-              <w:ind w:right="420"/>
-              <w:rPr>
-                <w:rFonts w:ascii="Times New Roman" w:eastAsia="宋体" w:hAnsi="Times New Roman" w:cs="Times New Roman"/>
-                <w:i/>
-                <w:color w:val="000000" w:themeColor="text1"/>
-                <w:sz w:val="21"/>
-                <w:szCs w:val="21"/>
-              </w:rPr>
-            </w:pPr>
-            <w:r>
-              <w:rPr>
-                <w:rFonts w:eastAsia="宋体" w:cs="MS Mincho"/>
-                <w:b/>
-                <w:color w:val="000000" w:themeColor="text1"/>
-                <w:sz w:val="21"/>
-                <w:szCs w:val="21"/>
-              </w:rPr>
-              <w:t>提出了一个基于</w:t>
-            </w:r>
-            <w:r>
-              <w:rPr>
-                <w:rFonts w:eastAsia="宋体" w:cs="MS Mincho" w:hint="eastAsia"/>
-                <w:b/>
-                <w:color w:val="000000" w:themeColor="text1"/>
-                <w:sz w:val="21"/>
-                <w:szCs w:val="21"/>
-              </w:rPr>
-              <w:t>移</w:t>
-            </w:r>
-            <w:r>
-              <w:rPr>
-                <w:rFonts w:eastAsia="宋体"/>
-                <w:b/>
-                <w:color w:val="000000" w:themeColor="text1"/>
-                <w:sz w:val="21"/>
-                <w:szCs w:val="21"/>
-              </w:rPr>
-              <w:t>动</w:t>
-            </w:r>
-            <w:r>
-              <w:rPr>
-                <w:rFonts w:eastAsia="宋体" w:cs="MS Mincho" w:hint="eastAsia"/>
-                <w:b/>
-                <w:color w:val="000000" w:themeColor="text1"/>
-                <w:sz w:val="21"/>
-                <w:szCs w:val="21"/>
-              </w:rPr>
-              <w:t>通</w:t>
-            </w:r>
-            <w:r>
-              <w:rPr>
-                <w:rFonts w:eastAsia="宋体"/>
-                <w:b/>
-                <w:color w:val="000000" w:themeColor="text1"/>
-                <w:sz w:val="21"/>
-                <w:szCs w:val="21"/>
-              </w:rPr>
-              <w:t>话</w:t>
-            </w:r>
-            <w:r>
-              <w:rPr>
-                <w:rFonts w:eastAsia="宋体" w:cs="MS Mincho" w:hint="eastAsia"/>
-                <w:b/>
-                <w:color w:val="000000" w:themeColor="text1"/>
-                <w:sz w:val="21"/>
-                <w:szCs w:val="21"/>
-              </w:rPr>
-              <w:t>网</w:t>
-            </w:r>
-            <w:r>
-              <w:rPr>
-                <w:rFonts w:eastAsia="宋体"/>
-                <w:b/>
-                <w:color w:val="000000" w:themeColor="text1"/>
-                <w:sz w:val="21"/>
-                <w:szCs w:val="21"/>
-              </w:rPr>
-              <w:t>络</w:t>
-            </w:r>
-            <w:r>
-              <w:rPr>
-                <w:rFonts w:eastAsia="宋体" w:cs="MS Mincho" w:hint="eastAsia"/>
-                <w:b/>
-                <w:color w:val="000000" w:themeColor="text1"/>
-                <w:sz w:val="21"/>
-                <w:szCs w:val="21"/>
-              </w:rPr>
-              <w:t>和地理位置信息来研究移居者融入</w:t>
-            </w:r>
-            <w:r>
-              <w:rPr>
-                <w:rFonts w:eastAsia="宋体"/>
-                <w:b/>
-                <w:color w:val="000000" w:themeColor="text1"/>
-                <w:sz w:val="21"/>
-                <w:szCs w:val="21"/>
-              </w:rPr>
-              <w:t>问题</w:t>
-            </w:r>
-            <w:r>
-              <w:rPr>
-                <w:rFonts w:eastAsia="宋体" w:cs="MS Mincho" w:hint="eastAsia"/>
-                <w:b/>
-                <w:color w:val="000000" w:themeColor="text1"/>
-                <w:sz w:val="21"/>
-                <w:szCs w:val="21"/>
-              </w:rPr>
-              <w:t>的框架，并制定了一个分</w:t>
-            </w:r>
-            <w:r>
-              <w:rPr>
-                <w:rFonts w:eastAsia="宋体"/>
-                <w:b/>
-                <w:color w:val="000000" w:themeColor="text1"/>
-                <w:sz w:val="21"/>
-                <w:szCs w:val="21"/>
-              </w:rPr>
-              <w:t>类</w:t>
-            </w:r>
-            <w:r>
-              <w:rPr>
-                <w:rFonts w:eastAsia="宋体" w:hint="eastAsia"/>
-                <w:b/>
-                <w:color w:val="000000" w:themeColor="text1"/>
-                <w:sz w:val="21"/>
-                <w:szCs w:val="21"/>
-              </w:rPr>
-              <w:t>问题来区分居民是否为移居者</w:t>
-            </w:r>
-            <w:r>
-              <w:rPr>
-                <w:rFonts w:ascii="Times New Roman" w:eastAsia="宋体" w:hAnsi="Times New Roman" w:cs="Times New Roman"/>
-                <w:b/>
-                <w:color w:val="000000" w:themeColor="text1"/>
-                <w:sz w:val="21"/>
-                <w:szCs w:val="21"/>
-              </w:rPr>
-              <w:t>(AAAI’18)</w:t>
-            </w:r>
-            <w:r>
-              <w:rPr>
-                <w:rFonts w:eastAsia="宋体" w:cs="Times New Roman" w:hint="eastAsia"/>
-                <w:color w:val="000000" w:themeColor="text1"/>
-                <w:sz w:val="21"/>
-                <w:szCs w:val="21"/>
-              </w:rPr>
-              <w:t>。我们的工作使用了为期一月的上海电信数据集进行研究，该数据集包含5</w:t>
-            </w:r>
-            <w:r>
-              <w:rPr>
-                <w:rFonts w:eastAsia="宋体" w:cs="Times New Roman"/>
-                <w:color w:val="000000" w:themeColor="text1"/>
-                <w:sz w:val="21"/>
-                <w:szCs w:val="21"/>
-              </w:rPr>
-              <w:t>400</w:t>
-            </w:r>
-            <w:r>
-              <w:rPr>
-                <w:rFonts w:eastAsia="宋体" w:cs="Times New Roman" w:hint="eastAsia"/>
-                <w:color w:val="000000" w:themeColor="text1"/>
-                <w:sz w:val="21"/>
-                <w:szCs w:val="21"/>
-              </w:rPr>
-              <w:t>万用户和6</w:t>
-            </w:r>
-            <w:r>
-              <w:rPr>
-                <w:rFonts w:eastAsia="宋体" w:cs="Times New Roman"/>
-                <w:color w:val="000000" w:themeColor="text1"/>
-                <w:sz w:val="21"/>
-                <w:szCs w:val="21"/>
-              </w:rPr>
-              <w:t>.98</w:t>
-            </w:r>
-            <w:r>
-              <w:rPr>
-                <w:rFonts w:eastAsia="宋体" w:cs="Times New Roman" w:hint="eastAsia"/>
-                <w:color w:val="000000" w:themeColor="text1"/>
-                <w:sz w:val="21"/>
-                <w:szCs w:val="21"/>
-              </w:rPr>
-              <w:t>亿条通话记录。我们发现了本地居民和移居者在移动通话网络和地理分布上存在</w:t>
-            </w:r>
-            <w:r>
-              <w:rPr>
-                <w:rFonts w:eastAsia="宋体" w:cs="Times New Roman" w:hint="eastAsia"/>
-                <w:color w:val="000000" w:themeColor="text1"/>
-                <w:sz w:val="21"/>
-                <w:szCs w:val="21"/>
-              </w:rPr>
-              <w:t>着</w:t>
-            </w:r>
-            <w:r>
-              <w:rPr>
-                <w:rFonts w:eastAsia="宋体" w:cs="Times New Roman" w:hint="eastAsia"/>
-                <w:color w:val="000000" w:themeColor="text1"/>
-                <w:sz w:val="21"/>
-                <w:szCs w:val="21"/>
-              </w:rPr>
-              <w:t>系统性区别</w:t>
-            </w:r>
-            <w:r>
-              <w:rPr>
-                <w:rFonts w:eastAsia="宋体" w:cs="Times New Roman" w:hint="eastAsia"/>
-                <w:color w:val="000000" w:themeColor="text1"/>
-                <w:sz w:val="21"/>
-                <w:szCs w:val="21"/>
-              </w:rPr>
-              <w:t>，并</w:t>
-            </w:r>
-            <w:r>
-              <w:rPr>
-                <w:rFonts w:eastAsia="宋体" w:cs="Times New Roman" w:hint="eastAsia"/>
-                <w:color w:val="000000" w:themeColor="text1"/>
-                <w:sz w:val="21"/>
-                <w:szCs w:val="21"/>
-              </w:rPr>
-              <w:t>展示了新移居者在前三周的</w:t>
-            </w:r>
-            <w:r>
-              <w:rPr>
-                <w:rFonts w:eastAsia="宋体" w:cs="Times New Roman" w:hint="eastAsia"/>
-                <w:color w:val="000000" w:themeColor="text1"/>
-                <w:sz w:val="21"/>
-                <w:szCs w:val="21"/>
-              </w:rPr>
-              <w:t>不同特征的演化情况</w:t>
-            </w:r>
-            <w:r>
-              <w:rPr>
-                <w:rFonts w:eastAsia="宋体" w:cs="Times New Roman" w:hint="eastAsia"/>
-                <w:color w:val="000000" w:themeColor="text1"/>
-                <w:sz w:val="21"/>
-                <w:szCs w:val="21"/>
-              </w:rPr>
-              <w:t>。</w:t>
-            </w:r>
-            <w:r>
-              <w:rPr>
-                <w:rFonts w:eastAsia="宋体" w:cs="Times New Roman" w:hint="eastAsia"/>
-                <w:color w:val="000000" w:themeColor="text1"/>
-                <w:sz w:val="21"/>
-                <w:szCs w:val="21"/>
-              </w:rPr>
-              <w:t>在此基础上，</w:t>
-            </w:r>
-            <w:r>
-              <w:rPr>
-                <w:rFonts w:eastAsia="宋体" w:cs="Times New Roman" w:hint="eastAsia"/>
-                <w:color w:val="000000" w:themeColor="text1"/>
-                <w:sz w:val="21"/>
-                <w:szCs w:val="21"/>
-              </w:rPr>
-              <w:t>我们</w:t>
-            </w:r>
-            <w:r>
-              <w:rPr>
-                <w:rFonts w:eastAsia="宋体" w:cs="Times New Roman" w:hint="eastAsia"/>
-                <w:color w:val="000000" w:themeColor="text1"/>
-                <w:sz w:val="21"/>
-                <w:szCs w:val="21"/>
-              </w:rPr>
-              <w:t>使用提出的特征</w:t>
-            </w:r>
-            <w:r>
-              <w:rPr>
-                <w:rFonts w:eastAsia="宋体" w:cs="Times New Roman" w:hint="eastAsia"/>
-                <w:color w:val="000000" w:themeColor="text1"/>
-                <w:sz w:val="21"/>
-                <w:szCs w:val="21"/>
-              </w:rPr>
-              <w:t>来</w:t>
-            </w:r>
-            <w:r>
-              <w:rPr>
-                <w:rFonts w:eastAsia="宋体" w:cs="Times New Roman" w:hint="eastAsia"/>
-                <w:color w:val="000000" w:themeColor="text1"/>
-                <w:sz w:val="21"/>
-                <w:szCs w:val="21"/>
-              </w:rPr>
-              <w:t>训练</w:t>
-            </w:r>
-            <w:r>
-              <w:rPr>
-                <w:rFonts w:eastAsia="宋体" w:cs="Times New Roman" w:hint="eastAsia"/>
-                <w:color w:val="000000" w:themeColor="text1"/>
-                <w:sz w:val="21"/>
-                <w:szCs w:val="21"/>
-              </w:rPr>
-              <w:t>分类器</w:t>
-            </w:r>
-            <w:r>
-              <w:rPr>
-                <w:rFonts w:eastAsia="宋体" w:cs="Times New Roman" w:hint="eastAsia"/>
-                <w:color w:val="000000" w:themeColor="text1"/>
-                <w:sz w:val="21"/>
-                <w:szCs w:val="21"/>
-              </w:rPr>
-              <w:t>，以</w:t>
-            </w:r>
-            <w:r>
-              <w:rPr>
-                <w:rFonts w:eastAsia="宋体" w:cs="Times New Roman" w:hint="eastAsia"/>
-                <w:color w:val="000000" w:themeColor="text1"/>
-                <w:sz w:val="21"/>
-                <w:szCs w:val="21"/>
-              </w:rPr>
-              <w:t>区分用户是否为</w:t>
-            </w:r>
-            <w:r>
-              <w:rPr>
-                <w:rFonts w:eastAsia="宋体" w:cs="Times New Roman" w:hint="eastAsia"/>
-                <w:color w:val="000000" w:themeColor="text1"/>
-                <w:sz w:val="21"/>
-                <w:szCs w:val="21"/>
-              </w:rPr>
-              <w:t>移居者</w:t>
-            </w:r>
-            <w:r>
-              <w:rPr>
-                <w:rFonts w:eastAsia="宋体" w:cs="Times New Roman" w:hint="eastAsia"/>
-                <w:color w:val="000000" w:themeColor="text1"/>
-                <w:sz w:val="21"/>
-                <w:szCs w:val="21"/>
-              </w:rPr>
-              <w:t>，并</w:t>
-            </w:r>
-            <w:r>
-              <w:rPr>
-                <w:rFonts w:eastAsia="宋体" w:cs="Times New Roman" w:hint="eastAsia"/>
-                <w:color w:val="000000" w:themeColor="text1"/>
-                <w:sz w:val="21"/>
-                <w:szCs w:val="21"/>
-              </w:rPr>
-              <w:t>达到了0</w:t>
-            </w:r>
-            <w:r>
-              <w:rPr>
-                <w:rFonts w:eastAsia="宋体" w:cs="Times New Roman"/>
-                <w:color w:val="000000" w:themeColor="text1"/>
-                <w:sz w:val="21"/>
-                <w:szCs w:val="21"/>
-              </w:rPr>
-              <w:t>.82</w:t>
-            </w:r>
-            <w:r>
-              <w:rPr>
-                <w:rFonts w:eastAsia="宋体" w:cs="Times New Roman" w:hint="eastAsia"/>
-                <w:color w:val="000000" w:themeColor="text1"/>
-                <w:sz w:val="21"/>
-                <w:szCs w:val="21"/>
-              </w:rPr>
-              <w:t>的f</w:t>
-            </w:r>
-            <w:r>
-              <w:rPr>
-                <w:rFonts w:eastAsia="宋体" w:cs="Times New Roman"/>
-                <w:color w:val="000000" w:themeColor="text1"/>
-                <w:sz w:val="21"/>
-                <w:szCs w:val="21"/>
-              </w:rPr>
-              <w:t>1-</w:t>
-            </w:r>
-            <w:r>
-              <w:rPr>
-                <w:rFonts w:eastAsia="宋体" w:cs="Times New Roman" w:hint="eastAsia"/>
-                <w:color w:val="000000" w:themeColor="text1"/>
-                <w:sz w:val="21"/>
-                <w:szCs w:val="21"/>
-              </w:rPr>
-              <w:t>score</w:t>
-            </w:r>
-            <w:r>
-              <w:rPr>
-                <w:rFonts w:eastAsia="宋体" w:cs="Times New Roman" w:hint="eastAsia"/>
-                <w:color w:val="000000" w:themeColor="text1"/>
-                <w:sz w:val="21"/>
-                <w:szCs w:val="21"/>
-              </w:rPr>
-              <w:t>。</w:t>
-            </w:r>
-            <w:r>
-              <w:rPr>
-                <w:rFonts w:eastAsia="宋体" w:cs="Times New Roman" w:hint="eastAsia"/>
-                <w:color w:val="000000" w:themeColor="text1"/>
-                <w:sz w:val="21"/>
-                <w:szCs w:val="21"/>
-              </w:rPr>
-              <w:t>我们发现</w:t>
-            </w:r>
-            <w:r>
-              <w:rPr>
-                <w:rFonts w:eastAsia="宋体" w:cs="Times New Roman" w:hint="eastAsia"/>
-                <w:color w:val="000000" w:themeColor="text1"/>
-                <w:sz w:val="21"/>
-                <w:szCs w:val="21"/>
-              </w:rPr>
-              <w:t>随着时间的推进，有更大比例的新移居者被误分类为本地居民，</w:t>
-            </w:r>
-            <w:r>
-              <w:rPr>
-                <w:rFonts w:eastAsia="宋体" w:cs="Times New Roman" w:hint="eastAsia"/>
-                <w:color w:val="000000" w:themeColor="text1"/>
-                <w:sz w:val="21"/>
-                <w:szCs w:val="21"/>
-              </w:rPr>
-              <w:t>这</w:t>
-            </w:r>
-            <w:r>
-              <w:rPr>
-                <w:rFonts w:eastAsia="宋体" w:cs="Times New Roman" w:hint="eastAsia"/>
-                <w:color w:val="000000" w:themeColor="text1"/>
-                <w:sz w:val="21"/>
-                <w:szCs w:val="21"/>
-              </w:rPr>
-              <w:t>某种程度上</w:t>
-            </w:r>
-            <w:r>
-              <w:rPr>
-                <w:rFonts w:eastAsia="宋体" w:cs="Times New Roman" w:hint="eastAsia"/>
-                <w:color w:val="000000" w:themeColor="text1"/>
-                <w:sz w:val="21"/>
-                <w:szCs w:val="21"/>
-              </w:rPr>
-              <w:t>证明</w:t>
-            </w:r>
-            <w:r>
-              <w:rPr>
-                <w:rFonts w:eastAsia="宋体" w:cs="Times New Roman" w:hint="eastAsia"/>
-                <w:color w:val="000000" w:themeColor="text1"/>
-                <w:sz w:val="21"/>
-                <w:szCs w:val="21"/>
-              </w:rPr>
-              <w:t>了</w:t>
-            </w:r>
-            <w:r>
-              <w:rPr>
-                <w:rFonts w:eastAsia="宋体" w:cs="Times New Roman" w:hint="eastAsia"/>
-                <w:color w:val="000000" w:themeColor="text1"/>
-                <w:sz w:val="21"/>
-                <w:szCs w:val="21"/>
-              </w:rPr>
-              <w:t>移居者</w:t>
-            </w:r>
-            <w:r>
-              <w:rPr>
-                <w:rFonts w:eastAsia="宋体" w:cs="Times New Roman" w:hint="eastAsia"/>
-                <w:color w:val="000000" w:themeColor="text1"/>
-                <w:sz w:val="21"/>
-                <w:szCs w:val="21"/>
-              </w:rPr>
-              <w:t>逐渐融入本地居民</w:t>
-            </w:r>
-            <w:r>
-              <w:rPr>
-                <w:rFonts w:eastAsia="宋体" w:cs="Times New Roman" w:hint="eastAsia"/>
-                <w:color w:val="000000" w:themeColor="text1"/>
-                <w:sz w:val="21"/>
-                <w:szCs w:val="21"/>
-              </w:rPr>
-              <w:t>。</w:t>
-            </w:r>
-          </w:p>
-          <w:p>
-            <w:pPr>
-              <w:pStyle w:val="aff5"/>
-              <w:numPr>
-                <w:ilvl w:val="0"/>
-                <w:numId w:val="19"/>
-              </w:numPr>
-              <w:ind w:right="420"/>
-              <w:rPr>
-                <w:rFonts w:ascii="Times New Roman" w:hAnsi="Times New Roman" w:cs="Times New Roman"/>
-                <w:i/>
-                <w:color w:val="000000" w:themeColor="text1"/>
-                <w:sz w:val="21"/>
-                <w:szCs w:val="21"/>
-              </w:rPr>
-            </w:pPr>
-            <w:r>
-              <w:rPr>
-                <w:rFonts w:eastAsia="宋体" w:cs="MS Mincho"/>
-                <w:b/>
-                <w:color w:val="000000" w:themeColor="text1"/>
-                <w:sz w:val="21"/>
-                <w:szCs w:val="21"/>
-              </w:rPr>
-              <w:t>研究了移居者在</w:t>
-            </w:r>
-            <w:r>
-              <w:rPr>
-                <w:rFonts w:eastAsia="宋体" w:cs="MS Mincho" w:hint="eastAsia"/>
-                <w:b/>
-                <w:color w:val="000000" w:themeColor="text1"/>
-                <w:sz w:val="21"/>
-                <w:szCs w:val="21"/>
-              </w:rPr>
-              <w:t>移居初期的行</w:t>
-            </w:r>
-            <w:r>
-              <w:rPr>
-                <w:rFonts w:eastAsia="宋体"/>
-                <w:b/>
-                <w:color w:val="000000" w:themeColor="text1"/>
-                <w:sz w:val="21"/>
-                <w:szCs w:val="21"/>
-              </w:rPr>
-              <w:t>为</w:t>
-            </w:r>
-            <w:r>
-              <w:rPr>
-                <w:rFonts w:eastAsia="宋体" w:cs="MS Mincho" w:hint="eastAsia"/>
-                <w:b/>
-                <w:color w:val="000000" w:themeColor="text1"/>
-                <w:sz w:val="21"/>
-                <w:szCs w:val="21"/>
-              </w:rPr>
-              <w:t>以及</w:t>
-            </w:r>
-            <w:r>
-              <w:rPr>
-                <w:rFonts w:eastAsia="宋体"/>
-                <w:b/>
-                <w:color w:val="000000" w:themeColor="text1"/>
-                <w:sz w:val="21"/>
-                <w:szCs w:val="21"/>
-              </w:rPr>
-              <w:t>这</w:t>
-            </w:r>
-            <w:r>
-              <w:rPr>
-                <w:rFonts w:eastAsia="宋体" w:cs="MS Mincho" w:hint="eastAsia"/>
-                <w:b/>
-                <w:color w:val="000000" w:themeColor="text1"/>
-                <w:sz w:val="21"/>
-                <w:szCs w:val="21"/>
-              </w:rPr>
-              <w:t>些行</w:t>
-            </w:r>
-            <w:r>
-              <w:rPr>
-                <w:rFonts w:eastAsia="宋体"/>
-                <w:b/>
-                <w:color w:val="000000" w:themeColor="text1"/>
-                <w:sz w:val="21"/>
-                <w:szCs w:val="21"/>
-              </w:rPr>
-              <w:t>为</w:t>
-            </w:r>
-            <w:r>
-              <w:rPr>
-                <w:rFonts w:eastAsia="宋体" w:cs="MS Mincho" w:hint="eastAsia"/>
-                <w:b/>
-                <w:color w:val="000000" w:themeColor="text1"/>
-                <w:sz w:val="21"/>
-                <w:szCs w:val="21"/>
-              </w:rPr>
-              <w:t>与早期离开的关系，并制定了一个流失</w:t>
-            </w:r>
-            <w:r>
-              <w:rPr>
-                <w:rFonts w:eastAsia="宋体"/>
-                <w:b/>
-                <w:color w:val="000000" w:themeColor="text1"/>
-                <w:sz w:val="21"/>
-                <w:szCs w:val="21"/>
-              </w:rPr>
-              <w:t>预测问题</w:t>
-            </w:r>
-            <w:r>
-              <w:rPr>
-                <w:rFonts w:eastAsia="宋体" w:hint="eastAsia"/>
-                <w:b/>
-                <w:color w:val="000000" w:themeColor="text1"/>
-                <w:sz w:val="21"/>
-                <w:szCs w:val="21"/>
-              </w:rPr>
-              <w:t>，根据移居者最初几天的行为</w:t>
-            </w:r>
-            <w:r>
-              <w:rPr>
-                <w:rFonts w:eastAsia="宋体" w:cs="MS Mincho" w:hint="eastAsia"/>
-                <w:b/>
-                <w:color w:val="000000" w:themeColor="text1"/>
-                <w:sz w:val="21"/>
-                <w:szCs w:val="21"/>
-              </w:rPr>
-              <w:t>来判断移居者</w:t>
-            </w:r>
-            <w:r>
-              <w:rPr>
-                <w:rFonts w:eastAsia="宋体" w:cs="MS Mincho"/>
-                <w:b/>
-                <w:color w:val="000000" w:themeColor="text1"/>
-                <w:sz w:val="21"/>
-                <w:szCs w:val="21"/>
-              </w:rPr>
-              <w:t>是否会离开</w:t>
-            </w:r>
-            <w:r>
-              <w:rPr>
-                <w:rFonts w:eastAsia="宋体" w:cs="MS Mincho" w:hint="eastAsia"/>
-                <w:b/>
-                <w:color w:val="000000" w:themeColor="text1"/>
-                <w:sz w:val="21"/>
-                <w:szCs w:val="21"/>
-              </w:rPr>
-              <w:t>城市</w:t>
-            </w:r>
-            <w:r>
-              <w:rPr>
-                <w:rFonts w:eastAsia="宋体" w:cs="MS Mincho"/>
-                <w:b/>
-                <w:color w:val="000000" w:themeColor="text1"/>
-                <w:sz w:val="21"/>
-                <w:szCs w:val="21"/>
-              </w:rPr>
-              <w:t>。</w:t>
-            </w:r>
-            <w:r>
-              <w:rPr>
-                <w:rFonts w:ascii="Times New Roman" w:eastAsia="宋体" w:hAnsi="Times New Roman" w:cs="Times New Roman"/>
-                <w:b/>
-                <w:color w:val="000000" w:themeColor="text1"/>
-                <w:sz w:val="21"/>
-                <w:szCs w:val="21"/>
-              </w:rPr>
-              <w:t>(WWW’18)</w:t>
-            </w:r>
-            <w:r>
-              <w:rPr>
-                <w:rFonts w:ascii="Times New Roman" w:eastAsia="宋体" w:hAnsi="Times New Roman" w:cs="Times New Roman"/>
-                <w:b/>
-                <w:color w:val="000000" w:themeColor="text1"/>
-                <w:sz w:val="21"/>
-                <w:szCs w:val="21"/>
-              </w:rPr>
-              <w:t xml:space="preserve"> </w:t>
-            </w:r>
-            <w:r>
-              <w:rPr>
-                <w:rFonts w:ascii="Times New Roman" w:eastAsia="宋体" w:hAnsi="Times New Roman" w:cs="Times New Roman" w:hint="eastAsia"/>
-                <w:color w:val="000000" w:themeColor="text1"/>
-                <w:sz w:val="21"/>
-                <w:szCs w:val="21"/>
-              </w:rPr>
-              <w:t>我们使用的数据集包含为期一月的上海电信通话记录，与公开的上海房价数据。</w:t>
-            </w:r>
-            <w:r>
-              <w:rPr>
-                <w:rFonts w:ascii="Times New Roman" w:eastAsia="宋体" w:hAnsi="Times New Roman" w:cs="Times New Roman" w:hint="eastAsia"/>
-                <w:color w:val="000000" w:themeColor="text1"/>
-                <w:sz w:val="21"/>
-                <w:szCs w:val="21"/>
-              </w:rPr>
-              <w:t>相较于选择继续留在城市的移居者</w:t>
-            </w:r>
-            <w:r>
-              <w:rPr>
-                <w:rFonts w:ascii="Times New Roman" w:eastAsia="宋体" w:hAnsi="Times New Roman" w:cs="Times New Roman" w:hint="eastAsia"/>
-                <w:color w:val="000000" w:themeColor="text1"/>
-                <w:sz w:val="21"/>
-                <w:szCs w:val="21"/>
-              </w:rPr>
-              <w:t>，我们发现早期选择离开的移居者倾向于保持更单一的社交关系，更小的活动范围，以及活跃于房价更高的区域。</w:t>
-            </w:r>
-            <w:r>
-              <w:rPr>
-                <w:rFonts w:ascii="Times New Roman" w:eastAsia="宋体" w:hAnsi="Times New Roman" w:cs="Times New Roman" w:hint="eastAsia"/>
-                <w:color w:val="000000" w:themeColor="text1"/>
-                <w:sz w:val="21"/>
-                <w:szCs w:val="21"/>
-              </w:rPr>
-              <w:t>在我们的预测问题中</w:t>
-            </w:r>
-            <w:r>
-              <w:rPr>
-                <w:rFonts w:ascii="Times New Roman" w:eastAsia="宋体" w:hAnsi="Times New Roman" w:cs="Times New Roman"/>
-                <w:color w:val="000000" w:themeColor="text1"/>
-                <w:sz w:val="21"/>
-                <w:szCs w:val="21"/>
-              </w:rPr>
-              <w:t>，</w:t>
-            </w:r>
-            <w:r>
-              <w:rPr>
-                <w:rFonts w:ascii="Times New Roman" w:eastAsia="宋体" w:hAnsi="Times New Roman" w:cs="Times New Roman" w:hint="eastAsia"/>
-                <w:color w:val="000000" w:themeColor="text1"/>
-                <w:sz w:val="21"/>
-                <w:szCs w:val="21"/>
-              </w:rPr>
-              <w:t>我们使用最初几</w:t>
-            </w:r>
-            <w:r>
-              <w:rPr>
-                <w:rFonts w:ascii="Times New Roman" w:eastAsia="宋体" w:hAnsi="Times New Roman" w:cs="Times New Roman" w:hint="eastAsia"/>
-                <w:color w:val="000000" w:themeColor="text1"/>
-                <w:sz w:val="21"/>
-                <w:szCs w:val="21"/>
-              </w:rPr>
-              <w:lastRenderedPageBreak/>
-              <w:t>天移居者的行为特征</w:t>
-            </w:r>
-            <w:r>
-              <w:rPr>
-                <w:rFonts w:ascii="Times New Roman" w:eastAsia="宋体" w:hAnsi="Times New Roman" w:cs="Times New Roman" w:hint="eastAsia"/>
-                <w:color w:val="000000" w:themeColor="text1"/>
-                <w:sz w:val="21"/>
-                <w:szCs w:val="21"/>
-              </w:rPr>
-              <w:t>来</w:t>
-            </w:r>
-            <w:r>
-              <w:rPr>
-                <w:rFonts w:ascii="Times New Roman" w:eastAsia="宋体" w:hAnsi="Times New Roman" w:cs="Times New Roman" w:hint="eastAsia"/>
-                <w:color w:val="000000" w:themeColor="text1"/>
-                <w:sz w:val="21"/>
-                <w:szCs w:val="21"/>
-              </w:rPr>
-              <w:t>判别</w:t>
-            </w:r>
-            <w:r>
-              <w:rPr>
-                <w:rFonts w:ascii="Times New Roman" w:eastAsia="宋体" w:hAnsi="Times New Roman" w:cs="Times New Roman" w:hint="eastAsia"/>
-                <w:color w:val="000000" w:themeColor="text1"/>
-                <w:sz w:val="21"/>
-                <w:szCs w:val="21"/>
-              </w:rPr>
-              <w:t>他们</w:t>
-            </w:r>
-            <w:r>
-              <w:rPr>
-                <w:rFonts w:ascii="Times New Roman" w:eastAsia="宋体" w:hAnsi="Times New Roman" w:cs="Times New Roman"/>
-                <w:color w:val="000000" w:themeColor="text1"/>
-                <w:sz w:val="21"/>
-                <w:szCs w:val="21"/>
-              </w:rPr>
-              <w:t>是否</w:t>
-            </w:r>
-            <w:r>
-              <w:rPr>
-                <w:rFonts w:ascii="Times New Roman" w:eastAsia="宋体" w:hAnsi="Times New Roman" w:cs="Times New Roman" w:hint="eastAsia"/>
-                <w:color w:val="000000" w:themeColor="text1"/>
-                <w:sz w:val="21"/>
-                <w:szCs w:val="21"/>
-              </w:rPr>
-              <w:t>选择</w:t>
-            </w:r>
-            <w:r>
-              <w:rPr>
-                <w:rFonts w:ascii="Times New Roman" w:eastAsia="宋体" w:hAnsi="Times New Roman" w:cs="Times New Roman"/>
-                <w:color w:val="000000" w:themeColor="text1"/>
-                <w:sz w:val="21"/>
-                <w:szCs w:val="21"/>
-              </w:rPr>
-              <w:t>离开</w:t>
-            </w:r>
-            <w:r>
-              <w:rPr>
-                <w:rFonts w:ascii="Times New Roman" w:eastAsia="宋体" w:hAnsi="Times New Roman" w:cs="Times New Roman" w:hint="eastAsia"/>
-                <w:color w:val="000000" w:themeColor="text1"/>
-                <w:sz w:val="21"/>
-                <w:szCs w:val="21"/>
-              </w:rPr>
-              <w:t>城市</w:t>
-            </w:r>
-            <w:r>
-              <w:rPr>
-                <w:rFonts w:ascii="Times New Roman" w:eastAsia="宋体" w:hAnsi="Times New Roman" w:cs="Times New Roman"/>
-                <w:color w:val="000000" w:themeColor="text1"/>
-                <w:sz w:val="21"/>
-                <w:szCs w:val="21"/>
-              </w:rPr>
-              <w:t>。</w:t>
-            </w:r>
-            <w:r>
-              <w:rPr>
-                <w:rFonts w:ascii="Times New Roman" w:eastAsia="宋体" w:hAnsi="Times New Roman" w:cs="Times New Roman"/>
-                <w:color w:val="000000" w:themeColor="text1"/>
-                <w:sz w:val="21"/>
-                <w:szCs w:val="21"/>
-              </w:rPr>
-              <w:t xml:space="preserve"> </w:t>
-            </w:r>
-            <w:r>
-              <w:rPr>
-                <w:rFonts w:ascii="Times New Roman" w:eastAsia="宋体" w:hAnsi="Times New Roman" w:cs="Times New Roman" w:hint="eastAsia"/>
-                <w:color w:val="000000" w:themeColor="text1"/>
-                <w:sz w:val="21"/>
-                <w:szCs w:val="21"/>
-              </w:rPr>
-              <w:t>我们发现</w:t>
-            </w:r>
-            <w:r>
-              <w:rPr>
-                <w:rFonts w:ascii="Times New Roman" w:eastAsia="宋体" w:hAnsi="Times New Roman" w:cs="Times New Roman"/>
-                <w:color w:val="000000" w:themeColor="text1"/>
-                <w:sz w:val="21"/>
-                <w:szCs w:val="21"/>
-              </w:rPr>
-              <w:t>随着</w:t>
-            </w:r>
-            <w:r>
-              <w:rPr>
-                <w:rFonts w:ascii="Times New Roman" w:eastAsia="宋体" w:hAnsi="Times New Roman" w:cs="Times New Roman" w:hint="eastAsia"/>
-                <w:color w:val="000000" w:themeColor="text1"/>
-                <w:sz w:val="21"/>
-                <w:szCs w:val="21"/>
-              </w:rPr>
-              <w:t>使用</w:t>
-            </w:r>
-            <w:r>
-              <w:rPr>
-                <w:rFonts w:ascii="Times New Roman" w:eastAsia="宋体" w:hAnsi="Times New Roman" w:cs="Times New Roman" w:hint="eastAsia"/>
-                <w:color w:val="000000" w:themeColor="text1"/>
-                <w:sz w:val="21"/>
-                <w:szCs w:val="21"/>
-              </w:rPr>
-              <w:t>包</w:t>
-            </w:r>
-            <w:r>
-              <w:rPr>
-                <w:rFonts w:ascii="Times New Roman" w:eastAsia="宋体" w:hAnsi="Times New Roman" w:cs="Times New Roman"/>
-                <w:color w:val="000000" w:themeColor="text1"/>
-                <w:sz w:val="21"/>
-                <w:szCs w:val="21"/>
-              </w:rPr>
-              <w:t>含更多天的数据，预测性能</w:t>
-            </w:r>
-            <w:r>
-              <w:rPr>
-                <w:rFonts w:ascii="Times New Roman" w:eastAsia="宋体" w:hAnsi="Times New Roman" w:cs="Times New Roman" w:hint="eastAsia"/>
-                <w:color w:val="000000" w:themeColor="text1"/>
-                <w:sz w:val="21"/>
-                <w:szCs w:val="21"/>
-              </w:rPr>
-              <w:t>也会相应</w:t>
-            </w:r>
-            <w:r>
-              <w:rPr>
-                <w:rFonts w:ascii="Times New Roman" w:eastAsia="宋体" w:hAnsi="Times New Roman" w:cs="Times New Roman" w:hint="eastAsia"/>
-                <w:color w:val="000000" w:themeColor="text1"/>
-                <w:sz w:val="21"/>
-                <w:szCs w:val="21"/>
-              </w:rPr>
-              <w:t>提升</w:t>
-            </w:r>
-            <w:r>
-              <w:rPr>
-                <w:rFonts w:ascii="Times New Roman" w:eastAsia="宋体" w:hAnsi="Times New Roman" w:cs="Times New Roman"/>
-                <w:color w:val="000000" w:themeColor="text1"/>
-                <w:sz w:val="21"/>
-                <w:szCs w:val="21"/>
-              </w:rPr>
-              <w:t>。</w:t>
-            </w:r>
-            <w:r>
-              <w:rPr>
-                <w:rFonts w:ascii="Times New Roman" w:eastAsia="宋体" w:hAnsi="Times New Roman" w:cs="Times New Roman" w:hint="eastAsia"/>
-                <w:color w:val="000000" w:themeColor="text1"/>
-                <w:sz w:val="21"/>
-                <w:szCs w:val="21"/>
-              </w:rPr>
-              <w:t>此外，在</w:t>
-            </w:r>
-            <w:r>
-              <w:rPr>
-                <w:rFonts w:ascii="Times New Roman" w:eastAsia="宋体" w:hAnsi="Times New Roman" w:cs="Times New Roman"/>
-                <w:color w:val="000000" w:themeColor="text1"/>
-                <w:sz w:val="21"/>
-                <w:szCs w:val="21"/>
-              </w:rPr>
-              <w:t>使用相同的特征时，仅</w:t>
-            </w:r>
-            <w:r>
-              <w:rPr>
-                <w:rFonts w:ascii="Times New Roman" w:eastAsia="宋体" w:hAnsi="Times New Roman" w:cs="Times New Roman" w:hint="eastAsia"/>
-                <w:color w:val="000000" w:themeColor="text1"/>
-                <w:sz w:val="21"/>
-                <w:szCs w:val="21"/>
-              </w:rPr>
-              <w:t>使用</w:t>
-            </w:r>
-            <w:r>
-              <w:rPr>
-                <w:rFonts w:ascii="Times New Roman" w:eastAsia="宋体" w:hAnsi="Times New Roman" w:cs="Times New Roman"/>
-                <w:color w:val="000000" w:themeColor="text1"/>
-                <w:sz w:val="21"/>
-                <w:szCs w:val="21"/>
-              </w:rPr>
-              <w:t>前几天</w:t>
-            </w:r>
-            <w:r>
-              <w:rPr>
-                <w:rFonts w:ascii="Times New Roman" w:eastAsia="宋体" w:hAnsi="Times New Roman" w:cs="Times New Roman" w:hint="eastAsia"/>
-                <w:color w:val="000000" w:themeColor="text1"/>
-                <w:sz w:val="21"/>
-                <w:szCs w:val="21"/>
-              </w:rPr>
-              <w:t>的数据</w:t>
-            </w:r>
-            <w:r>
-              <w:rPr>
-                <w:rFonts w:ascii="Times New Roman" w:eastAsia="宋体" w:hAnsi="Times New Roman" w:cs="Times New Roman"/>
-                <w:color w:val="000000" w:themeColor="text1"/>
-                <w:sz w:val="21"/>
-                <w:szCs w:val="21"/>
-              </w:rPr>
-              <w:t>训练的分类器</w:t>
-            </w:r>
-            <w:r>
-              <w:rPr>
-                <w:rFonts w:ascii="Times New Roman" w:eastAsia="宋体" w:hAnsi="Times New Roman" w:cs="Times New Roman" w:hint="eastAsia"/>
-                <w:color w:val="000000" w:themeColor="text1"/>
-                <w:sz w:val="21"/>
-                <w:szCs w:val="21"/>
-              </w:rPr>
-              <w:t>能</w:t>
-            </w:r>
-            <w:r>
-              <w:rPr>
-                <w:rFonts w:ascii="Times New Roman" w:eastAsia="宋体" w:hAnsi="Times New Roman" w:cs="Times New Roman"/>
-                <w:color w:val="000000" w:themeColor="text1"/>
-                <w:sz w:val="21"/>
-                <w:szCs w:val="21"/>
-              </w:rPr>
-              <w:t>与使用完整数据训练</w:t>
-            </w:r>
-            <w:r>
-              <w:rPr>
-                <w:rFonts w:ascii="Times New Roman" w:eastAsia="宋体" w:hAnsi="Times New Roman" w:cs="Times New Roman" w:hint="eastAsia"/>
-                <w:color w:val="000000" w:themeColor="text1"/>
-                <w:sz w:val="21"/>
-                <w:szCs w:val="21"/>
-              </w:rPr>
-              <w:t>的</w:t>
-            </w:r>
-            <w:r>
-              <w:rPr>
-                <w:rFonts w:ascii="Times New Roman" w:eastAsia="宋体" w:hAnsi="Times New Roman" w:cs="Times New Roman"/>
-                <w:color w:val="000000" w:themeColor="text1"/>
-                <w:sz w:val="21"/>
-                <w:szCs w:val="21"/>
-              </w:rPr>
-              <w:t>分类器</w:t>
-            </w:r>
-            <w:r>
-              <w:rPr>
-                <w:rFonts w:ascii="Times New Roman" w:eastAsia="宋体" w:hAnsi="Times New Roman" w:cs="Times New Roman" w:hint="eastAsia"/>
-                <w:color w:val="000000" w:themeColor="text1"/>
-                <w:sz w:val="21"/>
-                <w:szCs w:val="21"/>
-              </w:rPr>
-              <w:t>达到一样的预测性能</w:t>
-            </w:r>
-            <w:r>
-              <w:rPr>
-                <w:rFonts w:ascii="Times New Roman" w:eastAsia="宋体" w:hAnsi="Times New Roman" w:cs="Times New Roman"/>
-                <w:color w:val="000000" w:themeColor="text1"/>
-                <w:sz w:val="21"/>
-                <w:szCs w:val="21"/>
-              </w:rPr>
-              <w:t>，这表明</w:t>
-            </w:r>
-            <w:r>
-              <w:rPr>
-                <w:rFonts w:ascii="Times New Roman" w:eastAsia="宋体" w:hAnsi="Times New Roman" w:cs="Times New Roman" w:hint="eastAsia"/>
-                <w:color w:val="000000" w:themeColor="text1"/>
-                <w:sz w:val="21"/>
-                <w:szCs w:val="21"/>
-              </w:rPr>
-              <w:t>预测性能的提升</w:t>
-            </w:r>
-            <w:r>
-              <w:rPr>
-                <w:rFonts w:ascii="Times New Roman" w:eastAsia="宋体" w:hAnsi="Times New Roman" w:cs="Times New Roman"/>
-                <w:color w:val="000000" w:themeColor="text1"/>
-                <w:sz w:val="21"/>
-                <w:szCs w:val="21"/>
-              </w:rPr>
-              <w:t>主要</w:t>
-            </w:r>
-            <w:r>
-              <w:rPr>
-                <w:rFonts w:ascii="Times New Roman" w:eastAsia="宋体" w:hAnsi="Times New Roman" w:cs="Times New Roman" w:hint="eastAsia"/>
-                <w:color w:val="000000" w:themeColor="text1"/>
-                <w:sz w:val="21"/>
-                <w:szCs w:val="21"/>
-              </w:rPr>
-              <w:t>来自</w:t>
-            </w:r>
-            <w:r>
-              <w:rPr>
-                <w:rFonts w:ascii="Times New Roman" w:eastAsia="宋体" w:hAnsi="Times New Roman" w:cs="Times New Roman"/>
-                <w:color w:val="000000" w:themeColor="text1"/>
-                <w:sz w:val="21"/>
-                <w:szCs w:val="21"/>
-              </w:rPr>
-              <w:t>特征</w:t>
-            </w:r>
-            <w:r>
-              <w:rPr>
-                <w:rFonts w:ascii="Times New Roman" w:eastAsia="宋体" w:hAnsi="Times New Roman" w:cs="Times New Roman" w:hint="eastAsia"/>
-                <w:color w:val="000000" w:themeColor="text1"/>
-                <w:sz w:val="21"/>
-                <w:szCs w:val="21"/>
-              </w:rPr>
-              <w:t>本身</w:t>
-            </w:r>
-            <w:r>
-              <w:rPr>
-                <w:rFonts w:ascii="Times New Roman" w:eastAsia="宋体" w:hAnsi="Times New Roman" w:cs="Times New Roman"/>
-                <w:color w:val="000000" w:themeColor="text1"/>
-                <w:sz w:val="21"/>
-                <w:szCs w:val="21"/>
-              </w:rPr>
-              <w:t>。</w:t>
-            </w:r>
-          </w:p>
-          <w:p>
-            <w:pPr>
-              <w:pStyle w:val="aff5"/>
-              <w:numPr>
-                <w:ilvl w:val="0"/>
-                <w:numId w:val="19"/>
-              </w:numPr>
-              <w:ind w:right="420"/>
-              <w:rPr>
-                <w:rFonts w:ascii="Times New Roman" w:hAnsi="Times New Roman" w:cs="Times New Roman"/>
-                <w:i/>
-                <w:color w:val="000000" w:themeColor="text1"/>
-                <w:sz w:val="21"/>
-                <w:szCs w:val="21"/>
-              </w:rPr>
-            </w:pPr>
-            <w:r>
-              <w:rPr>
-                <w:rFonts w:eastAsia="宋体" w:cs="MS Mincho"/>
-                <w:b/>
-                <w:color w:val="000000" w:themeColor="text1"/>
-                <w:sz w:val="21"/>
-                <w:szCs w:val="21"/>
-              </w:rPr>
-              <w:t>提出并</w:t>
-            </w:r>
-            <w:r>
-              <w:rPr>
-                <w:rFonts w:eastAsia="宋体"/>
-                <w:b/>
-                <w:color w:val="000000" w:themeColor="text1"/>
-                <w:sz w:val="21"/>
-                <w:szCs w:val="21"/>
-              </w:rPr>
-              <w:t>实现</w:t>
-            </w:r>
-            <w:r>
-              <w:rPr>
-                <w:rFonts w:eastAsia="宋体" w:cs="MS Mincho"/>
-                <w:b/>
-                <w:color w:val="000000" w:themeColor="text1"/>
-                <w:sz w:val="21"/>
-                <w:szCs w:val="21"/>
-              </w:rPr>
-              <w:t>了一个</w:t>
-            </w:r>
-            <w:r>
-              <w:rPr>
-                <w:rFonts w:eastAsia="宋体" w:cs="MS Mincho"/>
-                <w:b/>
-                <w:color w:val="000000" w:themeColor="text1"/>
-                <w:sz w:val="21"/>
-                <w:szCs w:val="21"/>
-              </w:rPr>
-              <w:t>基于</w:t>
-            </w:r>
-            <w:r>
-              <w:rPr>
-                <w:rFonts w:eastAsia="宋体" w:hint="eastAsia"/>
-                <w:b/>
-                <w:color w:val="000000" w:themeColor="text1"/>
-                <w:sz w:val="21"/>
-                <w:szCs w:val="21"/>
-              </w:rPr>
-              <w:t>序列自编码结构的时序数据补全算法，并</w:t>
-            </w:r>
-            <w:r>
-              <w:rPr>
-                <w:rFonts w:eastAsia="宋体" w:hint="eastAsia"/>
-                <w:b/>
-                <w:color w:val="000000" w:themeColor="text1"/>
-                <w:sz w:val="21"/>
-                <w:szCs w:val="21"/>
-              </w:rPr>
-              <w:t>利用注意力机制</w:t>
-            </w:r>
-            <w:r>
-              <w:rPr>
-                <w:rFonts w:eastAsia="宋体" w:hint="eastAsia"/>
-                <w:b/>
-                <w:color w:val="000000" w:themeColor="text1"/>
-                <w:sz w:val="21"/>
-                <w:szCs w:val="21"/>
-              </w:rPr>
-              <w:t>结合了时序和社交的上下文信息。</w:t>
-            </w:r>
-            <w:r>
-              <w:rPr>
-                <w:rFonts w:eastAsia="宋体" w:cs="Times New Roman"/>
-                <w:b/>
-                <w:color w:val="000000" w:themeColor="text1"/>
-                <w:sz w:val="21"/>
-                <w:szCs w:val="21"/>
-              </w:rPr>
-              <w:t xml:space="preserve"> </w:t>
-            </w:r>
-            <w:r>
-              <w:rPr>
-                <w:rFonts w:ascii="Times New Roman" w:eastAsia="宋体" w:hAnsi="Times New Roman" w:cs="Times New Roman"/>
-                <w:b/>
-                <w:color w:val="000000" w:themeColor="text1"/>
-                <w:sz w:val="21"/>
-                <w:szCs w:val="21"/>
-              </w:rPr>
-              <w:t>(WWW’19)</w:t>
-            </w:r>
-            <w:r>
-              <w:rPr>
-                <w:rFonts w:ascii="Times New Roman" w:eastAsia="宋体" w:hAnsi="Times New Roman" w:cs="Times New Roman"/>
-                <w:b/>
-                <w:color w:val="000000" w:themeColor="text1"/>
-                <w:sz w:val="21"/>
-                <w:szCs w:val="21"/>
-              </w:rPr>
-              <w:t xml:space="preserve"> </w:t>
-            </w:r>
-            <w:r>
-              <w:rPr>
-                <w:rFonts w:ascii="Times New Roman" w:eastAsia="宋体" w:hAnsi="Times New Roman" w:cs="Times New Roman" w:hint="eastAsia"/>
-                <w:color w:val="000000" w:themeColor="text1"/>
-                <w:sz w:val="21"/>
-                <w:szCs w:val="21"/>
-              </w:rPr>
-              <w:t>在本工作中我们将时间序列的补全问题形式化为了一个</w:t>
-            </w:r>
-            <w:r>
-              <w:rPr>
-                <w:rFonts w:ascii="Times New Roman" w:eastAsia="宋体" w:hAnsi="Times New Roman" w:cs="Times New Roman" w:hint="eastAsia"/>
-                <w:color w:val="000000" w:themeColor="text1"/>
-                <w:sz w:val="21"/>
-                <w:szCs w:val="21"/>
-              </w:rPr>
-              <w:t>seq2seq</w:t>
-            </w:r>
-            <w:r>
-              <w:rPr>
-                <w:rFonts w:ascii="Times New Roman" w:eastAsia="宋体" w:hAnsi="Times New Roman" w:cs="Times New Roman" w:hint="eastAsia"/>
-                <w:color w:val="000000" w:themeColor="text1"/>
-                <w:sz w:val="21"/>
-                <w:szCs w:val="21"/>
-              </w:rPr>
-              <w:t>问题，即使用存在缺失的时间序列构造生成完整的时间序列，并在此基础上利用注意力机制</w:t>
-            </w:r>
-            <w:r>
-              <w:rPr>
-                <w:rFonts w:ascii="Times New Roman" w:eastAsia="宋体" w:hAnsi="Times New Roman" w:cs="Times New Roman" w:hint="eastAsia"/>
-                <w:color w:val="000000" w:themeColor="text1"/>
-                <w:sz w:val="21"/>
-                <w:szCs w:val="21"/>
-              </w:rPr>
-              <w:t>引入时间上下文信息和社交上下文信息</w:t>
-            </w:r>
-            <w:r>
-              <w:rPr>
-                <w:rFonts w:ascii="Times New Roman" w:eastAsia="宋体" w:hAnsi="Times New Roman" w:cs="Times New Roman" w:hint="eastAsia"/>
-                <w:color w:val="000000" w:themeColor="text1"/>
-                <w:sz w:val="21"/>
-                <w:szCs w:val="21"/>
-              </w:rPr>
-              <w:t>，</w:t>
-            </w:r>
-            <w:r>
-              <w:rPr>
-                <w:rFonts w:ascii="Times New Roman" w:eastAsia="宋体" w:hAnsi="Times New Roman" w:cs="Times New Roman" w:hint="eastAsia"/>
-                <w:color w:val="000000" w:themeColor="text1"/>
-                <w:sz w:val="21"/>
-                <w:szCs w:val="21"/>
-              </w:rPr>
-              <w:t>以提高补全的效果</w:t>
-            </w:r>
-            <w:r>
-              <w:rPr>
-                <w:rFonts w:ascii="Times New Roman" w:eastAsia="宋体" w:hAnsi="Times New Roman" w:cs="Times New Roman" w:hint="eastAsia"/>
-                <w:color w:val="000000" w:themeColor="text1"/>
-                <w:sz w:val="21"/>
-                <w:szCs w:val="21"/>
-              </w:rPr>
-              <w:t>。</w:t>
-            </w:r>
-          </w:p>
-        </w:tc>
-      </w:tr>
-      <w:tr>
-        <w:tc>
-          <w:tcPr>
-            <w:tcW w:w="7230" w:type="dxa"/>
-          </w:tcPr>
-          <w:p>
-            <w:pPr>
-              <w:pStyle w:val="a"/>
-              <w:numPr>
-                <w:ilvl w:val="0"/>
-                <w:numId w:val="0"/>
-              </w:numPr>
-              <w:ind w:left="216" w:hanging="216"/>
-              <w:rPr>
-                <w:rFonts w:ascii="Times New Roman" w:hAnsi="Times New Roman" w:cs="Times New Roman"/>
-                <w:b/>
-                <w:color w:val="000000" w:themeColor="text1"/>
-                <w:sz w:val="21"/>
-                <w:szCs w:val="21"/>
-              </w:rPr>
-            </w:pPr>
-            <w:r>
-              <w:rPr>
-                <w:rFonts w:ascii="宋体" w:eastAsia="宋体" w:hAnsi="宋体" w:cs="宋体" w:hint="eastAsia"/>
-                <w:b/>
-                <w:color w:val="000000" w:themeColor="text1"/>
-                <w:sz w:val="21"/>
-                <w:szCs w:val="21"/>
-              </w:rPr>
-              <w:lastRenderedPageBreak/>
-              <w:t>智慧用能事业部，华云信息科技有限公司（国家电网）</w:t>
-            </w:r>
-          </w:p>
-        </w:tc>
-        <w:tc>
-          <w:tcPr>
-            <w:tcW w:w="1931" w:type="dxa"/>
+            <w:tcW w:w="1984" w:type="dxa"/>
           </w:tcPr>
           <w:p>
             <w:pPr>
@@ -2953,10 +2158,11 @@
         </w:tc>
         <w:tc>
           <w:tcPr>
-            <w:tcW w:w="1931" w:type="dxa"/>
+            <w:tcW w:w="1984" w:type="dxa"/>
           </w:tcPr>
           <w:p>
             <w:pPr>
+              <w:jc w:val="right"/>
               <w:rPr>
                 <w:rFonts w:ascii="Times New Roman" w:hAnsi="Times New Roman" w:cs="Times New Roman"/>
                 <w:color w:val="000000" w:themeColor="text1"/>
@@ -2965,6 +2171,16 @@
                 <w:lang w:val="en-US"/>
               </w:rPr>
             </w:pPr>
+            <w:r>
+              <w:rPr>
+                <w:rFonts w:ascii="宋体" w:eastAsia="宋体" w:hAnsi="宋体" w:cs="宋体" w:hint="eastAsia"/>
+                <w:color w:val="000000" w:themeColor="text1"/>
+                <w:sz w:val="21"/>
+                <w:szCs w:val="21"/>
+                <w:lang w:val="en-US"/>
+              </w:rPr>
+              <w:t>主管：闻安</w:t>
+            </w:r>
           </w:p>
         </w:tc>
       </w:tr>
@@ -2974,57 +2190,7 @@
         </w:trPr>
         <w:tc>
           <w:tcPr>
-            <w:tcW w:w="7230" w:type="dxa"/>
-          </w:tcPr>
-          <w:p>
-            <w:pPr>
-              <w:pStyle w:val="a"/>
-              <w:numPr>
-                <w:ilvl w:val="0"/>
-                <w:numId w:val="0"/>
-              </w:numPr>
-              <w:ind w:left="216" w:hanging="216"/>
-              <w:rPr>
-                <w:rFonts w:ascii="Songti SC" w:eastAsia="Songti SC" w:hAnsi="Songti SC" w:cs="宋体"/>
-                <w:color w:val="000000" w:themeColor="text1"/>
-              </w:rPr>
-            </w:pPr>
-            <w:r>
-              <w:rPr>
-                <w:rFonts w:ascii="Times New Roman" w:eastAsia="宋体" w:hAnsi="Times New Roman" w:cs="Times New Roman" w:hint="eastAsia"/>
-                <w:color w:val="000000" w:themeColor="text1"/>
-                <w:sz w:val="21"/>
-                <w:szCs w:val="21"/>
-                <w:lang w:val="en-US"/>
-              </w:rPr>
-              <w:t>主管：闻安</w:t>
-            </w:r>
-          </w:p>
-        </w:tc>
-        <w:tc>
-          <w:tcPr>
-            <w:tcW w:w="1931" w:type="dxa"/>
-          </w:tcPr>
-          <w:p>
-            <w:pPr>
-              <w:rPr>
-                <w:rFonts w:ascii="Times New Roman" w:hAnsi="Times New Roman" w:cs="Times New Roman"/>
-                <w:color w:val="000000" w:themeColor="text1"/>
-                <w:sz w:val="21"/>
-                <w:szCs w:val="21"/>
-                <w:lang w:val="en-US"/>
-              </w:rPr>
-            </w:pPr>
-          </w:p>
-        </w:tc>
-      </w:tr>
-      <w:tr>
-        <w:trPr>
-          <w:trHeight w:val="100"/>
-        </w:trPr>
-        <w:tc>
-          <w:tcPr>
-            <w:tcW w:w="9161" w:type="dxa"/>
+            <w:tcW w:w="9214" w:type="dxa"/>
             <w:gridSpan w:val="2"/>
           </w:tcPr>
           <w:p>
@@ -3032,16 +2198,55 @@
               <w:pStyle w:val="af8"/>
               <w:numPr>
                 <w:ilvl w:val="0"/>
-                <w:numId w:val="21"/>
+                <w:numId w:val="23"/>
               </w:numPr>
               <w:rPr>
+                <w:rFonts w:ascii="Songti SC" w:eastAsia="Songti SC" w:hAnsi="Songti SC" w:cs="Times New Roman"/>
+                <w:color w:val="000000" w:themeColor="text1"/>
+                <w:sz w:val="21"/>
+                <w:szCs w:val="21"/>
+                <w:lang w:val="en-US"/>
+              </w:rPr>
+            </w:pPr>
+            <w:r>
+              <w:rPr>
+                <w:rFonts w:ascii="Times New Roman" w:eastAsia="宋体" w:hAnsi="Times New Roman" w:cs="Times New Roman" w:hint="eastAsia"/>
+                <w:color w:val="000000" w:themeColor="text1"/>
+                <w:sz w:val="21"/>
+                <w:szCs w:val="21"/>
+                <w:lang w:val="en-US"/>
+              </w:rPr>
+              <w:t>搭建</w:t>
+            </w:r>
+            <w:r>
+              <w:rPr>
                 <w:rFonts w:ascii="Times New Roman" w:eastAsia="宋体" w:hAnsi="Times New Roman" w:cs="Times New Roman"/>
                 <w:color w:val="000000" w:themeColor="text1"/>
                 <w:sz w:val="21"/>
                 <w:szCs w:val="21"/>
                 <w:lang w:val="en-US"/>
               </w:rPr>
-            </w:pPr>
+              <w:t>基于</w:t>
+            </w:r>
+            <w:hyperlink r:id="rId10" w:history="1">
+              <w:r>
+                <w:rPr>
+                  <w:rFonts w:ascii="Times New Roman" w:eastAsia="宋体" w:hAnsi="Times New Roman"/>
+                  <w:color w:val="000000" w:themeColor="text1"/>
+                </w:rPr>
+                <w:t>EasyEnsemble</w:t>
+              </w:r>
+            </w:hyperlink>
+            <w:r>
+              <w:rPr>
+                <w:rFonts w:ascii="Times New Roman" w:eastAsia="宋体" w:hAnsi="Times New Roman" w:cs="Times New Roman" w:hint="eastAsia"/>
+                <w:color w:val="000000" w:themeColor="text1"/>
+                <w:sz w:val="21"/>
+                <w:szCs w:val="21"/>
+                <w:lang w:val="en-US"/>
+              </w:rPr>
+              <w:t>的异常</w:t>
+            </w:r>
             <w:r>
               <w:rPr>
                 <w:rFonts w:ascii="Times New Roman" w:eastAsia="宋体" w:hAnsi="Times New Roman" w:cs="Times New Roman"/>
@@ -3050,71 +2255,57 @@
                 <w:szCs w:val="21"/>
                 <w:lang w:val="en-US"/>
               </w:rPr>
-              <w:t>实现了一个基于</w:t>
-            </w:r>
-            <w:r>
-              <w:rPr>
-                <w:rFonts w:ascii="Times New Roman" w:eastAsia="宋体" w:hAnsi="Times New Roman" w:cs="Times New Roman"/>
+              <w:t>记录检测</w:t>
+            </w:r>
+            <w:r>
+              <w:rPr>
+                <w:rFonts w:ascii="Times New Roman" w:eastAsia="宋体" w:hAnsi="Times New Roman" w:cs="Times New Roman" w:hint="eastAsia"/>
                 <w:color w:val="000000" w:themeColor="text1"/>
                 <w:sz w:val="21"/>
                 <w:szCs w:val="21"/>
                 <w:lang w:val="en-US"/>
               </w:rPr>
-              <w:fldChar w:fldCharType="begin"/>
-            </w:r>
-            <w:r>
-              <w:rPr>
-                <w:rFonts w:ascii="Times New Roman" w:eastAsia="宋体" w:hAnsi="Times New Roman" w:cs="Times New Roman"/>
+              <w:t>模型</w:t>
+            </w:r>
+            <w:r>
+              <w:rPr>
+                <w:rFonts w:ascii="Times New Roman" w:eastAsia="宋体" w:hAnsi="Times New Roman" w:cs="Times New Roman" w:hint="eastAsia"/>
                 <w:color w:val="000000" w:themeColor="text1"/>
                 <w:sz w:val="21"/>
                 <w:szCs w:val="21"/>
                 <w:lang w:val="en-US"/>
               </w:rPr>
-              <w:instrText xml:space="preserve"> HYPERLINK "http://lamda.nju.edu.cn/code_EasyEnsemble.ashx?AspxAutoDetectCookieSupport=1" </w:instrText>
-            </w:r>
-            <w:r>
-              <w:rPr>
-                <w:rFonts w:ascii="Times New Roman" w:eastAsia="宋体" w:hAnsi="Times New Roman" w:cs="Times New Roman"/>
+              <w:t>和</w:t>
+            </w:r>
+            <w:r>
+              <w:rPr>
+                <w:rFonts w:ascii="Times New Roman" w:eastAsia="宋体" w:hAnsi="Times New Roman" w:cs="Times New Roman" w:hint="eastAsia"/>
                 <w:color w:val="000000" w:themeColor="text1"/>
                 <w:sz w:val="21"/>
                 <w:szCs w:val="21"/>
                 <w:lang w:val="en-US"/>
               </w:rPr>
-              <w:fldChar w:fldCharType="separate"/>
-            </w:r>
-            <w:r>
-              <w:rPr>
-                <w:rFonts w:ascii="Times New Roman" w:eastAsia="宋体" w:hAnsi="Times New Roman"/>
-                <w:color w:val="000000" w:themeColor="text1"/>
-              </w:rPr>
-              <w:t>EasyEnsemble</w:t>
-            </w:r>
-            <w:r>
-              <w:rPr>
-                <w:rFonts w:ascii="Times New Roman" w:eastAsia="宋体" w:hAnsi="Times New Roman"/>
-                <w:color w:val="000000" w:themeColor="text1"/>
-              </w:rPr>
-              <w:fldChar w:fldCharType="end"/>
-            </w:r>
-            <w:r>
-              <w:rPr>
-                <w:rFonts w:ascii="Times New Roman" w:eastAsia="宋体" w:hAnsi="Times New Roman" w:cs="Times New Roman"/>
+              <w:t>基于</w:t>
+            </w:r>
+            <w:r>
+              <w:rPr>
+                <w:rFonts w:ascii="Times New Roman" w:eastAsia="宋体" w:hAnsi="Times New Roman" w:cs="Times New Roman" w:hint="eastAsia"/>
                 <w:color w:val="000000" w:themeColor="text1"/>
                 <w:sz w:val="21"/>
                 <w:szCs w:val="21"/>
                 <w:lang w:val="en-US"/>
               </w:rPr>
-              <w:t xml:space="preserve"> </w:t>
-            </w:r>
-            <w:r>
-              <w:rPr>
-                <w:rFonts w:ascii="Times New Roman" w:eastAsia="宋体" w:hAnsi="Times New Roman" w:cs="Times New Roman"/>
+              <w:t>LSTM</w:t>
+            </w:r>
+            <w:r>
+              <w:rPr>
+                <w:rFonts w:ascii="Times New Roman" w:eastAsia="宋体" w:hAnsi="Times New Roman" w:cs="Times New Roman" w:hint="eastAsia"/>
                 <w:color w:val="000000" w:themeColor="text1"/>
                 <w:sz w:val="21"/>
                 <w:szCs w:val="21"/>
                 <w:lang w:val="en-US"/>
               </w:rPr>
-              <w:t>（一个集成决策树模型）</w:t>
+              <w:t>的用电预测</w:t>
             </w:r>
             <w:r>
               <w:rPr>
@@ -3124,203 +2315,17 @@
                 <w:szCs w:val="21"/>
                 <w:lang w:val="en-US"/>
               </w:rPr>
-              <w:t>的异常</w:t>
-            </w:r>
-            <w:r>
-              <w:rPr>
-                <w:rFonts w:ascii="Times New Roman" w:eastAsia="宋体" w:hAnsi="Times New Roman" w:cs="Times New Roman"/>
+              <w:t>模型</w:t>
+            </w:r>
+            <w:r>
+              <w:rPr>
+                <w:rFonts w:ascii="Times New Roman" w:eastAsia="宋体" w:hAnsi="Times New Roman" w:cs="Times New Roman" w:hint="eastAsia"/>
                 <w:color w:val="000000" w:themeColor="text1"/>
                 <w:sz w:val="21"/>
                 <w:szCs w:val="21"/>
                 <w:lang w:val="en-US"/>
               </w:rPr>
-              <w:t>记录检测</w:t>
-            </w:r>
-            <w:r>
-              <w:rPr>
-                <w:rFonts w:ascii="Times New Roman" w:eastAsia="宋体" w:hAnsi="Times New Roman" w:cs="Times New Roman" w:hint="eastAsia"/>
-                <w:color w:val="000000" w:themeColor="text1"/>
-                <w:sz w:val="21"/>
-                <w:szCs w:val="21"/>
-                <w:lang w:val="en-US"/>
-              </w:rPr>
-              <w:t>方法</w:t>
-            </w:r>
-            <w:r>
-              <w:rPr>
-                <w:rFonts w:ascii="Times New Roman" w:eastAsia="宋体" w:hAnsi="Times New Roman" w:cs="Times New Roman" w:hint="eastAsia"/>
-                <w:color w:val="000000" w:themeColor="text1"/>
-                <w:sz w:val="21"/>
-                <w:szCs w:val="21"/>
-                <w:lang w:val="en-US"/>
-              </w:rPr>
               <w:t>。</w:t>
-            </w:r>
-            <w:r>
-              <w:rPr>
-                <w:rFonts w:ascii="Times New Roman" w:eastAsia="宋体" w:hAnsi="Times New Roman" w:cs="Times New Roman"/>
-                <w:color w:val="000000" w:themeColor="text1"/>
-                <w:sz w:val="21"/>
-                <w:szCs w:val="21"/>
-                <w:lang w:val="en-US"/>
-              </w:rPr>
-              <w:t xml:space="preserve"> </w:t>
-            </w:r>
-          </w:p>
-          <w:p>
-            <w:pPr>
-              <w:pStyle w:val="af8"/>
-              <w:numPr>
-                <w:ilvl w:val="0"/>
-                <w:numId w:val="21"/>
-              </w:numPr>
-              <w:rPr>
-                <w:rFonts w:ascii="Songti SC" w:eastAsia="Songti SC" w:hAnsi="Songti SC" w:cs="Times New Roman"/>
-                <w:color w:val="000000" w:themeColor="text1"/>
-                <w:sz w:val="21"/>
-                <w:szCs w:val="21"/>
-                <w:lang w:val="en-US"/>
-              </w:rPr>
-            </w:pPr>
-            <w:r>
-              <w:rPr>
-                <w:rFonts w:ascii="Times New Roman" w:eastAsia="宋体" w:hAnsi="Times New Roman" w:cs="Times New Roman"/>
-                <w:color w:val="000000" w:themeColor="text1"/>
-                <w:sz w:val="21"/>
-                <w:szCs w:val="21"/>
-                <w:lang w:val="en-US"/>
-              </w:rPr>
-              <w:t>实现</w:t>
-            </w:r>
-            <w:r>
-              <w:rPr>
-                <w:rFonts w:ascii="Times New Roman" w:eastAsia="宋体" w:hAnsi="Times New Roman" w:cs="Times New Roman"/>
-                <w:color w:val="000000" w:themeColor="text1"/>
-                <w:sz w:val="21"/>
-                <w:szCs w:val="21"/>
-                <w:lang w:val="en-US"/>
-              </w:rPr>
-              <w:t>了一个</w:t>
-            </w:r>
-            <w:r>
-              <w:rPr>
-                <w:rFonts w:ascii="Times New Roman" w:eastAsia="宋体" w:hAnsi="Times New Roman" w:cs="Times New Roman" w:hint="eastAsia"/>
-                <w:color w:val="000000" w:themeColor="text1"/>
-                <w:sz w:val="21"/>
-                <w:szCs w:val="21"/>
-                <w:lang w:val="en-US"/>
-              </w:rPr>
-              <w:t>基于</w:t>
-            </w:r>
-            <w:r>
-              <w:rPr>
-                <w:rFonts w:ascii="Times New Roman" w:eastAsia="宋体" w:hAnsi="Times New Roman" w:cs="Times New Roman" w:hint="eastAsia"/>
-                <w:color w:val="000000" w:themeColor="text1"/>
-                <w:sz w:val="21"/>
-                <w:szCs w:val="21"/>
-                <w:lang w:val="en-US"/>
-              </w:rPr>
-              <w:t>LSTM</w:t>
-            </w:r>
-            <w:r>
-              <w:rPr>
-                <w:rFonts w:ascii="Times New Roman" w:eastAsia="宋体" w:hAnsi="Times New Roman" w:cs="Times New Roman" w:hint="eastAsia"/>
-                <w:color w:val="000000" w:themeColor="text1"/>
-                <w:sz w:val="21"/>
-                <w:szCs w:val="21"/>
-                <w:lang w:val="en-US"/>
-              </w:rPr>
-              <w:t>并</w:t>
-            </w:r>
-            <w:r>
-              <w:rPr>
-                <w:rFonts w:ascii="Times New Roman" w:eastAsia="宋体" w:hAnsi="Times New Roman" w:cs="Times New Roman"/>
-                <w:color w:val="000000" w:themeColor="text1"/>
-                <w:sz w:val="21"/>
-                <w:szCs w:val="21"/>
-                <w:lang w:val="en-US"/>
-              </w:rPr>
-              <w:t>结</w:t>
-            </w:r>
-            <w:r>
-              <w:rPr>
-                <w:rFonts w:ascii="Times New Roman" w:eastAsia="宋体" w:hAnsi="Times New Roman" w:cs="Times New Roman" w:hint="eastAsia"/>
-                <w:color w:val="000000" w:themeColor="text1"/>
-                <w:sz w:val="21"/>
-                <w:szCs w:val="21"/>
-                <w:lang w:val="en-US"/>
-              </w:rPr>
-              <w:t>合</w:t>
-            </w:r>
-            <w:r>
-              <w:rPr>
-                <w:rFonts w:ascii="Times New Roman" w:eastAsia="宋体" w:hAnsi="Times New Roman" w:cs="Times New Roman" w:hint="eastAsia"/>
-                <w:color w:val="000000" w:themeColor="text1"/>
-                <w:sz w:val="21"/>
-                <w:szCs w:val="21"/>
-                <w:lang w:val="en-US"/>
-              </w:rPr>
-              <w:t>用</w:t>
-            </w:r>
-            <w:r>
-              <w:rPr>
-                <w:rFonts w:ascii="Times New Roman" w:eastAsia="宋体" w:hAnsi="Times New Roman" w:cs="Times New Roman"/>
-                <w:color w:val="000000" w:themeColor="text1"/>
-                <w:sz w:val="21"/>
-                <w:szCs w:val="21"/>
-                <w:lang w:val="en-US"/>
-              </w:rPr>
-              <w:t>户</w:t>
-            </w:r>
-            <w:r>
-              <w:rPr>
-                <w:rFonts w:ascii="Times New Roman" w:eastAsia="宋体" w:hAnsi="Times New Roman" w:cs="Times New Roman" w:hint="eastAsia"/>
-                <w:color w:val="000000" w:themeColor="text1"/>
-                <w:sz w:val="21"/>
-                <w:szCs w:val="21"/>
-                <w:lang w:val="en-US"/>
-              </w:rPr>
-              <w:t>每日用</w:t>
-            </w:r>
-            <w:r>
-              <w:rPr>
-                <w:rFonts w:ascii="Times New Roman" w:eastAsia="宋体" w:hAnsi="Times New Roman" w:cs="Times New Roman"/>
-                <w:color w:val="000000" w:themeColor="text1"/>
-                <w:sz w:val="21"/>
-                <w:szCs w:val="21"/>
-                <w:lang w:val="en-US"/>
-              </w:rPr>
-              <w:t>电</w:t>
-            </w:r>
-            <w:r>
-              <w:rPr>
-                <w:rFonts w:ascii="Times New Roman" w:eastAsia="宋体" w:hAnsi="Times New Roman" w:cs="Times New Roman" w:hint="eastAsia"/>
-                <w:color w:val="000000" w:themeColor="text1"/>
-                <w:sz w:val="21"/>
-                <w:szCs w:val="21"/>
-                <w:lang w:val="en-US"/>
-              </w:rPr>
-              <w:t>数据和</w:t>
-            </w:r>
-            <w:r>
-              <w:rPr>
-                <w:rFonts w:ascii="Times New Roman" w:eastAsia="宋体" w:hAnsi="Times New Roman" w:cs="Times New Roman" w:hint="eastAsia"/>
-                <w:color w:val="000000" w:themeColor="text1"/>
-                <w:sz w:val="21"/>
-                <w:szCs w:val="21"/>
-                <w:lang w:val="en-US"/>
-              </w:rPr>
-              <w:t>时间信息的用电预测方</w:t>
-            </w:r>
-            <w:r>
-              <w:rPr>
-                <w:rFonts w:ascii="Times New Roman" w:eastAsia="宋体" w:hAnsi="Times New Roman" w:cs="Times New Roman" w:hint="eastAsia"/>
-                <w:color w:val="000000" w:themeColor="text1"/>
-                <w:sz w:val="21"/>
-                <w:szCs w:val="21"/>
-                <w:lang w:val="en-US"/>
-              </w:rPr>
-              <w:t>法。</w:t>
             </w:r>
           </w:p>
         </w:tc>
@@ -3329,6 +2334,7 @@
     <w:p>
       <w:pPr>
         <w:pStyle w:val="1"/>
+        <w:spacing w:before="0" w:after="0"/>
       </w:pPr>
       <w:r>
         <w:rPr>
@@ -3365,11 +2371,12 @@
           <w:p>
             <w:pPr>
               <w:rPr>
-                <w:rFonts w:ascii="Times New Roman" w:hAnsi="Times New Roman" w:cs="Times New Roman"/>
+                <w:rFonts w:ascii="宋体" w:eastAsia="宋体" w:hAnsi="宋体" w:cs="宋体"/>
                 <w:b/>
                 <w:color w:val="000000" w:themeColor="text1"/>
                 <w:sz w:val="21"/>
                 <w:szCs w:val="21"/>
+                <w:lang w:val="en-US"/>
               </w:rPr>
             </w:pPr>
             <w:r>
@@ -3400,369 +2407,40 @@
                 <w:rFonts w:ascii="Times New Roman" w:hAnsi="Times New Roman" w:cs="Times New Roman"/>
                 <w:color w:val="000000" w:themeColor="text1"/>
               </w:rPr>
-              <w:t>, Python (</w:t>
-            </w:r>
-            <w:proofErr w:type="spellStart"/>
-            <w:r>
-              <w:rPr>
-                <w:rFonts w:ascii="Times New Roman" w:hAnsi="Times New Roman" w:cs="Times New Roman"/>
-                <w:color w:val="000000" w:themeColor="text1"/>
-              </w:rPr>
-              <w:t>PyTorch</w:t>
-            </w:r>
-            <w:proofErr w:type="spellEnd"/>
-            <w:r>
-              <w:rPr>
-                <w:rFonts w:ascii="Times New Roman" w:hAnsi="Times New Roman" w:cs="Times New Roman"/>
-                <w:color w:val="000000" w:themeColor="text1"/>
-              </w:rPr>
-              <w:t xml:space="preserve">), </w:t>
-            </w:r>
-            <w:proofErr w:type="spellStart"/>
-            <w:r>
-              <w:rPr>
-                <w:rFonts w:ascii="Times New Roman" w:hAnsi="Times New Roman" w:cs="Times New Roman"/>
-                <w:color w:val="000000" w:themeColor="text1"/>
-              </w:rPr>
-              <w:t>Matlab</w:t>
-            </w:r>
-            <w:proofErr w:type="spellEnd"/>
-          </w:p>
-        </w:tc>
-      </w:tr>
-      <w:tr>
-        <w:trPr>
-          <w:trHeight w:val="196"/>
-        </w:trPr>
-        <w:tc>
-          <w:tcPr>
-            <w:tcW w:w="9493" w:type="dxa"/>
-          </w:tcPr>
-          <w:p>
-            <w:pPr>
-              <w:rPr>
-                <w:rFonts w:ascii="Times New Roman" w:hAnsi="Times New Roman" w:cs="Times New Roman"/>
-                <w:color w:val="000000" w:themeColor="text1"/>
-              </w:rPr>
-            </w:pPr>
+              <w:t xml:space="preserve">, Python (PyTorch), </w:t>
+            </w:r>
+            <w:r>
+              <w:rPr>
+                <w:rFonts w:ascii="Times New Roman" w:hAnsi="Times New Roman" w:cs="Times New Roman"/>
+                <w:color w:val="000000" w:themeColor="text1"/>
+              </w:rPr>
+              <w:t>SQL</w:t>
+            </w:r>
             <w:r>
               <w:rPr>
                 <w:rFonts w:ascii="宋体" w:eastAsia="宋体" w:hAnsi="宋体" w:cs="宋体" w:hint="eastAsia"/>
-                <w:b/>
-                <w:color w:val="000000" w:themeColor="text1"/>
-              </w:rPr>
-              <w:t>语言</w:t>
-            </w:r>
-            <w:r>
-              <w:rPr>
-                <w:rFonts w:ascii="Times New Roman" w:hAnsi="Times New Roman" w:cs="Times New Roman"/>
-                <w:b/>
-                <w:color w:val="000000" w:themeColor="text1"/>
-              </w:rPr>
-              <w:t xml:space="preserve">: </w:t>
-            </w:r>
-            <w:r>
-              <w:rPr>
-                <w:rFonts w:ascii="宋体" w:eastAsia="宋体" w:hAnsi="宋体" w:cs="宋体" w:hint="eastAsia"/>
-                <w:color w:val="000000" w:themeColor="text1"/>
-              </w:rPr>
-              <w:t>汉语</w:t>
-            </w:r>
-            <w:r>
-              <w:rPr>
-                <w:rFonts w:ascii="宋体" w:eastAsia="宋体" w:hAnsi="宋体" w:cs="宋体"/>
-                <w:color w:val="000000" w:themeColor="text1"/>
-              </w:rPr>
-              <w:t>(</w:t>
-            </w:r>
-            <w:r>
-              <w:rPr>
-                <w:rFonts w:ascii="宋体" w:eastAsia="宋体" w:hAnsi="宋体" w:cs="宋体" w:hint="eastAsia"/>
-                <w:color w:val="000000" w:themeColor="text1"/>
-              </w:rPr>
-              <w:t>母语</w:t>
-            </w:r>
-            <w:r>
-              <w:rPr>
-                <w:rFonts w:ascii="宋体" w:eastAsia="宋体" w:hAnsi="宋体" w:cs="宋体"/>
-                <w:color w:val="000000" w:themeColor="text1"/>
-              </w:rPr>
-              <w:t>)</w:t>
-            </w:r>
-            <w:r>
-              <w:rPr>
-                <w:rFonts w:ascii="Times New Roman" w:hAnsi="Times New Roman" w:cs="Times New Roman"/>
-                <w:color w:val="000000" w:themeColor="text1"/>
-              </w:rPr>
-              <w:t xml:space="preserve">, </w:t>
-            </w:r>
-            <w:r>
-              <w:rPr>
-                <w:rFonts w:ascii="Times New Roman" w:hAnsi="Times New Roman" w:cs="Times New Roman"/>
-                <w:color w:val="000000" w:themeColor="text1"/>
-              </w:rPr>
-              <w:t xml:space="preserve"> </w:t>
-            </w:r>
-            <w:r>
-              <w:rPr>
-                <w:rFonts w:ascii="宋体" w:eastAsia="宋体" w:hAnsi="宋体" w:cs="宋体" w:hint="eastAsia"/>
-                <w:color w:val="000000" w:themeColor="text1"/>
-              </w:rPr>
-              <w:t>英语</w:t>
-            </w:r>
-            <w:r>
-              <w:rPr>
-                <w:rFonts w:ascii="Times New Roman" w:hAnsi="Times New Roman" w:cs="Times New Roman"/>
-                <w:color w:val="000000" w:themeColor="text1"/>
-              </w:rPr>
-              <w:t xml:space="preserve"> (</w:t>
-            </w:r>
-            <w:r>
-              <w:rPr>
-                <w:rFonts w:ascii="Times New Roman" w:hAnsi="Times New Roman" w:cs="Times New Roman"/>
-                <w:b/>
-                <w:color w:val="000000" w:themeColor="text1"/>
-              </w:rPr>
-              <w:t>TO</w:t>
-            </w:r>
-            <w:r>
-              <w:rPr>
-                <w:rFonts w:ascii="Times New Roman" w:hAnsi="Times New Roman" w:cs="Times New Roman"/>
-                <w:b/>
-                <w:color w:val="000000" w:themeColor="text1"/>
-              </w:rPr>
-              <w:t>EF</w:t>
-            </w:r>
-            <w:r>
-              <w:rPr>
-                <w:rFonts w:ascii="Times New Roman" w:hAnsi="Times New Roman" w:cs="Times New Roman"/>
-                <w:b/>
-                <w:color w:val="000000" w:themeColor="text1"/>
-              </w:rPr>
-              <w:t xml:space="preserve">L </w:t>
-            </w:r>
-            <w:r>
-              <w:rPr>
-                <w:rFonts w:ascii="Times New Roman" w:hAnsi="Times New Roman" w:cs="Times New Roman"/>
-                <w:color w:val="000000" w:themeColor="text1"/>
-              </w:rPr>
-              <w:t>–</w:t>
-            </w:r>
-            <w:r>
-              <w:rPr>
-                <w:rFonts w:ascii="Times New Roman" w:hAnsi="Times New Roman" w:cs="Times New Roman"/>
-                <w:color w:val="000000" w:themeColor="text1"/>
-              </w:rPr>
-              <w:t xml:space="preserve"> </w:t>
-            </w:r>
-            <w:r>
-              <w:rPr>
-                <w:rFonts w:ascii="宋体" w:eastAsia="宋体" w:hAnsi="宋体" w:cs="宋体" w:hint="eastAsia"/>
-                <w:color w:val="000000" w:themeColor="text1"/>
-              </w:rPr>
-              <w:t>阅读</w:t>
-            </w:r>
-            <w:r>
-              <w:rPr>
-                <w:rFonts w:ascii="Times New Roman" w:hAnsi="Times New Roman" w:cs="Times New Roman"/>
-                <w:color w:val="000000" w:themeColor="text1"/>
-              </w:rPr>
-              <w:t xml:space="preserve"> 22</w:t>
-            </w:r>
-            <w:r>
-              <w:rPr>
-                <w:rFonts w:ascii="宋体" w:eastAsia="宋体" w:hAnsi="宋体" w:cs="宋体" w:hint="eastAsia"/>
-                <w:color w:val="000000" w:themeColor="text1"/>
-              </w:rPr>
-              <w:t>,</w:t>
-            </w:r>
-            <w:r>
-              <w:rPr>
-                <w:rFonts w:ascii="宋体" w:eastAsia="宋体" w:hAnsi="宋体" w:cs="宋体" w:hint="eastAsia"/>
-                <w:color w:val="000000" w:themeColor="text1"/>
-              </w:rPr>
-              <w:t>听力</w:t>
-            </w:r>
-            <w:r>
-              <w:rPr>
-                <w:rFonts w:ascii="Times New Roman" w:hAnsi="Times New Roman" w:cs="Times New Roman"/>
-                <w:color w:val="000000" w:themeColor="text1"/>
-              </w:rPr>
-              <w:t xml:space="preserve">25, </w:t>
-            </w:r>
-            <w:r>
-              <w:rPr>
-                <w:rFonts w:ascii="宋体" w:eastAsia="宋体" w:hAnsi="宋体" w:cs="宋体" w:hint="eastAsia"/>
-                <w:color w:val="000000" w:themeColor="text1"/>
-              </w:rPr>
-              <w:t>口语</w:t>
-            </w:r>
-            <w:r>
-              <w:rPr>
-                <w:rFonts w:ascii="Times New Roman" w:hAnsi="Times New Roman" w:cs="Times New Roman"/>
-                <w:color w:val="000000" w:themeColor="text1"/>
-              </w:rPr>
-              <w:t>20,</w:t>
-            </w:r>
-            <w:r>
-              <w:rPr>
-                <w:rFonts w:ascii="宋体" w:eastAsia="宋体" w:hAnsi="宋体" w:cs="宋体" w:hint="eastAsia"/>
-                <w:color w:val="000000" w:themeColor="text1"/>
-              </w:rPr>
-              <w:t xml:space="preserve"> 写作</w:t>
+                <w:color w:val="000000" w:themeColor="text1"/>
+              </w:rPr>
+              <w:t>，</w:t>
             </w:r>
             <w:r>
               <w:rPr>
                 <w:rFonts w:ascii="Times New Roman" w:hAnsi="Times New Roman" w:cs="Times New Roman" w:hint="eastAsia"/>
                 <w:color w:val="000000" w:themeColor="text1"/>
               </w:rPr>
-              <w:t xml:space="preserve"> </w:t>
-            </w:r>
-            <w:r>
-              <w:rPr>
-                <w:rFonts w:ascii="Times New Roman" w:hAnsi="Times New Roman" w:cs="Times New Roman"/>
-                <w:color w:val="000000" w:themeColor="text1"/>
-              </w:rPr>
-              <w:t>24</w:t>
-            </w:r>
-            <w:r>
-              <w:rPr>
-                <w:rFonts w:ascii="Times New Roman" w:hAnsi="Times New Roman" w:cs="Times New Roman"/>
-                <w:color w:val="000000" w:themeColor="text1"/>
-              </w:rPr>
-              <w:t>)</w:t>
+              <w:t>Ha</w:t>
+            </w:r>
+            <w:r>
+              <w:rPr>
+                <w:rFonts w:ascii="Times New Roman" w:hAnsi="Times New Roman" w:cs="Times New Roman"/>
+                <w:color w:val="000000" w:themeColor="text1"/>
+              </w:rPr>
+              <w:t>doop</w:t>
             </w:r>
           </w:p>
         </w:tc>
       </w:tr>
     </w:tbl>
-    <w:p>
-      <w:pPr>
-        <w:pStyle w:val="1"/>
-      </w:pPr>
-      <w:r>
-        <w:rPr>
-          <w:rFonts w:hint="eastAsia"/>
-        </w:rPr>
-        <w:t>获得奖项</w:t>
-      </w:r>
-    </w:p>
-    <w:p>
-      <w:pPr>
-        <w:ind w:firstLineChars="50" w:firstLine="105"/>
-        <w:rPr>
-          <w:rFonts w:ascii="Times New Roman" w:hAnsi="Times New Roman" w:cs="Times New Roman"/>
-          <w:color w:val="000000" w:themeColor="text1"/>
-          <w:sz w:val="21"/>
-          <w:szCs w:val="21"/>
-        </w:rPr>
-      </w:pPr>
-      <w:proofErr w:type="spellStart"/>
-      <w:r>
-        <w:rPr>
-          <w:rFonts w:ascii="Times New Roman" w:hAnsi="Times New Roman" w:cs="Times New Roman"/>
-          <w:color w:val="000000" w:themeColor="text1"/>
-          <w:sz w:val="21"/>
-          <w:szCs w:val="21"/>
-        </w:rPr>
-        <w:t>Vmware</w:t>
-      </w:r>
-      <w:proofErr w:type="spellEnd"/>
-      <w:r>
-        <w:rPr>
-          <w:rFonts w:ascii="Times New Roman" w:hAnsi="Times New Roman" w:cs="Times New Roman"/>
-          <w:color w:val="000000" w:themeColor="text1"/>
-          <w:sz w:val="21"/>
-          <w:szCs w:val="21"/>
-        </w:rPr>
-        <w:t xml:space="preserve"> </w:t>
-      </w:r>
-      <w:r>
-        <w:rPr>
-          <w:rFonts w:ascii="宋体" w:eastAsia="宋体" w:hAnsi="宋体" w:cs="宋体" w:hint="eastAsia"/>
-          <w:color w:val="000000" w:themeColor="text1"/>
-          <w:sz w:val="21"/>
-          <w:szCs w:val="21"/>
-        </w:rPr>
-        <w:t>优秀学生奖学金</w:t>
-      </w:r>
-      <w:r>
-        <w:rPr>
-          <w:rFonts w:ascii="Times New Roman" w:hAnsi="Times New Roman" w:cs="Times New Roman"/>
-          <w:color w:val="000000" w:themeColor="text1"/>
-          <w:sz w:val="21"/>
-          <w:szCs w:val="21"/>
-        </w:rPr>
-        <w:t>, 2018</w:t>
-      </w:r>
-    </w:p>
-    <w:p>
-      <w:pPr>
-        <w:ind w:firstLineChars="50" w:firstLine="105"/>
-        <w:rPr>
-          <w:rFonts w:ascii="Times New Roman" w:hAnsi="Times New Roman" w:cs="Times New Roman"/>
-          <w:color w:val="000000" w:themeColor="text1"/>
-          <w:sz w:val="21"/>
-          <w:szCs w:val="21"/>
-        </w:rPr>
-      </w:pPr>
-      <w:r>
-        <w:rPr>
-          <w:rFonts w:ascii="宋体" w:eastAsia="宋体" w:hAnsi="宋体" w:cs="宋体" w:hint="eastAsia"/>
-          <w:color w:val="000000" w:themeColor="text1"/>
-          <w:sz w:val="21"/>
-          <w:szCs w:val="21"/>
-        </w:rPr>
-        <w:t>优秀学生三等奖学金</w:t>
-      </w:r>
-      <w:r>
-        <w:rPr>
-          <w:rFonts w:ascii="Times New Roman" w:hAnsi="Times New Roman" w:cs="Times New Roman" w:hint="eastAsia"/>
-          <w:color w:val="000000" w:themeColor="text1"/>
-          <w:sz w:val="21"/>
-          <w:szCs w:val="21"/>
-        </w:rPr>
-        <w:t>,</w:t>
-      </w:r>
-      <w:r>
-        <w:rPr>
-          <w:rFonts w:ascii="Times New Roman" w:hAnsi="Times New Roman" w:cs="Times New Roman"/>
-          <w:color w:val="000000" w:themeColor="text1"/>
-          <w:sz w:val="21"/>
-          <w:szCs w:val="21"/>
-        </w:rPr>
-        <w:t xml:space="preserve"> 2015-2016</w:t>
-      </w:r>
-    </w:p>
-    <w:p>
-      <w:pPr>
-        <w:ind w:firstLineChars="50" w:firstLine="105"/>
-        <w:rPr>
-          <w:rFonts w:ascii="Times New Roman" w:hAnsi="Times New Roman" w:cs="Times New Roman"/>
-          <w:color w:val="000000" w:themeColor="text1"/>
-          <w:sz w:val="21"/>
-          <w:szCs w:val="21"/>
-        </w:rPr>
-      </w:pPr>
-      <w:r>
-        <w:rPr>
-          <w:rFonts w:ascii="宋体" w:eastAsia="宋体" w:hAnsi="宋体" w:cs="宋体" w:hint="eastAsia"/>
-          <w:color w:val="000000" w:themeColor="text1"/>
-          <w:sz w:val="21"/>
-          <w:szCs w:val="21"/>
-        </w:rPr>
-        <w:t>优秀学生二等奖学金</w:t>
-      </w:r>
-      <w:r>
-        <w:rPr>
-          <w:rFonts w:ascii="Times New Roman" w:hAnsi="Times New Roman" w:cs="Times New Roman"/>
-          <w:color w:val="000000" w:themeColor="text1"/>
-          <w:sz w:val="21"/>
-          <w:szCs w:val="21"/>
-        </w:rPr>
-        <w:t>, 2014</w:t>
-      </w:r>
-    </w:p>
     <w:p>
       <w:pPr>
         <w:pStyle w:val="a"/>
@@ -3771,12 +2449,13 @@
           <w:numId w:val="0"/>
         </w:numPr>
         <w:rPr>
+          <w:rFonts w:hint="eastAsia"/>
           <w:color w:val="000000" w:themeColor="text1"/>
         </w:rPr>
       </w:pPr>
     </w:p>
     <w:sectPr>
-      <w:footerReference w:type="default" r:id="rId8"/>
+      <w:footerReference w:type="default" r:id="rId11"/>
       <w:pgSz w:w="11907" w:h="16839" w:code="9"/>
       <w:pgMar w:top="1296" w:right="1368" w:bottom="1440" w:left="1368" w:header="720" w:footer="1080" w:gutter="0"/>
       <w:cols w:space="720"/>
@@ -5060,6 +3739,119 @@
     </w:lvl>
   </w:abstractNum>
   <w:abstractNum w:abstractNumId="19" w15:restartNumberingAfterBreak="0">
+    <w:nsid w:val="66CC6BA3"/>
+    <w:multiLevelType w:val="hybridMultilevel"/>
+    <w:tmpl w:val="5AD88820"/>
+    <w:lvl w:ilvl="0" w:tplc="6646F504">
+      <w:start w:val="1"/>
+      <w:numFmt w:val="bullet"/>
+      <w:lvlText w:val=""/>
+      <w:lvlJc w:val="left"/>
+      <w:pPr>
+        <w:ind w:left="420" w:hanging="420"/>
+      </w:pPr>
+      <w:rPr>
+        <w:rFonts w:ascii="Wingdings" w:hAnsi="Wingdings" w:hint="default"/>
+      </w:rPr>
+    </w:lvl>
+    <w:lvl w:ilvl="1" w:tplc="04090003" w:tentative="1">
+      <w:start w:val="1"/>
+      <w:numFmt w:val="bullet"/>
+      <w:lvlText w:val=""/>
+      <w:lvlJc w:val="left"/>
+      <w:pPr>
+        <w:ind w:left="840" w:hanging="420"/>
+      </w:pPr>
+      <w:rPr>
+        <w:rFonts w:ascii="Wingdings" w:hAnsi="Wingdings" w:hint="default"/>
+      </w:rPr>
+    </w:lvl>
+    <w:lvl w:ilvl="2" w:tplc="04090005" w:tentative="1">
+      <w:start w:val="1"/>
+      <w:numFmt w:val="bullet"/>
+      <w:lvlText w:val=""/>
+      <w:lvlJc w:val="left"/>
+      <w:pPr>
+        <w:ind w:left="1260" w:hanging="420"/>
+      </w:pPr>
+      <w:rPr>
+        <w:rFonts w:ascii="Wingdings" w:hAnsi="Wingdings" w:hint="default"/>
+      </w:rPr>
+    </w:lvl>
+    <w:lvl w:ilvl="3" w:tplc="04090001" w:tentative="1">
+      <w:start w:val="1"/>
+      <w:numFmt w:val="bullet"/>
+      <w:lvlText w:val=""/>
+      <w:lvlJc w:val="left"/>
+      <w:pPr>
+        <w:ind w:left="1680" w:hanging="420"/>
+      </w:pPr>
+      <w:rPr>
+        <w:rFonts w:ascii="Wingdings" w:hAnsi="Wingdings" w:hint="default"/>
+      </w:rPr>
+    </w:lvl>
+    <w:lvl w:ilvl="4" w:tplc="04090003" w:tentative="1">
+      <w:start w:val="1"/>
+      <w:numFmt w:val="bullet"/>
+      <w:lvlText w:val=""/>
+      <w:lvlJc w:val="left"/>
+      <w:pPr>
+        <w:ind w:left="2100" w:hanging="420"/>
+      </w:pPr>
+      <w:rPr>
+        <w:rFonts w:ascii="Wingdings" w:hAnsi="Wingdings" w:hint="default"/>
+      </w:rPr>
+    </w:lvl>
+    <w:lvl w:ilvl="5" w:tplc="04090005" w:tentative="1">
+      <w:start w:val="1"/>
+      <w:numFmt w:val="bullet"/>
+      <w:lvlText w:val=""/>
+      <w:lvlJc w:val="left"/>
+      <w:pPr>
+        <w:ind w:left="2520" w:hanging="420"/>
+      </w:pPr>
+      <w:rPr>
+        <w:rFonts w:ascii="Wingdings" w:hAnsi="Wingdings" w:hint="default"/>
+      </w:rPr>
+    </w:lvl>
+    <w:lvl w:ilvl="6" w:tplc="04090001" w:tentative="1">
+      <w:start w:val="1"/>
+      <w:numFmt w:val="bullet"/>
+      <w:lvlText w:val=""/>
+      <w:lvlJc w:val="left"/>
+      <w:pPr>
+        <w:ind w:left="2940" w:hanging="420"/>
+      </w:pPr>
+      <w:rPr>
+        <w:rFonts w:ascii="Wingdings" w:hAnsi="Wingdings" w:hint="default"/>
+      </w:rPr>
+    </w:lvl>
+    <w:lvl w:ilvl="7" w:tplc="04090003" w:tentative="1">
+      <w:start w:val="1"/>
+      <w:numFmt w:val="bullet"/>
+      <w:lvlText w:val=""/>
+      <w:lvlJc w:val="left"/>
+      <w:pPr>
+        <w:ind w:left="3360" w:hanging="420"/>
+      </w:pPr>
+      <w:rPr>
+        <w:rFonts w:ascii="Wingdings" w:hAnsi="Wingdings" w:hint="default"/>
+      </w:rPr>
+    </w:lvl>
+    <w:lvl w:ilvl="8" w:tplc="04090005" w:tentative="1">
+      <w:start w:val="1"/>
+      <w:numFmt w:val="bullet"/>
+      <w:lvlText w:val=""/>
+      <w:lvlJc w:val="left"/>
+      <w:pPr>
+        <w:ind w:left="3780" w:hanging="420"/>
+      </w:pPr>
+      <w:rPr>
+        <w:rFonts w:ascii="Wingdings" w:hAnsi="Wingdings" w:hint="default"/>
+      </w:rPr>
+    </w:lvl>
+  </w:abstractNum>
+  <w:abstractNum w:abstractNumId="20" w15:restartNumberingAfterBreak="0">
     <w:nsid w:val="6C4E3483"/>
     <w:multiLevelType w:val="hybridMultilevel"/>
     <w:tmpl w:val="9D4CE6F4"/>
@@ -5148,7 +3940,7 @@
       </w:pPr>
     </w:lvl>
   </w:abstractNum>
-  <w:abstractNum w:abstractNumId="20" w15:restartNumberingAfterBreak="0">
+  <w:abstractNum w:abstractNumId="21" w15:restartNumberingAfterBreak="0">
     <w:nsid w:val="6F54473F"/>
     <w:multiLevelType w:val="hybridMultilevel"/>
     <w:tmpl w:val="0824BDA8"/>
@@ -5261,10 +4053,10 @@
       </w:rPr>
     </w:lvl>
   </w:abstractNum>
-  <w:abstractNum w:abstractNumId="21" w15:restartNumberingAfterBreak="0">
+  <w:abstractNum w:abstractNumId="22" w15:restartNumberingAfterBreak="0">
     <w:nsid w:val="71DE1642"/>
     <w:multiLevelType w:val="hybridMultilevel"/>
-    <w:tmpl w:val="3E72F4D6"/>
+    <w:tmpl w:val="1AFC75F6"/>
     <w:lvl w:ilvl="0" w:tplc="6646F504">
       <w:start w:val="1"/>
       <w:numFmt w:val="bullet"/>
@@ -5423,7 +4215,7 @@
     <w:abstractNumId w:val="11"/>
   </w:num>
   <w:num w:numId="17">
-    <w:abstractNumId w:val="21"/>
+    <w:abstractNumId w:val="22"/>
   </w:num>
   <w:num w:numId="18">
     <w:abstractNumId w:val="17"/>
@@ -5432,13 +4224,16 @@
     <w:abstractNumId w:val="15"/>
   </w:num>
   <w:num w:numId="20">
-    <w:abstractNumId w:val="19"/>
+    <w:abstractNumId w:val="20"/>
   </w:num>
   <w:num w:numId="21">
     <w:abstractNumId w:val="13"/>
   </w:num>
   <w:num w:numId="22">
-    <w:abstractNumId w:val="20"/>
+    <w:abstractNumId w:val="21"/>
+  </w:num>
+  <w:num w:numId="23">
+    <w:abstractNumId w:val="19"/>
   </w:num>
 </w:numbering>
 </file>
@@ -6991,7 +5786,7 @@
 </file>
 
 <file path=customXml/itemProps1.xml><?xml version="1.0" encoding="utf-8"?>
-<ds:datastoreItem xmlns:ds="http://schemas.openxmlformats.org/officeDocument/2006/customXml" ds:itemID="{5DA09DD5-B7D9-A043-8AF2-EEAA3CB95AD9}">
+<ds:datastoreItem xmlns:ds="http://schemas.openxmlformats.org/officeDocument/2006/customXml" ds:itemID="{ABAD6B99-E925-CB42-9407-4690AAB30A7E}">
   <ds:schemaRefs>
     <ds:schemaRef ds:uri="http://schemas.openxmlformats.org/officeDocument/2006/bibliography"/>
   </ds:schemaRefs>

--- a/assets/简历.docx
+++ b/assets/简历.docx
@@ -59,6 +59,7 @@
               <w:rPr>
                 <w:rFonts w:ascii="Times New Roman" w:hAnsi="Times New Roman" w:cs="Times New Roman"/>
                 <w:color w:val="000000" w:themeColor="text1"/>
+                <w:lang w:val="en-US"/>
               </w:rPr>
             </w:pPr>
             <w:r>
@@ -117,6 +118,39 @@
               </w:rPr>
               <w:t>17326080326</w:t>
             </w:r>
+            <w:r>
+              <w:rPr>
+                <w:rFonts w:ascii="Times New Roman" w:hAnsi="Times New Roman" w:cs="Times New Roman"/>
+                <w:color w:val="000000" w:themeColor="text1"/>
+              </w:rPr>
+              <w:t xml:space="preserve">  </w:t>
+            </w:r>
+            <w:r>
+              <w:rPr>
+                <w:rFonts w:ascii="宋体" w:eastAsia="宋体" w:hAnsi="宋体" w:cs="宋体" w:hint="eastAsia"/>
+                <w:color w:val="000000" w:themeColor="text1"/>
+              </w:rPr>
+              <w:t>主页</w:t>
+            </w:r>
+            <w:r>
+              <w:rPr>
+                <w:rFonts w:ascii="宋体" w:eastAsia="宋体" w:hAnsi="宋体" w:cs="宋体"/>
+                <w:color w:val="000000" w:themeColor="text1"/>
+                <w:lang w:val="en-US"/>
+              </w:rPr>
+              <w:t>:</w:t>
+            </w:r>
+            <w:hyperlink r:id="rId8" w:history="1">
+              <w:r>
+                <w:rPr>
+                  <w:rStyle w:val="aff4"/>
+                  <w:rFonts w:ascii="宋体" w:eastAsia="宋体" w:hAnsi="宋体" w:cs="宋体"/>
+                  <w:color w:val="0432FF"/>
+                  <w:lang w:val="en-US"/>
+                </w:rPr>
+                <w:t>tomstream.github.io</w:t>
+              </w:r>
+            </w:hyperlink>
           </w:p>
         </w:tc>
       </w:tr>
@@ -221,6 +255,7 @@
                 <w:szCs w:val="21"/>
               </w:rPr>
             </w:pPr>
+            <w:bookmarkStart w:id="0" w:name="_GoBack"/>
             <w:r>
               <w:rPr>
                 <w:rFonts w:ascii="宋体" w:eastAsia="宋体" w:hAnsi="宋体" w:cs="宋体" w:hint="eastAsia"/>
@@ -302,6 +337,7 @@
           </w:p>
         </w:tc>
       </w:tr>
+      <w:bookmarkEnd w:id="0"/>
       <w:tr>
         <w:tc>
           <w:tcPr>
@@ -385,59 +421,93 @@
               </w:rPr>
               <w:t>：</w:t>
             </w:r>
-            <w:hyperlink r:id="rId8" w:history="1">
-              <w:r>
-                <w:rPr>
-                  <w:rStyle w:val="aff4"/>
-                  <w:rFonts w:eastAsia="宋体" w:hint="eastAsia"/>
-                  <w:color w:val="0432FF"/>
-                  <w:sz w:val="21"/>
-                  <w:szCs w:val="21"/>
-                </w:rPr>
-                <w:t>杨</w:t>
-              </w:r>
-              <w:r>
-                <w:rPr>
-                  <w:rStyle w:val="aff4"/>
-                  <w:rFonts w:ascii="MS Mincho" w:eastAsia="MS Mincho" w:hAnsi="MS Mincho" w:cs="MS Mincho" w:hint="eastAsia"/>
-                  <w:color w:val="0432FF"/>
-                  <w:sz w:val="21"/>
-                  <w:szCs w:val="21"/>
-                </w:rPr>
-                <w:t>洋</w:t>
-              </w:r>
-            </w:hyperlink>
-            <w:r>
-              <w:rPr>
+            <w:r>
+              <w:fldChar w:fldCharType="begin"/>
+            </w:r>
+            <w:r>
+              <w:instrText xml:space="preserve"> HYPERLINK "http://yangy.org/" </w:instrText>
+            </w:r>
+            <w:r>
+              <w:fldChar w:fldCharType="separate"/>
+            </w:r>
+            <w:r>
+              <w:rPr>
+                <w:rStyle w:val="aff4"/>
+                <w:rFonts w:eastAsia="宋体" w:hint="eastAsia"/>
+                <w:color w:val="0432FF"/>
+                <w:sz w:val="21"/>
+                <w:szCs w:val="21"/>
+              </w:rPr>
+              <w:t>杨</w:t>
+            </w:r>
+            <w:r>
+              <w:rPr>
+                <w:rStyle w:val="aff4"/>
                 <w:rFonts w:ascii="MS Mincho" w:eastAsia="MS Mincho" w:hAnsi="MS Mincho" w:cs="MS Mincho" w:hint="eastAsia"/>
                 <w:color w:val="0432FF"/>
                 <w:sz w:val="21"/>
                 <w:szCs w:val="21"/>
               </w:rPr>
+              <w:t>洋</w:t>
+            </w:r>
+            <w:r>
+              <w:rPr>
+                <w:rStyle w:val="aff4"/>
+                <w:rFonts w:ascii="MS Mincho" w:eastAsia="MS Mincho" w:hAnsi="MS Mincho" w:cs="MS Mincho"/>
+                <w:color w:val="0432FF"/>
+                <w:sz w:val="21"/>
+                <w:szCs w:val="21"/>
+              </w:rPr>
+              <w:fldChar w:fldCharType="end"/>
+            </w:r>
+            <w:r>
+              <w:rPr>
+                <w:rFonts w:ascii="MS Mincho" w:eastAsia="MS Mincho" w:hAnsi="MS Mincho" w:cs="MS Mincho" w:hint="eastAsia"/>
+                <w:color w:val="0432FF"/>
+                <w:sz w:val="21"/>
+                <w:szCs w:val="21"/>
+              </w:rPr>
               <w:t>，</w:t>
             </w:r>
-            <w:hyperlink r:id="rId9" w:history="1">
-              <w:r>
-                <w:rPr>
-                  <w:rStyle w:val="aff4"/>
-                  <w:rFonts w:ascii="MS Mincho" w:eastAsia="MS Mincho" w:hAnsi="MS Mincho" w:cs="MS Mincho" w:hint="eastAsia"/>
-                  <w:color w:val="0432FF"/>
-                  <w:sz w:val="21"/>
-                  <w:szCs w:val="21"/>
-                </w:rPr>
-                <w:t>吴</w:t>
-              </w:r>
-              <w:r>
-                <w:rPr>
-                  <w:rStyle w:val="aff4"/>
-                  <w:rFonts w:eastAsia="宋体" w:hint="eastAsia"/>
-                  <w:color w:val="0432FF"/>
-                  <w:sz w:val="21"/>
-                  <w:szCs w:val="21"/>
-                </w:rPr>
-                <w:t>飞</w:t>
-              </w:r>
-            </w:hyperlink>
+            <w:r>
+              <w:fldChar w:fldCharType="begin"/>
+            </w:r>
+            <w:r>
+              <w:instrText xml:space="preserve"> HYPERLINK "https://person.zju.edu.cn/wufei" </w:instrText>
+            </w:r>
+            <w:r>
+              <w:fldChar w:fldCharType="separate"/>
+            </w:r>
+            <w:r>
+              <w:rPr>
+                <w:rStyle w:val="aff4"/>
+                <w:rFonts w:ascii="MS Mincho" w:eastAsia="MS Mincho" w:hAnsi="MS Mincho" w:cs="MS Mincho" w:hint="eastAsia"/>
+                <w:color w:val="0432FF"/>
+                <w:sz w:val="21"/>
+                <w:szCs w:val="21"/>
+              </w:rPr>
+              <w:t>吴</w:t>
+            </w:r>
+            <w:r>
+              <w:rPr>
+                <w:rStyle w:val="aff4"/>
+                <w:rFonts w:eastAsia="宋体" w:hint="eastAsia"/>
+                <w:color w:val="0432FF"/>
+                <w:sz w:val="21"/>
+                <w:szCs w:val="21"/>
+              </w:rPr>
+              <w:t>飞</w:t>
+            </w:r>
+            <w:r>
+              <w:rPr>
+                <w:rStyle w:val="aff4"/>
+                <w:rFonts w:eastAsia="宋体"/>
+                <w:color w:val="0432FF"/>
+                <w:sz w:val="21"/>
+                <w:szCs w:val="21"/>
+              </w:rPr>
+              <w:fldChar w:fldCharType="end"/>
+            </w:r>
           </w:p>
         </w:tc>
       </w:tr>
@@ -712,6 +782,7 @@
                 <w:lang w:val="en-US"/>
               </w:rPr>
             </w:pPr>
+            <w:proofErr w:type="spellStart"/>
             <w:r>
               <w:rPr>
                 <w:rFonts w:ascii="Times New Roman" w:hAnsi="Times New Roman" w:cs="Times New Roman"/>
@@ -721,7 +792,19 @@
                 <w:szCs w:val="22"/>
                 <w:lang w:val="en-US"/>
               </w:rPr>
-              <w:t>Zongtao Liu,</w:t>
+              <w:t>Zongtao</w:t>
+            </w:r>
+            <w:proofErr w:type="spellEnd"/>
+            <w:r>
+              <w:rPr>
+                <w:rFonts w:ascii="Times New Roman" w:hAnsi="Times New Roman" w:cs="Times New Roman"/>
+                <w:b/>
+                <w:color w:val="000000" w:themeColor="text1"/>
+                <w:sz w:val="22"/>
+                <w:szCs w:val="22"/>
+                <w:lang w:val="en-US"/>
+              </w:rPr>
+              <w:t xml:space="preserve"> Liu,</w:t>
             </w:r>
             <w:r>
               <w:rPr>
@@ -740,47 +823,113 @@
                 <w:szCs w:val="22"/>
                 <w:lang w:val="en-US"/>
               </w:rPr>
-              <w:t>Yang Yang, Wei Huang, Zhongyi Tang, Ning Li and Fei Wu. How Do Your Neighbors Disclose Your Information: Social-Aware Time Series Imputation. In</w:t>
-            </w:r>
-            <w:r>
-              <w:rPr>
+              <w:t xml:space="preserve">Yang </w:t>
+            </w:r>
+            <w:proofErr w:type="spellStart"/>
+            <w:r>
+              <w:rPr>
+                <w:rFonts w:ascii="Times New Roman" w:hAnsi="Times New Roman" w:cs="Times New Roman"/>
+                <w:color w:val="000000" w:themeColor="text1"/>
                 <w:sz w:val="22"/>
                 <w:szCs w:val="22"/>
                 <w:lang w:val="en-US"/>
               </w:rPr>
-              <w:t> </w:t>
-            </w:r>
-            <w:r>
-              <w:rPr>
-                <w:rFonts w:ascii="Times New Roman" w:hAnsi="Times New Roman" w:cs="Times New Roman"/>
-                <w:i/>
+              <w:t>Yang</w:t>
+            </w:r>
+            <w:proofErr w:type="spellEnd"/>
+            <w:r>
+              <w:rPr>
+                <w:rFonts w:ascii="Times New Roman" w:hAnsi="Times New Roman" w:cs="Times New Roman"/>
                 <w:color w:val="000000" w:themeColor="text1"/>
                 <w:sz w:val="22"/>
                 <w:szCs w:val="22"/>
                 <w:lang w:val="en-US"/>
               </w:rPr>
-              <w:t xml:space="preserve">Proceedings of the </w:t>
-            </w:r>
-            <w:r>
-              <w:rPr>
-                <w:rFonts w:ascii="Times New Roman" w:hAnsi="Times New Roman" w:cs="Times New Roman"/>
-                <w:i/>
+              <w:t xml:space="preserve">, Wei Huang, </w:t>
+            </w:r>
+            <w:proofErr w:type="spellStart"/>
+            <w:r>
+              <w:rPr>
+                <w:rFonts w:ascii="Times New Roman" w:hAnsi="Times New Roman" w:cs="Times New Roman"/>
                 <w:color w:val="000000" w:themeColor="text1"/>
                 <w:sz w:val="22"/>
                 <w:szCs w:val="22"/>
                 <w:lang w:val="en-US"/>
               </w:rPr>
-              <w:t>28</w:t>
-            </w:r>
-            <w:r>
-              <w:rPr>
-                <w:rFonts w:ascii="Times New Roman" w:hAnsi="Times New Roman" w:cs="Times New Roman"/>
-                <w:i/>
+              <w:t>Zhongyi</w:t>
+            </w:r>
+            <w:proofErr w:type="spellEnd"/>
+            <w:r>
+              <w:rPr>
+                <w:rFonts w:ascii="Times New Roman" w:hAnsi="Times New Roman" w:cs="Times New Roman"/>
                 <w:color w:val="000000" w:themeColor="text1"/>
                 <w:sz w:val="22"/>
                 <w:szCs w:val="22"/>
                 <w:lang w:val="en-US"/>
               </w:rPr>
+              <w:t xml:space="preserve"> Tang, Ning Li and Fei Wu. How Do Your Neighbors Disclose Your Information: Social-Aware Time Series </w:t>
+            </w:r>
+            <w:proofErr w:type="gramStart"/>
+            <w:r>
+              <w:rPr>
+                <w:rFonts w:ascii="Times New Roman" w:hAnsi="Times New Roman" w:cs="Times New Roman"/>
+                <w:color w:val="000000" w:themeColor="text1"/>
+                <w:sz w:val="22"/>
+                <w:szCs w:val="22"/>
+                <w:lang w:val="en-US"/>
+              </w:rPr>
+              <w:t>Imputation.</w:t>
+            </w:r>
+            <w:proofErr w:type="gramEnd"/>
+            <w:r>
+              <w:rPr>
+                <w:rFonts w:ascii="Times New Roman" w:hAnsi="Times New Roman" w:cs="Times New Roman"/>
+                <w:color w:val="000000" w:themeColor="text1"/>
+                <w:sz w:val="22"/>
+                <w:szCs w:val="22"/>
+                <w:lang w:val="en-US"/>
+              </w:rPr>
+              <w:t xml:space="preserve"> In</w:t>
+            </w:r>
+            <w:r>
+              <w:rPr>
+                <w:sz w:val="22"/>
+                <w:szCs w:val="22"/>
+                <w:lang w:val="en-US"/>
+              </w:rPr>
+              <w:t> </w:t>
+            </w:r>
+            <w:r>
+              <w:rPr>
+                <w:rFonts w:ascii="Times New Roman" w:hAnsi="Times New Roman" w:cs="Times New Roman"/>
+                <w:i/>
+                <w:color w:val="000000" w:themeColor="text1"/>
+                <w:sz w:val="22"/>
+                <w:szCs w:val="22"/>
+                <w:lang w:val="en-US"/>
+              </w:rPr>
+              <w:t xml:space="preserve">Proceedings of the </w:t>
+            </w:r>
+            <w:r>
+              <w:rPr>
+                <w:rFonts w:ascii="Times New Roman" w:hAnsi="Times New Roman" w:cs="Times New Roman"/>
+                <w:i/>
+                <w:color w:val="000000" w:themeColor="text1"/>
+                <w:sz w:val="22"/>
+                <w:szCs w:val="22"/>
+                <w:lang w:val="en-US"/>
+              </w:rPr>
+              <w:t>28</w:t>
+            </w:r>
+            <w:r>
+              <w:rPr>
+                <w:rFonts w:ascii="Times New Roman" w:hAnsi="Times New Roman" w:cs="Times New Roman"/>
+                <w:i/>
+                <w:color w:val="000000" w:themeColor="text1"/>
+                <w:sz w:val="22"/>
+                <w:szCs w:val="22"/>
+                <w:lang w:val="en-US"/>
+              </w:rPr>
               <w:t>th</w:t>
             </w:r>
             <w:r>
@@ -822,7 +971,35 @@
                 <w:sz w:val="21"/>
                 <w:szCs w:val="21"/>
               </w:rPr>
-              <w:t>WWW'19</w:t>
+              <w:t>WWW</w:t>
+            </w:r>
+            <w:r>
+              <w:rPr>
+                <w:rFonts w:ascii="Times New Roman" w:hAnsi="Times New Roman" w:cs="Times New Roman"/>
+                <w:color w:val="000000" w:themeColor="text1"/>
+                <w:sz w:val="21"/>
+                <w:szCs w:val="21"/>
+                <w:lang w:val="en-US"/>
+              </w:rPr>
+              <w:t>’</w:t>
+            </w:r>
+            <w:r>
+              <w:rPr>
+                <w:rFonts w:ascii="Times New Roman" w:hAnsi="Times New Roman" w:cs="Times New Roman" w:hint="eastAsia"/>
+                <w:color w:val="000000" w:themeColor="text1"/>
+                <w:sz w:val="21"/>
+                <w:szCs w:val="21"/>
+              </w:rPr>
+              <w:t>1</w:t>
+            </w:r>
+            <w:r>
+              <w:rPr>
+                <w:rFonts w:ascii="Times New Roman" w:hAnsi="Times New Roman" w:cs="Times New Roman"/>
+                <w:color w:val="000000" w:themeColor="text1"/>
+                <w:sz w:val="21"/>
+                <w:szCs w:val="21"/>
+              </w:rPr>
+              <w:t>9</w:t>
             </w:r>
             <w:r>
               <w:rPr>
@@ -866,18 +1043,19 @@
                 <w:sz w:val="22"/>
                 <w:szCs w:val="22"/>
               </w:rPr>
-              <w:t xml:space="preserve">Yang Yang, </w:t>
-            </w:r>
-            <w:r>
-              <w:rPr>
-                <w:rFonts w:ascii="Times New Roman" w:hAnsi="Times New Roman" w:cs="Times New Roman"/>
-                <w:b/>
+              <w:t xml:space="preserve">Yang </w:t>
+            </w:r>
+            <w:proofErr w:type="spellStart"/>
+            <w:r>
+              <w:rPr>
+                <w:rFonts w:ascii="Times New Roman" w:hAnsi="Times New Roman" w:cs="Times New Roman"/>
                 <w:color w:val="000000" w:themeColor="text1"/>
                 <w:sz w:val="22"/>
                 <w:szCs w:val="22"/>
               </w:rPr>
-              <w:t>Zongtao Liu</w:t>
-            </w:r>
+              <w:t>Yang</w:t>
+            </w:r>
+            <w:proofErr w:type="spellEnd"/>
             <w:r>
               <w:rPr>
                 <w:rFonts w:ascii="Times New Roman" w:hAnsi="Times New Roman" w:cs="Times New Roman"/>
@@ -885,38 +1063,40 @@
                 <w:sz w:val="22"/>
                 <w:szCs w:val="22"/>
               </w:rPr>
-              <w:t xml:space="preserve">, Chenhao Tan, Fei Wu, Yueting Zhuang, and Yafeng Li. To Stay or to Leave: Churn Prediction for Urban Migrants in the Initial Period. In </w:t>
-            </w:r>
-            <w:r>
-              <w:rPr>
-                <w:rFonts w:ascii="Times New Roman" w:hAnsi="Times New Roman" w:cs="Times New Roman"/>
-                <w:i/>
+              <w:t xml:space="preserve">, </w:t>
+            </w:r>
+            <w:proofErr w:type="spellStart"/>
+            <w:r>
+              <w:rPr>
+                <w:rFonts w:ascii="Times New Roman" w:hAnsi="Times New Roman" w:cs="Times New Roman"/>
+                <w:b/>
                 <w:color w:val="000000" w:themeColor="text1"/>
                 <w:sz w:val="22"/>
                 <w:szCs w:val="22"/>
               </w:rPr>
-              <w:t xml:space="preserve">Proceedings of the </w:t>
-            </w:r>
-            <w:r>
-              <w:rPr>
-                <w:rFonts w:ascii="Times New Roman" w:hAnsi="Times New Roman" w:cs="Times New Roman"/>
-                <w:i/>
+              <w:t>Zongtao</w:t>
+            </w:r>
+            <w:proofErr w:type="spellEnd"/>
+            <w:r>
+              <w:rPr>
+                <w:rFonts w:ascii="Times New Roman" w:hAnsi="Times New Roman" w:cs="Times New Roman"/>
+                <w:b/>
                 <w:color w:val="000000" w:themeColor="text1"/>
                 <w:sz w:val="22"/>
                 <w:szCs w:val="22"/>
               </w:rPr>
-              <w:t>27</w:t>
-            </w:r>
-            <w:r>
-              <w:rPr>
-                <w:rFonts w:ascii="Times New Roman" w:hAnsi="Times New Roman" w:cs="Times New Roman"/>
-                <w:i/>
+              <w:t xml:space="preserve"> Liu</w:t>
+            </w:r>
+            <w:r>
+              <w:rPr>
+                <w:rFonts w:ascii="Times New Roman" w:hAnsi="Times New Roman" w:cs="Times New Roman"/>
                 <w:color w:val="000000" w:themeColor="text1"/>
                 <w:sz w:val="22"/>
                 <w:szCs w:val="22"/>
               </w:rPr>
-              <w:t>th World Wide Web Conference</w:t>
-            </w:r>
+              <w:t xml:space="preserve">, </w:t>
+            </w:r>
+            <w:proofErr w:type="spellStart"/>
             <w:r>
               <w:rPr>
                 <w:rFonts w:ascii="Times New Roman" w:hAnsi="Times New Roman" w:cs="Times New Roman"/>
@@ -924,8 +1104,9 @@
                 <w:sz w:val="22"/>
                 <w:szCs w:val="22"/>
               </w:rPr>
-              <w:t xml:space="preserve"> (WWW’18)</w:t>
-            </w:r>
+              <w:t>Chenhao</w:t>
+            </w:r>
+            <w:proofErr w:type="spellEnd"/>
             <w:r>
               <w:rPr>
                 <w:rFonts w:ascii="Times New Roman" w:hAnsi="Times New Roman" w:cs="Times New Roman"/>
@@ -933,8 +1114,9 @@
                 <w:sz w:val="22"/>
                 <w:szCs w:val="22"/>
               </w:rPr>
-              <w:t xml:space="preserve"> </w:t>
-            </w:r>
+              <w:t xml:space="preserve"> Tan, Fei Wu, </w:t>
+            </w:r>
+            <w:proofErr w:type="spellStart"/>
             <w:r>
               <w:rPr>
                 <w:rFonts w:ascii="Times New Roman" w:hAnsi="Times New Roman" w:cs="Times New Roman"/>
@@ -942,7 +1124,132 @@
                 <w:sz w:val="22"/>
                 <w:szCs w:val="22"/>
               </w:rPr>
-              <w:t xml:space="preserve">. </w:t>
+              <w:t>Yueting</w:t>
+            </w:r>
+            <w:proofErr w:type="spellEnd"/>
+            <w:r>
+              <w:rPr>
+                <w:rFonts w:ascii="Times New Roman" w:hAnsi="Times New Roman" w:cs="Times New Roman"/>
+                <w:color w:val="000000" w:themeColor="text1"/>
+                <w:sz w:val="22"/>
+                <w:szCs w:val="22"/>
+              </w:rPr>
+              <w:t xml:space="preserve"> Zhuang, and </w:t>
+            </w:r>
+            <w:proofErr w:type="spellStart"/>
+            <w:r>
+              <w:rPr>
+                <w:rFonts w:ascii="Times New Roman" w:hAnsi="Times New Roman" w:cs="Times New Roman"/>
+                <w:color w:val="000000" w:themeColor="text1"/>
+                <w:sz w:val="22"/>
+                <w:szCs w:val="22"/>
+              </w:rPr>
+              <w:t>Yafeng</w:t>
+            </w:r>
+            <w:proofErr w:type="spellEnd"/>
+            <w:r>
+              <w:rPr>
+                <w:rFonts w:ascii="Times New Roman" w:hAnsi="Times New Roman" w:cs="Times New Roman"/>
+                <w:color w:val="000000" w:themeColor="text1"/>
+                <w:sz w:val="22"/>
+                <w:szCs w:val="22"/>
+              </w:rPr>
+              <w:t xml:space="preserve"> Li. To Stay or to Leave: Churn Prediction for Urban Migrants in the Initial Period. In </w:t>
+            </w:r>
+            <w:r>
+              <w:rPr>
+                <w:rFonts w:ascii="Times New Roman" w:hAnsi="Times New Roman" w:cs="Times New Roman"/>
+                <w:i/>
+                <w:color w:val="000000" w:themeColor="text1"/>
+                <w:sz w:val="22"/>
+                <w:szCs w:val="22"/>
+              </w:rPr>
+              <w:t xml:space="preserve">Proceedings of the </w:t>
+            </w:r>
+            <w:r>
+              <w:rPr>
+                <w:rFonts w:ascii="Times New Roman" w:hAnsi="Times New Roman" w:cs="Times New Roman"/>
+                <w:i/>
+                <w:color w:val="000000" w:themeColor="text1"/>
+                <w:sz w:val="22"/>
+                <w:szCs w:val="22"/>
+              </w:rPr>
+              <w:t>27</w:t>
+            </w:r>
+            <w:r>
+              <w:rPr>
+                <w:rFonts w:ascii="Times New Roman" w:hAnsi="Times New Roman" w:cs="Times New Roman"/>
+                <w:i/>
+                <w:color w:val="000000" w:themeColor="text1"/>
+                <w:sz w:val="22"/>
+                <w:szCs w:val="22"/>
+              </w:rPr>
+              <w:t>th World Wide Web Conference</w:t>
+            </w:r>
+            <w:r>
+              <w:rPr>
+                <w:rFonts w:ascii="Times New Roman" w:hAnsi="Times New Roman" w:cs="Times New Roman"/>
+                <w:color w:val="000000" w:themeColor="text1"/>
+                <w:sz w:val="22"/>
+                <w:szCs w:val="22"/>
+              </w:rPr>
+              <w:t xml:space="preserve"> (WWW</w:t>
+            </w:r>
+            <w:r>
+              <w:rPr>
+                <w:rFonts w:ascii="Times New Roman" w:hAnsi="Times New Roman" w:cs="Times New Roman"/>
+                <w:color w:val="000000" w:themeColor="text1"/>
+                <w:sz w:val="22"/>
+                <w:szCs w:val="22"/>
+              </w:rPr>
+              <w:t>’</w:t>
+            </w:r>
+            <w:r>
+              <w:rPr>
+                <w:rFonts w:ascii="Times New Roman" w:hAnsi="Times New Roman" w:cs="Times New Roman"/>
+                <w:color w:val="000000" w:themeColor="text1"/>
+                <w:sz w:val="22"/>
+                <w:szCs w:val="22"/>
+              </w:rPr>
+              <w:t>18</w:t>
+            </w:r>
+            <w:proofErr w:type="gramStart"/>
+            <w:r>
+              <w:rPr>
+                <w:rFonts w:ascii="Times New Roman" w:hAnsi="Times New Roman" w:cs="Times New Roman"/>
+                <w:color w:val="000000" w:themeColor="text1"/>
+                <w:sz w:val="22"/>
+                <w:szCs w:val="22"/>
+              </w:rPr>
+              <w:t>)</w:t>
+            </w:r>
+            <w:r>
+              <w:rPr>
+                <w:rFonts w:ascii="Times New Roman" w:hAnsi="Times New Roman" w:cs="Times New Roman"/>
+                <w:color w:val="000000" w:themeColor="text1"/>
+                <w:sz w:val="22"/>
+                <w:szCs w:val="22"/>
+              </w:rPr>
+              <w:t xml:space="preserve"> </w:t>
+            </w:r>
+            <w:r>
+              <w:rPr>
+                <w:rFonts w:ascii="Times New Roman" w:hAnsi="Times New Roman" w:cs="Times New Roman"/>
+                <w:color w:val="000000" w:themeColor="text1"/>
+                <w:sz w:val="22"/>
+                <w:szCs w:val="22"/>
+              </w:rPr>
+              <w:t>.</w:t>
+            </w:r>
+            <w:proofErr w:type="gramEnd"/>
+            <w:r>
+              <w:rPr>
+                <w:rFonts w:ascii="Times New Roman" w:hAnsi="Times New Roman" w:cs="Times New Roman"/>
+                <w:color w:val="000000" w:themeColor="text1"/>
+                <w:sz w:val="22"/>
+                <w:szCs w:val="22"/>
+              </w:rPr>
+              <w:t xml:space="preserve"> </w:t>
             </w:r>
           </w:p>
         </w:tc>
@@ -977,18 +1284,19 @@
                 <w:sz w:val="22"/>
                 <w:szCs w:val="22"/>
               </w:rPr>
-              <w:t xml:space="preserve">Yang Yang, Chenhao Tan, </w:t>
-            </w:r>
-            <w:r>
-              <w:rPr>
-                <w:rFonts w:ascii="Times New Roman" w:hAnsi="Times New Roman" w:cs="Times New Roman"/>
-                <w:b/>
+              <w:t xml:space="preserve">Yang </w:t>
+            </w:r>
+            <w:proofErr w:type="spellStart"/>
+            <w:r>
+              <w:rPr>
+                <w:rFonts w:ascii="Times New Roman" w:hAnsi="Times New Roman" w:cs="Times New Roman"/>
                 <w:color w:val="000000" w:themeColor="text1"/>
                 <w:sz w:val="22"/>
                 <w:szCs w:val="22"/>
               </w:rPr>
-              <w:t>Zongtao Liu</w:t>
-            </w:r>
+              <w:t>Yang</w:t>
+            </w:r>
+            <w:proofErr w:type="spellEnd"/>
             <w:r>
               <w:rPr>
                 <w:rFonts w:ascii="Times New Roman" w:hAnsi="Times New Roman" w:cs="Times New Roman"/>
@@ -996,18 +1304,19 @@
                 <w:sz w:val="22"/>
                 <w:szCs w:val="22"/>
               </w:rPr>
-              <w:t xml:space="preserve">, Fei Wu, and Yueting Zhuang. Urban Dreams of Migrants: A Case Study of Migrant Integration in Shanghai. In </w:t>
-            </w:r>
-            <w:r>
-              <w:rPr>
-                <w:rFonts w:ascii="Times New Roman" w:hAnsi="Times New Roman" w:cs="Times New Roman"/>
-                <w:i/>
+              <w:t xml:space="preserve">, </w:t>
+            </w:r>
+            <w:proofErr w:type="spellStart"/>
+            <w:r>
+              <w:rPr>
+                <w:rFonts w:ascii="Times New Roman" w:hAnsi="Times New Roman" w:cs="Times New Roman"/>
                 <w:color w:val="000000" w:themeColor="text1"/>
                 <w:sz w:val="22"/>
                 <w:szCs w:val="22"/>
               </w:rPr>
-              <w:t xml:space="preserve">Proceedings of the 32th AAAI Conference on Artificial Intelligence </w:t>
-            </w:r>
+              <w:t>Chenhao</w:t>
+            </w:r>
+            <w:proofErr w:type="spellEnd"/>
             <w:r>
               <w:rPr>
                 <w:rFonts w:ascii="Times New Roman" w:hAnsi="Times New Roman" w:cs="Times New Roman"/>
@@ -1015,8 +1324,89 @@
                 <w:sz w:val="22"/>
                 <w:szCs w:val="22"/>
               </w:rPr>
-              <w:t>(AAAI’18) .</w:t>
-            </w:r>
+              <w:t xml:space="preserve"> Tan, </w:t>
+            </w:r>
+            <w:proofErr w:type="spellStart"/>
+            <w:r>
+              <w:rPr>
+                <w:rFonts w:ascii="Times New Roman" w:hAnsi="Times New Roman" w:cs="Times New Roman"/>
+                <w:b/>
+                <w:color w:val="000000" w:themeColor="text1"/>
+                <w:sz w:val="22"/>
+                <w:szCs w:val="22"/>
+              </w:rPr>
+              <w:t>Zongtao</w:t>
+            </w:r>
+            <w:proofErr w:type="spellEnd"/>
+            <w:r>
+              <w:rPr>
+                <w:rFonts w:ascii="Times New Roman" w:hAnsi="Times New Roman" w:cs="Times New Roman"/>
+                <w:b/>
+                <w:color w:val="000000" w:themeColor="text1"/>
+                <w:sz w:val="22"/>
+                <w:szCs w:val="22"/>
+              </w:rPr>
+              <w:t xml:space="preserve"> Liu</w:t>
+            </w:r>
+            <w:r>
+              <w:rPr>
+                <w:rFonts w:ascii="Times New Roman" w:hAnsi="Times New Roman" w:cs="Times New Roman"/>
+                <w:color w:val="000000" w:themeColor="text1"/>
+                <w:sz w:val="22"/>
+                <w:szCs w:val="22"/>
+              </w:rPr>
+              <w:t xml:space="preserve">, Fei Wu, and </w:t>
+            </w:r>
+            <w:proofErr w:type="spellStart"/>
+            <w:r>
+              <w:rPr>
+                <w:rFonts w:ascii="Times New Roman" w:hAnsi="Times New Roman" w:cs="Times New Roman"/>
+                <w:color w:val="000000" w:themeColor="text1"/>
+                <w:sz w:val="22"/>
+                <w:szCs w:val="22"/>
+              </w:rPr>
+              <w:t>Yueting</w:t>
+            </w:r>
+            <w:proofErr w:type="spellEnd"/>
+            <w:r>
+              <w:rPr>
+                <w:rFonts w:ascii="Times New Roman" w:hAnsi="Times New Roman" w:cs="Times New Roman"/>
+                <w:color w:val="000000" w:themeColor="text1"/>
+                <w:sz w:val="22"/>
+                <w:szCs w:val="22"/>
+              </w:rPr>
+              <w:t xml:space="preserve"> Zhuang. Urban Dreams of Migrants: A Case Study of Migrant Integration in Shanghai. In </w:t>
+            </w:r>
+            <w:r>
+              <w:rPr>
+                <w:rFonts w:ascii="Times New Roman" w:hAnsi="Times New Roman" w:cs="Times New Roman"/>
+                <w:i/>
+                <w:color w:val="000000" w:themeColor="text1"/>
+                <w:sz w:val="22"/>
+                <w:szCs w:val="22"/>
+              </w:rPr>
+              <w:t xml:space="preserve">Proceedings of the 32th AAAI Conference on Artificial Intelligence </w:t>
+            </w:r>
+            <w:r>
+              <w:rPr>
+                <w:rFonts w:ascii="Times New Roman" w:hAnsi="Times New Roman" w:cs="Times New Roman"/>
+                <w:color w:val="000000" w:themeColor="text1"/>
+                <w:sz w:val="22"/>
+                <w:szCs w:val="22"/>
+              </w:rPr>
+              <w:t>(AAAI’18</w:t>
+            </w:r>
+            <w:proofErr w:type="gramStart"/>
+            <w:r>
+              <w:rPr>
+                <w:rFonts w:ascii="Times New Roman" w:hAnsi="Times New Roman" w:cs="Times New Roman"/>
+                <w:color w:val="000000" w:themeColor="text1"/>
+                <w:sz w:val="22"/>
+                <w:szCs w:val="22"/>
+              </w:rPr>
+              <w:t>) .</w:t>
+            </w:r>
+            <w:proofErr w:type="gramEnd"/>
           </w:p>
         </w:tc>
       </w:tr>
@@ -1035,8 +1425,6 @@
         </w:rPr>
         <w:t>个人经历</w:t>
       </w:r>
-      <w:bookmarkStart w:id="0" w:name="_GoBack"/>
-      <w:bookmarkEnd w:id="0"/>
     </w:p>
     <w:tbl>
       <w:tblPr>
@@ -1315,42 +1703,22 @@
             </w:r>
             <w:r>
               <w:rPr>
-                <w:rFonts w:eastAsia="宋体" w:cs="MS Mincho" w:hint="eastAsia"/>
-                <w:b/>
-                <w:color w:val="000000" w:themeColor="text1"/>
-                <w:sz w:val="21"/>
-                <w:szCs w:val="21"/>
-              </w:rPr>
-              <w:t>，并制定分</w:t>
-            </w:r>
-            <w:r>
-              <w:rPr>
-                <w:rFonts w:eastAsia="宋体"/>
-                <w:b/>
-                <w:color w:val="000000" w:themeColor="text1"/>
-                <w:sz w:val="21"/>
-                <w:szCs w:val="21"/>
-              </w:rPr>
-              <w:t>类</w:t>
-            </w:r>
-            <w:r>
-              <w:rPr>
-                <w:rFonts w:eastAsia="宋体" w:hint="eastAsia"/>
-                <w:b/>
-                <w:color w:val="000000" w:themeColor="text1"/>
-                <w:sz w:val="21"/>
-                <w:szCs w:val="21"/>
-              </w:rPr>
-              <w:t>问题来区分居民是否为移居者</w:t>
-            </w:r>
-            <w:r>
-              <w:rPr>
                 <w:rFonts w:ascii="Times New Roman" w:eastAsia="宋体" w:hAnsi="Times New Roman" w:cs="Times New Roman"/>
                 <w:b/>
                 <w:color w:val="000000" w:themeColor="text1"/>
                 <w:sz w:val="21"/>
                 <w:szCs w:val="21"/>
               </w:rPr>
+              <w:t xml:space="preserve"> </w:t>
+            </w:r>
+            <w:r>
+              <w:rPr>
+                <w:rFonts w:ascii="Times New Roman" w:eastAsia="宋体" w:hAnsi="Times New Roman" w:cs="Times New Roman"/>
+                <w:b/>
+                <w:color w:val="000000" w:themeColor="text1"/>
+                <w:sz w:val="21"/>
+                <w:szCs w:val="21"/>
+              </w:rPr>
               <w:t>(AAAI’18)</w:t>
             </w:r>
             <w:r>
@@ -1450,7 +1818,43 @@
                 <w:sz w:val="21"/>
                 <w:szCs w:val="21"/>
               </w:rPr>
-              <w:t>我们发现本地居民和移居者在移动通话网络和地理分布上存在系统性区别。在此基础上，我们使用提出的特征来训练分类器，以区分用户是否为移居者，达到了0</w:t>
+              <w:t>我们发现本地居民和移居者在移动通话网络和地理分布上存在系统性区别。在此基础上，我们使用提出的特征来训练分类器</w:t>
+            </w:r>
+            <w:r>
+              <w:rPr>
+                <w:rFonts w:eastAsia="宋体" w:cs="Times New Roman" w:hint="eastAsia"/>
+                <w:color w:val="000000" w:themeColor="text1"/>
+                <w:sz w:val="21"/>
+                <w:szCs w:val="21"/>
+              </w:rPr>
+              <w:t>，</w:t>
+            </w:r>
+            <w:r>
+              <w:rPr>
+                <w:rFonts w:eastAsia="宋体" w:cs="Times New Roman" w:hint="eastAsia"/>
+                <w:color w:val="000000" w:themeColor="text1"/>
+                <w:sz w:val="21"/>
+                <w:szCs w:val="21"/>
+              </w:rPr>
+              <w:t>以区分用户是否为移居者，</w:t>
+            </w:r>
+            <w:r>
+              <w:rPr>
+                <w:rFonts w:eastAsia="宋体" w:cs="Times New Roman" w:hint="eastAsia"/>
+                <w:color w:val="000000" w:themeColor="text1"/>
+                <w:sz w:val="21"/>
+                <w:szCs w:val="21"/>
+              </w:rPr>
+              <w:t>模型</w:t>
+            </w:r>
+            <w:r>
+              <w:rPr>
+                <w:rFonts w:eastAsia="宋体" w:cs="Times New Roman" w:hint="eastAsia"/>
+                <w:color w:val="000000" w:themeColor="text1"/>
+                <w:sz w:val="21"/>
+                <w:szCs w:val="21"/>
+              </w:rPr>
+              <w:t>达到了0</w:t>
             </w:r>
             <w:r>
               <w:rPr>
@@ -1495,7 +1899,25 @@
                 <w:sz w:val="21"/>
                 <w:szCs w:val="21"/>
               </w:rPr>
-              <w:t>score。我们发现随着时间的推进，有更大比例的新移居者被误分类为本地居民，这某种程度上证明了移居者</w:t>
+              <w:t>score。我们</w:t>
+            </w:r>
+            <w:r>
+              <w:rPr>
+                <w:rFonts w:eastAsia="宋体" w:cs="Times New Roman" w:hint="eastAsia"/>
+                <w:color w:val="000000" w:themeColor="text1"/>
+                <w:sz w:val="21"/>
+                <w:szCs w:val="21"/>
+              </w:rPr>
+              <w:t>观察到</w:t>
+            </w:r>
+            <w:r>
+              <w:rPr>
+                <w:rFonts w:eastAsia="宋体" w:cs="Times New Roman" w:hint="eastAsia"/>
+                <w:color w:val="000000" w:themeColor="text1"/>
+                <w:sz w:val="21"/>
+                <w:szCs w:val="21"/>
+              </w:rPr>
+              <w:t>随着时间的推进，有更大比例的新移居者被误分类为本地居民，这某种程度上证明了移居者</w:t>
             </w:r>
             <w:r>
               <w:rPr>
@@ -1763,7 +2185,25 @@
                 <w:sz w:val="21"/>
                 <w:szCs w:val="21"/>
               </w:rPr>
-              <w:t>我们发现早期</w:t>
+              <w:t>我们</w:t>
+            </w:r>
+            <w:r>
+              <w:rPr>
+                <w:rFonts w:ascii="Times New Roman" w:eastAsia="宋体" w:hAnsi="Times New Roman" w:cs="Times New Roman" w:hint="eastAsia"/>
+                <w:color w:val="000000" w:themeColor="text1"/>
+                <w:sz w:val="21"/>
+                <w:szCs w:val="21"/>
+              </w:rPr>
+              <w:t>观察到</w:t>
+            </w:r>
+            <w:r>
+              <w:rPr>
+                <w:rFonts w:ascii="Times New Roman" w:eastAsia="宋体" w:hAnsi="Times New Roman" w:cs="Times New Roman" w:hint="eastAsia"/>
+                <w:color w:val="000000" w:themeColor="text1"/>
+                <w:sz w:val="21"/>
+                <w:szCs w:val="21"/>
+              </w:rPr>
+              <w:t>早期</w:t>
             </w:r>
             <w:r>
               <w:rPr>
@@ -1866,7 +2306,7 @@
               <w:spacing w:beforeLines="10" w:before="24" w:beforeAutospacing="0" w:afterLines="10" w:after="24" w:afterAutospacing="0"/>
               <w:jc w:val="both"/>
               <w:rPr>
-                <w:rFonts w:ascii="Times New Roman" w:eastAsia="宋体" w:hAnsi="Times New Roman" w:cs="Times New Roman" w:hint="eastAsia"/>
+                <w:rFonts w:ascii="Times New Roman" w:eastAsia="宋体" w:hAnsi="Times New Roman" w:cs="Times New Roman"/>
                 <w:color w:val="000000" w:themeColor="text1"/>
                 <w:sz w:val="21"/>
                 <w:szCs w:val="21"/>
@@ -1992,6 +2432,34 @@
                 <w:szCs w:val="21"/>
               </w:rPr>
               <w:t>问题，即使用存在缺失的时间序列构造生成完整的时间序列，并在此基础上利用注意力机制引入社交上下文信息。</w:t>
+            </w:r>
+          </w:p>
+          <w:p>
+            <w:pPr>
+              <w:pStyle w:val="aff5"/>
+              <w:numPr>
+                <w:ilvl w:val="0"/>
+                <w:numId w:val="17"/>
+              </w:numPr>
+              <w:spacing w:beforeLines="10" w:before="24" w:beforeAutospacing="0" w:afterLines="10" w:after="24" w:afterAutospacing="0"/>
+              <w:jc w:val="both"/>
+              <w:rPr>
+                <w:rFonts w:ascii="Times New Roman" w:eastAsia="宋体" w:hAnsi="Times New Roman" w:cs="Times New Roman" w:hint="eastAsia"/>
+                <w:b/>
+                <w:color w:val="000000" w:themeColor="text1"/>
+                <w:sz w:val="21"/>
+                <w:szCs w:val="21"/>
+              </w:rPr>
+            </w:pPr>
+            <w:r>
+              <w:rPr>
+                <w:rFonts w:eastAsia="宋体" w:cs="Times New Roman" w:hint="eastAsia"/>
+                <w:b/>
+                <w:color w:val="000000" w:themeColor="text1"/>
+                <w:sz w:val="21"/>
+                <w:szCs w:val="21"/>
+              </w:rPr>
+              <w:t>研究基于强化学习的任务规划问题。</w:t>
             </w:r>
           </w:p>
         </w:tc>
@@ -2144,6 +2612,14 @@
                 <w:i/>
                 <w:color w:val="000000" w:themeColor="text1"/>
               </w:rPr>
+              <w:t>软件研发</w:t>
+            </w:r>
+            <w:r>
+              <w:rPr>
+                <w:rFonts w:ascii="宋体" w:eastAsia="宋体" w:hAnsi="宋体" w:cs="宋体" w:hint="eastAsia"/>
+                <w:i/>
+                <w:color w:val="000000" w:themeColor="text1"/>
+              </w:rPr>
               <w:t>实习</w:t>
             </w:r>
             <w:r>
@@ -2228,15 +2704,50 @@
               </w:rPr>
               <w:t>基于</w:t>
             </w:r>
-            <w:hyperlink r:id="rId10" w:history="1">
-              <w:r>
-                <w:rPr>
-                  <w:rFonts w:ascii="Times New Roman" w:eastAsia="宋体" w:hAnsi="Times New Roman"/>
-                  <w:color w:val="000000" w:themeColor="text1"/>
-                </w:rPr>
-                <w:t>EasyEnsemble</w:t>
-              </w:r>
-            </w:hyperlink>
+            <w:r>
+              <w:rPr>
+                <w:rFonts w:ascii="Times New Roman" w:eastAsia="宋体" w:hAnsi="Times New Roman" w:cs="Times New Roman"/>
+                <w:color w:val="000000" w:themeColor="text1"/>
+                <w:sz w:val="21"/>
+                <w:szCs w:val="21"/>
+                <w:lang w:val="en-US"/>
+              </w:rPr>
+              <w:fldChar w:fldCharType="begin"/>
+            </w:r>
+            <w:r>
+              <w:rPr>
+                <w:rFonts w:ascii="Times New Roman" w:eastAsia="宋体" w:hAnsi="Times New Roman" w:cs="Times New Roman"/>
+                <w:color w:val="000000" w:themeColor="text1"/>
+                <w:sz w:val="21"/>
+                <w:szCs w:val="21"/>
+                <w:lang w:val="en-US"/>
+              </w:rPr>
+              <w:instrText xml:space="preserve"> HYPERLINK "http://lamda.nju.edu.cn/code_EasyEnsemble.ashx?AspxAutoDetectCookieSupport=1" </w:instrText>
+            </w:r>
+            <w:r>
+              <w:rPr>
+                <w:rFonts w:ascii="Times New Roman" w:eastAsia="宋体" w:hAnsi="Times New Roman" w:cs="Times New Roman"/>
+                <w:color w:val="000000" w:themeColor="text1"/>
+                <w:sz w:val="21"/>
+                <w:szCs w:val="21"/>
+                <w:lang w:val="en-US"/>
+              </w:rPr>
+              <w:fldChar w:fldCharType="separate"/>
+            </w:r>
+            <w:r>
+              <w:rPr>
+                <w:rFonts w:ascii="Times New Roman" w:eastAsia="宋体" w:hAnsi="Times New Roman"/>
+                <w:color w:val="000000" w:themeColor="text1"/>
+              </w:rPr>
+              <w:t>EasyEnsemble</w:t>
+            </w:r>
+            <w:r>
+              <w:rPr>
+                <w:rFonts w:ascii="Times New Roman" w:eastAsia="宋体" w:hAnsi="Times New Roman"/>
+                <w:color w:val="000000" w:themeColor="text1"/>
+              </w:rPr>
+              <w:fldChar w:fldCharType="end"/>
+            </w:r>
             <w:r>
               <w:rPr>
                 <w:rFonts w:ascii="Times New Roman" w:eastAsia="宋体" w:hAnsi="Times New Roman" w:cs="Times New Roman" w:hint="eastAsia"/>
@@ -2407,7 +2918,23 @@
                 <w:rFonts w:ascii="Times New Roman" w:hAnsi="Times New Roman" w:cs="Times New Roman"/>
                 <w:color w:val="000000" w:themeColor="text1"/>
               </w:rPr>
-              <w:t xml:space="preserve">, Python (PyTorch), </w:t>
+              <w:t>, Python (</w:t>
+            </w:r>
+            <w:proofErr w:type="spellStart"/>
+            <w:r>
+              <w:rPr>
+                <w:rFonts w:ascii="Times New Roman" w:hAnsi="Times New Roman" w:cs="Times New Roman"/>
+                <w:color w:val="000000" w:themeColor="text1"/>
+              </w:rPr>
+              <w:t>PyTorch</w:t>
+            </w:r>
+            <w:proofErr w:type="spellEnd"/>
+            <w:r>
+              <w:rPr>
+                <w:rFonts w:ascii="Times New Roman" w:hAnsi="Times New Roman" w:cs="Times New Roman"/>
+                <w:color w:val="000000" w:themeColor="text1"/>
+              </w:rPr>
+              <w:t xml:space="preserve">), </w:t>
             </w:r>
             <w:r>
               <w:rPr>
@@ -2418,10 +2945,17 @@
             </w:r>
             <w:r>
               <w:rPr>
-                <w:rFonts w:ascii="宋体" w:eastAsia="宋体" w:hAnsi="宋体" w:cs="宋体" w:hint="eastAsia"/>
-                <w:color w:val="000000" w:themeColor="text1"/>
-              </w:rPr>
-              <w:t>，</w:t>
+                <w:rFonts w:ascii="Times New Roman" w:hAnsi="Times New Roman" w:cs="Times New Roman"/>
+                <w:color w:val="000000" w:themeColor="text1"/>
+              </w:rPr>
+              <w:t>,</w:t>
+            </w:r>
+            <w:r>
+              <w:rPr>
+                <w:rFonts w:ascii="宋体" w:eastAsia="宋体" w:hAnsi="宋体" w:cs="宋体"/>
+                <w:color w:val="000000" w:themeColor="text1"/>
+              </w:rPr>
+              <w:t xml:space="preserve"> </w:t>
             </w:r>
             <w:r>
               <w:rPr>
@@ -2455,7 +2989,7 @@
       </w:pPr>
     </w:p>
     <w:sectPr>
-      <w:footerReference w:type="default" r:id="rId11"/>
+      <w:footerReference w:type="default" r:id="rId9"/>
       <w:pgSz w:w="11907" w:h="16839" w:code="9"/>
       <w:pgMar w:top="1296" w:right="1368" w:bottom="1440" w:left="1368" w:header="720" w:footer="1080" w:gutter="0"/>
       <w:cols w:space="720"/>
@@ -5517,6 +6051,16 @@
       <w:u w:val="single"/>
     </w:rPr>
   </w:style>
+  <w:style w:type="character" w:styleId="affb">
+    <w:name w:val="Unresolved Mention"/>
+    <w:basedOn w:val="a2"/>
+    <w:uiPriority w:val="99"/>
+    <w:rsid w:val="00A15F42"/>
+    <w:rPr>
+      <w:color w:val="605E5C"/>
+      <w:shd w:val="clear" w:color="auto" w:fill="E1DFDD"/>
+    </w:rPr>
+  </w:style>
 </w:styles>
 </file>
 
@@ -5786,7 +6330,7 @@
 </file>
 
 <file path=customXml/itemProps1.xml><?xml version="1.0" encoding="utf-8"?>
-<ds:datastoreItem xmlns:ds="http://schemas.openxmlformats.org/officeDocument/2006/customXml" ds:itemID="{ABAD6B99-E925-CB42-9407-4690AAB30A7E}">
+<ds:datastoreItem xmlns:ds="http://schemas.openxmlformats.org/officeDocument/2006/customXml" ds:itemID="{5AD7ADD5-8080-8B4E-906E-E2F32AD3ED1E}">
   <ds:schemaRefs>
     <ds:schemaRef ds:uri="http://schemas.openxmlformats.org/officeDocument/2006/bibliography"/>
   </ds:schemaRefs>

--- a/assets/简历.docx
+++ b/assets/简历.docx
@@ -255,7 +255,6 @@
                 <w:szCs w:val="21"/>
               </w:rPr>
             </w:pPr>
-            <w:bookmarkStart w:id="0" w:name="_GoBack"/>
             <w:r>
               <w:rPr>
                 <w:rFonts w:ascii="宋体" w:eastAsia="宋体" w:hAnsi="宋体" w:cs="宋体" w:hint="eastAsia"/>
@@ -265,6 +264,25 @@
                 <w:szCs w:val="21"/>
               </w:rPr>
               <w:t>浙江大学</w:t>
+            </w:r>
+            <w:r>
+              <w:rPr>
+                <w:rFonts w:ascii="宋体" w:eastAsia="宋体" w:hAnsi="宋体" w:cs="宋体" w:hint="eastAsia"/>
+                <w:b/>
+                <w:color w:val="000000" w:themeColor="text1"/>
+                <w:sz w:val="21"/>
+                <w:szCs w:val="21"/>
+              </w:rPr>
+              <w:t>，</w:t>
+            </w:r>
+            <w:r>
+              <w:rPr>
+                <w:rFonts w:eastAsia="宋体" w:hint="eastAsia"/>
+                <w:color w:val="000000" w:themeColor="text1"/>
+                <w:sz w:val="21"/>
+                <w:szCs w:val="21"/>
+              </w:rPr>
+              <w:t>硕士研究生，计算机科学与技术</w:t>
             </w:r>
           </w:p>
         </w:tc>
@@ -334,52 +352,6 @@
               </w:rPr>
               <w:t>至今</w:t>
             </w:r>
-          </w:p>
-        </w:tc>
-      </w:tr>
-      <w:bookmarkEnd w:id="0"/>
-      <w:tr>
-        <w:tc>
-          <w:tcPr>
-            <w:tcW w:w="4890" w:type="dxa"/>
-          </w:tcPr>
-          <w:p>
-            <w:pPr>
-              <w:pStyle w:val="aff5"/>
-              <w:spacing w:before="0" w:beforeAutospacing="0" w:after="0" w:afterAutospacing="0"/>
-              <w:rPr>
-                <w:rFonts w:eastAsia="宋体"/>
-                <w:color w:val="000000" w:themeColor="text1"/>
-                <w:sz w:val="21"/>
-                <w:szCs w:val="21"/>
-              </w:rPr>
-            </w:pPr>
-            <w:r>
-              <w:rPr>
-                <w:rFonts w:eastAsia="宋体" w:hint="eastAsia"/>
-                <w:color w:val="000000" w:themeColor="text1"/>
-                <w:sz w:val="21"/>
-                <w:szCs w:val="21"/>
-              </w:rPr>
-              <w:t>硕士研究生，计算机科学与技术</w:t>
-            </w:r>
-          </w:p>
-        </w:tc>
-        <w:tc>
-          <w:tcPr>
-            <w:tcW w:w="4271" w:type="dxa"/>
-          </w:tcPr>
-          <w:p>
-            <w:pPr>
-              <w:spacing w:after="0"/>
-              <w:jc w:val="right"/>
-              <w:rPr>
-                <w:rFonts w:ascii="Times New Roman" w:hAnsi="Times New Roman" w:cs="Times New Roman"/>
-                <w:color w:val="000000" w:themeColor="text1"/>
-                <w:sz w:val="21"/>
-                <w:szCs w:val="21"/>
-              </w:rPr>
-            </w:pPr>
           </w:p>
         </w:tc>
       </w:tr>
@@ -537,6 +509,43 @@
               </w:rPr>
               <w:t>浙江大学</w:t>
             </w:r>
+            <w:r>
+              <w:rPr>
+                <w:rFonts w:ascii="宋体" w:eastAsia="宋体" w:hAnsi="宋体" w:cs="宋体" w:hint="eastAsia"/>
+                <w:b/>
+                <w:color w:val="000000" w:themeColor="text1"/>
+                <w:sz w:val="21"/>
+                <w:szCs w:val="21"/>
+              </w:rPr>
+              <w:t>，</w:t>
+            </w:r>
+            <w:r>
+              <w:rPr>
+                <w:rFonts w:eastAsia="宋体" w:hint="eastAsia"/>
+                <w:color w:val="000000" w:themeColor="text1"/>
+                <w:sz w:val="21"/>
+                <w:szCs w:val="21"/>
+              </w:rPr>
+              <w:t>学士</w:t>
+            </w:r>
+            <w:r>
+              <w:rPr>
+                <w:rFonts w:ascii="Times New Roman" w:hAnsi="Times New Roman" w:cs="Times New Roman"/>
+                <w:color w:val="000000" w:themeColor="text1"/>
+                <w:sz w:val="21"/>
+                <w:szCs w:val="21"/>
+              </w:rPr>
+              <w:t xml:space="preserve">, </w:t>
+            </w:r>
+            <w:r>
+              <w:rPr>
+                <w:rFonts w:eastAsia="宋体" w:hint="eastAsia"/>
+                <w:color w:val="000000" w:themeColor="text1"/>
+                <w:sz w:val="21"/>
+                <w:szCs w:val="21"/>
+              </w:rPr>
+              <w:t>计算机科学与技术</w:t>
+            </w:r>
           </w:p>
         </w:tc>
         <w:tc>
@@ -605,118 +614,6 @@
                 <w:szCs w:val="21"/>
               </w:rPr>
               <w:t xml:space="preserve"> </w:t>
-            </w:r>
-          </w:p>
-        </w:tc>
-      </w:tr>
-      <w:tr>
-        <w:trPr>
-          <w:trHeight w:val="100"/>
-        </w:trPr>
-        <w:tc>
-          <w:tcPr>
-            <w:tcW w:w="4890" w:type="dxa"/>
-          </w:tcPr>
-          <w:p>
-            <w:pPr>
-              <w:pStyle w:val="aff5"/>
-              <w:spacing w:before="0" w:beforeAutospacing="0" w:after="0" w:afterAutospacing="0"/>
-              <w:rPr>
-                <w:rFonts w:ascii="Times New Roman" w:hAnsi="Times New Roman" w:cs="Times New Roman"/>
-                <w:color w:val="000000" w:themeColor="text1"/>
-                <w:sz w:val="21"/>
-                <w:szCs w:val="21"/>
-              </w:rPr>
-            </w:pPr>
-            <w:r>
-              <w:rPr>
-                <w:rFonts w:eastAsia="宋体" w:hint="eastAsia"/>
-                <w:color w:val="000000" w:themeColor="text1"/>
-                <w:sz w:val="21"/>
-                <w:szCs w:val="21"/>
-              </w:rPr>
-              <w:t>学士</w:t>
-            </w:r>
-            <w:r>
-              <w:rPr>
-                <w:rFonts w:ascii="Times New Roman" w:hAnsi="Times New Roman" w:cs="Times New Roman"/>
-                <w:color w:val="000000" w:themeColor="text1"/>
-                <w:sz w:val="21"/>
-                <w:szCs w:val="21"/>
-              </w:rPr>
-              <w:t xml:space="preserve">, </w:t>
-            </w:r>
-            <w:r>
-              <w:rPr>
-                <w:rFonts w:eastAsia="宋体" w:hint="eastAsia"/>
-                <w:color w:val="000000" w:themeColor="text1"/>
-                <w:sz w:val="21"/>
-                <w:szCs w:val="21"/>
-              </w:rPr>
-              <w:t>计算机科学与技术</w:t>
-            </w:r>
-          </w:p>
-        </w:tc>
-        <w:tc>
-          <w:tcPr>
-            <w:tcW w:w="4271" w:type="dxa"/>
-          </w:tcPr>
-          <w:p>
-            <w:pPr>
-              <w:spacing w:after="0"/>
-              <w:rPr>
-                <w:rFonts w:ascii="Times New Roman" w:hAnsi="Times New Roman" w:cs="Times New Roman"/>
-                <w:color w:val="000000" w:themeColor="text1"/>
-                <w:sz w:val="21"/>
-                <w:szCs w:val="21"/>
-                <w:lang w:val="en-US"/>
-              </w:rPr>
-            </w:pPr>
-          </w:p>
-        </w:tc>
-      </w:tr>
-      <w:tr>
-        <w:trPr>
-          <w:trHeight w:val="146"/>
-        </w:trPr>
-        <w:tc>
-          <w:tcPr>
-            <w:tcW w:w="9161" w:type="dxa"/>
-            <w:gridSpan w:val="2"/>
-          </w:tcPr>
-          <w:p>
-            <w:pPr>
-              <w:pStyle w:val="aff5"/>
-              <w:numPr>
-                <w:ilvl w:val="0"/>
-                <w:numId w:val="17"/>
-              </w:numPr>
-              <w:spacing w:before="0" w:beforeAutospacing="0" w:after="0" w:afterAutospacing="0"/>
-              <w:rPr>
-                <w:rFonts w:ascii="Times New Roman" w:hAnsi="Times New Roman" w:cs="Times New Roman" w:hint="eastAsia"/>
-                <w:color w:val="000000" w:themeColor="text1"/>
-                <w:sz w:val="21"/>
-                <w:szCs w:val="21"/>
-              </w:rPr>
-            </w:pPr>
-            <w:r>
-              <w:rPr>
-                <w:rFonts w:ascii="Times New Roman" w:hAnsi="Times New Roman" w:cs="Times New Roman"/>
-                <w:b/>
-                <w:color w:val="000000" w:themeColor="text1"/>
-                <w:sz w:val="21"/>
-                <w:szCs w:val="21"/>
-              </w:rPr>
-              <w:t>GPA:</w:t>
-            </w:r>
-            <w:r>
-              <w:rPr>
-                <w:rFonts w:ascii="Times New Roman" w:hAnsi="Times New Roman" w:cs="Times New Roman"/>
-                <w:color w:val="000000" w:themeColor="text1"/>
-                <w:sz w:val="21"/>
-                <w:szCs w:val="21"/>
-              </w:rPr>
-              <w:t xml:space="preserve"> 88/100</w:t>
             </w:r>
           </w:p>
         </w:tc>
@@ -1415,9 +1312,6 @@
       <w:pPr>
         <w:pStyle w:val="1"/>
         <w:spacing w:before="0" w:after="60"/>
-        <w:rPr>
-          <w:rFonts w:hint="eastAsia"/>
-        </w:rPr>
       </w:pPr>
       <w:r>
         <w:rPr>
@@ -1428,7 +1322,7 @@
     </w:p>
     <w:tbl>
       <w:tblPr>
-        <w:tblStyle w:val="aff6"/>
+        <w:tblStyle w:val="12"/>
         <w:tblW w:w="9214" w:type="dxa"/>
         <w:tblBorders>
           <w:top w:val="none" w:sz="0" w:space="0" w:color="auto"/>
@@ -1446,40 +1340,42 @@
       </w:tblGrid>
       <w:tr>
         <w:trPr>
+          <w:cnfStyle w:val="100000000000" w:firstRow="1" w:lastRow="0" w:firstColumn="0" w:lastColumn="0" w:oddVBand="0" w:evenVBand="0" w:oddHBand="0" w:evenHBand="0" w:firstRowFirstColumn="0" w:firstRowLastColumn="0" w:lastRowFirstColumn="0" w:lastRowLastColumn="0"/>
           <w:trHeight w:val="196"/>
         </w:trPr>
         <w:tc>
           <w:tcPr>
+            <w:cnfStyle w:val="001000000000" w:firstRow="0" w:lastRow="0" w:firstColumn="1" w:lastColumn="0" w:oddVBand="0" w:evenVBand="0" w:oddHBand="0" w:evenHBand="0" w:firstRowFirstColumn="0" w:firstRowLastColumn="0" w:lastRowFirstColumn="0" w:lastRowLastColumn="0"/>
             <w:tcW w:w="7230" w:type="dxa"/>
+            <w:tcBorders>
+              <w:bottom w:val="none" w:sz="0" w:space="0" w:color="auto"/>
+            </w:tcBorders>
           </w:tcPr>
           <w:p>
             <w:pPr>
               <w:spacing w:after="0"/>
               <w:rPr>
+                <w:rFonts w:ascii="宋体" w:eastAsia="宋体" w:hAnsi="宋体" w:cs="宋体"/>
+                <w:lang w:val="en-US"/>
+              </w:rPr>
+            </w:pPr>
+            <w:r>
+              <w:rPr>
                 <w:rFonts w:ascii="宋体" w:eastAsia="宋体" w:hAnsi="宋体" w:cs="宋体" w:hint="eastAsia"/>
-                <w:lang w:val="en-US"/>
-              </w:rPr>
-            </w:pPr>
+                <w:color w:val="000000" w:themeColor="text1"/>
+              </w:rPr>
+              <w:t>数字媒体计算与设计实验室</w:t>
+            </w:r>
+            <w:r>
+              <w:rPr>
+                <w:rFonts w:ascii="Times New Roman" w:hAnsi="Times New Roman" w:cs="Times New Roman"/>
+                <w:color w:val="000000" w:themeColor="text1"/>
+              </w:rPr>
+              <w:t xml:space="preserve"> </w:t>
+            </w:r>
             <w:r>
               <w:rPr>
                 <w:rFonts w:ascii="宋体" w:eastAsia="宋体" w:hAnsi="宋体" w:cs="宋体" w:hint="eastAsia"/>
-                <w:b/>
-                <w:color w:val="000000" w:themeColor="text1"/>
-              </w:rPr>
-              <w:t>数字媒体计算与设计实验室</w:t>
-            </w:r>
-            <w:r>
-              <w:rPr>
-                <w:rFonts w:ascii="Times New Roman" w:hAnsi="Times New Roman" w:cs="Times New Roman"/>
-                <w:b/>
-                <w:color w:val="000000" w:themeColor="text1"/>
-              </w:rPr>
-              <w:t xml:space="preserve"> </w:t>
-            </w:r>
-            <w:r>
-              <w:rPr>
-                <w:rFonts w:ascii="宋体" w:eastAsia="宋体" w:hAnsi="宋体" w:cs="宋体" w:hint="eastAsia"/>
-                <w:b/>
                 <w:color w:val="000000" w:themeColor="text1"/>
               </w:rPr>
               <w:t>，浙江大学</w:t>
@@ -1489,6 +1385,9 @@
         <w:tc>
           <w:tcPr>
             <w:tcW w:w="1984" w:type="dxa"/>
+            <w:tcBorders>
+              <w:bottom w:val="none" w:sz="0" w:space="0" w:color="auto"/>
+            </w:tcBorders>
           </w:tcPr>
           <w:p>
             <w:pPr>
@@ -1499,6 +1398,7 @@
               </w:numPr>
               <w:ind w:left="216" w:hanging="216"/>
               <w:jc w:val="right"/>
+              <w:cnfStyle w:val="100000000000" w:firstRow="1" w:lastRow="0" w:firstColumn="0" w:lastColumn="0" w:oddVBand="0" w:evenVBand="0" w:oddHBand="0" w:evenHBand="0" w:firstRowFirstColumn="0" w:firstRowLastColumn="0" w:lastRowFirstColumn="0" w:lastRowLastColumn="0"/>
               <w:rPr>
                 <w:rFonts w:ascii="Times New Roman" w:hAnsi="Times New Roman" w:cs="Times New Roman"/>
                 <w:i/>
@@ -1543,6 +1443,7 @@
       <w:tr>
         <w:tc>
           <w:tcPr>
+            <w:cnfStyle w:val="001000000000" w:firstRow="0" w:lastRow="0" w:firstColumn="1" w:lastColumn="0" w:oddVBand="0" w:evenVBand="0" w:oddHBand="0" w:evenHBand="0" w:firstRowFirstColumn="0" w:firstRowLastColumn="0" w:lastRowFirstColumn="0" w:lastRowLastColumn="0"/>
             <w:tcW w:w="7230" w:type="dxa"/>
           </w:tcPr>
           <w:p>
@@ -1577,6 +1478,7 @@
           <w:p>
             <w:pPr>
               <w:jc w:val="right"/>
+              <w:cnfStyle w:val="000000000000" w:firstRow="0" w:lastRow="0" w:firstColumn="0" w:lastColumn="0" w:oddVBand="0" w:evenVBand="0" w:oddHBand="0" w:evenHBand="0" w:firstRowFirstColumn="0" w:firstRowLastColumn="0" w:lastRowFirstColumn="0" w:lastRowLastColumn="0"/>
               <w:rPr>
                 <w:rFonts w:ascii="Times New Roman" w:hAnsi="Times New Roman" w:cs="Times New Roman"/>
                 <w:color w:val="000000" w:themeColor="text1"/>
@@ -1609,10 +1511,17 @@
         </w:tc>
       </w:tr>
       <w:tr>
+        <w:trPr>
+          <w:trHeight w:val="4096"/>
+        </w:trPr>
         <w:tc>
           <w:tcPr>
+            <w:cnfStyle w:val="001000000000" w:firstRow="0" w:lastRow="0" w:firstColumn="1" w:lastColumn="0" w:oddVBand="0" w:evenVBand="0" w:oddHBand="0" w:evenHBand="0" w:firstRowFirstColumn="0" w:firstRowLastColumn="0" w:lastRowFirstColumn="0" w:lastRowLastColumn="0"/>
             <w:tcW w:w="9214" w:type="dxa"/>
             <w:gridSpan w:val="2"/>
+            <w:tcBorders>
+              <w:bottom w:val="single" w:sz="4" w:space="0" w:color="auto"/>
+            </w:tcBorders>
           </w:tcPr>
           <w:p>
             <w:pPr>
@@ -1624,316 +1533,360 @@
               <w:spacing w:beforeLines="10" w:before="24" w:beforeAutospacing="0" w:afterLines="10" w:after="24" w:afterAutospacing="0"/>
               <w:jc w:val="both"/>
               <w:rPr>
+                <w:rFonts w:eastAsia="宋体"/>
+                <w:b w:val="0"/>
+                <w:bCs w:val="0"/>
+                <w:color w:val="000000" w:themeColor="text1"/>
+                <w:sz w:val="20"/>
+                <w:szCs w:val="20"/>
+                <w:lang w:val="en-GB"/>
+              </w:rPr>
+            </w:pPr>
+            <w:r>
+              <w:rPr>
+                <w:rFonts w:eastAsia="宋体" w:cs="MS Mincho" w:hint="eastAsia"/>
+                <w:color w:val="000000" w:themeColor="text1"/>
+                <w:sz w:val="21"/>
+                <w:szCs w:val="21"/>
+              </w:rPr>
+              <w:t>利用电信通话数据（通话记录+基站数据）</w:t>
+            </w:r>
+            <w:r>
+              <w:rPr>
+                <w:rFonts w:eastAsia="宋体" w:cs="MS Mincho" w:hint="eastAsia"/>
+                <w:color w:val="000000" w:themeColor="text1"/>
+                <w:sz w:val="21"/>
+                <w:szCs w:val="21"/>
+              </w:rPr>
+              <w:t>研究</w:t>
+            </w:r>
+            <w:r>
+              <w:rPr>
+                <w:rFonts w:eastAsia="宋体" w:cs="MS Mincho" w:hint="eastAsia"/>
+                <w:color w:val="000000" w:themeColor="text1"/>
+                <w:sz w:val="21"/>
+                <w:szCs w:val="21"/>
+              </w:rPr>
+              <w:t>移居者</w:t>
+            </w:r>
+            <w:r>
+              <w:rPr>
+                <w:rFonts w:eastAsia="宋体" w:cs="MS Mincho" w:hint="eastAsia"/>
+                <w:color w:val="000000" w:themeColor="text1"/>
+                <w:sz w:val="21"/>
+                <w:szCs w:val="21"/>
+              </w:rPr>
+              <w:t>融入</w:t>
+            </w:r>
+            <w:r>
+              <w:rPr>
+                <w:rFonts w:eastAsia="宋体" w:hint="eastAsia"/>
+                <w:color w:val="000000" w:themeColor="text1"/>
+                <w:sz w:val="21"/>
+                <w:szCs w:val="21"/>
+              </w:rPr>
+              <w:t>问题</w:t>
+            </w:r>
+            <w:r>
+              <w:rPr>
                 <w:rFonts w:ascii="Times New Roman" w:eastAsia="宋体" w:hAnsi="Times New Roman" w:cs="Times New Roman"/>
-                <w:i/>
-                <w:color w:val="000000" w:themeColor="text1"/>
-                <w:sz w:val="21"/>
-                <w:szCs w:val="21"/>
-              </w:rPr>
-            </w:pPr>
-            <w:r>
-              <w:rPr>
-                <w:rFonts w:eastAsia="宋体" w:cs="MS Mincho" w:hint="eastAsia"/>
-                <w:b/>
-                <w:color w:val="000000" w:themeColor="text1"/>
-                <w:sz w:val="21"/>
-                <w:szCs w:val="21"/>
-              </w:rPr>
-              <w:t>利用电信通话数据（通话记录+基站</w:t>
-            </w:r>
-            <w:r>
-              <w:rPr>
-                <w:rFonts w:eastAsia="宋体" w:cs="MS Mincho" w:hint="eastAsia"/>
-                <w:b/>
-                <w:color w:val="000000" w:themeColor="text1"/>
-                <w:sz w:val="21"/>
-                <w:szCs w:val="21"/>
-              </w:rPr>
-              <w:t>数据</w:t>
-            </w:r>
-            <w:r>
-              <w:rPr>
-                <w:rFonts w:eastAsia="宋体" w:cs="MS Mincho" w:hint="eastAsia"/>
-                <w:b/>
-                <w:color w:val="000000" w:themeColor="text1"/>
-                <w:sz w:val="21"/>
-                <w:szCs w:val="21"/>
-              </w:rPr>
-              <w:t>）</w:t>
-            </w:r>
-            <w:r>
-              <w:rPr>
-                <w:rFonts w:eastAsia="宋体" w:cs="MS Mincho" w:hint="eastAsia"/>
-                <w:b/>
-                <w:color w:val="000000" w:themeColor="text1"/>
-                <w:sz w:val="21"/>
-                <w:szCs w:val="21"/>
-              </w:rPr>
-              <w:t>研究</w:t>
-            </w:r>
-            <w:r>
-              <w:rPr>
-                <w:rFonts w:eastAsia="宋体" w:cs="MS Mincho" w:hint="eastAsia"/>
-                <w:b/>
-                <w:color w:val="000000" w:themeColor="text1"/>
-                <w:sz w:val="21"/>
-                <w:szCs w:val="21"/>
-              </w:rPr>
-              <w:t>移居者</w:t>
-            </w:r>
-            <w:r>
-              <w:rPr>
-                <w:rFonts w:eastAsia="宋体" w:cs="MS Mincho" w:hint="eastAsia"/>
-                <w:b/>
-                <w:color w:val="000000" w:themeColor="text1"/>
-                <w:sz w:val="21"/>
-                <w:szCs w:val="21"/>
-              </w:rPr>
-              <w:t>融入</w:t>
+                <w:color w:val="000000" w:themeColor="text1"/>
+                <w:sz w:val="21"/>
+                <w:szCs w:val="21"/>
+              </w:rPr>
+              <w:t xml:space="preserve"> </w:t>
+            </w:r>
+            <w:r>
+              <w:rPr>
+                <w:rFonts w:ascii="Times New Roman" w:eastAsia="宋体" w:hAnsi="Times New Roman" w:cs="Times New Roman"/>
+                <w:color w:val="000000" w:themeColor="text1"/>
+                <w:sz w:val="21"/>
+                <w:szCs w:val="21"/>
+              </w:rPr>
+              <w:t>(AAAI’18)</w:t>
+            </w:r>
+            <w:r>
+              <w:rPr>
+                <w:rFonts w:eastAsia="宋体" w:cs="Times New Roman" w:hint="eastAsia"/>
+                <w:color w:val="000000" w:themeColor="text1"/>
+                <w:sz w:val="21"/>
+                <w:szCs w:val="21"/>
+              </w:rPr>
+              <w:t>。</w:t>
             </w:r>
             <w:r>
               <w:rPr>
                 <w:rFonts w:eastAsia="宋体" w:hint="eastAsia"/>
-                <w:b/>
-                <w:color w:val="000000" w:themeColor="text1"/>
-                <w:sz w:val="21"/>
-                <w:szCs w:val="21"/>
-              </w:rPr>
-              <w:t>问题</w:t>
-            </w:r>
-            <w:r>
-              <w:rPr>
-                <w:rFonts w:ascii="Times New Roman" w:eastAsia="宋体" w:hAnsi="Times New Roman" w:cs="Times New Roman"/>
-                <w:b/>
-                <w:color w:val="000000" w:themeColor="text1"/>
-                <w:sz w:val="21"/>
-                <w:szCs w:val="21"/>
-              </w:rPr>
-              <w:t xml:space="preserve"> </w:t>
-            </w:r>
-            <w:r>
-              <w:rPr>
-                <w:rFonts w:ascii="Times New Roman" w:eastAsia="宋体" w:hAnsi="Times New Roman" w:cs="Times New Roman"/>
-                <w:b/>
-                <w:color w:val="000000" w:themeColor="text1"/>
-                <w:sz w:val="21"/>
-                <w:szCs w:val="21"/>
-              </w:rPr>
-              <w:t>(AAAI’18)</w:t>
-            </w:r>
-            <w:r>
-              <w:rPr>
-                <w:rFonts w:eastAsia="宋体" w:cs="Times New Roman" w:hint="eastAsia"/>
-                <w:color w:val="000000" w:themeColor="text1"/>
-                <w:sz w:val="21"/>
-                <w:szCs w:val="21"/>
-              </w:rPr>
-              <w:t>。</w:t>
-            </w:r>
-            <w:r>
-              <w:rPr>
-                <w:rFonts w:eastAsia="宋体" w:cs="Times New Roman" w:hint="eastAsia"/>
-                <w:color w:val="000000" w:themeColor="text1"/>
-                <w:sz w:val="21"/>
-                <w:szCs w:val="21"/>
+                <w:b w:val="0"/>
+                <w:bCs w:val="0"/>
+                <w:color w:val="000000" w:themeColor="text1"/>
+                <w:sz w:val="20"/>
+                <w:szCs w:val="20"/>
+                <w:lang w:val="en-GB"/>
               </w:rPr>
               <w:t>通过对为期一月、</w:t>
             </w:r>
             <w:r>
               <w:rPr>
-                <w:rFonts w:eastAsia="宋体" w:cs="Times New Roman" w:hint="eastAsia"/>
-                <w:color w:val="000000" w:themeColor="text1"/>
-                <w:sz w:val="21"/>
-                <w:szCs w:val="21"/>
+                <w:rFonts w:eastAsia="宋体" w:hint="eastAsia"/>
+                <w:b w:val="0"/>
+                <w:bCs w:val="0"/>
+                <w:color w:val="000000" w:themeColor="text1"/>
+                <w:sz w:val="20"/>
+                <w:szCs w:val="20"/>
+                <w:lang w:val="en-GB"/>
               </w:rPr>
               <w:t>包含5</w:t>
             </w:r>
             <w:r>
               <w:rPr>
-                <w:rFonts w:eastAsia="宋体" w:cs="Times New Roman"/>
-                <w:color w:val="000000" w:themeColor="text1"/>
-                <w:sz w:val="21"/>
-                <w:szCs w:val="21"/>
+                <w:rFonts w:eastAsia="宋体"/>
+                <w:b w:val="0"/>
+                <w:bCs w:val="0"/>
+                <w:color w:val="000000" w:themeColor="text1"/>
+                <w:sz w:val="20"/>
+                <w:szCs w:val="20"/>
+                <w:lang w:val="en-GB"/>
               </w:rPr>
               <w:t>400</w:t>
             </w:r>
             <w:r>
               <w:rPr>
-                <w:rFonts w:eastAsia="宋体" w:cs="Times New Roman" w:hint="eastAsia"/>
-                <w:color w:val="000000" w:themeColor="text1"/>
-                <w:sz w:val="21"/>
-                <w:szCs w:val="21"/>
+                <w:rFonts w:eastAsia="宋体" w:hint="eastAsia"/>
+                <w:b w:val="0"/>
+                <w:bCs w:val="0"/>
+                <w:color w:val="000000" w:themeColor="text1"/>
+                <w:sz w:val="20"/>
+                <w:szCs w:val="20"/>
+                <w:lang w:val="en-GB"/>
               </w:rPr>
               <w:t>万用户和</w:t>
             </w:r>
             <w:r>
               <w:rPr>
-                <w:rFonts w:eastAsia="宋体" w:cs="Times New Roman"/>
-                <w:color w:val="000000" w:themeColor="text1"/>
-                <w:sz w:val="21"/>
-                <w:szCs w:val="21"/>
+                <w:rFonts w:eastAsia="宋体"/>
+                <w:b w:val="0"/>
+                <w:bCs w:val="0"/>
+                <w:color w:val="000000" w:themeColor="text1"/>
+                <w:sz w:val="20"/>
+                <w:szCs w:val="20"/>
+                <w:lang w:val="en-GB"/>
               </w:rPr>
               <w:t>7</w:t>
             </w:r>
             <w:r>
               <w:rPr>
-                <w:rFonts w:eastAsia="宋体" w:cs="Times New Roman" w:hint="eastAsia"/>
-                <w:color w:val="000000" w:themeColor="text1"/>
-                <w:sz w:val="21"/>
-                <w:szCs w:val="21"/>
+                <w:rFonts w:eastAsia="宋体" w:hint="eastAsia"/>
+                <w:b w:val="0"/>
+                <w:bCs w:val="0"/>
+                <w:color w:val="000000" w:themeColor="text1"/>
+                <w:sz w:val="20"/>
+                <w:szCs w:val="20"/>
+                <w:lang w:val="en-GB"/>
               </w:rPr>
               <w:t>亿条通话记录</w:t>
             </w:r>
             <w:r>
               <w:rPr>
-                <w:rFonts w:eastAsia="宋体" w:cs="Times New Roman" w:hint="eastAsia"/>
-                <w:color w:val="000000" w:themeColor="text1"/>
-                <w:sz w:val="21"/>
-                <w:szCs w:val="21"/>
+                <w:rFonts w:eastAsia="宋体" w:hint="eastAsia"/>
+                <w:b w:val="0"/>
+                <w:bCs w:val="0"/>
+                <w:color w:val="000000" w:themeColor="text1"/>
+                <w:sz w:val="20"/>
+                <w:szCs w:val="20"/>
+                <w:lang w:val="en-GB"/>
               </w:rPr>
               <w:t>的数据集</w:t>
             </w:r>
             <w:r>
               <w:rPr>
-                <w:rFonts w:eastAsia="宋体" w:cs="Times New Roman" w:hint="eastAsia"/>
-                <w:color w:val="000000" w:themeColor="text1"/>
-                <w:sz w:val="21"/>
-                <w:szCs w:val="21"/>
+                <w:rFonts w:eastAsia="宋体" w:hint="eastAsia"/>
+                <w:b w:val="0"/>
+                <w:bCs w:val="0"/>
+                <w:color w:val="000000" w:themeColor="text1"/>
+                <w:sz w:val="20"/>
+                <w:szCs w:val="20"/>
+                <w:lang w:val="en-GB"/>
               </w:rPr>
               <w:t>的</w:t>
             </w:r>
             <w:r>
               <w:rPr>
-                <w:rFonts w:eastAsia="宋体" w:cs="Times New Roman" w:hint="eastAsia"/>
-                <w:color w:val="000000" w:themeColor="text1"/>
-                <w:sz w:val="21"/>
-                <w:szCs w:val="21"/>
+                <w:rFonts w:eastAsia="宋体" w:hint="eastAsia"/>
+                <w:b w:val="0"/>
+                <w:bCs w:val="0"/>
+                <w:color w:val="000000" w:themeColor="text1"/>
+                <w:sz w:val="20"/>
+                <w:szCs w:val="20"/>
+                <w:lang w:val="en-GB"/>
               </w:rPr>
               <w:t>挖掘，</w:t>
             </w:r>
             <w:r>
               <w:rPr>
-                <w:rFonts w:eastAsia="宋体" w:cs="Times New Roman" w:hint="eastAsia"/>
-                <w:color w:val="000000" w:themeColor="text1"/>
-                <w:sz w:val="21"/>
-                <w:szCs w:val="21"/>
+                <w:rFonts w:eastAsia="宋体" w:hint="eastAsia"/>
+                <w:b w:val="0"/>
+                <w:bCs w:val="0"/>
+                <w:color w:val="000000" w:themeColor="text1"/>
+                <w:sz w:val="20"/>
+                <w:szCs w:val="20"/>
+                <w:lang w:val="en-GB"/>
               </w:rPr>
               <w:t>我们发现本地居民和移居者在移动通话网络和地理分布上存在系统性区别。在此基础上，我们使用提出的特征来训练分类器</w:t>
             </w:r>
             <w:r>
               <w:rPr>
-                <w:rFonts w:eastAsia="宋体" w:cs="Times New Roman" w:hint="eastAsia"/>
-                <w:color w:val="000000" w:themeColor="text1"/>
-                <w:sz w:val="21"/>
-                <w:szCs w:val="21"/>
+                <w:rFonts w:eastAsia="宋体" w:hint="eastAsia"/>
+                <w:b w:val="0"/>
+                <w:bCs w:val="0"/>
+                <w:color w:val="000000" w:themeColor="text1"/>
+                <w:sz w:val="20"/>
+                <w:szCs w:val="20"/>
+                <w:lang w:val="en-GB"/>
               </w:rPr>
               <w:t>，</w:t>
             </w:r>
             <w:r>
               <w:rPr>
-                <w:rFonts w:eastAsia="宋体" w:cs="Times New Roman" w:hint="eastAsia"/>
-                <w:color w:val="000000" w:themeColor="text1"/>
-                <w:sz w:val="21"/>
-                <w:szCs w:val="21"/>
+                <w:rFonts w:eastAsia="宋体" w:hint="eastAsia"/>
+                <w:b w:val="0"/>
+                <w:bCs w:val="0"/>
+                <w:color w:val="000000" w:themeColor="text1"/>
+                <w:sz w:val="20"/>
+                <w:szCs w:val="20"/>
+                <w:lang w:val="en-GB"/>
               </w:rPr>
               <w:t>以区分用户是否为移居者，</w:t>
             </w:r>
             <w:r>
               <w:rPr>
-                <w:rFonts w:eastAsia="宋体" w:cs="Times New Roman" w:hint="eastAsia"/>
-                <w:color w:val="000000" w:themeColor="text1"/>
-                <w:sz w:val="21"/>
-                <w:szCs w:val="21"/>
+                <w:rFonts w:eastAsia="宋体" w:hint="eastAsia"/>
+                <w:b w:val="0"/>
+                <w:bCs w:val="0"/>
+                <w:color w:val="000000" w:themeColor="text1"/>
+                <w:sz w:val="20"/>
+                <w:szCs w:val="20"/>
+                <w:lang w:val="en-GB"/>
               </w:rPr>
               <w:t>模型</w:t>
             </w:r>
             <w:r>
               <w:rPr>
-                <w:rFonts w:eastAsia="宋体" w:cs="Times New Roman" w:hint="eastAsia"/>
-                <w:color w:val="000000" w:themeColor="text1"/>
-                <w:sz w:val="21"/>
-                <w:szCs w:val="21"/>
+                <w:rFonts w:eastAsia="宋体" w:hint="eastAsia"/>
+                <w:b w:val="0"/>
+                <w:bCs w:val="0"/>
+                <w:color w:val="000000" w:themeColor="text1"/>
+                <w:sz w:val="20"/>
+                <w:szCs w:val="20"/>
+                <w:lang w:val="en-GB"/>
               </w:rPr>
               <w:t>达到了0</w:t>
             </w:r>
             <w:r>
               <w:rPr>
-                <w:rFonts w:eastAsia="宋体" w:cs="Times New Roman"/>
-                <w:color w:val="000000" w:themeColor="text1"/>
-                <w:sz w:val="21"/>
-                <w:szCs w:val="21"/>
+                <w:rFonts w:eastAsia="宋体"/>
+                <w:b w:val="0"/>
+                <w:bCs w:val="0"/>
+                <w:color w:val="000000" w:themeColor="text1"/>
+                <w:sz w:val="20"/>
+                <w:szCs w:val="20"/>
+                <w:lang w:val="en-GB"/>
               </w:rPr>
               <w:t>.82</w:t>
             </w:r>
             <w:r>
               <w:rPr>
-                <w:rFonts w:eastAsia="宋体" w:cs="Times New Roman" w:hint="eastAsia"/>
-                <w:color w:val="000000" w:themeColor="text1"/>
-                <w:sz w:val="21"/>
-                <w:szCs w:val="21"/>
+                <w:rFonts w:eastAsia="宋体" w:hint="eastAsia"/>
+                <w:b w:val="0"/>
+                <w:bCs w:val="0"/>
+                <w:color w:val="000000" w:themeColor="text1"/>
+                <w:sz w:val="20"/>
+                <w:szCs w:val="20"/>
+                <w:lang w:val="en-GB"/>
               </w:rPr>
               <w:t>的</w:t>
             </w:r>
             <w:r>
               <w:rPr>
-                <w:rFonts w:eastAsia="宋体" w:cs="Times New Roman" w:hint="eastAsia"/>
-                <w:color w:val="000000" w:themeColor="text1"/>
-                <w:sz w:val="21"/>
-                <w:szCs w:val="21"/>
+                <w:rFonts w:eastAsia="宋体" w:hint="eastAsia"/>
+                <w:b w:val="0"/>
+                <w:bCs w:val="0"/>
+                <w:color w:val="000000" w:themeColor="text1"/>
+                <w:sz w:val="20"/>
+                <w:szCs w:val="20"/>
+                <w:lang w:val="en-GB"/>
               </w:rPr>
               <w:t>F</w:t>
             </w:r>
             <w:r>
               <w:rPr>
-                <w:rFonts w:eastAsia="宋体" w:cs="Times New Roman"/>
-                <w:color w:val="000000" w:themeColor="text1"/>
-                <w:sz w:val="21"/>
-                <w:szCs w:val="21"/>
+                <w:rFonts w:eastAsia="宋体"/>
+                <w:b w:val="0"/>
+                <w:bCs w:val="0"/>
+                <w:color w:val="000000" w:themeColor="text1"/>
+                <w:sz w:val="20"/>
+                <w:szCs w:val="20"/>
+                <w:lang w:val="en-GB"/>
               </w:rPr>
               <w:t>1-</w:t>
             </w:r>
             <w:r>
               <w:rPr>
-                <w:rFonts w:eastAsia="宋体" w:cs="Times New Roman" w:hint="eastAsia"/>
-                <w:color w:val="000000" w:themeColor="text1"/>
-                <w:sz w:val="21"/>
-                <w:szCs w:val="21"/>
+                <w:rFonts w:eastAsia="宋体" w:hint="eastAsia"/>
+                <w:b w:val="0"/>
+                <w:bCs w:val="0"/>
+                <w:color w:val="000000" w:themeColor="text1"/>
+                <w:sz w:val="20"/>
+                <w:szCs w:val="20"/>
+                <w:lang w:val="en-GB"/>
               </w:rPr>
               <w:t>score。我们</w:t>
             </w:r>
             <w:r>
               <w:rPr>
-                <w:rFonts w:eastAsia="宋体" w:cs="Times New Roman" w:hint="eastAsia"/>
-                <w:color w:val="000000" w:themeColor="text1"/>
-                <w:sz w:val="21"/>
-                <w:szCs w:val="21"/>
+                <w:rFonts w:eastAsia="宋体" w:hint="eastAsia"/>
+                <w:b w:val="0"/>
+                <w:bCs w:val="0"/>
+                <w:color w:val="000000" w:themeColor="text1"/>
+                <w:sz w:val="20"/>
+                <w:szCs w:val="20"/>
+                <w:lang w:val="en-GB"/>
               </w:rPr>
               <w:t>观察到</w:t>
             </w:r>
             <w:r>
               <w:rPr>
-                <w:rFonts w:eastAsia="宋体" w:cs="Times New Roman" w:hint="eastAsia"/>
-                <w:color w:val="000000" w:themeColor="text1"/>
-                <w:sz w:val="21"/>
-                <w:szCs w:val="21"/>
+                <w:rFonts w:eastAsia="宋体" w:hint="eastAsia"/>
+                <w:b w:val="0"/>
+                <w:bCs w:val="0"/>
+                <w:color w:val="000000" w:themeColor="text1"/>
+                <w:sz w:val="20"/>
+                <w:szCs w:val="20"/>
+                <w:lang w:val="en-GB"/>
               </w:rPr>
               <w:t>随着时间的推进，有更大比例的新移居者被误分类为本地居民，这某种程度上证明了移居者</w:t>
             </w:r>
             <w:r>
               <w:rPr>
-                <w:rFonts w:eastAsia="宋体" w:cs="Times New Roman" w:hint="eastAsia"/>
-                <w:color w:val="000000" w:themeColor="text1"/>
-                <w:sz w:val="21"/>
-                <w:szCs w:val="21"/>
+                <w:rFonts w:eastAsia="宋体" w:hint="eastAsia"/>
+                <w:b w:val="0"/>
+                <w:bCs w:val="0"/>
+                <w:color w:val="000000" w:themeColor="text1"/>
+                <w:sz w:val="20"/>
+                <w:szCs w:val="20"/>
+                <w:lang w:val="en-GB"/>
               </w:rPr>
               <w:t>的</w:t>
             </w:r>
             <w:r>
               <w:rPr>
-                <w:rFonts w:eastAsia="宋体" w:cs="Times New Roman" w:hint="eastAsia"/>
-                <w:color w:val="000000" w:themeColor="text1"/>
-                <w:sz w:val="21"/>
-                <w:szCs w:val="21"/>
+                <w:rFonts w:eastAsia="宋体" w:hint="eastAsia"/>
+                <w:b w:val="0"/>
+                <w:bCs w:val="0"/>
+                <w:color w:val="000000" w:themeColor="text1"/>
+                <w:sz w:val="20"/>
+                <w:szCs w:val="20"/>
+                <w:lang w:val="en-GB"/>
               </w:rPr>
               <w:t>融入。</w:t>
             </w:r>
@@ -1948,17 +1901,18 @@
               <w:spacing w:beforeLines="10" w:before="24" w:beforeAutospacing="0" w:afterLines="10" w:after="24" w:afterAutospacing="0"/>
               <w:jc w:val="both"/>
               <w:rPr>
-                <w:rFonts w:ascii="Times New Roman" w:hAnsi="Times New Roman" w:cs="Times New Roman" w:hint="eastAsia"/>
-                <w:i/>
-                <w:color w:val="000000" w:themeColor="text1"/>
-                <w:sz w:val="21"/>
-                <w:szCs w:val="21"/>
+                <w:rFonts w:eastAsia="宋体"/>
+                <w:b w:val="0"/>
+                <w:bCs w:val="0"/>
+                <w:color w:val="000000" w:themeColor="text1"/>
+                <w:sz w:val="20"/>
+                <w:szCs w:val="20"/>
+                <w:lang w:val="en-GB"/>
               </w:rPr>
             </w:pPr>
             <w:r>
               <w:rPr>
                 <w:rFonts w:eastAsia="宋体" w:cs="MS Mincho"/>
-                <w:b/>
                 <w:color w:val="000000" w:themeColor="text1"/>
                 <w:sz w:val="21"/>
                 <w:szCs w:val="21"/>
@@ -1968,7 +1922,6 @@
             <w:r>
               <w:rPr>
                 <w:rFonts w:eastAsia="宋体" w:cs="MS Mincho" w:hint="eastAsia"/>
-                <w:b/>
                 <w:color w:val="000000" w:themeColor="text1"/>
                 <w:sz w:val="21"/>
                 <w:szCs w:val="21"/>
@@ -1978,7 +1931,6 @@
             <w:r>
               <w:rPr>
                 <w:rFonts w:eastAsia="宋体" w:cs="MS Mincho" w:hint="eastAsia"/>
-                <w:b/>
                 <w:color w:val="000000" w:themeColor="text1"/>
                 <w:sz w:val="21"/>
                 <w:szCs w:val="21"/>
@@ -1988,7 +1940,6 @@
             <w:r>
               <w:rPr>
                 <w:rFonts w:eastAsia="宋体"/>
-                <w:b/>
                 <w:color w:val="000000" w:themeColor="text1"/>
                 <w:sz w:val="21"/>
                 <w:szCs w:val="21"/>
@@ -1998,7 +1949,6 @@
             <w:r>
               <w:rPr>
                 <w:rFonts w:eastAsia="宋体" w:cs="MS Mincho" w:hint="eastAsia"/>
-                <w:b/>
                 <w:color w:val="000000" w:themeColor="text1"/>
                 <w:sz w:val="21"/>
                 <w:szCs w:val="21"/>
@@ -2008,7 +1958,6 @@
             <w:r>
               <w:rPr>
                 <w:rFonts w:eastAsia="宋体"/>
-                <w:b/>
                 <w:color w:val="000000" w:themeColor="text1"/>
                 <w:sz w:val="21"/>
                 <w:szCs w:val="21"/>
@@ -2018,7 +1967,6 @@
             <w:r>
               <w:rPr>
                 <w:rFonts w:eastAsia="宋体" w:cs="MS Mincho" w:hint="eastAsia"/>
-                <w:b/>
                 <w:color w:val="000000" w:themeColor="text1"/>
                 <w:sz w:val="21"/>
                 <w:szCs w:val="21"/>
@@ -2028,7 +1976,6 @@
             <w:r>
               <w:rPr>
                 <w:rFonts w:eastAsia="宋体"/>
-                <w:b/>
                 <w:color w:val="000000" w:themeColor="text1"/>
                 <w:sz w:val="21"/>
                 <w:szCs w:val="21"/>
@@ -2038,7 +1985,6 @@
             <w:r>
               <w:rPr>
                 <w:rFonts w:eastAsia="宋体" w:cs="MS Mincho" w:hint="eastAsia"/>
-                <w:b/>
                 <w:color w:val="000000" w:themeColor="text1"/>
                 <w:sz w:val="21"/>
                 <w:szCs w:val="21"/>
@@ -2048,7 +1994,6 @@
             <w:r>
               <w:rPr>
                 <w:rFonts w:eastAsia="宋体" w:cs="MS Mincho" w:hint="eastAsia"/>
-                <w:b/>
                 <w:color w:val="000000" w:themeColor="text1"/>
                 <w:sz w:val="21"/>
                 <w:szCs w:val="21"/>
@@ -2058,7 +2003,6 @@
             <w:r>
               <w:rPr>
                 <w:rFonts w:eastAsia="宋体" w:cs="MS Mincho" w:hint="eastAsia"/>
-                <w:b/>
                 <w:color w:val="000000" w:themeColor="text1"/>
                 <w:sz w:val="21"/>
                 <w:szCs w:val="21"/>
@@ -2068,7 +2012,6 @@
             <w:r>
               <w:rPr>
                 <w:rFonts w:eastAsia="宋体" w:hint="eastAsia"/>
-                <w:b/>
                 <w:color w:val="000000" w:themeColor="text1"/>
                 <w:sz w:val="21"/>
                 <w:szCs w:val="21"/>
@@ -2078,7 +2021,6 @@
             <w:r>
               <w:rPr>
                 <w:rFonts w:eastAsia="宋体" w:cs="MS Mincho" w:hint="eastAsia"/>
-                <w:b/>
                 <w:color w:val="000000" w:themeColor="text1"/>
                 <w:sz w:val="21"/>
                 <w:szCs w:val="21"/>
@@ -2088,7 +2030,6 @@
             <w:r>
               <w:rPr>
                 <w:rFonts w:eastAsia="宋体" w:cs="MS Mincho" w:hint="eastAsia"/>
-                <w:b/>
                 <w:color w:val="000000" w:themeColor="text1"/>
                 <w:sz w:val="21"/>
                 <w:szCs w:val="21"/>
@@ -2098,7 +2039,6 @@
             <w:r>
               <w:rPr>
                 <w:rFonts w:ascii="Times New Roman" w:eastAsia="宋体" w:hAnsi="Times New Roman" w:cs="Times New Roman"/>
-                <w:b/>
                 <w:color w:val="000000" w:themeColor="text1"/>
                 <w:sz w:val="21"/>
                 <w:szCs w:val="21"/>
@@ -2108,7 +2048,6 @@
             <w:r>
               <w:rPr>
                 <w:rFonts w:ascii="Times New Roman" w:eastAsia="宋体" w:hAnsi="Times New Roman" w:cs="Times New Roman" w:hint="eastAsia"/>
-                <w:b/>
                 <w:color w:val="000000" w:themeColor="text1"/>
                 <w:sz w:val="21"/>
                 <w:szCs w:val="21"/>
@@ -2117,181 +2056,241 @@
             </w:r>
             <w:r>
               <w:rPr>
-                <w:rFonts w:ascii="Times New Roman" w:eastAsia="宋体" w:hAnsi="Times New Roman" w:cs="Times New Roman" w:hint="eastAsia"/>
-                <w:color w:val="000000" w:themeColor="text1"/>
-                <w:sz w:val="21"/>
-                <w:szCs w:val="21"/>
+                <w:rFonts w:eastAsia="宋体" w:hint="eastAsia"/>
+                <w:b w:val="0"/>
+                <w:bCs w:val="0"/>
+                <w:color w:val="000000" w:themeColor="text1"/>
+                <w:sz w:val="20"/>
+                <w:szCs w:val="20"/>
+                <w:lang w:val="en-GB"/>
               </w:rPr>
               <w:t>通过结</w:t>
             </w:r>
             <w:r>
               <w:rPr>
-                <w:rFonts w:ascii="Times New Roman" w:eastAsia="宋体" w:hAnsi="Times New Roman" w:cs="Times New Roman" w:hint="eastAsia"/>
-                <w:color w:val="000000" w:themeColor="text1"/>
-                <w:sz w:val="21"/>
-                <w:szCs w:val="21"/>
+                <w:rFonts w:eastAsia="宋体" w:hint="eastAsia"/>
+                <w:b w:val="0"/>
+                <w:bCs w:val="0"/>
+                <w:color w:val="000000" w:themeColor="text1"/>
+                <w:sz w:val="20"/>
+                <w:szCs w:val="20"/>
+                <w:lang w:val="en-GB"/>
               </w:rPr>
               <w:t>合</w:t>
             </w:r>
             <w:r>
               <w:rPr>
-                <w:rFonts w:ascii="Times New Roman" w:eastAsia="宋体" w:hAnsi="Times New Roman" w:cs="Times New Roman" w:hint="eastAsia"/>
-                <w:color w:val="000000" w:themeColor="text1"/>
-                <w:sz w:val="21"/>
-                <w:szCs w:val="21"/>
+                <w:rFonts w:eastAsia="宋体" w:hint="eastAsia"/>
+                <w:b w:val="0"/>
+                <w:bCs w:val="0"/>
+                <w:color w:val="000000" w:themeColor="text1"/>
+                <w:sz w:val="20"/>
+                <w:szCs w:val="20"/>
+                <w:lang w:val="en-GB"/>
               </w:rPr>
               <w:t>上海</w:t>
             </w:r>
             <w:r>
               <w:rPr>
-                <w:rFonts w:ascii="Times New Roman" w:eastAsia="宋体" w:hAnsi="Times New Roman" w:cs="Times New Roman" w:hint="eastAsia"/>
-                <w:color w:val="000000" w:themeColor="text1"/>
-                <w:sz w:val="21"/>
-                <w:szCs w:val="21"/>
+                <w:rFonts w:eastAsia="宋体" w:hint="eastAsia"/>
+                <w:b w:val="0"/>
+                <w:bCs w:val="0"/>
+                <w:color w:val="000000" w:themeColor="text1"/>
+                <w:sz w:val="20"/>
+                <w:szCs w:val="20"/>
+                <w:lang w:val="en-GB"/>
               </w:rPr>
               <w:t>电信通话</w:t>
             </w:r>
             <w:r>
               <w:rPr>
-                <w:rFonts w:ascii="Times New Roman" w:eastAsia="宋体" w:hAnsi="Times New Roman" w:cs="Times New Roman" w:hint="eastAsia"/>
-                <w:color w:val="000000" w:themeColor="text1"/>
-                <w:sz w:val="21"/>
-                <w:szCs w:val="21"/>
+                <w:rFonts w:eastAsia="宋体" w:hint="eastAsia"/>
+                <w:b w:val="0"/>
+                <w:bCs w:val="0"/>
+                <w:color w:val="000000" w:themeColor="text1"/>
+                <w:sz w:val="20"/>
+                <w:szCs w:val="20"/>
+                <w:lang w:val="en-GB"/>
               </w:rPr>
               <w:t>数据</w:t>
             </w:r>
             <w:r>
               <w:rPr>
-                <w:rFonts w:ascii="Times New Roman" w:eastAsia="宋体" w:hAnsi="Times New Roman" w:cs="Times New Roman" w:hint="eastAsia"/>
-                <w:color w:val="000000" w:themeColor="text1"/>
-                <w:sz w:val="21"/>
-                <w:szCs w:val="21"/>
+                <w:rFonts w:eastAsia="宋体" w:hint="eastAsia"/>
+                <w:b w:val="0"/>
+                <w:bCs w:val="0"/>
+                <w:color w:val="000000" w:themeColor="text1"/>
+                <w:sz w:val="20"/>
+                <w:szCs w:val="20"/>
+                <w:lang w:val="en-GB"/>
               </w:rPr>
               <w:t>与公开的房价数据</w:t>
             </w:r>
             <w:r>
               <w:rPr>
-                <w:rFonts w:ascii="Times New Roman" w:eastAsia="宋体" w:hAnsi="Times New Roman" w:cs="Times New Roman" w:hint="eastAsia"/>
-                <w:color w:val="000000" w:themeColor="text1"/>
-                <w:sz w:val="21"/>
-                <w:szCs w:val="21"/>
+                <w:rFonts w:eastAsia="宋体" w:hint="eastAsia"/>
+                <w:b w:val="0"/>
+                <w:bCs w:val="0"/>
+                <w:color w:val="000000" w:themeColor="text1"/>
+                <w:sz w:val="20"/>
+                <w:szCs w:val="20"/>
+                <w:lang w:val="en-GB"/>
               </w:rPr>
               <w:t>，</w:t>
             </w:r>
             <w:r>
               <w:rPr>
-                <w:rFonts w:ascii="Times New Roman" w:eastAsia="宋体" w:hAnsi="Times New Roman" w:cs="Times New Roman" w:hint="eastAsia"/>
-                <w:color w:val="000000" w:themeColor="text1"/>
-                <w:sz w:val="21"/>
-                <w:szCs w:val="21"/>
+                <w:rFonts w:eastAsia="宋体" w:hint="eastAsia"/>
+                <w:b w:val="0"/>
+                <w:bCs w:val="0"/>
+                <w:color w:val="000000" w:themeColor="text1"/>
+                <w:sz w:val="20"/>
+                <w:szCs w:val="20"/>
+                <w:lang w:val="en-GB"/>
               </w:rPr>
               <w:t>我们</w:t>
             </w:r>
             <w:r>
               <w:rPr>
-                <w:rFonts w:ascii="Times New Roman" w:eastAsia="宋体" w:hAnsi="Times New Roman" w:cs="Times New Roman" w:hint="eastAsia"/>
-                <w:color w:val="000000" w:themeColor="text1"/>
-                <w:sz w:val="21"/>
-                <w:szCs w:val="21"/>
+                <w:rFonts w:eastAsia="宋体" w:hint="eastAsia"/>
+                <w:b w:val="0"/>
+                <w:bCs w:val="0"/>
+                <w:color w:val="000000" w:themeColor="text1"/>
+                <w:sz w:val="20"/>
+                <w:szCs w:val="20"/>
+                <w:lang w:val="en-GB"/>
               </w:rPr>
               <w:t>观察到</w:t>
             </w:r>
             <w:r>
               <w:rPr>
-                <w:rFonts w:ascii="Times New Roman" w:eastAsia="宋体" w:hAnsi="Times New Roman" w:cs="Times New Roman" w:hint="eastAsia"/>
-                <w:color w:val="000000" w:themeColor="text1"/>
-                <w:sz w:val="21"/>
-                <w:szCs w:val="21"/>
+                <w:rFonts w:eastAsia="宋体" w:hint="eastAsia"/>
+                <w:b w:val="0"/>
+                <w:bCs w:val="0"/>
+                <w:color w:val="000000" w:themeColor="text1"/>
+                <w:sz w:val="20"/>
+                <w:szCs w:val="20"/>
+                <w:lang w:val="en-GB"/>
               </w:rPr>
               <w:t>早期</w:t>
             </w:r>
             <w:r>
               <w:rPr>
-                <w:rFonts w:ascii="Times New Roman" w:eastAsia="宋体" w:hAnsi="Times New Roman" w:cs="Times New Roman" w:hint="eastAsia"/>
-                <w:color w:val="000000" w:themeColor="text1"/>
-                <w:sz w:val="21"/>
-                <w:szCs w:val="21"/>
+                <w:rFonts w:eastAsia="宋体" w:hint="eastAsia"/>
+                <w:b w:val="0"/>
+                <w:bCs w:val="0"/>
+                <w:color w:val="000000" w:themeColor="text1"/>
+                <w:sz w:val="20"/>
+                <w:szCs w:val="20"/>
+                <w:lang w:val="en-GB"/>
               </w:rPr>
               <w:t>流失</w:t>
             </w:r>
             <w:r>
               <w:rPr>
-                <w:rFonts w:ascii="Times New Roman" w:eastAsia="宋体" w:hAnsi="Times New Roman" w:cs="Times New Roman" w:hint="eastAsia"/>
-                <w:color w:val="000000" w:themeColor="text1"/>
-                <w:sz w:val="21"/>
-                <w:szCs w:val="21"/>
+                <w:rFonts w:eastAsia="宋体" w:hint="eastAsia"/>
+                <w:b w:val="0"/>
+                <w:bCs w:val="0"/>
+                <w:color w:val="000000" w:themeColor="text1"/>
+                <w:sz w:val="20"/>
+                <w:szCs w:val="20"/>
+                <w:lang w:val="en-GB"/>
               </w:rPr>
               <w:t>的移居者倾向于保持更单一的社交关系，更小的活动范围，以及活跃于房价更高的区域。</w:t>
             </w:r>
             <w:r>
               <w:rPr>
-                <w:rFonts w:ascii="Times New Roman" w:eastAsia="宋体" w:hAnsi="Times New Roman" w:cs="Times New Roman" w:hint="eastAsia"/>
-                <w:color w:val="000000" w:themeColor="text1"/>
-                <w:sz w:val="21"/>
-                <w:szCs w:val="21"/>
+                <w:rFonts w:eastAsia="宋体" w:hint="eastAsia"/>
+                <w:b w:val="0"/>
+                <w:bCs w:val="0"/>
+                <w:color w:val="000000" w:themeColor="text1"/>
+                <w:sz w:val="20"/>
+                <w:szCs w:val="20"/>
+                <w:lang w:val="en-GB"/>
               </w:rPr>
               <w:t>在对移居者的</w:t>
             </w:r>
             <w:r>
               <w:rPr>
-                <w:rFonts w:ascii="Times New Roman" w:eastAsia="宋体" w:hAnsi="Times New Roman" w:cs="Times New Roman" w:hint="eastAsia"/>
-                <w:color w:val="000000" w:themeColor="text1"/>
-                <w:sz w:val="21"/>
-                <w:szCs w:val="21"/>
+                <w:rFonts w:eastAsia="宋体" w:hint="eastAsia"/>
+                <w:b w:val="0"/>
+                <w:bCs w:val="0"/>
+                <w:color w:val="000000" w:themeColor="text1"/>
+                <w:sz w:val="20"/>
+                <w:szCs w:val="20"/>
+                <w:lang w:val="en-GB"/>
               </w:rPr>
               <w:t>早期流失</w:t>
             </w:r>
             <w:r>
               <w:rPr>
-                <w:rFonts w:ascii="Times New Roman" w:eastAsia="宋体" w:hAnsi="Times New Roman" w:cs="Times New Roman" w:hint="eastAsia"/>
-                <w:color w:val="000000" w:themeColor="text1"/>
-                <w:sz w:val="21"/>
-                <w:szCs w:val="21"/>
+                <w:rFonts w:eastAsia="宋体" w:hint="eastAsia"/>
+                <w:b w:val="0"/>
+                <w:bCs w:val="0"/>
+                <w:color w:val="000000" w:themeColor="text1"/>
+                <w:sz w:val="20"/>
+                <w:szCs w:val="20"/>
+                <w:lang w:val="en-GB"/>
               </w:rPr>
               <w:t>预测</w:t>
             </w:r>
             <w:r>
               <w:rPr>
-                <w:rFonts w:ascii="Times New Roman" w:eastAsia="宋体" w:hAnsi="Times New Roman" w:cs="Times New Roman" w:hint="eastAsia"/>
-                <w:color w:val="000000" w:themeColor="text1"/>
-                <w:sz w:val="21"/>
-                <w:szCs w:val="21"/>
+                <w:rFonts w:eastAsia="宋体" w:hint="eastAsia"/>
+                <w:b w:val="0"/>
+                <w:bCs w:val="0"/>
+                <w:color w:val="000000" w:themeColor="text1"/>
+                <w:sz w:val="20"/>
+                <w:szCs w:val="20"/>
+                <w:lang w:val="en-GB"/>
               </w:rPr>
               <w:t>中</w:t>
             </w:r>
             <w:r>
               <w:rPr>
-                <w:rFonts w:ascii="Times New Roman" w:eastAsia="宋体" w:hAnsi="Times New Roman" w:cs="Times New Roman" w:hint="eastAsia"/>
-                <w:color w:val="000000" w:themeColor="text1"/>
-                <w:sz w:val="21"/>
-                <w:szCs w:val="21"/>
+                <w:rFonts w:eastAsia="宋体" w:hint="eastAsia"/>
+                <w:b w:val="0"/>
+                <w:bCs w:val="0"/>
+                <w:color w:val="000000" w:themeColor="text1"/>
+                <w:sz w:val="20"/>
+                <w:szCs w:val="20"/>
+                <w:lang w:val="en-GB"/>
               </w:rPr>
               <w:t>，</w:t>
             </w:r>
             <w:r>
               <w:rPr>
-                <w:rFonts w:ascii="Times New Roman" w:eastAsia="宋体" w:hAnsi="Times New Roman" w:cs="Times New Roman" w:hint="eastAsia"/>
-                <w:color w:val="000000" w:themeColor="text1"/>
-                <w:sz w:val="21"/>
-                <w:szCs w:val="21"/>
+                <w:rFonts w:eastAsia="宋体" w:hint="eastAsia"/>
+                <w:b w:val="0"/>
+                <w:bCs w:val="0"/>
+                <w:color w:val="000000" w:themeColor="text1"/>
+                <w:sz w:val="20"/>
+                <w:szCs w:val="20"/>
+                <w:lang w:val="en-GB"/>
               </w:rPr>
               <w:t>我们</w:t>
             </w:r>
             <w:r>
               <w:rPr>
-                <w:rFonts w:ascii="Times New Roman" w:eastAsia="宋体" w:hAnsi="Times New Roman" w:cs="Times New Roman" w:hint="eastAsia"/>
-                <w:color w:val="000000" w:themeColor="text1"/>
-                <w:sz w:val="21"/>
-                <w:szCs w:val="21"/>
+                <w:rFonts w:eastAsia="宋体" w:hint="eastAsia"/>
+                <w:b w:val="0"/>
+                <w:bCs w:val="0"/>
+                <w:color w:val="000000" w:themeColor="text1"/>
+                <w:sz w:val="20"/>
+                <w:szCs w:val="20"/>
+                <w:lang w:val="en-GB"/>
               </w:rPr>
               <w:t>发现</w:t>
             </w:r>
             <w:r>
               <w:rPr>
-                <w:rFonts w:ascii="Times New Roman" w:eastAsia="宋体" w:hAnsi="Times New Roman" w:cs="Times New Roman" w:hint="eastAsia"/>
-                <w:color w:val="000000" w:themeColor="text1"/>
-                <w:sz w:val="21"/>
-                <w:szCs w:val="21"/>
+                <w:rFonts w:eastAsia="宋体" w:hint="eastAsia"/>
+                <w:b w:val="0"/>
+                <w:bCs w:val="0"/>
+                <w:color w:val="000000" w:themeColor="text1"/>
+                <w:sz w:val="20"/>
+                <w:szCs w:val="20"/>
+                <w:lang w:val="en-GB"/>
               </w:rPr>
               <w:t>预测性能会伴随数据跨度的增加而提升，且这一提升主要源于预测时选择特征的区别。</w:t>
             </w:r>
@@ -2306,132 +2305,155 @@
               <w:spacing w:beforeLines="10" w:before="24" w:beforeAutospacing="0" w:afterLines="10" w:after="24" w:afterAutospacing="0"/>
               <w:jc w:val="both"/>
               <w:rPr>
+                <w:rFonts w:eastAsia="宋体"/>
+                <w:b w:val="0"/>
+                <w:bCs w:val="0"/>
+                <w:color w:val="000000" w:themeColor="text1"/>
+                <w:sz w:val="20"/>
+                <w:szCs w:val="20"/>
+                <w:lang w:val="en-GB"/>
+              </w:rPr>
+            </w:pPr>
+            <w:r>
+              <w:rPr>
+                <w:rFonts w:eastAsia="宋体" w:cs="MS Mincho" w:hint="eastAsia"/>
+                <w:color w:val="000000" w:themeColor="text1"/>
+                <w:sz w:val="21"/>
+                <w:szCs w:val="21"/>
+              </w:rPr>
+              <w:t>研究基于社交感知</w:t>
+            </w:r>
+            <w:r>
+              <w:rPr>
+                <w:rFonts w:eastAsia="宋体" w:hint="eastAsia"/>
+                <w:color w:val="000000" w:themeColor="text1"/>
+                <w:sz w:val="21"/>
+                <w:szCs w:val="21"/>
+              </w:rPr>
+              <w:t>的时序数据补全算法</w:t>
+            </w:r>
+            <w:r>
+              <w:rPr>
                 <w:rFonts w:ascii="Times New Roman" w:eastAsia="宋体" w:hAnsi="Times New Roman" w:cs="Times New Roman"/>
                 <w:color w:val="000000" w:themeColor="text1"/>
                 <w:sz w:val="21"/>
                 <w:szCs w:val="21"/>
               </w:rPr>
-            </w:pPr>
-            <w:r>
-              <w:rPr>
-                <w:rFonts w:eastAsia="宋体" w:cs="MS Mincho" w:hint="eastAsia"/>
-                <w:b/>
-                <w:color w:val="000000" w:themeColor="text1"/>
-                <w:sz w:val="21"/>
-                <w:szCs w:val="21"/>
-              </w:rPr>
-              <w:t>研究基于社交感知</w:t>
+              <w:t>(WWW’19)</w:t>
+            </w:r>
+            <w:r>
+              <w:rPr>
+                <w:rFonts w:ascii="Times New Roman" w:eastAsia="宋体" w:hAnsi="Times New Roman" w:cs="Times New Roman" w:hint="eastAsia"/>
+                <w:color w:val="000000" w:themeColor="text1"/>
+                <w:sz w:val="21"/>
+                <w:szCs w:val="21"/>
+              </w:rPr>
+              <w:t>。</w:t>
             </w:r>
             <w:r>
               <w:rPr>
                 <w:rFonts w:eastAsia="宋体" w:hint="eastAsia"/>
-                <w:b/>
-                <w:color w:val="000000" w:themeColor="text1"/>
-                <w:sz w:val="21"/>
-                <w:szCs w:val="21"/>
-              </w:rPr>
-              <w:t>的时序数据补全算法</w:t>
-            </w:r>
-            <w:r>
-              <w:rPr>
-                <w:rFonts w:ascii="Times New Roman" w:eastAsia="宋体" w:hAnsi="Times New Roman" w:cs="Times New Roman"/>
-                <w:b/>
-                <w:color w:val="000000" w:themeColor="text1"/>
-                <w:sz w:val="21"/>
-                <w:szCs w:val="21"/>
-              </w:rPr>
-              <w:t>(WWW’19)</w:t>
+                <w:b w:val="0"/>
+                <w:bCs w:val="0"/>
+                <w:color w:val="000000" w:themeColor="text1"/>
+                <w:sz w:val="20"/>
+                <w:szCs w:val="20"/>
+                <w:lang w:val="en-GB"/>
+              </w:rPr>
+              <w:t>社交网络中存在着丰富的时序数据，数据补全是</w:t>
+            </w:r>
+            <w:r>
+              <w:rPr>
+                <w:rFonts w:eastAsia="宋体" w:hint="eastAsia"/>
+                <w:b w:val="0"/>
+                <w:bCs w:val="0"/>
+                <w:color w:val="000000" w:themeColor="text1"/>
+                <w:sz w:val="20"/>
+                <w:szCs w:val="20"/>
+                <w:lang w:val="en-GB"/>
+              </w:rPr>
+              <w:t>利用</w:t>
+            </w:r>
+            <w:r>
+              <w:rPr>
+                <w:rFonts w:eastAsia="宋体" w:hint="eastAsia"/>
+                <w:b w:val="0"/>
+                <w:bCs w:val="0"/>
+                <w:color w:val="000000" w:themeColor="text1"/>
+                <w:sz w:val="20"/>
+                <w:szCs w:val="20"/>
+                <w:lang w:val="en-GB"/>
+              </w:rPr>
+              <w:t>好</w:t>
+            </w:r>
+            <w:r>
+              <w:rPr>
+                <w:rFonts w:eastAsia="宋体" w:hint="eastAsia"/>
+                <w:b w:val="0"/>
+                <w:bCs w:val="0"/>
+                <w:color w:val="000000" w:themeColor="text1"/>
+                <w:sz w:val="20"/>
+                <w:szCs w:val="20"/>
+                <w:lang w:val="en-GB"/>
+              </w:rPr>
+              <w:t>这类数据的第一步。</w:t>
+            </w:r>
+            <w:r>
+              <w:rPr>
+                <w:rFonts w:eastAsia="宋体" w:hint="eastAsia"/>
+                <w:b w:val="0"/>
+                <w:bCs w:val="0"/>
+                <w:color w:val="000000" w:themeColor="text1"/>
+                <w:sz w:val="20"/>
+                <w:szCs w:val="20"/>
+                <w:lang w:val="en-GB"/>
+              </w:rPr>
+              <w:t>本工作中我们将</w:t>
+            </w:r>
+            <w:r>
+              <w:rPr>
+                <w:rFonts w:eastAsia="宋体" w:hint="eastAsia"/>
+                <w:b w:val="0"/>
+                <w:bCs w:val="0"/>
+                <w:color w:val="000000" w:themeColor="text1"/>
+                <w:sz w:val="20"/>
+                <w:szCs w:val="20"/>
+                <w:lang w:val="en-GB"/>
+              </w:rPr>
+              <w:t>该</w:t>
+            </w:r>
+            <w:r>
+              <w:rPr>
+                <w:rFonts w:eastAsia="宋体" w:hint="eastAsia"/>
+                <w:b w:val="0"/>
+                <w:bCs w:val="0"/>
+                <w:color w:val="000000" w:themeColor="text1"/>
+                <w:sz w:val="20"/>
+                <w:szCs w:val="20"/>
+                <w:lang w:val="en-GB"/>
+              </w:rPr>
+              <w:t>补全问题形式化为了一个seq2seq问题，即使用存在缺失的时间序列构造生成完整的时间序列</w:t>
             </w:r>
             <w:r>
               <w:rPr>
                 <w:rFonts w:ascii="Times New Roman" w:eastAsia="宋体" w:hAnsi="Times New Roman" w:cs="Times New Roman" w:hint="eastAsia"/>
-                <w:b/>
-                <w:color w:val="000000" w:themeColor="text1"/>
-                <w:sz w:val="21"/>
-                <w:szCs w:val="21"/>
-              </w:rPr>
-              <w:t>。</w:t>
-            </w:r>
-            <w:r>
-              <w:rPr>
-                <w:rFonts w:ascii="Times New Roman" w:eastAsia="宋体" w:hAnsi="Times New Roman" w:cs="Times New Roman" w:hint="eastAsia"/>
-                <w:color w:val="000000" w:themeColor="text1"/>
-                <w:sz w:val="21"/>
-                <w:szCs w:val="21"/>
-              </w:rPr>
-              <w:t>社交网络中存在着丰富的时序数据，数据补全是</w:t>
-            </w:r>
-            <w:r>
-              <w:rPr>
-                <w:rFonts w:ascii="Times New Roman" w:eastAsia="宋体" w:hAnsi="Times New Roman" w:cs="Times New Roman" w:hint="eastAsia"/>
-                <w:color w:val="000000" w:themeColor="text1"/>
-                <w:sz w:val="21"/>
-                <w:szCs w:val="21"/>
-              </w:rPr>
-              <w:t>利用</w:t>
-            </w:r>
-            <w:r>
-              <w:rPr>
-                <w:rFonts w:ascii="Times New Roman" w:eastAsia="宋体" w:hAnsi="Times New Roman" w:cs="Times New Roman" w:hint="eastAsia"/>
-                <w:color w:val="000000" w:themeColor="text1"/>
-                <w:sz w:val="21"/>
-                <w:szCs w:val="21"/>
-              </w:rPr>
-              <w:t>好</w:t>
-            </w:r>
-            <w:r>
-              <w:rPr>
-                <w:rFonts w:ascii="Times New Roman" w:eastAsia="宋体" w:hAnsi="Times New Roman" w:cs="Times New Roman" w:hint="eastAsia"/>
-                <w:color w:val="000000" w:themeColor="text1"/>
-                <w:sz w:val="21"/>
-                <w:szCs w:val="21"/>
-              </w:rPr>
-              <w:t>这类数据的第一步。</w:t>
-            </w:r>
-            <w:r>
-              <w:rPr>
-                <w:rFonts w:ascii="Times New Roman" w:eastAsia="宋体" w:hAnsi="Times New Roman" w:cs="Times New Roman" w:hint="eastAsia"/>
-                <w:color w:val="000000" w:themeColor="text1"/>
-                <w:sz w:val="21"/>
-                <w:szCs w:val="21"/>
-              </w:rPr>
-              <w:t>本工作中我们将</w:t>
-            </w:r>
-            <w:r>
-              <w:rPr>
-                <w:rFonts w:ascii="Times New Roman" w:eastAsia="宋体" w:hAnsi="Times New Roman" w:cs="Times New Roman" w:hint="eastAsia"/>
-                <w:color w:val="000000" w:themeColor="text1"/>
-                <w:sz w:val="21"/>
-                <w:szCs w:val="21"/>
-              </w:rPr>
-              <w:t>该</w:t>
-            </w:r>
-            <w:r>
-              <w:rPr>
-                <w:rFonts w:ascii="Times New Roman" w:eastAsia="宋体" w:hAnsi="Times New Roman" w:cs="Times New Roman" w:hint="eastAsia"/>
-                <w:color w:val="000000" w:themeColor="text1"/>
-                <w:sz w:val="21"/>
-                <w:szCs w:val="21"/>
-              </w:rPr>
-              <w:t>补全问题形式化为了一个</w:t>
-            </w:r>
-            <w:r>
-              <w:rPr>
-                <w:rFonts w:ascii="Times New Roman" w:eastAsia="宋体" w:hAnsi="Times New Roman" w:cs="Times New Roman" w:hint="eastAsia"/>
-                <w:color w:val="000000" w:themeColor="text1"/>
-                <w:sz w:val="21"/>
-                <w:szCs w:val="21"/>
-              </w:rPr>
-              <w:t>seq2seq</w:t>
-            </w:r>
-            <w:r>
-              <w:rPr>
-                <w:rFonts w:ascii="Times New Roman" w:eastAsia="宋体" w:hAnsi="Times New Roman" w:cs="Times New Roman" w:hint="eastAsia"/>
-                <w:color w:val="000000" w:themeColor="text1"/>
-                <w:sz w:val="21"/>
-                <w:szCs w:val="21"/>
-              </w:rPr>
-              <w:t>问题，即使用存在缺失的时间序列构造生成完整的时间序列，并在此基础上利用注意力机制引入社交上下文信息。</w:t>
+                <w:color w:val="000000" w:themeColor="text1"/>
+                <w:sz w:val="21"/>
+                <w:szCs w:val="21"/>
+              </w:rPr>
+              <w:t>，</w:t>
+            </w:r>
+            <w:r>
+              <w:rPr>
+                <w:rFonts w:eastAsia="宋体" w:hint="eastAsia"/>
+                <w:b w:val="0"/>
+                <w:bCs w:val="0"/>
+                <w:color w:val="000000" w:themeColor="text1"/>
+                <w:sz w:val="20"/>
+                <w:szCs w:val="20"/>
+                <w:lang w:val="en-GB"/>
+              </w:rPr>
+              <w:t>并在此基础上利用注意力机制引入社交上下文信息。</w:t>
             </w:r>
           </w:p>
           <w:p>
@@ -2444,8 +2466,8 @@
               <w:spacing w:beforeLines="10" w:before="24" w:beforeAutospacing="0" w:afterLines="10" w:after="24" w:afterAutospacing="0"/>
               <w:jc w:val="both"/>
               <w:rPr>
-                <w:rFonts w:ascii="Times New Roman" w:eastAsia="宋体" w:hAnsi="Times New Roman" w:cs="Times New Roman" w:hint="eastAsia"/>
-                <w:b/>
+                <w:rFonts w:ascii="Times New Roman" w:eastAsia="宋体" w:hAnsi="Times New Roman" w:cs="Times New Roman"/>
+                <w:b w:val="0"/>
                 <w:color w:val="000000" w:themeColor="text1"/>
                 <w:sz w:val="21"/>
                 <w:szCs w:val="21"/>
@@ -2454,7 +2476,6 @@
             <w:r>
               <w:rPr>
                 <w:rFonts w:eastAsia="宋体" w:cs="Times New Roman" w:hint="eastAsia"/>
-                <w:b/>
                 <w:color w:val="000000" w:themeColor="text1"/>
                 <w:sz w:val="21"/>
                 <w:szCs w:val="21"/>
@@ -2467,29 +2488,139 @@
       <w:tr>
         <w:tc>
           <w:tcPr>
-            <w:tcW w:w="9214" w:type="dxa"/>
-            <w:gridSpan w:val="2"/>
-            <w:vAlign w:val="center"/>
+            <w:cnfStyle w:val="001000000000" w:firstRow="0" w:lastRow="0" w:firstColumn="1" w:lastColumn="0" w:oddVBand="0" w:evenVBand="0" w:oddHBand="0" w:evenHBand="0" w:firstRowFirstColumn="0" w:firstRowLastColumn="0" w:lastRowFirstColumn="0" w:lastRowLastColumn="0"/>
+            <w:tcW w:w="7230" w:type="dxa"/>
+            <w:tcBorders>
+              <w:top w:val="single" w:sz="4" w:space="0" w:color="auto"/>
+            </w:tcBorders>
           </w:tcPr>
           <w:p>
             <w:pPr>
-              <w:pStyle w:val="aff5"/>
-              <w:ind w:right="420"/>
-              <w:jc w:val="both"/>
-              <w:rPr>
-                <w:rFonts w:ascii="Times New Roman" w:hAnsi="Times New Roman" w:cs="Times New Roman" w:hint="eastAsia"/>
+              <w:pStyle w:val="a"/>
+              <w:numPr>
+                <w:ilvl w:val="0"/>
+                <w:numId w:val="0"/>
+              </w:numPr>
+              <w:ind w:left="216" w:hanging="216"/>
+              <w:rPr>
+                <w:rFonts w:ascii="Times New Roman" w:hAnsi="Times New Roman" w:cs="Times New Roman"/>
+                <w:color w:val="000000" w:themeColor="text1"/>
+                <w:sz w:val="21"/>
+                <w:szCs w:val="21"/>
+              </w:rPr>
+            </w:pPr>
+            <w:r>
+              <w:rPr>
+                <w:rFonts w:ascii="宋体" w:eastAsia="宋体" w:hAnsi="宋体" w:cs="宋体" w:hint="eastAsia"/>
+                <w:color w:val="000000" w:themeColor="text1"/>
+                <w:sz w:val="21"/>
+                <w:szCs w:val="21"/>
+              </w:rPr>
+              <w:t>搜索</w:t>
+            </w:r>
+            <w:r>
+              <w:rPr>
+                <w:rFonts w:ascii="宋体" w:eastAsia="宋体" w:hAnsi="宋体" w:cs="宋体"/>
+                <w:color w:val="000000" w:themeColor="text1"/>
+                <w:sz w:val="21"/>
+                <w:szCs w:val="21"/>
+              </w:rPr>
+              <w:t>-</w:t>
+            </w:r>
+            <w:r>
+              <w:rPr>
+                <w:rFonts w:ascii="宋体" w:eastAsia="宋体" w:hAnsi="宋体" w:cs="宋体" w:hint="eastAsia"/>
+                <w:color w:val="000000" w:themeColor="text1"/>
+                <w:sz w:val="21"/>
+                <w:szCs w:val="21"/>
+              </w:rPr>
+              <w:t>垂直，字节跳动</w:t>
+            </w:r>
+          </w:p>
+        </w:tc>
+        <w:tc>
+          <w:tcPr>
+            <w:tcW w:w="1984" w:type="dxa"/>
+            <w:tcBorders>
+              <w:top w:val="single" w:sz="4" w:space="0" w:color="auto"/>
+            </w:tcBorders>
+          </w:tcPr>
+          <w:p>
+            <w:pPr>
+              <w:pStyle w:val="a"/>
+              <w:numPr>
+                <w:ilvl w:val="0"/>
+                <w:numId w:val="0"/>
+              </w:numPr>
+              <w:ind w:left="216" w:hanging="216"/>
+              <w:jc w:val="right"/>
+              <w:cnfStyle w:val="000000000000" w:firstRow="0" w:lastRow="0" w:firstColumn="0" w:lastColumn="0" w:oddVBand="0" w:evenVBand="0" w:oddHBand="0" w:evenHBand="0" w:firstRowFirstColumn="0" w:firstRowLastColumn="0" w:lastRowFirstColumn="0" w:lastRowLastColumn="0"/>
+              <w:rPr>
+                <w:rFonts w:ascii="Times New Roman" w:hAnsi="Times New Roman" w:cs="Times New Roman"/>
                 <w:i/>
                 <w:color w:val="000000" w:themeColor="text1"/>
                 <w:sz w:val="21"/>
                 <w:szCs w:val="21"/>
               </w:rPr>
             </w:pPr>
+            <w:r>
+              <w:rPr>
+                <w:rFonts w:ascii="Times New Roman" w:hAnsi="Times New Roman" w:cs="Times New Roman"/>
+                <w:i/>
+                <w:color w:val="000000" w:themeColor="text1"/>
+              </w:rPr>
+              <w:t>201</w:t>
+            </w:r>
+            <w:r>
+              <w:rPr>
+                <w:rFonts w:ascii="Times New Roman" w:hAnsi="Times New Roman" w:cs="Times New Roman"/>
+                <w:i/>
+                <w:color w:val="000000" w:themeColor="text1"/>
+              </w:rPr>
+              <w:t>9</w:t>
+            </w:r>
+            <w:r>
+              <w:rPr>
+                <w:rFonts w:ascii="宋体" w:eastAsia="宋体" w:hAnsi="宋体" w:cs="宋体" w:hint="eastAsia"/>
+                <w:i/>
+                <w:color w:val="000000" w:themeColor="text1"/>
+              </w:rPr>
+              <w:t>.</w:t>
+            </w:r>
+            <w:r>
+              <w:rPr>
+                <w:rFonts w:ascii="宋体" w:eastAsia="宋体" w:hAnsi="宋体" w:cs="宋体"/>
+                <w:i/>
+                <w:color w:val="000000" w:themeColor="text1"/>
+              </w:rPr>
+              <w:t>7</w:t>
+            </w:r>
+            <w:r>
+              <w:rPr>
+                <w:rFonts w:ascii="Times New Roman" w:hAnsi="Times New Roman" w:cs="Times New Roman"/>
+                <w:i/>
+                <w:color w:val="000000" w:themeColor="text1"/>
+              </w:rPr>
+              <w:t xml:space="preserve"> – </w:t>
+            </w:r>
+            <w:r>
+              <w:rPr>
+                <w:rFonts w:ascii="宋体" w:eastAsia="宋体" w:hAnsi="宋体" w:cs="宋体" w:hint="eastAsia"/>
+                <w:i/>
+                <w:color w:val="000000" w:themeColor="text1"/>
+              </w:rPr>
+              <w:t>至今</w:t>
+            </w:r>
           </w:p>
         </w:tc>
       </w:tr>
       <w:tr>
+        <w:trPr>
+          <w:trHeight w:val="100"/>
+        </w:trPr>
         <w:tc>
           <w:tcPr>
+            <w:cnfStyle w:val="001000000000" w:firstRow="0" w:lastRow="0" w:firstColumn="1" w:lastColumn="0" w:oddVBand="0" w:evenVBand="0" w:oddHBand="0" w:evenHBand="0" w:firstRowFirstColumn="0" w:firstRowLastColumn="0" w:lastRowFirstColumn="0" w:lastRowLastColumn="0"/>
             <w:tcW w:w="7230" w:type="dxa"/>
           </w:tcPr>
           <w:p>
@@ -2502,21 +2633,17 @@
               <w:ind w:left="216" w:hanging="216"/>
               <w:rPr>
                 <w:rFonts w:ascii="Times New Roman" w:hAnsi="Times New Roman" w:cs="Times New Roman"/>
-                <w:b/>
-                <w:color w:val="000000" w:themeColor="text1"/>
-                <w:sz w:val="21"/>
-                <w:szCs w:val="21"/>
+                <w:i/>
+                <w:color w:val="000000" w:themeColor="text1"/>
               </w:rPr>
             </w:pPr>
             <w:r>
               <w:rPr>
                 <w:rFonts w:ascii="宋体" w:eastAsia="宋体" w:hAnsi="宋体" w:cs="宋体" w:hint="eastAsia"/>
-                <w:b/>
-                <w:color w:val="000000" w:themeColor="text1"/>
-                <w:sz w:val="21"/>
-                <w:szCs w:val="21"/>
-              </w:rPr>
-              <w:t>智慧用能事业部，华云信息科技有限公司（国家电网）</w:t>
+                <w:i/>
+                <w:color w:val="000000" w:themeColor="text1"/>
+              </w:rPr>
+              <w:t>算法实习生</w:t>
             </w:r>
           </w:p>
         </w:tc>
@@ -2526,60 +2653,328 @@
           </w:tcPr>
           <w:p>
             <w:pPr>
-              <w:pStyle w:val="a"/>
-              <w:numPr>
-                <w:ilvl w:val="0"/>
-                <w:numId w:val="0"/>
-              </w:numPr>
-              <w:ind w:left="216" w:hanging="216"/>
               <w:jc w:val="right"/>
-              <w:rPr>
-                <w:rFonts w:ascii="Times New Roman" w:hAnsi="Times New Roman" w:cs="Times New Roman"/>
-                <w:i/>
-                <w:color w:val="000000" w:themeColor="text1"/>
-                <w:sz w:val="21"/>
-                <w:szCs w:val="21"/>
+              <w:cnfStyle w:val="000000000000" w:firstRow="0" w:lastRow="0" w:firstColumn="0" w:lastColumn="0" w:oddVBand="0" w:evenVBand="0" w:oddHBand="0" w:evenHBand="0" w:firstRowFirstColumn="0" w:firstRowLastColumn="0" w:lastRowFirstColumn="0" w:lastRowLastColumn="0"/>
+              <w:rPr>
+                <w:rFonts w:ascii="Times New Roman" w:hAnsi="Times New Roman" w:cs="Times New Roman"/>
+                <w:color w:val="000000" w:themeColor="text1"/>
+                <w:sz w:val="21"/>
+                <w:szCs w:val="21"/>
+                <w:lang w:val="en-US"/>
               </w:rPr>
             </w:pPr>
             <w:r>
               <w:rPr>
-                <w:rFonts w:ascii="Times New Roman" w:hAnsi="Times New Roman" w:cs="Times New Roman"/>
-                <w:i/>
-                <w:color w:val="000000" w:themeColor="text1"/>
-              </w:rPr>
-              <w:t>2018</w:t>
-            </w:r>
-            <w:r>
-              <w:rPr>
                 <w:rFonts w:ascii="宋体" w:eastAsia="宋体" w:hAnsi="宋体" w:cs="宋体" w:hint="eastAsia"/>
-                <w:i/>
-                <w:color w:val="000000" w:themeColor="text1"/>
-              </w:rPr>
-              <w:t>.</w:t>
-            </w:r>
-            <w:r>
-              <w:rPr>
-                <w:rFonts w:ascii="宋体" w:eastAsia="宋体" w:hAnsi="宋体" w:cs="宋体"/>
-                <w:i/>
-                <w:color w:val="000000" w:themeColor="text1"/>
-              </w:rPr>
-              <w:t>3</w:t>
-            </w:r>
-            <w:r>
-              <w:rPr>
-                <w:rFonts w:ascii="Times New Roman" w:hAnsi="Times New Roman" w:cs="Times New Roman"/>
-                <w:i/>
-                <w:color w:val="000000" w:themeColor="text1"/>
-              </w:rPr>
-              <w:t xml:space="preserve"> – </w:t>
+                <w:color w:val="000000" w:themeColor="text1"/>
+                <w:sz w:val="21"/>
+                <w:szCs w:val="21"/>
+                <w:lang w:val="en-US"/>
+              </w:rPr>
+              <w:t>主管：</w:t>
             </w:r>
             <w:r>
               <w:rPr>
                 <w:rFonts w:ascii="宋体" w:eastAsia="宋体" w:hAnsi="宋体" w:cs="宋体" w:hint="eastAsia"/>
-                <w:i/>
-                <w:color w:val="000000" w:themeColor="text1"/>
-              </w:rPr>
-              <w:t>至今</w:t>
+                <w:color w:val="000000" w:themeColor="text1"/>
+                <w:sz w:val="21"/>
+                <w:szCs w:val="21"/>
+                <w:lang w:val="en-US"/>
+              </w:rPr>
+              <w:t>陈进平</w:t>
+            </w:r>
+          </w:p>
+        </w:tc>
+      </w:tr>
+      <w:tr>
+        <w:trPr>
+          <w:trHeight w:val="623"/>
+        </w:trPr>
+        <w:tc>
+          <w:tcPr>
+            <w:cnfStyle w:val="001000000000" w:firstRow="0" w:lastRow="0" w:firstColumn="1" w:lastColumn="0" w:oddVBand="0" w:evenVBand="0" w:oddHBand="0" w:evenHBand="0" w:firstRowFirstColumn="0" w:firstRowLastColumn="0" w:lastRowFirstColumn="0" w:lastRowLastColumn="0"/>
+            <w:tcW w:w="9214" w:type="dxa"/>
+            <w:gridSpan w:val="2"/>
+            <w:tcBorders>
+              <w:bottom w:val="single" w:sz="4" w:space="0" w:color="auto"/>
+            </w:tcBorders>
+          </w:tcPr>
+          <w:p>
+            <w:pPr>
+              <w:rPr>
+                <w:rFonts w:ascii="Songti SC" w:eastAsia="Songti SC" w:hAnsi="Songti SC" w:cs="Times New Roman" w:hint="eastAsia"/>
+                <w:color w:val="000000" w:themeColor="text1"/>
+                <w:sz w:val="21"/>
+                <w:szCs w:val="21"/>
+                <w:lang w:val="en-US"/>
+              </w:rPr>
+            </w:pPr>
+            <m:oMath>
+              <m:r>
+                <m:rPr>
+                  <m:sty m:val="b"/>
+                </m:rPr>
+                <w:rPr>
+                  <w:rFonts w:ascii="Cambria Math" w:eastAsia="Songti SC" w:hAnsi="Cambria Math" w:cs="Times New Roman"/>
+                  <w:color w:val="000000" w:themeColor="text1"/>
+                  <w:sz w:val="21"/>
+                  <w:szCs w:val="21"/>
+                  <w:lang w:val="en-US"/>
+                </w:rPr>
+                <m:t>∘</m:t>
+              </m:r>
+              <m:r>
+                <m:rPr>
+                  <m:sty m:val="b"/>
+                </m:rPr>
+                <w:rPr>
+                  <w:rFonts w:ascii="Cambria Math" w:eastAsia="Songti SC" w:hAnsi="Cambria Math" w:cs="Times New Roman"/>
+                  <w:color w:val="000000" w:themeColor="text1"/>
+                  <w:sz w:val="21"/>
+                  <w:szCs w:val="21"/>
+                  <w:lang w:val="en-US"/>
+                </w:rPr>
+                <m:t xml:space="preserve"> </m:t>
+              </m:r>
+            </m:oMath>
+            <w:r>
+              <w:rPr>
+                <w:rFonts w:ascii="Songti SC" w:eastAsia="Songti SC" w:hAnsi="Songti SC" w:cs="Times New Roman" w:hint="eastAsia"/>
+                <w:color w:val="000000" w:themeColor="text1"/>
+                <w:sz w:val="21"/>
+                <w:szCs w:val="21"/>
+                <w:lang w:val="en-US"/>
+              </w:rPr>
+              <w:t>修正抖音搜索点击标签</w:t>
+            </w:r>
+            <w:r>
+              <w:rPr>
+                <w:rFonts w:ascii="Songti SC" w:eastAsia="Songti SC" w:hAnsi="Songti SC" w:cs="Times New Roman" w:hint="eastAsia"/>
+                <w:color w:val="000000" w:themeColor="text1"/>
+                <w:sz w:val="21"/>
+                <w:szCs w:val="21"/>
+                <w:lang w:val="en-US"/>
+              </w:rPr>
+              <w:t xml:space="preserve"> </w:t>
+            </w:r>
+            <m:oMath>
+              <m:r>
+                <m:rPr>
+                  <m:sty m:val="b"/>
+                </m:rPr>
+                <w:rPr>
+                  <w:rFonts w:ascii="Cambria Math" w:eastAsia="Songti SC" w:hAnsi="Cambria Math" w:cs="Times New Roman"/>
+                  <w:color w:val="000000" w:themeColor="text1"/>
+                  <w:sz w:val="21"/>
+                  <w:szCs w:val="21"/>
+                  <w:lang w:val="en-US"/>
+                </w:rPr>
+                <m:t>∘</m:t>
+              </m:r>
+              <m:r>
+                <m:rPr>
+                  <m:sty m:val="b"/>
+                </m:rPr>
+                <w:rPr>
+                  <w:rFonts w:ascii="Cambria Math" w:eastAsia="Songti SC" w:hAnsi="Cambria Math" w:cs="Times New Roman" w:hint="eastAsia"/>
+                  <w:color w:val="000000" w:themeColor="text1"/>
+                  <w:sz w:val="21"/>
+                  <w:szCs w:val="21"/>
+                  <w:lang w:val="en-US"/>
+                </w:rPr>
+                <m:t>修改离线和在线训练数据制作流程</m:t>
+              </m:r>
+            </m:oMath>
+            <w:r>
+              <w:rPr>
+                <w:rFonts w:ascii="Songti SC" w:eastAsia="Songti SC" w:hAnsi="Songti SC" w:cs="Times New Roman" w:hint="eastAsia"/>
+                <w:color w:val="000000" w:themeColor="text1"/>
+                <w:sz w:val="21"/>
+                <w:szCs w:val="21"/>
+                <w:lang w:val="en-US"/>
+              </w:rPr>
+              <w:t xml:space="preserve"> </w:t>
+            </w:r>
+            <w:r>
+              <w:rPr>
+                <w:rFonts w:ascii="Songti SC" w:eastAsia="Songti SC" w:hAnsi="Songti SC" w:cs="Times New Roman"/>
+                <w:color w:val="000000" w:themeColor="text1"/>
+                <w:sz w:val="21"/>
+                <w:szCs w:val="21"/>
+                <w:lang w:val="en-US"/>
+              </w:rPr>
+              <w:t xml:space="preserve"> </w:t>
+            </w:r>
+            <m:oMath>
+              <m:r>
+                <m:rPr>
+                  <m:sty m:val="b"/>
+                </m:rPr>
+                <w:rPr>
+                  <w:rFonts w:ascii="Cambria Math" w:eastAsia="Songti SC" w:hAnsi="Cambria Math" w:cs="Times New Roman"/>
+                  <w:color w:val="000000" w:themeColor="text1"/>
+                  <w:sz w:val="21"/>
+                  <w:szCs w:val="21"/>
+                  <w:lang w:val="en-US"/>
+                </w:rPr>
+                <m:t>∘</m:t>
+              </m:r>
+              <m:r>
+                <m:rPr>
+                  <m:sty m:val="b"/>
+                </m:rPr>
+                <w:rPr>
+                  <w:rFonts w:ascii="Cambria Math" w:eastAsia="Songti SC" w:hAnsi="Cambria Math" w:cs="Times New Roman" w:hint="eastAsia"/>
+                  <w:color w:val="000000" w:themeColor="text1"/>
+                  <w:sz w:val="21"/>
+                  <w:szCs w:val="21"/>
+                  <w:lang w:val="en-US"/>
+                </w:rPr>
+                <m:t>研究</m:t>
+              </m:r>
+            </m:oMath>
+            <w:r>
+              <w:rPr>
+                <w:rFonts w:ascii="Songti SC" w:eastAsia="Songti SC" w:hAnsi="Songti SC" w:cs="Times New Roman" w:hint="eastAsia"/>
+                <w:color w:val="000000" w:themeColor="text1"/>
+                <w:sz w:val="21"/>
+                <w:szCs w:val="21"/>
+                <w:lang w:val="en-US"/>
+              </w:rPr>
+              <w:t>ctr</w:t>
+            </w:r>
+            <w:r>
+              <w:rPr>
+                <w:rFonts w:ascii="Songti SC" w:eastAsia="Songti SC" w:hAnsi="Songti SC" w:cs="Times New Roman"/>
+                <w:color w:val="000000" w:themeColor="text1"/>
+                <w:sz w:val="21"/>
+                <w:szCs w:val="21"/>
+                <w:lang w:val="en-US"/>
+              </w:rPr>
+              <w:t xml:space="preserve"> + </w:t>
+            </w:r>
+            <w:r>
+              <w:rPr>
+                <w:rFonts w:ascii="Songti SC" w:eastAsia="Songti SC" w:hAnsi="Songti SC" w:cs="Times New Roman" w:hint="eastAsia"/>
+                <w:color w:val="000000" w:themeColor="text1"/>
+                <w:sz w:val="21"/>
+                <w:szCs w:val="21"/>
+                <w:lang w:val="en-US"/>
+              </w:rPr>
+              <w:t>播放时长多任务预估模型</w:t>
+            </w:r>
+            <w:r>
+              <w:rPr>
+                <w:rFonts w:ascii="Songti SC" w:eastAsia="Songti SC" w:hAnsi="Songti SC" w:cs="Times New Roman" w:hint="eastAsia"/>
+                <w:color w:val="000000" w:themeColor="text1"/>
+                <w:sz w:val="21"/>
+                <w:szCs w:val="21"/>
+                <w:lang w:val="en-US"/>
+              </w:rPr>
+              <w:t xml:space="preserve"> </w:t>
+            </w:r>
+            <m:oMath>
+              <m:r>
+                <m:rPr>
+                  <m:sty m:val="b"/>
+                </m:rPr>
+                <w:rPr>
+                  <w:rFonts w:ascii="Cambria Math" w:eastAsia="Songti SC" w:hAnsi="Cambria Math" w:cs="Times New Roman"/>
+                  <w:color w:val="000000" w:themeColor="text1"/>
+                  <w:sz w:val="21"/>
+                  <w:szCs w:val="21"/>
+                  <w:lang w:val="en-US"/>
+                </w:rPr>
+                <m:t xml:space="preserve"> </m:t>
+              </m:r>
+              <m:r>
+                <m:rPr>
+                  <m:sty m:val="b"/>
+                </m:rPr>
+                <w:rPr>
+                  <w:rFonts w:ascii="Cambria Math" w:eastAsia="Songti SC" w:hAnsi="Cambria Math" w:cs="Times New Roman"/>
+                  <w:color w:val="000000" w:themeColor="text1"/>
+                  <w:sz w:val="21"/>
+                  <w:szCs w:val="21"/>
+                  <w:lang w:val="en-US"/>
+                </w:rPr>
+                <m:t>∘</m:t>
+              </m:r>
+              <m:r>
+                <m:rPr>
+                  <m:sty m:val="b"/>
+                </m:rPr>
+                <w:rPr>
+                  <w:rFonts w:ascii="Cambria Math" w:eastAsia="Songti SC" w:hAnsi="Cambria Math" w:cs="Times New Roman"/>
+                  <w:color w:val="000000" w:themeColor="text1"/>
+                  <w:sz w:val="21"/>
+                  <w:szCs w:val="21"/>
+                  <w:lang w:val="en-US"/>
+                </w:rPr>
+                <m:t xml:space="preserve"> </m:t>
+              </m:r>
+            </m:oMath>
+            <w:r>
+              <w:rPr>
+                <w:rFonts w:ascii="Songti SC" w:eastAsia="Songti SC" w:hAnsi="Songti SC" w:cs="Times New Roman" w:hint="eastAsia"/>
+                <w:color w:val="000000" w:themeColor="text1"/>
+                <w:sz w:val="21"/>
+                <w:szCs w:val="21"/>
+                <w:lang w:val="en-US"/>
+              </w:rPr>
+              <w:t>开发实现que</w:t>
+            </w:r>
+            <w:r>
+              <w:rPr>
+                <w:rFonts w:ascii="Songti SC" w:eastAsia="Songti SC" w:hAnsi="Songti SC" w:cs="Times New Roman"/>
+                <w:color w:val="000000" w:themeColor="text1"/>
+                <w:sz w:val="21"/>
+                <w:szCs w:val="21"/>
+                <w:lang w:val="en-US"/>
+              </w:rPr>
+              <w:t>ry</w:t>
+            </w:r>
+            <w:r>
+              <w:rPr>
+                <w:rFonts w:ascii="Songti SC" w:eastAsia="Songti SC" w:hAnsi="Songti SC" w:cs="Times New Roman" w:hint="eastAsia"/>
+                <w:color w:val="000000" w:themeColor="text1"/>
+                <w:sz w:val="21"/>
+                <w:szCs w:val="21"/>
+                <w:lang w:val="en-US"/>
+              </w:rPr>
+              <w:t>层面的</w:t>
+            </w:r>
+            <w:proofErr w:type="spellStart"/>
+            <w:r>
+              <w:rPr>
+                <w:rFonts w:ascii="Songti SC" w:eastAsia="Songti SC" w:hAnsi="Songti SC" w:cs="Times New Roman" w:hint="eastAsia"/>
+                <w:color w:val="000000" w:themeColor="text1"/>
+                <w:sz w:val="21"/>
+                <w:szCs w:val="21"/>
+                <w:lang w:val="en-US"/>
+              </w:rPr>
+              <w:t>a</w:t>
+            </w:r>
+            <w:r>
+              <w:rPr>
+                <w:rFonts w:ascii="Songti SC" w:eastAsia="Songti SC" w:hAnsi="Songti SC" w:cs="Times New Roman"/>
+                <w:color w:val="000000" w:themeColor="text1"/>
+                <w:sz w:val="21"/>
+                <w:szCs w:val="21"/>
+                <w:lang w:val="en-US"/>
+              </w:rPr>
+              <w:t>uc</w:t>
+            </w:r>
+            <w:proofErr w:type="spellEnd"/>
+            <w:r>
+              <w:rPr>
+                <w:rFonts w:ascii="Songti SC" w:eastAsia="Songti SC" w:hAnsi="Songti SC" w:cs="Times New Roman" w:hint="eastAsia"/>
+                <w:color w:val="000000" w:themeColor="text1"/>
+                <w:sz w:val="21"/>
+                <w:szCs w:val="21"/>
+                <w:lang w:val="en-US"/>
+              </w:rPr>
+              <w:t>指标</w:t>
             </w:r>
           </w:p>
         </w:tc>
@@ -2590,20 +2985,139 @@
         </w:trPr>
         <w:tc>
           <w:tcPr>
+            <w:cnfStyle w:val="001000000000" w:firstRow="0" w:lastRow="0" w:firstColumn="1" w:lastColumn="0" w:oddVBand="0" w:evenVBand="0" w:oddHBand="0" w:evenHBand="0" w:firstRowFirstColumn="0" w:firstRowLastColumn="0" w:lastRowFirstColumn="0" w:lastRowLastColumn="0"/>
+            <w:tcW w:w="7230" w:type="dxa"/>
+            <w:tcBorders>
+              <w:top w:val="single" w:sz="4" w:space="0" w:color="auto"/>
+            </w:tcBorders>
+          </w:tcPr>
+          <w:p>
+            <w:pPr>
+              <w:rPr>
+                <w:rFonts w:ascii="Tahoma" w:hAnsi="Tahoma" w:cs="FreesiaUPC"/>
+                <w:bCs w:val="0"/>
+                <w:color w:val="000000" w:themeColor="text1"/>
+                <w:sz w:val="21"/>
+                <w:szCs w:val="21"/>
+                <w:lang w:val="en-US"/>
+              </w:rPr>
+            </w:pPr>
+            <w:r>
+              <w:rPr>
+                <w:rFonts w:ascii="宋体" w:eastAsia="宋体" w:hAnsi="宋体" w:cs="宋体" w:hint="eastAsia"/>
+                <w:color w:val="000000" w:themeColor="text1"/>
+                <w:sz w:val="21"/>
+                <w:szCs w:val="21"/>
+              </w:rPr>
+              <w:t>智慧用能</w:t>
+            </w:r>
+            <w:r>
+              <w:rPr>
+                <w:rFonts w:ascii="宋体" w:eastAsia="宋体" w:hAnsi="宋体" w:cs="宋体" w:hint="eastAsia"/>
+                <w:color w:val="000000" w:themeColor="text1"/>
+                <w:sz w:val="21"/>
+                <w:szCs w:val="21"/>
+              </w:rPr>
+              <w:t>，</w:t>
+            </w:r>
+            <w:r>
+              <w:rPr>
+                <w:rFonts w:ascii="宋体" w:eastAsia="宋体" w:hAnsi="宋体" w:cs="宋体" w:hint="eastAsia"/>
+                <w:color w:val="000000" w:themeColor="text1"/>
+                <w:sz w:val="21"/>
+                <w:szCs w:val="21"/>
+              </w:rPr>
+              <w:t>华云信息科技有限公司</w:t>
+            </w:r>
+          </w:p>
+        </w:tc>
+        <w:tc>
+          <w:tcPr>
+            <w:tcW w:w="1984" w:type="dxa"/>
+            <w:tcBorders>
+              <w:top w:val="single" w:sz="4" w:space="0" w:color="auto"/>
+            </w:tcBorders>
+          </w:tcPr>
+          <w:p>
+            <w:pPr>
+              <w:jc w:val="right"/>
+              <w:cnfStyle w:val="000000000000" w:firstRow="0" w:lastRow="0" w:firstColumn="0" w:lastColumn="0" w:oddVBand="0" w:evenVBand="0" w:oddHBand="0" w:evenHBand="0" w:firstRowFirstColumn="0" w:firstRowLastColumn="0" w:lastRowFirstColumn="0" w:lastRowLastColumn="0"/>
+              <w:rPr>
+                <w:rFonts w:ascii="Tahoma" w:hAnsi="Tahoma" w:cs="FreesiaUPC" w:hint="eastAsia"/>
+                <w:color w:val="000000" w:themeColor="text1"/>
+                <w:sz w:val="21"/>
+                <w:szCs w:val="21"/>
+                <w:lang w:val="en-US"/>
+              </w:rPr>
+            </w:pPr>
+            <w:r>
+              <w:rPr>
+                <w:rFonts w:ascii="Times New Roman" w:hAnsi="Times New Roman" w:cs="Times New Roman"/>
+                <w:i/>
+                <w:color w:val="000000" w:themeColor="text1"/>
+              </w:rPr>
+              <w:t>201</w:t>
+            </w:r>
+            <w:r>
+              <w:rPr>
+                <w:rFonts w:ascii="Times New Roman" w:hAnsi="Times New Roman" w:cs="Times New Roman"/>
+                <w:i/>
+                <w:color w:val="000000" w:themeColor="text1"/>
+              </w:rPr>
+              <w:t>8</w:t>
+            </w:r>
+            <w:r>
+              <w:rPr>
+                <w:rFonts w:ascii="宋体" w:eastAsia="宋体" w:hAnsi="宋体" w:cs="宋体" w:hint="eastAsia"/>
+                <w:i/>
+                <w:color w:val="000000" w:themeColor="text1"/>
+              </w:rPr>
+              <w:t>.</w:t>
+            </w:r>
+            <w:r>
+              <w:rPr>
+                <w:rFonts w:ascii="宋体" w:eastAsia="宋体" w:hAnsi="宋体" w:cs="宋体"/>
+                <w:i/>
+                <w:color w:val="000000" w:themeColor="text1"/>
+              </w:rPr>
+              <w:t>3</w:t>
+            </w:r>
+            <w:r>
+              <w:rPr>
+                <w:rFonts w:ascii="Times New Roman" w:hAnsi="Times New Roman" w:cs="Times New Roman"/>
+                <w:i/>
+                <w:color w:val="000000" w:themeColor="text1"/>
+              </w:rPr>
+              <w:t xml:space="preserve"> – </w:t>
+            </w:r>
+            <w:r>
+              <w:rPr>
+                <w:rFonts w:ascii="宋体" w:eastAsia="宋体" w:hAnsi="宋体" w:cs="宋体" w:hint="eastAsia"/>
+                <w:i/>
+                <w:color w:val="000000" w:themeColor="text1"/>
+              </w:rPr>
+              <w:t>至今</w:t>
+            </w:r>
+          </w:p>
+        </w:tc>
+      </w:tr>
+      <w:tr>
+        <w:trPr>
+          <w:trHeight w:val="100"/>
+        </w:trPr>
+        <w:tc>
+          <w:tcPr>
+            <w:cnfStyle w:val="001000000000" w:firstRow="0" w:lastRow="0" w:firstColumn="1" w:lastColumn="0" w:oddVBand="0" w:evenVBand="0" w:oddHBand="0" w:evenHBand="0" w:firstRowFirstColumn="0" w:firstRowLastColumn="0" w:lastRowFirstColumn="0" w:lastRowLastColumn="0"/>
             <w:tcW w:w="7230" w:type="dxa"/>
           </w:tcPr>
           <w:p>
             <w:pPr>
-              <w:pStyle w:val="a"/>
-              <w:numPr>
-                <w:ilvl w:val="0"/>
-                <w:numId w:val="0"/>
-              </w:numPr>
-              <w:ind w:left="216" w:hanging="216"/>
-              <w:rPr>
-                <w:rFonts w:ascii="Times New Roman" w:hAnsi="Times New Roman" w:cs="Times New Roman"/>
-                <w:i/>
-                <w:color w:val="000000" w:themeColor="text1"/>
+              <w:rPr>
+                <w:rFonts w:ascii="宋体" w:eastAsia="宋体" w:hAnsi="宋体" w:cs="宋体" w:hint="eastAsia"/>
+                <w:bCs w:val="0"/>
+                <w:color w:val="000000" w:themeColor="text1"/>
+                <w:sz w:val="21"/>
+                <w:szCs w:val="21"/>
               </w:rPr>
             </w:pPr>
             <w:r>
@@ -2612,23 +3126,7 @@
                 <w:i/>
                 <w:color w:val="000000" w:themeColor="text1"/>
               </w:rPr>
-              <w:t>软件研发</w:t>
-            </w:r>
-            <w:r>
-              <w:rPr>
-                <w:rFonts w:ascii="宋体" w:eastAsia="宋体" w:hAnsi="宋体" w:cs="宋体" w:hint="eastAsia"/>
-                <w:i/>
-                <w:color w:val="000000" w:themeColor="text1"/>
-              </w:rPr>
-              <w:t>实习</w:t>
-            </w:r>
-            <w:r>
-              <w:rPr>
-                <w:rFonts w:ascii="宋体" w:eastAsia="宋体" w:hAnsi="宋体" w:cs="宋体" w:hint="eastAsia"/>
-                <w:i/>
-                <w:color w:val="000000" w:themeColor="text1"/>
-              </w:rPr>
-              <w:t>生</w:t>
+              <w:t>算法实习生</w:t>
             </w:r>
           </w:p>
         </w:tc>
@@ -2639,14 +3137,25 @@
           <w:p>
             <w:pPr>
               <w:jc w:val="right"/>
-              <w:rPr>
-                <w:rFonts w:ascii="Times New Roman" w:hAnsi="Times New Roman" w:cs="Times New Roman"/>
+              <w:cnfStyle w:val="000000000000" w:firstRow="0" w:lastRow="0" w:firstColumn="0" w:lastColumn="0" w:oddVBand="0" w:evenVBand="0" w:oddHBand="0" w:evenHBand="0" w:firstRowFirstColumn="0" w:firstRowLastColumn="0" w:lastRowFirstColumn="0" w:lastRowLastColumn="0"/>
+              <w:rPr>
+                <w:rFonts w:ascii="宋体" w:eastAsia="宋体" w:hAnsi="宋体" w:cs="宋体" w:hint="eastAsia"/>
+                <w:b/>
+                <w:color w:val="000000" w:themeColor="text1"/>
+                <w:sz w:val="21"/>
+                <w:szCs w:val="21"/>
+              </w:rPr>
+            </w:pPr>
+            <w:r>
+              <w:rPr>
+                <w:rFonts w:ascii="宋体" w:eastAsia="宋体" w:hAnsi="宋体" w:cs="宋体" w:hint="eastAsia"/>
                 <w:color w:val="000000" w:themeColor="text1"/>
                 <w:sz w:val="21"/>
                 <w:szCs w:val="21"/>
                 <w:lang w:val="en-US"/>
               </w:rPr>
-            </w:pPr>
+              <w:t>主管：</w:t>
+            </w:r>
             <w:r>
               <w:rPr>
                 <w:rFonts w:ascii="宋体" w:eastAsia="宋体" w:hAnsi="宋体" w:cs="宋体" w:hint="eastAsia"/>
@@ -2655,7 +3164,7 @@
                 <w:szCs w:val="21"/>
                 <w:lang w:val="en-US"/>
               </w:rPr>
-              <w:t>主管：闻安</w:t>
+              <w:t>闻安</w:t>
             </w:r>
           </w:p>
         </w:tc>
@@ -2666,16 +3175,57 @@
         </w:trPr>
         <w:tc>
           <w:tcPr>
+            <w:cnfStyle w:val="001000000000" w:firstRow="0" w:lastRow="0" w:firstColumn="1" w:lastColumn="0" w:oddVBand="0" w:evenVBand="0" w:oddHBand="0" w:evenHBand="0" w:firstRowFirstColumn="0" w:firstRowLastColumn="0" w:lastRowFirstColumn="0" w:lastRowLastColumn="0"/>
             <w:tcW w:w="9214" w:type="dxa"/>
             <w:gridSpan w:val="2"/>
           </w:tcPr>
           <w:p>
             <w:pPr>
-              <w:pStyle w:val="af8"/>
-              <w:numPr>
-                <w:ilvl w:val="0"/>
-                <w:numId w:val="23"/>
-              </w:numPr>
+              <w:rPr>
+                <w:rFonts w:ascii="宋体" w:eastAsia="宋体" w:hAnsi="宋体" w:cs="宋体" w:hint="eastAsia"/>
+                <w:color w:val="000000" w:themeColor="text1"/>
+                <w:sz w:val="21"/>
+                <w:szCs w:val="21"/>
+                <w:lang w:val="en-US"/>
+              </w:rPr>
+            </w:pPr>
+            <m:oMath>
+              <m:r>
+                <m:rPr>
+                  <m:sty m:val="b"/>
+                </m:rPr>
+                <w:rPr>
+                  <w:rFonts w:ascii="Cambria Math" w:eastAsia="Songti SC" w:hAnsi="Cambria Math" w:cs="Times New Roman"/>
+                  <w:color w:val="000000" w:themeColor="text1"/>
+                  <w:sz w:val="21"/>
+                  <w:szCs w:val="21"/>
+                  <w:lang w:val="en-US"/>
+                </w:rPr>
+                <m:t xml:space="preserve">∘ </m:t>
+              </m:r>
+            </m:oMath>
+            <w:r>
+              <w:rPr>
+                <w:rFonts w:ascii="Songti SC" w:eastAsia="Songti SC" w:hAnsi="Songti SC" w:cs="Times New Roman" w:hint="eastAsia"/>
+                <w:color w:val="000000" w:themeColor="text1"/>
+                <w:sz w:val="21"/>
+                <w:szCs w:val="21"/>
+                <w:lang w:val="en-US"/>
+              </w:rPr>
+              <w:t>上线基于</w:t>
+            </w:r>
+            <w:proofErr w:type="spellStart"/>
+            <w:r>
+              <w:rPr>
+                <w:rFonts w:ascii="Songti SC" w:eastAsia="Songti SC" w:hAnsi="Songti SC" w:cs="Times New Roman" w:hint="eastAsia"/>
+                <w:color w:val="000000" w:themeColor="text1"/>
+                <w:sz w:val="21"/>
+                <w:szCs w:val="21"/>
+                <w:lang w:val="en-US"/>
+              </w:rPr>
+              <w:t>E</w:t>
+            </w:r>
+            <w:r>
               <w:rPr>
                 <w:rFonts w:ascii="Songti SC" w:eastAsia="Songti SC" w:hAnsi="Songti SC" w:cs="Times New Roman"/>
                 <w:color w:val="000000" w:themeColor="text1"/>
@@ -2683,160 +3233,98 @@
                 <w:szCs w:val="21"/>
                 <w:lang w:val="en-US"/>
               </w:rPr>
-            </w:pPr>
-            <w:r>
-              <w:rPr>
-                <w:rFonts w:ascii="Times New Roman" w:eastAsia="宋体" w:hAnsi="Times New Roman" w:cs="Times New Roman" w:hint="eastAsia"/>
+              <w:t>asyEnsemble</w:t>
+            </w:r>
+            <w:proofErr w:type="spellEnd"/>
+            <w:r>
+              <w:rPr>
+                <w:rFonts w:ascii="Songti SC" w:eastAsia="Songti SC" w:hAnsi="Songti SC" w:cs="Times New Roman" w:hint="eastAsia"/>
                 <w:color w:val="000000" w:themeColor="text1"/>
                 <w:sz w:val="21"/>
                 <w:szCs w:val="21"/>
                 <w:lang w:val="en-US"/>
               </w:rPr>
-              <w:t>搭建</w:t>
-            </w:r>
-            <w:r>
-              <w:rPr>
-                <w:rFonts w:ascii="Times New Roman" w:eastAsia="宋体" w:hAnsi="Times New Roman" w:cs="Times New Roman"/>
+              <w:t xml:space="preserve">的用电异常检测模型 </w:t>
+            </w:r>
+            <w:r>
+              <w:rPr>
+                <w:rFonts w:ascii="Songti SC" w:eastAsia="Songti SC" w:hAnsi="Songti SC" w:cs="Times New Roman" w:hint="eastAsia"/>
                 <w:color w:val="000000" w:themeColor="text1"/>
                 <w:sz w:val="21"/>
                 <w:szCs w:val="21"/>
                 <w:lang w:val="en-US"/>
               </w:rPr>
-              <w:t>基于</w:t>
-            </w:r>
-            <w:r>
-              <w:rPr>
-                <w:rFonts w:ascii="Times New Roman" w:eastAsia="宋体" w:hAnsi="Times New Roman" w:cs="Times New Roman"/>
+              <w:t xml:space="preserve"> </w:t>
+            </w:r>
+            <m:oMath>
+              <m:r>
+                <m:rPr>
+                  <m:sty m:val="b"/>
+                </m:rPr>
+                <w:rPr>
+                  <w:rFonts w:ascii="Cambria Math" w:eastAsia="Songti SC" w:hAnsi="Cambria Math" w:cs="Times New Roman"/>
+                  <w:color w:val="000000" w:themeColor="text1"/>
+                  <w:sz w:val="21"/>
+                  <w:szCs w:val="21"/>
+                  <w:lang w:val="en-US"/>
+                </w:rPr>
+                <m:t>∘</m:t>
+              </m:r>
+            </m:oMath>
+            <w:r>
+              <w:rPr>
+                <w:rFonts w:ascii="Songti SC" w:eastAsia="Songti SC" w:hAnsi="Songti SC" w:cs="Times New Roman" w:hint="eastAsia"/>
                 <w:color w:val="000000" w:themeColor="text1"/>
                 <w:sz w:val="21"/>
                 <w:szCs w:val="21"/>
                 <w:lang w:val="en-US"/>
               </w:rPr>
-              <w:fldChar w:fldCharType="begin"/>
-            </w:r>
-            <w:r>
-              <w:rPr>
-                <w:rFonts w:ascii="Times New Roman" w:eastAsia="宋体" w:hAnsi="Times New Roman" w:cs="Times New Roman"/>
+              <w:t xml:space="preserve"> 上线基于LSTM的负荷预测模型</w:t>
+            </w:r>
+            <w:r>
+              <w:rPr>
+                <w:rFonts w:ascii="Songti SC" w:eastAsia="Songti SC" w:hAnsi="Songti SC" w:cs="Times New Roman" w:hint="eastAsia"/>
                 <w:color w:val="000000" w:themeColor="text1"/>
                 <w:sz w:val="21"/>
                 <w:szCs w:val="21"/>
                 <w:lang w:val="en-US"/>
               </w:rPr>
-              <w:instrText xml:space="preserve"> HYPERLINK "http://lamda.nju.edu.cn/code_EasyEnsemble.ashx?AspxAutoDetectCookieSupport=1" </w:instrText>
-            </w:r>
-            <w:r>
-              <w:rPr>
-                <w:rFonts w:ascii="Times New Roman" w:eastAsia="宋体" w:hAnsi="Times New Roman" w:cs="Times New Roman"/>
+              <w:t xml:space="preserve"> </w:t>
+            </w:r>
+            <w:r>
+              <w:rPr>
+                <w:rFonts w:ascii="Songti SC" w:eastAsia="Songti SC" w:hAnsi="Songti SC" w:cs="Times New Roman"/>
                 <w:color w:val="000000" w:themeColor="text1"/>
                 <w:sz w:val="21"/>
                 <w:szCs w:val="21"/>
                 <w:lang w:val="en-US"/>
               </w:rPr>
-              <w:fldChar w:fldCharType="separate"/>
-            </w:r>
-            <w:r>
-              <w:rPr>
-                <w:rFonts w:ascii="Times New Roman" w:eastAsia="宋体" w:hAnsi="Times New Roman"/>
-                <w:color w:val="000000" w:themeColor="text1"/>
-              </w:rPr>
-              <w:t>EasyEnsemble</w:t>
-            </w:r>
-            <w:r>
-              <w:rPr>
-                <w:rFonts w:ascii="Times New Roman" w:eastAsia="宋体" w:hAnsi="Times New Roman"/>
-                <w:color w:val="000000" w:themeColor="text1"/>
-              </w:rPr>
-              <w:fldChar w:fldCharType="end"/>
-            </w:r>
-            <w:r>
-              <w:rPr>
-                <w:rFonts w:ascii="Times New Roman" w:eastAsia="宋体" w:hAnsi="Times New Roman" w:cs="Times New Roman" w:hint="eastAsia"/>
+              <w:t xml:space="preserve"> </w:t>
+            </w:r>
+            <m:oMath>
+              <m:r>
+                <m:rPr>
+                  <m:sty m:val="b"/>
+                </m:rPr>
+                <w:rPr>
+                  <w:rFonts w:ascii="Cambria Math" w:eastAsia="Songti SC" w:hAnsi="Cambria Math" w:cs="Times New Roman"/>
+                  <w:color w:val="000000" w:themeColor="text1"/>
+                  <w:sz w:val="21"/>
+                  <w:szCs w:val="21"/>
+                  <w:lang w:val="en-US"/>
+                </w:rPr>
+                <m:t>∘</m:t>
+              </m:r>
+            </m:oMath>
+            <w:r>
+              <w:rPr>
+                <w:rFonts w:ascii="Songti SC" w:eastAsia="Songti SC" w:hAnsi="Songti SC" w:cs="Times New Roman" w:hint="eastAsia"/>
                 <w:color w:val="000000" w:themeColor="text1"/>
                 <w:sz w:val="21"/>
                 <w:szCs w:val="21"/>
                 <w:lang w:val="en-US"/>
               </w:rPr>
-              <w:t>的异常</w:t>
-            </w:r>
-            <w:r>
-              <w:rPr>
-                <w:rFonts w:ascii="Times New Roman" w:eastAsia="宋体" w:hAnsi="Times New Roman" w:cs="Times New Roman"/>
-                <w:color w:val="000000" w:themeColor="text1"/>
-                <w:sz w:val="21"/>
-                <w:szCs w:val="21"/>
-                <w:lang w:val="en-US"/>
-              </w:rPr>
-              <w:t>记录检测</w:t>
-            </w:r>
-            <w:r>
-              <w:rPr>
-                <w:rFonts w:ascii="Times New Roman" w:eastAsia="宋体" w:hAnsi="Times New Roman" w:cs="Times New Roman" w:hint="eastAsia"/>
-                <w:color w:val="000000" w:themeColor="text1"/>
-                <w:sz w:val="21"/>
-                <w:szCs w:val="21"/>
-                <w:lang w:val="en-US"/>
-              </w:rPr>
-              <w:t>模型</w:t>
-            </w:r>
-            <w:r>
-              <w:rPr>
-                <w:rFonts w:ascii="Times New Roman" w:eastAsia="宋体" w:hAnsi="Times New Roman" w:cs="Times New Roman" w:hint="eastAsia"/>
-                <w:color w:val="000000" w:themeColor="text1"/>
-                <w:sz w:val="21"/>
-                <w:szCs w:val="21"/>
-                <w:lang w:val="en-US"/>
-              </w:rPr>
-              <w:t>和</w:t>
-            </w:r>
-            <w:r>
-              <w:rPr>
-                <w:rFonts w:ascii="Times New Roman" w:eastAsia="宋体" w:hAnsi="Times New Roman" w:cs="Times New Roman" w:hint="eastAsia"/>
-                <w:color w:val="000000" w:themeColor="text1"/>
-                <w:sz w:val="21"/>
-                <w:szCs w:val="21"/>
-                <w:lang w:val="en-US"/>
-              </w:rPr>
-              <w:t>基于</w:t>
-            </w:r>
-            <w:r>
-              <w:rPr>
-                <w:rFonts w:ascii="Times New Roman" w:eastAsia="宋体" w:hAnsi="Times New Roman" w:cs="Times New Roman" w:hint="eastAsia"/>
-                <w:color w:val="000000" w:themeColor="text1"/>
-                <w:sz w:val="21"/>
-                <w:szCs w:val="21"/>
-                <w:lang w:val="en-US"/>
-              </w:rPr>
-              <w:t>LSTM</w:t>
-            </w:r>
-            <w:r>
-              <w:rPr>
-                <w:rFonts w:ascii="Times New Roman" w:eastAsia="宋体" w:hAnsi="Times New Roman" w:cs="Times New Roman" w:hint="eastAsia"/>
-                <w:color w:val="000000" w:themeColor="text1"/>
-                <w:sz w:val="21"/>
-                <w:szCs w:val="21"/>
-                <w:lang w:val="en-US"/>
-              </w:rPr>
-              <w:t>的用电预测</w:t>
-            </w:r>
-            <w:r>
-              <w:rPr>
-                <w:rFonts w:ascii="Times New Roman" w:eastAsia="宋体" w:hAnsi="Times New Roman" w:cs="Times New Roman" w:hint="eastAsia"/>
-                <w:color w:val="000000" w:themeColor="text1"/>
-                <w:sz w:val="21"/>
-                <w:szCs w:val="21"/>
-                <w:lang w:val="en-US"/>
-              </w:rPr>
-              <w:t>模型</w:t>
-            </w:r>
-            <w:r>
-              <w:rPr>
-                <w:rFonts w:ascii="Times New Roman" w:eastAsia="宋体" w:hAnsi="Times New Roman" w:cs="Times New Roman" w:hint="eastAsia"/>
-                <w:color w:val="000000" w:themeColor="text1"/>
-                <w:sz w:val="21"/>
-                <w:szCs w:val="21"/>
-                <w:lang w:val="en-US"/>
-              </w:rPr>
-              <w:t>。</w:t>
+              <w:t xml:space="preserve"> 上线基于集束搜索的任务规划模型</w:t>
             </w:r>
           </w:p>
         </w:tc>
@@ -2933,6 +3421,14 @@
               <w:rPr>
                 <w:rFonts w:ascii="Times New Roman" w:hAnsi="Times New Roman" w:cs="Times New Roman"/>
                 <w:color w:val="000000" w:themeColor="text1"/>
+                <w:lang w:val="en-US"/>
+              </w:rPr>
+              <w:t>, TensorFlow</w:t>
+            </w:r>
+            <w:r>
+              <w:rPr>
+                <w:rFonts w:ascii="Times New Roman" w:hAnsi="Times New Roman" w:cs="Times New Roman"/>
+                <w:color w:val="000000" w:themeColor="text1"/>
               </w:rPr>
               <w:t xml:space="preserve">), </w:t>
             </w:r>
@@ -2971,6 +3467,8 @@
               </w:rPr>
               <w:t>doop</w:t>
             </w:r>
+            <w:bookmarkStart w:id="0" w:name="_GoBack"/>
+            <w:bookmarkEnd w:id="0"/>
           </w:p>
         </w:tc>
       </w:tr>
@@ -2983,7 +3481,6 @@
           <w:numId w:val="0"/>
         </w:numPr>
         <w:rPr>
-          <w:rFonts w:hint="eastAsia"/>
           <w:color w:val="000000" w:themeColor="text1"/>
         </w:rPr>
       </w:pPr>
@@ -6061,6 +6558,63 @@
       <w:shd w:val="clear" w:color="auto" w:fill="E1DFDD"/>
     </w:rPr>
   </w:style>
+  <w:style w:type="table" w:styleId="12">
+    <w:name w:val="Grid Table 1 Light"/>
+    <w:basedOn w:val="a3"/>
+    <w:uiPriority w:val="99"/>
+    <w:rsid w:val="0062012A"/>
+    <w:pPr>
+      <w:spacing w:after="0" w:line="240" w:lineRule="auto"/>
+    </w:pPr>
+    <w:tblPr>
+      <w:tblStyleRowBandSize w:val="1"/>
+      <w:tblStyleColBandSize w:val="1"/>
+      <w:tblBorders>
+        <w:top w:val="single" w:sz="4" w:space="0" w:color="999999" w:themeColor="text1" w:themeTint="66"/>
+        <w:left w:val="single" w:sz="4" w:space="0" w:color="999999" w:themeColor="text1" w:themeTint="66"/>
+        <w:bottom w:val="single" w:sz="4" w:space="0" w:color="999999" w:themeColor="text1" w:themeTint="66"/>
+        <w:right w:val="single" w:sz="4" w:space="0" w:color="999999" w:themeColor="text1" w:themeTint="66"/>
+        <w:insideH w:val="single" w:sz="4" w:space="0" w:color="999999" w:themeColor="text1" w:themeTint="66"/>
+        <w:insideV w:val="single" w:sz="4" w:space="0" w:color="999999" w:themeColor="text1" w:themeTint="66"/>
+      </w:tblBorders>
+    </w:tblPr>
+    <w:tblStylePr w:type="firstRow">
+      <w:rPr>
+        <w:b/>
+        <w:bCs/>
+      </w:rPr>
+      <w:tblPr/>
+      <w:tcPr>
+        <w:tcBorders>
+          <w:bottom w:val="single" w:sz="12" w:space="0" w:color="666666" w:themeColor="text1" w:themeTint="99"/>
+        </w:tcBorders>
+      </w:tcPr>
+    </w:tblStylePr>
+    <w:tblStylePr w:type="lastRow">
+      <w:rPr>
+        <w:b/>
+        <w:bCs/>
+      </w:rPr>
+      <w:tblPr/>
+      <w:tcPr>
+        <w:tcBorders>
+          <w:top w:val="double" w:sz="2" w:space="0" w:color="666666" w:themeColor="text1" w:themeTint="99"/>
+        </w:tcBorders>
+      </w:tcPr>
+    </w:tblStylePr>
+    <w:tblStylePr w:type="firstCol">
+      <w:rPr>
+        <w:b/>
+        <w:bCs/>
+      </w:rPr>
+    </w:tblStylePr>
+    <w:tblStylePr w:type="lastCol">
+      <w:rPr>
+        <w:b/>
+        <w:bCs/>
+      </w:rPr>
+    </w:tblStylePr>
+  </w:style>
 </w:styles>
 </file>
 
@@ -6330,7 +6884,7 @@
 </file>
 
 <file path=customXml/itemProps1.xml><?xml version="1.0" encoding="utf-8"?>
-<ds:datastoreItem xmlns:ds="http://schemas.openxmlformats.org/officeDocument/2006/customXml" ds:itemID="{5AD7ADD5-8080-8B4E-906E-E2F32AD3ED1E}">
+<ds:datastoreItem xmlns:ds="http://schemas.openxmlformats.org/officeDocument/2006/customXml" ds:itemID="{2524321C-F6CF-9347-960E-18F0B181EEB8}">
   <ds:schemaRefs>
     <ds:schemaRef ds:uri="http://schemas.openxmlformats.org/officeDocument/2006/bibliography"/>
   </ds:schemaRefs>

--- a/assets/简历.docx
+++ b/assets/简历.docx
@@ -2702,277 +2702,259 @@
           <w:p>
             <w:pPr>
               <w:rPr>
-                <w:rFonts w:ascii="Songti SC" w:eastAsia="Songti SC" w:hAnsi="Songti SC" w:cs="Times New Roman" w:hint="eastAsia"/>
-                <w:color w:val="000000" w:themeColor="text1"/>
-                <w:sz w:val="21"/>
-                <w:szCs w:val="21"/>
-                <w:lang w:val="en-US"/>
+                <w:rFonts w:ascii="宋体" w:eastAsia="宋体" w:hAnsi="宋体" w:cs="宋体"/>
+                <w:b w:val="0"/>
+                <w:bCs w:val="0"/>
+                <w:color w:val="000000" w:themeColor="text1"/>
+                <w:sz w:val="21"/>
+                <w:szCs w:val="21"/>
               </w:rPr>
             </w:pPr>
             <m:oMath>
               <m:r>
                 <m:rPr>
-                  <m:sty m:val="b"/>
+                  <m:sty m:val="p"/>
                 </m:rPr>
                 <w:rPr>
-                  <w:rFonts w:ascii="Cambria Math" w:eastAsia="Songti SC" w:hAnsi="Cambria Math" w:cs="Times New Roman"/>
+                  <w:rFonts w:ascii="Cambria Math" w:eastAsia="宋体" w:hAnsi="Cambria Math" w:cs="宋体"/>
                   <w:color w:val="000000" w:themeColor="text1"/>
                   <w:sz w:val="21"/>
                   <w:szCs w:val="21"/>
-                  <w:lang w:val="en-US"/>
                 </w:rPr>
                 <m:t>∘</m:t>
               </m:r>
               <m:r>
                 <m:rPr>
-                  <m:sty m:val="b"/>
+                  <m:sty m:val="p"/>
                 </m:rPr>
                 <w:rPr>
-                  <w:rFonts w:ascii="Cambria Math" w:eastAsia="Songti SC" w:hAnsi="Cambria Math" w:cs="Times New Roman"/>
+                  <w:rFonts w:ascii="Cambria Math" w:eastAsia="宋体" w:hAnsi="Cambria Math" w:cs="宋体"/>
                   <w:color w:val="000000" w:themeColor="text1"/>
                   <w:sz w:val="21"/>
                   <w:szCs w:val="21"/>
-                  <w:lang w:val="en-US"/>
                 </w:rPr>
                 <m:t xml:space="preserve"> </m:t>
               </m:r>
             </m:oMath>
             <w:r>
               <w:rPr>
-                <w:rFonts w:ascii="Songti SC" w:eastAsia="Songti SC" w:hAnsi="Songti SC" w:cs="Times New Roman" w:hint="eastAsia"/>
-                <w:color w:val="000000" w:themeColor="text1"/>
-                <w:sz w:val="21"/>
-                <w:szCs w:val="21"/>
-                <w:lang w:val="en-US"/>
+                <w:rFonts w:ascii="宋体" w:eastAsia="宋体" w:hAnsi="宋体" w:cs="宋体" w:hint="eastAsia"/>
+                <w:b w:val="0"/>
+                <w:bCs w:val="0"/>
+                <w:color w:val="000000" w:themeColor="text1"/>
+                <w:sz w:val="21"/>
+                <w:szCs w:val="21"/>
+              </w:rPr>
+              <w:t xml:space="preserve"> </w:t>
+            </w:r>
+            <w:r>
+              <w:rPr>
+                <w:rFonts w:ascii="宋体" w:eastAsia="宋体" w:hAnsi="宋体" w:cs="宋体" w:hint="eastAsia"/>
+                <w:b w:val="0"/>
+                <w:bCs w:val="0"/>
+                <w:color w:val="000000" w:themeColor="text1"/>
+                <w:sz w:val="21"/>
+                <w:szCs w:val="21"/>
               </w:rPr>
               <w:t>修正抖音搜索点击标签</w:t>
             </w:r>
             <w:r>
               <w:rPr>
-                <w:rFonts w:ascii="Songti SC" w:eastAsia="Songti SC" w:hAnsi="Songti SC" w:cs="Times New Roman" w:hint="eastAsia"/>
-                <w:color w:val="000000" w:themeColor="text1"/>
-                <w:sz w:val="21"/>
-                <w:szCs w:val="21"/>
-                <w:lang w:val="en-US"/>
+                <w:rFonts w:ascii="宋体" w:eastAsia="宋体" w:hAnsi="宋体" w:cs="宋体" w:hint="eastAsia"/>
+                <w:b w:val="0"/>
+                <w:bCs w:val="0"/>
+                <w:color w:val="000000" w:themeColor="text1"/>
+                <w:sz w:val="21"/>
+                <w:szCs w:val="21"/>
               </w:rPr>
               <w:t xml:space="preserve"> </w:t>
             </w:r>
             <m:oMath>
               <m:r>
                 <m:rPr>
-                  <m:sty m:val="b"/>
+                  <m:sty m:val="p"/>
                 </m:rPr>
                 <w:rPr>
-                  <w:rFonts w:ascii="Cambria Math" w:eastAsia="Songti SC" w:hAnsi="Cambria Math" w:cs="Times New Roman"/>
+                  <w:rFonts w:ascii="Cambria Math" w:eastAsia="宋体" w:hAnsi="Cambria Math" w:cs="宋体"/>
                   <w:color w:val="000000" w:themeColor="text1"/>
                   <w:sz w:val="21"/>
                   <w:szCs w:val="21"/>
-                  <w:lang w:val="en-US"/>
                 </w:rPr>
                 <m:t>∘</m:t>
               </m:r>
+            </m:oMath>
+            <w:r>
+              <w:rPr>
+                <w:rFonts w:ascii="宋体" w:eastAsia="宋体" w:hAnsi="宋体" w:cs="宋体" w:hint="eastAsia"/>
+                <w:b w:val="0"/>
+                <w:bCs w:val="0"/>
+                <w:color w:val="000000" w:themeColor="text1"/>
+                <w:sz w:val="21"/>
+                <w:szCs w:val="21"/>
+              </w:rPr>
+              <w:t xml:space="preserve"> </w:t>
+            </w:r>
+            <w:r>
+              <w:rPr>
+                <w:rFonts w:ascii="宋体" w:eastAsia="宋体" w:hAnsi="宋体" w:cs="宋体"/>
+                <w:b w:val="0"/>
+                <w:bCs w:val="0"/>
+                <w:color w:val="000000" w:themeColor="text1"/>
+                <w:sz w:val="21"/>
+                <w:szCs w:val="21"/>
+              </w:rPr>
+              <w:t>修改离线和在线训练数据制作流程</w:t>
+            </w:r>
+            <w:r>
+              <w:rPr>
+                <w:rFonts w:ascii="宋体" w:eastAsia="宋体" w:hAnsi="宋体" w:cs="宋体"/>
+                <w:b w:val="0"/>
+                <w:bCs w:val="0"/>
+                <w:color w:val="000000" w:themeColor="text1"/>
+                <w:sz w:val="21"/>
+                <w:szCs w:val="21"/>
+              </w:rPr>
+              <w:t xml:space="preserve"> </w:t>
+            </w:r>
+            <m:oMath>
               <m:r>
                 <m:rPr>
-                  <m:sty m:val="b"/>
+                  <m:sty m:val="p"/>
                 </m:rPr>
                 <w:rPr>
-                  <w:rFonts w:ascii="Cambria Math" w:eastAsia="Songti SC" w:hAnsi="Cambria Math" w:cs="Times New Roman" w:hint="eastAsia"/>
+                  <w:rFonts w:ascii="Cambria Math" w:eastAsia="宋体" w:hAnsi="Cambria Math" w:cs="宋体"/>
                   <w:color w:val="000000" w:themeColor="text1"/>
                   <w:sz w:val="21"/>
                   <w:szCs w:val="21"/>
-                  <w:lang w:val="en-US"/>
                 </w:rPr>
-                <m:t>修改离线和在线训练数据制作流程</m:t>
+                <m:t>∘</m:t>
               </m:r>
             </m:oMath>
             <w:r>
               <w:rPr>
-                <w:rFonts w:ascii="Songti SC" w:eastAsia="Songti SC" w:hAnsi="Songti SC" w:cs="Times New Roman" w:hint="eastAsia"/>
-                <w:color w:val="000000" w:themeColor="text1"/>
-                <w:sz w:val="21"/>
-                <w:szCs w:val="21"/>
-                <w:lang w:val="en-US"/>
-              </w:rPr>
-              <w:t xml:space="preserve"> </w:t>
-            </w:r>
-            <w:r>
-              <w:rPr>
-                <w:rFonts w:ascii="Songti SC" w:eastAsia="Songti SC" w:hAnsi="Songti SC" w:cs="Times New Roman"/>
-                <w:color w:val="000000" w:themeColor="text1"/>
-                <w:sz w:val="21"/>
-                <w:szCs w:val="21"/>
-                <w:lang w:val="en-US"/>
-              </w:rPr>
-              <w:t xml:space="preserve"> </w:t>
+                <w:rFonts w:ascii="宋体" w:eastAsia="宋体" w:hAnsi="宋体" w:cs="宋体" w:hint="eastAsia"/>
+                <w:b w:val="0"/>
+                <w:bCs w:val="0"/>
+                <w:color w:val="000000" w:themeColor="text1"/>
+                <w:sz w:val="21"/>
+                <w:szCs w:val="21"/>
+              </w:rPr>
+              <w:t xml:space="preserve"> 研究</w:t>
+            </w:r>
+            <w:proofErr w:type="spellStart"/>
+            <w:r>
+              <w:rPr>
+                <w:rFonts w:ascii="宋体" w:eastAsia="宋体" w:hAnsi="宋体" w:cs="宋体" w:hint="eastAsia"/>
+                <w:b w:val="0"/>
+                <w:bCs w:val="0"/>
+                <w:color w:val="000000" w:themeColor="text1"/>
+                <w:sz w:val="21"/>
+                <w:szCs w:val="21"/>
+              </w:rPr>
+              <w:t>ctr</w:t>
+            </w:r>
+            <w:proofErr w:type="spellEnd"/>
+            <w:r>
+              <w:rPr>
+                <w:rFonts w:ascii="宋体" w:eastAsia="宋体" w:hAnsi="宋体" w:cs="宋体"/>
+                <w:b w:val="0"/>
+                <w:bCs w:val="0"/>
+                <w:color w:val="000000" w:themeColor="text1"/>
+                <w:sz w:val="21"/>
+                <w:szCs w:val="21"/>
+              </w:rPr>
+              <w:t xml:space="preserve"> + </w:t>
+            </w:r>
+            <w:r>
+              <w:rPr>
+                <w:rFonts w:ascii="宋体" w:eastAsia="宋体" w:hAnsi="宋体" w:cs="宋体" w:hint="eastAsia"/>
+                <w:b w:val="0"/>
+                <w:bCs w:val="0"/>
+                <w:color w:val="000000" w:themeColor="text1"/>
+                <w:sz w:val="21"/>
+                <w:szCs w:val="21"/>
+              </w:rPr>
+              <w:t xml:space="preserve">播放时长多任务预估模型 </w:t>
             </w:r>
             <m:oMath>
               <m:r>
                 <m:rPr>
-                  <m:sty m:val="b"/>
+                  <m:sty m:val="p"/>
                 </m:rPr>
                 <w:rPr>
-                  <w:rFonts w:ascii="Cambria Math" w:eastAsia="Songti SC" w:hAnsi="Cambria Math" w:cs="Times New Roman"/>
+                  <w:rFonts w:ascii="Cambria Math" w:eastAsia="宋体" w:hAnsi="Cambria Math" w:cs="宋体"/>
                   <w:color w:val="000000" w:themeColor="text1"/>
                   <w:sz w:val="21"/>
                   <w:szCs w:val="21"/>
-                  <w:lang w:val="en-US"/>
                 </w:rPr>
-                <m:t>∘</m:t>
-              </m:r>
-              <m:r>
-                <m:rPr>
-                  <m:sty m:val="b"/>
-                </m:rPr>
-                <w:rPr>
-                  <w:rFonts w:ascii="Cambria Math" w:eastAsia="Songti SC" w:hAnsi="Cambria Math" w:cs="Times New Roman" w:hint="eastAsia"/>
-                  <w:color w:val="000000" w:themeColor="text1"/>
-                  <w:sz w:val="21"/>
-                  <w:szCs w:val="21"/>
-                  <w:lang w:val="en-US"/>
-                </w:rPr>
-                <m:t>研究</m:t>
+                <m:t xml:space="preserve"> ∘ </m:t>
               </m:r>
             </m:oMath>
             <w:r>
               <w:rPr>
-                <w:rFonts w:ascii="Songti SC" w:eastAsia="Songti SC" w:hAnsi="Songti SC" w:cs="Times New Roman" w:hint="eastAsia"/>
-                <w:color w:val="000000" w:themeColor="text1"/>
-                <w:sz w:val="21"/>
-                <w:szCs w:val="21"/>
-                <w:lang w:val="en-US"/>
-              </w:rPr>
-              <w:t>ctr</w:t>
-            </w:r>
-            <w:r>
-              <w:rPr>
-                <w:rFonts w:ascii="Songti SC" w:eastAsia="Songti SC" w:hAnsi="Songti SC" w:cs="Times New Roman"/>
-                <w:color w:val="000000" w:themeColor="text1"/>
-                <w:sz w:val="21"/>
-                <w:szCs w:val="21"/>
-                <w:lang w:val="en-US"/>
-              </w:rPr>
-              <w:t xml:space="preserve"> + </w:t>
-            </w:r>
-            <w:r>
-              <w:rPr>
-                <w:rFonts w:ascii="Songti SC" w:eastAsia="Songti SC" w:hAnsi="Songti SC" w:cs="Times New Roman" w:hint="eastAsia"/>
-                <w:color w:val="000000" w:themeColor="text1"/>
-                <w:sz w:val="21"/>
-                <w:szCs w:val="21"/>
-                <w:lang w:val="en-US"/>
-              </w:rPr>
-              <w:t>播放时长多任务预估模型</w:t>
-            </w:r>
-            <w:r>
-              <w:rPr>
-                <w:rFonts w:ascii="Songti SC" w:eastAsia="Songti SC" w:hAnsi="Songti SC" w:cs="Times New Roman" w:hint="eastAsia"/>
-                <w:color w:val="000000" w:themeColor="text1"/>
-                <w:sz w:val="21"/>
-                <w:szCs w:val="21"/>
-                <w:lang w:val="en-US"/>
-              </w:rPr>
-              <w:t xml:space="preserve"> </w:t>
-            </w:r>
-            <m:oMath>
-              <m:r>
-                <m:rPr>
-                  <m:sty m:val="b"/>
-                </m:rPr>
-                <w:rPr>
-                  <w:rFonts w:ascii="Cambria Math" w:eastAsia="Songti SC" w:hAnsi="Cambria Math" w:cs="Times New Roman"/>
-                  <w:color w:val="000000" w:themeColor="text1"/>
-                  <w:sz w:val="21"/>
-                  <w:szCs w:val="21"/>
-                  <w:lang w:val="en-US"/>
-                </w:rPr>
-                <m:t xml:space="preserve"> </m:t>
-              </m:r>
-              <m:r>
-                <m:rPr>
-                  <m:sty m:val="b"/>
-                </m:rPr>
-                <w:rPr>
-                  <w:rFonts w:ascii="Cambria Math" w:eastAsia="Songti SC" w:hAnsi="Cambria Math" w:cs="Times New Roman"/>
-                  <w:color w:val="000000" w:themeColor="text1"/>
-                  <w:sz w:val="21"/>
-                  <w:szCs w:val="21"/>
-                  <w:lang w:val="en-US"/>
-                </w:rPr>
-                <m:t>∘</m:t>
-              </m:r>
-              <m:r>
-                <m:rPr>
-                  <m:sty m:val="b"/>
-                </m:rPr>
-                <w:rPr>
-                  <w:rFonts w:ascii="Cambria Math" w:eastAsia="Songti SC" w:hAnsi="Cambria Math" w:cs="Times New Roman"/>
-                  <w:color w:val="000000" w:themeColor="text1"/>
-                  <w:sz w:val="21"/>
-                  <w:szCs w:val="21"/>
-                  <w:lang w:val="en-US"/>
-                </w:rPr>
-                <m:t xml:space="preserve"> </m:t>
-              </m:r>
-            </m:oMath>
-            <w:r>
-              <w:rPr>
-                <w:rFonts w:ascii="Songti SC" w:eastAsia="Songti SC" w:hAnsi="Songti SC" w:cs="Times New Roman" w:hint="eastAsia"/>
-                <w:color w:val="000000" w:themeColor="text1"/>
-                <w:sz w:val="21"/>
-                <w:szCs w:val="21"/>
-                <w:lang w:val="en-US"/>
+                <w:rFonts w:ascii="宋体" w:eastAsia="宋体" w:hAnsi="宋体" w:cs="宋体" w:hint="eastAsia"/>
+                <w:b w:val="0"/>
+                <w:bCs w:val="0"/>
+                <w:color w:val="000000" w:themeColor="text1"/>
+                <w:sz w:val="21"/>
+                <w:szCs w:val="21"/>
               </w:rPr>
               <w:t>开发实现que</w:t>
             </w:r>
             <w:r>
               <w:rPr>
-                <w:rFonts w:ascii="Songti SC" w:eastAsia="Songti SC" w:hAnsi="Songti SC" w:cs="Times New Roman"/>
-                <w:color w:val="000000" w:themeColor="text1"/>
-                <w:sz w:val="21"/>
-                <w:szCs w:val="21"/>
-                <w:lang w:val="en-US"/>
+                <w:rFonts w:ascii="宋体" w:eastAsia="宋体" w:hAnsi="宋体" w:cs="宋体"/>
+                <w:b w:val="0"/>
+                <w:bCs w:val="0"/>
+                <w:color w:val="000000" w:themeColor="text1"/>
+                <w:sz w:val="21"/>
+                <w:szCs w:val="21"/>
               </w:rPr>
               <w:t>ry</w:t>
             </w:r>
             <w:r>
               <w:rPr>
-                <w:rFonts w:ascii="Songti SC" w:eastAsia="Songti SC" w:hAnsi="Songti SC" w:cs="Times New Roman" w:hint="eastAsia"/>
-                <w:color w:val="000000" w:themeColor="text1"/>
-                <w:sz w:val="21"/>
-                <w:szCs w:val="21"/>
-                <w:lang w:val="en-US"/>
+                <w:rFonts w:ascii="宋体" w:eastAsia="宋体" w:hAnsi="宋体" w:cs="宋体" w:hint="eastAsia"/>
+                <w:b w:val="0"/>
+                <w:bCs w:val="0"/>
+                <w:color w:val="000000" w:themeColor="text1"/>
+                <w:sz w:val="21"/>
+                <w:szCs w:val="21"/>
               </w:rPr>
               <w:t>层面的</w:t>
             </w:r>
             <w:proofErr w:type="spellStart"/>
             <w:r>
               <w:rPr>
-                <w:rFonts w:ascii="Songti SC" w:eastAsia="Songti SC" w:hAnsi="Songti SC" w:cs="Times New Roman" w:hint="eastAsia"/>
-                <w:color w:val="000000" w:themeColor="text1"/>
-                <w:sz w:val="21"/>
-                <w:szCs w:val="21"/>
-                <w:lang w:val="en-US"/>
+                <w:rFonts w:ascii="宋体" w:eastAsia="宋体" w:hAnsi="宋体" w:cs="宋体" w:hint="eastAsia"/>
+                <w:b w:val="0"/>
+                <w:bCs w:val="0"/>
+                <w:color w:val="000000" w:themeColor="text1"/>
+                <w:sz w:val="21"/>
+                <w:szCs w:val="21"/>
               </w:rPr>
               <w:t>a</w:t>
             </w:r>
             <w:r>
               <w:rPr>
-                <w:rFonts w:ascii="Songti SC" w:eastAsia="Songti SC" w:hAnsi="Songti SC" w:cs="Times New Roman"/>
-                <w:color w:val="000000" w:themeColor="text1"/>
-                <w:sz w:val="21"/>
-                <w:szCs w:val="21"/>
-                <w:lang w:val="en-US"/>
+                <w:rFonts w:ascii="宋体" w:eastAsia="宋体" w:hAnsi="宋体" w:cs="宋体"/>
+                <w:b w:val="0"/>
+                <w:bCs w:val="0"/>
+                <w:color w:val="000000" w:themeColor="text1"/>
+                <w:sz w:val="21"/>
+                <w:szCs w:val="21"/>
               </w:rPr>
               <w:t>uc</w:t>
             </w:r>
             <w:proofErr w:type="spellEnd"/>
             <w:r>
               <w:rPr>
-                <w:rFonts w:ascii="Songti SC" w:eastAsia="Songti SC" w:hAnsi="Songti SC" w:cs="Times New Roman" w:hint="eastAsia"/>
-                <w:color w:val="000000" w:themeColor="text1"/>
-                <w:sz w:val="21"/>
-                <w:szCs w:val="21"/>
-                <w:lang w:val="en-US"/>
+                <w:rFonts w:ascii="宋体" w:eastAsia="宋体" w:hAnsi="宋体" w:cs="宋体" w:hint="eastAsia"/>
+                <w:b w:val="0"/>
+                <w:bCs w:val="0"/>
+                <w:color w:val="000000" w:themeColor="text1"/>
+                <w:sz w:val="21"/>
+                <w:szCs w:val="21"/>
               </w:rPr>
               <w:t>指标</w:t>
             </w:r>
@@ -3009,25 +2991,7 @@
                 <w:sz w:val="21"/>
                 <w:szCs w:val="21"/>
               </w:rPr>
-              <w:t>智慧用能</w:t>
-            </w:r>
-            <w:r>
-              <w:rPr>
-                <w:rFonts w:ascii="宋体" w:eastAsia="宋体" w:hAnsi="宋体" w:cs="宋体" w:hint="eastAsia"/>
-                <w:color w:val="000000" w:themeColor="text1"/>
-                <w:sz w:val="21"/>
-                <w:szCs w:val="21"/>
-              </w:rPr>
-              <w:t>，</w:t>
-            </w:r>
-            <w:r>
-              <w:rPr>
-                <w:rFonts w:ascii="宋体" w:eastAsia="宋体" w:hAnsi="宋体" w:cs="宋体" w:hint="eastAsia"/>
-                <w:color w:val="000000" w:themeColor="text1"/>
-                <w:sz w:val="21"/>
-                <w:szCs w:val="21"/>
-              </w:rPr>
-              <w:t>华云信息科技有限公司</w:t>
+              <w:t>智慧用能，华云信息科技有限公司</w:t>
             </w:r>
           </w:p>
         </w:tc>
@@ -3043,7 +3007,7 @@
               <w:jc w:val="right"/>
               <w:cnfStyle w:val="000000000000" w:firstRow="0" w:lastRow="0" w:firstColumn="0" w:lastColumn="0" w:oddVBand="0" w:evenVBand="0" w:oddHBand="0" w:evenHBand="0" w:firstRowFirstColumn="0" w:firstRowLastColumn="0" w:lastRowFirstColumn="0" w:lastRowLastColumn="0"/>
               <w:rPr>
-                <w:rFonts w:ascii="Tahoma" w:hAnsi="Tahoma" w:cs="FreesiaUPC" w:hint="eastAsia"/>
+                <w:rFonts w:ascii="Tahoma" w:hAnsi="Tahoma" w:cs="FreesiaUPC"/>
                 <w:color w:val="000000" w:themeColor="text1"/>
                 <w:sz w:val="21"/>
                 <w:szCs w:val="21"/>
@@ -3113,7 +3077,7 @@
           <w:p>
             <w:pPr>
               <w:rPr>
-                <w:rFonts w:ascii="宋体" w:eastAsia="宋体" w:hAnsi="宋体" w:cs="宋体" w:hint="eastAsia"/>
+                <w:rFonts w:ascii="宋体" w:eastAsia="宋体" w:hAnsi="宋体" w:cs="宋体"/>
                 <w:bCs w:val="0"/>
                 <w:color w:val="000000" w:themeColor="text1"/>
                 <w:sz w:val="21"/>
@@ -3139,32 +3103,22 @@
               <w:jc w:val="right"/>
               <w:cnfStyle w:val="000000000000" w:firstRow="0" w:lastRow="0" w:firstColumn="0" w:lastColumn="0" w:oddVBand="0" w:evenVBand="0" w:oddHBand="0" w:evenHBand="0" w:firstRowFirstColumn="0" w:firstRowLastColumn="0" w:lastRowFirstColumn="0" w:lastRowLastColumn="0"/>
               <w:rPr>
+                <w:rFonts w:ascii="宋体" w:eastAsia="宋体" w:hAnsi="宋体" w:cs="宋体"/>
+                <w:b/>
+                <w:color w:val="000000" w:themeColor="text1"/>
+                <w:sz w:val="21"/>
+                <w:szCs w:val="21"/>
+              </w:rPr>
+            </w:pPr>
+            <w:r>
+              <w:rPr>
                 <w:rFonts w:ascii="宋体" w:eastAsia="宋体" w:hAnsi="宋体" w:cs="宋体" w:hint="eastAsia"/>
-                <w:b/>
-                <w:color w:val="000000" w:themeColor="text1"/>
-                <w:sz w:val="21"/>
-                <w:szCs w:val="21"/>
-              </w:rPr>
-            </w:pPr>
-            <w:r>
-              <w:rPr>
-                <w:rFonts w:ascii="宋体" w:eastAsia="宋体" w:hAnsi="宋体" w:cs="宋体" w:hint="eastAsia"/>
                 <w:color w:val="000000" w:themeColor="text1"/>
                 <w:sz w:val="21"/>
                 <w:szCs w:val="21"/>
                 <w:lang w:val="en-US"/>
               </w:rPr>
-              <w:t>主管：</w:t>
-            </w:r>
-            <w:r>
-              <w:rPr>
-                <w:rFonts w:ascii="宋体" w:eastAsia="宋体" w:hAnsi="宋体" w:cs="宋体" w:hint="eastAsia"/>
-                <w:color w:val="000000" w:themeColor="text1"/>
-                <w:sz w:val="21"/>
-                <w:szCs w:val="21"/>
-                <w:lang w:val="en-US"/>
-              </w:rPr>
-              <w:t>闻安</w:t>
+              <w:t>主管：闻安</w:t>
             </w:r>
           </w:p>
         </w:tc>
@@ -3182,7 +3136,7 @@
           <w:p>
             <w:pPr>
               <w:rPr>
-                <w:rFonts w:ascii="宋体" w:eastAsia="宋体" w:hAnsi="宋体" w:cs="宋体" w:hint="eastAsia"/>
+                <w:rFonts w:ascii="宋体" w:eastAsia="宋体" w:hAnsi="宋体" w:cs="宋体"/>
                 <w:color w:val="000000" w:themeColor="text1"/>
                 <w:sz w:val="21"/>
                 <w:szCs w:val="21"/>
@@ -3206,125 +3160,189 @@
             </m:oMath>
             <w:r>
               <w:rPr>
-                <w:rFonts w:ascii="Songti SC" w:eastAsia="Songti SC" w:hAnsi="Songti SC" w:cs="Times New Roman" w:hint="eastAsia"/>
-                <w:color w:val="000000" w:themeColor="text1"/>
-                <w:sz w:val="21"/>
-                <w:szCs w:val="21"/>
-                <w:lang w:val="en-US"/>
+                <w:rFonts w:ascii="Cambria Math" w:eastAsia="宋体" w:hAnsi="Cambria Math" w:cs="宋体" w:hint="eastAsia"/>
+                <w:b w:val="0"/>
+                <w:bCs w:val="0"/>
+                <w:color w:val="000000" w:themeColor="text1"/>
+                <w:sz w:val="21"/>
+                <w:szCs w:val="21"/>
               </w:rPr>
               <w:t>上线基于</w:t>
             </w:r>
             <w:proofErr w:type="spellStart"/>
             <w:r>
               <w:rPr>
-                <w:rFonts w:ascii="Songti SC" w:eastAsia="Songti SC" w:hAnsi="Songti SC" w:cs="Times New Roman" w:hint="eastAsia"/>
-                <w:color w:val="000000" w:themeColor="text1"/>
-                <w:sz w:val="21"/>
-                <w:szCs w:val="21"/>
-                <w:lang w:val="en-US"/>
+                <w:rFonts w:ascii="Cambria Math" w:eastAsia="宋体" w:hAnsi="Cambria Math" w:cs="宋体" w:hint="eastAsia"/>
+                <w:b w:val="0"/>
+                <w:bCs w:val="0"/>
+                <w:color w:val="000000" w:themeColor="text1"/>
+                <w:sz w:val="21"/>
+                <w:szCs w:val="21"/>
               </w:rPr>
               <w:t>E</w:t>
             </w:r>
             <w:r>
               <w:rPr>
-                <w:rFonts w:ascii="Songti SC" w:eastAsia="Songti SC" w:hAnsi="Songti SC" w:cs="Times New Roman"/>
-                <w:color w:val="000000" w:themeColor="text1"/>
-                <w:sz w:val="21"/>
-                <w:szCs w:val="21"/>
-                <w:lang w:val="en-US"/>
-              </w:rPr>
-              <w:t>asyEnsemble</w:t>
+                <w:rFonts w:ascii="Cambria Math" w:eastAsia="宋体" w:hAnsi="Cambria Math" w:cs="宋体"/>
+                <w:b w:val="0"/>
+                <w:bCs w:val="0"/>
+                <w:color w:val="000000" w:themeColor="text1"/>
+                <w:sz w:val="21"/>
+                <w:szCs w:val="21"/>
+              </w:rPr>
+              <w:t>asy</w:t>
+            </w:r>
+            <w:bookmarkStart w:id="0" w:name="_GoBack"/>
+            <w:bookmarkEnd w:id="0"/>
+            <w:r>
+              <w:rPr>
+                <w:rFonts w:ascii="Cambria Math" w:eastAsia="宋体" w:hAnsi="Cambria Math" w:cs="宋体"/>
+                <w:b w:val="0"/>
+                <w:bCs w:val="0"/>
+                <w:color w:val="000000" w:themeColor="text1"/>
+                <w:sz w:val="21"/>
+                <w:szCs w:val="21"/>
+              </w:rPr>
+              <w:t>Ensemble</w:t>
             </w:r>
             <w:proofErr w:type="spellEnd"/>
             <w:r>
               <w:rPr>
-                <w:rFonts w:ascii="Songti SC" w:eastAsia="Songti SC" w:hAnsi="Songti SC" w:cs="Times New Roman" w:hint="eastAsia"/>
-                <w:color w:val="000000" w:themeColor="text1"/>
-                <w:sz w:val="21"/>
-                <w:szCs w:val="21"/>
-                <w:lang w:val="en-US"/>
-              </w:rPr>
-              <w:t xml:space="preserve">的用电异常检测模型 </w:t>
-            </w:r>
-            <w:r>
-              <w:rPr>
-                <w:rFonts w:ascii="Songti SC" w:eastAsia="Songti SC" w:hAnsi="Songti SC" w:cs="Times New Roman" w:hint="eastAsia"/>
-                <w:color w:val="000000" w:themeColor="text1"/>
-                <w:sz w:val="21"/>
-                <w:szCs w:val="21"/>
-                <w:lang w:val="en-US"/>
-              </w:rPr>
-              <w:t xml:space="preserve"> </w:t>
+                <w:rFonts w:ascii="Cambria Math" w:eastAsia="宋体" w:hAnsi="Cambria Math" w:cs="宋体" w:hint="eastAsia"/>
+                <w:b w:val="0"/>
+                <w:bCs w:val="0"/>
+                <w:color w:val="000000" w:themeColor="text1"/>
+                <w:sz w:val="21"/>
+                <w:szCs w:val="21"/>
+              </w:rPr>
+              <w:t>的用电异常检测模型</w:t>
+            </w:r>
+            <w:r>
+              <w:rPr>
+                <w:rFonts w:ascii="Cambria Math" w:eastAsia="宋体" w:hAnsi="Cambria Math" w:cs="宋体" w:hint="eastAsia"/>
+                <w:b w:val="0"/>
+                <w:bCs w:val="0"/>
+                <w:color w:val="000000" w:themeColor="text1"/>
+                <w:sz w:val="21"/>
+                <w:szCs w:val="21"/>
+              </w:rPr>
+              <w:t xml:space="preserve">  </w:t>
             </w:r>
             <m:oMath>
               <m:r>
                 <m:rPr>
-                  <m:sty m:val="b"/>
+                  <m:sty m:val="p"/>
                 </m:rPr>
                 <w:rPr>
-                  <w:rFonts w:ascii="Cambria Math" w:eastAsia="Songti SC" w:hAnsi="Cambria Math" w:cs="Times New Roman"/>
+                  <w:rFonts w:ascii="Cambria Math" w:eastAsia="宋体" w:hAnsi="Cambria Math" w:cs="宋体"/>
                   <w:color w:val="000000" w:themeColor="text1"/>
                   <w:sz w:val="21"/>
                   <w:szCs w:val="21"/>
-                  <w:lang w:val="en-US"/>
                 </w:rPr>
                 <m:t>∘</m:t>
               </m:r>
             </m:oMath>
             <w:r>
               <w:rPr>
-                <w:rFonts w:ascii="Songti SC" w:eastAsia="Songti SC" w:hAnsi="Songti SC" w:cs="Times New Roman" w:hint="eastAsia"/>
-                <w:color w:val="000000" w:themeColor="text1"/>
-                <w:sz w:val="21"/>
-                <w:szCs w:val="21"/>
-                <w:lang w:val="en-US"/>
-              </w:rPr>
-              <w:t xml:space="preserve"> 上线基于LSTM的负荷预测模型</w:t>
-            </w:r>
-            <w:r>
-              <w:rPr>
-                <w:rFonts w:ascii="Songti SC" w:eastAsia="Songti SC" w:hAnsi="Songti SC" w:cs="Times New Roman" w:hint="eastAsia"/>
-                <w:color w:val="000000" w:themeColor="text1"/>
-                <w:sz w:val="21"/>
-                <w:szCs w:val="21"/>
-                <w:lang w:val="en-US"/>
+                <w:rFonts w:ascii="Cambria Math" w:eastAsia="宋体" w:hAnsi="Cambria Math" w:cs="宋体" w:hint="eastAsia"/>
+                <w:b w:val="0"/>
+                <w:bCs w:val="0"/>
+                <w:color w:val="000000" w:themeColor="text1"/>
+                <w:sz w:val="21"/>
+                <w:szCs w:val="21"/>
               </w:rPr>
               <w:t xml:space="preserve"> </w:t>
             </w:r>
             <w:r>
               <w:rPr>
-                <w:rFonts w:ascii="Songti SC" w:eastAsia="Songti SC" w:hAnsi="Songti SC" w:cs="Times New Roman"/>
-                <w:color w:val="000000" w:themeColor="text1"/>
-                <w:sz w:val="21"/>
-                <w:szCs w:val="21"/>
-                <w:lang w:val="en-US"/>
+                <w:rFonts w:ascii="Cambria Math" w:eastAsia="宋体" w:hAnsi="Cambria Math" w:cs="宋体" w:hint="eastAsia"/>
+                <w:b w:val="0"/>
+                <w:bCs w:val="0"/>
+                <w:color w:val="000000" w:themeColor="text1"/>
+                <w:sz w:val="21"/>
+                <w:szCs w:val="21"/>
+              </w:rPr>
+              <w:t>上线基于</w:t>
+            </w:r>
+            <w:r>
+              <w:rPr>
+                <w:rFonts w:ascii="Cambria Math" w:eastAsia="宋体" w:hAnsi="Cambria Math" w:cs="宋体" w:hint="eastAsia"/>
+                <w:b w:val="0"/>
+                <w:bCs w:val="0"/>
+                <w:color w:val="000000" w:themeColor="text1"/>
+                <w:sz w:val="21"/>
+                <w:szCs w:val="21"/>
+              </w:rPr>
+              <w:t>LSTM</w:t>
+            </w:r>
+            <w:r>
+              <w:rPr>
+                <w:rFonts w:ascii="Cambria Math" w:eastAsia="宋体" w:hAnsi="Cambria Math" w:cs="宋体" w:hint="eastAsia"/>
+                <w:b w:val="0"/>
+                <w:bCs w:val="0"/>
+                <w:color w:val="000000" w:themeColor="text1"/>
+                <w:sz w:val="21"/>
+                <w:szCs w:val="21"/>
+              </w:rPr>
+              <w:t>的负荷预测模型</w:t>
+            </w:r>
+            <w:r>
+              <w:rPr>
+                <w:rFonts w:ascii="Cambria Math" w:eastAsia="宋体" w:hAnsi="Cambria Math" w:cs="宋体" w:hint="eastAsia"/>
+                <w:b w:val="0"/>
+                <w:bCs w:val="0"/>
+                <w:color w:val="000000" w:themeColor="text1"/>
+                <w:sz w:val="21"/>
+                <w:szCs w:val="21"/>
+              </w:rPr>
+              <w:t xml:space="preserve"> </w:t>
+            </w:r>
+            <w:r>
+              <w:rPr>
+                <w:rFonts w:ascii="Cambria Math" w:eastAsia="宋体" w:hAnsi="Cambria Math" w:cs="宋体"/>
+                <w:b w:val="0"/>
+                <w:bCs w:val="0"/>
+                <w:color w:val="000000" w:themeColor="text1"/>
+                <w:sz w:val="21"/>
+                <w:szCs w:val="21"/>
               </w:rPr>
               <w:t xml:space="preserve"> </w:t>
             </w:r>
             <m:oMath>
               <m:r>
                 <m:rPr>
-                  <m:sty m:val="b"/>
+                  <m:sty m:val="p"/>
                 </m:rPr>
                 <w:rPr>
-                  <w:rFonts w:ascii="Cambria Math" w:eastAsia="Songti SC" w:hAnsi="Cambria Math" w:cs="Times New Roman"/>
+                  <w:rFonts w:ascii="Cambria Math" w:eastAsia="宋体" w:hAnsi="Cambria Math" w:cs="宋体"/>
                   <w:color w:val="000000" w:themeColor="text1"/>
                   <w:sz w:val="21"/>
                   <w:szCs w:val="21"/>
-                  <w:lang w:val="en-US"/>
                 </w:rPr>
                 <m:t>∘</m:t>
               </m:r>
             </m:oMath>
             <w:r>
               <w:rPr>
-                <w:rFonts w:ascii="Songti SC" w:eastAsia="Songti SC" w:hAnsi="Songti SC" w:cs="Times New Roman" w:hint="eastAsia"/>
-                <w:color w:val="000000" w:themeColor="text1"/>
-                <w:sz w:val="21"/>
-                <w:szCs w:val="21"/>
-                <w:lang w:val="en-US"/>
-              </w:rPr>
-              <w:t xml:space="preserve"> 上线基于集束搜索的任务规划模型</w:t>
+                <w:rFonts w:ascii="Cambria Math" w:eastAsia="宋体" w:hAnsi="Cambria Math" w:cs="宋体" w:hint="eastAsia"/>
+                <w:b w:val="0"/>
+                <w:bCs w:val="0"/>
+                <w:color w:val="000000" w:themeColor="text1"/>
+                <w:sz w:val="21"/>
+                <w:szCs w:val="21"/>
+              </w:rPr>
+              <w:t xml:space="preserve"> </w:t>
+            </w:r>
+            <w:r>
+              <w:rPr>
+                <w:rFonts w:ascii="Cambria Math" w:eastAsia="宋体" w:hAnsi="Cambria Math" w:cs="宋体" w:hint="eastAsia"/>
+                <w:b w:val="0"/>
+                <w:bCs w:val="0"/>
+                <w:color w:val="000000" w:themeColor="text1"/>
+                <w:sz w:val="21"/>
+                <w:szCs w:val="21"/>
+              </w:rPr>
+              <w:t>上线基于集束搜索的任务规划模型</w:t>
             </w:r>
           </w:p>
         </w:tc>
@@ -3467,8 +3485,6 @@
               </w:rPr>
               <w:t>doop</w:t>
             </w:r>
-            <w:bookmarkStart w:id="0" w:name="_GoBack"/>
-            <w:bookmarkEnd w:id="0"/>
           </w:p>
         </w:tc>
       </w:tr>
@@ -6884,7 +6900,7 @@
 </file>
 
 <file path=customXml/itemProps1.xml><?xml version="1.0" encoding="utf-8"?>
-<ds:datastoreItem xmlns:ds="http://schemas.openxmlformats.org/officeDocument/2006/customXml" ds:itemID="{2524321C-F6CF-9347-960E-18F0B181EEB8}">
+<ds:datastoreItem xmlns:ds="http://schemas.openxmlformats.org/officeDocument/2006/customXml" ds:itemID="{BB443994-4CB2-A54D-B530-74266B9B68E1}">
   <ds:schemaRefs>
     <ds:schemaRef ds:uri="http://schemas.openxmlformats.org/officeDocument/2006/bibliography"/>
   </ds:schemaRefs>

--- a/assets/简历.docx
+++ b/assets/简历.docx
@@ -366,23 +366,27 @@
           </w:tcPr>
           <w:p>
             <w:pPr>
-              <w:pStyle w:val="aff5"/>
-              <w:spacing w:before="0" w:beforeAutospacing="0" w:after="0" w:afterAutospacing="0"/>
-              <w:rPr>
-                <w:rFonts w:ascii="Times New Roman" w:hAnsi="Times New Roman" w:cs="Times New Roman"/>
-                <w:color w:val="000000" w:themeColor="text1"/>
-                <w:sz w:val="21"/>
-                <w:szCs w:val="21"/>
+              <w:pStyle w:val="4"/>
+              <w:shd w:val="clear" w:color="auto" w:fill="FFFFFF"/>
+              <w:spacing w:before="0" w:line="277" w:lineRule="atLeast"/>
+              <w:textAlignment w:val="baseline"/>
+              <w:rPr>
+                <w:rFonts w:ascii="Arial" w:eastAsia="宋体" w:hAnsi="Arial" w:cs="Arial"/>
+                <w:iCs w:val="0"/>
+                <w:color w:val="111111"/>
+                <w:sz w:val="24"/>
+                <w:szCs w:val="24"/>
+                <w:lang w:val="en-US"/>
               </w:rPr>
             </w:pPr>
             <w:r>
               <w:rPr>
-                <w:rFonts w:eastAsia="宋体"/>
-                <w:color w:val="000000" w:themeColor="text1"/>
-                <w:sz w:val="21"/>
-                <w:szCs w:val="21"/>
-              </w:rPr>
-              <w:t>导师</w:t>
+                <w:rFonts w:eastAsia="宋体" w:hint="eastAsia"/>
+                <w:color w:val="000000" w:themeColor="text1"/>
+                <w:sz w:val="21"/>
+                <w:szCs w:val="21"/>
+              </w:rPr>
+              <w:t>指导老师</w:t>
             </w:r>
             <w:r>
               <w:rPr>
@@ -394,12 +398,24 @@
               <w:t>：</w:t>
             </w:r>
             <w:r>
+              <w:rPr>
+                <w:rFonts w:ascii="宋体" w:eastAsia="Times New Roman" w:hAnsi="宋体" w:cs="宋体"/>
+                <w:color w:val="auto"/>
+                <w:sz w:val="24"/>
+                <w:szCs w:val="24"/>
+              </w:rPr>
               <w:fldChar w:fldCharType="begin"/>
             </w:r>
             <w:r>
               <w:instrText xml:space="preserve"> HYPERLINK "http://yangy.org/" </w:instrText>
             </w:r>
             <w:r>
+              <w:rPr>
+                <w:rFonts w:ascii="宋体" w:eastAsia="Times New Roman" w:hAnsi="宋体" w:cs="宋体"/>
+                <w:color w:val="auto"/>
+                <w:sz w:val="24"/>
+                <w:szCs w:val="24"/>
+              </w:rPr>
               <w:fldChar w:fldCharType="separate"/>
             </w:r>
             <w:r>
@@ -442,12 +458,123 @@
               <w:t>，</w:t>
             </w:r>
             <w:r>
+              <w:rPr>
+                <w:rFonts w:asciiTheme="minorHAnsi" w:eastAsia="宋体" w:hAnsiTheme="minorHAnsi" w:cstheme="minorBidi" w:hint="eastAsia"/>
+                <w:iCs w:val="0"/>
+                <w:color w:val="0432FF"/>
+                <w:sz w:val="21"/>
+                <w:szCs w:val="21"/>
+                <w:u w:val="single"/>
+              </w:rPr>
               <w:fldChar w:fldCharType="begin"/>
             </w:r>
             <w:r>
+              <w:rPr>
+                <w:rFonts w:asciiTheme="minorHAnsi" w:eastAsia="宋体" w:hAnsiTheme="minorHAnsi" w:cstheme="minorBidi"/>
+                <w:iCs w:val="0"/>
+                <w:color w:val="0432FF"/>
+                <w:sz w:val="21"/>
+                <w:szCs w:val="21"/>
+                <w:u w:val="single"/>
+              </w:rPr>
+              <w:instrText>HYPERLINK "https://chenhaot.com/"</w:instrText>
+            </w:r>
+            <w:r>
+              <w:rPr>
+                <w:rFonts w:asciiTheme="minorHAnsi" w:eastAsia="宋体" w:hAnsiTheme="minorHAnsi" w:cstheme="minorBidi" w:hint="eastAsia"/>
+                <w:iCs w:val="0"/>
+                <w:color w:val="0432FF"/>
+                <w:sz w:val="21"/>
+                <w:szCs w:val="21"/>
+                <w:u w:val="single"/>
+              </w:rPr>
+            </w:r>
+            <w:r>
+              <w:rPr>
+                <w:rFonts w:asciiTheme="minorHAnsi" w:eastAsia="宋体" w:hAnsiTheme="minorHAnsi" w:cstheme="minorBidi"/>
+                <w:iCs w:val="0"/>
+                <w:color w:val="0432FF"/>
+                <w:sz w:val="21"/>
+                <w:szCs w:val="21"/>
+                <w:u w:val="single"/>
+              </w:rPr>
+              <w:fldChar w:fldCharType="separate"/>
+            </w:r>
+            <w:r>
+              <w:rPr>
+                <w:rFonts w:asciiTheme="minorHAnsi" w:eastAsia="宋体" w:hAnsiTheme="minorHAnsi" w:cstheme="minorBidi" w:hint="eastAsia"/>
+                <w:iCs w:val="0"/>
+                <w:color w:val="0432FF"/>
+                <w:sz w:val="21"/>
+                <w:szCs w:val="21"/>
+                <w:u w:val="single"/>
+              </w:rPr>
+              <w:t>谭</w:t>
+            </w:r>
+            <w:r>
+              <w:rPr>
+                <w:rFonts w:asciiTheme="minorHAnsi" w:eastAsia="宋体" w:hAnsiTheme="minorHAnsi" w:cstheme="minorBidi" w:hint="eastAsia"/>
+                <w:iCs w:val="0"/>
+                <w:color w:val="0432FF"/>
+                <w:sz w:val="21"/>
+                <w:szCs w:val="21"/>
+                <w:u w:val="single"/>
+              </w:rPr>
+              <w:t>宸</w:t>
+            </w:r>
+            <w:r>
+              <w:rPr>
+                <w:rFonts w:asciiTheme="minorHAnsi" w:eastAsia="宋体" w:hAnsiTheme="minorHAnsi" w:cstheme="minorBidi" w:hint="eastAsia"/>
+                <w:iCs w:val="0"/>
+                <w:color w:val="0432FF"/>
+                <w:sz w:val="21"/>
+                <w:szCs w:val="21"/>
+                <w:u w:val="single"/>
+              </w:rPr>
+              <w:t>浩</w:t>
+            </w:r>
+            <w:r>
+              <w:rPr>
+                <w:rFonts w:asciiTheme="minorHAnsi" w:eastAsia="宋体" w:hAnsiTheme="minorHAnsi" w:cstheme="minorBidi"/>
+                <w:iCs w:val="0"/>
+                <w:color w:val="0432FF"/>
+                <w:sz w:val="21"/>
+                <w:szCs w:val="21"/>
+                <w:u w:val="single"/>
+              </w:rPr>
+              <w:fldChar w:fldCharType="end"/>
+            </w:r>
+            <w:r>
+              <w:rPr>
+                <w:rFonts w:ascii="MS Mincho" w:eastAsia="MS Mincho" w:hAnsi="MS Mincho" w:cs="MS Mincho" w:hint="eastAsia"/>
+                <w:color w:val="0432FF"/>
+                <w:sz w:val="21"/>
+                <w:szCs w:val="21"/>
+              </w:rPr>
+              <w:t>，</w:t>
+            </w:r>
+            <w:r>
+              <w:rPr>
+                <w:rFonts w:eastAsia="Times New Roman" w:hint="eastAsia"/>
+                <w:color w:val="0432FF"/>
+                <w:sz w:val="24"/>
+                <w:szCs w:val="24"/>
+              </w:rPr>
+              <w:fldChar w:fldCharType="begin"/>
+            </w:r>
+            <w:r>
+              <w:rPr>
+                <w:color w:val="0432FF"/>
+              </w:rPr>
               <w:instrText xml:space="preserve"> HYPERLINK "https://person.zju.edu.cn/wufei" </w:instrText>
             </w:r>
             <w:r>
+              <w:rPr>
+                <w:rFonts w:eastAsia="Times New Roman"/>
+                <w:color w:val="0432FF"/>
+                <w:sz w:val="24"/>
+                <w:szCs w:val="24"/>
+              </w:rPr>
               <w:fldChar w:fldCharType="separate"/>
             </w:r>
             <w:r>
@@ -544,7 +671,25 @@
                 <w:sz w:val="21"/>
                 <w:szCs w:val="21"/>
               </w:rPr>
-              <w:t>计算机科学与技术</w:t>
+              <w:t>计算机科</w:t>
+            </w:r>
+            <w:r>
+              <w:rPr>
+                <w:rFonts w:eastAsia="宋体" w:hint="eastAsia"/>
+                <w:color w:val="000000" w:themeColor="text1"/>
+                <w:sz w:val="21"/>
+                <w:szCs w:val="21"/>
+              </w:rPr>
+              <w:t>学与技</w:t>
+            </w:r>
+            <w:r>
+              <w:rPr>
+                <w:rFonts w:eastAsia="宋体" w:hint="eastAsia"/>
+                <w:color w:val="000000" w:themeColor="text1"/>
+                <w:sz w:val="21"/>
+                <w:szCs w:val="21"/>
+              </w:rPr>
+              <w:t>术</w:t>
             </w:r>
           </w:p>
         </w:tc>
@@ -1311,7 +1456,7 @@
     <w:p>
       <w:pPr>
         <w:pStyle w:val="1"/>
-        <w:spacing w:before="0" w:after="60"/>
+        <w:spacing w:beforeLines="50" w:before="120" w:after="60"/>
       </w:pPr>
       <w:r>
         <w:rPr>
@@ -1512,7 +1657,7 @@
       </w:tr>
       <w:tr>
         <w:trPr>
-          <w:trHeight w:val="4096"/>
+          <w:trHeight w:val="3403"/>
         </w:trPr>
         <w:tc>
           <w:tcPr>
@@ -1526,22 +1671,41 @@
           <w:p>
             <w:pPr>
               <w:pStyle w:val="aff5"/>
-              <w:numPr>
-                <w:ilvl w:val="0"/>
-                <w:numId w:val="17"/>
-              </w:numPr>
               <w:spacing w:beforeLines="10" w:before="24" w:beforeAutospacing="0" w:afterLines="10" w:after="24" w:afterAutospacing="0"/>
               <w:jc w:val="both"/>
               <w:rPr>
-                <w:rFonts w:eastAsia="宋体"/>
-                <w:b w:val="0"/>
-                <w:bCs w:val="0"/>
+                <w:rFonts w:eastAsia="宋体" w:hint="eastAsia"/>
                 <w:color w:val="000000" w:themeColor="text1"/>
                 <w:sz w:val="20"/>
                 <w:szCs w:val="20"/>
                 <w:lang w:val="en-GB"/>
               </w:rPr>
             </w:pPr>
+            <m:oMath>
+              <m:r>
+                <m:rPr>
+                  <m:sty m:val="b"/>
+                </m:rPr>
+                <w:rPr>
+                  <w:rFonts w:ascii="Cambria Math" w:eastAsia="宋体" w:hAnsi="Cambria Math"/>
+                  <w:color w:val="000000" w:themeColor="text1"/>
+                  <w:sz w:val="21"/>
+                  <w:szCs w:val="21"/>
+                </w:rPr>
+                <m:t xml:space="preserve">∘ </m:t>
+              </m:r>
+            </m:oMath>
+            <w:r>
+              <w:rPr>
+                <w:rFonts w:eastAsia="宋体" w:hint="eastAsia"/>
+                <w:b w:val="0"/>
+                <w:bCs w:val="0"/>
+                <w:color w:val="000000" w:themeColor="text1"/>
+                <w:sz w:val="21"/>
+                <w:szCs w:val="21"/>
+              </w:rPr>
+              <w:t xml:space="preserve"> </w:t>
+            </w:r>
             <w:r>
               <w:rPr>
                 <w:rFonts w:eastAsia="宋体" w:cs="MS Mincho" w:hint="eastAsia"/>
@@ -1624,7 +1788,7 @@
                 <w:szCs w:val="20"/>
                 <w:lang w:val="en-GB"/>
               </w:rPr>
-              <w:t>通过对为期一月、</w:t>
+              <w:t>基于上海电信某</w:t>
             </w:r>
             <w:r>
               <w:rPr>
@@ -1636,11 +1800,11 @@
                 <w:szCs w:val="20"/>
                 <w:lang w:val="en-GB"/>
               </w:rPr>
-              <w:t>包含5</w:t>
-            </w:r>
-            <w:r>
-              <w:rPr>
-                <w:rFonts w:eastAsia="宋体"/>
+              <w:t>月</w:t>
+            </w:r>
+            <w:r>
+              <w:rPr>
+                <w:rFonts w:eastAsia="宋体" w:hint="eastAsia"/>
                 <w:b w:val="0"/>
                 <w:bCs w:val="0"/>
                 <w:color w:val="000000" w:themeColor="text1"/>
@@ -1648,7 +1812,7 @@
                 <w:szCs w:val="20"/>
                 <w:lang w:val="en-GB"/>
               </w:rPr>
-              <w:t>400</w:t>
+              <w:t>全量</w:t>
             </w:r>
             <w:r>
               <w:rPr>
@@ -1660,11 +1824,11 @@
                 <w:szCs w:val="20"/>
                 <w:lang w:val="en-GB"/>
               </w:rPr>
-              <w:t>万用户和</w:t>
-            </w:r>
-            <w:r>
-              <w:rPr>
-                <w:rFonts w:eastAsia="宋体"/>
+              <w:t>通话记录</w:t>
+            </w:r>
+            <w:r>
+              <w:rPr>
+                <w:rFonts w:eastAsia="宋体" w:hint="eastAsia"/>
                 <w:b w:val="0"/>
                 <w:bCs w:val="0"/>
                 <w:color w:val="000000" w:themeColor="text1"/>
@@ -1672,7 +1836,7 @@
                 <w:szCs w:val="20"/>
                 <w:lang w:val="en-GB"/>
               </w:rPr>
-              <w:t>7</w:t>
+              <w:t>数据，</w:t>
             </w:r>
             <w:r>
               <w:rPr>
@@ -1684,7 +1848,7 @@
                 <w:szCs w:val="20"/>
                 <w:lang w:val="en-GB"/>
               </w:rPr>
-              <w:t>亿条通话记录</w:t>
+              <w:t>多层次比较</w:t>
             </w:r>
             <w:r>
               <w:rPr>
@@ -1696,7 +1860,7 @@
                 <w:szCs w:val="20"/>
                 <w:lang w:val="en-GB"/>
               </w:rPr>
-              <w:t>的数据集</w:t>
+              <w:t>本地居民和移居者</w:t>
             </w:r>
             <w:r>
               <w:rPr>
@@ -1708,7 +1872,7 @@
                 <w:szCs w:val="20"/>
                 <w:lang w:val="en-GB"/>
               </w:rPr>
-              <w:t>的</w:t>
+              <w:t>在行为模式上的差异，构建分类问题区分各类居民，并结合预测概率展示融入程度</w:t>
             </w:r>
             <w:r>
               <w:rPr>
@@ -1720,184 +1884,12 @@
                 <w:szCs w:val="20"/>
                 <w:lang w:val="en-GB"/>
               </w:rPr>
-              <w:t>挖掘，</w:t>
-            </w:r>
-            <w:r>
-              <w:rPr>
-                <w:rFonts w:eastAsia="宋体" w:hint="eastAsia"/>
-                <w:b w:val="0"/>
-                <w:bCs w:val="0"/>
-                <w:color w:val="000000" w:themeColor="text1"/>
-                <w:sz w:val="20"/>
-                <w:szCs w:val="20"/>
-                <w:lang w:val="en-GB"/>
-              </w:rPr>
-              <w:t>我们发现本地居民和移居者在移动通话网络和地理分布上存在系统性区别。在此基础上，我们使用提出的特征来训练分类器</w:t>
-            </w:r>
-            <w:r>
-              <w:rPr>
-                <w:rFonts w:eastAsia="宋体" w:hint="eastAsia"/>
-                <w:b w:val="0"/>
-                <w:bCs w:val="0"/>
-                <w:color w:val="000000" w:themeColor="text1"/>
-                <w:sz w:val="20"/>
-                <w:szCs w:val="20"/>
-                <w:lang w:val="en-GB"/>
-              </w:rPr>
-              <w:t>，</w:t>
-            </w:r>
-            <w:r>
-              <w:rPr>
-                <w:rFonts w:eastAsia="宋体" w:hint="eastAsia"/>
-                <w:b w:val="0"/>
-                <w:bCs w:val="0"/>
-                <w:color w:val="000000" w:themeColor="text1"/>
-                <w:sz w:val="20"/>
-                <w:szCs w:val="20"/>
-                <w:lang w:val="en-GB"/>
-              </w:rPr>
-              <w:t>以区分用户是否为移居者，</w:t>
-            </w:r>
-            <w:r>
-              <w:rPr>
-                <w:rFonts w:eastAsia="宋体" w:hint="eastAsia"/>
-                <w:b w:val="0"/>
-                <w:bCs w:val="0"/>
-                <w:color w:val="000000" w:themeColor="text1"/>
-                <w:sz w:val="20"/>
-                <w:szCs w:val="20"/>
-                <w:lang w:val="en-GB"/>
-              </w:rPr>
-              <w:t>模型</w:t>
-            </w:r>
-            <w:r>
-              <w:rPr>
-                <w:rFonts w:eastAsia="宋体" w:hint="eastAsia"/>
-                <w:b w:val="0"/>
-                <w:bCs w:val="0"/>
-                <w:color w:val="000000" w:themeColor="text1"/>
-                <w:sz w:val="20"/>
-                <w:szCs w:val="20"/>
-                <w:lang w:val="en-GB"/>
-              </w:rPr>
-              <w:t>达到了0</w:t>
-            </w:r>
-            <w:r>
-              <w:rPr>
-                <w:rFonts w:eastAsia="宋体"/>
-                <w:b w:val="0"/>
-                <w:bCs w:val="0"/>
-                <w:color w:val="000000" w:themeColor="text1"/>
-                <w:sz w:val="20"/>
-                <w:szCs w:val="20"/>
-                <w:lang w:val="en-GB"/>
-              </w:rPr>
-              <w:t>.82</w:t>
-            </w:r>
-            <w:r>
-              <w:rPr>
-                <w:rFonts w:eastAsia="宋体" w:hint="eastAsia"/>
-                <w:b w:val="0"/>
-                <w:bCs w:val="0"/>
-                <w:color w:val="000000" w:themeColor="text1"/>
-                <w:sz w:val="20"/>
-                <w:szCs w:val="20"/>
-                <w:lang w:val="en-GB"/>
-              </w:rPr>
-              <w:t>的</w:t>
-            </w:r>
-            <w:r>
-              <w:rPr>
-                <w:rFonts w:eastAsia="宋体" w:hint="eastAsia"/>
-                <w:b w:val="0"/>
-                <w:bCs w:val="0"/>
-                <w:color w:val="000000" w:themeColor="text1"/>
-                <w:sz w:val="20"/>
-                <w:szCs w:val="20"/>
-                <w:lang w:val="en-GB"/>
-              </w:rPr>
-              <w:t>F</w:t>
-            </w:r>
-            <w:r>
-              <w:rPr>
-                <w:rFonts w:eastAsia="宋体"/>
-                <w:b w:val="0"/>
-                <w:bCs w:val="0"/>
-                <w:color w:val="000000" w:themeColor="text1"/>
-                <w:sz w:val="20"/>
-                <w:szCs w:val="20"/>
-                <w:lang w:val="en-GB"/>
-              </w:rPr>
-              <w:t>1-</w:t>
-            </w:r>
-            <w:r>
-              <w:rPr>
-                <w:rFonts w:eastAsia="宋体" w:hint="eastAsia"/>
-                <w:b w:val="0"/>
-                <w:bCs w:val="0"/>
-                <w:color w:val="000000" w:themeColor="text1"/>
-                <w:sz w:val="20"/>
-                <w:szCs w:val="20"/>
-                <w:lang w:val="en-GB"/>
-              </w:rPr>
-              <w:t>score。我们</w:t>
-            </w:r>
-            <w:r>
-              <w:rPr>
-                <w:rFonts w:eastAsia="宋体" w:hint="eastAsia"/>
-                <w:b w:val="0"/>
-                <w:bCs w:val="0"/>
-                <w:color w:val="000000" w:themeColor="text1"/>
-                <w:sz w:val="20"/>
-                <w:szCs w:val="20"/>
-                <w:lang w:val="en-GB"/>
-              </w:rPr>
-              <w:t>观察到</w:t>
-            </w:r>
-            <w:r>
-              <w:rPr>
-                <w:rFonts w:eastAsia="宋体" w:hint="eastAsia"/>
-                <w:b w:val="0"/>
-                <w:bCs w:val="0"/>
-                <w:color w:val="000000" w:themeColor="text1"/>
-                <w:sz w:val="20"/>
-                <w:szCs w:val="20"/>
-                <w:lang w:val="en-GB"/>
-              </w:rPr>
-              <w:t>随着时间的推进，有更大比例的新移居者被误分类为本地居民，这某种程度上证明了移居者</w:t>
-            </w:r>
-            <w:r>
-              <w:rPr>
-                <w:rFonts w:eastAsia="宋体" w:hint="eastAsia"/>
-                <w:b w:val="0"/>
-                <w:bCs w:val="0"/>
-                <w:color w:val="000000" w:themeColor="text1"/>
-                <w:sz w:val="20"/>
-                <w:szCs w:val="20"/>
-                <w:lang w:val="en-GB"/>
-              </w:rPr>
-              <w:t>的</w:t>
-            </w:r>
-            <w:r>
-              <w:rPr>
-                <w:rFonts w:eastAsia="宋体" w:hint="eastAsia"/>
-                <w:b w:val="0"/>
-                <w:bCs w:val="0"/>
-                <w:color w:val="000000" w:themeColor="text1"/>
-                <w:sz w:val="20"/>
-                <w:szCs w:val="20"/>
-                <w:lang w:val="en-GB"/>
-              </w:rPr>
-              <w:t>融入。</w:t>
+              <w:t>。</w:t>
             </w:r>
           </w:p>
           <w:p>
             <w:pPr>
               <w:pStyle w:val="aff5"/>
-              <w:numPr>
-                <w:ilvl w:val="0"/>
-                <w:numId w:val="17"/>
-              </w:numPr>
               <w:spacing w:beforeLines="10" w:before="24" w:beforeAutospacing="0" w:afterLines="10" w:after="24" w:afterAutospacing="0"/>
               <w:jc w:val="both"/>
               <w:rPr>
@@ -1910,6 +1902,31 @@
                 <w:lang w:val="en-GB"/>
               </w:rPr>
             </w:pPr>
+            <m:oMath>
+              <m:r>
+                <m:rPr>
+                  <m:sty m:val="b"/>
+                </m:rPr>
+                <w:rPr>
+                  <w:rFonts w:ascii="Cambria Math" w:eastAsia="宋体" w:hAnsi="Cambria Math"/>
+                  <w:color w:val="000000" w:themeColor="text1"/>
+                  <w:sz w:val="21"/>
+                  <w:szCs w:val="21"/>
+                </w:rPr>
+                <m:t xml:space="preserve">∘ </m:t>
+              </m:r>
+            </m:oMath>
+            <w:r>
+              <w:rPr>
+                <w:rFonts w:eastAsia="宋体" w:hint="eastAsia"/>
+                <w:b w:val="0"/>
+                <w:bCs w:val="0"/>
+                <w:color w:val="000000" w:themeColor="text1"/>
+                <w:sz w:val="21"/>
+                <w:szCs w:val="21"/>
+              </w:rPr>
+              <w:t xml:space="preserve"> </w:t>
+            </w:r>
             <w:r>
               <w:rPr>
                 <w:rFonts w:eastAsia="宋体" w:cs="MS Mincho"/>
@@ -2016,16 +2033,25 @@
                 <w:sz w:val="21"/>
                 <w:szCs w:val="21"/>
               </w:rPr>
-              <w:t>根据移居者最初几天的行为</w:t>
-            </w:r>
-            <w:r>
-              <w:rPr>
-                <w:rFonts w:eastAsia="宋体" w:cs="MS Mincho" w:hint="eastAsia"/>
-                <w:color w:val="000000" w:themeColor="text1"/>
-                <w:sz w:val="21"/>
-                <w:szCs w:val="21"/>
-              </w:rPr>
-              <w:t>来</w:t>
+              <w:t>根据移居者</w:t>
+            </w:r>
+            <w:r>
+              <w:rPr>
+                <w:rFonts w:eastAsia="宋体" w:hint="eastAsia"/>
+                <w:color w:val="000000" w:themeColor="text1"/>
+                <w:sz w:val="21"/>
+                <w:szCs w:val="21"/>
+              </w:rPr>
+              <w:t>初期</w:t>
+            </w:r>
+            <w:r>
+              <w:rPr>
+                <w:rFonts w:eastAsia="宋体" w:hint="eastAsia"/>
+                <w:color w:val="000000" w:themeColor="text1"/>
+                <w:sz w:val="21"/>
+                <w:szCs w:val="21"/>
+              </w:rPr>
+              <w:t>行为</w:t>
             </w:r>
             <w:r>
               <w:rPr>
@@ -2064,7 +2090,7 @@
                 <w:szCs w:val="20"/>
                 <w:lang w:val="en-GB"/>
               </w:rPr>
-              <w:t>通过结</w:t>
+              <w:t>结</w:t>
             </w:r>
             <w:r>
               <w:rPr>
@@ -2088,7 +2114,7 @@
                 <w:szCs w:val="20"/>
                 <w:lang w:val="en-GB"/>
               </w:rPr>
-              <w:t>上海</w:t>
+              <w:t>上海电信某</w:t>
             </w:r>
             <w:r>
               <w:rPr>
@@ -2100,7 +2126,7 @@
                 <w:szCs w:val="20"/>
                 <w:lang w:val="en-GB"/>
               </w:rPr>
-              <w:t>电信通话</w:t>
+              <w:t>月</w:t>
             </w:r>
             <w:r>
               <w:rPr>
@@ -2112,7 +2138,7 @@
                 <w:szCs w:val="20"/>
                 <w:lang w:val="en-GB"/>
               </w:rPr>
-              <w:t>数据</w:t>
+              <w:t>全量</w:t>
             </w:r>
             <w:r>
               <w:rPr>
@@ -2124,7 +2150,7 @@
                 <w:szCs w:val="20"/>
                 <w:lang w:val="en-GB"/>
               </w:rPr>
-              <w:t>与公开的房价数据</w:t>
+              <w:t>通话记录数据</w:t>
             </w:r>
             <w:r>
               <w:rPr>
@@ -2136,7 +2162,7 @@
                 <w:szCs w:val="20"/>
                 <w:lang w:val="en-GB"/>
               </w:rPr>
-              <w:t>，</w:t>
+              <w:t>与公开的房价数据</w:t>
             </w:r>
             <w:r>
               <w:rPr>
@@ -2148,7 +2174,7 @@
                 <w:szCs w:val="20"/>
                 <w:lang w:val="en-GB"/>
               </w:rPr>
-              <w:t>我们</w:t>
+              <w:t>，</w:t>
             </w:r>
             <w:r>
               <w:rPr>
@@ -2160,7 +2186,7 @@
                 <w:szCs w:val="20"/>
                 <w:lang w:val="en-GB"/>
               </w:rPr>
-              <w:t>观察到</w:t>
+              <w:t>比较</w:t>
             </w:r>
             <w:r>
               <w:rPr>
@@ -2184,7 +2210,7 @@
                 <w:szCs w:val="20"/>
                 <w:lang w:val="en-GB"/>
               </w:rPr>
-              <w:t>流失</w:t>
+              <w:t>流失居民和暂留居民在生活行为上的区别，构建</w:t>
             </w:r>
             <w:r>
               <w:rPr>
@@ -2196,7 +2222,7 @@
                 <w:szCs w:val="20"/>
                 <w:lang w:val="en-GB"/>
               </w:rPr>
-              <w:t>的移居者倾向于保持更单一的社交关系，更小的活动范围，以及活跃于房价更高的区域。</w:t>
+              <w:t>早期流失</w:t>
             </w:r>
             <w:r>
               <w:rPr>
@@ -2208,7 +2234,7 @@
                 <w:szCs w:val="20"/>
                 <w:lang w:val="en-GB"/>
               </w:rPr>
-              <w:t>在对移居者的</w:t>
+              <w:t>预测</w:t>
             </w:r>
             <w:r>
               <w:rPr>
@@ -2220,7 +2246,7 @@
                 <w:szCs w:val="20"/>
                 <w:lang w:val="en-GB"/>
               </w:rPr>
-              <w:t>早期流失</w:t>
+              <w:t>问题，</w:t>
             </w:r>
             <w:r>
               <w:rPr>
@@ -2232,7 +2258,7 @@
                 <w:szCs w:val="20"/>
                 <w:lang w:val="en-GB"/>
               </w:rPr>
-              <w:t>预测</w:t>
+              <w:t>并探究</w:t>
             </w:r>
             <w:r>
               <w:rPr>
@@ -2244,7 +2270,7 @@
                 <w:szCs w:val="20"/>
                 <w:lang w:val="en-GB"/>
               </w:rPr>
-              <w:t>中</w:t>
+              <w:t>预测</w:t>
             </w:r>
             <w:r>
               <w:rPr>
@@ -2256,7 +2282,7 @@
                 <w:szCs w:val="20"/>
                 <w:lang w:val="en-GB"/>
               </w:rPr>
-              <w:t>，</w:t>
+              <w:t>效果</w:t>
             </w:r>
             <w:r>
               <w:rPr>
@@ -2268,7 +2294,7 @@
                 <w:szCs w:val="20"/>
                 <w:lang w:val="en-GB"/>
               </w:rPr>
-              <w:t>我们</w:t>
+              <w:t>伴随数据跨度</w:t>
             </w:r>
             <w:r>
               <w:rPr>
@@ -2280,7 +2306,7 @@
                 <w:szCs w:val="20"/>
                 <w:lang w:val="en-GB"/>
               </w:rPr>
-              <w:t>发现</w:t>
+              <w:t>变化</w:t>
             </w:r>
             <w:r>
               <w:rPr>
@@ -2292,16 +2318,36 @@
                 <w:szCs w:val="20"/>
                 <w:lang w:val="en-GB"/>
               </w:rPr>
-              <w:t>预测性能会伴随数据跨度的增加而提升，且这一提升主要源于预测时选择特征的区别。</w:t>
+              <w:t>而</w:t>
+            </w:r>
+            <w:r>
+              <w:rPr>
+                <w:rFonts w:eastAsia="宋体" w:hint="eastAsia"/>
+                <w:b w:val="0"/>
+                <w:bCs w:val="0"/>
+                <w:color w:val="000000" w:themeColor="text1"/>
+                <w:sz w:val="20"/>
+                <w:szCs w:val="20"/>
+                <w:lang w:val="en-GB"/>
+              </w:rPr>
+              <w:t>改变的原因</w:t>
+            </w:r>
+            <w:r>
+              <w:rPr>
+                <w:rFonts w:eastAsia="宋体" w:hint="eastAsia"/>
+                <w:b w:val="0"/>
+                <w:bCs w:val="0"/>
+                <w:color w:val="000000" w:themeColor="text1"/>
+                <w:sz w:val="20"/>
+                <w:szCs w:val="20"/>
+                <w:lang w:val="en-GB"/>
+              </w:rPr>
+              <w:t>。</w:t>
             </w:r>
           </w:p>
           <w:p>
             <w:pPr>
               <w:pStyle w:val="aff5"/>
-              <w:numPr>
-                <w:ilvl w:val="0"/>
-                <w:numId w:val="17"/>
-              </w:numPr>
               <w:spacing w:beforeLines="10" w:before="24" w:beforeAutospacing="0" w:afterLines="10" w:after="24" w:afterAutospacing="0"/>
               <w:jc w:val="both"/>
               <w:rPr>
@@ -2314,6 +2360,31 @@
                 <w:lang w:val="en-GB"/>
               </w:rPr>
             </w:pPr>
+            <m:oMath>
+              <m:r>
+                <m:rPr>
+                  <m:sty m:val="b"/>
+                </m:rPr>
+                <w:rPr>
+                  <w:rFonts w:ascii="Cambria Math" w:eastAsia="宋体" w:hAnsi="Cambria Math"/>
+                  <w:color w:val="000000" w:themeColor="text1"/>
+                  <w:sz w:val="21"/>
+                  <w:szCs w:val="21"/>
+                </w:rPr>
+                <m:t xml:space="preserve">∘ </m:t>
+              </m:r>
+            </m:oMath>
+            <w:r>
+              <w:rPr>
+                <w:rFonts w:eastAsia="宋体" w:hint="eastAsia"/>
+                <w:b w:val="0"/>
+                <w:bCs w:val="0"/>
+                <w:color w:val="000000" w:themeColor="text1"/>
+                <w:sz w:val="21"/>
+                <w:szCs w:val="21"/>
+              </w:rPr>
+              <w:t xml:space="preserve"> </w:t>
+            </w:r>
             <w:r>
               <w:rPr>
                 <w:rFonts w:eastAsia="宋体" w:cs="MS Mincho" w:hint="eastAsia"/>
@@ -2360,7 +2431,7 @@
                 <w:szCs w:val="20"/>
                 <w:lang w:val="en-GB"/>
               </w:rPr>
-              <w:t>社交网络中存在着丰富的时序数据，数据补全是</w:t>
+              <w:t>将</w:t>
             </w:r>
             <w:r>
               <w:rPr>
@@ -2372,7 +2443,7 @@
                 <w:szCs w:val="20"/>
                 <w:lang w:val="en-GB"/>
               </w:rPr>
-              <w:t>利用</w:t>
+              <w:t>社交网络中的时间序列补全</w:t>
             </w:r>
             <w:r>
               <w:rPr>
@@ -2384,7 +2455,7 @@
                 <w:szCs w:val="20"/>
                 <w:lang w:val="en-GB"/>
               </w:rPr>
-              <w:t>好</w:t>
+              <w:t>形式化为了一个seq2seq问题，并利用注意力机制引入社交上下文信息</w:t>
             </w:r>
             <w:r>
               <w:rPr>
@@ -2396,8 +2467,10 @@
                 <w:szCs w:val="20"/>
                 <w:lang w:val="en-GB"/>
               </w:rPr>
-              <w:t>这类数据的第一步。</w:t>
-            </w:r>
+              <w:t>来</w:t>
+            </w:r>
+            <w:bookmarkStart w:id="0" w:name="_GoBack"/>
+            <w:bookmarkEnd w:id="0"/>
             <w:r>
               <w:rPr>
                 <w:rFonts w:eastAsia="宋体" w:hint="eastAsia"/>
@@ -2408,7 +2481,7 @@
                 <w:szCs w:val="20"/>
                 <w:lang w:val="en-GB"/>
               </w:rPr>
-              <w:t>本工作中我们将</w:t>
+              <w:t>提高补全效果</w:t>
             </w:r>
             <w:r>
               <w:rPr>
@@ -2420,59 +2493,47 @@
                 <w:szCs w:val="20"/>
                 <w:lang w:val="en-GB"/>
               </w:rPr>
-              <w:t>该</w:t>
-            </w:r>
-            <w:r>
-              <w:rPr>
-                <w:rFonts w:eastAsia="宋体" w:hint="eastAsia"/>
-                <w:b w:val="0"/>
-                <w:bCs w:val="0"/>
-                <w:color w:val="000000" w:themeColor="text1"/>
-                <w:sz w:val="20"/>
-                <w:szCs w:val="20"/>
-                <w:lang w:val="en-GB"/>
-              </w:rPr>
-              <w:t>补全问题形式化为了一个seq2seq问题，即使用存在缺失的时间序列构造生成完整的时间序列</w:t>
-            </w:r>
-            <w:r>
-              <w:rPr>
-                <w:rFonts w:ascii="Times New Roman" w:eastAsia="宋体" w:hAnsi="Times New Roman" w:cs="Times New Roman" w:hint="eastAsia"/>
-                <w:color w:val="000000" w:themeColor="text1"/>
-                <w:sz w:val="21"/>
-                <w:szCs w:val="21"/>
-              </w:rPr>
-              <w:t>，</w:t>
-            </w:r>
-            <w:r>
-              <w:rPr>
-                <w:rFonts w:eastAsia="宋体" w:hint="eastAsia"/>
-                <w:b w:val="0"/>
-                <w:bCs w:val="0"/>
-                <w:color w:val="000000" w:themeColor="text1"/>
-                <w:sz w:val="20"/>
-                <w:szCs w:val="20"/>
-                <w:lang w:val="en-GB"/>
-              </w:rPr>
-              <w:t>并在此基础上利用注意力机制引入社交上下文信息。</w:t>
+              <w:t>。</w:t>
             </w:r>
           </w:p>
           <w:p>
             <w:pPr>
               <w:pStyle w:val="aff5"/>
-              <w:numPr>
-                <w:ilvl w:val="0"/>
-                <w:numId w:val="17"/>
-              </w:numPr>
               <w:spacing w:beforeLines="10" w:before="24" w:beforeAutospacing="0" w:afterLines="10" w:after="24" w:afterAutospacing="0"/>
               <w:jc w:val="both"/>
               <w:rPr>
-                <w:rFonts w:ascii="Times New Roman" w:eastAsia="宋体" w:hAnsi="Times New Roman" w:cs="Times New Roman"/>
+                <w:rFonts w:ascii="Times New Roman" w:eastAsia="宋体" w:hAnsi="Times New Roman" w:cs="Times New Roman" w:hint="eastAsia"/>
                 <w:b w:val="0"/>
                 <w:color w:val="000000" w:themeColor="text1"/>
                 <w:sz w:val="21"/>
                 <w:szCs w:val="21"/>
               </w:rPr>
             </w:pPr>
+            <m:oMath>
+              <m:r>
+                <m:rPr>
+                  <m:sty m:val="b"/>
+                </m:rPr>
+                <w:rPr>
+                  <w:rFonts w:ascii="Cambria Math" w:eastAsia="宋体" w:hAnsi="Cambria Math"/>
+                  <w:color w:val="000000" w:themeColor="text1"/>
+                  <w:sz w:val="21"/>
+                  <w:szCs w:val="21"/>
+                </w:rPr>
+                <m:t xml:space="preserve">∘ </m:t>
+              </m:r>
+            </m:oMath>
+            <w:r>
+              <w:rPr>
+                <w:rFonts w:eastAsia="宋体" w:hint="eastAsia"/>
+                <w:b w:val="0"/>
+                <w:bCs w:val="0"/>
+                <w:color w:val="000000" w:themeColor="text1"/>
+                <w:sz w:val="21"/>
+                <w:szCs w:val="21"/>
+              </w:rPr>
+              <w:t xml:space="preserve"> </w:t>
+            </w:r>
             <w:r>
               <w:rPr>
                 <w:rFonts w:eastAsia="宋体" w:cs="Times New Roman" w:hint="eastAsia"/>
@@ -2480,7 +2541,131 @@
                 <w:sz w:val="21"/>
                 <w:szCs w:val="21"/>
               </w:rPr>
-              <w:t>研究基于强化学习的任务规划问题。</w:t>
+              <w:t>研究基于强化学习的</w:t>
+            </w:r>
+            <w:r>
+              <w:rPr>
+                <w:rFonts w:eastAsia="宋体" w:cs="Times New Roman" w:hint="eastAsia"/>
+                <w:color w:val="000000" w:themeColor="text1"/>
+                <w:sz w:val="21"/>
+                <w:szCs w:val="21"/>
+              </w:rPr>
+              <w:t>区域派工</w:t>
+            </w:r>
+            <w:r>
+              <w:rPr>
+                <w:rFonts w:eastAsia="宋体" w:cs="Times New Roman" w:hint="eastAsia"/>
+                <w:color w:val="000000" w:themeColor="text1"/>
+                <w:sz w:val="21"/>
+                <w:szCs w:val="21"/>
+              </w:rPr>
+              <w:t>问题。</w:t>
+            </w:r>
+            <w:r>
+              <w:rPr>
+                <w:rFonts w:eastAsia="宋体" w:hint="eastAsia"/>
+                <w:b w:val="0"/>
+                <w:bCs w:val="0"/>
+                <w:color w:val="000000" w:themeColor="text1"/>
+                <w:sz w:val="20"/>
+                <w:szCs w:val="20"/>
+                <w:lang w:val="en-GB"/>
+              </w:rPr>
+              <w:t>针对</w:t>
+            </w:r>
+            <w:r>
+              <w:rPr>
+                <w:rFonts w:eastAsia="宋体" w:hint="eastAsia"/>
+                <w:b w:val="0"/>
+                <w:bCs w:val="0"/>
+                <w:color w:val="000000" w:themeColor="text1"/>
+                <w:sz w:val="20"/>
+                <w:szCs w:val="20"/>
+                <w:lang w:val="en-GB"/>
+              </w:rPr>
+              <w:t>简单位置特征难以表征派工任务间的多步距离信息</w:t>
+            </w:r>
+            <w:r>
+              <w:rPr>
+                <w:rFonts w:eastAsia="宋体" w:hint="eastAsia"/>
+                <w:b w:val="0"/>
+                <w:bCs w:val="0"/>
+                <w:color w:val="000000" w:themeColor="text1"/>
+                <w:sz w:val="20"/>
+                <w:szCs w:val="20"/>
+                <w:lang w:val="en-GB"/>
+              </w:rPr>
+              <w:t>，</w:t>
+            </w:r>
+            <w:r>
+              <w:rPr>
+                <w:rFonts w:eastAsia="宋体" w:hint="eastAsia"/>
+                <w:b w:val="0"/>
+                <w:bCs w:val="0"/>
+                <w:color w:val="000000" w:themeColor="text1"/>
+                <w:sz w:val="20"/>
+                <w:szCs w:val="20"/>
+                <w:lang w:val="en-GB"/>
+              </w:rPr>
+              <w:t>探索</w:t>
+            </w:r>
+            <w:r>
+              <w:rPr>
+                <w:rFonts w:eastAsia="宋体" w:hint="eastAsia"/>
+                <w:b w:val="0"/>
+                <w:bCs w:val="0"/>
+                <w:color w:val="000000" w:themeColor="text1"/>
+                <w:sz w:val="20"/>
+                <w:szCs w:val="20"/>
+                <w:lang w:val="en-GB"/>
+              </w:rPr>
+              <w:t>采用图结构</w:t>
+            </w:r>
+            <w:r>
+              <w:rPr>
+                <w:rFonts w:eastAsia="宋体" w:hint="eastAsia"/>
+                <w:b w:val="0"/>
+                <w:bCs w:val="0"/>
+                <w:color w:val="000000" w:themeColor="text1"/>
+                <w:sz w:val="20"/>
+                <w:szCs w:val="20"/>
+                <w:lang w:val="en-GB"/>
+              </w:rPr>
+              <w:t>对派工任务进行状态</w:t>
+            </w:r>
+            <w:r>
+              <w:rPr>
+                <w:rFonts w:eastAsia="宋体"/>
+                <w:b w:val="0"/>
+                <w:bCs w:val="0"/>
+                <w:color w:val="000000" w:themeColor="text1"/>
+                <w:sz w:val="20"/>
+                <w:szCs w:val="20"/>
+              </w:rPr>
+              <w:t>(state)</w:t>
+            </w:r>
+            <w:r>
+              <w:rPr>
+                <w:rFonts w:eastAsia="宋体" w:hint="eastAsia"/>
+                <w:b w:val="0"/>
+                <w:bCs w:val="0"/>
+                <w:color w:val="000000" w:themeColor="text1"/>
+                <w:sz w:val="20"/>
+                <w:szCs w:val="20"/>
+              </w:rPr>
+              <w:t>表示</w:t>
+            </w:r>
+            <w:r>
+              <w:rPr>
+                <w:rFonts w:eastAsia="宋体" w:hint="eastAsia"/>
+                <w:b w:val="0"/>
+                <w:bCs w:val="0"/>
+                <w:color w:val="000000" w:themeColor="text1"/>
+                <w:sz w:val="20"/>
+                <w:szCs w:val="20"/>
+                <w:lang w:val="en-GB"/>
+              </w:rPr>
+              <w:t>，并在此基础上使用图神经网络作为DQN预估各任务的累积奖赏。</w:t>
             </w:r>
           </w:p>
         </w:tc>
@@ -2503,18 +2688,14 @@
               </w:numPr>
               <w:ind w:left="216" w:hanging="216"/>
               <w:rPr>
-                <w:rFonts w:ascii="Times New Roman" w:hAnsi="Times New Roman" w:cs="Times New Roman"/>
-                <w:color w:val="000000" w:themeColor="text1"/>
-                <w:sz w:val="21"/>
-                <w:szCs w:val="21"/>
+                <w:rFonts w:ascii="宋体" w:eastAsia="宋体" w:hAnsi="宋体" w:cs="宋体"/>
+                <w:color w:val="000000" w:themeColor="text1"/>
               </w:rPr>
             </w:pPr>
             <w:r>
               <w:rPr>
                 <w:rFonts w:ascii="宋体" w:eastAsia="宋体" w:hAnsi="宋体" w:cs="宋体" w:hint="eastAsia"/>
                 <w:color w:val="000000" w:themeColor="text1"/>
-                <w:sz w:val="21"/>
-                <w:szCs w:val="21"/>
               </w:rPr>
               <w:t>搜索</w:t>
             </w:r>
@@ -2522,8 +2703,6 @@
               <w:rPr>
                 <w:rFonts w:ascii="宋体" w:eastAsia="宋体" w:hAnsi="宋体" w:cs="宋体"/>
                 <w:color w:val="000000" w:themeColor="text1"/>
-                <w:sz w:val="21"/>
-                <w:szCs w:val="21"/>
               </w:rPr>
               <w:t>-</w:t>
             </w:r>
@@ -2531,8 +2710,6 @@
               <w:rPr>
                 <w:rFonts w:ascii="宋体" w:eastAsia="宋体" w:hAnsi="宋体" w:cs="宋体" w:hint="eastAsia"/>
                 <w:color w:val="000000" w:themeColor="text1"/>
-                <w:sz w:val="21"/>
-                <w:szCs w:val="21"/>
               </w:rPr>
               <w:t>垂直，字节跳动</w:t>
             </w:r>
@@ -2557,15 +2734,17 @@
               <w:cnfStyle w:val="000000000000" w:firstRow="0" w:lastRow="0" w:firstColumn="0" w:lastColumn="0" w:oddVBand="0" w:evenVBand="0" w:oddHBand="0" w:evenHBand="0" w:firstRowFirstColumn="0" w:firstRowLastColumn="0" w:lastRowFirstColumn="0" w:lastRowLastColumn="0"/>
               <w:rPr>
                 <w:rFonts w:ascii="Times New Roman" w:hAnsi="Times New Roman" w:cs="Times New Roman"/>
+                <w:b/>
+                <w:bCs/>
                 <w:i/>
                 <w:color w:val="000000" w:themeColor="text1"/>
-                <w:sz w:val="21"/>
-                <w:szCs w:val="21"/>
               </w:rPr>
             </w:pPr>
             <w:r>
               <w:rPr>
                 <w:rFonts w:ascii="Times New Roman" w:hAnsi="Times New Roman" w:cs="Times New Roman"/>
+                <w:b/>
+                <w:bCs/>
                 <w:i/>
                 <w:color w:val="000000" w:themeColor="text1"/>
               </w:rPr>
@@ -2574,6 +2753,8 @@
             <w:r>
               <w:rPr>
                 <w:rFonts w:ascii="Times New Roman" w:hAnsi="Times New Roman" w:cs="Times New Roman"/>
+                <w:b/>
+                <w:bCs/>
                 <w:i/>
                 <w:color w:val="000000" w:themeColor="text1"/>
               </w:rPr>
@@ -2581,31 +2762,39 @@
             </w:r>
             <w:r>
               <w:rPr>
+                <w:rFonts w:ascii="Times New Roman" w:hAnsi="Times New Roman" w:cs="Times New Roman" w:hint="eastAsia"/>
+                <w:b/>
+                <w:bCs/>
+                <w:i/>
+                <w:color w:val="000000" w:themeColor="text1"/>
+              </w:rPr>
+              <w:t>.</w:t>
+            </w:r>
+            <w:r>
+              <w:rPr>
+                <w:rFonts w:ascii="Times New Roman" w:hAnsi="Times New Roman" w:cs="Times New Roman"/>
+                <w:b/>
+                <w:bCs/>
+                <w:i/>
+                <w:color w:val="000000" w:themeColor="text1"/>
+              </w:rPr>
+              <w:t>7</w:t>
+            </w:r>
+            <w:r>
+              <w:rPr>
+                <w:rFonts w:ascii="Times New Roman" w:hAnsi="Times New Roman" w:cs="Times New Roman"/>
+                <w:b/>
+                <w:bCs/>
+                <w:i/>
+                <w:color w:val="000000" w:themeColor="text1"/>
+              </w:rPr>
+              <w:t xml:space="preserve"> – </w:t>
+            </w:r>
+            <w:r>
+              <w:rPr>
                 <w:rFonts w:ascii="宋体" w:eastAsia="宋体" w:hAnsi="宋体" w:cs="宋体" w:hint="eastAsia"/>
-                <w:i/>
-                <w:color w:val="000000" w:themeColor="text1"/>
-              </w:rPr>
-              <w:t>.</w:t>
-            </w:r>
-            <w:r>
-              <w:rPr>
-                <w:rFonts w:ascii="宋体" w:eastAsia="宋体" w:hAnsi="宋体" w:cs="宋体"/>
-                <w:i/>
-                <w:color w:val="000000" w:themeColor="text1"/>
-              </w:rPr>
-              <w:t>7</w:t>
-            </w:r>
-            <w:r>
-              <w:rPr>
-                <w:rFonts w:ascii="Times New Roman" w:hAnsi="Times New Roman" w:cs="Times New Roman"/>
-                <w:i/>
-                <w:color w:val="000000" w:themeColor="text1"/>
-              </w:rPr>
-              <w:t xml:space="preserve"> – </w:t>
-            </w:r>
-            <w:r>
-              <w:rPr>
-                <w:rFonts w:ascii="宋体" w:eastAsia="宋体" w:hAnsi="宋体" w:cs="宋体" w:hint="eastAsia"/>
+                <w:b/>
+                <w:bCs/>
                 <w:i/>
                 <w:color w:val="000000" w:themeColor="text1"/>
               </w:rPr>
@@ -2663,32 +2852,12 @@
                 <w:lang w:val="en-US"/>
               </w:rPr>
             </w:pPr>
-            <w:r>
-              <w:rPr>
-                <w:rFonts w:ascii="宋体" w:eastAsia="宋体" w:hAnsi="宋体" w:cs="宋体" w:hint="eastAsia"/>
-                <w:color w:val="000000" w:themeColor="text1"/>
-                <w:sz w:val="21"/>
-                <w:szCs w:val="21"/>
-                <w:lang w:val="en-US"/>
-              </w:rPr>
-              <w:t>主管：</w:t>
-            </w:r>
-            <w:r>
-              <w:rPr>
-                <w:rFonts w:ascii="宋体" w:eastAsia="宋体" w:hAnsi="宋体" w:cs="宋体" w:hint="eastAsia"/>
-                <w:color w:val="000000" w:themeColor="text1"/>
-                <w:sz w:val="21"/>
-                <w:szCs w:val="21"/>
-                <w:lang w:val="en-US"/>
-              </w:rPr>
-              <w:t>陈进平</w:t>
-            </w:r>
           </w:p>
         </w:tc>
       </w:tr>
       <w:tr>
         <w:trPr>
-          <w:trHeight w:val="623"/>
+          <w:trHeight w:val="641"/>
         </w:trPr>
         <w:tc>
           <w:tcPr>
@@ -2706,76 +2875,15 @@
                 <w:b w:val="0"/>
                 <w:bCs w:val="0"/>
                 <w:color w:val="000000" w:themeColor="text1"/>
-                <w:sz w:val="21"/>
-                <w:szCs w:val="21"/>
               </w:rPr>
             </w:pPr>
             <m:oMath>
               <m:r>
                 <m:rPr>
-                  <m:sty m:val="p"/>
+                  <m:sty m:val="b"/>
                 </m:rPr>
                 <w:rPr>
-                  <w:rFonts w:ascii="Cambria Math" w:eastAsia="宋体" w:hAnsi="Cambria Math" w:cs="宋体"/>
-                  <w:color w:val="000000" w:themeColor="text1"/>
-                  <w:sz w:val="21"/>
-                  <w:szCs w:val="21"/>
-                </w:rPr>
-                <m:t>∘</m:t>
-              </m:r>
-              <m:r>
-                <m:rPr>
-                  <m:sty m:val="p"/>
-                </m:rPr>
-                <w:rPr>
-                  <w:rFonts w:ascii="Cambria Math" w:eastAsia="宋体" w:hAnsi="Cambria Math" w:cs="宋体"/>
-                  <w:color w:val="000000" w:themeColor="text1"/>
-                  <w:sz w:val="21"/>
-                  <w:szCs w:val="21"/>
-                </w:rPr>
-                <m:t xml:space="preserve"> </m:t>
-              </m:r>
-            </m:oMath>
-            <w:r>
-              <w:rPr>
-                <w:rFonts w:ascii="宋体" w:eastAsia="宋体" w:hAnsi="宋体" w:cs="宋体" w:hint="eastAsia"/>
-                <w:b w:val="0"/>
-                <w:bCs w:val="0"/>
-                <w:color w:val="000000" w:themeColor="text1"/>
-                <w:sz w:val="21"/>
-                <w:szCs w:val="21"/>
-              </w:rPr>
-              <w:t xml:space="preserve"> </w:t>
-            </w:r>
-            <w:r>
-              <w:rPr>
-                <w:rFonts w:ascii="宋体" w:eastAsia="宋体" w:hAnsi="宋体" w:cs="宋体" w:hint="eastAsia"/>
-                <w:b w:val="0"/>
-                <w:bCs w:val="0"/>
-                <w:color w:val="000000" w:themeColor="text1"/>
-                <w:sz w:val="21"/>
-                <w:szCs w:val="21"/>
-              </w:rPr>
-              <w:t>修正抖音搜索点击标签</w:t>
-            </w:r>
-            <w:r>
-              <w:rPr>
-                <w:rFonts w:ascii="宋体" w:eastAsia="宋体" w:hAnsi="宋体" w:cs="宋体" w:hint="eastAsia"/>
-                <w:b w:val="0"/>
-                <w:bCs w:val="0"/>
-                <w:color w:val="000000" w:themeColor="text1"/>
-                <w:sz w:val="21"/>
-                <w:szCs w:val="21"/>
-              </w:rPr>
-              <w:t xml:space="preserve"> </w:t>
-            </w:r>
-            <m:oMath>
-              <m:r>
-                <m:rPr>
-                  <m:sty m:val="p"/>
-                </m:rPr>
-                <w:rPr>
-                  <w:rFonts w:ascii="Cambria Math" w:eastAsia="宋体" w:hAnsi="Cambria Math" w:cs="宋体"/>
+                  <w:rFonts w:ascii="Cambria Math" w:eastAsia="宋体" w:hAnsi="Cambria Math"/>
                   <w:color w:val="000000" w:themeColor="text1"/>
                   <w:sz w:val="21"/>
                   <w:szCs w:val="21"/>
@@ -2786,43 +2894,35 @@
             <w:r>
               <w:rPr>
                 <w:rFonts w:ascii="宋体" w:eastAsia="宋体" w:hAnsi="宋体" w:cs="宋体" w:hint="eastAsia"/>
-                <w:b w:val="0"/>
-                <w:bCs w:val="0"/>
-                <w:color w:val="000000" w:themeColor="text1"/>
-                <w:sz w:val="21"/>
-                <w:szCs w:val="21"/>
+                <w:color w:val="000000" w:themeColor="text1"/>
               </w:rPr>
               <w:t xml:space="preserve"> </w:t>
             </w:r>
             <w:r>
               <w:rPr>
-                <w:rFonts w:ascii="宋体" w:eastAsia="宋体" w:hAnsi="宋体" w:cs="宋体"/>
-                <w:b w:val="0"/>
-                <w:bCs w:val="0"/>
-                <w:color w:val="000000" w:themeColor="text1"/>
-                <w:sz w:val="21"/>
-                <w:szCs w:val="21"/>
-              </w:rPr>
-              <w:t>修改离线和在线训练数据制作流程</w:t>
-            </w:r>
-            <w:r>
-              <w:rPr>
-                <w:rFonts w:ascii="宋体" w:eastAsia="宋体" w:hAnsi="宋体" w:cs="宋体"/>
-                <w:b w:val="0"/>
-                <w:bCs w:val="0"/>
-                <w:color w:val="000000" w:themeColor="text1"/>
-                <w:sz w:val="21"/>
-                <w:szCs w:val="21"/>
+                <w:rFonts w:ascii="宋体" w:eastAsia="宋体" w:hAnsi="宋体" w:cs="宋体" w:hint="eastAsia"/>
+                <w:b w:val="0"/>
+                <w:bCs w:val="0"/>
+                <w:color w:val="000000" w:themeColor="text1"/>
+              </w:rPr>
+              <w:t>修正抖音搜索点击标签</w:t>
+            </w:r>
+            <w:r>
+              <w:rPr>
+                <w:rFonts w:ascii="宋体" w:eastAsia="宋体" w:hAnsi="宋体" w:cs="宋体" w:hint="eastAsia"/>
+                <w:b w:val="0"/>
+                <w:bCs w:val="0"/>
+                <w:color w:val="000000" w:themeColor="text1"/>
               </w:rPr>
               <w:t xml:space="preserve"> </w:t>
             </w:r>
             <m:oMath>
               <m:r>
                 <m:rPr>
-                  <m:sty m:val="p"/>
+                  <m:sty m:val="b"/>
                 </m:rPr>
                 <w:rPr>
-                  <w:rFonts w:ascii="Cambria Math" w:eastAsia="宋体" w:hAnsi="Cambria Math" w:cs="宋体"/>
+                  <w:rFonts w:ascii="Cambria Math" w:eastAsia="宋体" w:hAnsi="Cambria Math"/>
                   <w:color w:val="000000" w:themeColor="text1"/>
                   <w:sz w:val="21"/>
                   <w:szCs w:val="21"/>
@@ -2836,58 +2936,30 @@
                 <w:b w:val="0"/>
                 <w:bCs w:val="0"/>
                 <w:color w:val="000000" w:themeColor="text1"/>
-                <w:sz w:val="21"/>
-                <w:szCs w:val="21"/>
-              </w:rPr>
-              <w:t xml:space="preserve"> 研究</w:t>
-            </w:r>
-            <w:proofErr w:type="spellStart"/>
-            <w:r>
-              <w:rPr>
-                <w:rFonts w:ascii="宋体" w:eastAsia="宋体" w:hAnsi="宋体" w:cs="宋体" w:hint="eastAsia"/>
-                <w:b w:val="0"/>
-                <w:bCs w:val="0"/>
-                <w:color w:val="000000" w:themeColor="text1"/>
-                <w:sz w:val="21"/>
-                <w:szCs w:val="21"/>
-              </w:rPr>
-              <w:t>ctr</w:t>
-            </w:r>
-            <w:proofErr w:type="spellEnd"/>
+              </w:rPr>
+              <w:t xml:space="preserve"> </w:t>
+            </w:r>
             <w:r>
               <w:rPr>
                 <w:rFonts w:ascii="宋体" w:eastAsia="宋体" w:hAnsi="宋体" w:cs="宋体"/>
                 <w:b w:val="0"/>
                 <w:bCs w:val="0"/>
                 <w:color w:val="000000" w:themeColor="text1"/>
-                <w:sz w:val="21"/>
-                <w:szCs w:val="21"/>
-              </w:rPr>
-              <w:t xml:space="preserve"> + </w:t>
-            </w:r>
-            <w:r>
-              <w:rPr>
-                <w:rFonts w:ascii="宋体" w:eastAsia="宋体" w:hAnsi="宋体" w:cs="宋体" w:hint="eastAsia"/>
-                <w:b w:val="0"/>
-                <w:bCs w:val="0"/>
-                <w:color w:val="000000" w:themeColor="text1"/>
-                <w:sz w:val="21"/>
-                <w:szCs w:val="21"/>
-              </w:rPr>
-              <w:t xml:space="preserve">播放时长多任务预估模型 </w:t>
+              </w:rPr>
+              <w:t xml:space="preserve">修改离线和在线训练数据制作流程 </w:t>
             </w:r>
             <m:oMath>
               <m:r>
                 <m:rPr>
-                  <m:sty m:val="p"/>
+                  <m:sty m:val="b"/>
                 </m:rPr>
                 <w:rPr>
-                  <w:rFonts w:ascii="Cambria Math" w:eastAsia="宋体" w:hAnsi="Cambria Math" w:cs="宋体"/>
+                  <w:rFonts w:ascii="Cambria Math" w:eastAsia="宋体" w:hAnsi="Cambria Math"/>
                   <w:color w:val="000000" w:themeColor="text1"/>
                   <w:sz w:val="21"/>
                   <w:szCs w:val="21"/>
                 </w:rPr>
-                <m:t xml:space="preserve"> ∘ </m:t>
+                <m:t>∘</m:t>
               </m:r>
             </m:oMath>
             <w:r>
@@ -2896,21 +2968,55 @@
                 <w:b w:val="0"/>
                 <w:bCs w:val="0"/>
                 <w:color w:val="000000" w:themeColor="text1"/>
-                <w:sz w:val="21"/>
-                <w:szCs w:val="21"/>
-              </w:rPr>
-              <w:t>开发实现que</w:t>
-            </w:r>
+              </w:rPr>
+              <w:t xml:space="preserve"> </w:t>
+            </w:r>
+            <w:r>
+              <w:rPr>
+                <w:rFonts w:ascii="宋体" w:eastAsia="宋体" w:hAnsi="宋体" w:cs="宋体" w:hint="eastAsia"/>
+                <w:b w:val="0"/>
+                <w:bCs w:val="0"/>
+                <w:color w:val="000000" w:themeColor="text1"/>
+              </w:rPr>
+              <w:t>探索</w:t>
+            </w:r>
+            <w:proofErr w:type="spellStart"/>
+            <w:r>
+              <w:rPr>
+                <w:rFonts w:ascii="宋体" w:eastAsia="宋体" w:hAnsi="宋体" w:cs="宋体" w:hint="eastAsia"/>
+                <w:b w:val="0"/>
+                <w:bCs w:val="0"/>
+                <w:color w:val="000000" w:themeColor="text1"/>
+              </w:rPr>
+              <w:t>ctr</w:t>
+            </w:r>
+            <w:proofErr w:type="spellEnd"/>
             <w:r>
               <w:rPr>
                 <w:rFonts w:ascii="宋体" w:eastAsia="宋体" w:hAnsi="宋体" w:cs="宋体"/>
                 <w:b w:val="0"/>
                 <w:bCs w:val="0"/>
                 <w:color w:val="000000" w:themeColor="text1"/>
-                <w:sz w:val="21"/>
-                <w:szCs w:val="21"/>
-              </w:rPr>
-              <w:t>ry</w:t>
+              </w:rPr>
+              <w:t xml:space="preserve"> </w:t>
+            </w:r>
+            <w:r>
+              <w:rPr>
+                <w:rFonts w:ascii="宋体" w:eastAsia="宋体" w:hAnsi="宋体" w:cs="宋体"/>
+                <w:b w:val="0"/>
+                <w:bCs w:val="0"/>
+                <w:color w:val="000000" w:themeColor="text1"/>
+              </w:rPr>
+              <w:t>+</w:t>
+            </w:r>
+            <w:r>
+              <w:rPr>
+                <w:rFonts w:ascii="宋体" w:eastAsia="宋体" w:hAnsi="宋体" w:cs="宋体"/>
+                <w:b w:val="0"/>
+                <w:bCs w:val="0"/>
+                <w:color w:val="000000" w:themeColor="text1"/>
+              </w:rPr>
+              <w:t xml:space="preserve"> </w:t>
             </w:r>
             <w:r>
               <w:rPr>
@@ -2918,45 +3024,89 @@
                 <w:b w:val="0"/>
                 <w:bCs w:val="0"/>
                 <w:color w:val="000000" w:themeColor="text1"/>
-                <w:sz w:val="21"/>
-                <w:szCs w:val="21"/>
-              </w:rPr>
-              <w:t>层面的</w:t>
+              </w:rPr>
+              <w:t>播放时长多任务预估模型</w:t>
+            </w:r>
+            <w:r>
+              <w:rPr>
+                <w:rFonts w:ascii="宋体" w:eastAsia="宋体" w:hAnsi="宋体" w:cs="宋体"/>
+                <w:b w:val="0"/>
+                <w:bCs w:val="0"/>
+                <w:color w:val="000000" w:themeColor="text1"/>
+                <w:lang w:val="en-US"/>
+              </w:rPr>
+              <w:t>(</w:t>
+            </w:r>
+            <w:r>
+              <w:rPr>
+                <w:rFonts w:ascii="宋体" w:eastAsia="宋体" w:hAnsi="宋体" w:cs="宋体"/>
+                <w:b w:val="0"/>
+                <w:bCs w:val="0"/>
+                <w:color w:val="000000" w:themeColor="text1"/>
+                <w:lang w:val="en-US"/>
+              </w:rPr>
+              <w:t>S</w:t>
+            </w:r>
+            <w:r>
+              <w:rPr>
+                <w:rFonts w:ascii="宋体" w:eastAsia="宋体" w:hAnsi="宋体" w:cs="宋体" w:hint="eastAsia"/>
+                <w:b w:val="0"/>
+                <w:bCs w:val="0"/>
+                <w:color w:val="000000" w:themeColor="text1"/>
+                <w:lang w:val="en-US"/>
+              </w:rPr>
+              <w:t>hare</w:t>
+            </w:r>
+            <w:r>
+              <w:rPr>
+                <w:rFonts w:ascii="宋体" w:eastAsia="宋体" w:hAnsi="宋体" w:cs="宋体"/>
+                <w:b w:val="0"/>
+                <w:bCs w:val="0"/>
+                <w:color w:val="000000" w:themeColor="text1"/>
+                <w:lang w:val="en-US"/>
+              </w:rPr>
+              <w:t>d-Bottom</w:t>
+            </w:r>
+            <w:r>
+              <w:rPr>
+                <w:rFonts w:ascii="宋体" w:eastAsia="宋体" w:hAnsi="宋体" w:cs="宋体"/>
+                <w:b w:val="0"/>
+                <w:bCs w:val="0"/>
+                <w:color w:val="000000" w:themeColor="text1"/>
+                <w:lang w:val="en-US"/>
+              </w:rPr>
+              <w:t xml:space="preserve"> + </w:t>
             </w:r>
             <w:proofErr w:type="spellStart"/>
             <w:r>
               <w:rPr>
+                <w:rFonts w:ascii="宋体" w:eastAsia="宋体" w:hAnsi="宋体" w:cs="宋体"/>
+                <w:b w:val="0"/>
+                <w:bCs w:val="0"/>
+                <w:color w:val="000000" w:themeColor="text1"/>
+                <w:lang w:val="en-US"/>
+              </w:rPr>
+              <w:t>GradNorm</w:t>
+            </w:r>
+            <w:proofErr w:type="spellEnd"/>
+            <w:r>
+              <w:rPr>
+                <w:rFonts w:ascii="宋体" w:eastAsia="宋体" w:hAnsi="宋体" w:cs="宋体"/>
+                <w:b w:val="0"/>
+                <w:bCs w:val="0"/>
+                <w:color w:val="000000" w:themeColor="text1"/>
+                <w:lang w:val="en-US"/>
+              </w:rPr>
+              <w:t>)</w:t>
+            </w:r>
+            <w:r>
+              <w:rPr>
                 <w:rFonts w:ascii="宋体" w:eastAsia="宋体" w:hAnsi="宋体" w:cs="宋体" w:hint="eastAsia"/>
                 <w:b w:val="0"/>
                 <w:bCs w:val="0"/>
                 <w:color w:val="000000" w:themeColor="text1"/>
-                <w:sz w:val="21"/>
-                <w:szCs w:val="21"/>
-              </w:rPr>
-              <w:t>a</w:t>
-            </w:r>
-            <w:r>
-              <w:rPr>
-                <w:rFonts w:ascii="宋体" w:eastAsia="宋体" w:hAnsi="宋体" w:cs="宋体"/>
-                <w:b w:val="0"/>
-                <w:bCs w:val="0"/>
-                <w:color w:val="000000" w:themeColor="text1"/>
-                <w:sz w:val="21"/>
-                <w:szCs w:val="21"/>
-              </w:rPr>
-              <w:t>uc</w:t>
-            </w:r>
-            <w:proofErr w:type="spellEnd"/>
-            <w:r>
-              <w:rPr>
-                <w:rFonts w:ascii="宋体" w:eastAsia="宋体" w:hAnsi="宋体" w:cs="宋体" w:hint="eastAsia"/>
-                <w:b w:val="0"/>
-                <w:bCs w:val="0"/>
-                <w:color w:val="000000" w:themeColor="text1"/>
-                <w:sz w:val="21"/>
-                <w:szCs w:val="21"/>
-              </w:rPr>
-              <w:t>指标</w:t>
+              </w:rPr>
+              <w:t xml:space="preserve"> </w:t>
             </w:r>
           </w:p>
         </w:tc>
@@ -2976,22 +3126,23 @@
           <w:p>
             <w:pPr>
               <w:rPr>
-                <w:rFonts w:ascii="Tahoma" w:hAnsi="Tahoma" w:cs="FreesiaUPC"/>
-                <w:bCs w:val="0"/>
-                <w:color w:val="000000" w:themeColor="text1"/>
-                <w:sz w:val="21"/>
-                <w:szCs w:val="21"/>
-                <w:lang w:val="en-US"/>
+                <w:rFonts w:ascii="宋体" w:eastAsia="宋体" w:hAnsi="宋体" w:cs="宋体"/>
+                <w:color w:val="000000" w:themeColor="text1"/>
               </w:rPr>
             </w:pPr>
             <w:r>
               <w:rPr>
                 <w:rFonts w:ascii="宋体" w:eastAsia="宋体" w:hAnsi="宋体" w:cs="宋体" w:hint="eastAsia"/>
                 <w:color w:val="000000" w:themeColor="text1"/>
-                <w:sz w:val="21"/>
-                <w:szCs w:val="21"/>
               </w:rPr>
               <w:t>智慧用能，华云信息科技有限公司</w:t>
+            </w:r>
+            <w:r>
+              <w:rPr>
+                <w:rFonts w:ascii="宋体" w:eastAsia="宋体" w:hAnsi="宋体" w:cs="宋体" w:hint="eastAsia"/>
+                <w:color w:val="000000" w:themeColor="text1"/>
+              </w:rPr>
+              <w:t>（国家电网）</w:t>
             </w:r>
           </w:p>
         </w:tc>
@@ -3004,59 +3155,57 @@
           </w:tcPr>
           <w:p>
             <w:pPr>
+              <w:pStyle w:val="a"/>
+              <w:numPr>
+                <w:ilvl w:val="0"/>
+                <w:numId w:val="0"/>
+              </w:numPr>
+              <w:ind w:left="216" w:hanging="216"/>
               <w:jc w:val="right"/>
               <w:cnfStyle w:val="000000000000" w:firstRow="0" w:lastRow="0" w:firstColumn="0" w:lastColumn="0" w:oddVBand="0" w:evenVBand="0" w:oddHBand="0" w:evenHBand="0" w:firstRowFirstColumn="0" w:firstRowLastColumn="0" w:lastRowFirstColumn="0" w:lastRowLastColumn="0"/>
               <w:rPr>
-                <w:rFonts w:ascii="Tahoma" w:hAnsi="Tahoma" w:cs="FreesiaUPC"/>
-                <w:color w:val="000000" w:themeColor="text1"/>
-                <w:sz w:val="21"/>
-                <w:szCs w:val="21"/>
-                <w:lang w:val="en-US"/>
+                <w:rFonts w:ascii="Times New Roman" w:hAnsi="Times New Roman" w:cs="Times New Roman"/>
+                <w:b/>
+                <w:bCs/>
+                <w:i/>
+                <w:color w:val="000000" w:themeColor="text1"/>
               </w:rPr>
             </w:pPr>
             <w:r>
               <w:rPr>
                 <w:rFonts w:ascii="Times New Roman" w:hAnsi="Times New Roman" w:cs="Times New Roman"/>
+                <w:b/>
+                <w:bCs/>
                 <w:i/>
                 <w:color w:val="000000" w:themeColor="text1"/>
               </w:rPr>
-              <w:t>201</w:t>
-            </w:r>
-            <w:r>
-              <w:rPr>
-                <w:rFonts w:ascii="Times New Roman" w:hAnsi="Times New Roman" w:cs="Times New Roman"/>
+              <w:t>2018</w:t>
+            </w:r>
+            <w:r>
+              <w:rPr>
+                <w:rFonts w:ascii="Times New Roman" w:hAnsi="Times New Roman" w:cs="Times New Roman" w:hint="eastAsia"/>
+                <w:b/>
+                <w:bCs/>
                 <w:i/>
                 <w:color w:val="000000" w:themeColor="text1"/>
               </w:rPr>
-              <w:t>8</w:t>
+              <w:t>.</w:t>
+            </w:r>
+            <w:r>
+              <w:rPr>
+                <w:rFonts w:ascii="Times New Roman" w:hAnsi="Times New Roman" w:cs="Times New Roman"/>
+                <w:b/>
+                <w:bCs/>
+                <w:i/>
+                <w:color w:val="000000" w:themeColor="text1"/>
+              </w:rPr>
+              <w:t xml:space="preserve">3 – </w:t>
             </w:r>
             <w:r>
               <w:rPr>
                 <w:rFonts w:ascii="宋体" w:eastAsia="宋体" w:hAnsi="宋体" w:cs="宋体" w:hint="eastAsia"/>
-                <w:i/>
-                <w:color w:val="000000" w:themeColor="text1"/>
-              </w:rPr>
-              <w:t>.</w:t>
-            </w:r>
-            <w:r>
-              <w:rPr>
-                <w:rFonts w:ascii="宋体" w:eastAsia="宋体" w:hAnsi="宋体" w:cs="宋体"/>
-                <w:i/>
-                <w:color w:val="000000" w:themeColor="text1"/>
-              </w:rPr>
-              <w:t>3</w:t>
-            </w:r>
-            <w:r>
-              <w:rPr>
-                <w:rFonts w:ascii="Times New Roman" w:hAnsi="Times New Roman" w:cs="Times New Roman"/>
-                <w:i/>
-                <w:color w:val="000000" w:themeColor="text1"/>
-              </w:rPr>
-              <w:t xml:space="preserve"> – </w:t>
-            </w:r>
-            <w:r>
-              <w:rPr>
-                <w:rFonts w:ascii="宋体" w:eastAsia="宋体" w:hAnsi="宋体" w:cs="宋体" w:hint="eastAsia"/>
+                <w:b/>
+                <w:bCs/>
                 <w:i/>
                 <w:color w:val="000000" w:themeColor="text1"/>
               </w:rPr>
@@ -3090,7 +3239,15 @@
                 <w:i/>
                 <w:color w:val="000000" w:themeColor="text1"/>
               </w:rPr>
-              <w:t>算法实习生</w:t>
+              <w:t>软件开发</w:t>
+            </w:r>
+            <w:r>
+              <w:rPr>
+                <w:rFonts w:ascii="宋体" w:eastAsia="宋体" w:hAnsi="宋体" w:cs="宋体" w:hint="eastAsia"/>
+                <w:i/>
+                <w:color w:val="000000" w:themeColor="text1"/>
+              </w:rPr>
+              <w:t>实习生</w:t>
             </w:r>
           </w:p>
         </w:tc>
@@ -3110,16 +3267,6 @@
                 <w:szCs w:val="21"/>
               </w:rPr>
             </w:pPr>
-            <w:r>
-              <w:rPr>
-                <w:rFonts w:ascii="宋体" w:eastAsia="宋体" w:hAnsi="宋体" w:cs="宋体" w:hint="eastAsia"/>
-                <w:color w:val="000000" w:themeColor="text1"/>
-                <w:sz w:val="21"/>
-                <w:szCs w:val="21"/>
-                <w:lang w:val="en-US"/>
-              </w:rPr>
-              <w:t>主管：闻安</w:t>
-            </w:r>
           </w:p>
         </w:tc>
       </w:tr>
@@ -3149,92 +3296,7 @@
                   <m:sty m:val="b"/>
                 </m:rPr>
                 <w:rPr>
-                  <w:rFonts w:ascii="Cambria Math" w:eastAsia="Songti SC" w:hAnsi="Cambria Math" w:cs="Times New Roman"/>
-                  <w:color w:val="000000" w:themeColor="text1"/>
-                  <w:sz w:val="21"/>
-                  <w:szCs w:val="21"/>
-                  <w:lang w:val="en-US"/>
-                </w:rPr>
-                <m:t xml:space="preserve">∘ </m:t>
-              </m:r>
-            </m:oMath>
-            <w:r>
-              <w:rPr>
-                <w:rFonts w:ascii="Cambria Math" w:eastAsia="宋体" w:hAnsi="Cambria Math" w:cs="宋体" w:hint="eastAsia"/>
-                <w:b w:val="0"/>
-                <w:bCs w:val="0"/>
-                <w:color w:val="000000" w:themeColor="text1"/>
-                <w:sz w:val="21"/>
-                <w:szCs w:val="21"/>
-              </w:rPr>
-              <w:t>上线基于</w:t>
-            </w:r>
-            <w:proofErr w:type="spellStart"/>
-            <w:r>
-              <w:rPr>
-                <w:rFonts w:ascii="Cambria Math" w:eastAsia="宋体" w:hAnsi="Cambria Math" w:cs="宋体" w:hint="eastAsia"/>
-                <w:b w:val="0"/>
-                <w:bCs w:val="0"/>
-                <w:color w:val="000000" w:themeColor="text1"/>
-                <w:sz w:val="21"/>
-                <w:szCs w:val="21"/>
-              </w:rPr>
-              <w:t>E</w:t>
-            </w:r>
-            <w:r>
-              <w:rPr>
-                <w:rFonts w:ascii="Cambria Math" w:eastAsia="宋体" w:hAnsi="Cambria Math" w:cs="宋体"/>
-                <w:b w:val="0"/>
-                <w:bCs w:val="0"/>
-                <w:color w:val="000000" w:themeColor="text1"/>
-                <w:sz w:val="21"/>
-                <w:szCs w:val="21"/>
-              </w:rPr>
-              <w:t>asy</w:t>
-            </w:r>
-            <w:bookmarkStart w:id="0" w:name="_GoBack"/>
-            <w:bookmarkEnd w:id="0"/>
-            <w:r>
-              <w:rPr>
-                <w:rFonts w:ascii="Cambria Math" w:eastAsia="宋体" w:hAnsi="Cambria Math" w:cs="宋体"/>
-                <w:b w:val="0"/>
-                <w:bCs w:val="0"/>
-                <w:color w:val="000000" w:themeColor="text1"/>
-                <w:sz w:val="21"/>
-                <w:szCs w:val="21"/>
-              </w:rPr>
-              <w:t>Ensemble</w:t>
-            </w:r>
-            <w:proofErr w:type="spellEnd"/>
-            <w:r>
-              <w:rPr>
-                <w:rFonts w:ascii="Cambria Math" w:eastAsia="宋体" w:hAnsi="Cambria Math" w:cs="宋体" w:hint="eastAsia"/>
-                <w:b w:val="0"/>
-                <w:bCs w:val="0"/>
-                <w:color w:val="000000" w:themeColor="text1"/>
-                <w:sz w:val="21"/>
-                <w:szCs w:val="21"/>
-              </w:rPr>
-              <w:t>的用电异常检测模型</w:t>
-            </w:r>
-            <w:r>
-              <w:rPr>
-                <w:rFonts w:ascii="Cambria Math" w:eastAsia="宋体" w:hAnsi="Cambria Math" w:cs="宋体" w:hint="eastAsia"/>
-                <w:b w:val="0"/>
-                <w:bCs w:val="0"/>
-                <w:color w:val="000000" w:themeColor="text1"/>
-                <w:sz w:val="21"/>
-                <w:szCs w:val="21"/>
-              </w:rPr>
-              <w:t xml:space="preserve">  </w:t>
-            </w:r>
-            <m:oMath>
-              <m:r>
-                <m:rPr>
-                  <m:sty m:val="p"/>
-                </m:rPr>
-                <w:rPr>
-                  <w:rFonts w:ascii="Cambria Math" w:eastAsia="宋体" w:hAnsi="Cambria Math" w:cs="宋体"/>
+                  <w:rFonts w:ascii="Cambria Math" w:eastAsia="宋体" w:hAnsi="Cambria Math"/>
                   <w:color w:val="000000" w:themeColor="text1"/>
                   <w:sz w:val="21"/>
                   <w:szCs w:val="21"/>
@@ -3245,8 +3307,6 @@
             <w:r>
               <w:rPr>
                 <w:rFonts w:ascii="Cambria Math" w:eastAsia="宋体" w:hAnsi="Cambria Math" w:cs="宋体" w:hint="eastAsia"/>
-                <w:b w:val="0"/>
-                <w:bCs w:val="0"/>
                 <w:color w:val="000000" w:themeColor="text1"/>
                 <w:sz w:val="21"/>
                 <w:szCs w:val="21"/>
@@ -3259,32 +3319,37 @@
                 <w:b w:val="0"/>
                 <w:bCs w:val="0"/>
                 <w:color w:val="000000" w:themeColor="text1"/>
-                <w:sz w:val="21"/>
-                <w:szCs w:val="21"/>
               </w:rPr>
               <w:t>上线基于</w:t>
             </w:r>
+            <w:proofErr w:type="spellStart"/>
             <w:r>
               <w:rPr>
                 <w:rFonts w:ascii="Cambria Math" w:eastAsia="宋体" w:hAnsi="Cambria Math" w:cs="宋体" w:hint="eastAsia"/>
                 <w:b w:val="0"/>
                 <w:bCs w:val="0"/>
                 <w:color w:val="000000" w:themeColor="text1"/>
-                <w:sz w:val="21"/>
-                <w:szCs w:val="21"/>
-              </w:rPr>
-              <w:t>LSTM</w:t>
-            </w:r>
+              </w:rPr>
+              <w:t>E</w:t>
+            </w:r>
+            <w:r>
+              <w:rPr>
+                <w:rFonts w:ascii="Cambria Math" w:eastAsia="宋体" w:hAnsi="Cambria Math" w:cs="宋体"/>
+                <w:b w:val="0"/>
+                <w:bCs w:val="0"/>
+                <w:color w:val="000000" w:themeColor="text1"/>
+              </w:rPr>
+              <w:t>asyEnsemble</w:t>
+            </w:r>
+            <w:proofErr w:type="spellEnd"/>
             <w:r>
               <w:rPr>
                 <w:rFonts w:ascii="Cambria Math" w:eastAsia="宋体" w:hAnsi="Cambria Math" w:cs="宋体" w:hint="eastAsia"/>
                 <w:b w:val="0"/>
                 <w:bCs w:val="0"/>
                 <w:color w:val="000000" w:themeColor="text1"/>
-                <w:sz w:val="21"/>
-                <w:szCs w:val="21"/>
-              </w:rPr>
-              <w:t>的负荷预测模型</w:t>
+              </w:rPr>
+              <w:t>的用电异常检测模型</w:t>
             </w:r>
             <w:r>
               <w:rPr>
@@ -3292,29 +3357,16 @@
                 <w:b w:val="0"/>
                 <w:bCs w:val="0"/>
                 <w:color w:val="000000" w:themeColor="text1"/>
-                <w:sz w:val="21"/>
-                <w:szCs w:val="21"/>
-              </w:rPr>
-              <w:t xml:space="preserve"> </w:t>
-            </w:r>
-            <w:r>
-              <w:rPr>
-                <w:rFonts w:ascii="Cambria Math" w:eastAsia="宋体" w:hAnsi="Cambria Math" w:cs="宋体"/>
-                <w:b w:val="0"/>
-                <w:bCs w:val="0"/>
-                <w:color w:val="000000" w:themeColor="text1"/>
-                <w:sz w:val="21"/>
-                <w:szCs w:val="21"/>
-              </w:rPr>
-              <w:t xml:space="preserve"> </w:t>
+              </w:rPr>
+              <w:t xml:space="preserve">  </w:t>
             </w:r>
             <m:oMath>
               <m:r>
                 <m:rPr>
-                  <m:sty m:val="p"/>
+                  <m:sty m:val="b"/>
                 </m:rPr>
                 <w:rPr>
-                  <w:rFonts w:ascii="Cambria Math" w:eastAsia="宋体" w:hAnsi="Cambria Math" w:cs="宋体"/>
+                  <w:rFonts w:ascii="Cambria Math" w:eastAsia="宋体" w:hAnsi="Cambria Math"/>
                   <w:color w:val="000000" w:themeColor="text1"/>
                   <w:sz w:val="21"/>
                   <w:szCs w:val="21"/>
@@ -3328,8 +3380,6 @@
                 <w:b w:val="0"/>
                 <w:bCs w:val="0"/>
                 <w:color w:val="000000" w:themeColor="text1"/>
-                <w:sz w:val="21"/>
-                <w:szCs w:val="21"/>
               </w:rPr>
               <w:t xml:space="preserve"> </w:t>
             </w:r>
@@ -3339,8 +3389,74 @@
                 <w:b w:val="0"/>
                 <w:bCs w:val="0"/>
                 <w:color w:val="000000" w:themeColor="text1"/>
-                <w:sz w:val="21"/>
-                <w:szCs w:val="21"/>
+              </w:rPr>
+              <w:t>上线基于</w:t>
+            </w:r>
+            <w:r>
+              <w:rPr>
+                <w:rFonts w:ascii="Cambria Math" w:eastAsia="宋体" w:hAnsi="Cambria Math" w:cs="宋体" w:hint="eastAsia"/>
+                <w:b w:val="0"/>
+                <w:bCs w:val="0"/>
+                <w:color w:val="000000" w:themeColor="text1"/>
+              </w:rPr>
+              <w:t>LSTM</w:t>
+            </w:r>
+            <w:r>
+              <w:rPr>
+                <w:rFonts w:ascii="Cambria Math" w:eastAsia="宋体" w:hAnsi="Cambria Math" w:cs="宋体" w:hint="eastAsia"/>
+                <w:b w:val="0"/>
+                <w:bCs w:val="0"/>
+                <w:color w:val="000000" w:themeColor="text1"/>
+              </w:rPr>
+              <w:t>的负荷预测模型</w:t>
+            </w:r>
+            <w:r>
+              <w:rPr>
+                <w:rFonts w:ascii="Cambria Math" w:eastAsia="宋体" w:hAnsi="Cambria Math" w:cs="宋体" w:hint="eastAsia"/>
+                <w:b w:val="0"/>
+                <w:bCs w:val="0"/>
+                <w:color w:val="000000" w:themeColor="text1"/>
+              </w:rPr>
+              <w:t xml:space="preserve"> </w:t>
+            </w:r>
+            <w:r>
+              <w:rPr>
+                <w:rFonts w:ascii="Cambria Math" w:eastAsia="宋体" w:hAnsi="Cambria Math" w:cs="宋体"/>
+                <w:b w:val="0"/>
+                <w:bCs w:val="0"/>
+                <w:color w:val="000000" w:themeColor="text1"/>
+              </w:rPr>
+              <w:t xml:space="preserve"> </w:t>
+            </w:r>
+            <m:oMath>
+              <m:r>
+                <m:rPr>
+                  <m:sty m:val="b"/>
+                </m:rPr>
+                <w:rPr>
+                  <w:rFonts w:ascii="Cambria Math" w:eastAsia="宋体" w:hAnsi="Cambria Math"/>
+                  <w:color w:val="000000" w:themeColor="text1"/>
+                  <w:sz w:val="21"/>
+                  <w:szCs w:val="21"/>
+                </w:rPr>
+                <m:t>∘</m:t>
+              </m:r>
+            </m:oMath>
+            <w:r>
+              <w:rPr>
+                <w:rFonts w:ascii="Cambria Math" w:eastAsia="宋体" w:hAnsi="Cambria Math" w:cs="宋体" w:hint="eastAsia"/>
+                <w:color w:val="000000" w:themeColor="text1"/>
+                <w:sz w:val="21"/>
+                <w:szCs w:val="21"/>
+              </w:rPr>
+              <w:t xml:space="preserve"> </w:t>
+            </w:r>
+            <w:r>
+              <w:rPr>
+                <w:rFonts w:ascii="Cambria Math" w:eastAsia="宋体" w:hAnsi="Cambria Math" w:cs="宋体" w:hint="eastAsia"/>
+                <w:b w:val="0"/>
+                <w:bCs w:val="0"/>
+                <w:color w:val="000000" w:themeColor="text1"/>
               </w:rPr>
               <w:t>上线基于集束搜索的任务规划模型</w:t>
             </w:r>
@@ -3415,6 +3531,14 @@
             <w:r>
               <w:rPr>
                 <w:rFonts w:ascii="Times New Roman" w:hAnsi="Times New Roman" w:cs="Times New Roman"/>
+                <w:b/>
+                <w:color w:val="000000" w:themeColor="text1"/>
+              </w:rPr>
+              <w:t xml:space="preserve"> </w:t>
+            </w:r>
+            <w:r>
+              <w:rPr>
+                <w:rFonts w:ascii="Times New Roman" w:hAnsi="Times New Roman" w:cs="Times New Roman"/>
                 <w:color w:val="000000" w:themeColor="text1"/>
               </w:rPr>
               <w:t>C/C++</w:t>
@@ -3445,10 +3569,17 @@
             </w:r>
             <w:r>
               <w:rPr>
-                <w:rFonts w:ascii="Times New Roman" w:hAnsi="Times New Roman" w:cs="Times New Roman"/>
-                <w:color w:val="000000" w:themeColor="text1"/>
-              </w:rPr>
-              <w:t xml:space="preserve">), </w:t>
+                <w:rFonts w:ascii="Times New Roman" w:hAnsi="Times New Roman" w:cs="Times New Roman" w:hint="eastAsia"/>
+                <w:color w:val="000000" w:themeColor="text1"/>
+              </w:rPr>
+              <w:t>)</w:t>
+            </w:r>
+            <w:r>
+              <w:rPr>
+                <w:rFonts w:ascii="Times New Roman" w:hAnsi="Times New Roman" w:cs="Times New Roman"/>
+                <w:color w:val="000000" w:themeColor="text1"/>
+              </w:rPr>
+              <w:t xml:space="preserve">, </w:t>
             </w:r>
             <w:r>
               <w:rPr>
@@ -4583,6 +4714,119 @@
     </w:lvl>
   </w:abstractNum>
   <w:abstractNum w:abstractNumId="17" w15:restartNumberingAfterBreak="0">
+    <w:nsid w:val="4E0C6E96"/>
+    <w:multiLevelType w:val="hybridMultilevel"/>
+    <w:tmpl w:val="8C8C665E"/>
+    <w:lvl w:ilvl="0" w:tplc="82A46BC4">
+      <w:start w:val="1"/>
+      <w:numFmt w:val="bullet"/>
+      <w:lvlText w:val=""/>
+      <w:lvlJc w:val="left"/>
+      <w:pPr>
+        <w:ind w:left="420" w:hanging="420"/>
+      </w:pPr>
+      <w:rPr>
+        <w:rFonts w:ascii="Wingdings" w:hAnsi="Wingdings" w:hint="default"/>
+      </w:rPr>
+    </w:lvl>
+    <w:lvl w:ilvl="1" w:tplc="04090003" w:tentative="1">
+      <w:start w:val="1"/>
+      <w:numFmt w:val="bullet"/>
+      <w:lvlText w:val=""/>
+      <w:lvlJc w:val="left"/>
+      <w:pPr>
+        <w:ind w:left="840" w:hanging="420"/>
+      </w:pPr>
+      <w:rPr>
+        <w:rFonts w:ascii="Wingdings" w:hAnsi="Wingdings" w:hint="default"/>
+      </w:rPr>
+    </w:lvl>
+    <w:lvl w:ilvl="2" w:tplc="04090005" w:tentative="1">
+      <w:start w:val="1"/>
+      <w:numFmt w:val="bullet"/>
+      <w:lvlText w:val=""/>
+      <w:lvlJc w:val="left"/>
+      <w:pPr>
+        <w:ind w:left="1260" w:hanging="420"/>
+      </w:pPr>
+      <w:rPr>
+        <w:rFonts w:ascii="Wingdings" w:hAnsi="Wingdings" w:hint="default"/>
+      </w:rPr>
+    </w:lvl>
+    <w:lvl w:ilvl="3" w:tplc="04090001" w:tentative="1">
+      <w:start w:val="1"/>
+      <w:numFmt w:val="bullet"/>
+      <w:lvlText w:val=""/>
+      <w:lvlJc w:val="left"/>
+      <w:pPr>
+        <w:ind w:left="1680" w:hanging="420"/>
+      </w:pPr>
+      <w:rPr>
+        <w:rFonts w:ascii="Wingdings" w:hAnsi="Wingdings" w:hint="default"/>
+      </w:rPr>
+    </w:lvl>
+    <w:lvl w:ilvl="4" w:tplc="04090003" w:tentative="1">
+      <w:start w:val="1"/>
+      <w:numFmt w:val="bullet"/>
+      <w:lvlText w:val=""/>
+      <w:lvlJc w:val="left"/>
+      <w:pPr>
+        <w:ind w:left="2100" w:hanging="420"/>
+      </w:pPr>
+      <w:rPr>
+        <w:rFonts w:ascii="Wingdings" w:hAnsi="Wingdings" w:hint="default"/>
+      </w:rPr>
+    </w:lvl>
+    <w:lvl w:ilvl="5" w:tplc="04090005" w:tentative="1">
+      <w:start w:val="1"/>
+      <w:numFmt w:val="bullet"/>
+      <w:lvlText w:val=""/>
+      <w:lvlJc w:val="left"/>
+      <w:pPr>
+        <w:ind w:left="2520" w:hanging="420"/>
+      </w:pPr>
+      <w:rPr>
+        <w:rFonts w:ascii="Wingdings" w:hAnsi="Wingdings" w:hint="default"/>
+      </w:rPr>
+    </w:lvl>
+    <w:lvl w:ilvl="6" w:tplc="04090001" w:tentative="1">
+      <w:start w:val="1"/>
+      <w:numFmt w:val="bullet"/>
+      <w:lvlText w:val=""/>
+      <w:lvlJc w:val="left"/>
+      <w:pPr>
+        <w:ind w:left="2940" w:hanging="420"/>
+      </w:pPr>
+      <w:rPr>
+        <w:rFonts w:ascii="Wingdings" w:hAnsi="Wingdings" w:hint="default"/>
+      </w:rPr>
+    </w:lvl>
+    <w:lvl w:ilvl="7" w:tplc="04090003" w:tentative="1">
+      <w:start w:val="1"/>
+      <w:numFmt w:val="bullet"/>
+      <w:lvlText w:val=""/>
+      <w:lvlJc w:val="left"/>
+      <w:pPr>
+        <w:ind w:left="3360" w:hanging="420"/>
+      </w:pPr>
+      <w:rPr>
+        <w:rFonts w:ascii="Wingdings" w:hAnsi="Wingdings" w:hint="default"/>
+      </w:rPr>
+    </w:lvl>
+    <w:lvl w:ilvl="8" w:tplc="04090005" w:tentative="1">
+      <w:start w:val="1"/>
+      <w:numFmt w:val="bullet"/>
+      <w:lvlText w:val=""/>
+      <w:lvlJc w:val="left"/>
+      <w:pPr>
+        <w:ind w:left="3780" w:hanging="420"/>
+      </w:pPr>
+      <w:rPr>
+        <w:rFonts w:ascii="Wingdings" w:hAnsi="Wingdings" w:hint="default"/>
+      </w:rPr>
+    </w:lvl>
+  </w:abstractNum>
+  <w:abstractNum w:abstractNumId="18" w15:restartNumberingAfterBreak="0">
     <w:nsid w:val="5BC5686A"/>
     <w:multiLevelType w:val="hybridMultilevel"/>
     <w:tmpl w:val="F90CEB22"/>
@@ -4695,7 +4939,7 @@
       </w:rPr>
     </w:lvl>
   </w:abstractNum>
-  <w:abstractNum w:abstractNumId="18" w15:restartNumberingAfterBreak="0">
+  <w:abstractNum w:abstractNumId="19" w15:restartNumberingAfterBreak="0">
     <w:nsid w:val="65454655"/>
     <w:multiLevelType w:val="hybridMultilevel"/>
     <w:tmpl w:val="7AB01E5C"/>
@@ -4785,7 +5029,7 @@
       </w:pPr>
     </w:lvl>
   </w:abstractNum>
-  <w:abstractNum w:abstractNumId="19" w15:restartNumberingAfterBreak="0">
+  <w:abstractNum w:abstractNumId="20" w15:restartNumberingAfterBreak="0">
     <w:nsid w:val="66CC6BA3"/>
     <w:multiLevelType w:val="hybridMultilevel"/>
     <w:tmpl w:val="5AD88820"/>
@@ -4898,7 +5142,7 @@
       </w:rPr>
     </w:lvl>
   </w:abstractNum>
-  <w:abstractNum w:abstractNumId="20" w15:restartNumberingAfterBreak="0">
+  <w:abstractNum w:abstractNumId="21" w15:restartNumberingAfterBreak="0">
     <w:nsid w:val="6C4E3483"/>
     <w:multiLevelType w:val="hybridMultilevel"/>
     <w:tmpl w:val="9D4CE6F4"/>
@@ -4987,7 +5231,7 @@
       </w:pPr>
     </w:lvl>
   </w:abstractNum>
-  <w:abstractNum w:abstractNumId="21" w15:restartNumberingAfterBreak="0">
+  <w:abstractNum w:abstractNumId="22" w15:restartNumberingAfterBreak="0">
     <w:nsid w:val="6F54473F"/>
     <w:multiLevelType w:val="hybridMultilevel"/>
     <w:tmpl w:val="0824BDA8"/>
@@ -5100,7 +5344,7 @@
       </w:rPr>
     </w:lvl>
   </w:abstractNum>
-  <w:abstractNum w:abstractNumId="22" w15:restartNumberingAfterBreak="0">
+  <w:abstractNum w:abstractNumId="23" w15:restartNumberingAfterBreak="0">
     <w:nsid w:val="71DE1642"/>
     <w:multiLevelType w:val="hybridMultilevel"/>
     <w:tmpl w:val="1AFC75F6"/>
@@ -5250,7 +5494,7 @@
     <w:abstractNumId w:val="0"/>
   </w:num>
   <w:num w:numId="13">
-    <w:abstractNumId w:val="18"/>
+    <w:abstractNumId w:val="19"/>
   </w:num>
   <w:num w:numId="14">
     <w:abstractNumId w:val="10"/>
@@ -5262,25 +5506,34 @@
     <w:abstractNumId w:val="11"/>
   </w:num>
   <w:num w:numId="17">
-    <w:abstractNumId w:val="22"/>
+    <w:abstractNumId w:val="23"/>
   </w:num>
   <w:num w:numId="18">
-    <w:abstractNumId w:val="17"/>
+    <w:abstractNumId w:val="18"/>
   </w:num>
   <w:num w:numId="19">
     <w:abstractNumId w:val="15"/>
   </w:num>
   <w:num w:numId="20">
-    <w:abstractNumId w:val="20"/>
+    <w:abstractNumId w:val="21"/>
   </w:num>
   <w:num w:numId="21">
     <w:abstractNumId w:val="13"/>
   </w:num>
   <w:num w:numId="22">
-    <w:abstractNumId w:val="21"/>
+    <w:abstractNumId w:val="22"/>
   </w:num>
   <w:num w:numId="23">
-    <w:abstractNumId w:val="19"/>
+    <w:abstractNumId w:val="20"/>
+  </w:num>
+  <w:num w:numId="24">
+    <w:abstractNumId w:val="17"/>
+  </w:num>
+  <w:num w:numId="25">
+    <w:abstractNumId w:val="16"/>
+  </w:num>
+  <w:num w:numId="26">
+    <w:abstractNumId w:val="16"/>
   </w:num>
 </w:numbering>
 </file>
@@ -5350,7 +5603,7 @@
     <w:lsdException w:name="macro" w:semiHidden="1" w:unhideWhenUsed="1"/>
     <w:lsdException w:name="toa heading" w:semiHidden="1" w:unhideWhenUsed="1"/>
     <w:lsdException w:name="List" w:semiHidden="1" w:unhideWhenUsed="1"/>
-    <w:lsdException w:name="List Bullet" w:semiHidden="1" w:unhideWhenUsed="1" w:qFormat="1"/>
+    <w:lsdException w:name="List Bullet" w:semiHidden="1" w:uiPriority="9" w:unhideWhenUsed="1" w:qFormat="1"/>
     <w:lsdException w:name="List Number" w:semiHidden="1" w:unhideWhenUsed="1" w:qFormat="1"/>
     <w:lsdException w:name="List 2" w:semiHidden="1" w:unhideWhenUsed="1"/>
     <w:lsdException w:name="List 3" w:semiHidden="1" w:unhideWhenUsed="1"/>
@@ -5660,7 +5913,6 @@
     <w:next w:val="a1"/>
     <w:link w:val="40"/>
     <w:uiPriority w:val="9"/>
-    <w:semiHidden/>
     <w:unhideWhenUsed/>
     <w:qFormat/>
     <w:pPr>
@@ -5919,7 +6171,6 @@
     <w:basedOn w:val="a2"/>
     <w:link w:val="4"/>
     <w:uiPriority w:val="9"/>
-    <w:semiHidden/>
     <w:rPr>
       <w:rFonts w:asciiTheme="majorHAnsi" w:eastAsiaTheme="majorEastAsia" w:hAnsiTheme="majorHAnsi" w:cstheme="majorBidi"/>
       <w:iCs/>
@@ -6900,7 +7151,7 @@
 </file>
 
 <file path=customXml/itemProps1.xml><?xml version="1.0" encoding="utf-8"?>
-<ds:datastoreItem xmlns:ds="http://schemas.openxmlformats.org/officeDocument/2006/customXml" ds:itemID="{BB443994-4CB2-A54D-B530-74266B9B68E1}">
+<ds:datastoreItem xmlns:ds="http://schemas.openxmlformats.org/officeDocument/2006/customXml" ds:itemID="{616E409C-AB39-1642-ACCD-60FF3AEAE88C}">
   <ds:schemaRefs>
     <ds:schemaRef ds:uri="http://schemas.openxmlformats.org/officeDocument/2006/bibliography"/>
   </ds:schemaRefs>

--- a/assets/简历.docx
+++ b/assets/简历.docx
@@ -156,7 +156,7 @@
       </w:tr>
       <w:tr>
         <w:trPr>
-          <w:trHeight w:val="112"/>
+          <w:trHeight w:val="428"/>
         </w:trPr>
         <w:tc>
           <w:tcPr>
@@ -370,6 +370,7 @@
               <w:shd w:val="clear" w:color="auto" w:fill="FFFFFF"/>
               <w:spacing w:before="0" w:line="277" w:lineRule="atLeast"/>
               <w:textAlignment w:val="baseline"/>
+              <w:outlineLvl w:val="3"/>
               <w:rPr>
                 <w:rFonts w:ascii="Arial" w:eastAsia="宋体" w:hAnsi="Arial" w:cs="Arial"/>
                 <w:iCs w:val="0"/>
@@ -459,6 +460,39 @@
             </w:r>
             <w:r>
               <w:rPr>
+                <w:rFonts w:asciiTheme="minorHAnsi" w:eastAsia="宋体" w:hAnsiTheme="minorHAnsi" w:cstheme="minorBidi"/>
+                <w:iCs w:val="0"/>
+                <w:color w:val="0432FF"/>
+                <w:sz w:val="21"/>
+                <w:szCs w:val="21"/>
+                <w:u w:val="single"/>
+              </w:rPr>
+              <w:fldChar w:fldCharType="begin"/>
+            </w:r>
+            <w:r>
+              <w:rPr>
+                <w:rFonts w:asciiTheme="minorHAnsi" w:eastAsia="宋体" w:hAnsiTheme="minorHAnsi" w:cstheme="minorBidi"/>
+                <w:iCs w:val="0"/>
+                <w:color w:val="0432FF"/>
+                <w:sz w:val="21"/>
+                <w:szCs w:val="21"/>
+                <w:u w:val="single"/>
+              </w:rPr>
+              <w:instrText>HYPERLINK "https://chenhaot.com/"</w:instrText>
+            </w:r>
+            <w:r>
+              <w:rPr>
+                <w:rFonts w:asciiTheme="minorHAnsi" w:eastAsia="宋体" w:hAnsiTheme="minorHAnsi" w:cstheme="minorBidi"/>
+                <w:iCs w:val="0"/>
+                <w:color w:val="0432FF"/>
+                <w:sz w:val="21"/>
+                <w:szCs w:val="21"/>
+                <w:u w:val="single"/>
+              </w:rPr>
+              <w:fldChar w:fldCharType="separate"/>
+            </w:r>
+            <w:r>
+              <w:rPr>
                 <w:rFonts w:asciiTheme="minorHAnsi" w:eastAsia="宋体" w:hAnsiTheme="minorHAnsi" w:cstheme="minorBidi" w:hint="eastAsia"/>
                 <w:iCs w:val="0"/>
                 <w:color w:val="0432FF"/>
@@ -466,7 +500,7 @@
                 <w:szCs w:val="21"/>
                 <w:u w:val="single"/>
               </w:rPr>
-              <w:fldChar w:fldCharType="begin"/>
+              <w:t>谭宸浩</w:t>
             </w:r>
             <w:r>
               <w:rPr>
@@ -477,71 +511,6 @@
                 <w:szCs w:val="21"/>
                 <w:u w:val="single"/>
               </w:rPr>
-              <w:instrText>HYPERLINK "https://chenhaot.com/"</w:instrText>
-            </w:r>
-            <w:r>
-              <w:rPr>
-                <w:rFonts w:asciiTheme="minorHAnsi" w:eastAsia="宋体" w:hAnsiTheme="minorHAnsi" w:cstheme="minorBidi" w:hint="eastAsia"/>
-                <w:iCs w:val="0"/>
-                <w:color w:val="0432FF"/>
-                <w:sz w:val="21"/>
-                <w:szCs w:val="21"/>
-                <w:u w:val="single"/>
-              </w:rPr>
-            </w:r>
-            <w:r>
-              <w:rPr>
-                <w:rFonts w:asciiTheme="minorHAnsi" w:eastAsia="宋体" w:hAnsiTheme="minorHAnsi" w:cstheme="minorBidi"/>
-                <w:iCs w:val="0"/>
-                <w:color w:val="0432FF"/>
-                <w:sz w:val="21"/>
-                <w:szCs w:val="21"/>
-                <w:u w:val="single"/>
-              </w:rPr>
-              <w:fldChar w:fldCharType="separate"/>
-            </w:r>
-            <w:r>
-              <w:rPr>
-                <w:rFonts w:asciiTheme="minorHAnsi" w:eastAsia="宋体" w:hAnsiTheme="minorHAnsi" w:cstheme="minorBidi" w:hint="eastAsia"/>
-                <w:iCs w:val="0"/>
-                <w:color w:val="0432FF"/>
-                <w:sz w:val="21"/>
-                <w:szCs w:val="21"/>
-                <w:u w:val="single"/>
-              </w:rPr>
-              <w:t>谭</w:t>
-            </w:r>
-            <w:r>
-              <w:rPr>
-                <w:rFonts w:asciiTheme="minorHAnsi" w:eastAsia="宋体" w:hAnsiTheme="minorHAnsi" w:cstheme="minorBidi" w:hint="eastAsia"/>
-                <w:iCs w:val="0"/>
-                <w:color w:val="0432FF"/>
-                <w:sz w:val="21"/>
-                <w:szCs w:val="21"/>
-                <w:u w:val="single"/>
-              </w:rPr>
-              <w:t>宸</w:t>
-            </w:r>
-            <w:r>
-              <w:rPr>
-                <w:rFonts w:asciiTheme="minorHAnsi" w:eastAsia="宋体" w:hAnsiTheme="minorHAnsi" w:cstheme="minorBidi" w:hint="eastAsia"/>
-                <w:iCs w:val="0"/>
-                <w:color w:val="0432FF"/>
-                <w:sz w:val="21"/>
-                <w:szCs w:val="21"/>
-                <w:u w:val="single"/>
-              </w:rPr>
-              <w:t>浩</w:t>
-            </w:r>
-            <w:r>
-              <w:rPr>
-                <w:rFonts w:asciiTheme="minorHAnsi" w:eastAsia="宋体" w:hAnsiTheme="minorHAnsi" w:cstheme="minorBidi"/>
-                <w:iCs w:val="0"/>
-                <w:color w:val="0432FF"/>
-                <w:sz w:val="21"/>
-                <w:szCs w:val="21"/>
-                <w:u w:val="single"/>
-              </w:rPr>
               <w:fldChar w:fldCharType="end"/>
             </w:r>
             <w:r>
@@ -555,8 +524,7 @@
             </w:r>
             <w:r>
               <w:rPr>
-                <w:rFonts w:eastAsia="Times New Roman" w:hint="eastAsia"/>
-                <w:color w:val="0432FF"/>
+                <w:rFonts w:eastAsia="Times New Roman"/>
                 <w:sz w:val="24"/>
                 <w:szCs w:val="24"/>
               </w:rPr>
@@ -571,7 +539,6 @@
             <w:r>
               <w:rPr>
                 <w:rFonts w:eastAsia="Times New Roman"/>
-                <w:color w:val="0432FF"/>
                 <w:sz w:val="24"/>
                 <w:szCs w:val="24"/>
               </w:rPr>
@@ -611,6 +578,9 @@
         </w:tc>
       </w:tr>
       <w:tr>
+        <w:trPr>
+          <w:trHeight w:val="276"/>
+        </w:trPr>
         <w:tc>
           <w:tcPr>
             <w:tcW w:w="4890" w:type="dxa"/>
@@ -1298,7 +1268,7 @@
       </w:tr>
       <w:tr>
         <w:trPr>
-          <w:trHeight w:val="89"/>
+          <w:trHeight w:val="794"/>
         </w:trPr>
         <w:tc>
           <w:tcPr>
@@ -1671,10 +1641,10 @@
           <w:p>
             <w:pPr>
               <w:pStyle w:val="aff5"/>
-              <w:spacing w:beforeLines="10" w:before="24" w:beforeAutospacing="0" w:afterLines="10" w:after="24" w:afterAutospacing="0"/>
+              <w:spacing w:beforeLines="10" w:before="24" w:beforeAutospacing="0" w:afterLines="50" w:after="120" w:afterAutospacing="0"/>
               <w:jc w:val="both"/>
               <w:rPr>
-                <w:rFonts w:eastAsia="宋体" w:hint="eastAsia"/>
+                <w:rFonts w:eastAsia="宋体"/>
                 <w:color w:val="000000" w:themeColor="text1"/>
                 <w:sz w:val="20"/>
                 <w:szCs w:val="20"/>
@@ -1710,44 +1680,17 @@
               <w:rPr>
                 <w:rFonts w:eastAsia="宋体" w:cs="MS Mincho" w:hint="eastAsia"/>
                 <w:color w:val="000000" w:themeColor="text1"/>
-                <w:sz w:val="21"/>
-                <w:szCs w:val="21"/>
-              </w:rPr>
-              <w:t>利用电信通话数据（通话记录+基站数据）</w:t>
-            </w:r>
-            <w:r>
-              <w:rPr>
-                <w:rFonts w:eastAsia="宋体" w:cs="MS Mincho" w:hint="eastAsia"/>
-                <w:color w:val="000000" w:themeColor="text1"/>
-                <w:sz w:val="21"/>
-                <w:szCs w:val="21"/>
-              </w:rPr>
-              <w:t>研究</w:t>
-            </w:r>
-            <w:r>
-              <w:rPr>
-                <w:rFonts w:eastAsia="宋体" w:cs="MS Mincho" w:hint="eastAsia"/>
-                <w:color w:val="000000" w:themeColor="text1"/>
-                <w:sz w:val="21"/>
-                <w:szCs w:val="21"/>
-              </w:rPr>
-              <w:t>移居者</w:t>
-            </w:r>
-            <w:r>
-              <w:rPr>
-                <w:rFonts w:eastAsia="宋体" w:cs="MS Mincho" w:hint="eastAsia"/>
-                <w:color w:val="000000" w:themeColor="text1"/>
-                <w:sz w:val="21"/>
-                <w:szCs w:val="21"/>
-              </w:rPr>
-              <w:t>融入</w:t>
+                <w:sz w:val="20"/>
+                <w:szCs w:val="20"/>
+              </w:rPr>
+              <w:t>利用电信通话数据（通话记录+基站数据）研究移居者融入</w:t>
             </w:r>
             <w:r>
               <w:rPr>
                 <w:rFonts w:eastAsia="宋体" w:hint="eastAsia"/>
                 <w:color w:val="000000" w:themeColor="text1"/>
-                <w:sz w:val="21"/>
-                <w:szCs w:val="21"/>
+                <w:sz w:val="20"/>
+                <w:szCs w:val="20"/>
               </w:rPr>
               <w:t>问题</w:t>
             </w:r>
@@ -1755,8 +1698,8 @@
               <w:rPr>
                 <w:rFonts w:ascii="Times New Roman" w:eastAsia="宋体" w:hAnsi="Times New Roman" w:cs="Times New Roman"/>
                 <w:color w:val="000000" w:themeColor="text1"/>
-                <w:sz w:val="21"/>
-                <w:szCs w:val="21"/>
+                <w:sz w:val="20"/>
+                <w:szCs w:val="20"/>
               </w:rPr>
               <w:t xml:space="preserve"> </w:t>
             </w:r>
@@ -1764,8 +1707,8 @@
               <w:rPr>
                 <w:rFonts w:ascii="Times New Roman" w:eastAsia="宋体" w:hAnsi="Times New Roman" w:cs="Times New Roman"/>
                 <w:color w:val="000000" w:themeColor="text1"/>
-                <w:sz w:val="21"/>
-                <w:szCs w:val="21"/>
+                <w:sz w:val="20"/>
+                <w:szCs w:val="20"/>
               </w:rPr>
               <w:t>(AAAI’18)</w:t>
             </w:r>
@@ -1773,8 +1716,8 @@
               <w:rPr>
                 <w:rFonts w:eastAsia="宋体" w:cs="Times New Roman" w:hint="eastAsia"/>
                 <w:color w:val="000000" w:themeColor="text1"/>
-                <w:sz w:val="21"/>
-                <w:szCs w:val="21"/>
+                <w:sz w:val="20"/>
+                <w:szCs w:val="20"/>
               </w:rPr>
               <w:t>。</w:t>
             </w:r>
@@ -1890,7 +1833,7 @@
           <w:p>
             <w:pPr>
               <w:pStyle w:val="aff5"/>
-              <w:spacing w:beforeLines="10" w:before="24" w:beforeAutospacing="0" w:afterLines="10" w:after="24" w:afterAutospacing="0"/>
+              <w:spacing w:beforeLines="10" w:before="24" w:beforeAutospacing="0" w:afterLines="50" w:after="120" w:afterAutospacing="0"/>
               <w:jc w:val="both"/>
               <w:rPr>
                 <w:rFonts w:eastAsia="宋体"/>
@@ -1931,8 +1874,8 @@
               <w:rPr>
                 <w:rFonts w:eastAsia="宋体" w:cs="MS Mincho"/>
                 <w:color w:val="000000" w:themeColor="text1"/>
-                <w:sz w:val="21"/>
-                <w:szCs w:val="21"/>
+                <w:sz w:val="20"/>
+                <w:szCs w:val="20"/>
               </w:rPr>
               <w:t>研究移居者在</w:t>
             </w:r>
@@ -1940,26 +1883,53 @@
               <w:rPr>
                 <w:rFonts w:eastAsia="宋体" w:cs="MS Mincho" w:hint="eastAsia"/>
                 <w:color w:val="000000" w:themeColor="text1"/>
-                <w:sz w:val="21"/>
-                <w:szCs w:val="21"/>
-              </w:rPr>
-              <w:t>早期移居阶段</w:t>
+                <w:sz w:val="20"/>
+                <w:szCs w:val="20"/>
+              </w:rPr>
+              <w:t>早期移居阶段的行</w:t>
+            </w:r>
+            <w:r>
+              <w:rPr>
+                <w:rFonts w:eastAsia="宋体"/>
+                <w:color w:val="000000" w:themeColor="text1"/>
+                <w:sz w:val="20"/>
+                <w:szCs w:val="20"/>
+              </w:rPr>
+              <w:t>为</w:t>
             </w:r>
             <w:r>
               <w:rPr>
                 <w:rFonts w:eastAsia="宋体" w:cs="MS Mincho" w:hint="eastAsia"/>
                 <w:color w:val="000000" w:themeColor="text1"/>
-                <w:sz w:val="21"/>
-                <w:szCs w:val="21"/>
-              </w:rPr>
-              <w:t>的行</w:t>
+                <w:sz w:val="20"/>
+                <w:szCs w:val="20"/>
+              </w:rPr>
+              <w:t>以及</w:t>
             </w:r>
             <w:r>
               <w:rPr>
                 <w:rFonts w:eastAsia="宋体"/>
                 <w:color w:val="000000" w:themeColor="text1"/>
-                <w:sz w:val="21"/>
-                <w:szCs w:val="21"/>
+                <w:sz w:val="20"/>
+                <w:szCs w:val="20"/>
+              </w:rPr>
+              <w:t>这</w:t>
+            </w:r>
+            <w:r>
+              <w:rPr>
+                <w:rFonts w:eastAsia="宋体" w:cs="MS Mincho" w:hint="eastAsia"/>
+                <w:color w:val="000000" w:themeColor="text1"/>
+                <w:sz w:val="20"/>
+                <w:szCs w:val="20"/>
+              </w:rPr>
+              <w:t>些行</w:t>
+            </w:r>
+            <w:r>
+              <w:rPr>
+                <w:rFonts w:eastAsia="宋体"/>
+                <w:color w:val="000000" w:themeColor="text1"/>
+                <w:sz w:val="20"/>
+                <w:szCs w:val="20"/>
               </w:rPr>
               <w:t>为</w:t>
             </w:r>
@@ -1967,98 +1937,44 @@
               <w:rPr>
                 <w:rFonts w:eastAsia="宋体" w:cs="MS Mincho" w:hint="eastAsia"/>
                 <w:color w:val="000000" w:themeColor="text1"/>
-                <w:sz w:val="21"/>
-                <w:szCs w:val="21"/>
-              </w:rPr>
-              <w:t>以及</w:t>
-            </w:r>
-            <w:r>
-              <w:rPr>
-                <w:rFonts w:eastAsia="宋体"/>
-                <w:color w:val="000000" w:themeColor="text1"/>
-                <w:sz w:val="21"/>
-                <w:szCs w:val="21"/>
-              </w:rPr>
-              <w:t>这</w:t>
+                <w:sz w:val="20"/>
+                <w:szCs w:val="20"/>
+              </w:rPr>
+              <w:t>与早期流失的关系，并</w:t>
+            </w:r>
+            <w:r>
+              <w:rPr>
+                <w:rFonts w:eastAsia="宋体" w:hint="eastAsia"/>
+                <w:color w:val="000000" w:themeColor="text1"/>
+                <w:sz w:val="20"/>
+                <w:szCs w:val="20"/>
+              </w:rPr>
+              <w:t>根据移居者</w:t>
+            </w:r>
+            <w:r>
+              <w:rPr>
+                <w:rFonts w:eastAsia="宋体" w:hint="eastAsia"/>
+                <w:color w:val="000000" w:themeColor="text1"/>
+                <w:sz w:val="20"/>
+                <w:szCs w:val="20"/>
+              </w:rPr>
+              <w:t>初期</w:t>
+            </w:r>
+            <w:r>
+              <w:rPr>
+                <w:rFonts w:eastAsia="宋体" w:hint="eastAsia"/>
+                <w:color w:val="000000" w:themeColor="text1"/>
+                <w:sz w:val="20"/>
+                <w:szCs w:val="20"/>
+              </w:rPr>
+              <w:t>行为</w:t>
             </w:r>
             <w:r>
               <w:rPr>
                 <w:rFonts w:eastAsia="宋体" w:cs="MS Mincho" w:hint="eastAsia"/>
                 <w:color w:val="000000" w:themeColor="text1"/>
-                <w:sz w:val="21"/>
-                <w:szCs w:val="21"/>
-              </w:rPr>
-              <w:t>些行</w:t>
-            </w:r>
-            <w:r>
-              <w:rPr>
-                <w:rFonts w:eastAsia="宋体"/>
-                <w:color w:val="000000" w:themeColor="text1"/>
-                <w:sz w:val="21"/>
-                <w:szCs w:val="21"/>
-              </w:rPr>
-              <w:t>为</w:t>
-            </w:r>
-            <w:r>
-              <w:rPr>
-                <w:rFonts w:eastAsia="宋体" w:cs="MS Mincho" w:hint="eastAsia"/>
-                <w:color w:val="000000" w:themeColor="text1"/>
-                <w:sz w:val="21"/>
-                <w:szCs w:val="21"/>
-              </w:rPr>
-              <w:t>与早期</w:t>
-            </w:r>
-            <w:r>
-              <w:rPr>
-                <w:rFonts w:eastAsia="宋体" w:cs="MS Mincho" w:hint="eastAsia"/>
-                <w:color w:val="000000" w:themeColor="text1"/>
-                <w:sz w:val="21"/>
-                <w:szCs w:val="21"/>
-              </w:rPr>
-              <w:t>流失</w:t>
-            </w:r>
-            <w:r>
-              <w:rPr>
-                <w:rFonts w:eastAsia="宋体" w:cs="MS Mincho" w:hint="eastAsia"/>
-                <w:color w:val="000000" w:themeColor="text1"/>
-                <w:sz w:val="21"/>
-                <w:szCs w:val="21"/>
-              </w:rPr>
-              <w:t>的关系，并</w:t>
-            </w:r>
-            <w:r>
-              <w:rPr>
-                <w:rFonts w:eastAsia="宋体" w:hint="eastAsia"/>
-                <w:color w:val="000000" w:themeColor="text1"/>
-                <w:sz w:val="21"/>
-                <w:szCs w:val="21"/>
-              </w:rPr>
-              <w:t>根据移居者</w:t>
-            </w:r>
-            <w:r>
-              <w:rPr>
-                <w:rFonts w:eastAsia="宋体" w:hint="eastAsia"/>
-                <w:color w:val="000000" w:themeColor="text1"/>
-                <w:sz w:val="21"/>
-                <w:szCs w:val="21"/>
-              </w:rPr>
-              <w:t>初期</w:t>
-            </w:r>
-            <w:r>
-              <w:rPr>
-                <w:rFonts w:eastAsia="宋体" w:hint="eastAsia"/>
-                <w:color w:val="000000" w:themeColor="text1"/>
-                <w:sz w:val="21"/>
-                <w:szCs w:val="21"/>
-              </w:rPr>
-              <w:t>行为</w:t>
-            </w:r>
-            <w:r>
-              <w:rPr>
-                <w:rFonts w:eastAsia="宋体" w:cs="MS Mincho" w:hint="eastAsia"/>
-                <w:color w:val="000000" w:themeColor="text1"/>
-                <w:sz w:val="21"/>
-                <w:szCs w:val="21"/>
+                <w:sz w:val="20"/>
+                <w:szCs w:val="20"/>
               </w:rPr>
               <w:t>预测早期流失</w:t>
             </w:r>
@@ -2066,8 +1982,8 @@
               <w:rPr>
                 <w:rFonts w:ascii="Times New Roman" w:eastAsia="宋体" w:hAnsi="Times New Roman" w:cs="Times New Roman"/>
                 <w:color w:val="000000" w:themeColor="text1"/>
-                <w:sz w:val="21"/>
-                <w:szCs w:val="21"/>
+                <w:sz w:val="20"/>
+                <w:szCs w:val="20"/>
               </w:rPr>
               <w:t>(WWW’18)</w:t>
             </w:r>
@@ -2075,8 +1991,8 @@
               <w:rPr>
                 <w:rFonts w:ascii="Times New Roman" w:eastAsia="宋体" w:hAnsi="Times New Roman" w:cs="Times New Roman" w:hint="eastAsia"/>
                 <w:color w:val="000000" w:themeColor="text1"/>
-                <w:sz w:val="21"/>
-                <w:szCs w:val="21"/>
+                <w:sz w:val="20"/>
+                <w:szCs w:val="20"/>
               </w:rPr>
               <w:t>。</w:t>
             </w:r>
@@ -2348,7 +2264,7 @@
           <w:p>
             <w:pPr>
               <w:pStyle w:val="aff5"/>
-              <w:spacing w:beforeLines="10" w:before="24" w:beforeAutospacing="0" w:afterLines="10" w:after="24" w:afterAutospacing="0"/>
+              <w:spacing w:beforeLines="10" w:before="24" w:beforeAutospacing="0" w:afterLines="50" w:after="120" w:afterAutospacing="0"/>
               <w:jc w:val="both"/>
               <w:rPr>
                 <w:rFonts w:eastAsia="宋体"/>
@@ -2389,8 +2305,8 @@
               <w:rPr>
                 <w:rFonts w:eastAsia="宋体" w:cs="MS Mincho" w:hint="eastAsia"/>
                 <w:color w:val="000000" w:themeColor="text1"/>
-                <w:sz w:val="21"/>
-                <w:szCs w:val="21"/>
+                <w:sz w:val="20"/>
+                <w:szCs w:val="20"/>
               </w:rPr>
               <w:t>研究基于社交感知</w:t>
             </w:r>
@@ -2398,8 +2314,8 @@
               <w:rPr>
                 <w:rFonts w:eastAsia="宋体" w:hint="eastAsia"/>
                 <w:color w:val="000000" w:themeColor="text1"/>
-                <w:sz w:val="21"/>
-                <w:szCs w:val="21"/>
+                <w:sz w:val="20"/>
+                <w:szCs w:val="20"/>
               </w:rPr>
               <w:t>的时序数据补全算法</w:t>
             </w:r>
@@ -2407,8 +2323,8 @@
               <w:rPr>
                 <w:rFonts w:ascii="Times New Roman" w:eastAsia="宋体" w:hAnsi="Times New Roman" w:cs="Times New Roman"/>
                 <w:color w:val="000000" w:themeColor="text1"/>
-                <w:sz w:val="21"/>
-                <w:szCs w:val="21"/>
+                <w:sz w:val="20"/>
+                <w:szCs w:val="20"/>
               </w:rPr>
               <w:t>(WWW’19)</w:t>
             </w:r>
@@ -2416,8 +2332,8 @@
               <w:rPr>
                 <w:rFonts w:ascii="Times New Roman" w:eastAsia="宋体" w:hAnsi="Times New Roman" w:cs="Times New Roman" w:hint="eastAsia"/>
                 <w:color w:val="000000" w:themeColor="text1"/>
-                <w:sz w:val="21"/>
-                <w:szCs w:val="21"/>
+                <w:sz w:val="20"/>
+                <w:szCs w:val="20"/>
               </w:rPr>
               <w:t>。</w:t>
             </w:r>
@@ -2455,7 +2371,7 @@
                 <w:szCs w:val="20"/>
                 <w:lang w:val="en-GB"/>
               </w:rPr>
-              <w:t>形式化为了一个seq2seq问题，并利用注意力机制引入社交上下文信息</w:t>
+              <w:t>形式化为seq2seq问题，并利用注意力机制引入社交上下文信息</w:t>
             </w:r>
             <w:r>
               <w:rPr>
@@ -2469,8 +2385,6 @@
               </w:rPr>
               <w:t>来</w:t>
             </w:r>
-            <w:bookmarkStart w:id="0" w:name="_GoBack"/>
-            <w:bookmarkEnd w:id="0"/>
             <w:r>
               <w:rPr>
                 <w:rFonts w:eastAsia="宋体" w:hint="eastAsia"/>
@@ -2499,10 +2413,10 @@
           <w:p>
             <w:pPr>
               <w:pStyle w:val="aff5"/>
-              <w:spacing w:beforeLines="10" w:before="24" w:beforeAutospacing="0" w:afterLines="10" w:after="24" w:afterAutospacing="0"/>
+              <w:spacing w:beforeLines="10" w:before="24" w:beforeAutospacing="0" w:afterLines="50" w:after="120" w:afterAutospacing="0"/>
               <w:jc w:val="both"/>
               <w:rPr>
-                <w:rFonts w:ascii="Times New Roman" w:eastAsia="宋体" w:hAnsi="Times New Roman" w:cs="Times New Roman" w:hint="eastAsia"/>
+                <w:rFonts w:ascii="Times New Roman" w:eastAsia="宋体" w:hAnsi="Times New Roman" w:cs="Times New Roman"/>
                 <w:b w:val="0"/>
                 <w:color w:val="000000" w:themeColor="text1"/>
                 <w:sz w:val="21"/>
@@ -2538,8 +2452,8 @@
               <w:rPr>
                 <w:rFonts w:eastAsia="宋体" w:cs="Times New Roman" w:hint="eastAsia"/>
                 <w:color w:val="000000" w:themeColor="text1"/>
-                <w:sz w:val="21"/>
-                <w:szCs w:val="21"/>
+                <w:sz w:val="20"/>
+                <w:szCs w:val="20"/>
               </w:rPr>
               <w:t>研究基于强化学习的</w:t>
             </w:r>
@@ -2547,8 +2461,8 @@
               <w:rPr>
                 <w:rFonts w:eastAsia="宋体" w:cs="Times New Roman" w:hint="eastAsia"/>
                 <w:color w:val="000000" w:themeColor="text1"/>
-                <w:sz w:val="21"/>
-                <w:szCs w:val="21"/>
+                <w:sz w:val="20"/>
+                <w:szCs w:val="20"/>
               </w:rPr>
               <w:t>区域派工</w:t>
             </w:r>
@@ -2556,8 +2470,8 @@
               <w:rPr>
                 <w:rFonts w:eastAsia="宋体" w:cs="Times New Roman" w:hint="eastAsia"/>
                 <w:color w:val="000000" w:themeColor="text1"/>
-                <w:sz w:val="21"/>
-                <w:szCs w:val="21"/>
+                <w:sz w:val="20"/>
+                <w:szCs w:val="20"/>
               </w:rPr>
               <w:t>问题。</w:t>
             </w:r>
@@ -2686,7 +2600,8 @@
                 <w:ilvl w:val="0"/>
                 <w:numId w:val="0"/>
               </w:numPr>
-              <w:ind w:left="216" w:hanging="216"/>
+              <w:spacing w:beforeLines="50" w:before="120" w:after="60"/>
+              <w:ind w:left="215" w:hanging="215"/>
               <w:rPr>
                 <w:rFonts w:ascii="宋体" w:eastAsia="宋体" w:hAnsi="宋体" w:cs="宋体"/>
                 <w:color w:val="000000" w:themeColor="text1"/>
@@ -2729,7 +2644,8 @@
                 <w:ilvl w:val="0"/>
                 <w:numId w:val="0"/>
               </w:numPr>
-              <w:ind w:left="216" w:hanging="216"/>
+              <w:spacing w:beforeLines="50" w:before="120" w:after="60"/>
+              <w:ind w:left="215" w:hanging="215"/>
               <w:jc w:val="right"/>
               <w:cnfStyle w:val="000000000000" w:firstRow="0" w:lastRow="0" w:firstColumn="0" w:lastColumn="0" w:oddVBand="0" w:evenVBand="0" w:oddHBand="0" w:evenHBand="0" w:firstRowFirstColumn="0" w:firstRowLastColumn="0" w:lastRowFirstColumn="0" w:lastRowLastColumn="0"/>
               <w:rPr>
@@ -2941,12 +2857,62 @@
             </w:r>
             <w:r>
               <w:rPr>
+                <w:rFonts w:ascii="宋体" w:eastAsia="宋体" w:hAnsi="宋体" w:cs="宋体" w:hint="eastAsia"/>
+                <w:b w:val="0"/>
+                <w:bCs w:val="0"/>
+                <w:color w:val="000000" w:themeColor="text1"/>
+              </w:rPr>
+              <w:t>例行化卡片信息收集</w:t>
+            </w:r>
+            <w:r>
+              <w:rPr>
+                <w:rFonts w:ascii="宋体" w:eastAsia="宋体" w:hAnsi="宋体" w:cs="宋体" w:hint="eastAsia"/>
+                <w:b w:val="0"/>
+                <w:bCs w:val="0"/>
+                <w:color w:val="000000" w:themeColor="text1"/>
+              </w:rPr>
+              <w:t>流程</w:t>
+            </w:r>
+            <w:r>
+              <w:rPr>
+                <w:rFonts w:ascii="宋体" w:eastAsia="宋体" w:hAnsi="宋体" w:cs="宋体" w:hint="eastAsia"/>
+                <w:b w:val="0"/>
+                <w:bCs w:val="0"/>
+                <w:color w:val="000000" w:themeColor="text1"/>
+              </w:rPr>
+              <w:t xml:space="preserve"> </w:t>
+            </w:r>
+            <m:oMath>
+              <m:r>
+                <m:rPr>
+                  <m:sty m:val="b"/>
+                </m:rPr>
+                <w:rPr>
+                  <w:rFonts w:ascii="Cambria Math" w:eastAsia="宋体" w:hAnsi="Cambria Math"/>
+                  <w:color w:val="000000" w:themeColor="text1"/>
+                  <w:sz w:val="21"/>
+                  <w:szCs w:val="21"/>
+                </w:rPr>
+                <m:t>∘</m:t>
+              </m:r>
+            </m:oMath>
+            <w:r>
+              <w:rPr>
+                <w:rFonts w:ascii="宋体" w:eastAsia="宋体" w:hAnsi="宋体" w:cs="宋体" w:hint="eastAsia"/>
+                <w:b w:val="0"/>
+                <w:bCs w:val="0"/>
+                <w:color w:val="000000" w:themeColor="text1"/>
+              </w:rPr>
+              <w:t xml:space="preserve"> </w:t>
+            </w:r>
+            <w:r>
+              <w:rPr>
                 <w:rFonts w:ascii="宋体" w:eastAsia="宋体" w:hAnsi="宋体" w:cs="宋体"/>
                 <w:b w:val="0"/>
                 <w:bCs w:val="0"/>
                 <w:color w:val="000000" w:themeColor="text1"/>
               </w:rPr>
-              <w:t xml:space="preserve">修改离线和在线训练数据制作流程 </w:t>
+              <w:t xml:space="preserve">修改离线训练数据制作流程 </w:t>
             </w:r>
             <m:oMath>
               <m:r>
@@ -3125,6 +3091,7 @@
           </w:tcPr>
           <w:p>
             <w:pPr>
+              <w:spacing w:beforeLines="50" w:before="120"/>
               <w:rPr>
                 <w:rFonts w:ascii="宋体" w:eastAsia="宋体" w:hAnsi="宋体" w:cs="宋体"/>
                 <w:color w:val="000000" w:themeColor="text1"/>
@@ -3160,7 +3127,8 @@
                 <w:ilvl w:val="0"/>
                 <w:numId w:val="0"/>
               </w:numPr>
-              <w:ind w:left="216" w:hanging="216"/>
+              <w:spacing w:beforeLines="50" w:before="120" w:after="60"/>
+              <w:ind w:left="215" w:hanging="215"/>
               <w:jc w:val="right"/>
               <w:cnfStyle w:val="000000000000" w:firstRow="0" w:lastRow="0" w:firstColumn="0" w:lastColumn="0" w:oddVBand="0" w:evenVBand="0" w:oddHBand="0" w:evenHBand="0" w:firstRowFirstColumn="0" w:firstRowLastColumn="0" w:lastRowFirstColumn="0" w:lastRowLastColumn="0"/>
               <w:rPr>
@@ -3267,12 +3235,14 @@
                 <w:szCs w:val="21"/>
               </w:rPr>
             </w:pPr>
+            <w:bookmarkStart w:id="0" w:name="_GoBack"/>
+            <w:bookmarkEnd w:id="0"/>
           </w:p>
         </w:tc>
       </w:tr>
       <w:tr>
         <w:trPr>
-          <w:trHeight w:val="100"/>
+          <w:trHeight w:val="611"/>
         </w:trPr>
         <w:tc>
           <w:tcPr>
@@ -3306,10 +3276,8 @@
             </m:oMath>
             <w:r>
               <w:rPr>
-                <w:rFonts w:ascii="Cambria Math" w:eastAsia="宋体" w:hAnsi="Cambria Math" w:cs="宋体" w:hint="eastAsia"/>
-                <w:color w:val="000000" w:themeColor="text1"/>
-                <w:sz w:val="21"/>
-                <w:szCs w:val="21"/>
+                <w:rFonts w:ascii="宋体" w:eastAsia="宋体" w:hAnsi="宋体" w:cs="宋体" w:hint="eastAsia"/>
+                <w:color w:val="000000" w:themeColor="text1"/>
               </w:rPr>
               <w:t xml:space="preserve"> </w:t>
             </w:r>
@@ -7151,7 +7119,7 @@
 </file>
 
 <file path=customXml/itemProps1.xml><?xml version="1.0" encoding="utf-8"?>
-<ds:datastoreItem xmlns:ds="http://schemas.openxmlformats.org/officeDocument/2006/customXml" ds:itemID="{616E409C-AB39-1642-ACCD-60FF3AEAE88C}">
+<ds:datastoreItem xmlns:ds="http://schemas.openxmlformats.org/officeDocument/2006/customXml" ds:itemID="{4BF321D6-6087-AB40-A5F0-ECF5CDFC54DD}">
   <ds:schemaRefs>
     <ds:schemaRef ds:uri="http://schemas.openxmlformats.org/officeDocument/2006/bibliography"/>
   </ds:schemaRefs>
